--- a/!docs/Bachelor's work.docx
+++ b/!docs/Bachelor's work.docx
@@ -3,264 +3,282 @@
 <w:document xmlns:wpc="http://schemas.microsoft.com/office/word/2010/wordprocessingCanvas" xmlns:mc="http://schemas.openxmlformats.org/markup-compatibility/2006" xmlns:o="urn:schemas-microsoft-com:office:office" xmlns:r="http://schemas.openxmlformats.org/officeDocument/2006/relationships" xmlns:m="http://schemas.openxmlformats.org/officeDocument/2006/math" xmlns:v="urn:schemas-microsoft-com:vml" xmlns:wp14="http://schemas.microsoft.com/office/word/2010/wordprocessingDrawing" xmlns:wp="http://schemas.openxmlformats.org/drawingml/2006/wordprocessingDrawing" xmlns:w10="urn:schemas-microsoft-com:office:word" xmlns:w="http://schemas.openxmlformats.org/wordprocessingml/2006/main" xmlns:w14="http://schemas.microsoft.com/office/word/2010/wordml" xmlns:wpg="http://schemas.microsoft.com/office/word/2010/wordprocessingGroup" xmlns:wpi="http://schemas.microsoft.com/office/word/2010/wordprocessingInk" xmlns:wne="http://schemas.microsoft.com/office/word/2006/wordml" xmlns:wps="http://schemas.microsoft.com/office/word/2010/wordprocessingShape" mc:Ignorable="w14 wp14">
   <w:body>
     <w:p>
-      <w:pPr>
+      <w:r>
+        <w:t>/Техническая страница, потом будет удалена/</w:t>
+      </w:r>
+    </w:p>
+    <w:p/>
+    <w:p>
+      <w:r>
+        <w:t>Общие требования</w:t>
+      </w:r>
+    </w:p>
+    <w:p>
+      <w:r>
+        <w:t xml:space="preserve">Основной текст: </w:t>
+      </w:r>
+      <w:r>
+        <w:t xml:space="preserve">Шрифт </w:t>
+      </w:r>
+      <w:r>
         <w:rPr>
           <w:lang w:val="en-US"/>
         </w:rPr>
-      </w:pPr>
-      <w:r>
-        <w:t>/Техническая страница, потом будет удалена/</w:t>
-      </w:r>
-    </w:p>
-    <w:p>
-      <w:pPr>
+        <w:t>TNR</w:t>
+      </w:r>
+      <w:r>
+        <w:t xml:space="preserve">, 14, </w:t>
+      </w:r>
+      <w:r>
+        <w:t>1.5</w:t>
+      </w:r>
+      <w:r>
+        <w:t xml:space="preserve"> </w:t>
+      </w:r>
+      <w:r>
+        <w:t>интервал</w:t>
+      </w:r>
+      <w:r>
+        <w:t xml:space="preserve">, отступ первой строки – </w:t>
+      </w:r>
+      <w:bookmarkStart w:id="0" w:name="_GoBack"/>
+      <w:bookmarkEnd w:id="0"/>
+      <w:r>
+        <w:t>1.25см, выравнивание по ширине</w:t>
+      </w:r>
+    </w:p>
+    <w:p>
+      <w:r>
+        <w:t>З</w:t>
+      </w:r>
+      <w:r>
+        <w:t>аголовк</w:t>
+      </w:r>
+      <w:r>
+        <w:t>и</w:t>
+      </w:r>
+      <w:r>
+        <w:t xml:space="preserve">: </w:t>
+      </w:r>
+      <w:r>
         <w:rPr>
           <w:lang w:val="en-US"/>
         </w:rPr>
-      </w:pPr>
-    </w:p>
-    <w:p>
-      <w:r>
-        <w:t>Общие требования</w:t>
-      </w:r>
-    </w:p>
-    <w:p>
-      <w:r>
-        <w:t xml:space="preserve">Основной текст: </w:t>
-      </w:r>
-      <w:r>
-        <w:t xml:space="preserve">Шрифт </w:t>
-      </w:r>
-      <w:r>
-        <w:rPr>
-          <w:lang w:val="en-US"/>
-        </w:rPr>
-        <w:t>TNR</w:t>
-      </w:r>
-      <w:r>
-        <w:t xml:space="preserve">, 14, </w:t>
-      </w:r>
-      <w:r>
-        <w:t>1.5</w:t>
+        <w:t>Arial</w:t>
+      </w:r>
+      <w:r>
+        <w:t>, 1</w:t>
+      </w:r>
+      <w:r>
+        <w:t>6, полужирны</w:t>
+      </w:r>
+      <w:r>
+        <w:t>й, выравнивание по центру</w:t>
+      </w:r>
+    </w:p>
+    <w:p>
+      <w:commentRangeStart w:id="1"/>
+      <w:r>
+        <w:t xml:space="preserve">Поля страницы: </w:t>
+      </w:r>
+      <w:commentRangeEnd w:id="1"/>
+      <w:r>
+        <w:rPr>
+          <w:rStyle w:val="af3"/>
+        </w:rPr>
+        <w:commentReference w:id="1"/>
+      </w:r>
+    </w:p>
+    <w:p/>
+    <w:p>
+      <w:r>
+        <w:t>Примерный план:</w:t>
+      </w:r>
+    </w:p>
+    <w:p>
+      <w:r>
+        <w:t xml:space="preserve">1. </w:t>
+      </w:r>
+      <w:r>
+        <w:t>Исследовательская часть</w:t>
+      </w:r>
+    </w:p>
+    <w:p>
+      <w:r>
+        <w:t xml:space="preserve">1.2. </w:t>
+      </w:r>
+      <w:commentRangeStart w:id="2"/>
+      <w:r>
+        <w:t>Анализ аналогичных программных продуктов</w:t>
+      </w:r>
+      <w:commentRangeEnd w:id="2"/>
+      <w:r>
+        <w:rPr>
+          <w:rStyle w:val="af3"/>
+        </w:rPr>
+        <w:commentReference w:id="2"/>
+      </w:r>
+    </w:p>
+    <w:p>
+      <w:r>
+        <w:t xml:space="preserve">1.3. </w:t>
+      </w:r>
+      <w:commentRangeStart w:id="3"/>
+      <w:r>
+        <w:t xml:space="preserve">Анализ </w:t>
+      </w:r>
+      <w:r>
+        <w:t xml:space="preserve">современных используемых в </w:t>
+      </w:r>
+      <w:r>
+        <w:t>веб</w:t>
       </w:r>
       <w:r>
         <w:t xml:space="preserve"> </w:t>
       </w:r>
       <w:r>
-        <w:t>интервал</w:t>
-      </w:r>
-      <w:r>
-        <w:t>, отступ первой строки – 1.25см, выравнивание по ширине</w:t>
-      </w:r>
-    </w:p>
-    <w:p>
-      <w:r>
-        <w:t>З</w:t>
-      </w:r>
-      <w:r>
-        <w:t>аголовк</w:t>
-      </w:r>
-      <w:r>
-        <w:t>и</w:t>
-      </w:r>
-      <w:r>
-        <w:t xml:space="preserve">: </w:t>
-      </w:r>
-      <w:r>
-        <w:rPr>
-          <w:lang w:val="en-US"/>
-        </w:rPr>
-        <w:t>Arial</w:t>
-      </w:r>
-      <w:r>
-        <w:t>, 1</w:t>
-      </w:r>
-      <w:r>
-        <w:t>6, полужирны</w:t>
-      </w:r>
-      <w:r>
-        <w:t>й, выравнивание по центру</w:t>
-      </w:r>
-    </w:p>
-    <w:p>
-      <w:commentRangeStart w:id="0"/>
-      <w:r>
-        <w:t xml:space="preserve">Поля страницы: </w:t>
-      </w:r>
-      <w:commentRangeEnd w:id="0"/>
+        <w:t>технологий</w:t>
+      </w:r>
+      <w:commentRangeEnd w:id="3"/>
       <w:r>
         <w:rPr>
           <w:rStyle w:val="af3"/>
         </w:rPr>
-        <w:commentReference w:id="0"/>
-      </w:r>
-    </w:p>
-    <w:p/>
-    <w:p>
-      <w:r>
-        <w:t>Примерный план:</w:t>
-      </w:r>
-    </w:p>
-    <w:p>
-      <w:r>
-        <w:t xml:space="preserve">1. </w:t>
-      </w:r>
-      <w:r>
-        <w:t>Исследовательская часть</w:t>
-      </w:r>
-    </w:p>
-    <w:p>
-      <w:r>
-        <w:t xml:space="preserve">1.2. </w:t>
-      </w:r>
-      <w:commentRangeStart w:id="1"/>
-      <w:r>
-        <w:t>Анализ аналогичных программных продуктов</w:t>
-      </w:r>
-      <w:commentRangeEnd w:id="1"/>
+        <w:commentReference w:id="3"/>
+      </w:r>
+    </w:p>
+    <w:p>
+      <w:r>
+        <w:t xml:space="preserve">1.4. </w:t>
+      </w:r>
+      <w:commentRangeStart w:id="4"/>
+      <w:r>
+        <w:t xml:space="preserve">Анализ </w:t>
+      </w:r>
+      <w:r>
+        <w:t>программных средств</w:t>
+      </w:r>
+      <w:commentRangeEnd w:id="4"/>
       <w:r>
         <w:rPr>
           <w:rStyle w:val="af3"/>
         </w:rPr>
-        <w:commentReference w:id="1"/>
-      </w:r>
-    </w:p>
-    <w:p>
-      <w:r>
-        <w:t xml:space="preserve">1.3. </w:t>
-      </w:r>
-      <w:commentRangeStart w:id="2"/>
-      <w:r>
-        <w:t xml:space="preserve">Анализ </w:t>
-      </w:r>
-      <w:r>
-        <w:t xml:space="preserve">современных используемых в </w:t>
-      </w:r>
-      <w:r>
-        <w:t>веб</w:t>
+        <w:commentReference w:id="4"/>
+      </w:r>
+    </w:p>
+    <w:p>
+      <w:r>
+        <w:t xml:space="preserve">2. </w:t>
+      </w:r>
+      <w:r>
+        <w:t>Конструкторская часть</w:t>
+      </w:r>
+    </w:p>
+    <w:p>
+      <w:r>
+        <w:rPr>
+          <w:highlight w:val="yellow"/>
+        </w:rPr>
+        <w:t xml:space="preserve">2.1. </w:t>
+      </w:r>
+      <w:commentRangeStart w:id="5"/>
+      <w:r>
+        <w:rPr>
+          <w:highlight w:val="yellow"/>
+        </w:rPr>
+        <w:t>Анализ и проектирование архитектуры приложения</w:t>
+      </w:r>
+      <w:commentRangeEnd w:id="5"/>
+      <w:r>
+        <w:rPr>
+          <w:rStyle w:val="af3"/>
+          <w:highlight w:val="yellow"/>
+        </w:rPr>
+        <w:commentReference w:id="5"/>
+      </w:r>
+    </w:p>
+    <w:p>
+      <w:r>
+        <w:t xml:space="preserve">2.2. </w:t>
+      </w:r>
+      <w:commentRangeStart w:id="6"/>
+      <w:r>
+        <w:t>Проектирование и разработка базы данных</w:t>
+      </w:r>
+      <w:commentRangeEnd w:id="6"/>
+      <w:r>
+        <w:rPr>
+          <w:rStyle w:val="af3"/>
+        </w:rPr>
+        <w:commentReference w:id="6"/>
+      </w:r>
+    </w:p>
+    <w:p>
+      <w:r>
+        <w:t xml:space="preserve">2.3. </w:t>
+      </w:r>
+      <w:commentRangeStart w:id="7"/>
+      <w:r>
+        <w:t>Проектирование программных модулей</w:t>
+      </w:r>
+      <w:commentRangeEnd w:id="7"/>
+      <w:r>
+        <w:rPr>
+          <w:rStyle w:val="af3"/>
+        </w:rPr>
+        <w:commentReference w:id="7"/>
+      </w:r>
+    </w:p>
+    <w:p>
+      <w:r>
+        <w:t xml:space="preserve">2.4. </w:t>
+      </w:r>
+      <w:commentRangeStart w:id="8"/>
+      <w:r>
+        <w:t>Проектирование безопасности приложения</w:t>
+      </w:r>
+      <w:commentRangeEnd w:id="8"/>
+      <w:r>
+        <w:rPr>
+          <w:rStyle w:val="af3"/>
+        </w:rPr>
+        <w:commentReference w:id="8"/>
+      </w:r>
+    </w:p>
+    <w:p>
+      <w:r>
+        <w:t xml:space="preserve">3. </w:t>
+      </w:r>
+      <w:r>
+        <w:t>Технологическая часть</w:t>
+      </w:r>
+    </w:p>
+    <w:p>
+      <w:r>
+        <w:t>3.1.</w:t>
       </w:r>
       <w:r>
         <w:t xml:space="preserve"> </w:t>
       </w:r>
       <w:r>
-        <w:t>технологий</w:t>
-      </w:r>
-      <w:commentRangeEnd w:id="2"/>
-      <w:r>
-        <w:rPr>
-          <w:rStyle w:val="af3"/>
-        </w:rPr>
-        <w:commentReference w:id="2"/>
-      </w:r>
-    </w:p>
-    <w:p>
-      <w:r>
-        <w:t xml:space="preserve">1.4. </w:t>
-      </w:r>
-      <w:commentRangeStart w:id="3"/>
-      <w:r>
-        <w:t xml:space="preserve">Анализ </w:t>
-      </w:r>
-      <w:r>
-        <w:t>программных средств</w:t>
-      </w:r>
-      <w:commentRangeEnd w:id="3"/>
-      <w:r>
-        <w:rPr>
-          <w:rStyle w:val="af3"/>
-        </w:rPr>
-        <w:commentReference w:id="3"/>
-      </w:r>
-    </w:p>
-    <w:p>
-      <w:r>
-        <w:t xml:space="preserve">2. </w:t>
-      </w:r>
-      <w:r>
-        <w:t>Конструкторская часть</w:t>
-      </w:r>
-    </w:p>
-    <w:p>
-      <w:r>
-        <w:t xml:space="preserve">2.1. </w:t>
-      </w:r>
-      <w:commentRangeStart w:id="4"/>
-      <w:r>
-        <w:t>Анализ и проектирование архитектуры приложения</w:t>
-      </w:r>
-      <w:commentRangeEnd w:id="4"/>
-      <w:r>
-        <w:rPr>
-          <w:rStyle w:val="af3"/>
-        </w:rPr>
-        <w:commentReference w:id="4"/>
-      </w:r>
-    </w:p>
-    <w:p>
-      <w:r>
-        <w:t xml:space="preserve">2.2. </w:t>
-      </w:r>
-      <w:commentRangeStart w:id="5"/>
-      <w:r>
-        <w:t>Проектирование и разработка базы данных</w:t>
-      </w:r>
-      <w:commentRangeEnd w:id="5"/>
-      <w:r>
-        <w:rPr>
-          <w:rStyle w:val="af3"/>
-        </w:rPr>
-        <w:commentReference w:id="5"/>
-      </w:r>
-    </w:p>
-    <w:p>
-      <w:r>
-        <w:t xml:space="preserve">2.3. </w:t>
-      </w:r>
-      <w:commentRangeStart w:id="6"/>
-      <w:r>
-        <w:t>Проектирование программных модулей</w:t>
-      </w:r>
-      <w:commentRangeEnd w:id="6"/>
-      <w:r>
-        <w:rPr>
-          <w:rStyle w:val="af3"/>
-        </w:rPr>
-        <w:commentReference w:id="6"/>
-      </w:r>
-    </w:p>
-    <w:p>
-      <w:r>
-        <w:t xml:space="preserve">2.4. </w:t>
-      </w:r>
-      <w:commentRangeStart w:id="7"/>
-      <w:r>
-        <w:t>Проектирование безопасности приложения</w:t>
-      </w:r>
-      <w:commentRangeEnd w:id="7"/>
-      <w:r>
-        <w:rPr>
-          <w:rStyle w:val="af3"/>
-        </w:rPr>
-        <w:commentReference w:id="7"/>
-      </w:r>
-    </w:p>
-    <w:p>
-      <w:r>
-        <w:t xml:space="preserve">3. </w:t>
-      </w:r>
-      <w:r>
-        <w:t>Технологическая часть</w:t>
-      </w:r>
-    </w:p>
-    <w:p>
-      <w:r>
-        <w:t>3.1.</w:t>
-      </w:r>
-      <w:r>
-        <w:t xml:space="preserve"> </w:t>
-      </w:r>
-      <w:r>
-        <w:t>Установка и настройка приложения</w:t>
+        <w:t>Установка и настройка приложени</w:t>
+      </w:r>
+      <w:proofErr w:type="gramStart"/>
+      <w:r>
+        <w:t>я</w:t>
+      </w:r>
+      <w:r>
+        <w:rPr>
+          <w:highlight w:val="yellow"/>
+        </w:rPr>
+        <w:t>(</w:t>
+      </w:r>
+      <w:proofErr w:type="gramEnd"/>
+      <w:r>
+        <w:rPr>
+          <w:highlight w:val="yellow"/>
+        </w:rPr>
+        <w:t xml:space="preserve"> у нас этого нет)</w:t>
       </w:r>
     </w:p>
     <w:p>
@@ -269,6 +287,42 @@
       </w:r>
       <w:r>
         <w:t>Инструкция</w:t>
+      </w:r>
+    </w:p>
+    <w:p>
+      <w:r>
+        <w:rPr>
+          <w:highlight w:val="yellow"/>
+        </w:rPr>
+        <w:t>Вместо этих пунктов предлагаю сделать описание всех возможных действи</w:t>
+      </w:r>
+      <w:proofErr w:type="gramStart"/>
+      <w:r>
+        <w:rPr>
+          <w:highlight w:val="yellow"/>
+        </w:rPr>
+        <w:t>й(</w:t>
+      </w:r>
+      <w:proofErr w:type="gramEnd"/>
+      <w:r>
+        <w:rPr>
+          <w:highlight w:val="yellow"/>
+        </w:rPr>
+        <w:t xml:space="preserve">регистрация, создание/удаление темы, администрирование, создание сообщения). Со </w:t>
+      </w:r>
+      <w:proofErr w:type="spellStart"/>
+      <w:r>
+        <w:rPr>
+          <w:highlight w:val="yellow"/>
+        </w:rPr>
+        <w:t>скринами</w:t>
+      </w:r>
+      <w:proofErr w:type="spellEnd"/>
+      <w:r>
+        <w:rPr>
+          <w:highlight w:val="yellow"/>
+        </w:rPr>
+        <w:t>.</w:t>
       </w:r>
     </w:p>
     <w:p>
@@ -278,20 +332,21 @@
     </w:p>
     <w:sdt>
       <w:sdtPr>
+        <w:rPr>
+          <w:rFonts w:asciiTheme="minorHAnsi" w:eastAsiaTheme="minorHAnsi" w:hAnsiTheme="minorHAnsi"/>
+          <w:b w:val="0"/>
+          <w:bCs w:val="0"/>
+          <w:kern w:val="0"/>
+          <w:sz w:val="28"/>
+          <w:szCs w:val="24"/>
+        </w:rPr>
         <w:id w:val="469178867"/>
         <w:docPartObj>
           <w:docPartGallery w:val="Table of Contents"/>
           <w:docPartUnique/>
         </w:docPartObj>
       </w:sdtPr>
-      <w:sdtEndPr>
-        <w:rPr>
-          <w:rFonts w:asciiTheme="minorHAnsi" w:eastAsiaTheme="minorHAnsi" w:hAnsiTheme="minorHAnsi"/>
-          <w:kern w:val="0"/>
-          <w:sz w:val="28"/>
-          <w:szCs w:val="24"/>
-        </w:rPr>
-      </w:sdtEndPr>
+      <w:sdtEndPr/>
       <w:sdtContent>
         <w:p>
           <w:pPr>
@@ -1703,12 +1758,12 @@
       <w:pPr>
         <w:pStyle w:val="1"/>
       </w:pPr>
-      <w:bookmarkStart w:id="8" w:name="_Toc322650663"/>
+      <w:bookmarkStart w:id="9" w:name="_Toc322650663"/>
       <w:r>
         <w:lastRenderedPageBreak/>
         <w:t>Введение</w:t>
       </w:r>
-      <w:bookmarkEnd w:id="8"/>
+      <w:bookmarkEnd w:id="9"/>
     </w:p>
     <w:p>
       <w:r>
@@ -1729,12 +1784,12 @@
       <w:pPr>
         <w:pStyle w:val="1"/>
       </w:pPr>
-      <w:bookmarkStart w:id="9" w:name="_Toc322650664"/>
+      <w:bookmarkStart w:id="10" w:name="_Toc322650664"/>
       <w:r>
         <w:lastRenderedPageBreak/>
         <w:t>Постановка задачи</w:t>
       </w:r>
-      <w:bookmarkEnd w:id="9"/>
+      <w:bookmarkEnd w:id="10"/>
     </w:p>
     <w:p/>
     <w:p>
@@ -1751,18 +1806,18 @@
       <w:pPr>
         <w:pStyle w:val="1"/>
       </w:pPr>
-      <w:bookmarkStart w:id="10" w:name="_Toc322650665"/>
+      <w:bookmarkStart w:id="11" w:name="_Toc322650665"/>
       <w:r>
         <w:lastRenderedPageBreak/>
         <w:t>1. Исследовательская часть</w:t>
       </w:r>
-      <w:bookmarkEnd w:id="10"/>
+      <w:bookmarkEnd w:id="11"/>
     </w:p>
     <w:p>
       <w:pPr>
         <w:pStyle w:val="2"/>
       </w:pPr>
-      <w:bookmarkStart w:id="11" w:name="_Toc322650666"/>
+      <w:bookmarkStart w:id="12" w:name="_Toc322650666"/>
       <w:r>
         <w:t>1.</w:t>
       </w:r>
@@ -1772,13 +1827,13 @@
       <w:r>
         <w:t>. Анализ аналогичных программных продуктов</w:t>
       </w:r>
-      <w:bookmarkEnd w:id="11"/>
+      <w:bookmarkEnd w:id="12"/>
     </w:p>
     <w:p>
       <w:pPr>
         <w:pStyle w:val="a5"/>
       </w:pPr>
-      <w:commentRangeStart w:id="12"/>
+      <w:commentRangeStart w:id="13"/>
       <w:r>
         <w:t xml:space="preserve">Плагин для </w:t>
       </w:r>
@@ -1794,14 +1849,14 @@
       <w:r>
         <w:t>Simpleforum</w:t>
       </w:r>
-      <w:commentRangeEnd w:id="12"/>
+      <w:commentRangeEnd w:id="13"/>
       <w:proofErr w:type="spellEnd"/>
       <w:r>
         <w:rPr>
           <w:rStyle w:val="af3"/>
           <w:rFonts w:asciiTheme="minorHAnsi" w:eastAsiaTheme="minorHAnsi" w:hAnsiTheme="minorHAnsi"/>
         </w:rPr>
-        <w:commentReference w:id="12"/>
+        <w:commentReference w:id="13"/>
       </w:r>
     </w:p>
     <w:p>
@@ -2059,7 +2114,7 @@
           <w:lang w:val="en-US"/>
         </w:rPr>
       </w:pPr>
-      <w:bookmarkStart w:id="13" w:name="_Toc322635374"/>
+      <w:bookmarkStart w:id="14" w:name="_Toc322635374"/>
       <w:r>
         <w:rPr>
           <w:lang w:val="en-US"/>
@@ -2067,7 +2122,7 @@
         <w:lastRenderedPageBreak/>
         <w:t>Simple Machine Forum (SMF)</w:t>
       </w:r>
-      <w:bookmarkEnd w:id="13"/>
+      <w:bookmarkEnd w:id="14"/>
     </w:p>
     <w:p>
       <w:pPr>
@@ -2564,7 +2619,7 @@
       <w:pPr>
         <w:pStyle w:val="a5"/>
       </w:pPr>
-      <w:bookmarkStart w:id="14" w:name="_Toc322635375"/>
+      <w:bookmarkStart w:id="15" w:name="_Toc322635375"/>
       <w:proofErr w:type="spellStart"/>
       <w:proofErr w:type="gramStart"/>
       <w:r>
@@ -2574,7 +2629,7 @@
         <w:lastRenderedPageBreak/>
         <w:t>phpBB</w:t>
       </w:r>
-      <w:bookmarkEnd w:id="14"/>
+      <w:bookmarkEnd w:id="15"/>
       <w:proofErr w:type="spellEnd"/>
       <w:proofErr w:type="gramEnd"/>
     </w:p>
@@ -2721,16 +2776,16 @@
       <w:r>
         <w:t xml:space="preserve">Большое сообщество пользователей, </w:t>
       </w:r>
-      <w:commentRangeStart w:id="15"/>
+      <w:commentRangeStart w:id="16"/>
       <w:r>
         <w:t>готовых прийти на помощь.</w:t>
       </w:r>
-      <w:commentRangeEnd w:id="15"/>
+      <w:commentRangeEnd w:id="16"/>
       <w:r>
         <w:rPr>
           <w:rStyle w:val="af3"/>
         </w:rPr>
-        <w:commentReference w:id="15"/>
+        <w:commentReference w:id="16"/>
       </w:r>
     </w:p>
     <w:p>
@@ -2859,7 +2914,7 @@
       <w:r>
         <w:t xml:space="preserve">На основе рассмотренных </w:t>
       </w:r>
-      <w:commentRangeStart w:id="16"/>
+      <w:commentRangeStart w:id="17"/>
       <w:r>
         <w:t xml:space="preserve">систем </w:t>
       </w:r>
@@ -2867,13 +2922,13 @@
       <w:r>
         <w:t>упраления</w:t>
       </w:r>
-      <w:commentRangeEnd w:id="16"/>
+      <w:commentRangeEnd w:id="17"/>
       <w:proofErr w:type="spellEnd"/>
       <w:r>
         <w:rPr>
           <w:rStyle w:val="af3"/>
         </w:rPr>
-        <w:commentReference w:id="16"/>
+        <w:commentReference w:id="17"/>
       </w:r>
       <w:r>
         <w:t xml:space="preserve"> </w:t>
@@ -2942,7 +2997,7 @@
       <w:pPr>
         <w:pStyle w:val="2"/>
       </w:pPr>
-      <w:bookmarkStart w:id="17" w:name="_Toc322650667"/>
+      <w:bookmarkStart w:id="18" w:name="_Toc322650667"/>
       <w:r>
         <w:lastRenderedPageBreak/>
         <w:t>1.</w:t>
@@ -2953,13 +3008,13 @@
       <w:r>
         <w:t>. Анализ современных используемых в веб технологий</w:t>
       </w:r>
-      <w:bookmarkEnd w:id="17"/>
+      <w:bookmarkEnd w:id="18"/>
     </w:p>
     <w:p>
       <w:pPr>
         <w:pStyle w:val="3"/>
       </w:pPr>
-      <w:bookmarkStart w:id="18" w:name="_Toc322650668"/>
+      <w:bookmarkStart w:id="19" w:name="_Toc322650668"/>
       <w:r>
         <w:t xml:space="preserve">1.2.1. </w:t>
       </w:r>
@@ -2978,7 +3033,7 @@
       <w:r>
         <w:t xml:space="preserve"> программирования</w:t>
       </w:r>
-      <w:bookmarkEnd w:id="18"/>
+      <w:bookmarkEnd w:id="19"/>
     </w:p>
     <w:p>
       <w:r>
@@ -3046,16 +3101,16 @@
       <w:r>
         <w:t xml:space="preserve"> </w:t>
       </w:r>
-      <w:commentRangeStart w:id="19"/>
+      <w:commentRangeStart w:id="20"/>
       <w:r>
         <w:t>Рассмотрим некоторые из них.</w:t>
       </w:r>
-      <w:commentRangeEnd w:id="19"/>
+      <w:commentRangeEnd w:id="20"/>
       <w:r>
         <w:rPr>
           <w:rStyle w:val="af3"/>
         </w:rPr>
-        <w:commentReference w:id="19"/>
+        <w:commentReference w:id="20"/>
       </w:r>
     </w:p>
     <w:p>
@@ -3072,7 +3127,7 @@
       <w:pPr>
         <w:pStyle w:val="3"/>
       </w:pPr>
-      <w:bookmarkStart w:id="20" w:name="_Toc322650669"/>
+      <w:bookmarkStart w:id="21" w:name="_Toc322650669"/>
       <w:r>
         <w:lastRenderedPageBreak/>
         <w:t xml:space="preserve">1.2.2. </w:t>
@@ -3095,7 +3150,7 @@
       <w:r>
         <w:t xml:space="preserve"> программирования</w:t>
       </w:r>
-      <w:bookmarkEnd w:id="20"/>
+      <w:bookmarkEnd w:id="21"/>
     </w:p>
     <w:p>
       <w:proofErr w:type="spellStart"/>
@@ -3104,10 +3159,7 @@
       </w:r>
       <w:proofErr w:type="spellEnd"/>
       <w:r>
-        <w:t xml:space="preserve"> языки </w:t>
-      </w:r>
-      <w:r>
-        <w:t xml:space="preserve">обрабатываются на стороне пользователя, как </w:t>
+        <w:t xml:space="preserve"> языки обрабатываются на стороне пользователя, как </w:t>
       </w:r>
       <w:proofErr w:type="gramStart"/>
       <w:r>
@@ -3115,14 +3167,51 @@
       </w:r>
       <w:proofErr w:type="gramEnd"/>
       <w:r>
-        <w:t xml:space="preserve"> их выполняет браузер. Это и создает главную проблему клиентских языков — результат выполнения программы (скрипта) зависит от браузера пользователя. То есть если пользователь запретил выполнять клиентские программы, то они исполняться не будут, как бы ни желал этого программист. Кроме того, может произойти такое, что в разных браузерах или в разных версиях одного и того же браузера один и тот же скрипт будет выполняться по-разному. С другой стороны, программист может упростить их работу и снизить нагрузку на сервер за счет программ, исполняемых на стороне клиента, поскольку они не всегда требуют перезагрузку (генерацию) страницы. Самыми распространенными клиентскими языками программирования являются:</w:t>
-      </w:r>
+        <w:t xml:space="preserve"> их выполняет браузер. Это и создает главную проблему клиентских языков — результат выполнения программы (скрипта) зависит от браузера пользователя. То есть если пользователь запретил выполнять клиентские программы, то они исполняться не будут, как бы ни желал этого программист. Кроме того, может произойти такое, что в разных браузерах или в разных версиях одного и того же браузера один и тот же скрипт будет выполняться по-разному. С другой стороны, программист может упростить их работу и снизить нагрузку на сервер за счет программ, исполняемых на стороне клиента, поскольку они не всегда требуют перезагрузку (генерацию) страницы. Самыми распространенными клиентскими языками программирования являются: </w:t>
+      </w:r>
+      <w:proofErr w:type="spellStart"/>
+      <w:r>
+        <w:t>JavaScript</w:t>
+      </w:r>
+      <w:proofErr w:type="spellEnd"/>
+      <w:r>
+        <w:t xml:space="preserve">, </w:t>
+      </w:r>
+      <w:proofErr w:type="spellStart"/>
+      <w:r>
+        <w:t>VBScript</w:t>
+      </w:r>
+      <w:proofErr w:type="spellEnd"/>
+      <w:r>
+        <w:t xml:space="preserve">, </w:t>
+      </w:r>
+      <w:proofErr w:type="spellStart"/>
+      <w:r>
+        <w:t>ActionScript</w:t>
+      </w:r>
+      <w:proofErr w:type="spellEnd"/>
+      <w:r>
+        <w:t xml:space="preserve">, </w:t>
+      </w:r>
+      <w:proofErr w:type="spellStart"/>
+      <w:r>
+        <w:t>Java</w:t>
+      </w:r>
+      <w:proofErr w:type="spellEnd"/>
+      <w:r>
+        <w:t xml:space="preserve">, </w:t>
+      </w:r>
+      <w:proofErr w:type="spellStart"/>
+      <w:r>
+        <w:t>Adobe</w:t>
+      </w:r>
+      <w:proofErr w:type="spellEnd"/>
       <w:r>
         <w:t xml:space="preserve"> </w:t>
       </w:r>
       <w:proofErr w:type="spellStart"/>
       <w:r>
-        <w:t>JavaScript</w:t>
+        <w:t>Flash</w:t>
       </w:r>
       <w:proofErr w:type="spellEnd"/>
       <w:r>
@@ -3130,70 +3219,30 @@
       </w:r>
       <w:proofErr w:type="spellStart"/>
       <w:r>
-        <w:t>VBScript</w:t>
+        <w:t>Microsoft</w:t>
       </w:r>
       <w:proofErr w:type="spellEnd"/>
       <w:r>
-        <w:t xml:space="preserve">, </w:t>
+        <w:t xml:space="preserve"> </w:t>
       </w:r>
       <w:proofErr w:type="spellStart"/>
       <w:r>
-        <w:t>ActionScript</w:t>
+        <w:t>Silverlight</w:t>
       </w:r>
       <w:proofErr w:type="spellEnd"/>
       <w:r>
-        <w:t xml:space="preserve">, </w:t>
-      </w:r>
-      <w:proofErr w:type="spellStart"/>
-      <w:r>
-        <w:t>Java</w:t>
-      </w:r>
-      <w:proofErr w:type="spellEnd"/>
-      <w:r>
-        <w:t xml:space="preserve">, </w:t>
-      </w:r>
-      <w:proofErr w:type="spellStart"/>
-      <w:r>
-        <w:t>Adobe</w:t>
-      </w:r>
-      <w:proofErr w:type="spellEnd"/>
-      <w:r>
-        <w:t xml:space="preserve"> </w:t>
-      </w:r>
-      <w:proofErr w:type="spellStart"/>
-      <w:r>
-        <w:t>Flash</w:t>
-      </w:r>
-      <w:proofErr w:type="spellEnd"/>
-      <w:r>
-        <w:t xml:space="preserve">, </w:t>
-      </w:r>
-      <w:proofErr w:type="spellStart"/>
-      <w:r>
-        <w:t>Microsoft</w:t>
-      </w:r>
-      <w:proofErr w:type="spellEnd"/>
-      <w:r>
-        <w:t xml:space="preserve"> </w:t>
-      </w:r>
-      <w:proofErr w:type="spellStart"/>
-      <w:r>
-        <w:t>Silverlight</w:t>
-      </w:r>
-      <w:proofErr w:type="spellEnd"/>
-      <w:r>
         <w:t xml:space="preserve">. </w:t>
       </w:r>
-      <w:commentRangeStart w:id="21"/>
+      <w:commentRangeStart w:id="22"/>
       <w:r>
         <w:t>Рассмотрим некоторые из них.</w:t>
       </w:r>
-      <w:commentRangeEnd w:id="21"/>
+      <w:commentRangeEnd w:id="22"/>
       <w:r>
         <w:rPr>
           <w:rStyle w:val="af3"/>
         </w:rPr>
-        <w:commentReference w:id="21"/>
+        <w:commentReference w:id="22"/>
       </w:r>
     </w:p>
     <w:p/>
@@ -3218,16 +3267,10 @@
       <w:pPr>
         <w:pStyle w:val="3"/>
       </w:pPr>
-      <w:bookmarkStart w:id="22" w:name="_Toc322650670"/>
+      <w:bookmarkStart w:id="23" w:name="_Toc322650670"/>
       <w:r>
         <w:lastRenderedPageBreak/>
-        <w:t>1.2.</w:t>
-      </w:r>
-      <w:r>
-        <w:t>3</w:t>
-      </w:r>
-      <w:r>
-        <w:t xml:space="preserve">. </w:t>
+        <w:t xml:space="preserve">1.2.3. </w:t>
       </w:r>
       <w:r>
         <w:t>С</w:t>
@@ -3235,7 +3278,7 @@
       <w:r>
         <w:t>пособа хранения информации</w:t>
       </w:r>
-      <w:bookmarkEnd w:id="22"/>
+      <w:bookmarkEnd w:id="23"/>
     </w:p>
     <w:p/>
     <w:p>
@@ -3260,7 +3303,7 @@
       <w:pPr>
         <w:pStyle w:val="2"/>
       </w:pPr>
-      <w:bookmarkStart w:id="23" w:name="_Toc322650671"/>
+      <w:bookmarkStart w:id="24" w:name="_Toc322650671"/>
       <w:r>
         <w:lastRenderedPageBreak/>
         <w:t>1.</w:t>
@@ -3274,7 +3317,7 @@
       <w:r>
         <w:t xml:space="preserve"> разработки</w:t>
       </w:r>
-      <w:bookmarkEnd w:id="23"/>
+      <w:bookmarkEnd w:id="24"/>
     </w:p>
     <w:p>
       <w:pPr>
@@ -3404,10 +3447,7 @@
         <w:t>1.3.4. Системы контроля версий</w:t>
       </w:r>
     </w:p>
-    <w:p>
-      <w:bookmarkStart w:id="24" w:name="_GoBack"/>
-      <w:bookmarkEnd w:id="24"/>
-    </w:p>
+    <w:p/>
     <w:p/>
     <w:p>
       <w:pPr>
@@ -3611,7 +3651,7 @@
 
 <file path=word/comments.xml><?xml version="1.0" encoding="utf-8"?>
 <w:comments xmlns:wpc="http://schemas.microsoft.com/office/word/2010/wordprocessingCanvas" xmlns:mc="http://schemas.openxmlformats.org/markup-compatibility/2006" xmlns:o="urn:schemas-microsoft-com:office:office" xmlns:r="http://schemas.openxmlformats.org/officeDocument/2006/relationships" xmlns:m="http://schemas.openxmlformats.org/officeDocument/2006/math" xmlns:v="urn:schemas-microsoft-com:vml" xmlns:wp14="http://schemas.microsoft.com/office/word/2010/wordprocessingDrawing" xmlns:wp="http://schemas.openxmlformats.org/drawingml/2006/wordprocessingDrawing" xmlns:w10="urn:schemas-microsoft-com:office:word" xmlns:w="http://schemas.openxmlformats.org/wordprocessingml/2006/main" xmlns:w14="http://schemas.microsoft.com/office/word/2010/wordml" xmlns:wpg="http://schemas.microsoft.com/office/word/2010/wordprocessingGroup" xmlns:wpi="http://schemas.microsoft.com/office/word/2010/wordprocessingInk" xmlns:wne="http://schemas.microsoft.com/office/word/2006/wordml" xmlns:wps="http://schemas.microsoft.com/office/word/2010/wordprocessingShape" mc:Ignorable="w14 wp14">
-  <w:comment w:id="0" w:author="Dem0n13" w:date="2012-04-20T00:58:00Z" w:initials="D">
+  <w:comment w:id="1" w:author="Dem0n13" w:date="2012-04-20T00:58:00Z" w:initials="D">
     <w:p>
       <w:pPr>
         <w:pStyle w:val="af4"/>
@@ -3627,7 +3667,7 @@
       </w:r>
     </w:p>
   </w:comment>
-  <w:comment w:id="1" w:author="Dem0n13" w:date="2012-04-20T00:27:00Z" w:initials="D">
+  <w:comment w:id="2" w:author="Dem0n13" w:date="2012-04-20T00:27:00Z" w:initials="D">
     <w:p>
       <w:pPr>
         <w:pStyle w:val="af4"/>
@@ -3714,7 +3754,7 @@
       </w:r>
     </w:p>
   </w:comment>
-  <w:comment w:id="2" w:author="Dem0n13" w:date="2012-04-20T00:34:00Z" w:initials="D">
+  <w:comment w:id="3" w:author="Dem0n13" w:date="2012-04-20T00:34:00Z" w:initials="D">
     <w:p>
       <w:pPr>
         <w:pStyle w:val="af4"/>
@@ -3786,7 +3826,7 @@
       </w:r>
     </w:p>
   </w:comment>
-  <w:comment w:id="3" w:author="Dem0n13" w:date="2012-04-20T00:35:00Z" w:initials="D">
+  <w:comment w:id="4" w:author="Dem0n13" w:date="2012-04-20T00:35:00Z" w:initials="D">
     <w:p>
       <w:pPr>
         <w:pStyle w:val="af4"/>
@@ -4076,7 +4116,7 @@
       </w:r>
     </w:p>
   </w:comment>
-  <w:comment w:id="4" w:author="Dem0n13" w:date="2012-04-20T00:39:00Z" w:initials="D">
+  <w:comment w:id="5" w:author="Dem0n13" w:date="2012-04-20T18:56:00Z" w:initials="D">
     <w:p>
       <w:pPr>
         <w:pStyle w:val="af4"/>
@@ -4117,8 +4157,14 @@
       </w:r>
       <w:proofErr w:type="spellEnd"/>
     </w:p>
+    <w:p>
+      <w:pPr>
+        <w:pStyle w:val="af4"/>
+        <w:ind w:firstLine="0"/>
+      </w:pPr>
+    </w:p>
   </w:comment>
-  <w:comment w:id="5" w:author="Dem0n13" w:date="2012-04-20T00:41:00Z" w:initials="D">
+  <w:comment w:id="6" w:author="Dem0n13" w:date="2012-04-20T00:41:00Z" w:initials="D">
     <w:p>
       <w:pPr>
         <w:pStyle w:val="af4"/>
@@ -4155,7 +4201,7 @@
       <w:proofErr w:type="gramEnd"/>
     </w:p>
   </w:comment>
-  <w:comment w:id="6" w:author="Dem0n13" w:date="2012-04-20T00:42:00Z" w:initials="D">
+  <w:comment w:id="7" w:author="Dem0n13" w:date="2012-04-20T00:42:00Z" w:initials="D">
     <w:p>
       <w:pPr>
         <w:pStyle w:val="af4"/>
@@ -4229,7 +4275,7 @@
       </w:r>
     </w:p>
   </w:comment>
-  <w:comment w:id="7" w:author="Dem0n13" w:date="2012-04-20T00:47:00Z" w:initials="D">
+  <w:comment w:id="8" w:author="Dem0n13" w:date="2012-04-20T00:47:00Z" w:initials="D">
     <w:p>
       <w:pPr>
         <w:pStyle w:val="af4"/>
@@ -4305,7 +4351,7 @@
       </w:r>
     </w:p>
   </w:comment>
-  <w:comment w:id="12" w:author="Dem0n13" w:date="2012-04-20T01:40:00Z" w:initials="D">
+  <w:comment w:id="13" w:author="Dem0n13" w:date="2012-04-20T01:40:00Z" w:initials="D">
     <w:p>
       <w:pPr>
         <w:pStyle w:val="af4"/>
@@ -4334,7 +4380,7 @@
       </w:r>
     </w:p>
   </w:comment>
-  <w:comment w:id="15" w:author="Dem0n13" w:date="2012-04-20T01:42:00Z" w:initials="D">
+  <w:comment w:id="16" w:author="Dem0n13" w:date="2012-04-20T01:42:00Z" w:initials="D">
     <w:p>
       <w:pPr>
         <w:pStyle w:val="af4"/>
@@ -4358,7 +4404,7 @@
       </w:r>
     </w:p>
   </w:comment>
-  <w:comment w:id="16" w:author="Dem0n13" w:date="2012-04-20T01:36:00Z" w:initials="D">
+  <w:comment w:id="17" w:author="Dem0n13" w:date="2012-04-20T01:36:00Z" w:initials="D">
     <w:p>
       <w:pPr>
         <w:pStyle w:val="af4"/>
@@ -4379,7 +4425,7 @@
       </w:r>
     </w:p>
   </w:comment>
-  <w:comment w:id="19" w:author="Dem0n13" w:date="2012-04-20T01:58:00Z" w:initials="D">
+  <w:comment w:id="20" w:author="Dem0n13" w:date="2012-04-20T01:58:00Z" w:initials="D">
     <w:p>
       <w:pPr>
         <w:pStyle w:val="af4"/>
@@ -4403,7 +4449,7 @@
       </w:r>
     </w:p>
   </w:comment>
-  <w:comment w:id="21" w:author="Dem0n13" w:date="2012-04-20T01:55:00Z" w:initials="D">
+  <w:comment w:id="22" w:author="Dem0n13" w:date="2012-04-20T01:55:00Z" w:initials="D">
     <w:p>
       <w:pPr>
         <w:pStyle w:val="af4"/>
@@ -8558,7 +8604,7 @@
 </file>
 
 <file path=customXml/itemProps1.xml><?xml version="1.0" encoding="utf-8"?>
-<ds:datastoreItem xmlns:ds="http://schemas.openxmlformats.org/officeDocument/2006/customXml" ds:itemID="{33CA345B-C862-4571-AE09-3AD10E532254}">
+<ds:datastoreItem xmlns:ds="http://schemas.openxmlformats.org/officeDocument/2006/customXml" ds:itemID="{4B5AB94E-CAFA-4BD9-A77E-C4FC92FB0271}">
   <ds:schemaRefs>
     <ds:schemaRef ds:uri="http://schemas.openxmlformats.org/officeDocument/2006/bibliography"/>
   </ds:schemaRefs>

--- a/!docs/Bachelor's work.docx
+++ b/!docs/Bachelor's work.docx
@@ -285,42 +285,8 @@
       </w:r>
     </w:p>
     <w:p>
-      <w:r>
-        <w:rPr>
-          <w:highlight w:val="yellow"/>
-        </w:rPr>
-        <w:t>Вместо этих пунктов предлагаю сделать описание всех возможных действи</w:t>
-      </w:r>
-      <w:proofErr w:type="gramStart"/>
-      <w:r>
-        <w:rPr>
-          <w:highlight w:val="yellow"/>
-        </w:rPr>
-        <w:t>й(</w:t>
-      </w:r>
-      <w:proofErr w:type="gramEnd"/>
-      <w:r>
-        <w:rPr>
-          <w:highlight w:val="yellow"/>
-        </w:rPr>
-        <w:t xml:space="preserve">регистрация, создание/удаление темы, администрирование, создание сообщения). Со </w:t>
-      </w:r>
-      <w:proofErr w:type="spellStart"/>
-      <w:r>
-        <w:rPr>
-          <w:highlight w:val="yellow"/>
-        </w:rPr>
-        <w:t>скринами</w:t>
-      </w:r>
-      <w:proofErr w:type="spellEnd"/>
-      <w:r>
-        <w:rPr>
-          <w:highlight w:val="yellow"/>
-        </w:rPr>
-        <w:t>.</w:t>
-      </w:r>
-    </w:p>
-    <w:p>
+      <w:bookmarkStart w:id="8" w:name="_GoBack"/>
+      <w:bookmarkEnd w:id="8"/>
       <w:r>
         <w:br w:type="page"/>
       </w:r>
@@ -373,7 +339,7 @@
           <w:r>
             <w:fldChar w:fldCharType="separate"/>
           </w:r>
-          <w:hyperlink w:anchor="_Toc325229292" w:history="1">
+          <w:hyperlink w:anchor="_Toc325291480" w:history="1">
             <w:r>
               <w:rPr>
                 <w:rStyle w:val="afa"/>
@@ -400,7 +366,7 @@
                 <w:noProof/>
                 <w:webHidden/>
               </w:rPr>
-              <w:instrText xml:space="preserve"> PAGEREF _Toc325229292 \h </w:instrText>
+              <w:instrText xml:space="preserve"> PAGEREF _Toc325291480 \h </w:instrText>
             </w:r>
             <w:r>
               <w:rPr>
@@ -445,7 +411,7 @@
               <w:lang w:eastAsia="ru-RU"/>
             </w:rPr>
           </w:pPr>
-          <w:hyperlink w:anchor="_Toc325229293" w:history="1">
+          <w:hyperlink w:anchor="_Toc325291481" w:history="1">
             <w:r>
               <w:rPr>
                 <w:rStyle w:val="afa"/>
@@ -472,7 +438,7 @@
                 <w:noProof/>
                 <w:webHidden/>
               </w:rPr>
-              <w:instrText xml:space="preserve"> PAGEREF _Toc325229293 \h </w:instrText>
+              <w:instrText xml:space="preserve"> PAGEREF _Toc325291481 \h </w:instrText>
             </w:r>
             <w:r>
               <w:rPr>
@@ -517,7 +483,7 @@
               <w:lang w:eastAsia="ru-RU"/>
             </w:rPr>
           </w:pPr>
-          <w:hyperlink w:anchor="_Toc325229294" w:history="1">
+          <w:hyperlink w:anchor="_Toc325291482" w:history="1">
             <w:r>
               <w:rPr>
                 <w:rStyle w:val="afa"/>
@@ -544,7 +510,7 @@
                 <w:noProof/>
                 <w:webHidden/>
               </w:rPr>
-              <w:instrText xml:space="preserve"> PAGEREF _Toc325229294 \h </w:instrText>
+              <w:instrText xml:space="preserve"> PAGEREF _Toc325291482 \h </w:instrText>
             </w:r>
             <w:r>
               <w:rPr>
@@ -589,7 +555,7 @@
               <w:lang w:eastAsia="ru-RU"/>
             </w:rPr>
           </w:pPr>
-          <w:hyperlink w:anchor="_Toc325229295" w:history="1">
+          <w:hyperlink w:anchor="_Toc325291483" w:history="1">
             <w:r>
               <w:rPr>
                 <w:rStyle w:val="afa"/>
@@ -616,7 +582,7 @@
                 <w:noProof/>
                 <w:webHidden/>
               </w:rPr>
-              <w:instrText xml:space="preserve"> PAGEREF _Toc325229295 \h </w:instrText>
+              <w:instrText xml:space="preserve"> PAGEREF _Toc325291483 \h </w:instrText>
             </w:r>
             <w:r>
               <w:rPr>
@@ -661,13 +627,13 @@
               <w:lang w:eastAsia="ru-RU"/>
             </w:rPr>
           </w:pPr>
-          <w:hyperlink w:anchor="_Toc325229296" w:history="1">
+          <w:hyperlink w:anchor="_Toc325291484" w:history="1">
             <w:r>
               <w:rPr>
                 <w:rStyle w:val="afa"/>
                 <w:noProof/>
               </w:rPr>
-              <w:t>1.2. Анализ современных используемых в веб технологий</w:t>
+              <w:t>1.2. Анализ и выбор современных используемых в веб технологий</w:t>
             </w:r>
             <w:r>
               <w:rPr>
@@ -688,7 +654,7 @@
                 <w:noProof/>
                 <w:webHidden/>
               </w:rPr>
-              <w:instrText xml:space="preserve"> PAGEREF _Toc325229296 \h </w:instrText>
+              <w:instrText xml:space="preserve"> PAGEREF _Toc325291484 \h </w:instrText>
             </w:r>
             <w:r>
               <w:rPr>
@@ -733,7 +699,7 @@
               <w:lang w:eastAsia="ru-RU"/>
             </w:rPr>
           </w:pPr>
-          <w:hyperlink w:anchor="_Toc325229297" w:history="1">
+          <w:hyperlink w:anchor="_Toc325291485" w:history="1">
             <w:r>
               <w:rPr>
                 <w:rStyle w:val="afa"/>
@@ -760,7 +726,7 @@
                 <w:noProof/>
                 <w:webHidden/>
               </w:rPr>
-              <w:instrText xml:space="preserve"> PAGEREF _Toc325229297 \h </w:instrText>
+              <w:instrText xml:space="preserve"> PAGEREF _Toc325291485 \h </w:instrText>
             </w:r>
             <w:r>
               <w:rPr>
@@ -805,7 +771,7 @@
               <w:lang w:eastAsia="ru-RU"/>
             </w:rPr>
           </w:pPr>
-          <w:hyperlink w:anchor="_Toc325229298" w:history="1">
+          <w:hyperlink w:anchor="_Toc325291486" w:history="1">
             <w:r>
               <w:rPr>
                 <w:rStyle w:val="afa"/>
@@ -832,7 +798,7 @@
                 <w:noProof/>
                 <w:webHidden/>
               </w:rPr>
-              <w:instrText xml:space="preserve"> PAGEREF _Toc325229298 \h </w:instrText>
+              <w:instrText xml:space="preserve"> PAGEREF _Toc325291486 \h </w:instrText>
             </w:r>
             <w:r>
               <w:rPr>
@@ -877,7 +843,7 @@
               <w:lang w:eastAsia="ru-RU"/>
             </w:rPr>
           </w:pPr>
-          <w:hyperlink w:anchor="_Toc325229299" w:history="1">
+          <w:hyperlink w:anchor="_Toc325291487" w:history="1">
             <w:r>
               <w:rPr>
                 <w:rStyle w:val="afa"/>
@@ -904,7 +870,7 @@
                 <w:noProof/>
                 <w:webHidden/>
               </w:rPr>
-              <w:instrText xml:space="preserve"> PAGEREF _Toc325229299 \h </w:instrText>
+              <w:instrText xml:space="preserve"> PAGEREF _Toc325291487 \h </w:instrText>
             </w:r>
             <w:r>
               <w:rPr>
@@ -949,13 +915,13 @@
               <w:lang w:eastAsia="ru-RU"/>
             </w:rPr>
           </w:pPr>
-          <w:hyperlink w:anchor="_Toc325229300" w:history="1">
+          <w:hyperlink w:anchor="_Toc325291488" w:history="1">
             <w:r>
               <w:rPr>
                 <w:rStyle w:val="afa"/>
                 <w:noProof/>
               </w:rPr>
-              <w:t>1.3. Анализ программных средств разработки</w:t>
+              <w:t>1.3. Анализ и выбор программных средств разработки</w:t>
             </w:r>
             <w:r>
               <w:rPr>
@@ -976,7 +942,7 @@
                 <w:noProof/>
                 <w:webHidden/>
               </w:rPr>
-              <w:instrText xml:space="preserve"> PAGEREF _Toc325229300 \h </w:instrText>
+              <w:instrText xml:space="preserve"> PAGEREF _Toc325291488 \h </w:instrText>
             </w:r>
             <w:r>
               <w:rPr>
@@ -1021,7 +987,7 @@
               <w:lang w:eastAsia="ru-RU"/>
             </w:rPr>
           </w:pPr>
-          <w:hyperlink w:anchor="_Toc325229301" w:history="1">
+          <w:hyperlink w:anchor="_Toc325291489" w:history="1">
             <w:r>
               <w:rPr>
                 <w:rStyle w:val="afa"/>
@@ -1048,7 +1014,7 @@
                 <w:noProof/>
                 <w:webHidden/>
               </w:rPr>
-              <w:instrText xml:space="preserve"> PAGEREF _Toc325229301 \h </w:instrText>
+              <w:instrText xml:space="preserve"> PAGEREF _Toc325291489 \h </w:instrText>
             </w:r>
             <w:r>
               <w:rPr>
@@ -1093,7 +1059,7 @@
               <w:lang w:eastAsia="ru-RU"/>
             </w:rPr>
           </w:pPr>
-          <w:hyperlink w:anchor="_Toc325229302" w:history="1">
+          <w:hyperlink w:anchor="_Toc325291490" w:history="1">
             <w:r>
               <w:rPr>
                 <w:rStyle w:val="afa"/>
@@ -1120,7 +1086,7 @@
                 <w:noProof/>
                 <w:webHidden/>
               </w:rPr>
-              <w:instrText xml:space="preserve"> PAGEREF _Toc325229302 \h </w:instrText>
+              <w:instrText xml:space="preserve"> PAGEREF _Toc325291490 \h </w:instrText>
             </w:r>
             <w:r>
               <w:rPr>
@@ -1165,7 +1131,7 @@
               <w:lang w:eastAsia="ru-RU"/>
             </w:rPr>
           </w:pPr>
-          <w:hyperlink w:anchor="_Toc325229303" w:history="1">
+          <w:hyperlink w:anchor="_Toc325291491" w:history="1">
             <w:r>
               <w:rPr>
                 <w:rStyle w:val="afa"/>
@@ -1192,7 +1158,7 @@
                 <w:noProof/>
                 <w:webHidden/>
               </w:rPr>
-              <w:instrText xml:space="preserve"> PAGEREF _Toc325229303 \h </w:instrText>
+              <w:instrText xml:space="preserve"> PAGEREF _Toc325291491 \h </w:instrText>
             </w:r>
             <w:r>
               <w:rPr>
@@ -1237,13 +1203,13 @@
               <w:lang w:eastAsia="ru-RU"/>
             </w:rPr>
           </w:pPr>
-          <w:hyperlink w:anchor="_Toc325229304" w:history="1">
+          <w:hyperlink w:anchor="_Toc325291492" w:history="1">
             <w:r>
               <w:rPr>
                 <w:rStyle w:val="afa"/>
                 <w:noProof/>
               </w:rPr>
-              <w:t>1.3.4. Системы контроля версий</w:t>
+              <w:t>1.3.4. Система контроля версий</w:t>
             </w:r>
             <w:r>
               <w:rPr>
@@ -1264,7 +1230,7 @@
                 <w:noProof/>
                 <w:webHidden/>
               </w:rPr>
-              <w:instrText xml:space="preserve"> PAGEREF _Toc325229304 \h </w:instrText>
+              <w:instrText xml:space="preserve"> PAGEREF _Toc325291492 \h </w:instrText>
             </w:r>
             <w:r>
               <w:rPr>
@@ -1309,7 +1275,7 @@
               <w:lang w:eastAsia="ru-RU"/>
             </w:rPr>
           </w:pPr>
-          <w:hyperlink w:anchor="_Toc325229305" w:history="1">
+          <w:hyperlink w:anchor="_Toc325291493" w:history="1">
             <w:r>
               <w:rPr>
                 <w:rStyle w:val="afa"/>
@@ -1336,7 +1302,7 @@
                 <w:noProof/>
                 <w:webHidden/>
               </w:rPr>
-              <w:instrText xml:space="preserve"> PAGEREF _Toc325229305 \h </w:instrText>
+              <w:instrText xml:space="preserve"> PAGEREF _Toc325291493 \h </w:instrText>
             </w:r>
             <w:r>
               <w:rPr>
@@ -1356,7 +1322,7 @@
                 <w:noProof/>
                 <w:webHidden/>
               </w:rPr>
-              <w:t>26</w:t>
+              <w:t>33</w:t>
             </w:r>
             <w:r>
               <w:rPr>
@@ -1381,7 +1347,7 @@
               <w:lang w:eastAsia="ru-RU"/>
             </w:rPr>
           </w:pPr>
-          <w:hyperlink w:anchor="_Toc325229306" w:history="1">
+          <w:hyperlink w:anchor="_Toc325291494" w:history="1">
             <w:r>
               <w:rPr>
                 <w:rStyle w:val="afa"/>
@@ -1408,7 +1374,7 @@
                 <w:noProof/>
                 <w:webHidden/>
               </w:rPr>
-              <w:instrText xml:space="preserve"> PAGEREF _Toc325229306 \h </w:instrText>
+              <w:instrText xml:space="preserve"> PAGEREF _Toc325291494 \h </w:instrText>
             </w:r>
             <w:r>
               <w:rPr>
@@ -1428,7 +1394,7 @@
                 <w:noProof/>
                 <w:webHidden/>
               </w:rPr>
-              <w:t>27</w:t>
+              <w:t>34</w:t>
             </w:r>
             <w:r>
               <w:rPr>
@@ -1453,7 +1419,7 @@
               <w:lang w:eastAsia="ru-RU"/>
             </w:rPr>
           </w:pPr>
-          <w:hyperlink w:anchor="_Toc325229307" w:history="1">
+          <w:hyperlink w:anchor="_Toc325291495" w:history="1">
             <w:r>
               <w:rPr>
                 <w:rStyle w:val="afa"/>
@@ -1480,7 +1446,7 @@
                 <w:noProof/>
                 <w:webHidden/>
               </w:rPr>
-              <w:instrText xml:space="preserve"> PAGEREF _Toc325229307 \h </w:instrText>
+              <w:instrText xml:space="preserve"> PAGEREF _Toc325291495 \h </w:instrText>
             </w:r>
             <w:r>
               <w:rPr>
@@ -1500,7 +1466,7 @@
                 <w:noProof/>
                 <w:webHidden/>
               </w:rPr>
-              <w:t>27</w:t>
+              <w:t>34</w:t>
             </w:r>
             <w:r>
               <w:rPr>
@@ -1525,7 +1491,7 @@
               <w:lang w:eastAsia="ru-RU"/>
             </w:rPr>
           </w:pPr>
-          <w:hyperlink w:anchor="_Toc325229308" w:history="1">
+          <w:hyperlink w:anchor="_Toc325291496" w:history="1">
             <w:r>
               <w:rPr>
                 <w:rStyle w:val="afa"/>
@@ -1552,7 +1518,7 @@
                 <w:noProof/>
                 <w:webHidden/>
               </w:rPr>
-              <w:instrText xml:space="preserve"> PAGEREF _Toc325229308 \h </w:instrText>
+              <w:instrText xml:space="preserve"> PAGEREF _Toc325291496 \h </w:instrText>
             </w:r>
             <w:r>
               <w:rPr>
@@ -1572,7 +1538,7 @@
                 <w:noProof/>
                 <w:webHidden/>
               </w:rPr>
-              <w:t>28</w:t>
+              <w:t>42</w:t>
             </w:r>
             <w:r>
               <w:rPr>
@@ -1597,7 +1563,7 @@
               <w:lang w:eastAsia="ru-RU"/>
             </w:rPr>
           </w:pPr>
-          <w:hyperlink w:anchor="_Toc325229309" w:history="1">
+          <w:hyperlink w:anchor="_Toc325291497" w:history="1">
             <w:r>
               <w:rPr>
                 <w:rStyle w:val="afa"/>
@@ -1624,7 +1590,7 @@
                 <w:noProof/>
                 <w:webHidden/>
               </w:rPr>
-              <w:instrText xml:space="preserve"> PAGEREF _Toc325229309 \h </w:instrText>
+              <w:instrText xml:space="preserve"> PAGEREF _Toc325291497 \h </w:instrText>
             </w:r>
             <w:r>
               <w:rPr>
@@ -1644,7 +1610,7 @@
                 <w:noProof/>
                 <w:webHidden/>
               </w:rPr>
-              <w:t>28</w:t>
+              <w:t>42</w:t>
             </w:r>
             <w:r>
               <w:rPr>
@@ -1669,7 +1635,7 @@
               <w:lang w:eastAsia="ru-RU"/>
             </w:rPr>
           </w:pPr>
-          <w:hyperlink w:anchor="_Toc325229310" w:history="1">
+          <w:hyperlink w:anchor="_Toc325291498" w:history="1">
             <w:r>
               <w:rPr>
                 <w:rStyle w:val="afa"/>
@@ -1696,7 +1662,7 @@
                 <w:noProof/>
                 <w:webHidden/>
               </w:rPr>
-              <w:instrText xml:space="preserve"> PAGEREF _Toc325229310 \h </w:instrText>
+              <w:instrText xml:space="preserve"> PAGEREF _Toc325291498 \h </w:instrText>
             </w:r>
             <w:r>
               <w:rPr>
@@ -1716,7 +1682,7 @@
                 <w:noProof/>
                 <w:webHidden/>
               </w:rPr>
-              <w:t>29</w:t>
+              <w:t>43</w:t>
             </w:r>
             <w:r>
               <w:rPr>
@@ -1741,7 +1707,7 @@
               <w:lang w:eastAsia="ru-RU"/>
             </w:rPr>
           </w:pPr>
-          <w:hyperlink w:anchor="_Toc325229311" w:history="1">
+          <w:hyperlink w:anchor="_Toc325291499" w:history="1">
             <w:r>
               <w:rPr>
                 <w:rStyle w:val="afa"/>
@@ -1768,7 +1734,7 @@
                 <w:noProof/>
                 <w:webHidden/>
               </w:rPr>
-              <w:instrText xml:space="preserve"> PAGEREF _Toc325229311 \h </w:instrText>
+              <w:instrText xml:space="preserve"> PAGEREF _Toc325291499 \h </w:instrText>
             </w:r>
             <w:r>
               <w:rPr>
@@ -1788,7 +1754,7 @@
                 <w:noProof/>
                 <w:webHidden/>
               </w:rPr>
-              <w:t>30</w:t>
+              <w:t>44</w:t>
             </w:r>
             <w:r>
               <w:rPr>
@@ -1813,27 +1779,13 @@
               <w:lang w:eastAsia="ru-RU"/>
             </w:rPr>
           </w:pPr>
-          <w:hyperlink w:anchor="_Toc325229312" w:history="1">
+          <w:hyperlink w:anchor="_Toc325291500" w:history="1">
             <w:r>
               <w:rPr>
                 <w:rStyle w:val="afa"/>
                 <w:noProof/>
               </w:rPr>
-              <w:t xml:space="preserve">2.4. Проектирование </w:t>
-            </w:r>
-            <w:r>
-              <w:rPr>
-                <w:rStyle w:val="afa"/>
-                <w:noProof/>
-              </w:rPr>
-              <w:t>б</w:t>
-            </w:r>
-            <w:r>
-              <w:rPr>
-                <w:rStyle w:val="afa"/>
-                <w:noProof/>
-              </w:rPr>
-              <w:t>езопасности приложения</w:t>
+              <w:t>2.4. Проектирование внешнего вида приложения</w:t>
             </w:r>
             <w:r>
               <w:rPr>
@@ -1854,7 +1806,7 @@
                 <w:noProof/>
                 <w:webHidden/>
               </w:rPr>
-              <w:instrText xml:space="preserve"> PAGEREF _Toc325229312 \h </w:instrText>
+              <w:instrText xml:space="preserve"> PAGEREF _Toc325291500 \h </w:instrText>
             </w:r>
             <w:r>
               <w:rPr>
@@ -1874,7 +1826,79 @@
                 <w:noProof/>
                 <w:webHidden/>
               </w:rPr>
-              <w:t>38</w:t>
+              <w:t>52</w:t>
+            </w:r>
+            <w:r>
+              <w:rPr>
+                <w:noProof/>
+                <w:webHidden/>
+              </w:rPr>
+              <w:fldChar w:fldCharType="end"/>
+            </w:r>
+          </w:hyperlink>
+        </w:p>
+        <w:p>
+          <w:pPr>
+            <w:pStyle w:val="23"/>
+            <w:tabs>
+              <w:tab w:val="right" w:leader="dot" w:pos="9345"/>
+            </w:tabs>
+            <w:rPr>
+              <w:rFonts w:eastAsiaTheme="minorEastAsia" w:cstheme="minorBidi"/>
+              <w:noProof/>
+              <w:sz w:val="22"/>
+              <w:szCs w:val="22"/>
+              <w:lang w:eastAsia="ru-RU"/>
+            </w:rPr>
+          </w:pPr>
+          <w:hyperlink w:anchor="_Toc325291501" w:history="1">
+            <w:r>
+              <w:rPr>
+                <w:rStyle w:val="afa"/>
+                <w:noProof/>
+              </w:rPr>
+              <w:t>2.5. Проектирование безопасности приложения</w:t>
+            </w:r>
+            <w:r>
+              <w:rPr>
+                <w:noProof/>
+                <w:webHidden/>
+              </w:rPr>
+              <w:tab/>
+            </w:r>
+            <w:r>
+              <w:rPr>
+                <w:noProof/>
+                <w:webHidden/>
+              </w:rPr>
+              <w:fldChar w:fldCharType="begin"/>
+            </w:r>
+            <w:r>
+              <w:rPr>
+                <w:noProof/>
+                <w:webHidden/>
+              </w:rPr>
+              <w:instrText xml:space="preserve"> PAGEREF _Toc325291501 \h </w:instrText>
+            </w:r>
+            <w:r>
+              <w:rPr>
+                <w:noProof/>
+                <w:webHidden/>
+              </w:rPr>
+            </w:r>
+            <w:r>
+              <w:rPr>
+                <w:noProof/>
+                <w:webHidden/>
+              </w:rPr>
+              <w:fldChar w:fldCharType="separate"/>
+            </w:r>
+            <w:r>
+              <w:rPr>
+                <w:noProof/>
+                <w:webHidden/>
+              </w:rPr>
+              <w:t>57</w:t>
             </w:r>
             <w:r>
               <w:rPr>
@@ -1899,7 +1923,7 @@
               <w:lang w:eastAsia="ru-RU"/>
             </w:rPr>
           </w:pPr>
-          <w:hyperlink w:anchor="_Toc325229313" w:history="1">
+          <w:hyperlink w:anchor="_Toc325291502" w:history="1">
             <w:r>
               <w:rPr>
                 <w:rStyle w:val="afa"/>
@@ -1926,7 +1950,7 @@
                 <w:noProof/>
                 <w:webHidden/>
               </w:rPr>
-              <w:instrText xml:space="preserve"> PAGEREF _Toc325229313 \h </w:instrText>
+              <w:instrText xml:space="preserve"> PAGEREF _Toc325291502 \h </w:instrText>
             </w:r>
             <w:r>
               <w:rPr>
@@ -1946,7 +1970,7 @@
                 <w:noProof/>
                 <w:webHidden/>
               </w:rPr>
-              <w:t>45</w:t>
+              <w:t>60</w:t>
             </w:r>
             <w:r>
               <w:rPr>
@@ -1971,7 +1995,7 @@
               <w:lang w:eastAsia="ru-RU"/>
             </w:rPr>
           </w:pPr>
-          <w:hyperlink w:anchor="_Toc325229314" w:history="1">
+          <w:hyperlink w:anchor="_Toc325291503" w:history="1">
             <w:r>
               <w:rPr>
                 <w:rStyle w:val="afa"/>
@@ -1998,7 +2022,7 @@
                 <w:noProof/>
                 <w:webHidden/>
               </w:rPr>
-              <w:instrText xml:space="preserve"> PAGEREF _Toc325229314 \h </w:instrText>
+              <w:instrText xml:space="preserve"> PAGEREF _Toc325291503 \h </w:instrText>
             </w:r>
             <w:r>
               <w:rPr>
@@ -2018,7 +2042,7 @@
                 <w:noProof/>
                 <w:webHidden/>
               </w:rPr>
-              <w:t>45</w:t>
+              <w:t>60</w:t>
             </w:r>
             <w:r>
               <w:rPr>
@@ -2043,7 +2067,7 @@
               <w:lang w:eastAsia="ru-RU"/>
             </w:rPr>
           </w:pPr>
-          <w:hyperlink w:anchor="_Toc325229315" w:history="1">
+          <w:hyperlink w:anchor="_Toc325291504" w:history="1">
             <w:r>
               <w:rPr>
                 <w:rStyle w:val="afa"/>
@@ -2070,7 +2094,7 @@
                 <w:noProof/>
                 <w:webHidden/>
               </w:rPr>
-              <w:instrText xml:space="preserve"> PAGEREF _Toc325229315 \h </w:instrText>
+              <w:instrText xml:space="preserve"> PAGEREF _Toc325291504 \h </w:instrText>
             </w:r>
             <w:r>
               <w:rPr>
@@ -2090,7 +2114,7 @@
                 <w:noProof/>
                 <w:webHidden/>
               </w:rPr>
-              <w:t>45</w:t>
+              <w:t>61</w:t>
             </w:r>
             <w:r>
               <w:rPr>
@@ -2115,7 +2139,7 @@
               <w:lang w:eastAsia="ru-RU"/>
             </w:rPr>
           </w:pPr>
-          <w:hyperlink w:anchor="_Toc325229316" w:history="1">
+          <w:hyperlink w:anchor="_Toc325291505" w:history="1">
             <w:r>
               <w:rPr>
                 <w:rStyle w:val="afa"/>
@@ -2142,7 +2166,7 @@
                 <w:noProof/>
                 <w:webHidden/>
               </w:rPr>
-              <w:instrText xml:space="preserve"> PAGEREF _Toc325229316 \h </w:instrText>
+              <w:instrText xml:space="preserve"> PAGEREF _Toc325291505 \h </w:instrText>
             </w:r>
             <w:r>
               <w:rPr>
@@ -2162,7 +2186,7 @@
                 <w:noProof/>
                 <w:webHidden/>
               </w:rPr>
-              <w:t>46</w:t>
+              <w:t>62</w:t>
             </w:r>
             <w:r>
               <w:rPr>
@@ -2187,7 +2211,7 @@
               <w:lang w:eastAsia="ru-RU"/>
             </w:rPr>
           </w:pPr>
-          <w:hyperlink w:anchor="_Toc325229317" w:history="1">
+          <w:hyperlink w:anchor="_Toc325291506" w:history="1">
             <w:r>
               <w:rPr>
                 <w:rStyle w:val="afa"/>
@@ -2214,7 +2238,7 @@
                 <w:noProof/>
                 <w:webHidden/>
               </w:rPr>
-              <w:instrText xml:space="preserve"> PAGEREF _Toc325229317 \h </w:instrText>
+              <w:instrText xml:space="preserve"> PAGEREF _Toc325291506 \h </w:instrText>
             </w:r>
             <w:r>
               <w:rPr>
@@ -2234,7 +2258,7 @@
                 <w:noProof/>
                 <w:webHidden/>
               </w:rPr>
-              <w:t>47</w:t>
+              <w:t>63</w:t>
             </w:r>
             <w:r>
               <w:rPr>
@@ -2270,12 +2294,12 @@
       <w:pPr>
         <w:pStyle w:val="1"/>
       </w:pPr>
-      <w:bookmarkStart w:id="8" w:name="_Toc325229292"/>
+      <w:bookmarkStart w:id="9" w:name="_Toc325291480"/>
       <w:r>
         <w:lastRenderedPageBreak/>
         <w:t>Введение</w:t>
       </w:r>
-      <w:bookmarkEnd w:id="8"/>
+      <w:bookmarkEnd w:id="9"/>
     </w:p>
     <w:p>
       <w:r>
@@ -2296,12 +2320,12 @@
       <w:pPr>
         <w:pStyle w:val="1"/>
       </w:pPr>
-      <w:bookmarkStart w:id="9" w:name="_Toc325229293"/>
+      <w:bookmarkStart w:id="10" w:name="_Toc325291481"/>
       <w:r>
         <w:lastRenderedPageBreak/>
         <w:t>Постановка задачи</w:t>
       </w:r>
-      <w:bookmarkEnd w:id="9"/>
+      <w:bookmarkEnd w:id="10"/>
     </w:p>
     <w:p/>
     <w:p>
@@ -2318,18 +2342,18 @@
       <w:pPr>
         <w:pStyle w:val="1"/>
       </w:pPr>
-      <w:bookmarkStart w:id="10" w:name="_Toc325229294"/>
+      <w:bookmarkStart w:id="11" w:name="_Toc325291482"/>
       <w:r>
         <w:lastRenderedPageBreak/>
         <w:t>1. Исследовательская часть</w:t>
       </w:r>
-      <w:bookmarkEnd w:id="10"/>
+      <w:bookmarkEnd w:id="11"/>
     </w:p>
     <w:p>
       <w:pPr>
         <w:pStyle w:val="2"/>
       </w:pPr>
-      <w:bookmarkStart w:id="11" w:name="_Toc325229295"/>
+      <w:bookmarkStart w:id="12" w:name="_Toc325291483"/>
       <w:r>
         <w:t>1.</w:t>
       </w:r>
@@ -2339,13 +2363,13 @@
       <w:r>
         <w:t>. Анализ аналогичных программных продуктов</w:t>
       </w:r>
-      <w:bookmarkEnd w:id="11"/>
+      <w:bookmarkEnd w:id="12"/>
     </w:p>
     <w:p>
       <w:pPr>
         <w:pStyle w:val="a5"/>
       </w:pPr>
-      <w:commentRangeStart w:id="12"/>
+      <w:commentRangeStart w:id="13"/>
       <w:r>
         <w:t xml:space="preserve">Плагин для </w:t>
       </w:r>
@@ -2361,14 +2385,14 @@
       <w:r>
         <w:t>Simpleforum</w:t>
       </w:r>
-      <w:commentRangeEnd w:id="12"/>
+      <w:commentRangeEnd w:id="13"/>
       <w:proofErr w:type="spellEnd"/>
       <w:r>
         <w:rPr>
           <w:rStyle w:val="af3"/>
           <w:rFonts w:asciiTheme="minorHAnsi" w:eastAsiaTheme="minorHAnsi" w:hAnsiTheme="minorHAnsi"/>
         </w:rPr>
-        <w:commentReference w:id="12"/>
+        <w:commentReference w:id="13"/>
       </w:r>
     </w:p>
     <w:p>
@@ -2631,7 +2655,7 @@
           <w:lang w:val="en-US"/>
         </w:rPr>
       </w:pPr>
-      <w:bookmarkStart w:id="13" w:name="_Toc322635374"/>
+      <w:bookmarkStart w:id="14" w:name="_Toc322635374"/>
       <w:r>
         <w:rPr>
           <w:lang w:val="en-US"/>
@@ -2639,7 +2663,7 @@
         <w:lastRenderedPageBreak/>
         <w:t>Simple Machine Forum (SMF)</w:t>
       </w:r>
-      <w:bookmarkEnd w:id="13"/>
+      <w:bookmarkEnd w:id="14"/>
     </w:p>
     <w:p>
       <w:pPr>
@@ -3141,7 +3165,7 @@
       <w:pPr>
         <w:pStyle w:val="a5"/>
       </w:pPr>
-      <w:bookmarkStart w:id="14" w:name="_Toc322635375"/>
+      <w:bookmarkStart w:id="15" w:name="_Toc322635375"/>
       <w:proofErr w:type="spellStart"/>
       <w:proofErr w:type="gramStart"/>
       <w:r>
@@ -3151,7 +3175,7 @@
         <w:lastRenderedPageBreak/>
         <w:t>phpBB</w:t>
       </w:r>
-      <w:bookmarkEnd w:id="14"/>
+      <w:bookmarkEnd w:id="15"/>
       <w:proofErr w:type="spellEnd"/>
       <w:proofErr w:type="gramEnd"/>
     </w:p>
@@ -3298,16 +3322,16 @@
       <w:r>
         <w:t xml:space="preserve">Большое сообщество пользователей, </w:t>
       </w:r>
-      <w:commentRangeStart w:id="15"/>
+      <w:commentRangeStart w:id="16"/>
       <w:r>
         <w:t>готовых прийти на помощь.</w:t>
       </w:r>
-      <w:commentRangeEnd w:id="15"/>
+      <w:commentRangeEnd w:id="16"/>
       <w:r>
         <w:rPr>
           <w:rStyle w:val="af3"/>
         </w:rPr>
-        <w:commentReference w:id="15"/>
+        <w:commentReference w:id="16"/>
       </w:r>
     </w:p>
     <w:p>
@@ -3436,7 +3460,7 @@
       <w:r>
         <w:t xml:space="preserve">На основе рассмотренных </w:t>
       </w:r>
-      <w:commentRangeStart w:id="16"/>
+      <w:commentRangeStart w:id="17"/>
       <w:r>
         <w:t xml:space="preserve">систем </w:t>
       </w:r>
@@ -3444,13 +3468,13 @@
       <w:r>
         <w:t>упраления</w:t>
       </w:r>
-      <w:commentRangeEnd w:id="16"/>
+      <w:commentRangeEnd w:id="17"/>
       <w:proofErr w:type="spellEnd"/>
       <w:r>
         <w:rPr>
           <w:rStyle w:val="af3"/>
         </w:rPr>
-        <w:commentReference w:id="16"/>
+        <w:commentReference w:id="17"/>
       </w:r>
       <w:r>
         <w:t xml:space="preserve"> </w:t>
@@ -3519,7 +3543,7 @@
       <w:pPr>
         <w:pStyle w:val="2"/>
       </w:pPr>
-      <w:bookmarkStart w:id="17" w:name="_Toc325229296"/>
+      <w:bookmarkStart w:id="18" w:name="_Toc325291484"/>
       <w:r>
         <w:lastRenderedPageBreak/>
         <w:t>1.</w:t>
@@ -3528,15 +3552,21 @@
         <w:t>2</w:t>
       </w:r>
       <w:r>
-        <w:t>. Анализ современных используемых в веб технологий</w:t>
-      </w:r>
-      <w:bookmarkEnd w:id="17"/>
+        <w:t xml:space="preserve">. Анализ </w:t>
+      </w:r>
+      <w:r>
+        <w:t xml:space="preserve">и выбор </w:t>
+      </w:r>
+      <w:r>
+        <w:t>современных используемых в веб технологий</w:t>
+      </w:r>
+      <w:bookmarkEnd w:id="18"/>
     </w:p>
     <w:p>
       <w:pPr>
         <w:pStyle w:val="3"/>
       </w:pPr>
-      <w:bookmarkStart w:id="18" w:name="_Toc325229297"/>
+      <w:bookmarkStart w:id="19" w:name="_Toc325291485"/>
       <w:r>
         <w:t xml:space="preserve">1.2.1. </w:t>
       </w:r>
@@ -3555,7 +3585,7 @@
       <w:r>
         <w:t xml:space="preserve"> программирования</w:t>
       </w:r>
-      <w:bookmarkEnd w:id="18"/>
+      <w:bookmarkEnd w:id="19"/>
     </w:p>
     <w:p>
       <w:r>
@@ -3908,7 +3938,7 @@
       </w:r>
     </w:p>
     <w:p>
-      <w:commentRangeStart w:id="19"/>
+      <w:commentRangeStart w:id="20"/>
       <w:r>
         <w:t xml:space="preserve">Любой из рассмотренных серверных языков требует сервера-обработчика на стороне хостинга, хранящего веб-приложения. Язык </w:t>
       </w:r>
@@ -3924,12 +3954,12 @@
       <w:r>
         <w:t>был выбран по следующим причинам</w:t>
       </w:r>
-      <w:commentRangeEnd w:id="19"/>
+      <w:commentRangeEnd w:id="20"/>
       <w:r>
         <w:rPr>
           <w:rStyle w:val="af3"/>
         </w:rPr>
-        <w:commentReference w:id="19"/>
+        <w:commentReference w:id="20"/>
       </w:r>
       <w:r>
         <w:t>:</w:t>
@@ -3977,7 +4007,7 @@
       <w:pPr>
         <w:pStyle w:val="3"/>
       </w:pPr>
-      <w:bookmarkStart w:id="20" w:name="_Toc325229298"/>
+      <w:bookmarkStart w:id="21" w:name="_Toc325291486"/>
       <w:r>
         <w:lastRenderedPageBreak/>
         <w:t xml:space="preserve">1.2.2. </w:t>
@@ -4000,7 +4030,7 @@
       <w:r>
         <w:t xml:space="preserve"> программирования</w:t>
       </w:r>
-      <w:bookmarkEnd w:id="20"/>
+      <w:bookmarkEnd w:id="21"/>
     </w:p>
     <w:p>
       <w:proofErr w:type="spellStart"/>
@@ -4500,7 +4530,7 @@
       <w:pPr>
         <w:pStyle w:val="3"/>
       </w:pPr>
-      <w:bookmarkStart w:id="21" w:name="_Toc325229299"/>
+      <w:bookmarkStart w:id="22" w:name="_Toc325291487"/>
       <w:r>
         <w:lastRenderedPageBreak/>
         <w:t xml:space="preserve">1.2.3. </w:t>
@@ -4517,7 +4547,7 @@
       <w:r>
         <w:t xml:space="preserve"> хранения информации</w:t>
       </w:r>
-      <w:bookmarkEnd w:id="21"/>
+      <w:bookmarkEnd w:id="22"/>
     </w:p>
     <w:p>
       <w:r>
@@ -4835,28 +4865,37 @@
         <w:t>Рис</w:t>
       </w:r>
       <w:r>
-        <w:rPr>
-          <w:lang w:val="en-US"/>
-        </w:rPr>
         <w:t xml:space="preserve">.  </w:t>
       </w:r>
       <w:r>
         <w:fldChar w:fldCharType="begin"/>
       </w:r>
       <w:r>
-        <w:rPr>
-          <w:lang w:val="en-US"/>
-        </w:rPr>
-        <w:instrText xml:space="preserve"> SEQ </w:instrText>
+        <w:instrText xml:space="preserve"> </w:instrText>
+      </w:r>
+      <w:r>
+        <w:rPr>
+          <w:lang w:val="en-US"/>
+        </w:rPr>
+        <w:instrText>SEQ</w:instrText>
+      </w:r>
+      <w:r>
+        <w:instrText xml:space="preserve"> </w:instrText>
       </w:r>
       <w:r>
         <w:instrText>Рис</w:instrText>
       </w:r>
       <w:r>
-        <w:rPr>
-          <w:lang w:val="en-US"/>
-        </w:rPr>
-        <w:instrText xml:space="preserve">._ \* ARABIC </w:instrText>
+        <w:instrText xml:space="preserve">._ \* </w:instrText>
+      </w:r>
+      <w:r>
+        <w:rPr>
+          <w:lang w:val="en-US"/>
+        </w:rPr>
+        <w:instrText>ARABIC</w:instrText>
+      </w:r>
+      <w:r>
+        <w:instrText xml:space="preserve"> </w:instrText>
       </w:r>
       <w:r>
         <w:fldChar w:fldCharType="separate"/>
@@ -4864,7 +4903,6 @@
       <w:r>
         <w:rPr>
           <w:noProof/>
-          <w:lang w:val="en-US"/>
         </w:rPr>
         <w:t>6</w:t>
       </w:r>
@@ -4872,9 +4910,6 @@
         <w:fldChar w:fldCharType="end"/>
       </w:r>
       <w:r>
-        <w:rPr>
-          <w:lang w:val="en-US"/>
-        </w:rPr>
         <w:t xml:space="preserve">. </w:t>
       </w:r>
       <w:r>
@@ -4911,7 +4946,10 @@
         <w:rPr>
           <w:lang w:val="en-US"/>
         </w:rPr>
-        <w:t>SQL-</w:t>
+        <w:t>SQL</w:t>
+      </w:r>
+      <w:r>
+        <w:t>-</w:t>
       </w:r>
       <w:r>
         <w:t>скриптов для чтения необходимой информации.</w:t>
@@ -4939,7 +4977,7 @@
       <w:pPr>
         <w:pStyle w:val="2"/>
       </w:pPr>
-      <w:bookmarkStart w:id="22" w:name="_Toc325229300"/>
+      <w:bookmarkStart w:id="23" w:name="_Toc325291488"/>
       <w:r>
         <w:lastRenderedPageBreak/>
         <w:t>1.</w:t>
@@ -4948,22 +4986,28 @@
         <w:t>3</w:t>
       </w:r>
       <w:r>
-        <w:t>. Анализ программных средств</w:t>
+        <w:t xml:space="preserve">. Анализ </w:t>
+      </w:r>
+      <w:r>
+        <w:t xml:space="preserve">и выбор </w:t>
+      </w:r>
+      <w:r>
+        <w:t>программных средств</w:t>
       </w:r>
       <w:r>
         <w:t xml:space="preserve"> разработки</w:t>
       </w:r>
-      <w:bookmarkEnd w:id="22"/>
+      <w:bookmarkEnd w:id="23"/>
     </w:p>
     <w:p>
       <w:pPr>
         <w:pStyle w:val="3"/>
       </w:pPr>
-      <w:bookmarkStart w:id="23" w:name="_Toc325229301"/>
+      <w:bookmarkStart w:id="24" w:name="_Toc325291489"/>
       <w:r>
         <w:t>1.3.1. Веб-серверы</w:t>
       </w:r>
-      <w:bookmarkEnd w:id="23"/>
+      <w:bookmarkEnd w:id="24"/>
     </w:p>
     <w:p>
       <w:r>
@@ -5095,11 +5139,6 @@
       </w:r>
     </w:p>
     <w:p>
-      <w:pPr>
-        <w:rPr>
-          <w:lang w:val="en-US"/>
-        </w:rPr>
-      </w:pPr>
       <w:r>
         <w:t xml:space="preserve">Основными достоинствами </w:t>
       </w:r>
@@ -5286,12 +5325,12 @@
       <w:pPr>
         <w:pStyle w:val="3"/>
       </w:pPr>
-      <w:bookmarkStart w:id="24" w:name="_Toc325229302"/>
+      <w:bookmarkStart w:id="25" w:name="_Toc325291490"/>
       <w:r>
         <w:lastRenderedPageBreak/>
         <w:t>1.3.2. Среды разработки</w:t>
       </w:r>
-      <w:bookmarkEnd w:id="24"/>
+      <w:bookmarkEnd w:id="25"/>
     </w:p>
     <w:p>
       <w:pPr>
@@ -5395,7 +5434,6 @@
       <w:r>
         <w:rPr>
           <w:noProof/>
-          <w:lang w:val="en-US"/>
         </w:rPr>
         <w:t>7</w:t>
       </w:r>
@@ -5712,7 +5750,6 @@
       <w:r>
         <w:rPr>
           <w:noProof/>
-          <w:lang w:val="en-US"/>
         </w:rPr>
         <w:t>8</w:t>
       </w:r>
@@ -5941,12 +5978,12 @@
       <w:pPr>
         <w:pStyle w:val="3"/>
       </w:pPr>
-      <w:bookmarkStart w:id="25" w:name="_Toc325229303"/>
+      <w:bookmarkStart w:id="26" w:name="_Toc325291491"/>
       <w:r>
         <w:lastRenderedPageBreak/>
         <w:t>1.3.3. Средства отладки программного кода</w:t>
       </w:r>
-      <w:bookmarkEnd w:id="25"/>
+      <w:bookmarkEnd w:id="26"/>
     </w:p>
     <w:p>
       <w:pPr>
@@ -6116,7 +6153,6 @@
       <w:r>
         <w:rPr>
           <w:noProof/>
-          <w:lang w:val="en-US"/>
         </w:rPr>
         <w:t>9</w:t>
       </w:r>
@@ -6393,8 +6429,10 @@
       <w:r>
         <w:rPr>
           <w:rFonts w:ascii="Tahoma" w:hAnsi="Tahoma" w:cs="Tahoma"/>
+          <w:noProof/>
           <w:sz w:val="20"/>
           <w:highlight w:val="yellow"/>
+          <w:lang w:eastAsia="ru-RU"/>
         </w:rPr>
         <w:drawing>
           <wp:inline distT="0" distB="0" distL="0" distR="0" wp14:anchorId="52DC41B9" wp14:editId="66D24147">
@@ -6462,17 +6500,25 @@
         <w:rPr>
           <w:highlight w:val="yellow"/>
         </w:rPr>
-        <w:t xml:space="preserve">Рис. </w:t>
+        <w:t>Рис</w:t>
       </w:r>
       <w:r>
         <w:rPr>
           <w:highlight w:val="yellow"/>
+          <w:lang w:val="en-US"/>
+        </w:rPr>
+        <w:t xml:space="preserve">. </w:t>
+      </w:r>
+      <w:r>
+        <w:rPr>
+          <w:highlight w:val="yellow"/>
         </w:rPr>
         <w:fldChar w:fldCharType="begin"/>
       </w:r>
       <w:r>
         <w:rPr>
           <w:highlight w:val="yellow"/>
+          <w:lang w:val="en-US"/>
         </w:rPr>
         <w:instrText xml:space="preserve"> </w:instrText>
       </w:r>
@@ -6486,12 +6532,26 @@
       <w:r>
         <w:rPr>
           <w:highlight w:val="yellow"/>
-        </w:rPr>
-        <w:instrText xml:space="preserve"> Рис._ \* </w:instrText>
+          <w:lang w:val="en-US"/>
+        </w:rPr>
+        <w:instrText xml:space="preserve"> </w:instrText>
       </w:r>
       <w:r>
         <w:rPr>
           <w:highlight w:val="yellow"/>
+        </w:rPr>
+        <w:instrText>Рис</w:instrText>
+      </w:r>
+      <w:r>
+        <w:rPr>
+          <w:highlight w:val="yellow"/>
+          <w:lang w:val="en-US"/>
+        </w:rPr>
+        <w:instrText xml:space="preserve">._ \* </w:instrText>
+      </w:r>
+      <w:r>
+        <w:rPr>
+          <w:highlight w:val="yellow"/>
           <w:lang w:val="en-US"/>
         </w:rPr>
         <w:instrText>ARABIC</w:instrText>
@@ -6499,6 +6559,7 @@
       <w:r>
         <w:rPr>
           <w:highlight w:val="yellow"/>
+          <w:lang w:val="en-US"/>
         </w:rPr>
         <w:instrText xml:space="preserve"> </w:instrText>
       </w:r>
@@ -6560,7 +6621,6 @@
       <w:pPr>
         <w:rPr>
           <w:highlight w:val="yellow"/>
-          <w:lang w:val="en-US"/>
         </w:rPr>
       </w:pPr>
       <w:r>
@@ -6572,22 +6632,53 @@
       <w:r>
         <w:rPr>
           <w:highlight w:val="yellow"/>
-          <w:lang w:val="en-US"/>
-        </w:rPr>
-        <w:t xml:space="preserve"> Resources </w:t>
+        </w:rPr>
+        <w:t xml:space="preserve"> </w:t>
       </w:r>
       <w:r>
         <w:rPr>
           <w:highlight w:val="yellow"/>
+          <w:lang w:val="en-US"/>
+        </w:rPr>
+        <w:t>Resources</w:t>
+      </w:r>
+      <w:r>
+        <w:rPr>
+          <w:highlight w:val="yellow"/>
+        </w:rPr>
+        <w:t xml:space="preserve"> </w:t>
+      </w:r>
+      <w:r>
+        <w:rPr>
+          <w:highlight w:val="yellow"/>
         </w:rPr>
         <w:t>в</w:t>
       </w:r>
       <w:r>
         <w:rPr>
           <w:highlight w:val="yellow"/>
-          <w:lang w:val="en-US"/>
-        </w:rPr>
-        <w:t xml:space="preserve"> Developer Tools</w:t>
+        </w:rPr>
+        <w:t xml:space="preserve"> </w:t>
+      </w:r>
+      <w:r>
+        <w:rPr>
+          <w:highlight w:val="yellow"/>
+          <w:lang w:val="en-US"/>
+        </w:rPr>
+        <w:t>Developer</w:t>
+      </w:r>
+      <w:r>
+        <w:rPr>
+          <w:highlight w:val="yellow"/>
+        </w:rPr>
+        <w:t xml:space="preserve"> </w:t>
+      </w:r>
+      <w:r>
+        <w:rPr>
+          <w:highlight w:val="yellow"/>
+          <w:lang w:val="en-US"/>
+        </w:rPr>
+        <w:t>Tools</w:t>
       </w:r>
     </w:p>
     <w:p>
@@ -6925,8 +7016,10 @@
       <w:r>
         <w:rPr>
           <w:rFonts w:ascii="Tahoma" w:hAnsi="Tahoma" w:cs="Tahoma"/>
+          <w:noProof/>
           <w:sz w:val="20"/>
           <w:highlight w:val="yellow"/>
+          <w:lang w:eastAsia="ru-RU"/>
         </w:rPr>
         <w:drawing>
           <wp:inline distT="0" distB="0" distL="0" distR="0" wp14:anchorId="2B1F304A" wp14:editId="668C4525">
@@ -7671,7 +7764,7 @@
       <w:pPr>
         <w:pStyle w:val="3"/>
       </w:pPr>
-      <w:bookmarkStart w:id="26" w:name="_Toc325229304"/>
+      <w:bookmarkStart w:id="27" w:name="_Toc325291492"/>
       <w:r>
         <w:lastRenderedPageBreak/>
         <w:t>1.3.4. Систем</w:t>
@@ -7682,7 +7775,7 @@
       <w:r>
         <w:t xml:space="preserve"> контроля версий</w:t>
       </w:r>
-      <w:bookmarkEnd w:id="26"/>
+      <w:bookmarkEnd w:id="27"/>
     </w:p>
     <w:p>
       <w:r>
@@ -8531,12 +8624,12 @@
       <w:pPr>
         <w:pStyle w:val="3"/>
       </w:pPr>
-      <w:bookmarkStart w:id="27" w:name="_Toc325229305"/>
+      <w:bookmarkStart w:id="28" w:name="_Toc325291493"/>
       <w:r>
         <w:lastRenderedPageBreak/>
         <w:t>1.3.5. Вспомогательные средства</w:t>
       </w:r>
-      <w:bookmarkEnd w:id="27"/>
+      <w:bookmarkEnd w:id="28"/>
     </w:p>
     <w:p>
       <w:r>
@@ -8612,6 +8705,15 @@
         <w:rPr>
           <w:lang w:val="en-US"/>
         </w:rPr>
+        <w:t>Microsoft</w:t>
+      </w:r>
+      <w:r>
+        <w:t xml:space="preserve"> </w:t>
+      </w:r>
+      <w:r>
+        <w:rPr>
+          <w:lang w:val="en-US"/>
+        </w:rPr>
         <w:t>Visio</w:t>
       </w:r>
       <w:r>
@@ -8674,19 +8776,19 @@
       <w:r>
         <w:t xml:space="preserve"> и передачу файлов. Есть возможность вместо изображения с веб-камеры </w:t>
       </w:r>
-      <w:commentRangeStart w:id="28"/>
+      <w:commentRangeStart w:id="29"/>
       <w:r>
         <w:t>передавать изображение с экрана монитора</w:t>
       </w:r>
       <w:r>
         <w:t>.</w:t>
       </w:r>
-      <w:commentRangeEnd w:id="28"/>
+      <w:commentRangeEnd w:id="29"/>
       <w:r>
         <w:rPr>
           <w:rStyle w:val="af3"/>
         </w:rPr>
-        <w:commentReference w:id="28"/>
+        <w:commentReference w:id="29"/>
       </w:r>
     </w:p>
     <w:p/>
@@ -8709,197 +8811,108 @@
       <w:pPr>
         <w:pStyle w:val="1"/>
       </w:pPr>
-      <w:bookmarkStart w:id="29" w:name="_Toc325229306"/>
+      <w:bookmarkStart w:id="30" w:name="_Toc325291494"/>
       <w:r>
         <w:lastRenderedPageBreak/>
         <w:t>2. Конструкторская часть</w:t>
       </w:r>
-      <w:bookmarkEnd w:id="29"/>
+      <w:bookmarkEnd w:id="30"/>
     </w:p>
     <w:p>
       <w:pPr>
         <w:pStyle w:val="2"/>
       </w:pPr>
-      <w:bookmarkStart w:id="30" w:name="_Toc325229307"/>
+      <w:bookmarkStart w:id="31" w:name="_Toc325291495"/>
       <w:r>
         <w:t>2.1. Анализ и проектирование архитектуры приложения</w:t>
       </w:r>
-      <w:bookmarkEnd w:id="30"/>
-    </w:p>
-    <w:p>
-      <w:pPr>
-        <w:spacing w:line="240" w:lineRule="auto"/>
-        <w:ind w:firstLine="0"/>
-        <w:jc w:val="left"/>
-      </w:pPr>
-      <w:r>
-        <w:br w:type="page"/>
-      </w:r>
-    </w:p>
-    <w:p>
-      <w:pPr>
-        <w:pStyle w:val="2"/>
-      </w:pPr>
-      <w:bookmarkStart w:id="31" w:name="_Toc325229308"/>
-      <w:r>
-        <w:lastRenderedPageBreak/>
-        <w:t>2.2. Проектирование и разработка базы данных</w:t>
-      </w:r>
       <w:bookmarkEnd w:id="31"/>
     </w:p>
     <w:p>
-      <w:pPr>
-        <w:pStyle w:val="3"/>
-      </w:pPr>
-      <w:bookmarkStart w:id="32" w:name="_Toc325229309"/>
-      <w:r>
-        <w:t xml:space="preserve">2.2.1. </w:t>
-      </w:r>
-      <w:r>
-        <w:t>Логическое проектирование</w:t>
-      </w:r>
-      <w:bookmarkEnd w:id="32"/>
-    </w:p>
-    <w:p>
-      <w:r>
-        <w:t xml:space="preserve">CMS располагает контентом, который необходимо где-то хранить. Так же в ней содержится информация о пользователях, настройках и т.д. Поэтому для CMS необходима собственная база данных. </w:t>
-      </w:r>
-    </w:p>
-    <w:p>
-      <w:r>
-        <w:t xml:space="preserve">На этапе логического проектирования определяются сущности и их взаимосвязи. </w:t>
-      </w:r>
-    </w:p>
-    <w:p>
-      <w:r>
-        <w:t>Весь контент можно объединить по следующим категориям:</w:t>
-      </w:r>
-    </w:p>
-    <w:p>
-      <w:r>
-        <w:t>•</w:t>
-      </w:r>
-      <w:r>
-        <w:tab/>
-        <w:t>пользователи</w:t>
-      </w:r>
-    </w:p>
-    <w:p>
-      <w:r>
-        <w:t>•</w:t>
-      </w:r>
-      <w:r>
-        <w:tab/>
-        <w:t>текстовая информация форума</w:t>
-      </w:r>
-    </w:p>
-    <w:p>
-      <w:r>
-        <w:t>•</w:t>
-      </w:r>
-      <w:r>
-        <w:tab/>
-        <w:t>права пользователей</w:t>
-      </w:r>
-    </w:p>
-    <w:p>
-      <w:r>
-        <w:t>•</w:t>
-      </w:r>
-      <w:r>
-        <w:tab/>
-        <w:t>настройки сайта</w:t>
-      </w:r>
-    </w:p>
-    <w:p>
-      <w:r>
-        <w:t>Рассмотрим группу «пользователи». Каждый участник имеет личную информацию о себе и наделен некоторыми правами. Так как система будет содержать много групп пользователей с одинаковыми правами, так же понадобится сущность «группа пользователей». Пользователь состоит в группе, а группа наделена правами.</w:t>
-      </w:r>
-    </w:p>
-    <w:p>
-      <w:r>
-        <w:t>Текстовая информация представляет собой структурированные по категориям топики, которые содержат в себе текстовые сообщения. Таким образом, образуются сущности «категория», «тема», «сообщения». Сообщение связано с темой, которой она принадлежит, тема связана с категорией. При этом</w:t>
+      <w:r>
+        <w:t>С ростом функциональности программного продукта, растет и его сложность. При этом растет и количество исходных кодов, что может стать большой проблемой при наличии плохо спроектированной структуры.</w:t>
+      </w:r>
+    </w:p>
+    <w:p>
+      <w:r>
+        <w:t xml:space="preserve">В нашем проекте изначально решено заранее </w:t>
       </w:r>
       <w:proofErr w:type="gramStart"/>
       <w:r>
-        <w:t>,</w:t>
+        <w:t>спроектировать</w:t>
       </w:r>
       <w:proofErr w:type="gramEnd"/>
       <w:r>
-        <w:t xml:space="preserve"> необходимо обеспечить такой тип связи, при котором удаление родительской сущности вызывает удаление дочерних сущностей. Так же, к категории может </w:t>
-      </w:r>
-      <w:proofErr w:type="gramStart"/>
-      <w:r>
-        <w:t>применятся</w:t>
-      </w:r>
-      <w:proofErr w:type="gramEnd"/>
-      <w:r>
-        <w:t xml:space="preserve"> определенное действие пользователя, следовательно, нам необходимо иметь сущность «право категории». </w:t>
-      </w:r>
-    </w:p>
-    <w:p>
-      <w:r>
-        <w:t xml:space="preserve">Право в системе – это определенное действие (удаление контента, размещение сообщения). Таким образом, появляется сущность «право». Право может быть групповым, либо право категории. При удалении права, оно удаляется в связанных сущностях. Связанные сущности – «право группы </w:t>
-      </w:r>
-      <w:r>
-        <w:lastRenderedPageBreak/>
-        <w:t>пользователей» и «право категории». Если удаляется группа пользователей – с ней удаляются все связанные с ней права.</w:t>
+        <w:t xml:space="preserve"> будущую архитектуру приложения, сделав ее в меру сложной, но при этом и легко масштабируемой. Еще одной ключевой задачей было обеспечение структурированности и упорядоченности кода для более легкого дальнейшего сопровождения.</w:t>
+      </w:r>
+    </w:p>
+    <w:p>
+      <w:r>
+        <w:t xml:space="preserve">Современные методы проектирования архитектуры представлены паттернами (шаблонами) проектирования </w:t>
+      </w:r>
+      <w:r>
+        <w:rPr>
+          <w:lang w:val="en-US"/>
+        </w:rPr>
+        <w:t>MVC</w:t>
+      </w:r>
+      <w:r>
+        <w:t xml:space="preserve">, </w:t>
+      </w:r>
+      <w:r>
+        <w:rPr>
+          <w:lang w:val="en-US"/>
+        </w:rPr>
+        <w:t>MVP</w:t>
+      </w:r>
+      <w:r>
+        <w:t xml:space="preserve"> </w:t>
+      </w:r>
+      <w:r>
+        <w:t>и некоторыми другими.</w:t>
       </w:r>
     </w:p>
     <w:p/>
     <w:p>
       <w:pPr>
-        <w:pStyle w:val="3"/>
-      </w:pPr>
-      <w:bookmarkStart w:id="33" w:name="_Toc325229310"/>
-      <w:r>
-        <w:t>2.2.2. Физическое проектирование</w:t>
-      </w:r>
-      <w:bookmarkEnd w:id="33"/>
-    </w:p>
-    <w:p>
-      <w:pPr>
-        <w:spacing w:line="240" w:lineRule="auto"/>
-        <w:ind w:firstLine="0"/>
-        <w:jc w:val="left"/>
-      </w:pPr>
-      <w:r>
-        <w:br w:type="page"/>
-      </w:r>
-    </w:p>
-    <w:p>
-      <w:pPr>
-        <w:pStyle w:val="2"/>
-      </w:pPr>
-      <w:bookmarkStart w:id="34" w:name="_Toc325229311"/>
-      <w:r>
-        <w:lastRenderedPageBreak/>
-        <w:t>2.3. Проектирование программных модулей</w:t>
-      </w:r>
-      <w:bookmarkEnd w:id="34"/>
-    </w:p>
-    <w:p>
-      <w:pPr>
         <w:pStyle w:val="a5"/>
       </w:pPr>
-      <w:bookmarkStart w:id="35" w:name="_Toc322720369"/>
-      <w:r>
-        <w:t>Модуль регистрации</w:t>
-      </w:r>
-      <w:bookmarkEnd w:id="35"/>
-    </w:p>
-    <w:p>
-      <w:r>
-        <w:t xml:space="preserve">Клиентская часть – это то, что видит пользователь. Клиентская часть регистрационной части – это веб-форма, которая содержит в себе поля ввода, и кнопку «Регистрация» </w:t>
-      </w:r>
-    </w:p>
-    <w:p>
-      <w:r>
+      <w:r>
+        <w:rPr>
+          <w:lang w:val="en-US"/>
+        </w:rPr>
+        <w:t>MVC</w:t>
+      </w:r>
+      <w:r>
+        <w:t xml:space="preserve"> (</w:t>
+      </w:r>
+      <w:r>
+        <w:t>модель-представление</w:t>
+      </w:r>
+      <w:r>
+        <w:t>-</w:t>
+      </w:r>
+      <w:r>
+        <w:t>контроллер</w:t>
+      </w:r>
+      <w:r>
+        <w:t>)</w:t>
+      </w:r>
+    </w:p>
+    <w:p>
+      <w:pPr>
+        <w:jc w:val="center"/>
+      </w:pPr>
+      <w:r>
+        <w:rPr>
+          <w:noProof/>
+          <w:lang w:eastAsia="ru-RU"/>
+        </w:rPr>
         <w:drawing>
-          <wp:inline distT="0" distB="0" distL="0" distR="0" wp14:anchorId="0EA830BC" wp14:editId="656261E7">
-            <wp:extent cx="5940425" cy="2891428"/>
-            <wp:effectExtent l="0" t="0" r="3175" b="4445"/>
-            <wp:docPr id="18" name="Рисунок 18"/>
+          <wp:inline distT="0" distB="0" distL="0" distR="0" wp14:anchorId="3F4CF55E" wp14:editId="066DF5C9">
+            <wp:extent cx="4072690" cy="3827721"/>
+            <wp:effectExtent l="0" t="0" r="4445" b="1905"/>
+            <wp:docPr id="24" name="Рисунок 24" descr="MVC Schema"/>
             <wp:cNvGraphicFramePr>
               <a:graphicFrameLocks xmlns:a="http://schemas.openxmlformats.org/drawingml/2006/main" noChangeAspect="1"/>
             </wp:cNvGraphicFramePr>
@@ -8907,23 +8920,36 @@
               <a:graphicData uri="http://schemas.openxmlformats.org/drawingml/2006/picture">
                 <pic:pic xmlns:pic="http://schemas.openxmlformats.org/drawingml/2006/picture">
                   <pic:nvPicPr>
-                    <pic:cNvPr id="0" name=""/>
-                    <pic:cNvPicPr/>
+                    <pic:cNvPr id="0" name="Picture 5" descr="MVC Schema"/>
+                    <pic:cNvPicPr>
+                      <a:picLocks noChangeAspect="1" noChangeArrowheads="1"/>
+                    </pic:cNvPicPr>
                   </pic:nvPicPr>
                   <pic:blipFill>
-                    <a:blip r:embed="rId24"/>
+                    <a:blip r:embed="rId24">
+                      <a:extLst>
+                        <a:ext uri="{28A0092B-C50C-407E-A947-70E740481C1C}">
+                          <a14:useLocalDpi xmlns:a14="http://schemas.microsoft.com/office/drawing/2010/main" val="0"/>
+                        </a:ext>
+                      </a:extLst>
+                    </a:blip>
+                    <a:srcRect/>
                     <a:stretch>
                       <a:fillRect/>
                     </a:stretch>
                   </pic:blipFill>
-                  <pic:spPr>
+                  <pic:spPr bwMode="auto">
                     <a:xfrm>
                       <a:off x="0" y="0"/>
-                      <a:ext cx="5940425" cy="2891428"/>
+                      <a:ext cx="4072671" cy="3827703"/>
                     </a:xfrm>
                     <a:prstGeom prst="rect">
                       <a:avLst/>
                     </a:prstGeom>
+                    <a:noFill/>
+                    <a:ln>
+                      <a:noFill/>
+                    </a:ln>
                   </pic:spPr>
                 </pic:pic>
               </a:graphicData>
@@ -8943,12 +8969,18 @@
         <w:rPr>
           <w:bCs/>
         </w:rPr>
-        <w:t xml:space="preserve">Рис.  </w:t>
+        <w:t>Рис.</w:t>
       </w:r>
       <w:r>
         <w:rPr>
           <w:bCs/>
         </w:rPr>
+        <w:t xml:space="preserve"> </w:t>
+      </w:r>
+      <w:r>
+        <w:rPr>
+          <w:bCs/>
+        </w:rPr>
         <w:fldChar w:fldCharType="begin"/>
       </w:r>
       <w:r>
@@ -8966,8 +8998,9 @@
       <w:r>
         <w:rPr>
           <w:bCs/>
-        </w:rPr>
-        <w:t>8</w:t>
+          <w:noProof/>
+        </w:rPr>
+        <w:t>24</w:t>
       </w:r>
       <w:r>
         <w:fldChar w:fldCharType="end"/>
@@ -8976,18 +9009,133 @@
         <w:rPr>
           <w:bCs/>
         </w:rPr>
-        <w:t>. Страница регистрации нового пользователя.</w:t>
-      </w:r>
-    </w:p>
-    <w:p>
-      <w:r>
-        <w:t>Все поля должны быть корректны. Алгоритм проверки корректн</w:t>
-      </w:r>
-      <w:r>
-        <w:t xml:space="preserve">ости полей изображен на рисунке </w:t>
-      </w:r>
-      <w:r>
-        <w:t>ниже.</w:t>
+        <w:t xml:space="preserve">. </w:t>
+      </w:r>
+      <w:r>
+        <w:rPr>
+          <w:bCs/>
+        </w:rPr>
+        <w:t xml:space="preserve">Визуальное представление паттерна </w:t>
+      </w:r>
+      <w:r>
+        <w:rPr>
+          <w:bCs/>
+          <w:lang w:val="en-US"/>
+        </w:rPr>
+        <w:t>MVC</w:t>
+      </w:r>
+    </w:p>
+    <w:p>
+      <w:r>
+        <w:lastRenderedPageBreak/>
+        <w:t xml:space="preserve">Под Моделью, обычно понимается </w:t>
+      </w:r>
+      <w:proofErr w:type="gramStart"/>
+      <w:r>
+        <w:t>часть</w:t>
+      </w:r>
+      <w:proofErr w:type="gramEnd"/>
+      <w:r>
+        <w:t xml:space="preserve"> содержащая в себе функциональную логику приложения. Как именно организован этот слой, по большому счету не важно, однако есть ряд ключевых моментов, на которых мы остановимся позднее. Основная цель паттерна - сделать так, чтобы Модель была полностью независима от остальных частей и практически ничего не знала об их существовании, что позволило бы менять и Контроллер и Представление модели, не трогая саму Модель и даже позволить функционирование нескольких экземпляров Представлений и Контроллеров с одной Моделью одновременно. </w:t>
+      </w:r>
+      <w:r>
+        <w:t>Вследствие</w:t>
+      </w:r>
+      <w:r>
+        <w:t xml:space="preserve"> чего, </w:t>
+      </w:r>
+      <w:proofErr w:type="gramStart"/>
+      <w:r>
+        <w:t>Модель</w:t>
+      </w:r>
+      <w:proofErr w:type="gramEnd"/>
+      <w:r>
+        <w:t xml:space="preserve"> ни при </w:t>
+      </w:r>
+      <w:proofErr w:type="gramStart"/>
+      <w:r>
+        <w:t>каких</w:t>
+      </w:r>
+      <w:proofErr w:type="gramEnd"/>
+      <w:r>
+        <w:t xml:space="preserve"> условиях не может содержать ссылок на объекты Представления или Контроллера.</w:t>
+      </w:r>
+    </w:p>
+    <w:p>
+      <w:r>
+        <w:t>В обязанности Представления входит отображение данных полученных от Модели. Обычно Представление имеет свободный доступ к Модели и может брать из нее данные, однако это доступ только на чтение, ничего менять в Модели или даже просто вызывать методы</w:t>
+      </w:r>
+      <w:r>
+        <w:t>,</w:t>
+      </w:r>
+      <w:r>
+        <w:t xml:space="preserve"> приводящие к изменению ее внутреннего состояния, Представлению позволять нельзя. В случае активной Модели, Представление может подписаться на события изменения Модели и перерисовываться, забрав измененные данные, при получении соответствующего оповещения. Для взаимодействия с Контроллером, представление, как правило, реализует некий интерфейс, известный Контроллеру, что позволяет менять представления независимо и иметь несколько представлений на Контроллер. Вообще, подмена или изменение Представления самая часто встречающаяся задача, по сути это и есть та </w:t>
+      </w:r>
+      <w:proofErr w:type="gramStart"/>
+      <w:r>
+        <w:t>причина</w:t>
+      </w:r>
+      <w:proofErr w:type="gramEnd"/>
+      <w:r>
+        <w:t xml:space="preserve"> по которой придумывают различные паттерны разделения Модели и Представления.</w:t>
+      </w:r>
+    </w:p>
+    <w:p>
+      <w:r>
+        <w:t xml:space="preserve">В задачи Контроллера входит реакция на внешние раздражители и изменение Модели и/или Представления в соответствии с заложенной в него логикой. Один Контроллер может работать с несколькими Представлениями, в зависимости от ситуации, взаимодействуя с ними через некий заранее известный интерфейс, который эти Представления реализуют. Важный </w:t>
+      </w:r>
+      <w:r>
+        <w:lastRenderedPageBreak/>
+        <w:t>нюанс, в классической версии MVC Контроллер не занимается передачей данных из Модели в Представ</w:t>
+      </w:r>
+      <w:r>
+        <w:t>ление и не является медиатором</w:t>
+      </w:r>
+      <w:r>
+        <w:t xml:space="preserve"> между Моделью и Представлениями.</w:t>
+      </w:r>
+    </w:p>
+    <w:p>
+      <w:r>
+        <w:t xml:space="preserve">В нашем случае недостатком такого подхода является то, что Модель и Представление слишком связаны между собой, что не применимо </w:t>
+      </w:r>
+      <w:proofErr w:type="gramStart"/>
+      <w:r>
+        <w:t>к</w:t>
+      </w:r>
+      <w:proofErr w:type="gramEnd"/>
+      <w:r>
+        <w:t xml:space="preserve"> гибким веб-приложениям, поскольку часто приходится менять Представления.</w:t>
+      </w:r>
+    </w:p>
+    <w:p/>
+    <w:p>
+      <w:pPr>
+        <w:pStyle w:val="a5"/>
+      </w:pPr>
+      <w:r>
+        <w:rPr>
+          <w:lang w:val="en-US"/>
+        </w:rPr>
+        <w:t>MVP</w:t>
+      </w:r>
+      <w:r>
+        <w:t xml:space="preserve"> </w:t>
+      </w:r>
+      <w:r>
+        <w:t>(</w:t>
+      </w:r>
+      <w:r>
+        <w:t>модель-представление</w:t>
+      </w:r>
+      <w:r>
+        <w:t>-</w:t>
+      </w:r>
+      <w:r>
+        <w:t>представитель</w:t>
+      </w:r>
+      <w:r>
+        <w:t>)</w:t>
       </w:r>
     </w:p>
     <w:p>
@@ -8995,7 +9143,589 @@
         <w:jc w:val="center"/>
       </w:pPr>
       <w:r>
-        <w:object w:dxaOrig="6708" w:dyaOrig="10034">
+        <w:rPr>
+          <w:noProof/>
+          <w:lang w:eastAsia="ru-RU"/>
+        </w:rPr>
+        <w:drawing>
+          <wp:inline distT="0" distB="0" distL="0" distR="0">
+            <wp:extent cx="2328545" cy="4572000"/>
+            <wp:effectExtent l="0" t="0" r="0" b="0"/>
+            <wp:docPr id="25" name="Рисунок 25" descr="MVP Schema"/>
+            <wp:cNvGraphicFramePr>
+              <a:graphicFrameLocks xmlns:a="http://schemas.openxmlformats.org/drawingml/2006/main" noChangeAspect="1"/>
+            </wp:cNvGraphicFramePr>
+            <a:graphic xmlns:a="http://schemas.openxmlformats.org/drawingml/2006/main">
+              <a:graphicData uri="http://schemas.openxmlformats.org/drawingml/2006/picture">
+                <pic:pic xmlns:pic="http://schemas.openxmlformats.org/drawingml/2006/picture">
+                  <pic:nvPicPr>
+                    <pic:cNvPr id="0" name="Picture 7" descr="MVP Schema"/>
+                    <pic:cNvPicPr>
+                      <a:picLocks noChangeAspect="1" noChangeArrowheads="1"/>
+                    </pic:cNvPicPr>
+                  </pic:nvPicPr>
+                  <pic:blipFill>
+                    <a:blip r:embed="rId25">
+                      <a:extLst>
+                        <a:ext uri="{28A0092B-C50C-407E-A947-70E740481C1C}">
+                          <a14:useLocalDpi xmlns:a14="http://schemas.microsoft.com/office/drawing/2010/main" val="0"/>
+                        </a:ext>
+                      </a:extLst>
+                    </a:blip>
+                    <a:srcRect/>
+                    <a:stretch>
+                      <a:fillRect/>
+                    </a:stretch>
+                  </pic:blipFill>
+                  <pic:spPr bwMode="auto">
+                    <a:xfrm>
+                      <a:off x="0" y="0"/>
+                      <a:ext cx="2328545" cy="4572000"/>
+                    </a:xfrm>
+                    <a:prstGeom prst="rect">
+                      <a:avLst/>
+                    </a:prstGeom>
+                    <a:noFill/>
+                    <a:ln>
+                      <a:noFill/>
+                    </a:ln>
+                  </pic:spPr>
+                </pic:pic>
+              </a:graphicData>
+            </a:graphic>
+          </wp:inline>
+        </w:drawing>
+      </w:r>
+    </w:p>
+    <w:p>
+      <w:pPr>
+        <w:jc w:val="center"/>
+        <w:rPr>
+          <w:bCs/>
+        </w:rPr>
+      </w:pPr>
+      <w:r>
+        <w:rPr>
+          <w:bCs/>
+        </w:rPr>
+        <w:t>Рис.</w:t>
+      </w:r>
+      <w:r>
+        <w:rPr>
+          <w:bCs/>
+        </w:rPr>
+        <w:t xml:space="preserve"> </w:t>
+      </w:r>
+      <w:r>
+        <w:rPr>
+          <w:bCs/>
+        </w:rPr>
+        <w:fldChar w:fldCharType="begin"/>
+      </w:r>
+      <w:r>
+        <w:rPr>
+          <w:bCs/>
+        </w:rPr>
+        <w:instrText xml:space="preserve"> SEQ Рис._ \* ARABIC </w:instrText>
+      </w:r>
+      <w:r>
+        <w:rPr>
+          <w:bCs/>
+        </w:rPr>
+        <w:fldChar w:fldCharType="separate"/>
+      </w:r>
+      <w:r>
+        <w:rPr>
+          <w:bCs/>
+          <w:noProof/>
+        </w:rPr>
+        <w:t>24</w:t>
+      </w:r>
+      <w:r>
+        <w:fldChar w:fldCharType="end"/>
+      </w:r>
+      <w:r>
+        <w:rPr>
+          <w:bCs/>
+        </w:rPr>
+        <w:t xml:space="preserve">. </w:t>
+      </w:r>
+      <w:r>
+        <w:rPr>
+          <w:bCs/>
+        </w:rPr>
+        <w:t xml:space="preserve">Визуальное представление паттерна </w:t>
+      </w:r>
+      <w:r>
+        <w:rPr>
+          <w:bCs/>
+          <w:lang w:val="en-US"/>
+        </w:rPr>
+        <w:t>MVP</w:t>
+      </w:r>
+    </w:p>
+    <w:p>
+      <w:pPr>
+        <w:ind w:firstLine="0"/>
+      </w:pPr>
+    </w:p>
+    <w:p>
+      <w:r>
+        <w:t xml:space="preserve">Паттерн </w:t>
+      </w:r>
+      <w:proofErr w:type="spellStart"/>
+      <w:r>
+        <w:t>Model-View-Presenter</w:t>
+      </w:r>
+      <w:proofErr w:type="spellEnd"/>
+      <w:r>
+        <w:t>, является модификацией MVC</w:t>
+      </w:r>
+      <w:r>
+        <w:t>. Вместо Контроллера здесь появляется Представитель, который выполняет немного другую задачу.</w:t>
+      </w:r>
+    </w:p>
+    <w:p>
+      <w:r>
+        <w:t xml:space="preserve">Прежде всего, количество связей между сущностями уменьшилось, как правило, в MVP Модель не общается с Представлением даже опосредовано, </w:t>
+      </w:r>
+      <w:r>
+        <w:lastRenderedPageBreak/>
+        <w:t>через механизм оповещений, но это не обязательное условие, более глубокие отличия лежат как раз в области Представителя.</w:t>
+      </w:r>
+    </w:p>
+    <w:p>
+      <w:r>
+        <w:t xml:space="preserve">В MVP </w:t>
+      </w:r>
+      <w:r>
+        <w:t>Представитель</w:t>
+      </w:r>
+      <w:r>
+        <w:t xml:space="preserve">, в отличие от Контроллера, общается непосредственно с моделью приложения, а не с неким промежуточным звеном. Это позволяет, в случае необходимости, общаться </w:t>
+      </w:r>
+      <w:r>
+        <w:t>Представителю</w:t>
+      </w:r>
+      <w:r>
+        <w:t xml:space="preserve"> с Представлениями, минуя Модель приложения и событийный механизм с этим связанный, так как </w:t>
+      </w:r>
+      <w:r>
+        <w:t>Представитель</w:t>
+      </w:r>
+      <w:r>
+        <w:t xml:space="preserve"> </w:t>
+      </w:r>
+      <w:r>
+        <w:t>в отличи</w:t>
+      </w:r>
+      <w:proofErr w:type="gramStart"/>
+      <w:r>
+        <w:t>и</w:t>
+      </w:r>
+      <w:proofErr w:type="gramEnd"/>
+      <w:r>
+        <w:t xml:space="preserve"> от Контроллера, обладает необходимыми знаниями о Представлениях, а так же удаляет лишнюю логику обработки событий от Модели из Представления.</w:t>
+      </w:r>
+    </w:p>
+    <w:p>
+      <w:r>
+        <w:t>Вследствие этого в отличи</w:t>
+      </w:r>
+      <w:proofErr w:type="gramStart"/>
+      <w:r>
+        <w:t>и</w:t>
+      </w:r>
+      <w:proofErr w:type="gramEnd"/>
+      <w:r>
+        <w:t xml:space="preserve"> от MVC, Представление в MVP является «ультра-тонким» и не содержит логики</w:t>
+      </w:r>
+      <w:r>
+        <w:t>,</w:t>
+      </w:r>
+      <w:r>
+        <w:t xml:space="preserve"> </w:t>
+      </w:r>
+      <w:r>
+        <w:t>зависимой</w:t>
+      </w:r>
+      <w:r>
+        <w:t xml:space="preserve"> от конкретного </w:t>
+      </w:r>
+      <w:r>
+        <w:t>Представителя</w:t>
+      </w:r>
+      <w:r>
+        <w:t>.</w:t>
+      </w:r>
+    </w:p>
+    <w:p>
+      <w:r>
+        <w:t>Данный вариант</w:t>
+      </w:r>
+      <w:r>
+        <w:t xml:space="preserve"> структуры удовлетворяет требованию </w:t>
+      </w:r>
+      <w:r>
+        <w:t>развязности</w:t>
+      </w:r>
+      <w:r>
+        <w:t xml:space="preserve"> </w:t>
+      </w:r>
+      <w:r>
+        <w:t>М</w:t>
+      </w:r>
+      <w:r>
+        <w:t xml:space="preserve">одели от реализации внешнего вида, поэтому рассмотрим возможные реализации этой структуры в </w:t>
+      </w:r>
+      <w:proofErr w:type="gramStart"/>
+      <w:r>
+        <w:t>разрабатываемом</w:t>
+      </w:r>
+      <w:proofErr w:type="gramEnd"/>
+      <w:r>
+        <w:t xml:space="preserve"> веб-приложении.</w:t>
+      </w:r>
+    </w:p>
+    <w:p>
+      <w:pPr>
+        <w:jc w:val="center"/>
+      </w:pPr>
+    </w:p>
+    <w:p>
+      <w:pPr>
+        <w:pStyle w:val="a5"/>
+      </w:pPr>
+      <w:r>
+        <w:t>Централизованная схема</w:t>
+      </w:r>
+    </w:p>
+    <w:p>
+      <w:r>
+        <w:t>Первоначально была предложена так называемая централизованная схема. Она подразумевает присутствие центрального скрипта-обработчика запросов, который, в зависимости от надобности, вызывал бы компоновщики необходимых страниц. Рассмотрим основные элементы данной структуры:</w:t>
+      </w:r>
+    </w:p>
+    <w:p>
+      <w:r>
+        <w:t>Представитель</w:t>
+      </w:r>
+      <w:r>
+        <w:t>:</w:t>
+      </w:r>
+    </w:p>
+    <w:p>
+      <w:proofErr w:type="gramStart"/>
+      <w:r>
+        <w:rPr>
+          <w:lang w:val="en-US"/>
+        </w:rPr>
+        <w:t>index</w:t>
+      </w:r>
+      <w:r>
+        <w:t>.</w:t>
+      </w:r>
+      <w:proofErr w:type="spellStart"/>
+      <w:r>
+        <w:rPr>
+          <w:lang w:val="en-US"/>
+        </w:rPr>
+        <w:t>php</w:t>
+      </w:r>
+      <w:proofErr w:type="spellEnd"/>
+      <w:r>
+        <w:t xml:space="preserve"> – </w:t>
+      </w:r>
+      <w:r>
+        <w:t xml:space="preserve">центральный скрипт, который разбирает запросы пользователей на сервере и передает их соответствующим </w:t>
+      </w:r>
+      <w:r>
+        <w:t>компоновщикам, в зависимости от запроса.</w:t>
+      </w:r>
+      <w:proofErr w:type="gramEnd"/>
+    </w:p>
+    <w:p>
+      <w:r>
+        <w:t xml:space="preserve">Передача происходит с проверкой безопасности. Проверяется корректность запроса, </w:t>
+      </w:r>
+      <w:proofErr w:type="spellStart"/>
+      <w:r>
+        <w:t>валидность</w:t>
+      </w:r>
+      <w:proofErr w:type="spellEnd"/>
+      <w:r>
+        <w:t xml:space="preserve"> аргументов и права.</w:t>
+      </w:r>
+    </w:p>
+    <w:p>
+      <w:proofErr w:type="gramStart"/>
+      <w:r>
+        <w:rPr>
+          <w:lang w:val="en-US"/>
+        </w:rPr>
+        <w:t>forum</w:t>
+      </w:r>
+      <w:r>
+        <w:t>.</w:t>
+      </w:r>
+      <w:proofErr w:type="spellStart"/>
+      <w:r>
+        <w:rPr>
+          <w:lang w:val="en-US"/>
+        </w:rPr>
+        <w:t>php</w:t>
+      </w:r>
+      <w:proofErr w:type="spellEnd"/>
+      <w:r>
+        <w:t xml:space="preserve">, </w:t>
+      </w:r>
+      <w:r>
+        <w:rPr>
+          <w:lang w:val="en-US"/>
+        </w:rPr>
+        <w:t>admin</w:t>
+      </w:r>
+      <w:r>
+        <w:t>.</w:t>
+      </w:r>
+      <w:proofErr w:type="spellStart"/>
+      <w:r>
+        <w:rPr>
+          <w:lang w:val="en-US"/>
+        </w:rPr>
+        <w:t>php</w:t>
+      </w:r>
+      <w:proofErr w:type="spellEnd"/>
+      <w:r>
+        <w:t xml:space="preserve"> </w:t>
+      </w:r>
+      <w:r>
+        <w:t>и другие – компоновщики конкретных страниц.</w:t>
+      </w:r>
+      <w:proofErr w:type="gramEnd"/>
+      <w:r>
+        <w:t xml:space="preserve"> Их роль заключается в передаче выводимой информации из Базы Данных в </w:t>
+      </w:r>
+      <w:proofErr w:type="gramStart"/>
+      <w:r>
+        <w:t>специальный</w:t>
+      </w:r>
+      <w:proofErr w:type="gramEnd"/>
+      <w:r>
+        <w:t xml:space="preserve"> </w:t>
+      </w:r>
+      <w:proofErr w:type="spellStart"/>
+      <w:r>
+        <w:t>шаблонизатор</w:t>
+      </w:r>
+      <w:proofErr w:type="spellEnd"/>
+      <w:r>
+        <w:t>.</w:t>
+      </w:r>
+    </w:p>
+    <w:p>
+      <w:r>
+        <w:lastRenderedPageBreak/>
+        <w:t>Представление:</w:t>
+      </w:r>
+    </w:p>
+    <w:p>
+      <w:proofErr w:type="spellStart"/>
+      <w:r>
+        <w:t>Шаблонизатор</w:t>
+      </w:r>
+      <w:proofErr w:type="spellEnd"/>
+      <w:r>
+        <w:t xml:space="preserve"> – специальная сущность, главной задачей которой – заполнение шаблонов набором подготовленных данных.</w:t>
+      </w:r>
+    </w:p>
+    <w:p>
+      <w:r>
+        <w:t xml:space="preserve">Шаблоны – набор </w:t>
+      </w:r>
+      <w:r>
+        <w:t>.</w:t>
+      </w:r>
+      <w:proofErr w:type="spellStart"/>
+      <w:r>
+        <w:rPr>
+          <w:lang w:val="en-US"/>
+        </w:rPr>
+        <w:t>tpl</w:t>
+      </w:r>
+      <w:proofErr w:type="spellEnd"/>
+      <w:r>
+        <w:t>, .</w:t>
+      </w:r>
+      <w:proofErr w:type="spellStart"/>
+      <w:r>
+        <w:rPr>
+          <w:lang w:val="en-US"/>
+        </w:rPr>
+        <w:t>css</w:t>
+      </w:r>
+      <w:proofErr w:type="spellEnd"/>
+      <w:r>
+        <w:t>, .</w:t>
+      </w:r>
+      <w:proofErr w:type="spellStart"/>
+      <w:r>
+        <w:rPr>
+          <w:lang w:val="en-US"/>
+        </w:rPr>
+        <w:t>js</w:t>
+      </w:r>
+      <w:proofErr w:type="spellEnd"/>
+      <w:r>
+        <w:t xml:space="preserve"> </w:t>
+      </w:r>
+      <w:r>
+        <w:t xml:space="preserve">файлов, определяющих внешний вид страницы и поведение на клиентских машинах. Файлы </w:t>
+      </w:r>
+      <w:proofErr w:type="spellStart"/>
+      <w:r>
+        <w:rPr>
+          <w:lang w:val="en-US"/>
+        </w:rPr>
+        <w:t>tpl</w:t>
+      </w:r>
+      <w:proofErr w:type="spellEnd"/>
+      <w:r>
+        <w:t xml:space="preserve"> </w:t>
+      </w:r>
+      <w:r>
+        <w:t xml:space="preserve">представляют собой </w:t>
+      </w:r>
+      <w:r>
+        <w:rPr>
+          <w:lang w:val="en-US"/>
+        </w:rPr>
+        <w:t>html</w:t>
+      </w:r>
+      <w:r>
+        <w:t>-</w:t>
+      </w:r>
+      <w:r>
+        <w:t>страницы, размеченные специальными метками:</w:t>
+      </w:r>
+    </w:p>
+    <w:p>
+      <w:r>
+        <w:t>&lt;</w:t>
+      </w:r>
+      <w:r>
+        <w:rPr>
+          <w:lang w:val="en-US"/>
+        </w:rPr>
+        <w:t>div</w:t>
+      </w:r>
+      <w:r>
+        <w:t xml:space="preserve"> </w:t>
+      </w:r>
+      <w:r>
+        <w:rPr>
+          <w:lang w:val="en-US"/>
+        </w:rPr>
+        <w:t>class</w:t>
+      </w:r>
+      <w:r>
+        <w:t>="</w:t>
+      </w:r>
+      <w:r>
+        <w:rPr>
+          <w:lang w:val="en-US"/>
+        </w:rPr>
+        <w:t>wrapper</w:t>
+      </w:r>
+      <w:r>
+        <w:t>"&gt;</w:t>
+      </w:r>
+    </w:p>
+    <w:p>
+      <w:r>
+        <w:tab/>
+        <w:t>&lt;?=$</w:t>
+      </w:r>
+      <w:r>
+        <w:rPr>
+          <w:lang w:val="en-US"/>
+        </w:rPr>
+        <w:t>this</w:t>
+      </w:r>
+      <w:r>
+        <w:t>-&gt;</w:t>
+      </w:r>
+      <w:r>
+        <w:rPr>
+          <w:lang w:val="en-US"/>
+        </w:rPr>
+        <w:t>header</w:t>
+      </w:r>
+      <w:r>
+        <w:t>?&gt;</w:t>
+      </w:r>
+    </w:p>
+    <w:p>
+      <w:r>
+        <w:t>&lt;/</w:t>
+      </w:r>
+      <w:proofErr w:type="spellStart"/>
+      <w:r>
+        <w:t>div</w:t>
+      </w:r>
+      <w:proofErr w:type="spellEnd"/>
+      <w:r>
+        <w:t>&gt;</w:t>
+      </w:r>
+    </w:p>
+    <w:p>
+      <w:r>
+        <w:t xml:space="preserve">На эти метки реагирует </w:t>
+      </w:r>
+      <w:proofErr w:type="spellStart"/>
+      <w:r>
+        <w:t>шаблонизатор</w:t>
+      </w:r>
+      <w:proofErr w:type="spellEnd"/>
+      <w:r>
+        <w:t xml:space="preserve"> и подставляет необходимые данные.</w:t>
+      </w:r>
+    </w:p>
+    <w:p>
+      <w:r>
+        <w:t>Модель:</w:t>
+      </w:r>
+    </w:p>
+    <w:p>
+      <w:r>
+        <w:t xml:space="preserve">Модель представлена базой данных </w:t>
+      </w:r>
+      <w:r>
+        <w:rPr>
+          <w:lang w:val="en-US"/>
+        </w:rPr>
+        <w:t>MySQL</w:t>
+      </w:r>
+      <w:r>
+        <w:t xml:space="preserve"> </w:t>
+      </w:r>
+      <w:r>
+        <w:t>и обслуживающими ее скриптами</w:t>
+      </w:r>
+      <w:r>
+        <w:t xml:space="preserve">. </w:t>
+      </w:r>
+      <w:proofErr w:type="gramStart"/>
+      <w:r>
+        <w:t>Главная</w:t>
+      </w:r>
+      <w:proofErr w:type="gramEnd"/>
+      <w:r>
+        <w:t xml:space="preserve"> задачи этих скриптов – обрабатывать основные запросы со стороны компоновщиков: добавление, удаление, изменение и извлечение данных из базы.</w:t>
+      </w:r>
+    </w:p>
+    <w:p>
+      <w:r>
+        <w:object w:dxaOrig="11394" w:dyaOrig="8276">
           <v:shapetype id="_x0000_t75" coordsize="21600,21600" o:spt="75" o:preferrelative="t" path="m@4@5l@4@11@9@11@9@5xe" filled="f" stroked="f">
             <v:stroke joinstyle="miter"/>
             <v:formulas>
@@ -9015,10 +9745,10 @@
             <v:path o:extrusionok="f" gradientshapeok="t" o:connecttype="rect"/>
             <o:lock v:ext="edit" aspectratio="t"/>
           </v:shapetype>
-          <v:shape id="_x0000_i1025" type="#_x0000_t75" style="width:335.7pt;height:501.5pt" o:ole="">
-            <v:imagedata r:id="rId25" o:title=""/>
+          <v:shape id="_x0000_i1025" type="#_x0000_t75" style="width:395.45pt;height:286.95pt" o:ole="">
+            <v:imagedata r:id="rId26" o:title=""/>
           </v:shape>
-          <o:OLEObject Type="Embed" ProgID="Visio.Drawing.11" ShapeID="_x0000_i1025" DrawAspect="Content" ObjectID="_1398976009" r:id="rId26"/>
+          <o:OLEObject Type="Embed" ProgID="Visio.Drawing.11" ShapeID="_x0000_i1025" DrawAspect="Content" ObjectID="_1399033416" r:id="rId27"/>
         </w:object>
       </w:r>
     </w:p>
@@ -9033,7 +9763,13 @@
         <w:rPr>
           <w:bCs/>
         </w:rPr>
-        <w:t xml:space="preserve">Рис.  </w:t>
+        <w:t>Рис.</w:t>
+      </w:r>
+      <w:r>
+        <w:rPr>
+          <w:bCs/>
+        </w:rPr>
+        <w:t xml:space="preserve"> </w:t>
       </w:r>
       <w:r>
         <w:rPr>
@@ -9058,7 +9794,7 @@
           <w:bCs/>
           <w:noProof/>
         </w:rPr>
-        <w:t>16</w:t>
+        <w:t>24</w:t>
       </w:r>
       <w:r>
         <w:fldChar w:fldCharType="end"/>
@@ -9067,971 +9803,579 @@
         <w:rPr>
           <w:bCs/>
         </w:rPr>
-        <w:t>. Алгоритм проверки корректности полей.</w:t>
-      </w:r>
-    </w:p>
-    <w:p>
-      <w:r>
-        <w:t xml:space="preserve">Логин должен быть уникальным, содержать латинские буквы, а так же кириллицу. Данная проверка осуществляется функциями </w:t>
-      </w:r>
-      <w:proofErr w:type="spellStart"/>
-      <w:r>
-        <w:rPr>
-          <w:lang w:val="en-US"/>
-        </w:rPr>
-        <w:t>Javascript</w:t>
-      </w:r>
-      <w:proofErr w:type="spellEnd"/>
-      <w:r>
-        <w:t xml:space="preserve">. Если логин прошел эту проверку, он отправляется </w:t>
-      </w:r>
-      <w:proofErr w:type="spellStart"/>
-      <w:r>
-        <w:rPr>
-          <w:lang w:val="en-US"/>
-        </w:rPr>
-        <w:t>ajax</w:t>
-      </w:r>
-      <w:proofErr w:type="spellEnd"/>
-      <w:r>
-        <w:t xml:space="preserve"> запросом на сервер. Сервер извещает клиент о статусе логина – уникален он или нет. После этого происходит проверка почты функциями </w:t>
-      </w:r>
-      <w:proofErr w:type="spellStart"/>
-      <w:r>
-        <w:rPr>
-          <w:lang w:val="en-US"/>
-        </w:rPr>
-        <w:t>Javascript</w:t>
-      </w:r>
-      <w:proofErr w:type="spellEnd"/>
-      <w:r>
-        <w:t>. Так же сравниваются пароли на совпадение. Если все проверки пройдены успешно, пользователь может их отправить на сервер, нажав кнопку «Регистрация».</w:t>
-      </w:r>
+        <w:t xml:space="preserve">. </w:t>
+      </w:r>
+      <w:r>
+        <w:rPr>
+          <w:bCs/>
+        </w:rPr>
+        <w:t>Централизованн</w:t>
+      </w:r>
+      <w:r>
+        <w:rPr>
+          <w:bCs/>
+        </w:rPr>
+        <w:t>ый вариант реализации архитектуры</w:t>
+      </w:r>
+    </w:p>
+    <w:p>
+      <w:pPr>
+        <w:ind w:firstLine="0"/>
+      </w:pPr>
     </w:p>
     <w:p>
       <w:r>
         <w:lastRenderedPageBreak/>
-        <w:t>В случае некорректности каких-либо данных выводятся сообщения, которые оповещают пользователя об этом. Примеры этих сообщений изображены на рисунке ниже.</w:t>
-      </w:r>
-    </w:p>
-    <w:p>
-      <w:r>
+        <w:t>Проблемы данного подхода:</w:t>
+      </w:r>
+    </w:p>
+    <w:p>
+      <w:r>
+        <w:t>- центральный скрипт становится узким местом в приложении, возможны проблемы производительности;</w:t>
+      </w:r>
+    </w:p>
+    <w:p>
+      <w:r>
+        <w:t>- центральный скрипт должен содержать слишком сложную логику для выборки нужного компоновщика;</w:t>
+      </w:r>
+    </w:p>
+    <w:p>
+      <w:r>
+        <w:t xml:space="preserve">- проверка безопасности происходит на начальном этапе. Как следствие, модулю безопасности необходимо знать о корректности запроса, корректности аргументов уже на начальном этапе, что сильно усложняет логику приложения и увеличивает вероятность </w:t>
+      </w:r>
+      <w:r>
+        <w:t>ошибок;</w:t>
+      </w:r>
+    </w:p>
+    <w:p>
+      <w:r>
+        <w:t>- конечный пользователь будет видеть адрес страницы, всегда начинающийся с названия центрально скрипта – теряется логический смысл ссылок.</w:t>
+      </w:r>
+    </w:p>
+    <w:p>
+      <w:r>
+        <w:t>Данные проблемы были решены в следующем варианте.</w:t>
+      </w:r>
+    </w:p>
+    <w:p/>
+    <w:p>
+      <w:pPr>
+        <w:pStyle w:val="a5"/>
+      </w:pPr>
+      <w:r>
+        <w:t>Распределенная схема</w:t>
+      </w:r>
+    </w:p>
+    <w:p>
+      <w:pPr>
+        <w:jc w:val="center"/>
+        <w:rPr>
+          <w:bCs/>
+        </w:rPr>
+      </w:pPr>
+      <w:r>
+        <w:object w:dxaOrig="11961" w:dyaOrig="6859">
+          <v:shape id="_x0000_i1026" type="#_x0000_t75" style="width:468.55pt;height:267.6pt" o:ole="">
+            <v:imagedata r:id="rId28" o:title=""/>
+          </v:shape>
+          <o:OLEObject Type="Embed" ProgID="Visio.Drawing.11" ShapeID="_x0000_i1026" DrawAspect="Content" ObjectID="_1399033417" r:id="rId29"/>
+        </w:object>
+      </w:r>
+      <w:r>
+        <w:rPr>
+          <w:bCs/>
+        </w:rPr>
+        <w:t xml:space="preserve"> </w:t>
+      </w:r>
+      <w:r>
+        <w:rPr>
+          <w:bCs/>
+        </w:rPr>
+        <w:t>Рис.</w:t>
+      </w:r>
+      <w:r>
+        <w:rPr>
+          <w:bCs/>
+        </w:rPr>
+        <w:t xml:space="preserve"> </w:t>
+      </w:r>
+      <w:r>
+        <w:rPr>
+          <w:bCs/>
+        </w:rPr>
+        <w:fldChar w:fldCharType="begin"/>
+      </w:r>
+      <w:r>
+        <w:rPr>
+          <w:bCs/>
+        </w:rPr>
+        <w:instrText xml:space="preserve"> SEQ Рис._ \* ARABIC </w:instrText>
+      </w:r>
+      <w:r>
+        <w:rPr>
+          <w:bCs/>
+        </w:rPr>
+        <w:fldChar w:fldCharType="separate"/>
+      </w:r>
+      <w:r>
+        <w:rPr>
+          <w:bCs/>
+          <w:noProof/>
+        </w:rPr>
+        <w:t>24</w:t>
+      </w:r>
+      <w:r>
+        <w:fldChar w:fldCharType="end"/>
+      </w:r>
+      <w:r>
+        <w:rPr>
+          <w:bCs/>
+        </w:rPr>
+        <w:t xml:space="preserve">. </w:t>
+      </w:r>
+      <w:r>
+        <w:rPr>
+          <w:bCs/>
+        </w:rPr>
+        <w:t>Распределенный вариант реализации архитектуры</w:t>
+      </w:r>
+    </w:p>
+    <w:p/>
+    <w:p>
+      <w:proofErr w:type="gramStart"/>
+      <w:r>
+        <w:t>В отличие от предыдущего варианта</w:t>
+      </w:r>
+      <w:r>
+        <w:t>,</w:t>
+      </w:r>
+      <w:r>
+        <w:t xml:space="preserve"> запрос поступает сразу на компоновщик конкретной страницы, без промежуточного центрального </w:t>
+      </w:r>
+      <w:r>
+        <w:lastRenderedPageBreak/>
+        <w:t>скрипта.</w:t>
+      </w:r>
+      <w:proofErr w:type="gramEnd"/>
+      <w:r>
+        <w:t xml:space="preserve"> Это дает возможность запускать напрямую любой компоновщик из строки браузера.</w:t>
+      </w:r>
+    </w:p>
+    <w:p>
+      <w:r>
+        <w:t>Часть проверок безопасности перенесена в Модель, на уровень скриптов к Базе Данных. На этом уровне легко выделяются аргументы для проверки, и уменьшается количество логики. Остальная часть проверок, такая, как разделение прав пользователей, проверка авторизации перенесена в компоновщики для ограничения вывода информации.</w:t>
+      </w:r>
+    </w:p>
+    <w:p>
+      <w:r>
+        <w:t xml:space="preserve">Главной проблемой данного варианта является то, что </w:t>
+      </w:r>
+      <w:r>
+        <w:t xml:space="preserve">любой </w:t>
+      </w:r>
+      <w:r>
+        <w:t>компоновщик</w:t>
+      </w:r>
+      <w:r>
+        <w:t xml:space="preserve"> может</w:t>
+      </w:r>
+      <w:r>
+        <w:t xml:space="preserve"> содержать </w:t>
+      </w:r>
+      <w:r>
+        <w:t>блоки, которые повторяются в других компоновщиках. Отсюда вытекает 2 проблемы:</w:t>
+      </w:r>
+    </w:p>
+    <w:p>
+      <w:r>
+        <w:t>- проблема повторяемости кода – каждый компоновщик будет содержать проверки авторизации, проверки безопасности и т.д.</w:t>
+      </w:r>
+    </w:p>
+    <w:p>
+      <w:r>
+        <w:t xml:space="preserve">- проблема </w:t>
+      </w:r>
+      <w:proofErr w:type="spellStart"/>
+      <w:r>
+        <w:t>сопровождаемо</w:t>
+      </w:r>
+      <w:r>
+        <w:t>сти</w:t>
+      </w:r>
+      <w:proofErr w:type="spellEnd"/>
+      <w:r>
+        <w:t xml:space="preserve"> кода – при обнаружении ошибки, либо изменении логики в одном компоновщике появляется необходимость исправлять соответствующие блоки во всех других компоновщиках.</w:t>
+      </w:r>
+    </w:p>
+    <w:p>
+      <w:r>
+        <w:t>Данные проблемы были решены в финальном варианте структуры приложения.</w:t>
+      </w:r>
+    </w:p>
+    <w:p/>
+    <w:p>
+      <w:pPr>
+        <w:pStyle w:val="a5"/>
+      </w:pPr>
+      <w:r>
+        <w:t>Модульная схема</w:t>
+      </w:r>
+    </w:p>
+    <w:p>
+      <w:pPr>
+        <w:jc w:val="center"/>
+        <w:rPr>
+          <w:bCs/>
+        </w:rPr>
+      </w:pPr>
+      <w:r>
+        <w:object w:dxaOrig="13662" w:dyaOrig="6292">
+          <v:shape id="_x0000_i1027" type="#_x0000_t75" style="width:467.45pt;height:214.95pt" o:ole="">
+            <v:imagedata r:id="rId30" o:title=""/>
+          </v:shape>
+          <o:OLEObject Type="Embed" ProgID="Visio.Drawing.11" ShapeID="_x0000_i1027" DrawAspect="Content" ObjectID="_1399033418" r:id="rId31"/>
+        </w:object>
+      </w:r>
+      <w:r>
+        <w:rPr>
+          <w:bCs/>
+        </w:rPr>
+        <w:t xml:space="preserve"> </w:t>
+      </w:r>
+      <w:r>
+        <w:rPr>
+          <w:bCs/>
+        </w:rPr>
+        <w:t>Рис.</w:t>
+      </w:r>
+      <w:r>
+        <w:rPr>
+          <w:bCs/>
+        </w:rPr>
+        <w:t xml:space="preserve"> </w:t>
+      </w:r>
+      <w:r>
+        <w:rPr>
+          <w:bCs/>
+        </w:rPr>
+        <w:fldChar w:fldCharType="begin"/>
+      </w:r>
+      <w:r>
+        <w:rPr>
+          <w:bCs/>
+        </w:rPr>
+        <w:instrText xml:space="preserve"> SEQ Рис._ \* ARABIC </w:instrText>
+      </w:r>
+      <w:r>
+        <w:rPr>
+          <w:bCs/>
+        </w:rPr>
+        <w:fldChar w:fldCharType="separate"/>
+      </w:r>
+      <w:r>
+        <w:rPr>
+          <w:bCs/>
+          <w:noProof/>
+        </w:rPr>
+        <w:t>24</w:t>
+      </w:r>
+      <w:r>
+        <w:fldChar w:fldCharType="end"/>
+      </w:r>
+      <w:r>
+        <w:rPr>
+          <w:bCs/>
+        </w:rPr>
+        <w:t xml:space="preserve">. </w:t>
+      </w:r>
+      <w:r>
+        <w:rPr>
+          <w:bCs/>
+        </w:rPr>
+        <w:t>Модульный вариант реализации архитектуры</w:t>
+      </w:r>
+    </w:p>
+    <w:p/>
+    <w:p>
+      <w:r>
+        <w:lastRenderedPageBreak/>
+        <w:t xml:space="preserve">В данном варианте каждый логический блок страницы изолирован от других </w:t>
+      </w:r>
+      <w:r>
+        <w:t>в отдельном модуле.</w:t>
+      </w:r>
+    </w:p>
+    <w:p>
+      <w:r>
+        <w:t xml:space="preserve">Каждый модуль имеет доступ к Модели через скрипты к базе данных и к Представлению, через </w:t>
+      </w:r>
+      <w:proofErr w:type="spellStart"/>
+      <w:r>
+        <w:t>Шаблонизатор</w:t>
+      </w:r>
+      <w:proofErr w:type="spellEnd"/>
+      <w:r>
+        <w:t xml:space="preserve"> и набор шаблонов. Также, каждый модуль содержит свои необходимые проверки безопасности, отдавая компоновщикам только признаки того, что загрузка модуля прошла успешно, либо не успешно.</w:t>
+      </w:r>
+    </w:p>
+    <w:p>
+      <w:r>
+        <w:t>Роль компоновщиков в данном случае – подключать необходимые модули для генерации той или иной конечной страницы.</w:t>
+      </w:r>
+    </w:p>
+    <w:p>
+      <w:r>
+        <w:t xml:space="preserve">В результате паттерн </w:t>
+      </w:r>
+      <w:r>
+        <w:rPr>
+          <w:lang w:val="en-US"/>
+        </w:rPr>
+        <w:t>MVP</w:t>
+      </w:r>
+      <w:r>
+        <w:t xml:space="preserve"> </w:t>
+      </w:r>
+      <w:r>
+        <w:t>приобрел следующий вид:</w:t>
+      </w:r>
+    </w:p>
+    <w:p>
+      <w:r>
+        <w:t>Представитель:</w:t>
+      </w:r>
+    </w:p>
+    <w:p>
+      <w:r>
+        <w:t>- компоновщики конкретных страниц;</w:t>
+      </w:r>
+    </w:p>
+    <w:p>
+      <w:r>
+        <w:t>- набор модулей.</w:t>
+      </w:r>
+    </w:p>
+    <w:p>
+      <w:r>
+        <w:t>Модель:</w:t>
+      </w:r>
+    </w:p>
+    <w:p>
+      <w:r>
+        <w:t>- скрипты к базе данных и конечные проверки корректности аргументов;</w:t>
+      </w:r>
+    </w:p>
+    <w:p>
+      <w:r>
+        <w:t xml:space="preserve">- база данных </w:t>
+      </w:r>
+      <w:r>
+        <w:rPr>
+          <w:lang w:val="en-US"/>
+        </w:rPr>
+        <w:t>MySQL</w:t>
+      </w:r>
+      <w:r>
+        <w:t>.</w:t>
+      </w:r>
+    </w:p>
+    <w:p>
+      <w:r>
+        <w:t>Представление:</w:t>
+      </w:r>
+    </w:p>
+    <w:p>
+      <w:r>
+        <w:t xml:space="preserve">- </w:t>
+      </w:r>
+      <w:proofErr w:type="spellStart"/>
+      <w:r>
+        <w:t>шаблонизатор</w:t>
+      </w:r>
+      <w:proofErr w:type="spellEnd"/>
+      <w:r>
+        <w:t>;</w:t>
+      </w:r>
+    </w:p>
+    <w:p>
+      <w:r>
+        <w:t>- набор шаблонов, стилей и клиентских скриптов.</w:t>
+      </w:r>
+    </w:p>
+    <w:p/>
+    <w:p>
+      <w:r>
+        <w:br w:type="page"/>
+      </w:r>
+    </w:p>
+    <w:p>
+      <w:pPr>
+        <w:pStyle w:val="2"/>
+      </w:pPr>
+      <w:bookmarkStart w:id="32" w:name="_Toc325291496"/>
+      <w:r>
+        <w:lastRenderedPageBreak/>
+        <w:t>2.2. Проектирование и разработка базы данных</w:t>
+      </w:r>
+      <w:bookmarkEnd w:id="32"/>
+    </w:p>
+    <w:p>
+      <w:pPr>
+        <w:pStyle w:val="3"/>
+      </w:pPr>
+      <w:bookmarkStart w:id="33" w:name="_Toc325291497"/>
+      <w:r>
+        <w:t xml:space="preserve">2.2.1. </w:t>
+      </w:r>
+      <w:r>
+        <w:t>Логическое проектирование</w:t>
+      </w:r>
+      <w:bookmarkEnd w:id="33"/>
+    </w:p>
+    <w:p>
+      <w:r>
+        <w:t xml:space="preserve">CMS располагает контентом, который необходимо где-то хранить. Так же в ней содержится информация о пользователях, настройках и т.д. Поэтому для CMS необходима собственная база данных. </w:t>
+      </w:r>
+    </w:p>
+    <w:p>
+      <w:r>
+        <w:t xml:space="preserve">На этапе логического проектирования определяются сущности и их взаимосвязи. </w:t>
+      </w:r>
+    </w:p>
+    <w:p>
+      <w:r>
+        <w:t>Весь контент можно объединить по следующим категориям:</w:t>
+      </w:r>
+    </w:p>
+    <w:p>
+      <w:r>
+        <w:t>•</w:t>
+      </w:r>
+      <w:r>
+        <w:tab/>
+        <w:t>пользователи</w:t>
+      </w:r>
+    </w:p>
+    <w:p>
+      <w:r>
+        <w:t>•</w:t>
+      </w:r>
+      <w:r>
+        <w:tab/>
+        <w:t>текстовая информация форума</w:t>
+      </w:r>
+    </w:p>
+    <w:p>
+      <w:r>
+        <w:t>•</w:t>
+      </w:r>
+      <w:r>
+        <w:tab/>
+        <w:t>права пользователей</w:t>
+      </w:r>
+    </w:p>
+    <w:p>
+      <w:r>
+        <w:t>•</w:t>
+      </w:r>
+      <w:r>
+        <w:tab/>
+        <w:t>настройки сайта</w:t>
+      </w:r>
+    </w:p>
+    <w:p>
+      <w:r>
+        <w:t>Рассмотрим группу «пользователи». Каждый участник имеет личную информацию о себе и наделен некоторыми правами. Так как система будет содержать много групп пользователей с одинаковыми правами, так же понадобится сущность «группа пользователей». Пользователь состоит в группе, а группа наделена правами.</w:t>
+      </w:r>
+    </w:p>
+    <w:p>
+      <w:r>
+        <w:t>Текстовая информация представляет собой структурированные по категориям топики, которые содержат в себе текстовые сообщения. Таким образом, образуются сущности «категория», «тема», «сообщения». Сообщение связано с темой, которой она принадлежит, тема связана с категорией. При этом</w:t>
+      </w:r>
+      <w:proofErr w:type="gramStart"/>
+      <w:r>
+        <w:t>,</w:t>
+      </w:r>
+      <w:proofErr w:type="gramEnd"/>
+      <w:r>
+        <w:t xml:space="preserve"> необходимо обеспечить такой тип связи, при котором удаление родительской сущности вызывает удаление дочерних сущностей. Так же, к категории может </w:t>
+      </w:r>
+      <w:proofErr w:type="gramStart"/>
+      <w:r>
+        <w:t>применятся</w:t>
+      </w:r>
+      <w:proofErr w:type="gramEnd"/>
+      <w:r>
+        <w:t xml:space="preserve"> определенное действие пользователя, следовательно, нам необходимо иметь сущность «право категории». </w:t>
+      </w:r>
+    </w:p>
+    <w:p>
+      <w:r>
+        <w:t xml:space="preserve">Право в системе – это определенное действие (удаление контента, размещение сообщения). Таким образом, появляется сущность «право». Право может быть групповым, либо право категории. При удалении права, оно удаляется в связанных сущностях. Связанные сущности – «право группы </w:t>
+      </w:r>
+      <w:r>
+        <w:lastRenderedPageBreak/>
+        <w:t>пользователей» и «право категории». Если удаляется группа пользователей – с ней удаляются все связанные с ней права.</w:t>
+      </w:r>
+    </w:p>
+    <w:p/>
+    <w:p>
+      <w:pPr>
+        <w:pStyle w:val="3"/>
+      </w:pPr>
+      <w:bookmarkStart w:id="34" w:name="_Toc325291498"/>
+      <w:r>
+        <w:t>2.2.2. Физическое проектирование</w:t>
+      </w:r>
+      <w:bookmarkEnd w:id="34"/>
+    </w:p>
+    <w:p>
+      <w:pPr>
+        <w:spacing w:line="240" w:lineRule="auto"/>
+        <w:ind w:firstLine="0"/>
+        <w:jc w:val="left"/>
+      </w:pPr>
+      <w:r>
+        <w:br w:type="page"/>
+      </w:r>
+    </w:p>
+    <w:p>
+      <w:pPr>
+        <w:pStyle w:val="2"/>
+      </w:pPr>
+      <w:bookmarkStart w:id="35" w:name="_Toc325291499"/>
+      <w:r>
+        <w:lastRenderedPageBreak/>
+        <w:t>2.3. Проектирование программных модулей</w:t>
+      </w:r>
+      <w:bookmarkEnd w:id="35"/>
+    </w:p>
+    <w:p>
+      <w:pPr>
+        <w:pStyle w:val="a5"/>
+      </w:pPr>
+      <w:bookmarkStart w:id="36" w:name="_Toc322720369"/>
+      <w:r>
+        <w:t>Модуль регистрации</w:t>
+      </w:r>
+      <w:bookmarkEnd w:id="36"/>
+    </w:p>
+    <w:p>
+      <w:r>
+        <w:t xml:space="preserve">Клиентская часть – это то, что видит пользователь. Клиентская часть регистрационной части – это веб-форма, которая содержит в себе поля ввода, и кнопку «Регистрация» </w:t>
+      </w:r>
+    </w:p>
+    <w:p>
+      <w:r>
+        <w:rPr>
+          <w:noProof/>
+          <w:lang w:eastAsia="ru-RU"/>
+        </w:rPr>
         <w:drawing>
-          <wp:inline distT="0" distB="0" distL="0" distR="0" wp14:anchorId="0A52D14F" wp14:editId="263476E1">
-            <wp:extent cx="5940425" cy="2845445"/>
-            <wp:effectExtent l="0" t="0" r="3175" b="0"/>
-            <wp:docPr id="19" name="Рисунок 19"/>
-            <wp:cNvGraphicFramePr>
-              <a:graphicFrameLocks xmlns:a="http://schemas.openxmlformats.org/drawingml/2006/main" noChangeAspect="1"/>
-            </wp:cNvGraphicFramePr>
-            <a:graphic xmlns:a="http://schemas.openxmlformats.org/drawingml/2006/main">
-              <a:graphicData uri="http://schemas.openxmlformats.org/drawingml/2006/picture">
-                <pic:pic xmlns:pic="http://schemas.openxmlformats.org/drawingml/2006/picture">
-                  <pic:nvPicPr>
-                    <pic:cNvPr id="0" name=""/>
-                    <pic:cNvPicPr/>
-                  </pic:nvPicPr>
-                  <pic:blipFill>
-                    <a:blip r:embed="rId27"/>
-                    <a:stretch>
-                      <a:fillRect/>
-                    </a:stretch>
-                  </pic:blipFill>
-                  <pic:spPr>
-                    <a:xfrm>
-                      <a:off x="0" y="0"/>
-                      <a:ext cx="5940425" cy="2845445"/>
-                    </a:xfrm>
-                    <a:prstGeom prst="rect">
-                      <a:avLst/>
-                    </a:prstGeom>
-                  </pic:spPr>
-                </pic:pic>
-              </a:graphicData>
-            </a:graphic>
-          </wp:inline>
-        </w:drawing>
-      </w:r>
-    </w:p>
-    <w:p>
-      <w:pPr>
-        <w:jc w:val="center"/>
-        <w:rPr>
-          <w:bCs/>
-        </w:rPr>
-      </w:pPr>
-      <w:r>
-        <w:rPr>
-          <w:bCs/>
-        </w:rPr>
-        <w:t xml:space="preserve">Рис.  </w:t>
-      </w:r>
-      <w:r>
-        <w:rPr>
-          <w:bCs/>
-        </w:rPr>
-        <w:fldChar w:fldCharType="begin"/>
-      </w:r>
-      <w:r>
-        <w:rPr>
-          <w:bCs/>
-        </w:rPr>
-        <w:instrText xml:space="preserve"> SEQ Рис._ \* ARABIC </w:instrText>
-      </w:r>
-      <w:r>
-        <w:rPr>
-          <w:bCs/>
-        </w:rPr>
-        <w:fldChar w:fldCharType="separate"/>
-      </w:r>
-      <w:r>
-        <w:rPr>
-          <w:bCs/>
-        </w:rPr>
-        <w:t>10</w:t>
-      </w:r>
-      <w:r>
-        <w:fldChar w:fldCharType="end"/>
-      </w:r>
-      <w:r>
-        <w:rPr>
-          <w:bCs/>
-        </w:rPr>
-        <w:t>. Пример некорректного заполнения формы</w:t>
-      </w:r>
-    </w:p>
-    <w:p>
-      <w:r>
-        <w:drawing>
-          <wp:inline distT="0" distB="0" distL="0" distR="0" wp14:anchorId="45C14B89" wp14:editId="237BB0A5">
-            <wp:extent cx="5940425" cy="2833182"/>
-            <wp:effectExtent l="0" t="0" r="3175" b="5715"/>
-            <wp:docPr id="10" name="Рисунок 10"/>
-            <wp:cNvGraphicFramePr>
-              <a:graphicFrameLocks xmlns:a="http://schemas.openxmlformats.org/drawingml/2006/main" noChangeAspect="1"/>
-            </wp:cNvGraphicFramePr>
-            <a:graphic xmlns:a="http://schemas.openxmlformats.org/drawingml/2006/main">
-              <a:graphicData uri="http://schemas.openxmlformats.org/drawingml/2006/picture">
-                <pic:pic xmlns:pic="http://schemas.openxmlformats.org/drawingml/2006/picture">
-                  <pic:nvPicPr>
-                    <pic:cNvPr id="0" name=""/>
-                    <pic:cNvPicPr/>
-                  </pic:nvPicPr>
-                  <pic:blipFill>
-                    <a:blip r:embed="rId28"/>
-                    <a:stretch>
-                      <a:fillRect/>
-                    </a:stretch>
-                  </pic:blipFill>
-                  <pic:spPr>
-                    <a:xfrm>
-                      <a:off x="0" y="0"/>
-                      <a:ext cx="5940425" cy="2833182"/>
-                    </a:xfrm>
-                    <a:prstGeom prst="rect">
-                      <a:avLst/>
-                    </a:prstGeom>
-                  </pic:spPr>
-                </pic:pic>
-              </a:graphicData>
-            </a:graphic>
-          </wp:inline>
-        </w:drawing>
-      </w:r>
-    </w:p>
-    <w:p>
-      <w:pPr>
-        <w:jc w:val="center"/>
-        <w:rPr>
-          <w:bCs/>
-        </w:rPr>
-      </w:pPr>
-      <w:r>
-        <w:rPr>
-          <w:bCs/>
-        </w:rPr>
-        <w:t xml:space="preserve">Рис.  </w:t>
-      </w:r>
-      <w:r>
-        <w:rPr>
-          <w:bCs/>
-        </w:rPr>
-        <w:fldChar w:fldCharType="begin"/>
-      </w:r>
-      <w:r>
-        <w:rPr>
-          <w:bCs/>
-        </w:rPr>
-        <w:instrText xml:space="preserve"> SEQ Рис._ \* ARABIC </w:instrText>
-      </w:r>
-      <w:r>
-        <w:rPr>
-          <w:bCs/>
-        </w:rPr>
-        <w:fldChar w:fldCharType="separate"/>
-      </w:r>
-      <w:r>
-        <w:rPr>
-          <w:bCs/>
-        </w:rPr>
-        <w:t>11</w:t>
-      </w:r>
-      <w:r>
-        <w:fldChar w:fldCharType="end"/>
-      </w:r>
-      <w:r>
-        <w:rPr>
-          <w:bCs/>
-        </w:rPr>
-        <w:t>. Пример корректного заполнения формы</w:t>
-      </w:r>
-    </w:p>
-    <w:p>
-      <w:r>
-        <w:t xml:space="preserve">Перед отправкой всех данных, клиентская часть шифрует пароль, чтобы он был передан на сервер в зашифрованном виде. Это делается при помощи функций </w:t>
-      </w:r>
-      <w:proofErr w:type="spellStart"/>
-      <w:r>
-        <w:rPr>
-          <w:lang w:val="en-US"/>
-        </w:rPr>
-        <w:t>Javascript</w:t>
-      </w:r>
-      <w:proofErr w:type="spellEnd"/>
-      <w:r>
-        <w:t>.</w:t>
-      </w:r>
-    </w:p>
-    <w:p>
-      <w:r>
-        <w:t>При создании регистрационной части были созданы следующие файлы:</w:t>
-      </w:r>
-    </w:p>
-    <w:p>
-      <w:pPr>
-        <w:numPr>
-          <w:ilvl w:val="0"/>
-          <w:numId w:val="28"/>
-        </w:numPr>
-      </w:pPr>
-      <w:proofErr w:type="spellStart"/>
-      <w:r>
-        <w:t>Registration</w:t>
-      </w:r>
-      <w:proofErr w:type="spellEnd"/>
-      <w:r>
-        <w:t>.</w:t>
-      </w:r>
-      <w:proofErr w:type="spellStart"/>
-      <w:r>
-        <w:rPr>
-          <w:lang w:val="en-US"/>
-        </w:rPr>
-        <w:t>php</w:t>
-      </w:r>
-      <w:proofErr w:type="spellEnd"/>
-      <w:r>
-        <w:t xml:space="preserve"> – компоновщик страницы регистрации;</w:t>
-      </w:r>
-    </w:p>
-    <w:p>
-      <w:pPr>
-        <w:numPr>
-          <w:ilvl w:val="0"/>
-          <w:numId w:val="28"/>
-        </w:numPr>
-      </w:pPr>
-      <w:proofErr w:type="spellStart"/>
-      <w:r>
-        <w:lastRenderedPageBreak/>
-        <w:t>Registration</w:t>
-      </w:r>
-      <w:proofErr w:type="spellEnd"/>
-      <w:r>
-        <w:t>.</w:t>
-      </w:r>
-      <w:proofErr w:type="spellStart"/>
-      <w:r>
-        <w:rPr>
-          <w:lang w:val="en-US"/>
-        </w:rPr>
-        <w:t>js</w:t>
-      </w:r>
-      <w:proofErr w:type="spellEnd"/>
-      <w:r>
-        <w:t xml:space="preserve"> – скрипт, обеспечивающий интерактивность формы, проверку корректности и обмен данными между серверами(</w:t>
-      </w:r>
-      <w:proofErr w:type="spellStart"/>
-      <w:r>
-        <w:rPr>
-          <w:lang w:val="en-US"/>
-        </w:rPr>
-        <w:t>ajax</w:t>
-      </w:r>
-      <w:proofErr w:type="spellEnd"/>
-      <w:r>
-        <w:t>).</w:t>
-      </w:r>
-    </w:p>
-    <w:p>
-      <w:pPr>
-        <w:numPr>
-          <w:ilvl w:val="0"/>
-          <w:numId w:val="28"/>
-        </w:numPr>
-        <w:rPr>
-          <w:lang w:val="en-US"/>
-        </w:rPr>
-      </w:pPr>
-      <w:proofErr w:type="spellStart"/>
-      <w:r>
-        <w:rPr>
-          <w:lang w:val="en-US"/>
-        </w:rPr>
-        <w:t>Registration.tpl</w:t>
-      </w:r>
-      <w:proofErr w:type="spellEnd"/>
-      <w:r>
-        <w:rPr>
-          <w:lang w:val="en-US"/>
-        </w:rPr>
-        <w:t xml:space="preserve"> – </w:t>
-      </w:r>
-      <w:proofErr w:type="spellStart"/>
-      <w:r>
-        <w:rPr>
-          <w:lang w:val="en-US"/>
-        </w:rPr>
-        <w:t>шаблон</w:t>
-      </w:r>
-      <w:proofErr w:type="spellEnd"/>
-      <w:r>
-        <w:rPr>
-          <w:lang w:val="en-US"/>
-        </w:rPr>
-        <w:t xml:space="preserve"> </w:t>
-      </w:r>
-      <w:proofErr w:type="spellStart"/>
-      <w:r>
-        <w:rPr>
-          <w:lang w:val="en-US"/>
-        </w:rPr>
-        <w:t>формы</w:t>
-      </w:r>
-      <w:proofErr w:type="spellEnd"/>
-      <w:r>
-        <w:rPr>
-          <w:lang w:val="en-US"/>
-        </w:rPr>
-        <w:t xml:space="preserve"> </w:t>
-      </w:r>
-      <w:proofErr w:type="spellStart"/>
-      <w:r>
-        <w:rPr>
-          <w:lang w:val="en-US"/>
-        </w:rPr>
-        <w:t>регистрации</w:t>
-      </w:r>
-      <w:proofErr w:type="spellEnd"/>
-    </w:p>
-    <w:p>
-      <w:r>
-        <w:t>Данные со стороны клиента поступают на сервер и записываются в базу данных. Но прежде чем это будет сделано, данные проходят еще один этап проверки. Это делается для большей безопасности, во избежание атак, цель которых – занести код в базу данных, чем самым получить доступ к ней.</w:t>
-      </w:r>
-    </w:p>
-    <w:p>
-      <w:r>
-        <w:object w:dxaOrig="6065" w:dyaOrig="10119">
-          <v:shape id="_x0000_i1026" type="#_x0000_t75" style="width:303.05pt;height:506.5pt" o:ole="">
-            <v:imagedata r:id="rId29" o:title=""/>
-          </v:shape>
-          <o:OLEObject Type="Embed" ProgID="Visio.Drawing.11" ShapeID="_x0000_i1026" DrawAspect="Content" ObjectID="_1398976010" r:id="rId30"/>
-        </w:object>
-      </w:r>
-    </w:p>
-    <w:p>
-      <w:pPr>
-        <w:rPr>
-          <w:bCs/>
-        </w:rPr>
-      </w:pPr>
-      <w:r>
-        <w:rPr>
-          <w:bCs/>
-        </w:rPr>
-        <w:t xml:space="preserve">Рис.  </w:t>
-      </w:r>
-      <w:r>
-        <w:rPr>
-          <w:bCs/>
-        </w:rPr>
-        <w:fldChar w:fldCharType="begin"/>
-      </w:r>
-      <w:r>
-        <w:rPr>
-          <w:bCs/>
-        </w:rPr>
-        <w:instrText xml:space="preserve"> SEQ Рис._ \* ARABIC </w:instrText>
-      </w:r>
-      <w:r>
-        <w:rPr>
-          <w:bCs/>
-        </w:rPr>
-        <w:fldChar w:fldCharType="separate"/>
-      </w:r>
-      <w:r>
-        <w:rPr>
-          <w:bCs/>
-        </w:rPr>
-        <w:t>12</w:t>
-      </w:r>
-      <w:r>
-        <w:fldChar w:fldCharType="end"/>
-      </w:r>
-      <w:r>
-        <w:rPr>
-          <w:bCs/>
-        </w:rPr>
-        <w:t>. Серверная проверка корректности данных.</w:t>
-      </w:r>
-    </w:p>
-    <w:p>
-      <w:r>
-        <w:lastRenderedPageBreak/>
-        <w:t xml:space="preserve">После проверки данные заносятся в базу данных. </w:t>
-      </w:r>
-    </w:p>
-    <w:p>
-      <w:r>
-        <w:drawing>
-          <wp:inline distT="0" distB="0" distL="0" distR="0" wp14:anchorId="1850AC90" wp14:editId="69F8C2E3">
-            <wp:extent cx="5940425" cy="3426673"/>
-            <wp:effectExtent l="0" t="0" r="3175" b="2540"/>
-            <wp:docPr id="11" name="Рисунок 11"/>
-            <wp:cNvGraphicFramePr>
-              <a:graphicFrameLocks xmlns:a="http://schemas.openxmlformats.org/drawingml/2006/main" noChangeAspect="1"/>
-            </wp:cNvGraphicFramePr>
-            <a:graphic xmlns:a="http://schemas.openxmlformats.org/drawingml/2006/main">
-              <a:graphicData uri="http://schemas.openxmlformats.org/drawingml/2006/picture">
-                <pic:pic xmlns:pic="http://schemas.openxmlformats.org/drawingml/2006/picture">
-                  <pic:nvPicPr>
-                    <pic:cNvPr id="0" name=""/>
-                    <pic:cNvPicPr/>
-                  </pic:nvPicPr>
-                  <pic:blipFill>
-                    <a:blip r:embed="rId31"/>
-                    <a:stretch>
-                      <a:fillRect/>
-                    </a:stretch>
-                  </pic:blipFill>
-                  <pic:spPr>
-                    <a:xfrm>
-                      <a:off x="0" y="0"/>
-                      <a:ext cx="5940425" cy="3426673"/>
-                    </a:xfrm>
-                    <a:prstGeom prst="rect">
-                      <a:avLst/>
-                    </a:prstGeom>
-                  </pic:spPr>
-                </pic:pic>
-              </a:graphicData>
-            </a:graphic>
-          </wp:inline>
-        </w:drawing>
-      </w:r>
-    </w:p>
-    <w:p>
-      <w:pPr>
-        <w:jc w:val="center"/>
-        <w:rPr>
-          <w:bCs/>
-        </w:rPr>
-      </w:pPr>
-      <w:r>
-        <w:rPr>
-          <w:bCs/>
-        </w:rPr>
-        <w:t xml:space="preserve">Рис.  </w:t>
-      </w:r>
-      <w:r>
-        <w:rPr>
-          <w:bCs/>
-        </w:rPr>
-        <w:fldChar w:fldCharType="begin"/>
-      </w:r>
-      <w:r>
-        <w:rPr>
-          <w:bCs/>
-        </w:rPr>
-        <w:instrText xml:space="preserve"> SEQ Рис._ \* ARABIC </w:instrText>
-      </w:r>
-      <w:r>
-        <w:rPr>
-          <w:bCs/>
-        </w:rPr>
-        <w:fldChar w:fldCharType="separate"/>
-      </w:r>
-      <w:r>
-        <w:rPr>
-          <w:bCs/>
-        </w:rPr>
-        <w:t>13</w:t>
-      </w:r>
-      <w:r>
-        <w:fldChar w:fldCharType="end"/>
-      </w:r>
-      <w:r>
-        <w:rPr>
-          <w:bCs/>
-        </w:rPr>
-        <w:t>. Поля таблицы пользователей в базе данных</w:t>
-      </w:r>
-    </w:p>
-    <w:p>
-      <w:r>
-        <w:t>Поля имеют следующие предназначения:</w:t>
-      </w:r>
-    </w:p>
-    <w:p>
-      <w:pPr>
-        <w:numPr>
-          <w:ilvl w:val="0"/>
-          <w:numId w:val="26"/>
-        </w:numPr>
-      </w:pPr>
-      <w:r>
-        <w:rPr>
-          <w:lang w:val="en-US"/>
-        </w:rPr>
-        <w:t>Id</w:t>
-      </w:r>
-      <w:r>
-        <w:t xml:space="preserve"> – уникальный идентификатор пользователя в системе</w:t>
-      </w:r>
-    </w:p>
-    <w:p>
-      <w:pPr>
-        <w:numPr>
-          <w:ilvl w:val="0"/>
-          <w:numId w:val="26"/>
-        </w:numPr>
-      </w:pPr>
-      <w:r>
-        <w:rPr>
-          <w:lang w:val="en-US"/>
-        </w:rPr>
-        <w:t xml:space="preserve">Login – </w:t>
-      </w:r>
-      <w:r>
-        <w:t>логин пользователя</w:t>
-      </w:r>
-    </w:p>
-    <w:p>
-      <w:pPr>
-        <w:numPr>
-          <w:ilvl w:val="0"/>
-          <w:numId w:val="26"/>
-        </w:numPr>
-      </w:pPr>
-      <w:r>
-        <w:rPr>
-          <w:lang w:val="en-US"/>
-        </w:rPr>
-        <w:t>User</w:t>
-      </w:r>
-      <w:r>
-        <w:t>_</w:t>
-      </w:r>
-      <w:r>
-        <w:rPr>
-          <w:lang w:val="en-US"/>
-        </w:rPr>
-        <w:t>group</w:t>
-      </w:r>
-      <w:r>
-        <w:t>_</w:t>
-      </w:r>
-      <w:r>
-        <w:rPr>
-          <w:lang w:val="en-US"/>
-        </w:rPr>
-        <w:t>id</w:t>
-      </w:r>
-      <w:r>
-        <w:t xml:space="preserve"> – идентификатор группы пользователей, к которой принадлежит данный пользователь</w:t>
-      </w:r>
-    </w:p>
-    <w:p>
-      <w:pPr>
-        <w:numPr>
-          <w:ilvl w:val="0"/>
-          <w:numId w:val="26"/>
-        </w:numPr>
-      </w:pPr>
-      <w:r>
-        <w:rPr>
-          <w:lang w:val="en-US"/>
-        </w:rPr>
-        <w:t xml:space="preserve">Name – </w:t>
-      </w:r>
-      <w:r>
-        <w:t>имя</w:t>
-      </w:r>
-    </w:p>
-    <w:p>
-      <w:pPr>
-        <w:numPr>
-          <w:ilvl w:val="0"/>
-          <w:numId w:val="26"/>
-        </w:numPr>
-      </w:pPr>
-      <w:proofErr w:type="spellStart"/>
-      <w:r>
-        <w:rPr>
-          <w:lang w:val="en-US"/>
-        </w:rPr>
-        <w:t>Father_name</w:t>
-      </w:r>
-      <w:proofErr w:type="spellEnd"/>
-      <w:r>
-        <w:rPr>
-          <w:lang w:val="en-US"/>
-        </w:rPr>
-        <w:t xml:space="preserve"> – </w:t>
-      </w:r>
-      <w:r>
-        <w:t>отчество</w:t>
-      </w:r>
-    </w:p>
-    <w:p>
-      <w:pPr>
-        <w:numPr>
-          <w:ilvl w:val="0"/>
-          <w:numId w:val="26"/>
-        </w:numPr>
-      </w:pPr>
-      <w:proofErr w:type="spellStart"/>
-      <w:r>
-        <w:rPr>
-          <w:lang w:val="en-US"/>
-        </w:rPr>
-        <w:t>Family_name</w:t>
-      </w:r>
-      <w:proofErr w:type="spellEnd"/>
-      <w:r>
-        <w:rPr>
-          <w:lang w:val="en-US"/>
-        </w:rPr>
-        <w:t xml:space="preserve"> – </w:t>
-      </w:r>
-      <w:r>
-        <w:t>фамилия</w:t>
-      </w:r>
-    </w:p>
-    <w:p>
-      <w:pPr>
-        <w:numPr>
-          <w:ilvl w:val="0"/>
-          <w:numId w:val="26"/>
-        </w:numPr>
-      </w:pPr>
-      <w:r>
-        <w:rPr>
-          <w:lang w:val="en-US"/>
-        </w:rPr>
-        <w:t xml:space="preserve">Sex – </w:t>
-      </w:r>
-      <w:r>
-        <w:t>пол</w:t>
-      </w:r>
-    </w:p>
-    <w:p>
-      <w:pPr>
-        <w:numPr>
-          <w:ilvl w:val="0"/>
-          <w:numId w:val="26"/>
-        </w:numPr>
-      </w:pPr>
-      <w:r>
-        <w:rPr>
-          <w:lang w:val="en-US"/>
-        </w:rPr>
-        <w:t xml:space="preserve">Country – </w:t>
-      </w:r>
-      <w:r>
-        <w:t>страна</w:t>
-      </w:r>
-    </w:p>
-    <w:p>
-      <w:pPr>
-        <w:numPr>
-          <w:ilvl w:val="0"/>
-          <w:numId w:val="26"/>
-        </w:numPr>
-      </w:pPr>
-      <w:r>
-        <w:rPr>
-          <w:lang w:val="en-US"/>
-        </w:rPr>
-        <w:t xml:space="preserve">City – </w:t>
-      </w:r>
-      <w:r>
-        <w:t>город</w:t>
-      </w:r>
-    </w:p>
-    <w:p>
-      <w:pPr>
-        <w:numPr>
-          <w:ilvl w:val="0"/>
-          <w:numId w:val="26"/>
-        </w:numPr>
-      </w:pPr>
-      <w:r>
-        <w:rPr>
-          <w:lang w:val="en-US"/>
-        </w:rPr>
-        <w:t>Avatar</w:t>
-      </w:r>
-      <w:r>
-        <w:t xml:space="preserve"> – ссылка на сервис </w:t>
-      </w:r>
-      <w:proofErr w:type="spellStart"/>
-      <w:r>
-        <w:t>gravatar</w:t>
-      </w:r>
-      <w:proofErr w:type="spellEnd"/>
-      <w:r>
-        <w:t>, Где хранится фотография пользователя</w:t>
-      </w:r>
-    </w:p>
-    <w:p>
-      <w:pPr>
-        <w:numPr>
-          <w:ilvl w:val="0"/>
-          <w:numId w:val="26"/>
-        </w:numPr>
-      </w:pPr>
-      <w:r>
-        <w:rPr>
-          <w:lang w:val="en-US"/>
-        </w:rPr>
-        <w:t xml:space="preserve">Mobile – </w:t>
-      </w:r>
-      <w:r>
-        <w:t>мобильный телефон</w:t>
-      </w:r>
-    </w:p>
-    <w:p>
-      <w:pPr>
-        <w:numPr>
-          <w:ilvl w:val="0"/>
-          <w:numId w:val="26"/>
-        </w:numPr>
-      </w:pPr>
-      <w:proofErr w:type="spellStart"/>
-      <w:r>
-        <w:rPr>
-          <w:lang w:val="en-US"/>
-        </w:rPr>
-        <w:t>Icq</w:t>
-      </w:r>
-      <w:proofErr w:type="spellEnd"/>
-      <w:r>
-        <w:rPr>
-          <w:lang w:val="en-US"/>
-        </w:rPr>
-        <w:t xml:space="preserve"> – </w:t>
-      </w:r>
-      <w:r>
-        <w:t xml:space="preserve">сервис </w:t>
-      </w:r>
-      <w:proofErr w:type="spellStart"/>
-      <w:r>
-        <w:rPr>
-          <w:lang w:val="en-US"/>
-        </w:rPr>
-        <w:t>icq</w:t>
-      </w:r>
-      <w:proofErr w:type="spellEnd"/>
-    </w:p>
-    <w:p>
-      <w:pPr>
-        <w:numPr>
-          <w:ilvl w:val="0"/>
-          <w:numId w:val="26"/>
-        </w:numPr>
-      </w:pPr>
-      <w:proofErr w:type="spellStart"/>
-      <w:r>
-        <w:rPr>
-          <w:lang w:val="en-US"/>
-        </w:rPr>
-        <w:t>Vk</w:t>
-      </w:r>
-      <w:proofErr w:type="spellEnd"/>
-      <w:r>
-        <w:rPr>
-          <w:lang w:val="en-US"/>
-        </w:rPr>
-        <w:t xml:space="preserve"> – </w:t>
-      </w:r>
-      <w:r>
-        <w:t xml:space="preserve">сервис </w:t>
-      </w:r>
-      <w:proofErr w:type="spellStart"/>
-      <w:r>
-        <w:t>вконтакте</w:t>
-      </w:r>
-      <w:proofErr w:type="spellEnd"/>
-    </w:p>
-    <w:p>
-      <w:pPr>
-        <w:numPr>
-          <w:ilvl w:val="0"/>
-          <w:numId w:val="26"/>
-        </w:numPr>
-      </w:pPr>
-      <w:r>
-        <w:rPr>
-          <w:lang w:val="en-US"/>
-        </w:rPr>
-        <w:lastRenderedPageBreak/>
-        <w:t xml:space="preserve">Facebook – </w:t>
-      </w:r>
-      <w:r>
-        <w:t xml:space="preserve">сервис </w:t>
-      </w:r>
-      <w:proofErr w:type="spellStart"/>
-      <w:r>
-        <w:rPr>
-          <w:lang w:val="en-US"/>
-        </w:rPr>
-        <w:t>facebook</w:t>
-      </w:r>
-      <w:proofErr w:type="spellEnd"/>
-    </w:p>
-    <w:p>
-      <w:pPr>
-        <w:numPr>
-          <w:ilvl w:val="0"/>
-          <w:numId w:val="26"/>
-        </w:numPr>
-      </w:pPr>
-      <w:r>
-        <w:rPr>
-          <w:lang w:val="en-US"/>
-        </w:rPr>
-        <w:t xml:space="preserve">About – </w:t>
-      </w:r>
-      <w:r>
-        <w:t>информация о пользователе</w:t>
-      </w:r>
-    </w:p>
-    <w:p>
-      <w:pPr>
-        <w:numPr>
-          <w:ilvl w:val="0"/>
-          <w:numId w:val="26"/>
-        </w:numPr>
-      </w:pPr>
-      <w:proofErr w:type="spellStart"/>
-      <w:r>
-        <w:rPr>
-          <w:lang w:val="en-US"/>
-        </w:rPr>
-        <w:t>Registration_date</w:t>
-      </w:r>
-      <w:proofErr w:type="spellEnd"/>
-      <w:r>
-        <w:rPr>
-          <w:lang w:val="en-US"/>
-        </w:rPr>
-        <w:t xml:space="preserve"> – </w:t>
-      </w:r>
-      <w:r>
-        <w:t>дата регистрации</w:t>
-      </w:r>
-    </w:p>
-    <w:p>
-      <w:pPr>
-        <w:numPr>
-          <w:ilvl w:val="0"/>
-          <w:numId w:val="26"/>
-        </w:numPr>
-      </w:pPr>
-      <w:r>
-        <w:rPr>
-          <w:lang w:val="en-US"/>
-        </w:rPr>
-        <w:t xml:space="preserve">Email – </w:t>
-      </w:r>
-      <w:r>
-        <w:t>почта</w:t>
-      </w:r>
-    </w:p>
-    <w:p>
-      <w:pPr>
-        <w:numPr>
-          <w:ilvl w:val="0"/>
-          <w:numId w:val="26"/>
-        </w:numPr>
-      </w:pPr>
-      <w:r>
-        <w:rPr>
-          <w:lang w:val="en-US"/>
-        </w:rPr>
-        <w:t xml:space="preserve">Password – </w:t>
-      </w:r>
-      <w:proofErr w:type="spellStart"/>
-      <w:r>
-        <w:t>хеш</w:t>
-      </w:r>
-      <w:proofErr w:type="spellEnd"/>
-      <w:r>
-        <w:t xml:space="preserve"> пароля</w:t>
-      </w:r>
-    </w:p>
-    <w:p>
-      <w:r>
-        <w:t>Если пользователю необходимо заполнить все поля, он может заполнить их после регистрации.</w:t>
-      </w:r>
-    </w:p>
-    <w:p>
-      <w:pPr>
-        <w:pStyle w:val="a5"/>
-      </w:pPr>
-      <w:bookmarkStart w:id="36" w:name="_Toc322720370"/>
-      <w:r>
-        <w:t>Модуль пользователя</w:t>
-      </w:r>
-      <w:bookmarkEnd w:id="36"/>
-    </w:p>
-    <w:p>
-      <w:r>
-        <w:t xml:space="preserve">Дополнить или изменить личные данные можно в профиле пользователя. </w:t>
-      </w:r>
-    </w:p>
-    <w:p>
-      <w:r>
-        <w:t xml:space="preserve">Заполненные поля отправляются на сервер, где проходят проверку на корректность, во избежание внедрения </w:t>
-      </w:r>
-      <w:r>
-        <w:rPr>
-          <w:lang w:val="en-US"/>
-        </w:rPr>
-        <w:t>SQL</w:t>
-      </w:r>
-      <w:r>
-        <w:t>-кода. После этого данные заносятся в базу данных.</w:t>
-      </w:r>
-    </w:p>
-    <w:p>
-      <w:r>
-        <w:drawing>
-          <wp:inline distT="0" distB="0" distL="0" distR="0" wp14:anchorId="1A37E9A6" wp14:editId="6E0B47D7">
-            <wp:extent cx="3695700" cy="4719084"/>
-            <wp:effectExtent l="0" t="0" r="0" b="5715"/>
-            <wp:docPr id="20" name="Рисунок 20"/>
+          <wp:inline distT="0" distB="0" distL="0" distR="0" wp14:anchorId="0EA830BC" wp14:editId="656261E7">
+            <wp:extent cx="5940425" cy="2891428"/>
+            <wp:effectExtent l="0" t="0" r="3175" b="4445"/>
+            <wp:docPr id="18" name="Рисунок 18"/>
             <wp:cNvGraphicFramePr>
               <a:graphicFrameLocks xmlns:a="http://schemas.openxmlformats.org/drawingml/2006/main" noChangeAspect="1"/>
             </wp:cNvGraphicFramePr>
@@ -10051,7 +10395,7 @@
                   <pic:spPr>
                     <a:xfrm>
                       <a:off x="0" y="0"/>
-                      <a:ext cx="3697406" cy="4721262"/>
+                      <a:ext cx="5940425" cy="2891428"/>
                     </a:xfrm>
                     <a:prstGeom prst="rect">
                       <a:avLst/>
@@ -10065,10 +10409,16 @@
       </w:r>
     </w:p>
     <w:p>
-      <w:r>
+      <w:pPr>
+        <w:jc w:val="center"/>
         <w:rPr>
           <w:bCs/>
         </w:rPr>
+      </w:pPr>
+      <w:r>
+        <w:rPr>
+          <w:bCs/>
+        </w:rPr>
         <w:t xml:space="preserve">Рис.  </w:t>
       </w:r>
       <w:r>
@@ -10093,7 +10443,7 @@
         <w:rPr>
           <w:bCs/>
         </w:rPr>
-        <w:t>14</w:t>
+        <w:t>8</w:t>
       </w:r>
       <w:r>
         <w:fldChar w:fldCharType="end"/>
@@ -10102,475 +10452,136 @@
         <w:rPr>
           <w:bCs/>
         </w:rPr>
-        <w:t>. Редактирование данных пользователя</w:t>
-      </w:r>
-      <w:r>
-        <w:br w:type="page"/>
-      </w:r>
-    </w:p>
-    <w:p>
-      <w:pPr>
-        <w:pStyle w:val="a5"/>
-      </w:pPr>
+        <w:t>. Страница регистрации нового пользователя.</w:t>
+      </w:r>
+    </w:p>
+    <w:p>
+      <w:r>
+        <w:t>Все поля должны быть корректны. Алгоритм проверки корректн</w:t>
+      </w:r>
+      <w:r>
+        <w:t xml:space="preserve">ости полей изображен на рисунке </w:t>
+      </w:r>
+      <w:r>
+        <w:t>ниже.</w:t>
+      </w:r>
+    </w:p>
+    <w:p>
+      <w:pPr>
+        <w:jc w:val="center"/>
+      </w:pPr>
+      <w:r>
+        <w:object w:dxaOrig="6708" w:dyaOrig="10034">
+          <v:shape id="_x0000_i1028" type="#_x0000_t75" style="width:335.3pt;height:501.85pt" o:ole="">
+            <v:imagedata r:id="rId33" o:title=""/>
+          </v:shape>
+          <o:OLEObject Type="Embed" ProgID="Visio.Drawing.11" ShapeID="_x0000_i1028" DrawAspect="Content" ObjectID="_1399033419" r:id="rId34"/>
+        </w:object>
+      </w:r>
+    </w:p>
+    <w:p>
+      <w:pPr>
+        <w:jc w:val="center"/>
+        <w:rPr>
+          <w:bCs/>
+        </w:rPr>
+      </w:pPr>
+      <w:r>
+        <w:rPr>
+          <w:bCs/>
+        </w:rPr>
+        <w:t xml:space="preserve">Рис.  </w:t>
+      </w:r>
+      <w:r>
+        <w:rPr>
+          <w:bCs/>
+        </w:rPr>
+        <w:fldChar w:fldCharType="begin"/>
+      </w:r>
+      <w:r>
+        <w:rPr>
+          <w:bCs/>
+        </w:rPr>
+        <w:instrText xml:space="preserve"> SEQ Рис._ \* ARABIC </w:instrText>
+      </w:r>
+      <w:r>
+        <w:rPr>
+          <w:bCs/>
+        </w:rPr>
+        <w:fldChar w:fldCharType="separate"/>
+      </w:r>
+      <w:r>
+        <w:rPr>
+          <w:bCs/>
+          <w:noProof/>
+        </w:rPr>
+        <w:t>16</w:t>
+      </w:r>
+      <w:r>
+        <w:fldChar w:fldCharType="end"/>
+      </w:r>
+      <w:r>
+        <w:rPr>
+          <w:bCs/>
+        </w:rPr>
+        <w:t>. Алгоритм проверки корректности полей.</w:t>
+      </w:r>
+    </w:p>
+    <w:p>
+      <w:r>
+        <w:t xml:space="preserve">Логин должен быть уникальным, содержать латинские буквы, а так же кириллицу. Данная проверка осуществляется функциями </w:t>
+      </w:r>
+      <w:proofErr w:type="spellStart"/>
+      <w:r>
+        <w:rPr>
+          <w:lang w:val="en-US"/>
+        </w:rPr>
+        <w:t>Javascript</w:t>
+      </w:r>
+      <w:proofErr w:type="spellEnd"/>
+      <w:r>
+        <w:t xml:space="preserve">. Если логин прошел эту проверку, он отправляется </w:t>
+      </w:r>
+      <w:proofErr w:type="spellStart"/>
+      <w:r>
+        <w:rPr>
+          <w:lang w:val="en-US"/>
+        </w:rPr>
+        <w:t>ajax</w:t>
+      </w:r>
+      <w:proofErr w:type="spellEnd"/>
+      <w:r>
+        <w:t xml:space="preserve"> запросом на сервер. Сервер извещает клиент о статусе логина – уникален он или нет. После этого происходит проверка почты функциями </w:t>
+      </w:r>
+      <w:proofErr w:type="spellStart"/>
+      <w:r>
+        <w:rPr>
+          <w:lang w:val="en-US"/>
+        </w:rPr>
+        <w:t>Javascript</w:t>
+      </w:r>
+      <w:proofErr w:type="spellEnd"/>
+      <w:r>
+        <w:t>. Так же сравниваются пароли на совпадение. Если все проверки пройдены успешно, пользователь может их отправить на сервер, нажав кнопку «Регистрация».</w:t>
+      </w:r>
+    </w:p>
+    <w:p>
       <w:r>
         <w:lastRenderedPageBreak/>
-        <w:t>Модуль навигации</w:t>
-      </w:r>
-    </w:p>
-    <w:p>
-      <w:r>
-        <w:tab/>
-        <w:t xml:space="preserve">Модуль навигации помогает пользователю перемещаться по разделам сайта. </w:t>
-      </w:r>
-    </w:p>
-    <w:p>
-      <w:pPr>
-        <w:jc w:val="center"/>
-        <w:rPr>
-          <w:bCs/>
-        </w:rPr>
-      </w:pPr>
-      <w:r>
-        <w:rPr>
-          <w:bCs/>
+        <w:t>В случае некорректности каких-либо данных выводятся сообщения, которые оповещают пользователя об этом. Примеры этих сообщений изображены на рисунке ниже.</w:t>
+      </w:r>
+    </w:p>
+    <w:p>
+      <w:r>
+        <w:rPr>
+          <w:noProof/>
+          <w:lang w:eastAsia="ru-RU"/>
         </w:rPr>
         <w:drawing>
-          <wp:inline distT="0" distB="0" distL="0" distR="0" wp14:anchorId="41CFE855" wp14:editId="6010EE00">
-            <wp:extent cx="3381375" cy="285750"/>
-            <wp:effectExtent l="0" t="0" r="9525" b="0"/>
-            <wp:docPr id="14" name="Рисунок 14"/>
-            <wp:cNvGraphicFramePr>
-              <a:graphicFrameLocks xmlns:a="http://schemas.openxmlformats.org/drawingml/2006/main" noChangeAspect="1"/>
-            </wp:cNvGraphicFramePr>
-            <a:graphic xmlns:a="http://schemas.openxmlformats.org/drawingml/2006/main">
-              <a:graphicData uri="http://schemas.openxmlformats.org/drawingml/2006/picture">
-                <pic:pic xmlns:pic="http://schemas.openxmlformats.org/drawingml/2006/picture">
-                  <pic:nvPicPr>
-                    <pic:cNvPr id="0" name=""/>
-                    <pic:cNvPicPr/>
-                  </pic:nvPicPr>
-                  <pic:blipFill>
-                    <a:blip r:embed="rId33"/>
-                    <a:stretch>
-                      <a:fillRect/>
-                    </a:stretch>
-                  </pic:blipFill>
-                  <pic:spPr>
-                    <a:xfrm>
-                      <a:off x="0" y="0"/>
-                      <a:ext cx="3381375" cy="285750"/>
-                    </a:xfrm>
-                    <a:prstGeom prst="rect">
-                      <a:avLst/>
-                    </a:prstGeom>
-                  </pic:spPr>
-                </pic:pic>
-              </a:graphicData>
-            </a:graphic>
-          </wp:inline>
-        </w:drawing>
-      </w:r>
-    </w:p>
-    <w:p>
-      <w:pPr>
-        <w:jc w:val="center"/>
-        <w:rPr>
-          <w:bCs/>
-        </w:rPr>
-      </w:pPr>
-      <w:r>
-        <w:rPr>
-          <w:bCs/>
-        </w:rPr>
-        <w:t xml:space="preserve">Рис.  </w:t>
-      </w:r>
-      <w:r>
-        <w:rPr>
-          <w:bCs/>
-        </w:rPr>
-        <w:fldChar w:fldCharType="begin"/>
-      </w:r>
-      <w:r>
-        <w:rPr>
-          <w:bCs/>
-        </w:rPr>
-        <w:instrText xml:space="preserve"> SEQ Рис._ \* ARABIC </w:instrText>
-      </w:r>
-      <w:r>
-        <w:rPr>
-          <w:bCs/>
-        </w:rPr>
-        <w:fldChar w:fldCharType="separate"/>
-      </w:r>
-      <w:r>
-        <w:rPr>
-          <w:bCs/>
-        </w:rPr>
-        <w:t>15</w:t>
-      </w:r>
-      <w:r>
-        <w:fldChar w:fldCharType="end"/>
-      </w:r>
-      <w:r>
-        <w:rPr>
-          <w:bCs/>
-        </w:rPr>
-        <w:t>. Пример навигационного меню</w:t>
-      </w:r>
-    </w:p>
-    <w:p>
-      <w:r>
-        <w:tab/>
-        <w:t xml:space="preserve">Пункты навигационного меню отображают путь до текущей страницы внутри сайта. </w:t>
-      </w:r>
-    </w:p>
-    <w:p>
-      <w:r>
-        <w:tab/>
-        <w:t>Был созданы файлы:</w:t>
-      </w:r>
-    </w:p>
-    <w:p>
-      <w:pPr>
-        <w:numPr>
-          <w:ilvl w:val="0"/>
-          <w:numId w:val="27"/>
-        </w:numPr>
-      </w:pPr>
-      <w:proofErr w:type="spellStart"/>
-      <w:r>
-        <w:t>bread_crumbs</w:t>
-      </w:r>
-      <w:proofErr w:type="spellEnd"/>
-      <w:r>
-        <w:t>.</w:t>
-      </w:r>
-      <w:proofErr w:type="spellStart"/>
-      <w:r>
-        <w:rPr>
-          <w:lang w:val="en-US"/>
-        </w:rPr>
-        <w:t>php</w:t>
-      </w:r>
-      <w:proofErr w:type="spellEnd"/>
-      <w:r>
-        <w:t xml:space="preserve"> – главный скрипт, собирающий модуль</w:t>
-      </w:r>
-    </w:p>
-    <w:p>
-      <w:pPr>
-        <w:numPr>
-          <w:ilvl w:val="0"/>
-          <w:numId w:val="27"/>
-        </w:numPr>
-      </w:pPr>
-      <w:proofErr w:type="spellStart"/>
-      <w:r>
-        <w:t>nav-item</w:t>
-      </w:r>
-      <w:proofErr w:type="spellEnd"/>
-      <w:r>
-        <w:t>.</w:t>
-      </w:r>
-      <w:proofErr w:type="spellStart"/>
-      <w:r>
-        <w:rPr>
-          <w:lang w:val="en-US"/>
-        </w:rPr>
-        <w:t>tpl</w:t>
-      </w:r>
-      <w:proofErr w:type="spellEnd"/>
-      <w:r>
-        <w:t xml:space="preserve"> –  шаблон пункта модуля навигации</w:t>
-      </w:r>
-    </w:p>
-    <w:p>
-      <w:r>
-        <w:t>Чтобы на странице был модуль навигации, необходимо в компоновщике страницы подключить данный модуль и вызвать инициализацию данного модуля:</w:t>
-      </w:r>
-    </w:p>
-    <w:p>
-      <w:pPr>
-        <w:rPr>
-          <w:lang w:val="en-US"/>
-        </w:rPr>
-      </w:pPr>
-      <w:proofErr w:type="spellStart"/>
-      <w:r>
-        <w:rPr>
-          <w:lang w:val="en-US"/>
-        </w:rPr>
-        <w:t>include_once</w:t>
-      </w:r>
-      <w:proofErr w:type="spellEnd"/>
-      <w:r>
-        <w:rPr>
-          <w:lang w:val="en-US"/>
-        </w:rPr>
-        <w:t xml:space="preserve"> 'modules/</w:t>
-      </w:r>
-      <w:proofErr w:type="spellStart"/>
-      <w:r>
-        <w:rPr>
-          <w:lang w:val="en-US"/>
-        </w:rPr>
-        <w:t>bread_crumbs.php</w:t>
-      </w:r>
-      <w:proofErr w:type="spellEnd"/>
-      <w:r>
-        <w:rPr>
-          <w:lang w:val="en-US"/>
-        </w:rPr>
-        <w:t>';</w:t>
-      </w:r>
-    </w:p>
-    <w:p>
-      <w:pPr>
-        <w:rPr>
-          <w:lang w:val="en-US"/>
-        </w:rPr>
-      </w:pPr>
-      <w:r>
-        <w:rPr>
-          <w:lang w:val="en-US"/>
-        </w:rPr>
-        <w:t xml:space="preserve">        ...</w:t>
-      </w:r>
-    </w:p>
-    <w:p>
-      <w:pPr>
-        <w:rPr>
-          <w:lang w:val="en-US"/>
-        </w:rPr>
-      </w:pPr>
-      <w:r>
-        <w:rPr>
-          <w:lang w:val="en-US"/>
-        </w:rPr>
-        <w:t xml:space="preserve">      $</w:t>
-      </w:r>
-      <w:proofErr w:type="spellStart"/>
-      <w:r>
-        <w:rPr>
-          <w:lang w:val="en-US"/>
-        </w:rPr>
-        <w:t>page_</w:t>
-      </w:r>
-      <w:proofErr w:type="gramStart"/>
-      <w:r>
-        <w:rPr>
-          <w:lang w:val="en-US"/>
-        </w:rPr>
-        <w:t>areas</w:t>
-      </w:r>
-      <w:proofErr w:type="spellEnd"/>
-      <w:r>
-        <w:rPr>
-          <w:lang w:val="en-US"/>
-        </w:rPr>
-        <w:t>[</w:t>
-      </w:r>
-      <w:proofErr w:type="gramEnd"/>
-      <w:r>
-        <w:rPr>
-          <w:lang w:val="en-US"/>
-        </w:rPr>
-        <w:t>'</w:t>
-      </w:r>
-      <w:proofErr w:type="spellStart"/>
-      <w:r>
-        <w:rPr>
-          <w:lang w:val="en-US"/>
-        </w:rPr>
-        <w:t>nav</w:t>
-      </w:r>
-      <w:proofErr w:type="spellEnd"/>
-      <w:r>
-        <w:rPr>
-          <w:lang w:val="en-US"/>
-        </w:rPr>
-        <w:t xml:space="preserve">'] = </w:t>
-      </w:r>
-      <w:proofErr w:type="spellStart"/>
-      <w:r>
-        <w:rPr>
-          <w:lang w:val="en-US"/>
-        </w:rPr>
-        <w:t>construct_bread_crumbs</w:t>
-      </w:r>
-      <w:proofErr w:type="spellEnd"/>
-      <w:r>
-        <w:rPr>
-          <w:lang w:val="en-US"/>
-        </w:rPr>
-        <w:t>();</w:t>
-      </w:r>
-    </w:p>
-    <w:p>
-      <w:pPr>
-        <w:rPr>
-          <w:lang w:val="en-US"/>
-        </w:rPr>
-      </w:pPr>
-      <w:r>
-        <w:rPr>
-          <w:lang w:val="en-US"/>
-        </w:rPr>
-        <w:tab/>
-      </w:r>
-    </w:p>
-    <w:p>
-      <w:r>
-        <w:rPr>
-          <w:lang w:val="en-US"/>
-        </w:rPr>
-        <w:tab/>
-      </w:r>
-      <w:r>
-        <w:t xml:space="preserve">Главный скрипт </w:t>
-      </w:r>
-      <w:proofErr w:type="spellStart"/>
-      <w:r>
-        <w:t>bread_crumbs</w:t>
-      </w:r>
-      <w:proofErr w:type="spellEnd"/>
-      <w:r>
-        <w:t>.</w:t>
-      </w:r>
-      <w:proofErr w:type="spellStart"/>
-      <w:r>
-        <w:rPr>
-          <w:lang w:val="en-US"/>
-        </w:rPr>
-        <w:t>php</w:t>
-      </w:r>
-      <w:proofErr w:type="spellEnd"/>
-      <w:r>
-        <w:t xml:space="preserve"> определяет текущее положение страницы, просматриваемой пользователем, в иерархии сайта.</w:t>
-      </w:r>
-    </w:p>
-    <w:p>
-      <w:r>
-        <w:br w:type="page"/>
-      </w:r>
-    </w:p>
-    <w:p>
-      <w:pPr>
-        <w:pStyle w:val="a5"/>
-      </w:pPr>
-      <w:r>
-        <w:lastRenderedPageBreak/>
-        <w:t>Модуль логина</w:t>
-      </w:r>
-    </w:p>
-    <w:p>
-      <w:r>
-        <w:t xml:space="preserve">Модуль логина выводит поля ввода логина и пароля, а так же ссылку на форму регистрации, чтобы незарегистрированный пользователь мог зарегистрироваться. Если пользователь авторизовался на сайте, то модуль логина выводит текущий логин пользователя и ссылку для сброса авторизации. </w:t>
-      </w:r>
-    </w:p>
-    <w:p>
-      <w:pPr>
-        <w:jc w:val="center"/>
-      </w:pPr>
-      <w:r>
-        <w:drawing>
-          <wp:inline distT="0" distB="0" distL="0" distR="0" wp14:anchorId="3598C85B" wp14:editId="414B146A">
-            <wp:extent cx="3600450" cy="390525"/>
-            <wp:effectExtent l="0" t="0" r="0" b="9525"/>
-            <wp:docPr id="15" name="Рисунок 15"/>
-            <wp:cNvGraphicFramePr>
-              <a:graphicFrameLocks xmlns:a="http://schemas.openxmlformats.org/drawingml/2006/main" noChangeAspect="1"/>
-            </wp:cNvGraphicFramePr>
-            <a:graphic xmlns:a="http://schemas.openxmlformats.org/drawingml/2006/main">
-              <a:graphicData uri="http://schemas.openxmlformats.org/drawingml/2006/picture">
-                <pic:pic xmlns:pic="http://schemas.openxmlformats.org/drawingml/2006/picture">
-                  <pic:nvPicPr>
-                    <pic:cNvPr id="0" name=""/>
-                    <pic:cNvPicPr/>
-                  </pic:nvPicPr>
-                  <pic:blipFill>
-                    <a:blip r:embed="rId34"/>
-                    <a:stretch>
-                      <a:fillRect/>
-                    </a:stretch>
-                  </pic:blipFill>
-                  <pic:spPr>
-                    <a:xfrm>
-                      <a:off x="0" y="0"/>
-                      <a:ext cx="3600450" cy="390525"/>
-                    </a:xfrm>
-                    <a:prstGeom prst="rect">
-                      <a:avLst/>
-                    </a:prstGeom>
-                  </pic:spPr>
-                </pic:pic>
-              </a:graphicData>
-            </a:graphic>
-          </wp:inline>
-        </w:drawing>
-      </w:r>
-    </w:p>
-    <w:p>
-      <w:pPr>
-        <w:jc w:val="center"/>
-        <w:rPr>
-          <w:bCs/>
-          <w:lang w:val="en-US"/>
-        </w:rPr>
-      </w:pPr>
-      <w:r>
-        <w:rPr>
-          <w:bCs/>
-        </w:rPr>
-        <w:t xml:space="preserve">Рис.  </w:t>
-      </w:r>
-      <w:r>
-        <w:rPr>
-          <w:bCs/>
-        </w:rPr>
-        <w:fldChar w:fldCharType="begin"/>
-      </w:r>
-      <w:r>
-        <w:rPr>
-          <w:bCs/>
-        </w:rPr>
-        <w:instrText xml:space="preserve"> SEQ Рис._ \* ARABIC </w:instrText>
-      </w:r>
-      <w:r>
-        <w:rPr>
-          <w:bCs/>
-        </w:rPr>
-        <w:fldChar w:fldCharType="separate"/>
-      </w:r>
-      <w:r>
-        <w:rPr>
-          <w:bCs/>
-        </w:rPr>
-        <w:t>16</w:t>
-      </w:r>
-      <w:r>
-        <w:fldChar w:fldCharType="end"/>
-      </w:r>
-      <w:r>
-        <w:rPr>
-          <w:bCs/>
-        </w:rPr>
-        <w:t>. Модуль логина до авторизации</w:t>
-      </w:r>
-    </w:p>
-    <w:p>
-      <w:pPr>
-        <w:jc w:val="center"/>
-        <w:rPr>
-          <w:lang w:val="en-US"/>
-        </w:rPr>
-      </w:pPr>
-      <w:r>
-        <w:drawing>
-          <wp:inline distT="0" distB="0" distL="0" distR="0" wp14:anchorId="79FC7555" wp14:editId="652E2521">
-            <wp:extent cx="2000250" cy="266700"/>
-            <wp:effectExtent l="0" t="0" r="0" b="0"/>
-            <wp:docPr id="21" name="Рисунок 21"/>
+          <wp:inline distT="0" distB="0" distL="0" distR="0" wp14:anchorId="0A52D14F" wp14:editId="263476E1">
+            <wp:extent cx="5940425" cy="2845445"/>
+            <wp:effectExtent l="0" t="0" r="3175" b="0"/>
+            <wp:docPr id="19" name="Рисунок 19"/>
             <wp:cNvGraphicFramePr>
               <a:graphicFrameLocks xmlns:a="http://schemas.openxmlformats.org/drawingml/2006/main" noChangeAspect="1"/>
             </wp:cNvGraphicFramePr>
@@ -10590,6 +10601,1490 @@
                   <pic:spPr>
                     <a:xfrm>
                       <a:off x="0" y="0"/>
+                      <a:ext cx="5940425" cy="2845445"/>
+                    </a:xfrm>
+                    <a:prstGeom prst="rect">
+                      <a:avLst/>
+                    </a:prstGeom>
+                  </pic:spPr>
+                </pic:pic>
+              </a:graphicData>
+            </a:graphic>
+          </wp:inline>
+        </w:drawing>
+      </w:r>
+    </w:p>
+    <w:p>
+      <w:pPr>
+        <w:jc w:val="center"/>
+        <w:rPr>
+          <w:bCs/>
+        </w:rPr>
+      </w:pPr>
+      <w:r>
+        <w:rPr>
+          <w:bCs/>
+        </w:rPr>
+        <w:t xml:space="preserve">Рис.  </w:t>
+      </w:r>
+      <w:r>
+        <w:rPr>
+          <w:bCs/>
+        </w:rPr>
+        <w:fldChar w:fldCharType="begin"/>
+      </w:r>
+      <w:r>
+        <w:rPr>
+          <w:bCs/>
+        </w:rPr>
+        <w:instrText xml:space="preserve"> SEQ Рис._ \* ARABIC </w:instrText>
+      </w:r>
+      <w:r>
+        <w:rPr>
+          <w:bCs/>
+        </w:rPr>
+        <w:fldChar w:fldCharType="separate"/>
+      </w:r>
+      <w:r>
+        <w:rPr>
+          <w:bCs/>
+        </w:rPr>
+        <w:t>10</w:t>
+      </w:r>
+      <w:r>
+        <w:fldChar w:fldCharType="end"/>
+      </w:r>
+      <w:r>
+        <w:rPr>
+          <w:bCs/>
+        </w:rPr>
+        <w:t>. Пример некорректного заполнения формы</w:t>
+      </w:r>
+    </w:p>
+    <w:p>
+      <w:r>
+        <w:rPr>
+          <w:noProof/>
+          <w:lang w:eastAsia="ru-RU"/>
+        </w:rPr>
+        <w:drawing>
+          <wp:inline distT="0" distB="0" distL="0" distR="0" wp14:anchorId="45C14B89" wp14:editId="237BB0A5">
+            <wp:extent cx="5940425" cy="2833182"/>
+            <wp:effectExtent l="0" t="0" r="3175" b="5715"/>
+            <wp:docPr id="10" name="Рисунок 10"/>
+            <wp:cNvGraphicFramePr>
+              <a:graphicFrameLocks xmlns:a="http://schemas.openxmlformats.org/drawingml/2006/main" noChangeAspect="1"/>
+            </wp:cNvGraphicFramePr>
+            <a:graphic xmlns:a="http://schemas.openxmlformats.org/drawingml/2006/main">
+              <a:graphicData uri="http://schemas.openxmlformats.org/drawingml/2006/picture">
+                <pic:pic xmlns:pic="http://schemas.openxmlformats.org/drawingml/2006/picture">
+                  <pic:nvPicPr>
+                    <pic:cNvPr id="0" name=""/>
+                    <pic:cNvPicPr/>
+                  </pic:nvPicPr>
+                  <pic:blipFill>
+                    <a:blip r:embed="rId36"/>
+                    <a:stretch>
+                      <a:fillRect/>
+                    </a:stretch>
+                  </pic:blipFill>
+                  <pic:spPr>
+                    <a:xfrm>
+                      <a:off x="0" y="0"/>
+                      <a:ext cx="5940425" cy="2833182"/>
+                    </a:xfrm>
+                    <a:prstGeom prst="rect">
+                      <a:avLst/>
+                    </a:prstGeom>
+                  </pic:spPr>
+                </pic:pic>
+              </a:graphicData>
+            </a:graphic>
+          </wp:inline>
+        </w:drawing>
+      </w:r>
+    </w:p>
+    <w:p>
+      <w:pPr>
+        <w:jc w:val="center"/>
+        <w:rPr>
+          <w:bCs/>
+        </w:rPr>
+      </w:pPr>
+      <w:r>
+        <w:rPr>
+          <w:bCs/>
+        </w:rPr>
+        <w:t xml:space="preserve">Рис.  </w:t>
+      </w:r>
+      <w:r>
+        <w:rPr>
+          <w:bCs/>
+        </w:rPr>
+        <w:fldChar w:fldCharType="begin"/>
+      </w:r>
+      <w:r>
+        <w:rPr>
+          <w:bCs/>
+        </w:rPr>
+        <w:instrText xml:space="preserve"> SEQ Рис._ \* ARABIC </w:instrText>
+      </w:r>
+      <w:r>
+        <w:rPr>
+          <w:bCs/>
+        </w:rPr>
+        <w:fldChar w:fldCharType="separate"/>
+      </w:r>
+      <w:r>
+        <w:rPr>
+          <w:bCs/>
+        </w:rPr>
+        <w:t>11</w:t>
+      </w:r>
+      <w:r>
+        <w:fldChar w:fldCharType="end"/>
+      </w:r>
+      <w:r>
+        <w:rPr>
+          <w:bCs/>
+        </w:rPr>
+        <w:t>. Пример корректного заполнения формы</w:t>
+      </w:r>
+    </w:p>
+    <w:p>
+      <w:r>
+        <w:t xml:space="preserve">Перед отправкой всех данных, клиентская часть шифрует пароль, чтобы он был передан на сервер в зашифрованном виде. Это делается при помощи функций </w:t>
+      </w:r>
+      <w:proofErr w:type="spellStart"/>
+      <w:r>
+        <w:rPr>
+          <w:lang w:val="en-US"/>
+        </w:rPr>
+        <w:t>Javascript</w:t>
+      </w:r>
+      <w:proofErr w:type="spellEnd"/>
+      <w:r>
+        <w:t>.</w:t>
+      </w:r>
+    </w:p>
+    <w:p>
+      <w:r>
+        <w:t>При создании регистрационной части были созданы следующие файлы:</w:t>
+      </w:r>
+    </w:p>
+    <w:p>
+      <w:pPr>
+        <w:numPr>
+          <w:ilvl w:val="0"/>
+          <w:numId w:val="28"/>
+        </w:numPr>
+      </w:pPr>
+      <w:proofErr w:type="spellStart"/>
+      <w:r>
+        <w:t>Registration</w:t>
+      </w:r>
+      <w:proofErr w:type="spellEnd"/>
+      <w:r>
+        <w:t>.</w:t>
+      </w:r>
+      <w:proofErr w:type="spellStart"/>
+      <w:r>
+        <w:rPr>
+          <w:lang w:val="en-US"/>
+        </w:rPr>
+        <w:t>php</w:t>
+      </w:r>
+      <w:proofErr w:type="spellEnd"/>
+      <w:r>
+        <w:t xml:space="preserve"> – компоновщик страницы регистрации;</w:t>
+      </w:r>
+    </w:p>
+    <w:p>
+      <w:pPr>
+        <w:numPr>
+          <w:ilvl w:val="0"/>
+          <w:numId w:val="28"/>
+        </w:numPr>
+      </w:pPr>
+      <w:proofErr w:type="spellStart"/>
+      <w:r>
+        <w:lastRenderedPageBreak/>
+        <w:t>Registration</w:t>
+      </w:r>
+      <w:proofErr w:type="spellEnd"/>
+      <w:r>
+        <w:t>.</w:t>
+      </w:r>
+      <w:proofErr w:type="spellStart"/>
+      <w:r>
+        <w:rPr>
+          <w:lang w:val="en-US"/>
+        </w:rPr>
+        <w:t>js</w:t>
+      </w:r>
+      <w:proofErr w:type="spellEnd"/>
+      <w:r>
+        <w:t xml:space="preserve"> – скрипт, обеспечивающий интерактивность формы, проверку корректности и обмен данными между серверами(</w:t>
+      </w:r>
+      <w:proofErr w:type="spellStart"/>
+      <w:r>
+        <w:rPr>
+          <w:lang w:val="en-US"/>
+        </w:rPr>
+        <w:t>ajax</w:t>
+      </w:r>
+      <w:proofErr w:type="spellEnd"/>
+      <w:r>
+        <w:t>).</w:t>
+      </w:r>
+    </w:p>
+    <w:p>
+      <w:pPr>
+        <w:numPr>
+          <w:ilvl w:val="0"/>
+          <w:numId w:val="28"/>
+        </w:numPr>
+        <w:rPr>
+          <w:lang w:val="en-US"/>
+        </w:rPr>
+      </w:pPr>
+      <w:proofErr w:type="spellStart"/>
+      <w:r>
+        <w:rPr>
+          <w:lang w:val="en-US"/>
+        </w:rPr>
+        <w:t>Registration.tpl</w:t>
+      </w:r>
+      <w:proofErr w:type="spellEnd"/>
+      <w:r>
+        <w:rPr>
+          <w:lang w:val="en-US"/>
+        </w:rPr>
+        <w:t xml:space="preserve"> – </w:t>
+      </w:r>
+      <w:proofErr w:type="spellStart"/>
+      <w:r>
+        <w:rPr>
+          <w:lang w:val="en-US"/>
+        </w:rPr>
+        <w:t>шаблон</w:t>
+      </w:r>
+      <w:proofErr w:type="spellEnd"/>
+      <w:r>
+        <w:rPr>
+          <w:lang w:val="en-US"/>
+        </w:rPr>
+        <w:t xml:space="preserve"> </w:t>
+      </w:r>
+      <w:proofErr w:type="spellStart"/>
+      <w:r>
+        <w:rPr>
+          <w:lang w:val="en-US"/>
+        </w:rPr>
+        <w:t>формы</w:t>
+      </w:r>
+      <w:proofErr w:type="spellEnd"/>
+      <w:r>
+        <w:rPr>
+          <w:lang w:val="en-US"/>
+        </w:rPr>
+        <w:t xml:space="preserve"> </w:t>
+      </w:r>
+      <w:proofErr w:type="spellStart"/>
+      <w:r>
+        <w:rPr>
+          <w:lang w:val="en-US"/>
+        </w:rPr>
+        <w:t>регистрации</w:t>
+      </w:r>
+      <w:proofErr w:type="spellEnd"/>
+    </w:p>
+    <w:p>
+      <w:r>
+        <w:t>Данные со стороны клиента поступают на сервер и записываются в базу данных. Но прежде чем это будет сделано, данные проходят еще один этап проверки. Это делается для большей безопасности, во избежание атак, цель которых – занести код в базу данных, чем самым получить доступ к ней.</w:t>
+      </w:r>
+    </w:p>
+    <w:p>
+      <w:pPr>
+        <w:jc w:val="center"/>
+      </w:pPr>
+      <w:r>
+        <w:object w:dxaOrig="6065" w:dyaOrig="10119">
+          <v:shape id="_x0000_i1029" type="#_x0000_t75" style="width:303.05pt;height:506.15pt" o:ole="">
+            <v:imagedata r:id="rId37" o:title=""/>
+          </v:shape>
+          <o:OLEObject Type="Embed" ProgID="Visio.Drawing.11" ShapeID="_x0000_i1029" DrawAspect="Content" ObjectID="_1399033420" r:id="rId38"/>
+        </w:object>
+      </w:r>
+    </w:p>
+    <w:p>
+      <w:pPr>
+        <w:jc w:val="center"/>
+        <w:rPr>
+          <w:bCs/>
+        </w:rPr>
+      </w:pPr>
+      <w:commentRangeStart w:id="37"/>
+      <w:r>
+        <w:rPr>
+          <w:bCs/>
+        </w:rPr>
+        <w:t xml:space="preserve">Рис.  </w:t>
+      </w:r>
+      <w:r>
+        <w:rPr>
+          <w:bCs/>
+        </w:rPr>
+        <w:fldChar w:fldCharType="begin"/>
+      </w:r>
+      <w:r>
+        <w:rPr>
+          <w:bCs/>
+        </w:rPr>
+        <w:instrText xml:space="preserve"> SEQ Рис._ \* ARABIC </w:instrText>
+      </w:r>
+      <w:r>
+        <w:rPr>
+          <w:bCs/>
+        </w:rPr>
+        <w:fldChar w:fldCharType="separate"/>
+      </w:r>
+      <w:r>
+        <w:rPr>
+          <w:bCs/>
+        </w:rPr>
+        <w:t>12</w:t>
+      </w:r>
+      <w:r>
+        <w:fldChar w:fldCharType="end"/>
+      </w:r>
+      <w:r>
+        <w:rPr>
+          <w:bCs/>
+        </w:rPr>
+        <w:t>. Серверная проверка корректности данных.</w:t>
+      </w:r>
+      <w:commentRangeEnd w:id="37"/>
+      <w:r>
+        <w:rPr>
+          <w:rStyle w:val="af3"/>
+        </w:rPr>
+        <w:commentReference w:id="37"/>
+      </w:r>
+    </w:p>
+    <w:p>
+      <w:r>
+        <w:lastRenderedPageBreak/>
+        <w:t xml:space="preserve">После проверки данные заносятся в базу данных. </w:t>
+      </w:r>
+    </w:p>
+    <w:p>
+      <w:r>
+        <w:rPr>
+          <w:noProof/>
+          <w:lang w:eastAsia="ru-RU"/>
+        </w:rPr>
+        <w:drawing>
+          <wp:inline distT="0" distB="0" distL="0" distR="0" wp14:anchorId="1850AC90" wp14:editId="69F8C2E3">
+            <wp:extent cx="5940425" cy="3426673"/>
+            <wp:effectExtent l="0" t="0" r="3175" b="2540"/>
+            <wp:docPr id="11" name="Рисунок 11"/>
+            <wp:cNvGraphicFramePr>
+              <a:graphicFrameLocks xmlns:a="http://schemas.openxmlformats.org/drawingml/2006/main" noChangeAspect="1"/>
+            </wp:cNvGraphicFramePr>
+            <a:graphic xmlns:a="http://schemas.openxmlformats.org/drawingml/2006/main">
+              <a:graphicData uri="http://schemas.openxmlformats.org/drawingml/2006/picture">
+                <pic:pic xmlns:pic="http://schemas.openxmlformats.org/drawingml/2006/picture">
+                  <pic:nvPicPr>
+                    <pic:cNvPr id="0" name=""/>
+                    <pic:cNvPicPr/>
+                  </pic:nvPicPr>
+                  <pic:blipFill>
+                    <a:blip r:embed="rId39"/>
+                    <a:stretch>
+                      <a:fillRect/>
+                    </a:stretch>
+                  </pic:blipFill>
+                  <pic:spPr>
+                    <a:xfrm>
+                      <a:off x="0" y="0"/>
+                      <a:ext cx="5940425" cy="3426673"/>
+                    </a:xfrm>
+                    <a:prstGeom prst="rect">
+                      <a:avLst/>
+                    </a:prstGeom>
+                  </pic:spPr>
+                </pic:pic>
+              </a:graphicData>
+            </a:graphic>
+          </wp:inline>
+        </w:drawing>
+      </w:r>
+    </w:p>
+    <w:p>
+      <w:pPr>
+        <w:jc w:val="center"/>
+        <w:rPr>
+          <w:bCs/>
+        </w:rPr>
+      </w:pPr>
+      <w:r>
+        <w:rPr>
+          <w:bCs/>
+        </w:rPr>
+        <w:t xml:space="preserve">Рис.  </w:t>
+      </w:r>
+      <w:r>
+        <w:rPr>
+          <w:bCs/>
+        </w:rPr>
+        <w:fldChar w:fldCharType="begin"/>
+      </w:r>
+      <w:r>
+        <w:rPr>
+          <w:bCs/>
+        </w:rPr>
+        <w:instrText xml:space="preserve"> SEQ Рис._ \* ARABIC </w:instrText>
+      </w:r>
+      <w:r>
+        <w:rPr>
+          <w:bCs/>
+        </w:rPr>
+        <w:fldChar w:fldCharType="separate"/>
+      </w:r>
+      <w:r>
+        <w:rPr>
+          <w:bCs/>
+        </w:rPr>
+        <w:t>13</w:t>
+      </w:r>
+      <w:r>
+        <w:fldChar w:fldCharType="end"/>
+      </w:r>
+      <w:r>
+        <w:rPr>
+          <w:bCs/>
+        </w:rPr>
+        <w:t>. Поля таблицы пользователей в базе данных</w:t>
+      </w:r>
+    </w:p>
+    <w:p>
+      <w:r>
+        <w:t>Поля имеют следующие предназначения:</w:t>
+      </w:r>
+    </w:p>
+    <w:p>
+      <w:pPr>
+        <w:numPr>
+          <w:ilvl w:val="0"/>
+          <w:numId w:val="26"/>
+        </w:numPr>
+      </w:pPr>
+      <w:r>
+        <w:rPr>
+          <w:lang w:val="en-US"/>
+        </w:rPr>
+        <w:t>Id</w:t>
+      </w:r>
+      <w:r>
+        <w:t xml:space="preserve"> – уникальный идентификатор пользователя в системе</w:t>
+      </w:r>
+    </w:p>
+    <w:p>
+      <w:pPr>
+        <w:numPr>
+          <w:ilvl w:val="0"/>
+          <w:numId w:val="26"/>
+        </w:numPr>
+      </w:pPr>
+      <w:r>
+        <w:rPr>
+          <w:lang w:val="en-US"/>
+        </w:rPr>
+        <w:t xml:space="preserve">Login – </w:t>
+      </w:r>
+      <w:r>
+        <w:t>логин пользователя</w:t>
+      </w:r>
+    </w:p>
+    <w:p>
+      <w:pPr>
+        <w:numPr>
+          <w:ilvl w:val="0"/>
+          <w:numId w:val="26"/>
+        </w:numPr>
+      </w:pPr>
+      <w:r>
+        <w:rPr>
+          <w:lang w:val="en-US"/>
+        </w:rPr>
+        <w:t>User</w:t>
+      </w:r>
+      <w:r>
+        <w:t>_</w:t>
+      </w:r>
+      <w:r>
+        <w:rPr>
+          <w:lang w:val="en-US"/>
+        </w:rPr>
+        <w:t>group</w:t>
+      </w:r>
+      <w:r>
+        <w:t>_</w:t>
+      </w:r>
+      <w:r>
+        <w:rPr>
+          <w:lang w:val="en-US"/>
+        </w:rPr>
+        <w:t>id</w:t>
+      </w:r>
+      <w:r>
+        <w:t xml:space="preserve"> – идентификатор группы пользователей, к которой принадлежит данный пользователь</w:t>
+      </w:r>
+    </w:p>
+    <w:p>
+      <w:pPr>
+        <w:numPr>
+          <w:ilvl w:val="0"/>
+          <w:numId w:val="26"/>
+        </w:numPr>
+      </w:pPr>
+      <w:r>
+        <w:rPr>
+          <w:lang w:val="en-US"/>
+        </w:rPr>
+        <w:t xml:space="preserve">Name – </w:t>
+      </w:r>
+      <w:r>
+        <w:t>имя</w:t>
+      </w:r>
+    </w:p>
+    <w:p>
+      <w:pPr>
+        <w:numPr>
+          <w:ilvl w:val="0"/>
+          <w:numId w:val="26"/>
+        </w:numPr>
+      </w:pPr>
+      <w:proofErr w:type="spellStart"/>
+      <w:r>
+        <w:rPr>
+          <w:lang w:val="en-US"/>
+        </w:rPr>
+        <w:t>Father_name</w:t>
+      </w:r>
+      <w:proofErr w:type="spellEnd"/>
+      <w:r>
+        <w:rPr>
+          <w:lang w:val="en-US"/>
+        </w:rPr>
+        <w:t xml:space="preserve"> – </w:t>
+      </w:r>
+      <w:r>
+        <w:t>отчество</w:t>
+      </w:r>
+    </w:p>
+    <w:p>
+      <w:pPr>
+        <w:numPr>
+          <w:ilvl w:val="0"/>
+          <w:numId w:val="26"/>
+        </w:numPr>
+      </w:pPr>
+      <w:proofErr w:type="spellStart"/>
+      <w:r>
+        <w:rPr>
+          <w:lang w:val="en-US"/>
+        </w:rPr>
+        <w:t>Family_name</w:t>
+      </w:r>
+      <w:proofErr w:type="spellEnd"/>
+      <w:r>
+        <w:rPr>
+          <w:lang w:val="en-US"/>
+        </w:rPr>
+        <w:t xml:space="preserve"> – </w:t>
+      </w:r>
+      <w:r>
+        <w:t>фамилия</w:t>
+      </w:r>
+    </w:p>
+    <w:p>
+      <w:pPr>
+        <w:numPr>
+          <w:ilvl w:val="0"/>
+          <w:numId w:val="26"/>
+        </w:numPr>
+      </w:pPr>
+      <w:r>
+        <w:rPr>
+          <w:lang w:val="en-US"/>
+        </w:rPr>
+        <w:t xml:space="preserve">Sex – </w:t>
+      </w:r>
+      <w:r>
+        <w:t>пол</w:t>
+      </w:r>
+    </w:p>
+    <w:p>
+      <w:pPr>
+        <w:numPr>
+          <w:ilvl w:val="0"/>
+          <w:numId w:val="26"/>
+        </w:numPr>
+      </w:pPr>
+      <w:r>
+        <w:rPr>
+          <w:lang w:val="en-US"/>
+        </w:rPr>
+        <w:t xml:space="preserve">Country – </w:t>
+      </w:r>
+      <w:r>
+        <w:t>страна</w:t>
+      </w:r>
+    </w:p>
+    <w:p>
+      <w:pPr>
+        <w:numPr>
+          <w:ilvl w:val="0"/>
+          <w:numId w:val="26"/>
+        </w:numPr>
+      </w:pPr>
+      <w:r>
+        <w:rPr>
+          <w:lang w:val="en-US"/>
+        </w:rPr>
+        <w:t xml:space="preserve">City – </w:t>
+      </w:r>
+      <w:r>
+        <w:t>город</w:t>
+      </w:r>
+    </w:p>
+    <w:p>
+      <w:pPr>
+        <w:numPr>
+          <w:ilvl w:val="0"/>
+          <w:numId w:val="26"/>
+        </w:numPr>
+      </w:pPr>
+      <w:r>
+        <w:rPr>
+          <w:lang w:val="en-US"/>
+        </w:rPr>
+        <w:t>Avatar</w:t>
+      </w:r>
+      <w:r>
+        <w:t xml:space="preserve"> – ссылка на сервис </w:t>
+      </w:r>
+      <w:proofErr w:type="spellStart"/>
+      <w:r>
+        <w:t>gravatar</w:t>
+      </w:r>
+      <w:proofErr w:type="spellEnd"/>
+      <w:r>
+        <w:t>, Где хранится фотография пользователя</w:t>
+      </w:r>
+    </w:p>
+    <w:p>
+      <w:pPr>
+        <w:numPr>
+          <w:ilvl w:val="0"/>
+          <w:numId w:val="26"/>
+        </w:numPr>
+      </w:pPr>
+      <w:r>
+        <w:rPr>
+          <w:lang w:val="en-US"/>
+        </w:rPr>
+        <w:t xml:space="preserve">Mobile – </w:t>
+      </w:r>
+      <w:r>
+        <w:t>мобильный телефон</w:t>
+      </w:r>
+    </w:p>
+    <w:p>
+      <w:pPr>
+        <w:numPr>
+          <w:ilvl w:val="0"/>
+          <w:numId w:val="26"/>
+        </w:numPr>
+      </w:pPr>
+      <w:proofErr w:type="spellStart"/>
+      <w:r>
+        <w:rPr>
+          <w:lang w:val="en-US"/>
+        </w:rPr>
+        <w:t>Icq</w:t>
+      </w:r>
+      <w:proofErr w:type="spellEnd"/>
+      <w:r>
+        <w:rPr>
+          <w:lang w:val="en-US"/>
+        </w:rPr>
+        <w:t xml:space="preserve"> – </w:t>
+      </w:r>
+      <w:r>
+        <w:t xml:space="preserve">сервис </w:t>
+      </w:r>
+      <w:proofErr w:type="spellStart"/>
+      <w:r>
+        <w:rPr>
+          <w:lang w:val="en-US"/>
+        </w:rPr>
+        <w:t>icq</w:t>
+      </w:r>
+      <w:proofErr w:type="spellEnd"/>
+    </w:p>
+    <w:p>
+      <w:pPr>
+        <w:numPr>
+          <w:ilvl w:val="0"/>
+          <w:numId w:val="26"/>
+        </w:numPr>
+      </w:pPr>
+      <w:proofErr w:type="spellStart"/>
+      <w:r>
+        <w:rPr>
+          <w:lang w:val="en-US"/>
+        </w:rPr>
+        <w:t>Vk</w:t>
+      </w:r>
+      <w:proofErr w:type="spellEnd"/>
+      <w:r>
+        <w:rPr>
+          <w:lang w:val="en-US"/>
+        </w:rPr>
+        <w:t xml:space="preserve"> – </w:t>
+      </w:r>
+      <w:r>
+        <w:t xml:space="preserve">сервис </w:t>
+      </w:r>
+      <w:proofErr w:type="spellStart"/>
+      <w:r>
+        <w:t>вконтакте</w:t>
+      </w:r>
+      <w:proofErr w:type="spellEnd"/>
+    </w:p>
+    <w:p>
+      <w:pPr>
+        <w:numPr>
+          <w:ilvl w:val="0"/>
+          <w:numId w:val="26"/>
+        </w:numPr>
+      </w:pPr>
+      <w:r>
+        <w:rPr>
+          <w:lang w:val="en-US"/>
+        </w:rPr>
+        <w:lastRenderedPageBreak/>
+        <w:t xml:space="preserve">Facebook – </w:t>
+      </w:r>
+      <w:r>
+        <w:t xml:space="preserve">сервис </w:t>
+      </w:r>
+      <w:proofErr w:type="spellStart"/>
+      <w:r>
+        <w:rPr>
+          <w:lang w:val="en-US"/>
+        </w:rPr>
+        <w:t>facebook</w:t>
+      </w:r>
+      <w:proofErr w:type="spellEnd"/>
+    </w:p>
+    <w:p>
+      <w:pPr>
+        <w:numPr>
+          <w:ilvl w:val="0"/>
+          <w:numId w:val="26"/>
+        </w:numPr>
+      </w:pPr>
+      <w:r>
+        <w:rPr>
+          <w:lang w:val="en-US"/>
+        </w:rPr>
+        <w:t xml:space="preserve">About – </w:t>
+      </w:r>
+      <w:r>
+        <w:t>информация о пользователе</w:t>
+      </w:r>
+    </w:p>
+    <w:p>
+      <w:pPr>
+        <w:numPr>
+          <w:ilvl w:val="0"/>
+          <w:numId w:val="26"/>
+        </w:numPr>
+      </w:pPr>
+      <w:proofErr w:type="spellStart"/>
+      <w:r>
+        <w:rPr>
+          <w:lang w:val="en-US"/>
+        </w:rPr>
+        <w:t>Registration_date</w:t>
+      </w:r>
+      <w:proofErr w:type="spellEnd"/>
+      <w:r>
+        <w:rPr>
+          <w:lang w:val="en-US"/>
+        </w:rPr>
+        <w:t xml:space="preserve"> – </w:t>
+      </w:r>
+      <w:r>
+        <w:t>дата регистрации</w:t>
+      </w:r>
+    </w:p>
+    <w:p>
+      <w:pPr>
+        <w:numPr>
+          <w:ilvl w:val="0"/>
+          <w:numId w:val="26"/>
+        </w:numPr>
+      </w:pPr>
+      <w:r>
+        <w:rPr>
+          <w:lang w:val="en-US"/>
+        </w:rPr>
+        <w:t xml:space="preserve">Email – </w:t>
+      </w:r>
+      <w:r>
+        <w:t>почта</w:t>
+      </w:r>
+    </w:p>
+    <w:p>
+      <w:pPr>
+        <w:numPr>
+          <w:ilvl w:val="0"/>
+          <w:numId w:val="26"/>
+        </w:numPr>
+      </w:pPr>
+      <w:r>
+        <w:rPr>
+          <w:lang w:val="en-US"/>
+        </w:rPr>
+        <w:t xml:space="preserve">Password – </w:t>
+      </w:r>
+      <w:proofErr w:type="spellStart"/>
+      <w:r>
+        <w:t>хеш</w:t>
+      </w:r>
+      <w:proofErr w:type="spellEnd"/>
+      <w:r>
+        <w:t xml:space="preserve"> пароля</w:t>
+      </w:r>
+    </w:p>
+    <w:p>
+      <w:r>
+        <w:t>Если пользователю необходимо заполнить все поля, он может заполнить их после регистрации.</w:t>
+      </w:r>
+    </w:p>
+    <w:p>
+      <w:pPr>
+        <w:pStyle w:val="a5"/>
+      </w:pPr>
+      <w:bookmarkStart w:id="38" w:name="_Toc322720370"/>
+      <w:r>
+        <w:t>Модуль пользователя</w:t>
+      </w:r>
+      <w:bookmarkEnd w:id="38"/>
+    </w:p>
+    <w:p>
+      <w:r>
+        <w:t xml:space="preserve">Дополнить или изменить личные данные можно в профиле пользователя. </w:t>
+      </w:r>
+    </w:p>
+    <w:p>
+      <w:r>
+        <w:t xml:space="preserve">Заполненные поля отправляются на сервер, где проходят проверку на корректность, во избежание внедрения </w:t>
+      </w:r>
+      <w:r>
+        <w:rPr>
+          <w:lang w:val="en-US"/>
+        </w:rPr>
+        <w:t>SQL</w:t>
+      </w:r>
+      <w:r>
+        <w:t>-кода. После этого данные заносятся в базу данных.</w:t>
+      </w:r>
+    </w:p>
+    <w:p>
+      <w:r>
+        <w:rPr>
+          <w:noProof/>
+          <w:lang w:eastAsia="ru-RU"/>
+        </w:rPr>
+        <w:drawing>
+          <wp:inline distT="0" distB="0" distL="0" distR="0" wp14:anchorId="1A37E9A6" wp14:editId="6E0B47D7">
+            <wp:extent cx="3695700" cy="4719084"/>
+            <wp:effectExtent l="0" t="0" r="0" b="5715"/>
+            <wp:docPr id="20" name="Рисунок 20"/>
+            <wp:cNvGraphicFramePr>
+              <a:graphicFrameLocks xmlns:a="http://schemas.openxmlformats.org/drawingml/2006/main" noChangeAspect="1"/>
+            </wp:cNvGraphicFramePr>
+            <a:graphic xmlns:a="http://schemas.openxmlformats.org/drawingml/2006/main">
+              <a:graphicData uri="http://schemas.openxmlformats.org/drawingml/2006/picture">
+                <pic:pic xmlns:pic="http://schemas.openxmlformats.org/drawingml/2006/picture">
+                  <pic:nvPicPr>
+                    <pic:cNvPr id="0" name=""/>
+                    <pic:cNvPicPr/>
+                  </pic:nvPicPr>
+                  <pic:blipFill>
+                    <a:blip r:embed="rId40"/>
+                    <a:stretch>
+                      <a:fillRect/>
+                    </a:stretch>
+                  </pic:blipFill>
+                  <pic:spPr>
+                    <a:xfrm>
+                      <a:off x="0" y="0"/>
+                      <a:ext cx="3697406" cy="4721262"/>
+                    </a:xfrm>
+                    <a:prstGeom prst="rect">
+                      <a:avLst/>
+                    </a:prstGeom>
+                  </pic:spPr>
+                </pic:pic>
+              </a:graphicData>
+            </a:graphic>
+          </wp:inline>
+        </w:drawing>
+      </w:r>
+    </w:p>
+    <w:p>
+      <w:r>
+        <w:rPr>
+          <w:bCs/>
+        </w:rPr>
+        <w:t xml:space="preserve">Рис.  </w:t>
+      </w:r>
+      <w:r>
+        <w:rPr>
+          <w:bCs/>
+        </w:rPr>
+        <w:fldChar w:fldCharType="begin"/>
+      </w:r>
+      <w:r>
+        <w:rPr>
+          <w:bCs/>
+        </w:rPr>
+        <w:instrText xml:space="preserve"> SEQ Рис._ \* ARABIC </w:instrText>
+      </w:r>
+      <w:r>
+        <w:rPr>
+          <w:bCs/>
+        </w:rPr>
+        <w:fldChar w:fldCharType="separate"/>
+      </w:r>
+      <w:r>
+        <w:rPr>
+          <w:bCs/>
+        </w:rPr>
+        <w:t>14</w:t>
+      </w:r>
+      <w:r>
+        <w:fldChar w:fldCharType="end"/>
+      </w:r>
+      <w:r>
+        <w:rPr>
+          <w:bCs/>
+        </w:rPr>
+        <w:t>. Редактирование данных пользователя</w:t>
+      </w:r>
+      <w:r>
+        <w:br w:type="page"/>
+      </w:r>
+    </w:p>
+    <w:p>
+      <w:pPr>
+        <w:pStyle w:val="a5"/>
+      </w:pPr>
+      <w:r>
+        <w:lastRenderedPageBreak/>
+        <w:t>Модуль навигации</w:t>
+      </w:r>
+    </w:p>
+    <w:p>
+      <w:r>
+        <w:tab/>
+        <w:t xml:space="preserve">Модуль навигации помогает пользователю перемещаться по разделам сайта. </w:t>
+      </w:r>
+    </w:p>
+    <w:p>
+      <w:pPr>
+        <w:jc w:val="center"/>
+        <w:rPr>
+          <w:bCs/>
+        </w:rPr>
+      </w:pPr>
+      <w:r>
+        <w:rPr>
+          <w:bCs/>
+          <w:noProof/>
+          <w:lang w:eastAsia="ru-RU"/>
+        </w:rPr>
+        <w:drawing>
+          <wp:inline distT="0" distB="0" distL="0" distR="0" wp14:anchorId="41CFE855" wp14:editId="6010EE00">
+            <wp:extent cx="3381375" cy="285750"/>
+            <wp:effectExtent l="0" t="0" r="9525" b="0"/>
+            <wp:docPr id="14" name="Рисунок 14"/>
+            <wp:cNvGraphicFramePr>
+              <a:graphicFrameLocks xmlns:a="http://schemas.openxmlformats.org/drawingml/2006/main" noChangeAspect="1"/>
+            </wp:cNvGraphicFramePr>
+            <a:graphic xmlns:a="http://schemas.openxmlformats.org/drawingml/2006/main">
+              <a:graphicData uri="http://schemas.openxmlformats.org/drawingml/2006/picture">
+                <pic:pic xmlns:pic="http://schemas.openxmlformats.org/drawingml/2006/picture">
+                  <pic:nvPicPr>
+                    <pic:cNvPr id="0" name=""/>
+                    <pic:cNvPicPr/>
+                  </pic:nvPicPr>
+                  <pic:blipFill>
+                    <a:blip r:embed="rId41"/>
+                    <a:stretch>
+                      <a:fillRect/>
+                    </a:stretch>
+                  </pic:blipFill>
+                  <pic:spPr>
+                    <a:xfrm>
+                      <a:off x="0" y="0"/>
+                      <a:ext cx="3381375" cy="285750"/>
+                    </a:xfrm>
+                    <a:prstGeom prst="rect">
+                      <a:avLst/>
+                    </a:prstGeom>
+                  </pic:spPr>
+                </pic:pic>
+              </a:graphicData>
+            </a:graphic>
+          </wp:inline>
+        </w:drawing>
+      </w:r>
+    </w:p>
+    <w:p>
+      <w:pPr>
+        <w:jc w:val="center"/>
+        <w:rPr>
+          <w:bCs/>
+        </w:rPr>
+      </w:pPr>
+      <w:r>
+        <w:rPr>
+          <w:bCs/>
+        </w:rPr>
+        <w:t xml:space="preserve">Рис.  </w:t>
+      </w:r>
+      <w:r>
+        <w:rPr>
+          <w:bCs/>
+        </w:rPr>
+        <w:fldChar w:fldCharType="begin"/>
+      </w:r>
+      <w:r>
+        <w:rPr>
+          <w:bCs/>
+        </w:rPr>
+        <w:instrText xml:space="preserve"> SEQ Рис._ \* ARABIC </w:instrText>
+      </w:r>
+      <w:r>
+        <w:rPr>
+          <w:bCs/>
+        </w:rPr>
+        <w:fldChar w:fldCharType="separate"/>
+      </w:r>
+      <w:r>
+        <w:rPr>
+          <w:bCs/>
+        </w:rPr>
+        <w:t>15</w:t>
+      </w:r>
+      <w:r>
+        <w:fldChar w:fldCharType="end"/>
+      </w:r>
+      <w:r>
+        <w:rPr>
+          <w:bCs/>
+        </w:rPr>
+        <w:t>. Пример навигационного меню</w:t>
+      </w:r>
+    </w:p>
+    <w:p>
+      <w:r>
+        <w:tab/>
+        <w:t xml:space="preserve">Пункты навигационного меню отображают путь до текущей страницы внутри сайта. </w:t>
+      </w:r>
+    </w:p>
+    <w:p>
+      <w:r>
+        <w:tab/>
+        <w:t>Был созданы файлы:</w:t>
+      </w:r>
+    </w:p>
+    <w:p>
+      <w:pPr>
+        <w:numPr>
+          <w:ilvl w:val="0"/>
+          <w:numId w:val="27"/>
+        </w:numPr>
+      </w:pPr>
+      <w:proofErr w:type="spellStart"/>
+      <w:r>
+        <w:t>bread_crumbs</w:t>
+      </w:r>
+      <w:proofErr w:type="spellEnd"/>
+      <w:r>
+        <w:t>.</w:t>
+      </w:r>
+      <w:proofErr w:type="spellStart"/>
+      <w:r>
+        <w:rPr>
+          <w:lang w:val="en-US"/>
+        </w:rPr>
+        <w:t>php</w:t>
+      </w:r>
+      <w:proofErr w:type="spellEnd"/>
+      <w:r>
+        <w:t xml:space="preserve"> – главный скрипт, собирающий модуль</w:t>
+      </w:r>
+    </w:p>
+    <w:p>
+      <w:pPr>
+        <w:numPr>
+          <w:ilvl w:val="0"/>
+          <w:numId w:val="27"/>
+        </w:numPr>
+      </w:pPr>
+      <w:proofErr w:type="spellStart"/>
+      <w:r>
+        <w:t>nav-item</w:t>
+      </w:r>
+      <w:proofErr w:type="spellEnd"/>
+      <w:r>
+        <w:t>.</w:t>
+      </w:r>
+      <w:proofErr w:type="spellStart"/>
+      <w:r>
+        <w:rPr>
+          <w:lang w:val="en-US"/>
+        </w:rPr>
+        <w:t>tpl</w:t>
+      </w:r>
+      <w:proofErr w:type="spellEnd"/>
+      <w:r>
+        <w:t xml:space="preserve"> –  шаблон пункта модуля навигации</w:t>
+      </w:r>
+    </w:p>
+    <w:p>
+      <w:r>
+        <w:t>Чтобы на странице был модуль навигации, необходимо в компоновщике страницы подключить данный модуль и вызвать инициализацию данного модуля:</w:t>
+      </w:r>
+    </w:p>
+    <w:p>
+      <w:pPr>
+        <w:rPr>
+          <w:lang w:val="en-US"/>
+        </w:rPr>
+      </w:pPr>
+      <w:proofErr w:type="spellStart"/>
+      <w:r>
+        <w:rPr>
+          <w:lang w:val="en-US"/>
+        </w:rPr>
+        <w:t>include_once</w:t>
+      </w:r>
+      <w:proofErr w:type="spellEnd"/>
+      <w:r>
+        <w:rPr>
+          <w:lang w:val="en-US"/>
+        </w:rPr>
+        <w:t xml:space="preserve"> 'modules/</w:t>
+      </w:r>
+      <w:proofErr w:type="spellStart"/>
+      <w:r>
+        <w:rPr>
+          <w:lang w:val="en-US"/>
+        </w:rPr>
+        <w:t>bread_crumbs.php</w:t>
+      </w:r>
+      <w:proofErr w:type="spellEnd"/>
+      <w:r>
+        <w:rPr>
+          <w:lang w:val="en-US"/>
+        </w:rPr>
+        <w:t>';</w:t>
+      </w:r>
+    </w:p>
+    <w:p>
+      <w:pPr>
+        <w:rPr>
+          <w:lang w:val="en-US"/>
+        </w:rPr>
+      </w:pPr>
+      <w:r>
+        <w:rPr>
+          <w:lang w:val="en-US"/>
+        </w:rPr>
+        <w:t xml:space="preserve">        ...</w:t>
+      </w:r>
+    </w:p>
+    <w:p>
+      <w:pPr>
+        <w:rPr>
+          <w:lang w:val="en-US"/>
+        </w:rPr>
+      </w:pPr>
+      <w:r>
+        <w:rPr>
+          <w:lang w:val="en-US"/>
+        </w:rPr>
+        <w:t xml:space="preserve">      $</w:t>
+      </w:r>
+      <w:proofErr w:type="spellStart"/>
+      <w:r>
+        <w:rPr>
+          <w:lang w:val="en-US"/>
+        </w:rPr>
+        <w:t>page_</w:t>
+      </w:r>
+      <w:proofErr w:type="gramStart"/>
+      <w:r>
+        <w:rPr>
+          <w:lang w:val="en-US"/>
+        </w:rPr>
+        <w:t>areas</w:t>
+      </w:r>
+      <w:proofErr w:type="spellEnd"/>
+      <w:r>
+        <w:rPr>
+          <w:lang w:val="en-US"/>
+        </w:rPr>
+        <w:t>[</w:t>
+      </w:r>
+      <w:proofErr w:type="gramEnd"/>
+      <w:r>
+        <w:rPr>
+          <w:lang w:val="en-US"/>
+        </w:rPr>
+        <w:t>'</w:t>
+      </w:r>
+      <w:proofErr w:type="spellStart"/>
+      <w:r>
+        <w:rPr>
+          <w:lang w:val="en-US"/>
+        </w:rPr>
+        <w:t>nav</w:t>
+      </w:r>
+      <w:proofErr w:type="spellEnd"/>
+      <w:r>
+        <w:rPr>
+          <w:lang w:val="en-US"/>
+        </w:rPr>
+        <w:t xml:space="preserve">'] = </w:t>
+      </w:r>
+      <w:proofErr w:type="spellStart"/>
+      <w:r>
+        <w:rPr>
+          <w:lang w:val="en-US"/>
+        </w:rPr>
+        <w:t>construct_bread_crumbs</w:t>
+      </w:r>
+      <w:proofErr w:type="spellEnd"/>
+      <w:r>
+        <w:rPr>
+          <w:lang w:val="en-US"/>
+        </w:rPr>
+        <w:t>();</w:t>
+      </w:r>
+    </w:p>
+    <w:p>
+      <w:pPr>
+        <w:rPr>
+          <w:lang w:val="en-US"/>
+        </w:rPr>
+      </w:pPr>
+      <w:r>
+        <w:rPr>
+          <w:lang w:val="en-US"/>
+        </w:rPr>
+        <w:tab/>
+      </w:r>
+    </w:p>
+    <w:p>
+      <w:r>
+        <w:rPr>
+          <w:lang w:val="en-US"/>
+        </w:rPr>
+        <w:tab/>
+      </w:r>
+      <w:r>
+        <w:t xml:space="preserve">Главный скрипт </w:t>
+      </w:r>
+      <w:proofErr w:type="spellStart"/>
+      <w:r>
+        <w:t>bread_crumbs</w:t>
+      </w:r>
+      <w:proofErr w:type="spellEnd"/>
+      <w:r>
+        <w:t>.</w:t>
+      </w:r>
+      <w:proofErr w:type="spellStart"/>
+      <w:r>
+        <w:rPr>
+          <w:lang w:val="en-US"/>
+        </w:rPr>
+        <w:t>php</w:t>
+      </w:r>
+      <w:proofErr w:type="spellEnd"/>
+      <w:r>
+        <w:t xml:space="preserve"> определяет текущее положение страницы, просматриваемой пользователем, в иерархии сайта.</w:t>
+      </w:r>
+    </w:p>
+    <w:p>
+      <w:r>
+        <w:br w:type="page"/>
+      </w:r>
+    </w:p>
+    <w:p>
+      <w:pPr>
+        <w:pStyle w:val="a5"/>
+      </w:pPr>
+      <w:r>
+        <w:lastRenderedPageBreak/>
+        <w:t>Модуль логина</w:t>
+      </w:r>
+    </w:p>
+    <w:p>
+      <w:r>
+        <w:t xml:space="preserve">Модуль логина выводит поля ввода логина и пароля, а так же ссылку на форму регистрации, чтобы незарегистрированный пользователь мог зарегистрироваться. Если пользователь авторизовался на сайте, то модуль логина выводит текущий логин пользователя и ссылку для сброса авторизации. </w:t>
+      </w:r>
+    </w:p>
+    <w:p>
+      <w:pPr>
+        <w:jc w:val="center"/>
+      </w:pPr>
+      <w:r>
+        <w:rPr>
+          <w:noProof/>
+          <w:lang w:eastAsia="ru-RU"/>
+        </w:rPr>
+        <w:drawing>
+          <wp:inline distT="0" distB="0" distL="0" distR="0" wp14:anchorId="3598C85B" wp14:editId="414B146A">
+            <wp:extent cx="3600450" cy="390525"/>
+            <wp:effectExtent l="0" t="0" r="0" b="9525"/>
+            <wp:docPr id="15" name="Рисунок 15"/>
+            <wp:cNvGraphicFramePr>
+              <a:graphicFrameLocks xmlns:a="http://schemas.openxmlformats.org/drawingml/2006/main" noChangeAspect="1"/>
+            </wp:cNvGraphicFramePr>
+            <a:graphic xmlns:a="http://schemas.openxmlformats.org/drawingml/2006/main">
+              <a:graphicData uri="http://schemas.openxmlformats.org/drawingml/2006/picture">
+                <pic:pic xmlns:pic="http://schemas.openxmlformats.org/drawingml/2006/picture">
+                  <pic:nvPicPr>
+                    <pic:cNvPr id="0" name=""/>
+                    <pic:cNvPicPr/>
+                  </pic:nvPicPr>
+                  <pic:blipFill>
+                    <a:blip r:embed="rId42"/>
+                    <a:stretch>
+                      <a:fillRect/>
+                    </a:stretch>
+                  </pic:blipFill>
+                  <pic:spPr>
+                    <a:xfrm>
+                      <a:off x="0" y="0"/>
+                      <a:ext cx="3600450" cy="390525"/>
+                    </a:xfrm>
+                    <a:prstGeom prst="rect">
+                      <a:avLst/>
+                    </a:prstGeom>
+                  </pic:spPr>
+                </pic:pic>
+              </a:graphicData>
+            </a:graphic>
+          </wp:inline>
+        </w:drawing>
+      </w:r>
+    </w:p>
+    <w:p>
+      <w:pPr>
+        <w:jc w:val="center"/>
+        <w:rPr>
+          <w:bCs/>
+          <w:lang w:val="en-US"/>
+        </w:rPr>
+      </w:pPr>
+      <w:r>
+        <w:rPr>
+          <w:bCs/>
+        </w:rPr>
+        <w:t xml:space="preserve">Рис.  </w:t>
+      </w:r>
+      <w:r>
+        <w:rPr>
+          <w:bCs/>
+        </w:rPr>
+        <w:fldChar w:fldCharType="begin"/>
+      </w:r>
+      <w:r>
+        <w:rPr>
+          <w:bCs/>
+        </w:rPr>
+        <w:instrText xml:space="preserve"> SEQ Рис._ \* ARABIC </w:instrText>
+      </w:r>
+      <w:r>
+        <w:rPr>
+          <w:bCs/>
+        </w:rPr>
+        <w:fldChar w:fldCharType="separate"/>
+      </w:r>
+      <w:r>
+        <w:rPr>
+          <w:bCs/>
+        </w:rPr>
+        <w:t>16</w:t>
+      </w:r>
+      <w:r>
+        <w:fldChar w:fldCharType="end"/>
+      </w:r>
+      <w:r>
+        <w:rPr>
+          <w:bCs/>
+        </w:rPr>
+        <w:t>. Модуль логина до авторизации</w:t>
+      </w:r>
+    </w:p>
+    <w:p>
+      <w:pPr>
+        <w:jc w:val="center"/>
+        <w:rPr>
+          <w:lang w:val="en-US"/>
+        </w:rPr>
+      </w:pPr>
+      <w:r>
+        <w:rPr>
+          <w:noProof/>
+          <w:lang w:eastAsia="ru-RU"/>
+        </w:rPr>
+        <w:drawing>
+          <wp:inline distT="0" distB="0" distL="0" distR="0" wp14:anchorId="79FC7555" wp14:editId="652E2521">
+            <wp:extent cx="2000250" cy="266700"/>
+            <wp:effectExtent l="0" t="0" r="0" b="0"/>
+            <wp:docPr id="21" name="Рисунок 21"/>
+            <wp:cNvGraphicFramePr>
+              <a:graphicFrameLocks xmlns:a="http://schemas.openxmlformats.org/drawingml/2006/main" noChangeAspect="1"/>
+            </wp:cNvGraphicFramePr>
+            <a:graphic xmlns:a="http://schemas.openxmlformats.org/drawingml/2006/main">
+              <a:graphicData uri="http://schemas.openxmlformats.org/drawingml/2006/picture">
+                <pic:pic xmlns:pic="http://schemas.openxmlformats.org/drawingml/2006/picture">
+                  <pic:nvPicPr>
+                    <pic:cNvPr id="0" name=""/>
+                    <pic:cNvPicPr/>
+                  </pic:nvPicPr>
+                  <pic:blipFill>
+                    <a:blip r:embed="rId43"/>
+                    <a:stretch>
+                      <a:fillRect/>
+                    </a:stretch>
+                  </pic:blipFill>
+                  <pic:spPr>
+                    <a:xfrm>
+                      <a:off x="0" y="0"/>
                       <a:ext cx="2000250" cy="266700"/>
                     </a:xfrm>
                     <a:prstGeom prst="rect">
@@ -10871,6 +12366,19 @@
     </w:p>
     <w:p>
       <w:pPr>
+        <w:spacing w:line="240" w:lineRule="auto"/>
+        <w:ind w:firstLine="0"/>
+        <w:jc w:val="left"/>
+        <w:rPr>
+          <w:lang w:val="en-US"/>
+        </w:rPr>
+      </w:pPr>
+    </w:p>
+    <w:p>
+      <w:pPr>
+        <w:spacing w:line="240" w:lineRule="auto"/>
+        <w:ind w:firstLine="0"/>
+        <w:jc w:val="left"/>
         <w:rPr>
           <w:lang w:val="en-US"/>
         </w:rPr>
@@ -10886,12 +12394,2289 @@
       <w:pPr>
         <w:pStyle w:val="2"/>
       </w:pPr>
-      <w:bookmarkStart w:id="37" w:name="_Toc325229312"/>
+      <w:bookmarkStart w:id="39" w:name="_Toc325291500"/>
       <w:r>
         <w:lastRenderedPageBreak/>
-        <w:t>2.4. Проектирование безопасности приложения</w:t>
-      </w:r>
-      <w:bookmarkEnd w:id="37"/>
+        <w:t>2.4. Проектирование внешнего вида приложения</w:t>
+      </w:r>
+      <w:bookmarkEnd w:id="39"/>
+    </w:p>
+    <w:p>
+      <w:r>
+        <w:t xml:space="preserve">Внешний вид, занимаемый в паттерне </w:t>
+      </w:r>
+      <w:r>
+        <w:rPr>
+          <w:lang w:val="en-US"/>
+        </w:rPr>
+        <w:t>MVP</w:t>
+      </w:r>
+      <w:r>
+        <w:t xml:space="preserve"> </w:t>
+      </w:r>
+      <w:r>
+        <w:t>место Представления (</w:t>
+      </w:r>
+      <w:r>
+        <w:rPr>
+          <w:lang w:val="en-US"/>
+        </w:rPr>
+        <w:t>View</w:t>
+      </w:r>
+      <w:r>
+        <w:t xml:space="preserve">) </w:t>
+      </w:r>
+      <w:r>
+        <w:t xml:space="preserve">представлен следующими </w:t>
+      </w:r>
+      <w:proofErr w:type="spellStart"/>
+      <w:r>
+        <w:t>Шаблонизатором</w:t>
+      </w:r>
+      <w:proofErr w:type="spellEnd"/>
+      <w:r>
+        <w:t xml:space="preserve"> и набором шаблонов, стилей и скриптов, выполняемых на клиентской машине.</w:t>
+      </w:r>
+    </w:p>
+    <w:p/>
+    <w:p>
+      <w:pPr>
+        <w:pStyle w:val="a5"/>
+      </w:pPr>
+      <w:proofErr w:type="spellStart"/>
+      <w:r>
+        <w:t>Шаблонизатор</w:t>
+      </w:r>
+      <w:proofErr w:type="spellEnd"/>
+    </w:p>
+    <w:p>
+      <w:proofErr w:type="gramStart"/>
+      <w:r>
+        <w:t>Выполнен</w:t>
+      </w:r>
+      <w:proofErr w:type="gramEnd"/>
+      <w:r>
+        <w:t xml:space="preserve"> отдельным классом </w:t>
+      </w:r>
+      <w:proofErr w:type="spellStart"/>
+      <w:r>
+        <w:rPr>
+          <w:lang w:val="en-US"/>
+        </w:rPr>
+        <w:t>TemplateLoader</w:t>
+      </w:r>
+      <w:proofErr w:type="spellEnd"/>
+      <w:r>
+        <w:t xml:space="preserve">. </w:t>
+      </w:r>
+      <w:r>
+        <w:t>Этот класс содержит информацию о текущей выбранной теме и директории, где расположены все темы. Потенциально, он может обрабатывать любые шаблоны, созданные для этого веб приложения, поэтому обеспечивается требуемая гибкость.</w:t>
+      </w:r>
+    </w:p>
+    <w:p>
+      <w:r>
+        <w:t xml:space="preserve">Главный метод этого класса </w:t>
+      </w:r>
+      <w:proofErr w:type="spellStart"/>
+      <w:r>
+        <w:t>Load</w:t>
+      </w:r>
+      <w:proofErr w:type="spellEnd"/>
+      <w:r>
+        <w:t xml:space="preserve"> принимает на вход название </w:t>
+      </w:r>
+      <w:r>
+        <w:t>шаблона</w:t>
+      </w:r>
+      <w:r>
+        <w:t xml:space="preserve">, который </w:t>
+      </w:r>
+      <w:r>
+        <w:t>потребовалось вывести на страницу</w:t>
+      </w:r>
+      <w:r>
+        <w:t xml:space="preserve"> и набор переменных, которым </w:t>
+      </w:r>
+      <w:proofErr w:type="spellStart"/>
+      <w:r>
+        <w:t>Шаблонизатор</w:t>
+      </w:r>
+      <w:proofErr w:type="spellEnd"/>
+      <w:r>
+        <w:t xml:space="preserve"> это</w:t>
+      </w:r>
+      <w:r>
+        <w:t>т шаблон заполнит.</w:t>
+      </w:r>
+    </w:p>
+    <w:p/>
+    <w:p>
+      <w:pPr>
+        <w:pStyle w:val="a5"/>
+      </w:pPr>
+      <w:r>
+        <w:t>Шаблоны</w:t>
+      </w:r>
+    </w:p>
+    <w:p>
+      <w:r>
+        <w:t xml:space="preserve">Каждый шаблон </w:t>
+      </w:r>
+      <w:proofErr w:type="gramStart"/>
+      <w:r>
+        <w:t>представляет из себя</w:t>
+      </w:r>
+      <w:proofErr w:type="gramEnd"/>
+      <w:r>
+        <w:t xml:space="preserve"> файл </w:t>
+      </w:r>
+      <w:r>
+        <w:t>.</w:t>
+      </w:r>
+      <w:proofErr w:type="spellStart"/>
+      <w:r>
+        <w:rPr>
+          <w:lang w:val="en-US"/>
+        </w:rPr>
+        <w:t>tpl</w:t>
+      </w:r>
+      <w:proofErr w:type="spellEnd"/>
+      <w:r>
+        <w:t xml:space="preserve">, </w:t>
+      </w:r>
+      <w:r>
+        <w:t xml:space="preserve">который внутри содержит </w:t>
+      </w:r>
+      <w:r>
+        <w:rPr>
+          <w:lang w:val="en-US"/>
+        </w:rPr>
+        <w:t>html</w:t>
+      </w:r>
+      <w:r>
+        <w:t>-</w:t>
+      </w:r>
+      <w:r>
+        <w:t xml:space="preserve">разметку страницы, либо отдельного модуля. Например, </w:t>
+      </w:r>
+      <w:r>
+        <w:rPr>
+          <w:lang w:val="en-US"/>
+        </w:rPr>
+        <w:t>post</w:t>
+      </w:r>
+      <w:r>
+        <w:t>.</w:t>
+      </w:r>
+      <w:proofErr w:type="spellStart"/>
+      <w:r>
+        <w:rPr>
+          <w:lang w:val="en-US"/>
+        </w:rPr>
+        <w:t>tpl</w:t>
+      </w:r>
+      <w:proofErr w:type="spellEnd"/>
+      <w:r>
+        <w:t xml:space="preserve"> </w:t>
+      </w:r>
+      <w:r>
+        <w:t>содержит шаблон одного сообщения с метками для фото, псевдонима, группы пользователя:</w:t>
+      </w:r>
+    </w:p>
+    <w:p>
+      <w:pPr>
+        <w:rPr>
+          <w:lang w:val="en-US"/>
+        </w:rPr>
+      </w:pPr>
+      <w:r>
+        <w:rPr>
+          <w:lang w:val="en-US"/>
+        </w:rPr>
+        <w:t>&lt;div class="post"&gt;</w:t>
+      </w:r>
+    </w:p>
+    <w:p>
+      <w:pPr>
+        <w:rPr>
+          <w:lang w:val="en-US"/>
+        </w:rPr>
+      </w:pPr>
+      <w:r>
+        <w:rPr>
+          <w:lang w:val="en-US"/>
+        </w:rPr>
+        <w:t xml:space="preserve">    &lt;div class="post-row"&gt;</w:t>
+      </w:r>
+    </w:p>
+    <w:p>
+      <w:pPr>
+        <w:rPr>
+          <w:lang w:val="en-US"/>
+        </w:rPr>
+      </w:pPr>
+      <w:r>
+        <w:rPr>
+          <w:lang w:val="en-US"/>
+        </w:rPr>
+        <w:t xml:space="preserve">        &lt;div class="user-photo"&gt;&lt;</w:t>
+      </w:r>
+      <w:proofErr w:type="spellStart"/>
+      <w:r>
+        <w:rPr>
+          <w:lang w:val="en-US"/>
+        </w:rPr>
+        <w:t>img</w:t>
+      </w:r>
+      <w:proofErr w:type="spellEnd"/>
+      <w:r>
+        <w:rPr>
+          <w:lang w:val="en-US"/>
+        </w:rPr>
+        <w:t xml:space="preserve"> </w:t>
+      </w:r>
+      <w:proofErr w:type="spellStart"/>
+      <w:r>
+        <w:rPr>
+          <w:lang w:val="en-US"/>
+        </w:rPr>
+        <w:t>src</w:t>
+      </w:r>
+      <w:proofErr w:type="spellEnd"/>
+      <w:r>
+        <w:rPr>
+          <w:lang w:val="en-US"/>
+        </w:rPr>
+        <w:t>="&lt;</w:t>
+      </w:r>
+      <w:proofErr w:type="gramStart"/>
+      <w:r>
+        <w:rPr>
+          <w:lang w:val="en-US"/>
+        </w:rPr>
+        <w:t>?=</w:t>
+      </w:r>
+      <w:proofErr w:type="gramEnd"/>
+      <w:r>
+        <w:rPr>
+          <w:lang w:val="en-US"/>
+        </w:rPr>
+        <w:t>$this-&gt;</w:t>
+      </w:r>
+      <w:proofErr w:type="spellStart"/>
+      <w:r>
+        <w:rPr>
+          <w:lang w:val="en-US"/>
+        </w:rPr>
+        <w:t>user_photo</w:t>
+      </w:r>
+      <w:proofErr w:type="spellEnd"/>
+      <w:r>
+        <w:rPr>
+          <w:lang w:val="en-US"/>
+        </w:rPr>
+        <w:t>?&gt;" width=55&gt;&lt;/div&gt;</w:t>
+      </w:r>
+    </w:p>
+    <w:p>
+      <w:pPr>
+        <w:rPr>
+          <w:lang w:val="en-US"/>
+        </w:rPr>
+      </w:pPr>
+      <w:r>
+        <w:rPr>
+          <w:lang w:val="en-US"/>
+        </w:rPr>
+        <w:t xml:space="preserve">        &lt;div class="user-info-area"&gt;</w:t>
+      </w:r>
+    </w:p>
+    <w:p>
+      <w:pPr>
+        <w:rPr>
+          <w:lang w:val="en-US"/>
+        </w:rPr>
+      </w:pPr>
+      <w:r>
+        <w:rPr>
+          <w:lang w:val="en-US"/>
+        </w:rPr>
+        <w:t xml:space="preserve">            &lt;a class="user-nickname" </w:t>
+      </w:r>
+      <w:proofErr w:type="spellStart"/>
+      <w:r>
+        <w:rPr>
+          <w:lang w:val="en-US"/>
+        </w:rPr>
+        <w:t>href</w:t>
+      </w:r>
+      <w:proofErr w:type="spellEnd"/>
+      <w:r>
+        <w:rPr>
+          <w:lang w:val="en-US"/>
+        </w:rPr>
+        <w:t>="&lt;</w:t>
+      </w:r>
+      <w:proofErr w:type="gramStart"/>
+      <w:r>
+        <w:rPr>
+          <w:lang w:val="en-US"/>
+        </w:rPr>
+        <w:t>?=</w:t>
+      </w:r>
+      <w:proofErr w:type="gramEnd"/>
+      <w:r>
+        <w:rPr>
+          <w:lang w:val="en-US"/>
+        </w:rPr>
+        <w:t>$this-&gt;</w:t>
+      </w:r>
+      <w:proofErr w:type="spellStart"/>
+      <w:r>
+        <w:rPr>
+          <w:lang w:val="en-US"/>
+        </w:rPr>
+        <w:t>user_profile</w:t>
+      </w:r>
+      <w:proofErr w:type="spellEnd"/>
+      <w:r>
+        <w:rPr>
+          <w:lang w:val="en-US"/>
+        </w:rPr>
+        <w:t>?&gt;"&gt;&lt;?=$this-&gt;login?&gt;&lt;/a&gt;</w:t>
+      </w:r>
+    </w:p>
+    <w:p>
+      <w:pPr>
+        <w:rPr>
+          <w:lang w:val="en-US"/>
+        </w:rPr>
+      </w:pPr>
+      <w:r>
+        <w:rPr>
+          <w:lang w:val="en-US"/>
+        </w:rPr>
+        <w:t xml:space="preserve">            &lt;</w:t>
+      </w:r>
+      <w:proofErr w:type="spellStart"/>
+      <w:proofErr w:type="gramStart"/>
+      <w:r>
+        <w:rPr>
+          <w:lang w:val="en-US"/>
+        </w:rPr>
+        <w:t>br</w:t>
+      </w:r>
+      <w:proofErr w:type="spellEnd"/>
+      <w:proofErr w:type="gramEnd"/>
+      <w:r>
+        <w:rPr>
+          <w:lang w:val="en-US"/>
+        </w:rPr>
+        <w:t>&gt;</w:t>
+      </w:r>
+    </w:p>
+    <w:p>
+      <w:pPr>
+        <w:rPr>
+          <w:lang w:val="en-US"/>
+        </w:rPr>
+      </w:pPr>
+      <w:r>
+        <w:rPr>
+          <w:lang w:val="en-US"/>
+        </w:rPr>
+        <w:t xml:space="preserve">            &lt;span class="user-group"&gt;&lt;</w:t>
+      </w:r>
+      <w:proofErr w:type="gramStart"/>
+      <w:r>
+        <w:rPr>
+          <w:lang w:val="en-US"/>
+        </w:rPr>
+        <w:t>?=</w:t>
+      </w:r>
+      <w:proofErr w:type="gramEnd"/>
+      <w:r>
+        <w:rPr>
+          <w:lang w:val="en-US"/>
+        </w:rPr>
+        <w:t>$this-&gt;</w:t>
+      </w:r>
+      <w:proofErr w:type="spellStart"/>
+      <w:r>
+        <w:rPr>
+          <w:lang w:val="en-US"/>
+        </w:rPr>
+        <w:t>user_group</w:t>
+      </w:r>
+      <w:proofErr w:type="spellEnd"/>
+      <w:r>
+        <w:rPr>
+          <w:lang w:val="en-US"/>
+        </w:rPr>
+        <w:t>?&gt;&lt;/span&gt;</w:t>
+      </w:r>
+    </w:p>
+    <w:p>
+      <w:pPr>
+        <w:rPr>
+          <w:lang w:val="en-US"/>
+        </w:rPr>
+      </w:pPr>
+      <w:r>
+        <w:rPr>
+          <w:lang w:val="en-US"/>
+        </w:rPr>
+        <w:t xml:space="preserve">            &lt;</w:t>
+      </w:r>
+      <w:proofErr w:type="spellStart"/>
+      <w:proofErr w:type="gramStart"/>
+      <w:r>
+        <w:rPr>
+          <w:lang w:val="en-US"/>
+        </w:rPr>
+        <w:t>br</w:t>
+      </w:r>
+      <w:proofErr w:type="spellEnd"/>
+      <w:proofErr w:type="gramEnd"/>
+      <w:r>
+        <w:rPr>
+          <w:lang w:val="en-US"/>
+        </w:rPr>
+        <w:t>&gt;</w:t>
+      </w:r>
+    </w:p>
+    <w:p>
+      <w:pPr>
+        <w:rPr>
+          <w:lang w:val="en-US"/>
+        </w:rPr>
+      </w:pPr>
+      <w:r>
+        <w:rPr>
+          <w:lang w:val="en-US"/>
+        </w:rPr>
+        <w:t xml:space="preserve">            &lt;a class="post-date" </w:t>
+      </w:r>
+      <w:proofErr w:type="spellStart"/>
+      <w:r>
+        <w:rPr>
+          <w:lang w:val="en-US"/>
+        </w:rPr>
+        <w:t>href</w:t>
+      </w:r>
+      <w:proofErr w:type="spellEnd"/>
+      <w:r>
+        <w:rPr>
+          <w:lang w:val="en-US"/>
+        </w:rPr>
+        <w:t>="#"&gt;&lt;</w:t>
+      </w:r>
+      <w:proofErr w:type="gramStart"/>
+      <w:r>
+        <w:rPr>
+          <w:lang w:val="en-US"/>
+        </w:rPr>
+        <w:t>?=</w:t>
+      </w:r>
+      <w:proofErr w:type="gramEnd"/>
+      <w:r>
+        <w:rPr>
+          <w:lang w:val="en-US"/>
+        </w:rPr>
+        <w:t>$this-&gt;date?&gt;&lt;/a&gt;</w:t>
+      </w:r>
+    </w:p>
+    <w:p>
+      <w:pPr>
+        <w:rPr>
+          <w:lang w:val="en-US"/>
+        </w:rPr>
+      </w:pPr>
+      <w:r>
+        <w:rPr>
+          <w:lang w:val="en-US"/>
+        </w:rPr>
+        <w:lastRenderedPageBreak/>
+        <w:t xml:space="preserve">        &lt;/div&gt;</w:t>
+      </w:r>
+    </w:p>
+    <w:p>
+      <w:pPr>
+        <w:rPr>
+          <w:lang w:val="en-US"/>
+        </w:rPr>
+      </w:pPr>
+      <w:r>
+        <w:rPr>
+          <w:lang w:val="en-US"/>
+        </w:rPr>
+        <w:t xml:space="preserve">        &lt;div class="post-body"&gt;</w:t>
+      </w:r>
+    </w:p>
+    <w:p>
+      <w:pPr>
+        <w:rPr>
+          <w:lang w:val="en-US"/>
+        </w:rPr>
+      </w:pPr>
+      <w:r>
+        <w:rPr>
+          <w:lang w:val="en-US"/>
+        </w:rPr>
+        <w:t xml:space="preserve">            </w:t>
+      </w:r>
+      <w:proofErr w:type="gramStart"/>
+      <w:r>
+        <w:rPr>
+          <w:lang w:val="en-US"/>
+        </w:rPr>
+        <w:t>&lt;?=</w:t>
+      </w:r>
+      <w:proofErr w:type="gramEnd"/>
+      <w:r>
+        <w:rPr>
+          <w:lang w:val="en-US"/>
+        </w:rPr>
+        <w:t>$this-&gt;body?&gt;</w:t>
+      </w:r>
+    </w:p>
+    <w:p>
+      <w:pPr>
+        <w:rPr>
+          <w:lang w:val="en-US"/>
+        </w:rPr>
+      </w:pPr>
+      <w:r>
+        <w:rPr>
+          <w:lang w:val="en-US"/>
+        </w:rPr>
+        <w:t xml:space="preserve">        &lt;/div&gt;</w:t>
+      </w:r>
+    </w:p>
+    <w:p>
+      <w:pPr>
+        <w:rPr>
+          <w:lang w:val="en-US"/>
+        </w:rPr>
+      </w:pPr>
+      <w:r>
+        <w:rPr>
+          <w:lang w:val="en-US"/>
+        </w:rPr>
+        <w:t xml:space="preserve">    &lt;/div&gt;</w:t>
+      </w:r>
+    </w:p>
+    <w:p>
+      <w:pPr>
+        <w:rPr>
+          <w:lang w:val="en-US"/>
+        </w:rPr>
+      </w:pPr>
+      <w:r>
+        <w:rPr>
+          <w:lang w:val="en-US"/>
+        </w:rPr>
+        <w:t xml:space="preserve">    &lt;div class="post-row"&gt;</w:t>
+      </w:r>
+    </w:p>
+    <w:p>
+      <w:pPr>
+        <w:rPr>
+          <w:lang w:val="en-US"/>
+        </w:rPr>
+      </w:pPr>
+      <w:r>
+        <w:rPr>
+          <w:lang w:val="en-US"/>
+        </w:rPr>
+        <w:t xml:space="preserve">        &lt;div class="reply-area"&gt;</w:t>
+      </w:r>
+    </w:p>
+    <w:p>
+      <w:pPr>
+        <w:rPr>
+          <w:lang w:val="en-US"/>
+        </w:rPr>
+      </w:pPr>
+      <w:r>
+        <w:rPr>
+          <w:lang w:val="en-US"/>
+        </w:rPr>
+        <w:t xml:space="preserve">            </w:t>
+      </w:r>
+      <w:proofErr w:type="gramStart"/>
+      <w:r>
+        <w:rPr>
+          <w:lang w:val="en-US"/>
+        </w:rPr>
+        <w:t>&lt;?=</w:t>
+      </w:r>
+      <w:proofErr w:type="gramEnd"/>
+      <w:r>
+        <w:rPr>
+          <w:lang w:val="en-US"/>
+        </w:rPr>
+        <w:t>$this-&gt;</w:t>
+      </w:r>
+      <w:proofErr w:type="spellStart"/>
+      <w:r>
+        <w:rPr>
+          <w:lang w:val="en-US"/>
+        </w:rPr>
+        <w:t>delete_post_link</w:t>
+      </w:r>
+      <w:proofErr w:type="spellEnd"/>
+      <w:r>
+        <w:rPr>
+          <w:lang w:val="en-US"/>
+        </w:rPr>
+        <w:t>?&gt;</w:t>
+      </w:r>
+    </w:p>
+    <w:p>
+      <w:pPr>
+        <w:rPr>
+          <w:lang w:val="en-US"/>
+        </w:rPr>
+      </w:pPr>
+      <w:r>
+        <w:rPr>
+          <w:lang w:val="en-US"/>
+        </w:rPr>
+        <w:t xml:space="preserve">        </w:t>
+      </w:r>
+      <w:r>
+        <w:rPr>
+          <w:lang w:val="en-US"/>
+        </w:rPr>
+        <w:t>&lt;/div&gt;</w:t>
+      </w:r>
+    </w:p>
+    <w:p>
+      <w:r>
+        <w:rPr>
+          <w:lang w:val="en-US"/>
+        </w:rPr>
+        <w:t xml:space="preserve">    </w:t>
+      </w:r>
+      <w:r>
+        <w:t>&lt;/</w:t>
+      </w:r>
+      <w:proofErr w:type="spellStart"/>
+      <w:r>
+        <w:t>div</w:t>
+      </w:r>
+      <w:proofErr w:type="spellEnd"/>
+      <w:r>
+        <w:t>&gt;</w:t>
+      </w:r>
+    </w:p>
+    <w:p>
+      <w:r>
+        <w:t>&lt;/</w:t>
+      </w:r>
+      <w:proofErr w:type="spellStart"/>
+      <w:r>
+        <w:t>div</w:t>
+      </w:r>
+      <w:proofErr w:type="spellEnd"/>
+      <w:r>
+        <w:t>&gt;</w:t>
+      </w:r>
+    </w:p>
+    <w:p/>
+    <w:p>
+      <w:r>
+        <w:t>В первую очередь был разработан общий макет-правило, который позволил структурировать и упорядочить дальнейший процесс разработки веб-интерфейса.</w:t>
+      </w:r>
+    </w:p>
+    <w:p>
+      <w:pPr>
+        <w:jc w:val="center"/>
+        <w:rPr>
+          <w:bCs/>
+        </w:rPr>
+      </w:pPr>
+      <w:r>
+        <w:object w:dxaOrig="13398" w:dyaOrig="6585">
+          <v:shape id="_x0000_i1030" type="#_x0000_t75" style="width:468.55pt;height:229.95pt" o:ole="">
+            <v:imagedata r:id="rId44" o:title=""/>
+          </v:shape>
+          <o:OLEObject Type="Embed" ProgID="Visio.Drawing.11" ShapeID="_x0000_i1030" DrawAspect="Content" ObjectID="_1399033421" r:id="rId45"/>
+        </w:object>
+      </w:r>
+      <w:r>
+        <w:rPr>
+          <w:bCs/>
+        </w:rPr>
+        <w:t xml:space="preserve"> </w:t>
+      </w:r>
+      <w:r>
+        <w:rPr>
+          <w:bCs/>
+        </w:rPr>
+        <w:t xml:space="preserve">Рис.  </w:t>
+      </w:r>
+      <w:r>
+        <w:rPr>
+          <w:bCs/>
+        </w:rPr>
+        <w:fldChar w:fldCharType="begin"/>
+      </w:r>
+      <w:r>
+        <w:rPr>
+          <w:bCs/>
+        </w:rPr>
+        <w:instrText xml:space="preserve"> SEQ Рис._ \* ARABIC </w:instrText>
+      </w:r>
+      <w:r>
+        <w:rPr>
+          <w:bCs/>
+        </w:rPr>
+        <w:fldChar w:fldCharType="separate"/>
+      </w:r>
+      <w:r>
+        <w:rPr>
+          <w:bCs/>
+        </w:rPr>
+        <w:t>16</w:t>
+      </w:r>
+      <w:r>
+        <w:fldChar w:fldCharType="end"/>
+      </w:r>
+      <w:r>
+        <w:rPr>
+          <w:bCs/>
+        </w:rPr>
+        <w:t xml:space="preserve">. </w:t>
+      </w:r>
+      <w:r>
+        <w:rPr>
+          <w:bCs/>
+        </w:rPr>
+        <w:t>Уровни представления веб-интерфейса</w:t>
+      </w:r>
+    </w:p>
+    <w:p/>
+    <w:p/>
+    <w:p/>
+    <w:p/>
+    <w:p>
+      <w:r>
+        <w:lastRenderedPageBreak/>
+        <w:t>Будущая страница будет генерироваться по следующим уровням:</w:t>
+      </w:r>
+    </w:p>
+    <w:p>
+      <w:r>
+        <w:t xml:space="preserve">1) Уровень частей: состоит из верхней части и нижней части. </w:t>
+      </w:r>
+      <w:proofErr w:type="gramStart"/>
+      <w:r>
+        <w:t>Реализован</w:t>
+      </w:r>
+      <w:proofErr w:type="gramEnd"/>
+      <w:r>
+        <w:t xml:space="preserve"> с чисто технической целью организации «подвала» - нижней части контента</w:t>
+      </w:r>
+    </w:p>
+    <w:p>
+      <w:r>
+        <w:t>2) Уровень областей: логически более нагруженный уровень. Каждая часть делится на области, созданные для какой-то определенной цели: область заголовка, навигации, меню, контента и т.д.</w:t>
+      </w:r>
+    </w:p>
+    <w:p>
+      <w:r>
+        <w:t xml:space="preserve">3) Уровень списков. Чаще всего контент представлен в виде списков </w:t>
+      </w:r>
+      <w:r>
+        <w:t xml:space="preserve">логически связанных элементов – пункты меню, уровни навигации, список тем, список сообщений и т.д. Каждый список будет заполнен </w:t>
+      </w:r>
+      <w:proofErr w:type="spellStart"/>
+      <w:r>
+        <w:t>шаблонизатором</w:t>
+      </w:r>
+      <w:proofErr w:type="spellEnd"/>
+      <w:r>
+        <w:t xml:space="preserve"> соответствующими элементами.</w:t>
+      </w:r>
+    </w:p>
+    <w:p/>
+    <w:p>
+      <w:pPr>
+        <w:pStyle w:val="a5"/>
+      </w:pPr>
+      <w:r>
+        <w:t>Стили</w:t>
+      </w:r>
+    </w:p>
+    <w:p>
+      <w:r>
+        <w:t xml:space="preserve">Файлы стилей написаны с помощью каскадных таблиц стилей </w:t>
+      </w:r>
+      <w:r>
+        <w:rPr>
+          <w:lang w:val="en-US"/>
+        </w:rPr>
+        <w:t>CSS</w:t>
+      </w:r>
+      <w:r>
+        <w:t xml:space="preserve"> </w:t>
+      </w:r>
+      <w:r>
+        <w:t>и</w:t>
+      </w:r>
+      <w:r>
+        <w:t xml:space="preserve"> </w:t>
+      </w:r>
+      <w:r>
+        <w:t>содержит сведения о фоне, цветах, шрифте и других стилевых особенностях тех или иных элементов страницы. Например</w:t>
+      </w:r>
+      <w:r>
+        <w:t xml:space="preserve">, </w:t>
+      </w:r>
+      <w:r>
+        <w:t xml:space="preserve">для </w:t>
+      </w:r>
+      <w:r>
+        <w:t>списка тем</w:t>
+      </w:r>
+      <w:r>
+        <w:t xml:space="preserve"> введено такое правило:</w:t>
+      </w:r>
+    </w:p>
+    <w:p/>
+    <w:p>
+      <w:pPr>
+        <w:rPr>
+          <w:lang w:val="en-US"/>
+        </w:rPr>
+      </w:pPr>
+      <w:r>
+        <w:rPr>
+          <w:lang w:val="en-US"/>
+        </w:rPr>
+        <w:t>.topic</w:t>
+      </w:r>
+    </w:p>
+    <w:p>
+      <w:pPr>
+        <w:rPr>
+          <w:lang w:val="en-US"/>
+        </w:rPr>
+      </w:pPr>
+      <w:r>
+        <w:rPr>
+          <w:lang w:val="en-US"/>
+        </w:rPr>
+        <w:t>{</w:t>
+      </w:r>
+    </w:p>
+    <w:p>
+      <w:pPr>
+        <w:rPr>
+          <w:lang w:val="en-US"/>
+        </w:rPr>
+      </w:pPr>
+      <w:r>
+        <w:rPr>
+          <w:lang w:val="en-US"/>
+        </w:rPr>
+        <w:t xml:space="preserve">    </w:t>
+      </w:r>
+      <w:proofErr w:type="gramStart"/>
+      <w:r>
+        <w:rPr>
+          <w:lang w:val="en-US"/>
+        </w:rPr>
+        <w:t>border</w:t>
+      </w:r>
+      <w:proofErr w:type="gramEnd"/>
+      <w:r>
+        <w:rPr>
+          <w:lang w:val="en-US"/>
+        </w:rPr>
+        <w:t xml:space="preserve">: 1px solid </w:t>
+      </w:r>
+      <w:proofErr w:type="spellStart"/>
+      <w:r>
+        <w:rPr>
+          <w:lang w:val="en-US"/>
+        </w:rPr>
+        <w:t>lightgray</w:t>
+      </w:r>
+      <w:proofErr w:type="spellEnd"/>
+      <w:r>
+        <w:rPr>
+          <w:lang w:val="en-US"/>
+        </w:rPr>
+        <w:t>;</w:t>
+      </w:r>
+    </w:p>
+    <w:p>
+      <w:pPr>
+        <w:rPr>
+          <w:lang w:val="en-US"/>
+        </w:rPr>
+      </w:pPr>
+      <w:r>
+        <w:rPr>
+          <w:lang w:val="en-US"/>
+        </w:rPr>
+        <w:t xml:space="preserve">    </w:t>
+      </w:r>
+      <w:proofErr w:type="gramStart"/>
+      <w:r>
+        <w:rPr>
+          <w:lang w:val="en-US"/>
+        </w:rPr>
+        <w:t>margin</w:t>
+      </w:r>
+      <w:proofErr w:type="gramEnd"/>
+      <w:r>
+        <w:rPr>
+          <w:lang w:val="en-US"/>
+        </w:rPr>
+        <w:t>: 0 0 2px 0;</w:t>
+      </w:r>
+    </w:p>
+    <w:p>
+      <w:pPr>
+        <w:rPr>
+          <w:lang w:val="en-US"/>
+        </w:rPr>
+      </w:pPr>
+      <w:r>
+        <w:rPr>
+          <w:lang w:val="en-US"/>
+        </w:rPr>
+        <w:t xml:space="preserve">    </w:t>
+      </w:r>
+      <w:proofErr w:type="gramStart"/>
+      <w:r>
+        <w:rPr>
+          <w:lang w:val="en-US"/>
+        </w:rPr>
+        <w:t>font</w:t>
+      </w:r>
+      <w:proofErr w:type="gramEnd"/>
+      <w:r>
+        <w:rPr>
+          <w:lang w:val="en-US"/>
+        </w:rPr>
+        <w:t>: 12px sans-serif;</w:t>
+      </w:r>
+    </w:p>
+    <w:p>
+      <w:pPr>
+        <w:rPr>
+          <w:lang w:val="en-US"/>
+        </w:rPr>
+      </w:pPr>
+      <w:r>
+        <w:rPr>
+          <w:lang w:val="en-US"/>
+        </w:rPr>
+        <w:t xml:space="preserve">    </w:t>
+      </w:r>
+      <w:proofErr w:type="gramStart"/>
+      <w:r>
+        <w:rPr>
+          <w:lang w:val="en-US"/>
+        </w:rPr>
+        <w:t>width</w:t>
+      </w:r>
+      <w:proofErr w:type="gramEnd"/>
+      <w:r>
+        <w:rPr>
+          <w:lang w:val="en-US"/>
+        </w:rPr>
+        <w:t>: 790px;</w:t>
+      </w:r>
+    </w:p>
+    <w:p>
+      <w:r>
+        <w:t>}</w:t>
+      </w:r>
+    </w:p>
+    <w:p>
+      <w:r>
+        <w:t xml:space="preserve"> это означает, что кажд</w:t>
+      </w:r>
+      <w:r>
+        <w:t>ая</w:t>
+      </w:r>
+      <w:r>
+        <w:t xml:space="preserve"> </w:t>
+      </w:r>
+      <w:r>
+        <w:t>тема</w:t>
+      </w:r>
+      <w:r>
+        <w:t xml:space="preserve"> будет обрамляться тонкой светло-серой рамкой, между </w:t>
+      </w:r>
+      <w:r>
+        <w:t>темами в списке</w:t>
+      </w:r>
+      <w:r>
+        <w:t xml:space="preserve"> будет небольшой отступ, </w:t>
+      </w:r>
+      <w:r>
+        <w:t>сама тема</w:t>
+      </w:r>
+      <w:r>
+        <w:t xml:space="preserve"> будет набран</w:t>
+      </w:r>
+      <w:r>
+        <w:t>а</w:t>
+      </w:r>
+      <w:r>
+        <w:t xml:space="preserve"> шрифтом без засечек и ширина фиксирована – 790</w:t>
+      </w:r>
+      <w:proofErr w:type="spellStart"/>
+      <w:r>
+        <w:rPr>
+          <w:lang w:val="en-US"/>
+        </w:rPr>
+        <w:t>px</w:t>
+      </w:r>
+      <w:proofErr w:type="spellEnd"/>
+      <w:r>
+        <w:t>.</w:t>
+      </w:r>
+    </w:p>
+    <w:p/>
+    <w:p/>
+    <w:p>
+      <w:pPr>
+        <w:pStyle w:val="a5"/>
+      </w:pPr>
+      <w:r>
+        <w:lastRenderedPageBreak/>
+        <w:t>Клиентские скрипты</w:t>
+      </w:r>
+    </w:p>
+    <w:p>
+      <w:r>
+        <w:t xml:space="preserve">Клиентские скрипты написаны на языке </w:t>
+      </w:r>
+      <w:r>
+        <w:rPr>
+          <w:lang w:val="en-US"/>
+        </w:rPr>
+        <w:t>JavaScript</w:t>
+      </w:r>
+      <w:r>
+        <w:t xml:space="preserve"> </w:t>
+      </w:r>
+      <w:r>
+        <w:t xml:space="preserve">с использованием серверного расширения </w:t>
+      </w:r>
+      <w:r>
+        <w:rPr>
+          <w:lang w:val="en-US"/>
+        </w:rPr>
+        <w:t>Ajax</w:t>
+      </w:r>
+      <w:r>
+        <w:t xml:space="preserve">, </w:t>
+      </w:r>
+      <w:r>
+        <w:t xml:space="preserve">позволяющего делать </w:t>
+      </w:r>
+      <w:r>
+        <w:rPr>
+          <w:lang w:val="en-US"/>
+        </w:rPr>
+        <w:t>HTTP</w:t>
+      </w:r>
+      <w:r>
+        <w:t>-</w:t>
+      </w:r>
+      <w:r>
+        <w:t>запросы не перезагружая страницу.</w:t>
+      </w:r>
+    </w:p>
+    <w:p>
+      <w:r>
+        <w:t>Клиентские скрипты были широко использованы при реализации каждого модуля.</w:t>
+      </w:r>
+    </w:p>
+    <w:p>
+      <w:r>
+        <w:t xml:space="preserve">На примере модуля регистрации (содержатся в фале </w:t>
+      </w:r>
+      <w:r>
+        <w:rPr>
+          <w:lang w:val="en-US"/>
+        </w:rPr>
+        <w:t>registration</w:t>
+      </w:r>
+      <w:r>
+        <w:t>.</w:t>
+      </w:r>
+      <w:proofErr w:type="spellStart"/>
+      <w:r>
+        <w:rPr>
+          <w:lang w:val="en-US"/>
+        </w:rPr>
+        <w:t>js</w:t>
+      </w:r>
+      <w:proofErr w:type="spellEnd"/>
+      <w:r>
+        <w:t>):</w:t>
+      </w:r>
+    </w:p>
+    <w:p>
+      <w:r>
+        <w:t>- реализованы проверки корректности пароля (пароль должен быть от 4х символов и выше и совпадать с полем повтора пароля);</w:t>
+      </w:r>
+    </w:p>
+    <w:p>
+      <w:r>
+        <w:t xml:space="preserve">- проверка </w:t>
+      </w:r>
+      <w:proofErr w:type="spellStart"/>
+      <w:r>
+        <w:t>валидности</w:t>
+      </w:r>
+      <w:proofErr w:type="spellEnd"/>
+      <w:r>
+        <w:t xml:space="preserve"> </w:t>
+      </w:r>
+      <w:r>
+        <w:rPr>
+          <w:lang w:val="en-US"/>
+        </w:rPr>
+        <w:t>e</w:t>
+      </w:r>
+      <w:r>
+        <w:t>-</w:t>
+      </w:r>
+      <w:r>
+        <w:rPr>
+          <w:lang w:val="en-US"/>
+        </w:rPr>
+        <w:t>mail</w:t>
+      </w:r>
+      <w:r>
+        <w:t>;</w:t>
+      </w:r>
+    </w:p>
+    <w:p>
+      <w:r>
+        <w:t xml:space="preserve">- </w:t>
+      </w:r>
+      <w:r>
+        <w:t>проверка корректности введенного псевдонима (псевдоним должен содержать только разрешенные символы, и быть в пределах от 4х до 20 символов);</w:t>
+      </w:r>
+    </w:p>
+    <w:p>
+      <w:r>
+        <w:t>- также введена проверка на существование пользователя с таким</w:t>
+      </w:r>
+      <w:r>
+        <w:t xml:space="preserve"> </w:t>
+      </w:r>
+      <w:r>
+        <w:t>же</w:t>
+      </w:r>
+      <w:r>
+        <w:t xml:space="preserve"> </w:t>
+      </w:r>
+      <w:r>
+        <w:rPr>
+          <w:lang w:val="en-US"/>
+        </w:rPr>
+        <w:t>e</w:t>
+      </w:r>
+      <w:r>
+        <w:t>-</w:t>
+      </w:r>
+      <w:r>
+        <w:rPr>
+          <w:lang w:val="en-US"/>
+        </w:rPr>
+        <w:t>mail</w:t>
+      </w:r>
+      <w:r>
+        <w:t xml:space="preserve"> </w:t>
+      </w:r>
+      <w:r>
+        <w:t xml:space="preserve">и </w:t>
+      </w:r>
+      <w:r>
+        <w:t xml:space="preserve">псевдонимом – с помощью </w:t>
+      </w:r>
+      <w:r>
+        <w:rPr>
+          <w:lang w:val="en-US"/>
+        </w:rPr>
+        <w:t>Ajax</w:t>
+      </w:r>
+      <w:r>
+        <w:t>-</w:t>
+      </w:r>
+      <w:r>
+        <w:t>запроса к Базе данных;</w:t>
+      </w:r>
+    </w:p>
+    <w:p>
+      <w:r>
+        <w:t>Если введенная пользователем информация корректна – кнопка регистрации станет активной.</w:t>
+      </w:r>
+    </w:p>
+    <w:p>
+      <w:r>
+        <w:t xml:space="preserve">Ниже представлен код проверки корректности </w:t>
+      </w:r>
+      <w:proofErr w:type="gramStart"/>
+      <w:r>
+        <w:t>введенного</w:t>
+      </w:r>
+      <w:proofErr w:type="gramEnd"/>
+      <w:r>
+        <w:t xml:space="preserve"> </w:t>
+      </w:r>
+      <w:r>
+        <w:rPr>
+          <w:lang w:val="en-US"/>
+        </w:rPr>
+        <w:t>e</w:t>
+      </w:r>
+      <w:r>
+        <w:t>-</w:t>
+      </w:r>
+      <w:r>
+        <w:rPr>
+          <w:lang w:val="en-US"/>
+        </w:rPr>
+        <w:t>mail</w:t>
+      </w:r>
+      <w:r>
+        <w:t>.</w:t>
+      </w:r>
+    </w:p>
+    <w:p/>
+    <w:p>
+      <w:r>
+        <w:t>// проверка e-</w:t>
+      </w:r>
+      <w:proofErr w:type="spellStart"/>
+      <w:r>
+        <w:t>mail</w:t>
+      </w:r>
+      <w:proofErr w:type="spellEnd"/>
+      <w:r>
+        <w:t xml:space="preserve"> - </w:t>
+      </w:r>
+      <w:proofErr w:type="spellStart"/>
+      <w:r>
+        <w:t>валидация+совпадение</w:t>
+      </w:r>
+      <w:proofErr w:type="spellEnd"/>
+      <w:r>
+        <w:t xml:space="preserve"> в БД</w:t>
+      </w:r>
+    </w:p>
+    <w:p>
+      <w:pPr>
+        <w:rPr>
+          <w:lang w:val="en-US"/>
+        </w:rPr>
+      </w:pPr>
+      <w:proofErr w:type="gramStart"/>
+      <w:r>
+        <w:rPr>
+          <w:lang w:val="en-US"/>
+        </w:rPr>
+        <w:t>function</w:t>
+      </w:r>
+      <w:proofErr w:type="gramEnd"/>
+      <w:r>
+        <w:rPr>
+          <w:lang w:val="en-US"/>
+        </w:rPr>
+        <w:t xml:space="preserve"> </w:t>
+      </w:r>
+      <w:proofErr w:type="spellStart"/>
+      <w:r>
+        <w:rPr>
+          <w:lang w:val="en-US"/>
+        </w:rPr>
+        <w:t>check_email</w:t>
+      </w:r>
+      <w:proofErr w:type="spellEnd"/>
+      <w:r>
+        <w:rPr>
+          <w:lang w:val="en-US"/>
+        </w:rPr>
+        <w:t>()</w:t>
+      </w:r>
+    </w:p>
+    <w:p>
+      <w:pPr>
+        <w:rPr>
+          <w:lang w:val="en-US"/>
+        </w:rPr>
+      </w:pPr>
+      <w:r>
+        <w:rPr>
+          <w:lang w:val="en-US"/>
+        </w:rPr>
+        <w:t>{</w:t>
+      </w:r>
+    </w:p>
+    <w:p>
+      <w:pPr>
+        <w:rPr>
+          <w:lang w:val="en-US"/>
+        </w:rPr>
+      </w:pPr>
+      <w:r>
+        <w:rPr>
+          <w:lang w:val="en-US"/>
+        </w:rPr>
+        <w:t xml:space="preserve">    </w:t>
+      </w:r>
+      <w:proofErr w:type="spellStart"/>
+      <w:proofErr w:type="gramStart"/>
+      <w:r>
+        <w:rPr>
+          <w:lang w:val="en-US"/>
+        </w:rPr>
+        <w:t>var</w:t>
+      </w:r>
+      <w:proofErr w:type="spellEnd"/>
+      <w:proofErr w:type="gramEnd"/>
+      <w:r>
+        <w:rPr>
+          <w:lang w:val="en-US"/>
+        </w:rPr>
+        <w:t xml:space="preserve"> a=</w:t>
+      </w:r>
+      <w:proofErr w:type="spellStart"/>
+      <w:r>
+        <w:rPr>
+          <w:lang w:val="en-US"/>
+        </w:rPr>
+        <w:t>document.getElementById</w:t>
+      </w:r>
+      <w:proofErr w:type="spellEnd"/>
+      <w:r>
+        <w:rPr>
+          <w:lang w:val="en-US"/>
+        </w:rPr>
+        <w:t>('email').value;</w:t>
+      </w:r>
+    </w:p>
+    <w:p>
+      <w:pPr>
+        <w:rPr>
+          <w:lang w:val="en-US"/>
+        </w:rPr>
+      </w:pPr>
+      <w:r>
+        <w:rPr>
+          <w:lang w:val="en-US"/>
+        </w:rPr>
+        <w:t xml:space="preserve">    </w:t>
+      </w:r>
+      <w:proofErr w:type="gramStart"/>
+      <w:r>
+        <w:rPr>
+          <w:lang w:val="en-US"/>
+        </w:rPr>
+        <w:t>if</w:t>
+      </w:r>
+      <w:proofErr w:type="gramEnd"/>
+      <w:r>
+        <w:rPr>
+          <w:lang w:val="en-US"/>
+        </w:rPr>
+        <w:t xml:space="preserve"> (</w:t>
+      </w:r>
+      <w:proofErr w:type="spellStart"/>
+      <w:r>
+        <w:rPr>
+          <w:lang w:val="en-US"/>
+        </w:rPr>
+        <w:t>a.length</w:t>
+      </w:r>
+      <w:proofErr w:type="spellEnd"/>
+      <w:r>
+        <w:rPr>
+          <w:lang w:val="en-US"/>
+        </w:rPr>
+        <w:t>!=0)</w:t>
+      </w:r>
+    </w:p>
+    <w:p>
+      <w:pPr>
+        <w:rPr>
+          <w:lang w:val="en-US"/>
+        </w:rPr>
+      </w:pPr>
+      <w:r>
+        <w:rPr>
+          <w:lang w:val="en-US"/>
+        </w:rPr>
+        <w:t xml:space="preserve">        {</w:t>
+      </w:r>
+    </w:p>
+    <w:p>
+      <w:pPr>
+        <w:rPr>
+          <w:lang w:val="en-US"/>
+        </w:rPr>
+      </w:pPr>
+      <w:r>
+        <w:rPr>
+          <w:lang w:val="en-US"/>
+        </w:rPr>
+        <w:t xml:space="preserve">            if (!(/^((([a-z]|[0-9]|!|#|$|%|&amp;|'|\*|\+|\-|\/|=|\?|\^|_|`|\{|\||\}|~)+(\.([a-z]|[0-9]|!|#|$|%|&amp;|'|\*|\+|\-|\/|=|\?|\^|_|`|\{|\||\}|~)+)*)@((((([a-z]|[0-9])([a-z]|[0-9]|\-){0,61}([a-z]|[0-9])\.))*([a-z]</w:t>
+      </w:r>
+      <w:proofErr w:type="gramStart"/>
+      <w:r>
+        <w:rPr>
+          <w:lang w:val="en-US"/>
+        </w:rPr>
+        <w:t>|[</w:t>
+      </w:r>
+      <w:proofErr w:type="gramEnd"/>
+      <w:r>
+        <w:rPr>
+          <w:lang w:val="en-US"/>
+        </w:rPr>
+        <w:t>0-9])([a-z]|[0-9]|\-){0,61}([a-z]|[0-9])\.)[\w]{2</w:t>
+      </w:r>
+      <w:proofErr w:type="gramStart"/>
+      <w:r>
+        <w:rPr>
+          <w:lang w:val="en-US"/>
+        </w:rPr>
+        <w:t>,4</w:t>
+      </w:r>
+      <w:proofErr w:type="gramEnd"/>
+      <w:r>
+        <w:rPr>
+          <w:lang w:val="en-US"/>
+        </w:rPr>
+        <w:t>}</w:t>
+      </w:r>
+      <w:proofErr w:type="gramStart"/>
+      <w:r>
+        <w:rPr>
+          <w:lang w:val="en-US"/>
+        </w:rPr>
+        <w:t>|(</w:t>
+      </w:r>
+      <w:proofErr w:type="gramEnd"/>
+      <w:r>
+        <w:rPr>
+          <w:lang w:val="en-US"/>
+        </w:rPr>
+        <w:t>((([0-9]){1,3}\.){3}([0-9]){1</w:t>
+      </w:r>
+      <w:proofErr w:type="gramStart"/>
+      <w:r>
+        <w:rPr>
+          <w:lang w:val="en-US"/>
+        </w:rPr>
+        <w:t>,3</w:t>
+      </w:r>
+      <w:proofErr w:type="gramEnd"/>
+      <w:r>
+        <w:rPr>
+          <w:lang w:val="en-US"/>
+        </w:rPr>
+        <w:t>}))</w:t>
+      </w:r>
+      <w:proofErr w:type="gramStart"/>
+      <w:r>
+        <w:rPr>
+          <w:lang w:val="en-US"/>
+        </w:rPr>
+        <w:t>|(</w:t>
+      </w:r>
+      <w:proofErr w:type="gramEnd"/>
+      <w:r>
+        <w:rPr>
+          <w:lang w:val="en-US"/>
+        </w:rPr>
+        <w:t>\[((([0-9]){1,3}\.){3}([0-9]){1</w:t>
+      </w:r>
+      <w:proofErr w:type="gramStart"/>
+      <w:r>
+        <w:rPr>
+          <w:lang w:val="en-US"/>
+        </w:rPr>
+        <w:t>,3</w:t>
+      </w:r>
+      <w:proofErr w:type="gramEnd"/>
+      <w:r>
+        <w:rPr>
+          <w:lang w:val="en-US"/>
+        </w:rPr>
+        <w:t>})\]))</w:t>
+      </w:r>
+      <w:proofErr w:type="gramStart"/>
+      <w:r>
+        <w:rPr>
+          <w:lang w:val="en-US"/>
+        </w:rPr>
+        <w:t>)$</w:t>
+      </w:r>
+      <w:proofErr w:type="gramEnd"/>
+      <w:r>
+        <w:rPr>
+          <w:lang w:val="en-US"/>
+        </w:rPr>
+        <w:t>/i.test(a)))</w:t>
+      </w:r>
+    </w:p>
+    <w:p>
+      <w:pPr>
+        <w:rPr>
+          <w:lang w:val="en-US"/>
+        </w:rPr>
+      </w:pPr>
+      <w:r>
+        <w:rPr>
+          <w:lang w:val="en-US"/>
+        </w:rPr>
+        <w:lastRenderedPageBreak/>
+        <w:t xml:space="preserve">            {</w:t>
+      </w:r>
+    </w:p>
+    <w:p>
+      <w:pPr>
+        <w:rPr>
+          <w:lang w:val="en-US"/>
+        </w:rPr>
+      </w:pPr>
+      <w:r>
+        <w:rPr>
+          <w:lang w:val="en-US"/>
+        </w:rPr>
+        <w:t xml:space="preserve">                </w:t>
+      </w:r>
+      <w:proofErr w:type="spellStart"/>
+      <w:proofErr w:type="gramStart"/>
+      <w:r>
+        <w:rPr>
+          <w:lang w:val="en-US"/>
+        </w:rPr>
+        <w:t>document.getElementById</w:t>
+      </w:r>
+      <w:proofErr w:type="spellEnd"/>
+      <w:r>
+        <w:rPr>
+          <w:lang w:val="en-US"/>
+        </w:rPr>
+        <w:t>(</w:t>
+      </w:r>
+      <w:proofErr w:type="gramEnd"/>
+      <w:r>
+        <w:rPr>
+          <w:lang w:val="en-US"/>
+        </w:rPr>
+        <w:t>'</w:t>
+      </w:r>
+      <w:proofErr w:type="spellStart"/>
+      <w:r>
+        <w:rPr>
+          <w:lang w:val="en-US"/>
+        </w:rPr>
+        <w:t>correct_email_text</w:t>
+      </w:r>
+      <w:proofErr w:type="spellEnd"/>
+      <w:r>
+        <w:rPr>
+          <w:lang w:val="en-US"/>
+        </w:rPr>
+        <w:t>').</w:t>
+      </w:r>
+      <w:proofErr w:type="spellStart"/>
+      <w:r>
+        <w:rPr>
+          <w:lang w:val="en-US"/>
+        </w:rPr>
+        <w:t>style.color</w:t>
+      </w:r>
+      <w:proofErr w:type="spellEnd"/>
+      <w:r>
+        <w:rPr>
+          <w:lang w:val="en-US"/>
+        </w:rPr>
+        <w:t>="red";</w:t>
+      </w:r>
+    </w:p>
+    <w:p>
+      <w:pPr>
+        <w:rPr>
+          <w:lang w:val="en-US"/>
+        </w:rPr>
+      </w:pPr>
+      <w:r>
+        <w:rPr>
+          <w:lang w:val="en-US"/>
+        </w:rPr>
+        <w:t xml:space="preserve">                </w:t>
+      </w:r>
+      <w:proofErr w:type="spellStart"/>
+      <w:proofErr w:type="gramStart"/>
+      <w:r>
+        <w:rPr>
+          <w:lang w:val="en-US"/>
+        </w:rPr>
+        <w:t>document.getElementById</w:t>
+      </w:r>
+      <w:proofErr w:type="spellEnd"/>
+      <w:r>
+        <w:rPr>
+          <w:lang w:val="en-US"/>
+        </w:rPr>
+        <w:t>(</w:t>
+      </w:r>
+      <w:proofErr w:type="gramEnd"/>
+      <w:r>
+        <w:rPr>
+          <w:lang w:val="en-US"/>
+        </w:rPr>
+        <w:t>'</w:t>
+      </w:r>
+      <w:proofErr w:type="spellStart"/>
+      <w:r>
+        <w:rPr>
+          <w:lang w:val="en-US"/>
+        </w:rPr>
+        <w:t>correct_email_text</w:t>
+      </w:r>
+      <w:proofErr w:type="spellEnd"/>
+      <w:r>
+        <w:rPr>
+          <w:lang w:val="en-US"/>
+        </w:rPr>
+        <w:t>').</w:t>
+      </w:r>
+      <w:proofErr w:type="spellStart"/>
+      <w:r>
+        <w:rPr>
+          <w:lang w:val="en-US"/>
+        </w:rPr>
+        <w:t>innerHTML</w:t>
+      </w:r>
+      <w:proofErr w:type="spellEnd"/>
+      <w:r>
+        <w:rPr>
+          <w:lang w:val="en-US"/>
+        </w:rPr>
+        <w:t>="&amp;</w:t>
+      </w:r>
+      <w:proofErr w:type="spellStart"/>
+      <w:r>
+        <w:rPr>
+          <w:lang w:val="en-US"/>
+        </w:rPr>
+        <w:t>nbsp</w:t>
+      </w:r>
+      <w:proofErr w:type="spellEnd"/>
+      <w:r>
+        <w:rPr>
+          <w:lang w:val="en-US"/>
+        </w:rPr>
+        <w:t xml:space="preserve"> - e-mail </w:t>
+      </w:r>
+      <w:r>
+        <w:t>введен</w:t>
+      </w:r>
+      <w:r>
+        <w:rPr>
+          <w:lang w:val="en-US"/>
+        </w:rPr>
+        <w:t xml:space="preserve"> </w:t>
+      </w:r>
+      <w:r>
+        <w:t>некорректно</w:t>
+      </w:r>
+      <w:r>
+        <w:rPr>
+          <w:lang w:val="en-US"/>
+        </w:rPr>
+        <w:t>";</w:t>
+      </w:r>
+    </w:p>
+    <w:p>
+      <w:pPr>
+        <w:rPr>
+          <w:lang w:val="en-US"/>
+        </w:rPr>
+      </w:pPr>
+      <w:r>
+        <w:rPr>
+          <w:lang w:val="en-US"/>
+        </w:rPr>
+        <w:t xml:space="preserve">                </w:t>
+      </w:r>
+      <w:proofErr w:type="gramStart"/>
+      <w:r>
+        <w:rPr>
+          <w:lang w:val="en-US"/>
+        </w:rPr>
+        <w:t>return</w:t>
+      </w:r>
+      <w:proofErr w:type="gramEnd"/>
+      <w:r>
+        <w:rPr>
+          <w:lang w:val="en-US"/>
+        </w:rPr>
+        <w:t xml:space="preserve"> false;</w:t>
+      </w:r>
+    </w:p>
+    <w:p>
+      <w:pPr>
+        <w:rPr>
+          <w:lang w:val="en-US"/>
+        </w:rPr>
+      </w:pPr>
+      <w:r>
+        <w:rPr>
+          <w:lang w:val="en-US"/>
+        </w:rPr>
+        <w:t xml:space="preserve">            }</w:t>
+      </w:r>
+    </w:p>
+    <w:p>
+      <w:pPr>
+        <w:rPr>
+          <w:lang w:val="en-US"/>
+        </w:rPr>
+      </w:pPr>
+      <w:r>
+        <w:rPr>
+          <w:lang w:val="en-US"/>
+        </w:rPr>
+        <w:t xml:space="preserve">            </w:t>
+      </w:r>
+      <w:proofErr w:type="gramStart"/>
+      <w:r>
+        <w:rPr>
+          <w:lang w:val="en-US"/>
+        </w:rPr>
+        <w:t>if</w:t>
+      </w:r>
+      <w:proofErr w:type="gramEnd"/>
+      <w:r>
+        <w:rPr>
+          <w:lang w:val="en-US"/>
+        </w:rPr>
+        <w:t xml:space="preserve"> (</w:t>
+      </w:r>
+      <w:proofErr w:type="spellStart"/>
+      <w:r>
+        <w:rPr>
+          <w:lang w:val="en-US"/>
+        </w:rPr>
+        <w:t>is_exist</w:t>
+      </w:r>
+      <w:proofErr w:type="spellEnd"/>
+      <w:r>
+        <w:rPr>
+          <w:lang w:val="en-US"/>
+        </w:rPr>
+        <w:t>(</w:t>
+      </w:r>
+      <w:proofErr w:type="spellStart"/>
+      <w:r>
+        <w:rPr>
+          <w:lang w:val="en-US"/>
+        </w:rPr>
+        <w:t>a,"email</w:t>
+      </w:r>
+      <w:proofErr w:type="spellEnd"/>
+      <w:r>
+        <w:rPr>
+          <w:lang w:val="en-US"/>
+        </w:rPr>
+        <w:t xml:space="preserve">")=="true") // </w:t>
+      </w:r>
+      <w:r>
+        <w:t>проверка</w:t>
+      </w:r>
+      <w:r>
+        <w:rPr>
+          <w:lang w:val="en-US"/>
+        </w:rPr>
+        <w:t xml:space="preserve"> </w:t>
+      </w:r>
+      <w:r>
+        <w:t>есть</w:t>
+      </w:r>
+      <w:r>
+        <w:rPr>
+          <w:lang w:val="en-US"/>
+        </w:rPr>
+        <w:t xml:space="preserve"> </w:t>
+      </w:r>
+      <w:r>
+        <w:t>или</w:t>
+      </w:r>
+      <w:r>
+        <w:rPr>
+          <w:lang w:val="en-US"/>
+        </w:rPr>
+        <w:t xml:space="preserve"> </w:t>
+      </w:r>
+      <w:r>
+        <w:t>нет</w:t>
+      </w:r>
+      <w:r>
+        <w:rPr>
+          <w:lang w:val="en-US"/>
+        </w:rPr>
+        <w:t xml:space="preserve"> </w:t>
+      </w:r>
+      <w:r>
+        <w:t>в</w:t>
+      </w:r>
+      <w:r>
+        <w:rPr>
+          <w:lang w:val="en-US"/>
+        </w:rPr>
+        <w:t xml:space="preserve"> </w:t>
+      </w:r>
+      <w:r>
+        <w:t>БД</w:t>
+      </w:r>
+    </w:p>
+    <w:p>
+      <w:pPr>
+        <w:rPr>
+          <w:lang w:val="en-US"/>
+        </w:rPr>
+      </w:pPr>
+      <w:r>
+        <w:rPr>
+          <w:lang w:val="en-US"/>
+        </w:rPr>
+        <w:t xml:space="preserve">            {</w:t>
+      </w:r>
+    </w:p>
+    <w:p>
+      <w:pPr>
+        <w:rPr>
+          <w:lang w:val="en-US"/>
+        </w:rPr>
+      </w:pPr>
+      <w:r>
+        <w:rPr>
+          <w:lang w:val="en-US"/>
+        </w:rPr>
+        <w:t xml:space="preserve">                </w:t>
+      </w:r>
+      <w:proofErr w:type="spellStart"/>
+      <w:proofErr w:type="gramStart"/>
+      <w:r>
+        <w:rPr>
+          <w:lang w:val="en-US"/>
+        </w:rPr>
+        <w:t>document.getElementById</w:t>
+      </w:r>
+      <w:proofErr w:type="spellEnd"/>
+      <w:r>
+        <w:rPr>
+          <w:lang w:val="en-US"/>
+        </w:rPr>
+        <w:t>(</w:t>
+      </w:r>
+      <w:proofErr w:type="gramEnd"/>
+      <w:r>
+        <w:rPr>
+          <w:lang w:val="en-US"/>
+        </w:rPr>
+        <w:t>'</w:t>
+      </w:r>
+      <w:proofErr w:type="spellStart"/>
+      <w:r>
+        <w:rPr>
+          <w:lang w:val="en-US"/>
+        </w:rPr>
+        <w:t>correct_email_text</w:t>
+      </w:r>
+      <w:proofErr w:type="spellEnd"/>
+      <w:r>
+        <w:rPr>
+          <w:lang w:val="en-US"/>
+        </w:rPr>
+        <w:t>').</w:t>
+      </w:r>
+      <w:proofErr w:type="spellStart"/>
+      <w:r>
+        <w:rPr>
+          <w:lang w:val="en-US"/>
+        </w:rPr>
+        <w:t>style.color</w:t>
+      </w:r>
+      <w:proofErr w:type="spellEnd"/>
+      <w:r>
+        <w:rPr>
+          <w:lang w:val="en-US"/>
+        </w:rPr>
+        <w:t>="red";</w:t>
+      </w:r>
+    </w:p>
+    <w:p>
+      <w:pPr>
+        <w:rPr>
+          <w:lang w:val="en-US"/>
+        </w:rPr>
+      </w:pPr>
+      <w:r>
+        <w:rPr>
+          <w:lang w:val="en-US"/>
+        </w:rPr>
+        <w:t xml:space="preserve">                </w:t>
+      </w:r>
+      <w:proofErr w:type="spellStart"/>
+      <w:proofErr w:type="gramStart"/>
+      <w:r>
+        <w:rPr>
+          <w:lang w:val="en-US"/>
+        </w:rPr>
+        <w:t>document.getElementById</w:t>
+      </w:r>
+      <w:proofErr w:type="spellEnd"/>
+      <w:r>
+        <w:rPr>
+          <w:lang w:val="en-US"/>
+        </w:rPr>
+        <w:t>(</w:t>
+      </w:r>
+      <w:proofErr w:type="gramEnd"/>
+      <w:r>
+        <w:rPr>
+          <w:lang w:val="en-US"/>
+        </w:rPr>
+        <w:t>'</w:t>
+      </w:r>
+      <w:proofErr w:type="spellStart"/>
+      <w:r>
+        <w:rPr>
+          <w:lang w:val="en-US"/>
+        </w:rPr>
+        <w:t>correct_email_text</w:t>
+      </w:r>
+      <w:proofErr w:type="spellEnd"/>
+      <w:r>
+        <w:rPr>
+          <w:lang w:val="en-US"/>
+        </w:rPr>
+        <w:t>').</w:t>
+      </w:r>
+      <w:proofErr w:type="spellStart"/>
+      <w:r>
+        <w:rPr>
+          <w:lang w:val="en-US"/>
+        </w:rPr>
+        <w:t>innerHTML</w:t>
+      </w:r>
+      <w:proofErr w:type="spellEnd"/>
+      <w:r>
+        <w:rPr>
+          <w:lang w:val="en-US"/>
+        </w:rPr>
+        <w:t>="&amp;</w:t>
+      </w:r>
+      <w:proofErr w:type="spellStart"/>
+      <w:r>
+        <w:rPr>
+          <w:lang w:val="en-US"/>
+        </w:rPr>
+        <w:t>nbsp</w:t>
+      </w:r>
+      <w:proofErr w:type="spellEnd"/>
+      <w:r>
+        <w:rPr>
+          <w:lang w:val="en-US"/>
+        </w:rPr>
+        <w:t xml:space="preserve"> - </w:t>
+      </w:r>
+      <w:r>
+        <w:t>такой</w:t>
+      </w:r>
+      <w:r>
+        <w:rPr>
+          <w:lang w:val="en-US"/>
+        </w:rPr>
+        <w:t xml:space="preserve"> </w:t>
+      </w:r>
+      <w:r>
+        <w:t>почтовый</w:t>
+      </w:r>
+      <w:r>
+        <w:rPr>
+          <w:lang w:val="en-US"/>
+        </w:rPr>
+        <w:t xml:space="preserve"> </w:t>
+      </w:r>
+      <w:r>
+        <w:t>ящик</w:t>
+      </w:r>
+      <w:r>
+        <w:rPr>
+          <w:lang w:val="en-US"/>
+        </w:rPr>
+        <w:t xml:space="preserve"> </w:t>
+      </w:r>
+      <w:r>
+        <w:t>уже</w:t>
+      </w:r>
+      <w:r>
+        <w:rPr>
+          <w:lang w:val="en-US"/>
+        </w:rPr>
+        <w:t xml:space="preserve"> </w:t>
+      </w:r>
+      <w:r>
+        <w:t>зарегистрирован</w:t>
+      </w:r>
+      <w:r>
+        <w:rPr>
+          <w:lang w:val="en-US"/>
+        </w:rPr>
+        <w:t>";</w:t>
+      </w:r>
+    </w:p>
+    <w:p>
+      <w:pPr>
+        <w:rPr>
+          <w:lang w:val="en-US"/>
+        </w:rPr>
+      </w:pPr>
+      <w:r>
+        <w:rPr>
+          <w:lang w:val="en-US"/>
+        </w:rPr>
+        <w:t xml:space="preserve">                </w:t>
+      </w:r>
+      <w:proofErr w:type="gramStart"/>
+      <w:r>
+        <w:rPr>
+          <w:lang w:val="en-US"/>
+        </w:rPr>
+        <w:t>return</w:t>
+      </w:r>
+      <w:proofErr w:type="gramEnd"/>
+      <w:r>
+        <w:rPr>
+          <w:lang w:val="en-US"/>
+        </w:rPr>
+        <w:t xml:space="preserve"> false;</w:t>
+      </w:r>
+    </w:p>
+    <w:p>
+      <w:r>
+        <w:rPr>
+          <w:lang w:val="en-US"/>
+        </w:rPr>
+        <w:t xml:space="preserve">            }</w:t>
+      </w:r>
+    </w:p>
+    <w:p>
+      <w:pPr>
+        <w:rPr>
+          <w:lang w:val="en-US"/>
+        </w:rPr>
+      </w:pPr>
+      <w:r>
+        <w:rPr>
+          <w:lang w:val="en-US"/>
+        </w:rPr>
+        <w:t xml:space="preserve">            </w:t>
+      </w:r>
+      <w:proofErr w:type="gramStart"/>
+      <w:r>
+        <w:rPr>
+          <w:lang w:val="en-US"/>
+        </w:rPr>
+        <w:t>document.getElementById(</w:t>
+      </w:r>
+      <w:proofErr w:type="gramEnd"/>
+      <w:r>
+        <w:rPr>
+          <w:lang w:val="en-US"/>
+        </w:rPr>
+        <w:t>'correct_email_text').style.color="green";</w:t>
+      </w:r>
+    </w:p>
+    <w:p>
+      <w:pPr>
+        <w:rPr>
+          <w:lang w:val="en-US"/>
+        </w:rPr>
+      </w:pPr>
+      <w:r>
+        <w:rPr>
+          <w:lang w:val="en-US"/>
+        </w:rPr>
+        <w:t xml:space="preserve">            </w:t>
+      </w:r>
+      <w:proofErr w:type="spellStart"/>
+      <w:proofErr w:type="gramStart"/>
+      <w:r>
+        <w:rPr>
+          <w:lang w:val="en-US"/>
+        </w:rPr>
+        <w:t>document.getElementById</w:t>
+      </w:r>
+      <w:proofErr w:type="spellEnd"/>
+      <w:r>
+        <w:rPr>
+          <w:lang w:val="en-US"/>
+        </w:rPr>
+        <w:t>(</w:t>
+      </w:r>
+      <w:proofErr w:type="gramEnd"/>
+      <w:r>
+        <w:rPr>
+          <w:lang w:val="en-US"/>
+        </w:rPr>
+        <w:t>'</w:t>
+      </w:r>
+      <w:proofErr w:type="spellStart"/>
+      <w:r>
+        <w:rPr>
+          <w:lang w:val="en-US"/>
+        </w:rPr>
+        <w:t>correct_email_text</w:t>
+      </w:r>
+      <w:proofErr w:type="spellEnd"/>
+      <w:r>
+        <w:rPr>
+          <w:lang w:val="en-US"/>
+        </w:rPr>
+        <w:t>').</w:t>
+      </w:r>
+      <w:proofErr w:type="spellStart"/>
+      <w:r>
+        <w:rPr>
+          <w:lang w:val="en-US"/>
+        </w:rPr>
+        <w:t>innerHTML</w:t>
+      </w:r>
+      <w:proofErr w:type="spellEnd"/>
+      <w:r>
+        <w:rPr>
+          <w:lang w:val="en-US"/>
+        </w:rPr>
+        <w:t>="&amp;</w:t>
+      </w:r>
+      <w:proofErr w:type="spellStart"/>
+      <w:r>
+        <w:rPr>
+          <w:lang w:val="en-US"/>
+        </w:rPr>
+        <w:t>nbsp</w:t>
+      </w:r>
+      <w:proofErr w:type="spellEnd"/>
+      <w:r>
+        <w:rPr>
+          <w:lang w:val="en-US"/>
+        </w:rPr>
+        <w:t xml:space="preserve"> - email </w:t>
+      </w:r>
+      <w:r>
+        <w:t>верен</w:t>
+      </w:r>
+      <w:r>
+        <w:rPr>
+          <w:lang w:val="en-US"/>
+        </w:rPr>
+        <w:t>";</w:t>
+      </w:r>
+    </w:p>
+    <w:p>
+      <w:r>
+        <w:rPr>
+          <w:lang w:val="en-US"/>
+        </w:rPr>
+        <w:t xml:space="preserve">            </w:t>
+      </w:r>
+      <w:proofErr w:type="spellStart"/>
+      <w:r>
+        <w:t>return</w:t>
+      </w:r>
+      <w:proofErr w:type="spellEnd"/>
+      <w:r>
+        <w:t xml:space="preserve"> </w:t>
+      </w:r>
+      <w:proofErr w:type="spellStart"/>
+      <w:r>
+        <w:t>true</w:t>
+      </w:r>
+      <w:proofErr w:type="spellEnd"/>
+      <w:r>
+        <w:t>;</w:t>
+      </w:r>
+    </w:p>
+    <w:p>
+      <w:r>
+        <w:t xml:space="preserve">        }</w:t>
+      </w:r>
+    </w:p>
+    <w:p>
+      <w:r>
+        <w:t xml:space="preserve">        </w:t>
+      </w:r>
+      <w:proofErr w:type="spellStart"/>
+      <w:r>
+        <w:t>return</w:t>
+      </w:r>
+      <w:proofErr w:type="spellEnd"/>
+      <w:r>
+        <w:t xml:space="preserve"> </w:t>
+      </w:r>
+      <w:proofErr w:type="spellStart"/>
+      <w:r>
+        <w:t>false</w:t>
+      </w:r>
+      <w:proofErr w:type="spellEnd"/>
+      <w:r>
+        <w:t>;</w:t>
+      </w:r>
+    </w:p>
+    <w:p>
+      <w:r>
+        <w:t>}</w:t>
+      </w:r>
+    </w:p>
+    <w:p>
+      <w:pPr>
+        <w:spacing w:line="240" w:lineRule="auto"/>
+        <w:ind w:firstLine="0"/>
+        <w:jc w:val="left"/>
+      </w:pPr>
+      <w:r>
+        <w:br w:type="page"/>
+      </w:r>
+    </w:p>
+    <w:p>
+      <w:pPr>
+        <w:pStyle w:val="2"/>
+      </w:pPr>
+      <w:bookmarkStart w:id="40" w:name="_Toc325291501"/>
+      <w:r>
+        <w:lastRenderedPageBreak/>
+        <w:t>2.</w:t>
+      </w:r>
+      <w:r>
+        <w:t>5</w:t>
+      </w:r>
+      <w:r>
+        <w:t>. Проектирование безопасности приложения</w:t>
+      </w:r>
+      <w:bookmarkEnd w:id="40"/>
     </w:p>
     <w:p>
       <w:r>
@@ -10912,16 +14697,16 @@
       <w:r>
         <w:t xml:space="preserve">- предотвращать использование контента в незаконных </w:t>
       </w:r>
-      <w:commentRangeStart w:id="38"/>
+      <w:commentRangeStart w:id="41"/>
       <w:r>
         <w:t>целях</w:t>
       </w:r>
-      <w:commentRangeEnd w:id="38"/>
+      <w:commentRangeEnd w:id="41"/>
       <w:r>
         <w:rPr>
           <w:rStyle w:val="af3"/>
         </w:rPr>
-        <w:commentReference w:id="38"/>
+        <w:commentReference w:id="41"/>
       </w:r>
       <w:r>
         <w:t>.</w:t>
@@ -10931,252 +14716,768 @@
     <w:p>
       <w:pPr>
         <w:pStyle w:val="a5"/>
-      </w:pPr>
-      <w:r>
+        <w:rPr>
+          <w:highlight w:val="yellow"/>
+        </w:rPr>
+      </w:pPr>
+      <w:r>
+        <w:rPr>
+          <w:highlight w:val="yellow"/>
+        </w:rPr>
+        <w:t>Общая защита модулей</w:t>
+      </w:r>
+    </w:p>
+    <w:p>
+      <w:pPr>
+        <w:rPr>
+          <w:highlight w:val="yellow"/>
+        </w:rPr>
+      </w:pPr>
+      <w:r>
+        <w:rPr>
+          <w:highlight w:val="yellow"/>
+        </w:rPr>
+        <w:t xml:space="preserve">Теоретически, для доступа к </w:t>
+      </w:r>
+      <w:proofErr w:type="gramStart"/>
+      <w:r>
+        <w:rPr>
+          <w:highlight w:val="yellow"/>
+        </w:rPr>
+        <w:t>ограниченному</w:t>
+      </w:r>
+      <w:proofErr w:type="gramEnd"/>
+      <w:r>
+        <w:rPr>
+          <w:highlight w:val="yellow"/>
+        </w:rPr>
+        <w:t xml:space="preserve"> контенту можно использовать некорректно построенные запросы. Например, нет никаких ограничений касательно того, что введет пользователь в строку браузера. Вероятны такие ситуации, когда злоумышленник, в целях обнаружения лазеек и уязвимостей, может запускать произвольные скрипты на выполнение.</w:t>
+      </w:r>
+    </w:p>
+    <w:p>
+      <w:pPr>
+        <w:rPr>
+          <w:highlight w:val="yellow"/>
+        </w:rPr>
+      </w:pPr>
+      <w:r>
+        <w:rPr>
+          <w:highlight w:val="yellow"/>
+        </w:rPr>
+        <w:t>В нашем проекте, потенциально уязвимыми скриптами являются все модули и скрипты работы с базой данных, т.к. проверки прав пользователей и некоторые другие реализованы в компоновщиках. Такая уязвимость имеет место быть в случае, если пользователь запросит не компоновщик, который соберет страницу верно, а напрямую уязвимый скрипт.</w:t>
+      </w:r>
+    </w:p>
+    <w:p>
+      <w:pPr>
+        <w:rPr>
+          <w:highlight w:val="yellow"/>
+        </w:rPr>
+      </w:pPr>
+      <w:r>
+        <w:rPr>
+          <w:highlight w:val="yellow"/>
+        </w:rPr>
+        <w:t>Во избежание этого, было принято решение ограничить доступ ко всем серверным скриптам, не относящимся к компоновщикам. Был применен следующий прием:</w:t>
+      </w:r>
+    </w:p>
+    <w:p>
+      <w:pPr>
+        <w:rPr>
+          <w:highlight w:val="yellow"/>
+        </w:rPr>
+      </w:pPr>
+      <w:r>
+        <w:rPr>
+          <w:highlight w:val="yellow"/>
+        </w:rPr>
+        <w:t>Каждый корректно запускаемый компоновщик содержит следующую строку:</w:t>
+      </w:r>
+    </w:p>
+    <w:p>
+      <w:pPr>
+        <w:rPr>
+          <w:highlight w:val="yellow"/>
+        </w:rPr>
+      </w:pPr>
+    </w:p>
+    <w:p>
+      <w:pPr>
+        <w:rPr>
+          <w:highlight w:val="yellow"/>
+        </w:rPr>
+      </w:pPr>
+      <w:proofErr w:type="spellStart"/>
+      <w:r>
+        <w:rPr>
+          <w:highlight w:val="yellow"/>
+        </w:rPr>
+        <w:t>define</w:t>
+      </w:r>
+      <w:proofErr w:type="spellEnd"/>
+      <w:r>
+        <w:rPr>
+          <w:highlight w:val="yellow"/>
+        </w:rPr>
+        <w:t>('</w:t>
+      </w:r>
+      <w:proofErr w:type="spellStart"/>
+      <w:r>
+        <w:rPr>
+          <w:highlight w:val="yellow"/>
+        </w:rPr>
+        <w:t>Katrin</w:t>
+      </w:r>
+      <w:proofErr w:type="spellEnd"/>
+      <w:r>
+        <w:rPr>
+          <w:highlight w:val="yellow"/>
+        </w:rPr>
+        <w:t>', 1);</w:t>
+      </w:r>
+    </w:p>
+    <w:p>
+      <w:pPr>
+        <w:rPr>
+          <w:highlight w:val="yellow"/>
+        </w:rPr>
+      </w:pPr>
+    </w:p>
+    <w:p>
+      <w:pPr>
+        <w:rPr>
+          <w:highlight w:val="yellow"/>
+        </w:rPr>
+      </w:pPr>
+      <w:r>
+        <w:rPr>
+          <w:highlight w:val="yellow"/>
+        </w:rPr>
+        <w:t>что означает, что некая переменная-признак объявлена.</w:t>
+      </w:r>
+    </w:p>
+    <w:p>
+      <w:pPr>
+        <w:rPr>
+          <w:highlight w:val="yellow"/>
+        </w:rPr>
+      </w:pPr>
+      <w:r>
+        <w:rPr>
+          <w:highlight w:val="yellow"/>
+        </w:rPr>
+        <w:t xml:space="preserve">А </w:t>
+      </w:r>
+      <w:proofErr w:type="gramStart"/>
+      <w:r>
+        <w:rPr>
+          <w:highlight w:val="yellow"/>
+        </w:rPr>
+        <w:t>в начале</w:t>
+      </w:r>
+      <w:proofErr w:type="gramEnd"/>
+      <w:r>
+        <w:rPr>
+          <w:highlight w:val="yellow"/>
+        </w:rPr>
+        <w:t xml:space="preserve"> каждого потенциально уязвимого скрипта производится проверка:</w:t>
+      </w:r>
+    </w:p>
+    <w:p>
+      <w:pPr>
+        <w:rPr>
+          <w:highlight w:val="yellow"/>
+        </w:rPr>
+      </w:pPr>
+    </w:p>
+    <w:p>
+      <w:pPr>
+        <w:rPr>
+          <w:highlight w:val="yellow"/>
+          <w:lang w:val="en-US"/>
+        </w:rPr>
+      </w:pPr>
+      <w:proofErr w:type="gramStart"/>
+      <w:r>
+        <w:rPr>
+          <w:highlight w:val="yellow"/>
+          <w:lang w:val="en-US"/>
+        </w:rPr>
+        <w:t>if</w:t>
+      </w:r>
+      <w:proofErr w:type="gramEnd"/>
+      <w:r>
+        <w:rPr>
+          <w:highlight w:val="yellow"/>
+          <w:lang w:val="en-US"/>
+        </w:rPr>
+        <w:t xml:space="preserve"> (!defined('</w:t>
+      </w:r>
+      <w:proofErr w:type="spellStart"/>
+      <w:r>
+        <w:rPr>
+          <w:highlight w:val="yellow"/>
+          <w:lang w:val="en-US"/>
+        </w:rPr>
+        <w:t>Katrin</w:t>
+      </w:r>
+      <w:proofErr w:type="spellEnd"/>
+      <w:r>
+        <w:rPr>
+          <w:highlight w:val="yellow"/>
+          <w:lang w:val="en-US"/>
+        </w:rPr>
+        <w:t>'))</w:t>
+      </w:r>
+    </w:p>
+    <w:p>
+      <w:pPr>
+        <w:rPr>
+          <w:highlight w:val="yellow"/>
+        </w:rPr>
+      </w:pPr>
+      <w:r>
+        <w:rPr>
+          <w:highlight w:val="yellow"/>
+          <w:lang w:val="en-US"/>
+        </w:rPr>
+        <w:t xml:space="preserve">    </w:t>
+      </w:r>
+      <w:proofErr w:type="gramStart"/>
+      <w:r>
+        <w:rPr>
+          <w:highlight w:val="yellow"/>
+          <w:lang w:val="en-US"/>
+        </w:rPr>
+        <w:t>die</w:t>
+      </w:r>
+      <w:proofErr w:type="gramEnd"/>
+      <w:r>
+        <w:rPr>
+          <w:highlight w:val="yellow"/>
+          <w:lang w:val="en-US"/>
+        </w:rPr>
+        <w:t xml:space="preserve"> ('Access Error');</w:t>
+      </w:r>
+    </w:p>
+    <w:p>
+      <w:pPr>
+        <w:rPr>
+          <w:highlight w:val="yellow"/>
+        </w:rPr>
+      </w:pPr>
+    </w:p>
+    <w:p>
+      <w:pPr>
+        <w:rPr>
+          <w:highlight w:val="yellow"/>
+        </w:rPr>
+      </w:pPr>
+      <w:r>
+        <w:rPr>
+          <w:highlight w:val="yellow"/>
+        </w:rPr>
+        <w:t>что означает «если переменная-признак не объявлена, то дальше загрузку файла не производить».</w:t>
+      </w:r>
+    </w:p>
+    <w:p>
+      <w:r>
+        <w:rPr>
+          <w:highlight w:val="yellow"/>
+        </w:rPr>
+        <w:t>В результате, при корректном запросе, будет объявлена переменная признак, проверка будет пройдена и страница будет успешно загружена</w:t>
+      </w:r>
+      <w:proofErr w:type="gramStart"/>
+      <w:r>
+        <w:rPr>
+          <w:highlight w:val="yellow"/>
+        </w:rPr>
+        <w:t>.</w:t>
+      </w:r>
+      <w:proofErr w:type="gramEnd"/>
+      <w:r>
+        <w:rPr>
+          <w:highlight w:val="yellow"/>
+        </w:rPr>
+        <w:t xml:space="preserve"> </w:t>
+      </w:r>
+      <w:proofErr w:type="gramStart"/>
+      <w:r>
+        <w:rPr>
+          <w:highlight w:val="yellow"/>
+        </w:rPr>
+        <w:t>п</w:t>
+      </w:r>
+      <w:proofErr w:type="gramEnd"/>
+      <w:r>
+        <w:rPr>
+          <w:highlight w:val="yellow"/>
+        </w:rPr>
+        <w:t>ри попытке вызвать модуль с проверкой напрямую, переменная не будет объявлена и проверка пройдена не будет, а значит страница с потенциально ограниченным контентом не будет загружена.</w:t>
+      </w:r>
+    </w:p>
+    <w:p/>
+    <w:p>
+      <w:pPr>
+        <w:pStyle w:val="a5"/>
+        <w:rPr>
+          <w:highlight w:val="cyan"/>
+        </w:rPr>
+      </w:pPr>
+      <w:r>
+        <w:rPr>
+          <w:highlight w:val="cyan"/>
+        </w:rPr>
         <w:t>Шифрование MD5</w:t>
       </w:r>
     </w:p>
     <w:p>
       <w:pPr>
         <w:rPr>
-          <w:lang w:val="en-US"/>
-        </w:rPr>
-      </w:pPr>
-      <w:commentRangeStart w:id="39"/>
-      <w:r>
+          <w:highlight w:val="cyan"/>
+        </w:rPr>
+      </w:pPr>
+      <w:commentRangeStart w:id="42"/>
+      <w:r>
+        <w:rPr>
+          <w:highlight w:val="cyan"/>
+        </w:rPr>
         <w:t xml:space="preserve">Для обеспечения безопасности хранения паролей, все пароли в системе хранятся в зашифрованном виде. Вводимый в приложении пароль шифруется и сравнивается с паролем, хранимым в базе данных. Для шифрования используется алгоритм </w:t>
       </w:r>
       <w:r>
         <w:rPr>
-          <w:lang w:val="en-US"/>
-        </w:rPr>
-        <w:t>MD5.</w:t>
-      </w:r>
-      <w:commentRangeEnd w:id="39"/>
+          <w:highlight w:val="cyan"/>
+          <w:lang w:val="en-US"/>
+        </w:rPr>
+        <w:t>MD</w:t>
+      </w:r>
+      <w:r>
+        <w:rPr>
+          <w:highlight w:val="cyan"/>
+        </w:rPr>
+        <w:t>5.</w:t>
+      </w:r>
+      <w:commentRangeEnd w:id="42"/>
       <w:r>
         <w:rPr>
           <w:rStyle w:val="af3"/>
-        </w:rPr>
-        <w:commentReference w:id="39"/>
-      </w:r>
-    </w:p>
-    <w:p>
-      <w:r>
+          <w:highlight w:val="cyan"/>
+        </w:rPr>
+        <w:commentReference w:id="42"/>
+      </w:r>
+    </w:p>
+    <w:p>
+      <w:pPr>
+        <w:rPr>
+          <w:highlight w:val="cyan"/>
+        </w:rPr>
+      </w:pPr>
+      <w:r>
+        <w:rPr>
+          <w:highlight w:val="cyan"/>
+        </w:rPr>
         <w:t xml:space="preserve">MD5 позволяет получать относительно надёжный идентификатор для блока данных. Такое свойство алгоритма широко применяется в разных областях. Оно позволяет искать </w:t>
       </w:r>
       <w:proofErr w:type="spellStart"/>
       <w:r>
+        <w:rPr>
+          <w:highlight w:val="cyan"/>
+        </w:rPr>
         <w:t>дублирующиеся</w:t>
       </w:r>
       <w:proofErr w:type="spellEnd"/>
       <w:r>
+        <w:rPr>
+          <w:highlight w:val="cyan"/>
+        </w:rPr>
         <w:t xml:space="preserve"> файлы на компьютере, сравнивая MD5 файлов, а не их содержимое. Как пример, </w:t>
       </w:r>
       <w:proofErr w:type="spellStart"/>
       <w:r>
+        <w:rPr>
+          <w:highlight w:val="cyan"/>
+        </w:rPr>
         <w:t>dupliFinder</w:t>
       </w:r>
       <w:proofErr w:type="spellEnd"/>
       <w:r>
+        <w:rPr>
+          <w:highlight w:val="cyan"/>
+        </w:rPr>
         <w:t xml:space="preserve"> — графическая программа под </w:t>
       </w:r>
       <w:proofErr w:type="spellStart"/>
       <w:r>
+        <w:rPr>
+          <w:highlight w:val="cyan"/>
+        </w:rPr>
         <w:t>Windows</w:t>
       </w:r>
       <w:proofErr w:type="spellEnd"/>
       <w:r>
+        <w:rPr>
+          <w:highlight w:val="cyan"/>
+        </w:rPr>
         <w:t xml:space="preserve"> и </w:t>
       </w:r>
       <w:proofErr w:type="spellStart"/>
       <w:r>
+        <w:rPr>
+          <w:highlight w:val="cyan"/>
+        </w:rPr>
         <w:t>Linux</w:t>
       </w:r>
       <w:proofErr w:type="spellEnd"/>
       <w:r>
+        <w:rPr>
+          <w:highlight w:val="cyan"/>
+        </w:rPr>
         <w:t>. Такой же поиск может работать и в интернете.</w:t>
       </w:r>
     </w:p>
     <w:p>
-      <w:r>
+      <w:pPr>
+        <w:rPr>
+          <w:highlight w:val="cyan"/>
+        </w:rPr>
+      </w:pPr>
+      <w:r>
+        <w:rPr>
+          <w:highlight w:val="cyan"/>
+        </w:rPr>
         <w:t xml:space="preserve">С помощью MD5 проверяют целостность скачанных файлов — так, некоторые программы идут вместе со значением </w:t>
       </w:r>
       <w:proofErr w:type="spellStart"/>
       <w:r>
+        <w:rPr>
+          <w:highlight w:val="cyan"/>
+        </w:rPr>
         <w:t>хеша</w:t>
       </w:r>
       <w:proofErr w:type="spellEnd"/>
       <w:r>
+        <w:rPr>
+          <w:highlight w:val="cyan"/>
+        </w:rPr>
         <w:t>. Например, диски для инсталляции.</w:t>
       </w:r>
     </w:p>
     <w:p>
-      <w:r>
-        <w:t>MD5 используется для хеширования паролей. В системе UNIX каждый пользователь имеет свой пароль и его знает только пользователь. Для защиты паролей используется хеширование. Предполагалось, что получить настоящий пароль можно только полным перебором. При появлении UNIX единственным способом хеширования был DES (</w:t>
-      </w:r>
-      <w:proofErr w:type="spellStart"/>
-      <w:r>
+      <w:pPr>
+        <w:rPr>
+          <w:highlight w:val="cyan"/>
+        </w:rPr>
+      </w:pPr>
+      <w:r>
+        <w:rPr>
+          <w:highlight w:val="cyan"/>
+        </w:rPr>
+        <w:t xml:space="preserve">MD5 используется для хеширования паролей. В системе UNIX каждый пользователь имеет свой пароль и его знает только пользователь. Для защиты паролей используется хеширование. Предполагалось, что получить настоящий пароль можно только полным перебором. При появлении UNIX </w:t>
+      </w:r>
+      <w:r>
+        <w:rPr>
+          <w:highlight w:val="cyan"/>
+        </w:rPr>
+        <w:lastRenderedPageBreak/>
+        <w:t>единственным способом хеширования был DES (</w:t>
+      </w:r>
+      <w:proofErr w:type="spellStart"/>
+      <w:r>
+        <w:rPr>
+          <w:highlight w:val="cyan"/>
+        </w:rPr>
         <w:t>Data</w:t>
       </w:r>
       <w:proofErr w:type="spellEnd"/>
       <w:r>
+        <w:rPr>
+          <w:highlight w:val="cyan"/>
+        </w:rPr>
         <w:t xml:space="preserve"> </w:t>
       </w:r>
       <w:proofErr w:type="spellStart"/>
       <w:r>
+        <w:rPr>
+          <w:highlight w:val="cyan"/>
+        </w:rPr>
         <w:t>Encryption</w:t>
       </w:r>
       <w:proofErr w:type="spellEnd"/>
       <w:r>
+        <w:rPr>
+          <w:highlight w:val="cyan"/>
+        </w:rPr>
         <w:t xml:space="preserve"> </w:t>
       </w:r>
       <w:proofErr w:type="spellStart"/>
       <w:r>
+        <w:rPr>
+          <w:highlight w:val="cyan"/>
+        </w:rPr>
         <w:t>Standard</w:t>
       </w:r>
       <w:proofErr w:type="spellEnd"/>
       <w:r>
+        <w:rPr>
+          <w:highlight w:val="cyan"/>
+        </w:rPr>
         <w:t xml:space="preserve">), но им могли пользоваться только жители США, потому что исходные коды DES нельзя было вывозить из страны. Во </w:t>
       </w:r>
       <w:proofErr w:type="spellStart"/>
       <w:r>
+        <w:rPr>
+          <w:highlight w:val="cyan"/>
+        </w:rPr>
         <w:t>FreeBSD</w:t>
       </w:r>
       <w:proofErr w:type="spellEnd"/>
       <w:r>
+        <w:rPr>
+          <w:highlight w:val="cyan"/>
+        </w:rPr>
         <w:t xml:space="preserve"> решили эту проблему. Пользователи США могли использовать библиотеку DES, а остальные пользователи имеют метод, разрешённый для экспорта. Поэтому в </w:t>
       </w:r>
       <w:proofErr w:type="spellStart"/>
       <w:r>
+        <w:rPr>
+          <w:highlight w:val="cyan"/>
+        </w:rPr>
         <w:t>FreeBSD</w:t>
       </w:r>
       <w:proofErr w:type="spellEnd"/>
       <w:r>
-        <w:t xml:space="preserve"> </w:t>
-      </w:r>
-      <w:r>
-        <w:lastRenderedPageBreak/>
-        <w:t xml:space="preserve">стали использовать MD5 по умолчанию.[11]. Некоторые </w:t>
-      </w:r>
-      <w:proofErr w:type="spellStart"/>
-      <w:r>
+        <w:rPr>
+          <w:highlight w:val="cyan"/>
+        </w:rPr>
+        <w:t xml:space="preserve"> стали</w:t>
+      </w:r>
+      <w:r>
+        <w:rPr>
+          <w:highlight w:val="cyan"/>
+        </w:rPr>
+        <w:t xml:space="preserve"> использовать MD5 по умолчанию.</w:t>
+      </w:r>
+      <w:r>
+        <w:rPr>
+          <w:highlight w:val="cyan"/>
+        </w:rPr>
+        <w:t xml:space="preserve"> Некоторые </w:t>
+      </w:r>
+      <w:proofErr w:type="spellStart"/>
+      <w:r>
+        <w:rPr>
+          <w:highlight w:val="cyan"/>
+        </w:rPr>
         <w:t>Linux</w:t>
       </w:r>
       <w:proofErr w:type="spellEnd"/>
       <w:r>
+        <w:rPr>
+          <w:highlight w:val="cyan"/>
+        </w:rPr>
         <w:t>-системы также используют MD5 для хранения паролей.</w:t>
       </w:r>
     </w:p>
     <w:p>
-      <w:r>
+      <w:pPr>
+        <w:rPr>
+          <w:highlight w:val="cyan"/>
+        </w:rPr>
+      </w:pPr>
+      <w:r>
+        <w:rPr>
+          <w:highlight w:val="cyan"/>
+        </w:rPr>
         <w:t xml:space="preserve">Многие системы используют базу данных для хранения </w:t>
       </w:r>
       <w:proofErr w:type="gramStart"/>
       <w:r>
+        <w:rPr>
+          <w:highlight w:val="cyan"/>
+        </w:rPr>
         <w:t>паролей</w:t>
       </w:r>
       <w:proofErr w:type="gramEnd"/>
       <w:r>
+        <w:rPr>
+          <w:highlight w:val="cyan"/>
+        </w:rPr>
         <w:t xml:space="preserve"> и существует несколько способов для хранения паролей.</w:t>
       </w:r>
     </w:p>
     <w:p>
-      <w:r>
+      <w:pPr>
+        <w:rPr>
+          <w:highlight w:val="cyan"/>
+        </w:rPr>
+      </w:pPr>
+      <w:r>
+        <w:rPr>
+          <w:highlight w:val="cyan"/>
+        </w:rPr>
         <w:t>•</w:t>
       </w:r>
       <w:r>
+        <w:rPr>
+          <w:highlight w:val="cyan"/>
+        </w:rPr>
         <w:tab/>
         <w:t>Пароли хранятся как есть. При взломе такой базы все пароли станут известны.</w:t>
       </w:r>
     </w:p>
     <w:p>
-      <w:r>
+      <w:pPr>
+        <w:rPr>
+          <w:highlight w:val="cyan"/>
+        </w:rPr>
+      </w:pPr>
+      <w:r>
+        <w:rPr>
+          <w:highlight w:val="cyan"/>
+        </w:rPr>
         <w:t>•</w:t>
       </w:r>
       <w:r>
+        <w:rPr>
+          <w:highlight w:val="cyan"/>
+        </w:rPr>
         <w:tab/>
         <w:t xml:space="preserve">Хранятся только </w:t>
       </w:r>
       <w:proofErr w:type="spellStart"/>
       <w:r>
+        <w:rPr>
+          <w:highlight w:val="cyan"/>
+        </w:rPr>
         <w:t>хеши</w:t>
       </w:r>
       <w:proofErr w:type="spellEnd"/>
       <w:r>
+        <w:rPr>
+          <w:highlight w:val="cyan"/>
+        </w:rPr>
         <w:t xml:space="preserve"> паролей (с помощью MD5, SHA). Найти пароли можно только полным перебором. Но при условии использования несложного, популярного или просто несчастливого пароля (который встречался ранее и занесён в </w:t>
       </w:r>
       <w:proofErr w:type="gramStart"/>
       <w:r>
+        <w:rPr>
+          <w:highlight w:val="cyan"/>
+        </w:rPr>
         <w:t xml:space="preserve">таблицу) </w:t>
       </w:r>
       <w:proofErr w:type="gramEnd"/>
       <w:r>
+        <w:rPr>
+          <w:highlight w:val="cyan"/>
+        </w:rPr>
         <w:t xml:space="preserve">такая задача решается за доли секунды. Пароль из таблицы </w:t>
       </w:r>
       <w:proofErr w:type="gramStart"/>
       <w:r>
+        <w:rPr>
+          <w:highlight w:val="cyan"/>
+        </w:rPr>
         <w:t>был найден всего за 0,036059 сек</w:t>
       </w:r>
       <w:proofErr w:type="gramEnd"/>
       <w:r>
+        <w:rPr>
+          <w:highlight w:val="cyan"/>
+        </w:rPr>
         <w:t>.</w:t>
       </w:r>
     </w:p>
     <w:p>
-      <w:commentRangeStart w:id="40"/>
-      <w:r>
+      <w:commentRangeStart w:id="43"/>
+      <w:r>
+        <w:rPr>
+          <w:highlight w:val="cyan"/>
+        </w:rPr>
         <w:t>•</w:t>
       </w:r>
       <w:r>
+        <w:rPr>
+          <w:highlight w:val="cyan"/>
+        </w:rPr>
         <w:tab/>
         <w:t xml:space="preserve">Хранятся </w:t>
       </w:r>
       <w:proofErr w:type="spellStart"/>
       <w:r>
+        <w:rPr>
+          <w:highlight w:val="cyan"/>
+        </w:rPr>
         <w:t>хеши</w:t>
       </w:r>
       <w:proofErr w:type="spellEnd"/>
       <w:r>
+        <w:rPr>
+          <w:highlight w:val="cyan"/>
+        </w:rPr>
         <w:t xml:space="preserve"> паролей и несколько случайных символов. К каждому паролю добавляется несколько случайных символов (их ещё называют «</w:t>
       </w:r>
       <w:proofErr w:type="spellStart"/>
       <w:r>
+        <w:rPr>
+          <w:highlight w:val="cyan"/>
+        </w:rPr>
         <w:t>salt</w:t>
       </w:r>
       <w:proofErr w:type="spellEnd"/>
       <w:r>
+        <w:rPr>
+          <w:highlight w:val="cyan"/>
+        </w:rPr>
         <w:t xml:space="preserve">» или «соль») и результат ещё раз </w:t>
       </w:r>
       <w:proofErr w:type="spellStart"/>
       <w:r>
+        <w:rPr>
+          <w:highlight w:val="cyan"/>
+        </w:rPr>
         <w:t>хешируется</w:t>
       </w:r>
       <w:proofErr w:type="spellEnd"/>
       <w:r>
+        <w:rPr>
+          <w:highlight w:val="cyan"/>
+        </w:rPr>
         <w:t>. Например, md5(md5(</w:t>
       </w:r>
       <w:proofErr w:type="spellStart"/>
       <w:r>
+        <w:rPr>
+          <w:highlight w:val="cyan"/>
+        </w:rPr>
         <w:t>pass</w:t>
       </w:r>
       <w:proofErr w:type="spellEnd"/>
       <w:r>
+        <w:rPr>
+          <w:highlight w:val="cyan"/>
+        </w:rPr>
         <w:t>)+</w:t>
       </w:r>
       <w:proofErr w:type="spellStart"/>
       <w:r>
+        <w:rPr>
+          <w:highlight w:val="cyan"/>
+        </w:rPr>
         <w:t>word</w:t>
       </w:r>
       <w:proofErr w:type="spellEnd"/>
       <w:r>
+        <w:rPr>
+          <w:highlight w:val="cyan"/>
+        </w:rPr>
         <w:t>). Найти пароль с помощью таблиц таким методом не получится.</w:t>
       </w:r>
-      <w:commentRangeEnd w:id="40"/>
+      <w:commentRangeEnd w:id="43"/>
       <w:r>
         <w:rPr>
           <w:rStyle w:val="af3"/>
-        </w:rPr>
-        <w:commentReference w:id="40"/>
+          <w:highlight w:val="cyan"/>
+        </w:rPr>
+        <w:commentReference w:id="43"/>
       </w:r>
     </w:p>
     <w:p>
@@ -11198,33 +15499,54 @@
       <w:pPr>
         <w:pStyle w:val="1"/>
       </w:pPr>
-      <w:bookmarkStart w:id="41" w:name="_Toc325229313"/>
+      <w:bookmarkStart w:id="44" w:name="_Toc325291502"/>
       <w:r>
         <w:lastRenderedPageBreak/>
         <w:t>3. Технологическая часть</w:t>
       </w:r>
-      <w:bookmarkEnd w:id="41"/>
+      <w:bookmarkEnd w:id="44"/>
     </w:p>
     <w:p>
       <w:pPr>
         <w:pStyle w:val="2"/>
       </w:pPr>
-      <w:bookmarkStart w:id="42" w:name="_Toc325229314"/>
+      <w:bookmarkStart w:id="45" w:name="_Toc325291503"/>
       <w:r>
         <w:t>3.1. Установка и настройка приложения</w:t>
       </w:r>
-      <w:bookmarkEnd w:id="42"/>
+      <w:bookmarkEnd w:id="45"/>
+    </w:p>
+    <w:p/>
+    <w:p>
+      <w:pPr>
+        <w:spacing w:line="240" w:lineRule="auto"/>
+        <w:ind w:firstLine="0"/>
+        <w:jc w:val="left"/>
+        <w:rPr>
+          <w:rFonts w:asciiTheme="majorHAnsi" w:eastAsiaTheme="majorEastAsia" w:hAnsiTheme="majorHAnsi"/>
+          <w:b/>
+          <w:bCs/>
+          <w:iCs/>
+          <w:sz w:val="32"/>
+          <w:szCs w:val="28"/>
+        </w:rPr>
+      </w:pPr>
+      <w:r>
+        <w:br w:type="page"/>
+      </w:r>
     </w:p>
     <w:p>
       <w:pPr>
         <w:pStyle w:val="2"/>
       </w:pPr>
-      <w:bookmarkStart w:id="43" w:name="_Toc325229315"/>
-      <w:r>
+      <w:bookmarkStart w:id="46" w:name="_Toc325291504"/>
+      <w:r>
+        <w:lastRenderedPageBreak/>
         <w:t>3.2. Инструкция</w:t>
       </w:r>
-      <w:bookmarkEnd w:id="43"/>
-    </w:p>
+      <w:bookmarkEnd w:id="46"/>
+    </w:p>
+    <w:p/>
     <w:p>
       <w:pPr>
         <w:spacing w:line="240" w:lineRule="auto"/>
@@ -11247,13 +15569,14 @@
       <w:pPr>
         <w:pStyle w:val="1"/>
       </w:pPr>
-      <w:bookmarkStart w:id="44" w:name="_Toc325229316"/>
+      <w:bookmarkStart w:id="47" w:name="_Toc325291505"/>
       <w:r>
         <w:lastRenderedPageBreak/>
         <w:t>Заключение</w:t>
       </w:r>
-      <w:bookmarkEnd w:id="44"/>
-    </w:p>
+      <w:bookmarkEnd w:id="47"/>
+    </w:p>
+    <w:p/>
     <w:p>
       <w:pPr>
         <w:spacing w:line="240" w:lineRule="auto"/>
@@ -11276,17 +15599,26 @@
       <w:pPr>
         <w:pStyle w:val="1"/>
       </w:pPr>
-      <w:bookmarkStart w:id="45" w:name="_Toc325229317"/>
+      <w:bookmarkStart w:id="48" w:name="_Toc325291506"/>
+      <w:commentRangeStart w:id="49"/>
       <w:r>
         <w:lastRenderedPageBreak/>
         <w:t>Список литературы</w:t>
       </w:r>
-      <w:bookmarkEnd w:id="45"/>
-    </w:p>
-    <w:p>
-      <w:bookmarkStart w:id="46" w:name="_GoBack"/>
-      <w:bookmarkEnd w:id="46"/>
-    </w:p>
+      <w:commentRangeEnd w:id="49"/>
+      <w:r>
+        <w:rPr>
+          <w:rStyle w:val="af3"/>
+          <w:rFonts w:asciiTheme="minorHAnsi" w:eastAsiaTheme="minorHAnsi" w:hAnsiTheme="minorHAnsi"/>
+          <w:b w:val="0"/>
+          <w:bCs w:val="0"/>
+          <w:kern w:val="0"/>
+        </w:rPr>
+        <w:commentReference w:id="49"/>
+      </w:r>
+      <w:bookmarkEnd w:id="48"/>
+    </w:p>
+    <w:p/>
     <w:sectPr>
       <w:pgSz w:w="11906" w:h="16838"/>
       <w:pgMar w:top="1134" w:right="850" w:bottom="1134" w:left="1701" w:header="708" w:footer="708" w:gutter="0"/>
@@ -11972,7 +16304,7 @@
       </w:r>
     </w:p>
   </w:comment>
-  <w:comment w:id="12" w:author="Dem0n13" w:date="2012-04-20T01:40:00Z" w:initials="D">
+  <w:comment w:id="13" w:author="Dem0n13" w:date="2012-04-20T01:40:00Z" w:initials="D">
     <w:p>
       <w:pPr>
         <w:pStyle w:val="af4"/>
@@ -12001,7 +16333,7 @@
       </w:r>
     </w:p>
   </w:comment>
-  <w:comment w:id="15" w:author="Dem0n13" w:date="2012-04-20T01:42:00Z" w:initials="D">
+  <w:comment w:id="16" w:author="Dem0n13" w:date="2012-04-20T01:42:00Z" w:initials="D">
     <w:p>
       <w:pPr>
         <w:pStyle w:val="af4"/>
@@ -12025,7 +16357,7 @@
       </w:r>
     </w:p>
   </w:comment>
-  <w:comment w:id="16" w:author="Dem0n13" w:date="2012-04-20T01:36:00Z" w:initials="D">
+  <w:comment w:id="17" w:author="Dem0n13" w:date="2012-04-20T01:36:00Z" w:initials="D">
     <w:p>
       <w:pPr>
         <w:pStyle w:val="af4"/>
@@ -12046,7 +16378,7 @@
       </w:r>
     </w:p>
   </w:comment>
-  <w:comment w:id="19" w:author="Dem0n13" w:date="2012-05-19T20:29:00Z" w:initials="D">
+  <w:comment w:id="20" w:author="Dem0n13" w:date="2012-05-19T20:29:00Z" w:initials="D">
     <w:p>
       <w:pPr>
         <w:pStyle w:val="af4"/>
@@ -12062,7 +16394,7 @@
       </w:r>
     </w:p>
   </w:comment>
-  <w:comment w:id="28" w:author="Dem0n13" w:date="2012-05-19T23:39:00Z" w:initials="D">
+  <w:comment w:id="29" w:author="Dem0n13" w:date="2012-05-20T15:23:00Z" w:initials="D">
     <w:p>
       <w:pPr>
         <w:pStyle w:val="af4"/>
@@ -12074,11 +16406,48 @@
         <w:annotationRef/>
       </w:r>
       <w:r>
-        <w:t>Добавить еще, либо убрать</w:t>
+        <w:t>Добавить еще, либо убрать.</w:t>
+      </w:r>
+    </w:p>
+    <w:p>
+      <w:pPr>
+        <w:pStyle w:val="af4"/>
+      </w:pPr>
+      <w:proofErr w:type="spellStart"/>
+      <w:r>
+        <w:t>Скрины</w:t>
+      </w:r>
+      <w:proofErr w:type="spellEnd"/>
+      <w:r>
+        <w:t xml:space="preserve"> можно</w:t>
       </w:r>
     </w:p>
   </w:comment>
-  <w:comment w:id="38" w:author="Dem0n13" w:date="2012-05-19T23:26:00Z" w:initials="D">
+  <w:comment w:id="37" w:author="Dem0n13" w:date="2012-05-20T14:25:00Z" w:initials="D">
+    <w:p>
+      <w:pPr>
+        <w:pStyle w:val="af4"/>
+      </w:pPr>
+      <w:r>
+        <w:rPr>
+          <w:rStyle w:val="af3"/>
+        </w:rPr>
+        <w:annotationRef/>
+      </w:r>
+      <w:r>
+        <w:t xml:space="preserve">Желательно подправить </w:t>
+      </w:r>
+      <w:proofErr w:type="spellStart"/>
+      <w:r>
+        <w:t>схемку</w:t>
+      </w:r>
+      <w:proofErr w:type="spellEnd"/>
+      <w:r>
+        <w:t>, чтобы стрелочки выглядели лучше</w:t>
+      </w:r>
+    </w:p>
+  </w:comment>
+  <w:comment w:id="41" w:author="Dem0n13" w:date="2012-05-20T14:59:00Z" w:initials="D">
     <w:p>
       <w:pPr>
         <w:rPr>
@@ -12097,9 +16466,37 @@
         </w:rPr>
         <w:t>В этом разделе надо написать, как реализована защита от инъекций</w:t>
       </w:r>
+      <w:r>
+        <w:rPr>
+          <w:szCs w:val="28"/>
+        </w:rPr>
+        <w:t xml:space="preserve"> и </w:t>
+      </w:r>
+      <w:proofErr w:type="gramStart"/>
+      <w:r>
+        <w:rPr>
+          <w:szCs w:val="28"/>
+        </w:rPr>
+        <w:t>прочей</w:t>
+      </w:r>
+      <w:proofErr w:type="gramEnd"/>
+      <w:r>
+        <w:rPr>
+          <w:szCs w:val="28"/>
+        </w:rPr>
+        <w:t xml:space="preserve"> </w:t>
+      </w:r>
+      <w:proofErr w:type="spellStart"/>
+      <w:r>
+        <w:rPr>
+          <w:szCs w:val="28"/>
+        </w:rPr>
+        <w:t>лабудени</w:t>
+      </w:r>
+      <w:proofErr w:type="spellEnd"/>
     </w:p>
   </w:comment>
-  <w:comment w:id="39" w:author="Dem0n13" w:date="2012-05-19T23:29:00Z" w:initials="D">
+  <w:comment w:id="42" w:author="Dem0n13" w:date="2012-05-19T23:29:00Z" w:initials="D">
     <w:p>
       <w:pPr>
         <w:pStyle w:val="af4"/>
@@ -12115,7 +16512,7 @@
       </w:r>
     </w:p>
   </w:comment>
-  <w:comment w:id="40" w:author="Dem0n13" w:date="2012-05-19T23:29:00Z" w:initials="D">
+  <w:comment w:id="43" w:author="Dem0n13" w:date="2012-05-19T23:29:00Z" w:initials="D">
     <w:p>
       <w:pPr>
         <w:pStyle w:val="af4"/>
@@ -12130,13 +16527,239 @@
         <w:rPr>
           <w:rStyle w:val="af3"/>
         </w:rPr>
-        <w:t>Раз это конструкторская часть – надо добавить алгоритм или комментарий</w:t>
-      </w:r>
+        <w:t>Раз это конструкторская часть – надо добавить алгоритм или комментарий в общих чертах</w:t>
+      </w:r>
+    </w:p>
+  </w:comment>
+  <w:comment w:id="49" w:author="Dem0n13" w:date="2012-05-20T15:34:00Z" w:initials="D">
+    <w:p>
+      <w:pPr>
+        <w:pStyle w:val="af4"/>
+        <w:rPr>
+          <w:lang w:val="en-US"/>
+        </w:rPr>
+      </w:pPr>
       <w:r>
         <w:rPr>
           <w:rStyle w:val="af3"/>
         </w:rPr>
-        <w:t xml:space="preserve"> в общих чертах</w:t>
+        <w:annotationRef/>
+      </w:r>
+    </w:p>
+    <w:p>
+      <w:pPr>
+        <w:pStyle w:val="af4"/>
+      </w:pPr>
+      <w:hyperlink r:id="rId1" w:history="1">
+        <w:r>
+          <w:rPr>
+            <w:rStyle w:val="afa"/>
+            <w:lang w:val="en-US"/>
+          </w:rPr>
+          <w:t>http://ru.wikipedia.org</w:t>
+        </w:r>
+      </w:hyperlink>
+    </w:p>
+    <w:p>
+      <w:pPr>
+        <w:pStyle w:val="af4"/>
+        <w:rPr>
+          <w:lang w:val="en-US"/>
+        </w:rPr>
+      </w:pPr>
+    </w:p>
+    <w:p>
+      <w:pPr>
+        <w:pStyle w:val="af4"/>
+      </w:pPr>
+      <w:hyperlink r:id="rId2" w:history="1">
+        <w:r>
+          <w:rPr>
+            <w:rStyle w:val="afa"/>
+            <w:lang w:val="en-US"/>
+          </w:rPr>
+          <w:t>http://www.rsdn.ru</w:t>
+        </w:r>
+      </w:hyperlink>
+    </w:p>
+    <w:p>
+      <w:pPr>
+        <w:pStyle w:val="af4"/>
+        <w:rPr>
+          <w:lang w:val="en-US"/>
+        </w:rPr>
+      </w:pPr>
+    </w:p>
+    <w:p>
+      <w:pPr>
+        <w:pStyle w:val="af4"/>
+      </w:pPr>
+      <w:hyperlink r:id="rId3" w:history="1">
+        <w:r>
+          <w:rPr>
+            <w:rStyle w:val="afa"/>
+            <w:lang w:val="en-US"/>
+          </w:rPr>
+          <w:t>http://php.net/manual</w:t>
+        </w:r>
+      </w:hyperlink>
+    </w:p>
+    <w:p>
+      <w:pPr>
+        <w:pStyle w:val="af4"/>
+        <w:rPr>
+          <w:lang w:val="en-US"/>
+        </w:rPr>
+      </w:pPr>
+    </w:p>
+    <w:p>
+      <w:pPr>
+        <w:pStyle w:val="af4"/>
+      </w:pPr>
+      <w:hyperlink r:id="rId4" w:history="1">
+        <w:r>
+          <w:rPr>
+            <w:rStyle w:val="afa"/>
+          </w:rPr>
+          <w:t>http://javascript.ru/</w:t>
+        </w:r>
+      </w:hyperlink>
+    </w:p>
+    <w:p>
+      <w:pPr>
+        <w:pStyle w:val="af4"/>
+        <w:rPr>
+          <w:lang w:val="en-US"/>
+        </w:rPr>
+      </w:pPr>
+    </w:p>
+    <w:p>
+      <w:pPr>
+        <w:pStyle w:val="af4"/>
+      </w:pPr>
+      <w:hyperlink r:id="rId5" w:history="1">
+        <w:r>
+          <w:rPr>
+            <w:rStyle w:val="afa"/>
+          </w:rPr>
+          <w:t>http://htmlbook.ru/</w:t>
+        </w:r>
+      </w:hyperlink>
+    </w:p>
+    <w:p>
+      <w:pPr>
+        <w:pStyle w:val="af4"/>
+        <w:rPr>
+          <w:lang w:val="en-US"/>
+        </w:rPr>
+      </w:pPr>
+    </w:p>
+    <w:p>
+      <w:pPr>
+        <w:pStyle w:val="af4"/>
+      </w:pPr>
+      <w:hyperlink r:id="rId6" w:history="1">
+        <w:r>
+          <w:rPr>
+            <w:rStyle w:val="afa"/>
+          </w:rPr>
+          <w:t>http://larin.in</w:t>
+        </w:r>
+      </w:hyperlink>
+    </w:p>
+    <w:p>
+      <w:pPr>
+        <w:pStyle w:val="af4"/>
+        <w:rPr>
+          <w:lang w:val="en-US"/>
+        </w:rPr>
+      </w:pPr>
+    </w:p>
+    <w:p>
+      <w:pPr>
+        <w:pStyle w:val="af4"/>
+      </w:pPr>
+      <w:hyperlink r:id="rId7" w:history="1">
+        <w:r>
+          <w:rPr>
+            <w:rStyle w:val="afa"/>
+          </w:rPr>
+          <w:t>http://habrahabr.ru/</w:t>
+        </w:r>
+      </w:hyperlink>
+    </w:p>
+    <w:p>
+      <w:pPr>
+        <w:pStyle w:val="af4"/>
+        <w:rPr>
+          <w:lang w:val="en-US"/>
+        </w:rPr>
+      </w:pPr>
+    </w:p>
+    <w:p>
+      <w:pPr>
+        <w:pStyle w:val="af4"/>
+      </w:pPr>
+      <w:r>
+        <w:rPr>
+          <w:lang w:val="en-US"/>
+        </w:rPr>
+        <w:t>HTML 4.01 Specification</w:t>
+      </w:r>
+      <w:r>
+        <w:rPr>
+          <w:lang w:val="en-US"/>
+        </w:rPr>
+        <w:t xml:space="preserve">, </w:t>
+      </w:r>
+      <w:r>
+        <w:rPr>
+          <w:lang w:val="en-US"/>
+        </w:rPr>
+        <w:t>W3C Recommendation 24 December 1999</w:t>
+      </w:r>
+    </w:p>
+    <w:p>
+      <w:pPr>
+        <w:pStyle w:val="af4"/>
+      </w:pPr>
+    </w:p>
+    <w:p>
+      <w:pPr>
+        <w:pStyle w:val="af4"/>
+      </w:pPr>
+      <w:r>
+        <w:t xml:space="preserve">Профессиональное программирование на </w:t>
+      </w:r>
+      <w:r>
+        <w:rPr>
+          <w:lang w:val="en-US"/>
+        </w:rPr>
+        <w:t>PHP</w:t>
+      </w:r>
+      <w:r>
+        <w:t xml:space="preserve">, Джордж </w:t>
+      </w:r>
+      <w:proofErr w:type="spellStart"/>
+      <w:r>
+        <w:t>Шлосснейгл</w:t>
+      </w:r>
+      <w:proofErr w:type="spellEnd"/>
+      <w:r>
+        <w:t>, Вильямс, 2006</w:t>
+      </w:r>
+    </w:p>
+    <w:p>
+      <w:pPr>
+        <w:pStyle w:val="af4"/>
+      </w:pPr>
+    </w:p>
+    <w:p>
+      <w:pPr>
+        <w:pStyle w:val="af4"/>
+      </w:pPr>
+      <w:r>
+        <w:t>Еще, можно на английском</w:t>
       </w:r>
     </w:p>
   </w:comment>
@@ -15627,7 +20250,6 @@
     <w:next w:val="a"/>
     <w:link w:val="50"/>
     <w:uiPriority w:val="9"/>
-    <w:semiHidden/>
     <w:unhideWhenUsed/>
     <w:qFormat/>
     <w:rsid w:val="00C25224"/>
@@ -15722,6 +20344,7 @@
   <w:style w:type="character" w:default="1" w:styleId="a0">
     <w:name w:val="Default Paragraph Font"/>
     <w:uiPriority w:val="1"/>
+    <w:semiHidden/>
     <w:unhideWhenUsed/>
   </w:style>
   <w:style w:type="table" w:default="1" w:styleId="a1">
@@ -15807,7 +20430,6 @@
     <w:basedOn w:val="a0"/>
     <w:link w:val="5"/>
     <w:uiPriority w:val="9"/>
-    <w:semiHidden/>
     <w:rsid w:val="00C25224"/>
     <w:rPr>
       <w:b/>
@@ -16596,7 +21218,6 @@
     <w:next w:val="a"/>
     <w:link w:val="50"/>
     <w:uiPriority w:val="9"/>
-    <w:semiHidden/>
     <w:unhideWhenUsed/>
     <w:qFormat/>
     <w:rsid w:val="00C25224"/>
@@ -16691,6 +21312,7 @@
   <w:style w:type="character" w:default="1" w:styleId="a0">
     <w:name w:val="Default Paragraph Font"/>
     <w:uiPriority w:val="1"/>
+    <w:semiHidden/>
     <w:unhideWhenUsed/>
   </w:style>
   <w:style w:type="table" w:default="1" w:styleId="a1">
@@ -16776,7 +21398,6 @@
     <w:basedOn w:val="a0"/>
     <w:link w:val="5"/>
     <w:uiPriority w:val="9"/>
-    <w:semiHidden/>
     <w:rsid w:val="00C25224"/>
     <w:rPr>
       <w:b/>
@@ -17593,7 +22214,7 @@
 </file>
 
 <file path=customXml/itemProps1.xml><?xml version="1.0" encoding="utf-8"?>
-<ds:datastoreItem xmlns:ds="http://schemas.openxmlformats.org/officeDocument/2006/customXml" ds:itemID="{4E6EBF5F-211A-4EC9-B9C6-FA69538B7BFA}">
+<ds:datastoreItem xmlns:ds="http://schemas.openxmlformats.org/officeDocument/2006/customXml" ds:itemID="{7DA6911D-FA93-46E5-B7CA-3A383AAEF9E2}">
   <ds:schemaRefs>
     <ds:schemaRef ds:uri="http://schemas.openxmlformats.org/officeDocument/2006/bibliography"/>
   </ds:schemaRefs>

--- a/!docs/Bachelor's work.docx
+++ b/!docs/Bachelor's work.docx
@@ -285,8 +285,6 @@
       </w:r>
     </w:p>
     <w:p>
-      <w:bookmarkStart w:id="8" w:name="_GoBack"/>
-      <w:bookmarkEnd w:id="8"/>
       <w:r>
         <w:br w:type="page"/>
       </w:r>
@@ -308,6 +306,8 @@
         </w:docPartObj>
       </w:sdtPr>
       <w:sdtContent>
+        <w:bookmarkStart w:id="8" w:name="_GoBack" w:displacedByCustomXml="prev"/>
+        <w:bookmarkEnd w:id="8" w:displacedByCustomXml="prev"/>
         <w:p>
           <w:pPr>
             <w:pStyle w:val="af2"/>
@@ -339,7 +339,7 @@
           <w:r>
             <w:fldChar w:fldCharType="separate"/>
           </w:r>
-          <w:hyperlink w:anchor="_Toc325291480" w:history="1">
+          <w:hyperlink w:anchor="_Toc325296277" w:history="1">
             <w:r>
               <w:rPr>
                 <w:rStyle w:val="afa"/>
@@ -366,7 +366,7 @@
                 <w:noProof/>
                 <w:webHidden/>
               </w:rPr>
-              <w:instrText xml:space="preserve"> PAGEREF _Toc325291480 \h </w:instrText>
+              <w:instrText xml:space="preserve"> PAGEREF _Toc325296277 \h </w:instrText>
             </w:r>
             <w:r>
               <w:rPr>
@@ -411,7 +411,7 @@
               <w:lang w:eastAsia="ru-RU"/>
             </w:rPr>
           </w:pPr>
-          <w:hyperlink w:anchor="_Toc325291481" w:history="1">
+          <w:hyperlink w:anchor="_Toc325296278" w:history="1">
             <w:r>
               <w:rPr>
                 <w:rStyle w:val="afa"/>
@@ -438,79 +438,7 @@
                 <w:noProof/>
                 <w:webHidden/>
               </w:rPr>
-              <w:instrText xml:space="preserve"> PAGEREF _Toc325291481 \h </w:instrText>
-            </w:r>
-            <w:r>
-              <w:rPr>
-                <w:noProof/>
-                <w:webHidden/>
-              </w:rPr>
-            </w:r>
-            <w:r>
-              <w:rPr>
-                <w:noProof/>
-                <w:webHidden/>
-              </w:rPr>
-              <w:fldChar w:fldCharType="separate"/>
-            </w:r>
-            <w:r>
-              <w:rPr>
-                <w:noProof/>
-                <w:webHidden/>
-              </w:rPr>
-              <w:t>5</w:t>
-            </w:r>
-            <w:r>
-              <w:rPr>
-                <w:noProof/>
-                <w:webHidden/>
-              </w:rPr>
-              <w:fldChar w:fldCharType="end"/>
-            </w:r>
-          </w:hyperlink>
-        </w:p>
-        <w:p>
-          <w:pPr>
-            <w:pStyle w:val="11"/>
-            <w:tabs>
-              <w:tab w:val="right" w:leader="dot" w:pos="9345"/>
-            </w:tabs>
-            <w:rPr>
-              <w:rFonts w:eastAsiaTheme="minorEastAsia" w:cstheme="minorBidi"/>
-              <w:noProof/>
-              <w:sz w:val="22"/>
-              <w:szCs w:val="22"/>
-              <w:lang w:eastAsia="ru-RU"/>
-            </w:rPr>
-          </w:pPr>
-          <w:hyperlink w:anchor="_Toc325291482" w:history="1">
-            <w:r>
-              <w:rPr>
-                <w:rStyle w:val="afa"/>
-                <w:noProof/>
-              </w:rPr>
-              <w:t>1. Исследовательская часть</w:t>
-            </w:r>
-            <w:r>
-              <w:rPr>
-                <w:noProof/>
-                <w:webHidden/>
-              </w:rPr>
-              <w:tab/>
-            </w:r>
-            <w:r>
-              <w:rPr>
-                <w:noProof/>
-                <w:webHidden/>
-              </w:rPr>
-              <w:fldChar w:fldCharType="begin"/>
-            </w:r>
-            <w:r>
-              <w:rPr>
-                <w:noProof/>
-                <w:webHidden/>
-              </w:rPr>
-              <w:instrText xml:space="preserve"> PAGEREF _Toc325291482 \h </w:instrText>
+              <w:instrText xml:space="preserve"> PAGEREF _Toc325296278 \h </w:instrText>
             </w:r>
             <w:r>
               <w:rPr>
@@ -543,6 +471,78 @@
         </w:p>
         <w:p>
           <w:pPr>
+            <w:pStyle w:val="11"/>
+            <w:tabs>
+              <w:tab w:val="right" w:leader="dot" w:pos="9345"/>
+            </w:tabs>
+            <w:rPr>
+              <w:rFonts w:eastAsiaTheme="minorEastAsia" w:cstheme="minorBidi"/>
+              <w:noProof/>
+              <w:sz w:val="22"/>
+              <w:szCs w:val="22"/>
+              <w:lang w:eastAsia="ru-RU"/>
+            </w:rPr>
+          </w:pPr>
+          <w:hyperlink w:anchor="_Toc325296279" w:history="1">
+            <w:r>
+              <w:rPr>
+                <w:rStyle w:val="afa"/>
+                <w:noProof/>
+              </w:rPr>
+              <w:t>1. Исследовательская часть</w:t>
+            </w:r>
+            <w:r>
+              <w:rPr>
+                <w:noProof/>
+                <w:webHidden/>
+              </w:rPr>
+              <w:tab/>
+            </w:r>
+            <w:r>
+              <w:rPr>
+                <w:noProof/>
+                <w:webHidden/>
+              </w:rPr>
+              <w:fldChar w:fldCharType="begin"/>
+            </w:r>
+            <w:r>
+              <w:rPr>
+                <w:noProof/>
+                <w:webHidden/>
+              </w:rPr>
+              <w:instrText xml:space="preserve"> PAGEREF _Toc325296279 \h </w:instrText>
+            </w:r>
+            <w:r>
+              <w:rPr>
+                <w:noProof/>
+                <w:webHidden/>
+              </w:rPr>
+            </w:r>
+            <w:r>
+              <w:rPr>
+                <w:noProof/>
+                <w:webHidden/>
+              </w:rPr>
+              <w:fldChar w:fldCharType="separate"/>
+            </w:r>
+            <w:r>
+              <w:rPr>
+                <w:noProof/>
+                <w:webHidden/>
+              </w:rPr>
+              <w:t>7</w:t>
+            </w:r>
+            <w:r>
+              <w:rPr>
+                <w:noProof/>
+                <w:webHidden/>
+              </w:rPr>
+              <w:fldChar w:fldCharType="end"/>
+            </w:r>
+          </w:hyperlink>
+        </w:p>
+        <w:p>
+          <w:pPr>
             <w:pStyle w:val="23"/>
             <w:tabs>
               <w:tab w:val="right" w:leader="dot" w:pos="9345"/>
@@ -555,7 +555,7 @@
               <w:lang w:eastAsia="ru-RU"/>
             </w:rPr>
           </w:pPr>
-          <w:hyperlink w:anchor="_Toc325291483" w:history="1">
+          <w:hyperlink w:anchor="_Toc325296280" w:history="1">
             <w:r>
               <w:rPr>
                 <w:rStyle w:val="afa"/>
@@ -582,7 +582,7 @@
                 <w:noProof/>
                 <w:webHidden/>
               </w:rPr>
-              <w:instrText xml:space="preserve"> PAGEREF _Toc325291483 \h </w:instrText>
+              <w:instrText xml:space="preserve"> PAGEREF _Toc325296280 \h </w:instrText>
             </w:r>
             <w:r>
               <w:rPr>
@@ -602,7 +602,7 @@
                 <w:noProof/>
                 <w:webHidden/>
               </w:rPr>
-              <w:t>6</w:t>
+              <w:t>7</w:t>
             </w:r>
             <w:r>
               <w:rPr>
@@ -627,7 +627,7 @@
               <w:lang w:eastAsia="ru-RU"/>
             </w:rPr>
           </w:pPr>
-          <w:hyperlink w:anchor="_Toc325291484" w:history="1">
+          <w:hyperlink w:anchor="_Toc325296281" w:history="1">
             <w:r>
               <w:rPr>
                 <w:rStyle w:val="afa"/>
@@ -654,7 +654,7 @@
                 <w:noProof/>
                 <w:webHidden/>
               </w:rPr>
-              <w:instrText xml:space="preserve"> PAGEREF _Toc325291484 \h </w:instrText>
+              <w:instrText xml:space="preserve"> PAGEREF _Toc325296281 \h </w:instrText>
             </w:r>
             <w:r>
               <w:rPr>
@@ -674,7 +674,7 @@
                 <w:noProof/>
                 <w:webHidden/>
               </w:rPr>
-              <w:t>11</w:t>
+              <w:t>12</w:t>
             </w:r>
             <w:r>
               <w:rPr>
@@ -699,7 +699,7 @@
               <w:lang w:eastAsia="ru-RU"/>
             </w:rPr>
           </w:pPr>
-          <w:hyperlink w:anchor="_Toc325291485" w:history="1">
+          <w:hyperlink w:anchor="_Toc325296282" w:history="1">
             <w:r>
               <w:rPr>
                 <w:rStyle w:val="afa"/>
@@ -726,7 +726,7 @@
                 <w:noProof/>
                 <w:webHidden/>
               </w:rPr>
-              <w:instrText xml:space="preserve"> PAGEREF _Toc325291485 \h </w:instrText>
+              <w:instrText xml:space="preserve"> PAGEREF _Toc325296282 \h </w:instrText>
             </w:r>
             <w:r>
               <w:rPr>
@@ -746,7 +746,7 @@
                 <w:noProof/>
                 <w:webHidden/>
               </w:rPr>
-              <w:t>11</w:t>
+              <w:t>12</w:t>
             </w:r>
             <w:r>
               <w:rPr>
@@ -771,7 +771,7 @@
               <w:lang w:eastAsia="ru-RU"/>
             </w:rPr>
           </w:pPr>
-          <w:hyperlink w:anchor="_Toc325291486" w:history="1">
+          <w:hyperlink w:anchor="_Toc325296283" w:history="1">
             <w:r>
               <w:rPr>
                 <w:rStyle w:val="afa"/>
@@ -798,7 +798,7 @@
                 <w:noProof/>
                 <w:webHidden/>
               </w:rPr>
-              <w:instrText xml:space="preserve"> PAGEREF _Toc325291486 \h </w:instrText>
+              <w:instrText xml:space="preserve"> PAGEREF _Toc325296283 \h </w:instrText>
             </w:r>
             <w:r>
               <w:rPr>
@@ -818,7 +818,7 @@
                 <w:noProof/>
                 <w:webHidden/>
               </w:rPr>
-              <w:t>13</w:t>
+              <w:t>14</w:t>
             </w:r>
             <w:r>
               <w:rPr>
@@ -843,7 +843,7 @@
               <w:lang w:eastAsia="ru-RU"/>
             </w:rPr>
           </w:pPr>
-          <w:hyperlink w:anchor="_Toc325291487" w:history="1">
+          <w:hyperlink w:anchor="_Toc325296284" w:history="1">
             <w:r>
               <w:rPr>
                 <w:rStyle w:val="afa"/>
@@ -870,7 +870,7 @@
                 <w:noProof/>
                 <w:webHidden/>
               </w:rPr>
-              <w:instrText xml:space="preserve"> PAGEREF _Toc325291487 \h </w:instrText>
+              <w:instrText xml:space="preserve"> PAGEREF _Toc325296284 \h </w:instrText>
             </w:r>
             <w:r>
               <w:rPr>
@@ -890,7 +890,7 @@
                 <w:noProof/>
                 <w:webHidden/>
               </w:rPr>
-              <w:t>15</w:t>
+              <w:t>16</w:t>
             </w:r>
             <w:r>
               <w:rPr>
@@ -915,7 +915,7 @@
               <w:lang w:eastAsia="ru-RU"/>
             </w:rPr>
           </w:pPr>
-          <w:hyperlink w:anchor="_Toc325291488" w:history="1">
+          <w:hyperlink w:anchor="_Toc325296285" w:history="1">
             <w:r>
               <w:rPr>
                 <w:rStyle w:val="afa"/>
@@ -942,151 +942,7 @@
                 <w:noProof/>
                 <w:webHidden/>
               </w:rPr>
-              <w:instrText xml:space="preserve"> PAGEREF _Toc325291488 \h </w:instrText>
-            </w:r>
-            <w:r>
-              <w:rPr>
-                <w:noProof/>
-                <w:webHidden/>
-              </w:rPr>
-            </w:r>
-            <w:r>
-              <w:rPr>
-                <w:noProof/>
-                <w:webHidden/>
-              </w:rPr>
-              <w:fldChar w:fldCharType="separate"/>
-            </w:r>
-            <w:r>
-              <w:rPr>
-                <w:noProof/>
-                <w:webHidden/>
-              </w:rPr>
-              <w:t>17</w:t>
-            </w:r>
-            <w:r>
-              <w:rPr>
-                <w:noProof/>
-                <w:webHidden/>
-              </w:rPr>
-              <w:fldChar w:fldCharType="end"/>
-            </w:r>
-          </w:hyperlink>
-        </w:p>
-        <w:p>
-          <w:pPr>
-            <w:pStyle w:val="31"/>
-            <w:tabs>
-              <w:tab w:val="right" w:leader="dot" w:pos="9345"/>
-            </w:tabs>
-            <w:rPr>
-              <w:rFonts w:eastAsiaTheme="minorEastAsia" w:cstheme="minorBidi"/>
-              <w:noProof/>
-              <w:sz w:val="22"/>
-              <w:szCs w:val="22"/>
-              <w:lang w:eastAsia="ru-RU"/>
-            </w:rPr>
-          </w:pPr>
-          <w:hyperlink w:anchor="_Toc325291489" w:history="1">
-            <w:r>
-              <w:rPr>
-                <w:rStyle w:val="afa"/>
-                <w:noProof/>
-              </w:rPr>
-              <w:t>1.3.1. Веб-серверы</w:t>
-            </w:r>
-            <w:r>
-              <w:rPr>
-                <w:noProof/>
-                <w:webHidden/>
-              </w:rPr>
-              <w:tab/>
-            </w:r>
-            <w:r>
-              <w:rPr>
-                <w:noProof/>
-                <w:webHidden/>
-              </w:rPr>
-              <w:fldChar w:fldCharType="begin"/>
-            </w:r>
-            <w:r>
-              <w:rPr>
-                <w:noProof/>
-                <w:webHidden/>
-              </w:rPr>
-              <w:instrText xml:space="preserve"> PAGEREF _Toc325291489 \h </w:instrText>
-            </w:r>
-            <w:r>
-              <w:rPr>
-                <w:noProof/>
-                <w:webHidden/>
-              </w:rPr>
-            </w:r>
-            <w:r>
-              <w:rPr>
-                <w:noProof/>
-                <w:webHidden/>
-              </w:rPr>
-              <w:fldChar w:fldCharType="separate"/>
-            </w:r>
-            <w:r>
-              <w:rPr>
-                <w:noProof/>
-                <w:webHidden/>
-              </w:rPr>
-              <w:t>17</w:t>
-            </w:r>
-            <w:r>
-              <w:rPr>
-                <w:noProof/>
-                <w:webHidden/>
-              </w:rPr>
-              <w:fldChar w:fldCharType="end"/>
-            </w:r>
-          </w:hyperlink>
-        </w:p>
-        <w:p>
-          <w:pPr>
-            <w:pStyle w:val="31"/>
-            <w:tabs>
-              <w:tab w:val="right" w:leader="dot" w:pos="9345"/>
-            </w:tabs>
-            <w:rPr>
-              <w:rFonts w:eastAsiaTheme="minorEastAsia" w:cstheme="minorBidi"/>
-              <w:noProof/>
-              <w:sz w:val="22"/>
-              <w:szCs w:val="22"/>
-              <w:lang w:eastAsia="ru-RU"/>
-            </w:rPr>
-          </w:pPr>
-          <w:hyperlink w:anchor="_Toc325291490" w:history="1">
-            <w:r>
-              <w:rPr>
-                <w:rStyle w:val="afa"/>
-                <w:noProof/>
-              </w:rPr>
-              <w:t>1.3.2. Среды разработки</w:t>
-            </w:r>
-            <w:r>
-              <w:rPr>
-                <w:noProof/>
-                <w:webHidden/>
-              </w:rPr>
-              <w:tab/>
-            </w:r>
-            <w:r>
-              <w:rPr>
-                <w:noProof/>
-                <w:webHidden/>
-              </w:rPr>
-              <w:fldChar w:fldCharType="begin"/>
-            </w:r>
-            <w:r>
-              <w:rPr>
-                <w:noProof/>
-                <w:webHidden/>
-              </w:rPr>
-              <w:instrText xml:space="preserve"> PAGEREF _Toc325291490 \h </w:instrText>
+              <w:instrText xml:space="preserve"> PAGEREF _Toc325296285 \h </w:instrText>
             </w:r>
             <w:r>
               <w:rPr>
@@ -1131,7 +987,151 @@
               <w:lang w:eastAsia="ru-RU"/>
             </w:rPr>
           </w:pPr>
-          <w:hyperlink w:anchor="_Toc325291491" w:history="1">
+          <w:hyperlink w:anchor="_Toc325296286" w:history="1">
+            <w:r>
+              <w:rPr>
+                <w:rStyle w:val="afa"/>
+                <w:noProof/>
+              </w:rPr>
+              <w:t>1.3.1. Веб-серверы</w:t>
+            </w:r>
+            <w:r>
+              <w:rPr>
+                <w:noProof/>
+                <w:webHidden/>
+              </w:rPr>
+              <w:tab/>
+            </w:r>
+            <w:r>
+              <w:rPr>
+                <w:noProof/>
+                <w:webHidden/>
+              </w:rPr>
+              <w:fldChar w:fldCharType="begin"/>
+            </w:r>
+            <w:r>
+              <w:rPr>
+                <w:noProof/>
+                <w:webHidden/>
+              </w:rPr>
+              <w:instrText xml:space="preserve"> PAGEREF _Toc325296286 \h </w:instrText>
+            </w:r>
+            <w:r>
+              <w:rPr>
+                <w:noProof/>
+                <w:webHidden/>
+              </w:rPr>
+            </w:r>
+            <w:r>
+              <w:rPr>
+                <w:noProof/>
+                <w:webHidden/>
+              </w:rPr>
+              <w:fldChar w:fldCharType="separate"/>
+            </w:r>
+            <w:r>
+              <w:rPr>
+                <w:noProof/>
+                <w:webHidden/>
+              </w:rPr>
+              <w:t>18</w:t>
+            </w:r>
+            <w:r>
+              <w:rPr>
+                <w:noProof/>
+                <w:webHidden/>
+              </w:rPr>
+              <w:fldChar w:fldCharType="end"/>
+            </w:r>
+          </w:hyperlink>
+        </w:p>
+        <w:p>
+          <w:pPr>
+            <w:pStyle w:val="31"/>
+            <w:tabs>
+              <w:tab w:val="right" w:leader="dot" w:pos="9345"/>
+            </w:tabs>
+            <w:rPr>
+              <w:rFonts w:eastAsiaTheme="minorEastAsia" w:cstheme="minorBidi"/>
+              <w:noProof/>
+              <w:sz w:val="22"/>
+              <w:szCs w:val="22"/>
+              <w:lang w:eastAsia="ru-RU"/>
+            </w:rPr>
+          </w:pPr>
+          <w:hyperlink w:anchor="_Toc325296287" w:history="1">
+            <w:r>
+              <w:rPr>
+                <w:rStyle w:val="afa"/>
+                <w:noProof/>
+              </w:rPr>
+              <w:t>1.3.2. Среды разработки</w:t>
+            </w:r>
+            <w:r>
+              <w:rPr>
+                <w:noProof/>
+                <w:webHidden/>
+              </w:rPr>
+              <w:tab/>
+            </w:r>
+            <w:r>
+              <w:rPr>
+                <w:noProof/>
+                <w:webHidden/>
+              </w:rPr>
+              <w:fldChar w:fldCharType="begin"/>
+            </w:r>
+            <w:r>
+              <w:rPr>
+                <w:noProof/>
+                <w:webHidden/>
+              </w:rPr>
+              <w:instrText xml:space="preserve"> PAGEREF _Toc325296287 \h </w:instrText>
+            </w:r>
+            <w:r>
+              <w:rPr>
+                <w:noProof/>
+                <w:webHidden/>
+              </w:rPr>
+            </w:r>
+            <w:r>
+              <w:rPr>
+                <w:noProof/>
+                <w:webHidden/>
+              </w:rPr>
+              <w:fldChar w:fldCharType="separate"/>
+            </w:r>
+            <w:r>
+              <w:rPr>
+                <w:noProof/>
+                <w:webHidden/>
+              </w:rPr>
+              <w:t>19</w:t>
+            </w:r>
+            <w:r>
+              <w:rPr>
+                <w:noProof/>
+                <w:webHidden/>
+              </w:rPr>
+              <w:fldChar w:fldCharType="end"/>
+            </w:r>
+          </w:hyperlink>
+        </w:p>
+        <w:p>
+          <w:pPr>
+            <w:pStyle w:val="31"/>
+            <w:tabs>
+              <w:tab w:val="right" w:leader="dot" w:pos="9345"/>
+            </w:tabs>
+            <w:rPr>
+              <w:rFonts w:eastAsiaTheme="minorEastAsia" w:cstheme="minorBidi"/>
+              <w:noProof/>
+              <w:sz w:val="22"/>
+              <w:szCs w:val="22"/>
+              <w:lang w:eastAsia="ru-RU"/>
+            </w:rPr>
+          </w:pPr>
+          <w:hyperlink w:anchor="_Toc325296288" w:history="1">
             <w:r>
               <w:rPr>
                 <w:rStyle w:val="afa"/>
@@ -1158,7 +1158,7 @@
                 <w:noProof/>
                 <w:webHidden/>
               </w:rPr>
-              <w:instrText xml:space="preserve"> PAGEREF _Toc325291491 \h </w:instrText>
+              <w:instrText xml:space="preserve"> PAGEREF _Toc325296288 \h </w:instrText>
             </w:r>
             <w:r>
               <w:rPr>
@@ -1178,7 +1178,7 @@
                 <w:noProof/>
                 <w:webHidden/>
               </w:rPr>
-              <w:t>21</w:t>
+              <w:t>22</w:t>
             </w:r>
             <w:r>
               <w:rPr>
@@ -1203,7 +1203,7 @@
               <w:lang w:eastAsia="ru-RU"/>
             </w:rPr>
           </w:pPr>
-          <w:hyperlink w:anchor="_Toc325291492" w:history="1">
+          <w:hyperlink w:anchor="_Toc325296289" w:history="1">
             <w:r>
               <w:rPr>
                 <w:rStyle w:val="afa"/>
@@ -1230,7 +1230,7 @@
                 <w:noProof/>
                 <w:webHidden/>
               </w:rPr>
-              <w:instrText xml:space="preserve"> PAGEREF _Toc325291492 \h </w:instrText>
+              <w:instrText xml:space="preserve"> PAGEREF _Toc325296289 \h </w:instrText>
             </w:r>
             <w:r>
               <w:rPr>
@@ -1250,7 +1250,7 @@
                 <w:noProof/>
                 <w:webHidden/>
               </w:rPr>
-              <w:t>26</w:t>
+              <w:t>27</w:t>
             </w:r>
             <w:r>
               <w:rPr>
@@ -1275,7 +1275,7 @@
               <w:lang w:eastAsia="ru-RU"/>
             </w:rPr>
           </w:pPr>
-          <w:hyperlink w:anchor="_Toc325291493" w:history="1">
+          <w:hyperlink w:anchor="_Toc325296290" w:history="1">
             <w:r>
               <w:rPr>
                 <w:rStyle w:val="afa"/>
@@ -1302,79 +1302,7 @@
                 <w:noProof/>
                 <w:webHidden/>
               </w:rPr>
-              <w:instrText xml:space="preserve"> PAGEREF _Toc325291493 \h </w:instrText>
-            </w:r>
-            <w:r>
-              <w:rPr>
-                <w:noProof/>
-                <w:webHidden/>
-              </w:rPr>
-            </w:r>
-            <w:r>
-              <w:rPr>
-                <w:noProof/>
-                <w:webHidden/>
-              </w:rPr>
-              <w:fldChar w:fldCharType="separate"/>
-            </w:r>
-            <w:r>
-              <w:rPr>
-                <w:noProof/>
-                <w:webHidden/>
-              </w:rPr>
-              <w:t>33</w:t>
-            </w:r>
-            <w:r>
-              <w:rPr>
-                <w:noProof/>
-                <w:webHidden/>
-              </w:rPr>
-              <w:fldChar w:fldCharType="end"/>
-            </w:r>
-          </w:hyperlink>
-        </w:p>
-        <w:p>
-          <w:pPr>
-            <w:pStyle w:val="11"/>
-            <w:tabs>
-              <w:tab w:val="right" w:leader="dot" w:pos="9345"/>
-            </w:tabs>
-            <w:rPr>
-              <w:rFonts w:eastAsiaTheme="minorEastAsia" w:cstheme="minorBidi"/>
-              <w:noProof/>
-              <w:sz w:val="22"/>
-              <w:szCs w:val="22"/>
-              <w:lang w:eastAsia="ru-RU"/>
-            </w:rPr>
-          </w:pPr>
-          <w:hyperlink w:anchor="_Toc325291494" w:history="1">
-            <w:r>
-              <w:rPr>
-                <w:rStyle w:val="afa"/>
-                <w:noProof/>
-              </w:rPr>
-              <w:t>2. Конструкторская часть</w:t>
-            </w:r>
-            <w:r>
-              <w:rPr>
-                <w:noProof/>
-                <w:webHidden/>
-              </w:rPr>
-              <w:tab/>
-            </w:r>
-            <w:r>
-              <w:rPr>
-                <w:noProof/>
-                <w:webHidden/>
-              </w:rPr>
-              <w:fldChar w:fldCharType="begin"/>
-            </w:r>
-            <w:r>
-              <w:rPr>
-                <w:noProof/>
-                <w:webHidden/>
-              </w:rPr>
-              <w:instrText xml:space="preserve"> PAGEREF _Toc325291494 \h </w:instrText>
+              <w:instrText xml:space="preserve"> PAGEREF _Toc325296290 \h </w:instrText>
             </w:r>
             <w:r>
               <w:rPr>
@@ -1407,6 +1335,78 @@
         </w:p>
         <w:p>
           <w:pPr>
+            <w:pStyle w:val="11"/>
+            <w:tabs>
+              <w:tab w:val="right" w:leader="dot" w:pos="9345"/>
+            </w:tabs>
+            <w:rPr>
+              <w:rFonts w:eastAsiaTheme="minorEastAsia" w:cstheme="minorBidi"/>
+              <w:noProof/>
+              <w:sz w:val="22"/>
+              <w:szCs w:val="22"/>
+              <w:lang w:eastAsia="ru-RU"/>
+            </w:rPr>
+          </w:pPr>
+          <w:hyperlink w:anchor="_Toc325296291" w:history="1">
+            <w:r>
+              <w:rPr>
+                <w:rStyle w:val="afa"/>
+                <w:noProof/>
+              </w:rPr>
+              <w:t>2. Конструкторская часть</w:t>
+            </w:r>
+            <w:r>
+              <w:rPr>
+                <w:noProof/>
+                <w:webHidden/>
+              </w:rPr>
+              <w:tab/>
+            </w:r>
+            <w:r>
+              <w:rPr>
+                <w:noProof/>
+                <w:webHidden/>
+              </w:rPr>
+              <w:fldChar w:fldCharType="begin"/>
+            </w:r>
+            <w:r>
+              <w:rPr>
+                <w:noProof/>
+                <w:webHidden/>
+              </w:rPr>
+              <w:instrText xml:space="preserve"> PAGEREF _Toc325296291 \h </w:instrText>
+            </w:r>
+            <w:r>
+              <w:rPr>
+                <w:noProof/>
+                <w:webHidden/>
+              </w:rPr>
+            </w:r>
+            <w:r>
+              <w:rPr>
+                <w:noProof/>
+                <w:webHidden/>
+              </w:rPr>
+              <w:fldChar w:fldCharType="separate"/>
+            </w:r>
+            <w:r>
+              <w:rPr>
+                <w:noProof/>
+                <w:webHidden/>
+              </w:rPr>
+              <w:t>35</w:t>
+            </w:r>
+            <w:r>
+              <w:rPr>
+                <w:noProof/>
+                <w:webHidden/>
+              </w:rPr>
+              <w:fldChar w:fldCharType="end"/>
+            </w:r>
+          </w:hyperlink>
+        </w:p>
+        <w:p>
+          <w:pPr>
             <w:pStyle w:val="23"/>
             <w:tabs>
               <w:tab w:val="right" w:leader="dot" w:pos="9345"/>
@@ -1419,7 +1419,7 @@
               <w:lang w:eastAsia="ru-RU"/>
             </w:rPr>
           </w:pPr>
-          <w:hyperlink w:anchor="_Toc325291495" w:history="1">
+          <w:hyperlink w:anchor="_Toc325296292" w:history="1">
             <w:r>
               <w:rPr>
                 <w:rStyle w:val="afa"/>
@@ -1446,7 +1446,7 @@
                 <w:noProof/>
                 <w:webHidden/>
               </w:rPr>
-              <w:instrText xml:space="preserve"> PAGEREF _Toc325291495 \h </w:instrText>
+              <w:instrText xml:space="preserve"> PAGEREF _Toc325296292 \h </w:instrText>
             </w:r>
             <w:r>
               <w:rPr>
@@ -1466,7 +1466,7 @@
                 <w:noProof/>
                 <w:webHidden/>
               </w:rPr>
-              <w:t>34</w:t>
+              <w:t>35</w:t>
             </w:r>
             <w:r>
               <w:rPr>
@@ -1491,7 +1491,7 @@
               <w:lang w:eastAsia="ru-RU"/>
             </w:rPr>
           </w:pPr>
-          <w:hyperlink w:anchor="_Toc325291496" w:history="1">
+          <w:hyperlink w:anchor="_Toc325296293" w:history="1">
             <w:r>
               <w:rPr>
                 <w:rStyle w:val="afa"/>
@@ -1518,151 +1518,7 @@
                 <w:noProof/>
                 <w:webHidden/>
               </w:rPr>
-              <w:instrText xml:space="preserve"> PAGEREF _Toc325291496 \h </w:instrText>
-            </w:r>
-            <w:r>
-              <w:rPr>
-                <w:noProof/>
-                <w:webHidden/>
-              </w:rPr>
-            </w:r>
-            <w:r>
-              <w:rPr>
-                <w:noProof/>
-                <w:webHidden/>
-              </w:rPr>
-              <w:fldChar w:fldCharType="separate"/>
-            </w:r>
-            <w:r>
-              <w:rPr>
-                <w:noProof/>
-                <w:webHidden/>
-              </w:rPr>
-              <w:t>42</w:t>
-            </w:r>
-            <w:r>
-              <w:rPr>
-                <w:noProof/>
-                <w:webHidden/>
-              </w:rPr>
-              <w:fldChar w:fldCharType="end"/>
-            </w:r>
-          </w:hyperlink>
-        </w:p>
-        <w:p>
-          <w:pPr>
-            <w:pStyle w:val="31"/>
-            <w:tabs>
-              <w:tab w:val="right" w:leader="dot" w:pos="9345"/>
-            </w:tabs>
-            <w:rPr>
-              <w:rFonts w:eastAsiaTheme="minorEastAsia" w:cstheme="minorBidi"/>
-              <w:noProof/>
-              <w:sz w:val="22"/>
-              <w:szCs w:val="22"/>
-              <w:lang w:eastAsia="ru-RU"/>
-            </w:rPr>
-          </w:pPr>
-          <w:hyperlink w:anchor="_Toc325291497" w:history="1">
-            <w:r>
-              <w:rPr>
-                <w:rStyle w:val="afa"/>
-                <w:noProof/>
-              </w:rPr>
-              <w:t>2.2.1. Логическое проектирование</w:t>
-            </w:r>
-            <w:r>
-              <w:rPr>
-                <w:noProof/>
-                <w:webHidden/>
-              </w:rPr>
-              <w:tab/>
-            </w:r>
-            <w:r>
-              <w:rPr>
-                <w:noProof/>
-                <w:webHidden/>
-              </w:rPr>
-              <w:fldChar w:fldCharType="begin"/>
-            </w:r>
-            <w:r>
-              <w:rPr>
-                <w:noProof/>
-                <w:webHidden/>
-              </w:rPr>
-              <w:instrText xml:space="preserve"> PAGEREF _Toc325291497 \h </w:instrText>
-            </w:r>
-            <w:r>
-              <w:rPr>
-                <w:noProof/>
-                <w:webHidden/>
-              </w:rPr>
-            </w:r>
-            <w:r>
-              <w:rPr>
-                <w:noProof/>
-                <w:webHidden/>
-              </w:rPr>
-              <w:fldChar w:fldCharType="separate"/>
-            </w:r>
-            <w:r>
-              <w:rPr>
-                <w:noProof/>
-                <w:webHidden/>
-              </w:rPr>
-              <w:t>42</w:t>
-            </w:r>
-            <w:r>
-              <w:rPr>
-                <w:noProof/>
-                <w:webHidden/>
-              </w:rPr>
-              <w:fldChar w:fldCharType="end"/>
-            </w:r>
-          </w:hyperlink>
-        </w:p>
-        <w:p>
-          <w:pPr>
-            <w:pStyle w:val="31"/>
-            <w:tabs>
-              <w:tab w:val="right" w:leader="dot" w:pos="9345"/>
-            </w:tabs>
-            <w:rPr>
-              <w:rFonts w:eastAsiaTheme="minorEastAsia" w:cstheme="minorBidi"/>
-              <w:noProof/>
-              <w:sz w:val="22"/>
-              <w:szCs w:val="22"/>
-              <w:lang w:eastAsia="ru-RU"/>
-            </w:rPr>
-          </w:pPr>
-          <w:hyperlink w:anchor="_Toc325291498" w:history="1">
-            <w:r>
-              <w:rPr>
-                <w:rStyle w:val="afa"/>
-                <w:noProof/>
-              </w:rPr>
-              <w:t>2.2.2. Физическое проектирование</w:t>
-            </w:r>
-            <w:r>
-              <w:rPr>
-                <w:noProof/>
-                <w:webHidden/>
-              </w:rPr>
-              <w:tab/>
-            </w:r>
-            <w:r>
-              <w:rPr>
-                <w:noProof/>
-                <w:webHidden/>
-              </w:rPr>
-              <w:fldChar w:fldCharType="begin"/>
-            </w:r>
-            <w:r>
-              <w:rPr>
-                <w:noProof/>
-                <w:webHidden/>
-              </w:rPr>
-              <w:instrText xml:space="preserve"> PAGEREF _Toc325291498 \h </w:instrText>
+              <w:instrText xml:space="preserve"> PAGEREF _Toc325296293 \h </w:instrText>
             </w:r>
             <w:r>
               <w:rPr>
@@ -1695,7 +1551,7 @@
         </w:p>
         <w:p>
           <w:pPr>
-            <w:pStyle w:val="23"/>
+            <w:pStyle w:val="31"/>
             <w:tabs>
               <w:tab w:val="right" w:leader="dot" w:pos="9345"/>
             </w:tabs>
@@ -1707,13 +1563,13 @@
               <w:lang w:eastAsia="ru-RU"/>
             </w:rPr>
           </w:pPr>
-          <w:hyperlink w:anchor="_Toc325291499" w:history="1">
+          <w:hyperlink w:anchor="_Toc325296294" w:history="1">
             <w:r>
               <w:rPr>
                 <w:rStyle w:val="afa"/>
                 <w:noProof/>
               </w:rPr>
-              <w:t>2.3. Проектирование программных модулей</w:t>
+              <w:t>2.2.1. Логическое проектирование</w:t>
             </w:r>
             <w:r>
               <w:rPr>
@@ -1734,7 +1590,79 @@
                 <w:noProof/>
                 <w:webHidden/>
               </w:rPr>
-              <w:instrText xml:space="preserve"> PAGEREF _Toc325291499 \h </w:instrText>
+              <w:instrText xml:space="preserve"> PAGEREF _Toc325296294 \h </w:instrText>
+            </w:r>
+            <w:r>
+              <w:rPr>
+                <w:noProof/>
+                <w:webHidden/>
+              </w:rPr>
+            </w:r>
+            <w:r>
+              <w:rPr>
+                <w:noProof/>
+                <w:webHidden/>
+              </w:rPr>
+              <w:fldChar w:fldCharType="separate"/>
+            </w:r>
+            <w:r>
+              <w:rPr>
+                <w:noProof/>
+                <w:webHidden/>
+              </w:rPr>
+              <w:t>43</w:t>
+            </w:r>
+            <w:r>
+              <w:rPr>
+                <w:noProof/>
+                <w:webHidden/>
+              </w:rPr>
+              <w:fldChar w:fldCharType="end"/>
+            </w:r>
+          </w:hyperlink>
+        </w:p>
+        <w:p>
+          <w:pPr>
+            <w:pStyle w:val="31"/>
+            <w:tabs>
+              <w:tab w:val="right" w:leader="dot" w:pos="9345"/>
+            </w:tabs>
+            <w:rPr>
+              <w:rFonts w:eastAsiaTheme="minorEastAsia" w:cstheme="minorBidi"/>
+              <w:noProof/>
+              <w:sz w:val="22"/>
+              <w:szCs w:val="22"/>
+              <w:lang w:eastAsia="ru-RU"/>
+            </w:rPr>
+          </w:pPr>
+          <w:hyperlink w:anchor="_Toc325296295" w:history="1">
+            <w:r>
+              <w:rPr>
+                <w:rStyle w:val="afa"/>
+                <w:noProof/>
+              </w:rPr>
+              <w:t>2.2.2. Физическое проектирование</w:t>
+            </w:r>
+            <w:r>
+              <w:rPr>
+                <w:noProof/>
+                <w:webHidden/>
+              </w:rPr>
+              <w:tab/>
+            </w:r>
+            <w:r>
+              <w:rPr>
+                <w:noProof/>
+                <w:webHidden/>
+              </w:rPr>
+              <w:fldChar w:fldCharType="begin"/>
+            </w:r>
+            <w:r>
+              <w:rPr>
+                <w:noProof/>
+                <w:webHidden/>
+              </w:rPr>
+              <w:instrText xml:space="preserve"> PAGEREF _Toc325296295 \h </w:instrText>
             </w:r>
             <w:r>
               <w:rPr>
@@ -1779,7 +1707,79 @@
               <w:lang w:eastAsia="ru-RU"/>
             </w:rPr>
           </w:pPr>
-          <w:hyperlink w:anchor="_Toc325291500" w:history="1">
+          <w:hyperlink w:anchor="_Toc325296296" w:history="1">
+            <w:r>
+              <w:rPr>
+                <w:rStyle w:val="afa"/>
+                <w:noProof/>
+              </w:rPr>
+              <w:t>2.3. Проектирование программных модулей</w:t>
+            </w:r>
+            <w:r>
+              <w:rPr>
+                <w:noProof/>
+                <w:webHidden/>
+              </w:rPr>
+              <w:tab/>
+            </w:r>
+            <w:r>
+              <w:rPr>
+                <w:noProof/>
+                <w:webHidden/>
+              </w:rPr>
+              <w:fldChar w:fldCharType="begin"/>
+            </w:r>
+            <w:r>
+              <w:rPr>
+                <w:noProof/>
+                <w:webHidden/>
+              </w:rPr>
+              <w:instrText xml:space="preserve"> PAGEREF _Toc325296296 \h </w:instrText>
+            </w:r>
+            <w:r>
+              <w:rPr>
+                <w:noProof/>
+                <w:webHidden/>
+              </w:rPr>
+            </w:r>
+            <w:r>
+              <w:rPr>
+                <w:noProof/>
+                <w:webHidden/>
+              </w:rPr>
+              <w:fldChar w:fldCharType="separate"/>
+            </w:r>
+            <w:r>
+              <w:rPr>
+                <w:noProof/>
+                <w:webHidden/>
+              </w:rPr>
+              <w:t>45</w:t>
+            </w:r>
+            <w:r>
+              <w:rPr>
+                <w:noProof/>
+                <w:webHidden/>
+              </w:rPr>
+              <w:fldChar w:fldCharType="end"/>
+            </w:r>
+          </w:hyperlink>
+        </w:p>
+        <w:p>
+          <w:pPr>
+            <w:pStyle w:val="23"/>
+            <w:tabs>
+              <w:tab w:val="right" w:leader="dot" w:pos="9345"/>
+            </w:tabs>
+            <w:rPr>
+              <w:rFonts w:eastAsiaTheme="minorEastAsia" w:cstheme="minorBidi"/>
+              <w:noProof/>
+              <w:sz w:val="22"/>
+              <w:szCs w:val="22"/>
+              <w:lang w:eastAsia="ru-RU"/>
+            </w:rPr>
+          </w:pPr>
+          <w:hyperlink w:anchor="_Toc325296297" w:history="1">
             <w:r>
               <w:rPr>
                 <w:rStyle w:val="afa"/>
@@ -1806,7 +1806,7 @@
                 <w:noProof/>
                 <w:webHidden/>
               </w:rPr>
-              <w:instrText xml:space="preserve"> PAGEREF _Toc325291500 \h </w:instrText>
+              <w:instrText xml:space="preserve"> PAGEREF _Toc325296297 \h </w:instrText>
             </w:r>
             <w:r>
               <w:rPr>
@@ -1826,7 +1826,7 @@
                 <w:noProof/>
                 <w:webHidden/>
               </w:rPr>
-              <w:t>52</w:t>
+              <w:t>53</w:t>
             </w:r>
             <w:r>
               <w:rPr>
@@ -1851,7 +1851,7 @@
               <w:lang w:eastAsia="ru-RU"/>
             </w:rPr>
           </w:pPr>
-          <w:hyperlink w:anchor="_Toc325291501" w:history="1">
+          <w:hyperlink w:anchor="_Toc325296298" w:history="1">
             <w:r>
               <w:rPr>
                 <w:rStyle w:val="afa"/>
@@ -1878,7 +1878,7 @@
                 <w:noProof/>
                 <w:webHidden/>
               </w:rPr>
-              <w:instrText xml:space="preserve"> PAGEREF _Toc325291501 \h </w:instrText>
+              <w:instrText xml:space="preserve"> PAGEREF _Toc325296298 \h </w:instrText>
             </w:r>
             <w:r>
               <w:rPr>
@@ -1898,7 +1898,7 @@
                 <w:noProof/>
                 <w:webHidden/>
               </w:rPr>
-              <w:t>57</w:t>
+              <w:t>58</w:t>
             </w:r>
             <w:r>
               <w:rPr>
@@ -1923,7 +1923,7 @@
               <w:lang w:eastAsia="ru-RU"/>
             </w:rPr>
           </w:pPr>
-          <w:hyperlink w:anchor="_Toc325291502" w:history="1">
+          <w:hyperlink w:anchor="_Toc325296299" w:history="1">
             <w:r>
               <w:rPr>
                 <w:rStyle w:val="afa"/>
@@ -1950,151 +1950,7 @@
                 <w:noProof/>
                 <w:webHidden/>
               </w:rPr>
-              <w:instrText xml:space="preserve"> PAGEREF _Toc325291502 \h </w:instrText>
-            </w:r>
-            <w:r>
-              <w:rPr>
-                <w:noProof/>
-                <w:webHidden/>
-              </w:rPr>
-            </w:r>
-            <w:r>
-              <w:rPr>
-                <w:noProof/>
-                <w:webHidden/>
-              </w:rPr>
-              <w:fldChar w:fldCharType="separate"/>
-            </w:r>
-            <w:r>
-              <w:rPr>
-                <w:noProof/>
-                <w:webHidden/>
-              </w:rPr>
-              <w:t>60</w:t>
-            </w:r>
-            <w:r>
-              <w:rPr>
-                <w:noProof/>
-                <w:webHidden/>
-              </w:rPr>
-              <w:fldChar w:fldCharType="end"/>
-            </w:r>
-          </w:hyperlink>
-        </w:p>
-        <w:p>
-          <w:pPr>
-            <w:pStyle w:val="23"/>
-            <w:tabs>
-              <w:tab w:val="right" w:leader="dot" w:pos="9345"/>
-            </w:tabs>
-            <w:rPr>
-              <w:rFonts w:eastAsiaTheme="minorEastAsia" w:cstheme="minorBidi"/>
-              <w:noProof/>
-              <w:sz w:val="22"/>
-              <w:szCs w:val="22"/>
-              <w:lang w:eastAsia="ru-RU"/>
-            </w:rPr>
-          </w:pPr>
-          <w:hyperlink w:anchor="_Toc325291503" w:history="1">
-            <w:r>
-              <w:rPr>
-                <w:rStyle w:val="afa"/>
-                <w:noProof/>
-              </w:rPr>
-              <w:t>3.1. Установка и настройка приложения</w:t>
-            </w:r>
-            <w:r>
-              <w:rPr>
-                <w:noProof/>
-                <w:webHidden/>
-              </w:rPr>
-              <w:tab/>
-            </w:r>
-            <w:r>
-              <w:rPr>
-                <w:noProof/>
-                <w:webHidden/>
-              </w:rPr>
-              <w:fldChar w:fldCharType="begin"/>
-            </w:r>
-            <w:r>
-              <w:rPr>
-                <w:noProof/>
-                <w:webHidden/>
-              </w:rPr>
-              <w:instrText xml:space="preserve"> PAGEREF _Toc325291503 \h </w:instrText>
-            </w:r>
-            <w:r>
-              <w:rPr>
-                <w:noProof/>
-                <w:webHidden/>
-              </w:rPr>
-            </w:r>
-            <w:r>
-              <w:rPr>
-                <w:noProof/>
-                <w:webHidden/>
-              </w:rPr>
-              <w:fldChar w:fldCharType="separate"/>
-            </w:r>
-            <w:r>
-              <w:rPr>
-                <w:noProof/>
-                <w:webHidden/>
-              </w:rPr>
-              <w:t>60</w:t>
-            </w:r>
-            <w:r>
-              <w:rPr>
-                <w:noProof/>
-                <w:webHidden/>
-              </w:rPr>
-              <w:fldChar w:fldCharType="end"/>
-            </w:r>
-          </w:hyperlink>
-        </w:p>
-        <w:p>
-          <w:pPr>
-            <w:pStyle w:val="23"/>
-            <w:tabs>
-              <w:tab w:val="right" w:leader="dot" w:pos="9345"/>
-            </w:tabs>
-            <w:rPr>
-              <w:rFonts w:eastAsiaTheme="minorEastAsia" w:cstheme="minorBidi"/>
-              <w:noProof/>
-              <w:sz w:val="22"/>
-              <w:szCs w:val="22"/>
-              <w:lang w:eastAsia="ru-RU"/>
-            </w:rPr>
-          </w:pPr>
-          <w:hyperlink w:anchor="_Toc325291504" w:history="1">
-            <w:r>
-              <w:rPr>
-                <w:rStyle w:val="afa"/>
-                <w:noProof/>
-              </w:rPr>
-              <w:t>3.2. Инструкция</w:t>
-            </w:r>
-            <w:r>
-              <w:rPr>
-                <w:noProof/>
-                <w:webHidden/>
-              </w:rPr>
-              <w:tab/>
-            </w:r>
-            <w:r>
-              <w:rPr>
-                <w:noProof/>
-                <w:webHidden/>
-              </w:rPr>
-              <w:fldChar w:fldCharType="begin"/>
-            </w:r>
-            <w:r>
-              <w:rPr>
-                <w:noProof/>
-                <w:webHidden/>
-              </w:rPr>
-              <w:instrText xml:space="preserve"> PAGEREF _Toc325291504 \h </w:instrText>
+              <w:instrText xml:space="preserve"> PAGEREF _Toc325296299 \h </w:instrText>
             </w:r>
             <w:r>
               <w:rPr>
@@ -2127,7 +1983,7 @@
         </w:p>
         <w:p>
           <w:pPr>
-            <w:pStyle w:val="11"/>
+            <w:pStyle w:val="23"/>
             <w:tabs>
               <w:tab w:val="right" w:leader="dot" w:pos="9345"/>
             </w:tabs>
@@ -2139,13 +1995,13 @@
               <w:lang w:eastAsia="ru-RU"/>
             </w:rPr>
           </w:pPr>
-          <w:hyperlink w:anchor="_Toc325291505" w:history="1">
+          <w:hyperlink w:anchor="_Toc325296300" w:history="1">
             <w:r>
               <w:rPr>
                 <w:rStyle w:val="afa"/>
                 <w:noProof/>
               </w:rPr>
-              <w:t>Заключение</w:t>
+              <w:t>3.1. Установка и настройка приложения</w:t>
             </w:r>
             <w:r>
               <w:rPr>
@@ -2166,7 +2022,79 @@
                 <w:noProof/>
                 <w:webHidden/>
               </w:rPr>
-              <w:instrText xml:space="preserve"> PAGEREF _Toc325291505 \h </w:instrText>
+              <w:instrText xml:space="preserve"> PAGEREF _Toc325296300 \h </w:instrText>
+            </w:r>
+            <w:r>
+              <w:rPr>
+                <w:noProof/>
+                <w:webHidden/>
+              </w:rPr>
+            </w:r>
+            <w:r>
+              <w:rPr>
+                <w:noProof/>
+                <w:webHidden/>
+              </w:rPr>
+              <w:fldChar w:fldCharType="separate"/>
+            </w:r>
+            <w:r>
+              <w:rPr>
+                <w:noProof/>
+                <w:webHidden/>
+              </w:rPr>
+              <w:t>61</w:t>
+            </w:r>
+            <w:r>
+              <w:rPr>
+                <w:noProof/>
+                <w:webHidden/>
+              </w:rPr>
+              <w:fldChar w:fldCharType="end"/>
+            </w:r>
+          </w:hyperlink>
+        </w:p>
+        <w:p>
+          <w:pPr>
+            <w:pStyle w:val="23"/>
+            <w:tabs>
+              <w:tab w:val="right" w:leader="dot" w:pos="9345"/>
+            </w:tabs>
+            <w:rPr>
+              <w:rFonts w:eastAsiaTheme="minorEastAsia" w:cstheme="minorBidi"/>
+              <w:noProof/>
+              <w:sz w:val="22"/>
+              <w:szCs w:val="22"/>
+              <w:lang w:eastAsia="ru-RU"/>
+            </w:rPr>
+          </w:pPr>
+          <w:hyperlink w:anchor="_Toc325296301" w:history="1">
+            <w:r>
+              <w:rPr>
+                <w:rStyle w:val="afa"/>
+                <w:noProof/>
+              </w:rPr>
+              <w:t>3.2. Инструкция</w:t>
+            </w:r>
+            <w:r>
+              <w:rPr>
+                <w:noProof/>
+                <w:webHidden/>
+              </w:rPr>
+              <w:tab/>
+            </w:r>
+            <w:r>
+              <w:rPr>
+                <w:noProof/>
+                <w:webHidden/>
+              </w:rPr>
+              <w:fldChar w:fldCharType="begin"/>
+            </w:r>
+            <w:r>
+              <w:rPr>
+                <w:noProof/>
+                <w:webHidden/>
+              </w:rPr>
+              <w:instrText xml:space="preserve"> PAGEREF _Toc325296301 \h </w:instrText>
             </w:r>
             <w:r>
               <w:rPr>
@@ -2211,13 +2139,13 @@
               <w:lang w:eastAsia="ru-RU"/>
             </w:rPr>
           </w:pPr>
-          <w:hyperlink w:anchor="_Toc325291506" w:history="1">
+          <w:hyperlink w:anchor="_Toc325296302" w:history="1">
             <w:r>
               <w:rPr>
                 <w:rStyle w:val="afa"/>
                 <w:noProof/>
               </w:rPr>
-              <w:t>Список литературы</w:t>
+              <w:t>Заключение</w:t>
             </w:r>
             <w:r>
               <w:rPr>
@@ -2238,7 +2166,7 @@
                 <w:noProof/>
                 <w:webHidden/>
               </w:rPr>
-              <w:instrText xml:space="preserve"> PAGEREF _Toc325291506 \h </w:instrText>
+              <w:instrText xml:space="preserve"> PAGEREF _Toc325296302 \h </w:instrText>
             </w:r>
             <w:r>
               <w:rPr>
@@ -2270,6 +2198,78 @@
           </w:hyperlink>
         </w:p>
         <w:p>
+          <w:pPr>
+            <w:pStyle w:val="11"/>
+            <w:tabs>
+              <w:tab w:val="right" w:leader="dot" w:pos="9345"/>
+            </w:tabs>
+            <w:rPr>
+              <w:rFonts w:eastAsiaTheme="minorEastAsia" w:cstheme="minorBidi"/>
+              <w:noProof/>
+              <w:sz w:val="22"/>
+              <w:szCs w:val="22"/>
+              <w:lang w:eastAsia="ru-RU"/>
+            </w:rPr>
+          </w:pPr>
+          <w:hyperlink w:anchor="_Toc325296303" w:history="1">
+            <w:r>
+              <w:rPr>
+                <w:rStyle w:val="afa"/>
+                <w:noProof/>
+              </w:rPr>
+              <w:t>Список литературы</w:t>
+            </w:r>
+            <w:r>
+              <w:rPr>
+                <w:noProof/>
+                <w:webHidden/>
+              </w:rPr>
+              <w:tab/>
+            </w:r>
+            <w:r>
+              <w:rPr>
+                <w:noProof/>
+                <w:webHidden/>
+              </w:rPr>
+              <w:fldChar w:fldCharType="begin"/>
+            </w:r>
+            <w:r>
+              <w:rPr>
+                <w:noProof/>
+                <w:webHidden/>
+              </w:rPr>
+              <w:instrText xml:space="preserve"> PAGEREF _Toc325296303 \h </w:instrText>
+            </w:r>
+            <w:r>
+              <w:rPr>
+                <w:noProof/>
+                <w:webHidden/>
+              </w:rPr>
+            </w:r>
+            <w:r>
+              <w:rPr>
+                <w:noProof/>
+                <w:webHidden/>
+              </w:rPr>
+              <w:fldChar w:fldCharType="separate"/>
+            </w:r>
+            <w:r>
+              <w:rPr>
+                <w:noProof/>
+                <w:webHidden/>
+              </w:rPr>
+              <w:t>64</w:t>
+            </w:r>
+            <w:r>
+              <w:rPr>
+                <w:noProof/>
+                <w:webHidden/>
+              </w:rPr>
+              <w:fldChar w:fldCharType="end"/>
+            </w:r>
+          </w:hyperlink>
+        </w:p>
+        <w:p>
           <w:r>
             <w:rPr>
               <w:b/>
@@ -2294,7 +2294,7 @@
       <w:pPr>
         <w:pStyle w:val="1"/>
       </w:pPr>
-      <w:bookmarkStart w:id="9" w:name="_Toc325291480"/>
+      <w:bookmarkStart w:id="9" w:name="_Toc325296277"/>
       <w:r>
         <w:lastRenderedPageBreak/>
         <w:t>Введение</w:t>
@@ -2302,8 +2302,92 @@
       <w:bookmarkEnd w:id="9"/>
     </w:p>
     <w:p>
-      <w:r>
-        <w:t>На сегодняшний день</w:t>
+      <w:proofErr w:type="spellStart"/>
+      <w:proofErr w:type="gramStart"/>
+      <w:r>
+        <w:t>Веб-фо́рум</w:t>
+      </w:r>
+      <w:proofErr w:type="spellEnd"/>
+      <w:proofErr w:type="gramEnd"/>
+      <w:r>
+        <w:t xml:space="preserve"> — класс веб-приложений для организации общения посетителей веб-сайта. Термин соответствует смыслу исходного понятия «форум».</w:t>
+      </w:r>
+    </w:p>
+    <w:p>
+      <w:r>
+        <w:t>Форум предлагает набор разделов для обсуждения. Работа форума заключается в создании пользователями тем в разделах и последующим обсуждением внутри этих тем. Отдельно взятая тема, по сути, представляет собой тематическую гостевую книгу.</w:t>
+      </w:r>
+    </w:p>
+    <w:p>
+      <w:r>
+        <w:t>Распространённая иерархия веб-форума: Разделы → темы → сообщения.</w:t>
+      </w:r>
+    </w:p>
+    <w:p>
+      <w:r>
+        <w:t>Обычно сообщения несут информацию «автор — тема — содержание — дата/время». Сообщение и все ответы на него образует «ветку» или «тему»</w:t>
+      </w:r>
+      <w:r>
+        <w:t>.</w:t>
+      </w:r>
+    </w:p>
+    <w:p>
+      <w:r>
+        <w:t>Отклонени</w:t>
+      </w:r>
+      <w:r>
+        <w:t xml:space="preserve">е от начальной темы обсуждения </w:t>
+      </w:r>
+      <w:r>
+        <w:t>часто запрещено правилами форума. За соблюдением правил следят модераторы и администраторы — участники, наделённые возможностью редактировать, перемещать и удалять чужие сообщения в определённом разделе или теме, а также контролировать к ним доступ отдельных зарегистрированных участников, иногда и незарегистрированных,- гостей.</w:t>
+      </w:r>
+    </w:p>
+    <w:p>
+      <w:r>
+        <w:t xml:space="preserve">На форумах может применяться чрезвычайно гибкое разграничение доступа к сообщениям. Так, на одних форумах чтение и создание новых сообщений доступны любым случайным посетителям (гостям), на других необходима предварительная регистрация (наиболее распространённый вариант) — те и другие форумы называют открытыми. Применяется и смешанный вариант — когда отдельные темы могут быть доступны на запись всем посетителям, а другие — только зарегистрированным участникам. Кроме </w:t>
+      </w:r>
+      <w:proofErr w:type="gramStart"/>
+      <w:r>
+        <w:t>открытых</w:t>
+      </w:r>
+      <w:proofErr w:type="gramEnd"/>
+      <w:r>
+        <w:t xml:space="preserve">, существуют закрытые форумы, доступ к которым определяется персонально для каждого участника администраторами форума. На практике также нередко встречается вариант, когда некоторые </w:t>
+      </w:r>
+      <w:r>
+        <w:lastRenderedPageBreak/>
+        <w:t>разделы форума общедоступны, а остальная часть доступна только узкому кругу участников.</w:t>
+      </w:r>
+    </w:p>
+    <w:p>
+      <w:r>
+        <w:t xml:space="preserve">При регистрации участники форума могут создавать профили — страницы со сведениями о данном участнике. В своём профиле участник форума может сообщить информацию о себе, настроить свой </w:t>
+      </w:r>
+      <w:proofErr w:type="spellStart"/>
+      <w:r>
+        <w:t>аватар</w:t>
+      </w:r>
+      <w:proofErr w:type="spellEnd"/>
+      <w:r>
+        <w:t xml:space="preserve"> (фотографию или картинку для идентификации)</w:t>
+      </w:r>
+      <w:r>
+        <w:t>.</w:t>
+      </w:r>
+    </w:p>
+    <w:p>
+      <w:r>
+        <w:t>Форум отличается от чата разделением обсуждаемых тем и возможностью общения не в реальном времени. Это располагает к более серьёзным обсуждениям, поскольку предоставляет отвечающим больше времени на обдумывание ответа. Форумы часто используются для разного рода консультаций, в работе служб технической поддержки.</w:t>
+      </w:r>
+    </w:p>
+    <w:p>
+      <w:r>
+        <w:t>В настоящее время веб-форумы почти полностью вытеснили новостные группы на базе NNTP и являются одним из наиболее популярных способов обсуждения вопросов во Всемирной паутине. На данный момент форумы сосуществуют наравне с блогами. Эти две формы общения в Интернете практически не уступают друг другу по популярности.</w:t>
+      </w:r>
+    </w:p>
+    <w:p>
+      <w:r>
+        <w:t>Для работы веб-форумов используются различные программные продукты, часто специализированные для конкретных видов форумов. В среде разработчиков для такого программного обеспечения закрепился жаргонный термин «движок форума».</w:t>
       </w:r>
     </w:p>
     <w:p>
@@ -2320,14 +2404,142 @@
       <w:pPr>
         <w:pStyle w:val="1"/>
       </w:pPr>
-      <w:bookmarkStart w:id="10" w:name="_Toc325291481"/>
+      <w:bookmarkStart w:id="10" w:name="_Toc325296278"/>
       <w:r>
         <w:lastRenderedPageBreak/>
         <w:t>Постановка задачи</w:t>
       </w:r>
       <w:bookmarkEnd w:id="10"/>
     </w:p>
-    <w:p/>
+    <w:p>
+      <w:r>
+        <w:t xml:space="preserve">В данной работе необходимо </w:t>
+      </w:r>
+      <w:r>
+        <w:t>с</w:t>
+      </w:r>
+      <w:r>
+        <w:t>проектировать и разработать</w:t>
+      </w:r>
+      <w:r>
+        <w:t xml:space="preserve"> </w:t>
+      </w:r>
+      <w:r>
+        <w:rPr>
+          <w:highlight w:val="yellow"/>
+        </w:rPr>
+        <w:t>!!</w:t>
+      </w:r>
+      <w:proofErr w:type="gramStart"/>
+      <w:r>
+        <w:rPr>
+          <w:highlight w:val="yellow"/>
+        </w:rPr>
+        <w:t>!т</w:t>
+      </w:r>
+      <w:proofErr w:type="gramEnd"/>
+      <w:r>
+        <w:rPr>
+          <w:highlight w:val="yellow"/>
+        </w:rPr>
+        <w:t>ут вставить че!!!</w:t>
+      </w:r>
+      <w:r>
+        <w:t xml:space="preserve"> </w:t>
+      </w:r>
+      <w:r>
+        <w:t xml:space="preserve">с поддержкой идеологии </w:t>
+      </w:r>
+      <w:proofErr w:type="spellStart"/>
+      <w:r>
+        <w:t>форумного</w:t>
+      </w:r>
+      <w:proofErr w:type="spellEnd"/>
+      <w:r>
+        <w:t xml:space="preserve"> общения</w:t>
+      </w:r>
+      <w:r>
+        <w:t xml:space="preserve">. </w:t>
+      </w:r>
+      <w:r>
+        <w:t xml:space="preserve">Разрабатываемое веб-приложение должно обладать следующими </w:t>
+      </w:r>
+      <w:commentRangeStart w:id="11"/>
+      <w:r>
+        <w:t>свойствами</w:t>
+      </w:r>
+      <w:commentRangeEnd w:id="11"/>
+      <w:r>
+        <w:rPr>
+          <w:rStyle w:val="af3"/>
+        </w:rPr>
+        <w:commentReference w:id="11"/>
+      </w:r>
+      <w:r>
+        <w:t>:</w:t>
+      </w:r>
+    </w:p>
+    <w:p>
+      <w:r>
+        <w:t>- поддержка русскоязычных пользователей</w:t>
+      </w:r>
+      <w:r>
+        <w:t>;</w:t>
+      </w:r>
+    </w:p>
+    <w:p>
+      <w:r>
+        <w:t>- отсутствие перегруженности пользовательского интерфейса</w:t>
+      </w:r>
+      <w:r>
+        <w:t>;</w:t>
+      </w:r>
+    </w:p>
+    <w:p>
+      <w:r>
+        <w:t>- быстрота получения полезного контента (в точности – информации конечным пользователем)</w:t>
+      </w:r>
+      <w:r>
+        <w:t>;</w:t>
+      </w:r>
+    </w:p>
+    <w:p>
+      <w:r>
+        <w:t>- поддержка всех основных функций форума: темы, сообщения, регистрация в системе</w:t>
+      </w:r>
+      <w:r>
+        <w:t>;</w:t>
+      </w:r>
+    </w:p>
+    <w:p>
+      <w:r>
+        <w:t>- ограничение прав пользователей на получение контента (информации)</w:t>
+      </w:r>
+      <w:r>
+        <w:t>;</w:t>
+      </w:r>
+    </w:p>
+    <w:p>
+      <w:r>
+        <w:t>- простая в использовании панель управления сайтом (админ-панель)</w:t>
+      </w:r>
+      <w:r>
+        <w:t>;</w:t>
+      </w:r>
+    </w:p>
+    <w:p>
+      <w:r>
+        <w:t>- высокая скорость работы</w:t>
+      </w:r>
+      <w:r>
+        <w:t>;</w:t>
+      </w:r>
+    </w:p>
+    <w:p>
+      <w:r>
+        <w:t>- возможность расширяемости за счет модулей и визуальных стилевых тем.</w:t>
+      </w:r>
+    </w:p>
     <w:p>
       <w:pPr>
         <w:spacing w:line="240" w:lineRule="auto"/>
@@ -2342,18 +2554,18 @@
       <w:pPr>
         <w:pStyle w:val="1"/>
       </w:pPr>
-      <w:bookmarkStart w:id="11" w:name="_Toc325291482"/>
+      <w:bookmarkStart w:id="12" w:name="_Toc325296279"/>
       <w:r>
         <w:lastRenderedPageBreak/>
         <w:t>1. Исследовательская часть</w:t>
       </w:r>
-      <w:bookmarkEnd w:id="11"/>
+      <w:bookmarkEnd w:id="12"/>
     </w:p>
     <w:p>
       <w:pPr>
         <w:pStyle w:val="2"/>
       </w:pPr>
-      <w:bookmarkStart w:id="12" w:name="_Toc325291483"/>
+      <w:bookmarkStart w:id="13" w:name="_Toc325296280"/>
       <w:r>
         <w:t>1.</w:t>
       </w:r>
@@ -2363,13 +2575,13 @@
       <w:r>
         <w:t>. Анализ аналогичных программных продуктов</w:t>
       </w:r>
-      <w:bookmarkEnd w:id="12"/>
+      <w:bookmarkEnd w:id="13"/>
     </w:p>
     <w:p>
       <w:pPr>
         <w:pStyle w:val="a5"/>
       </w:pPr>
-      <w:commentRangeStart w:id="13"/>
+      <w:commentRangeStart w:id="14"/>
       <w:r>
         <w:t xml:space="preserve">Плагин для </w:t>
       </w:r>
@@ -2385,14 +2597,14 @@
       <w:r>
         <w:t>Simpleforum</w:t>
       </w:r>
-      <w:commentRangeEnd w:id="13"/>
+      <w:commentRangeEnd w:id="14"/>
       <w:proofErr w:type="spellEnd"/>
       <w:r>
         <w:rPr>
           <w:rStyle w:val="af3"/>
           <w:rFonts w:asciiTheme="minorHAnsi" w:eastAsiaTheme="minorHAnsi" w:hAnsiTheme="minorHAnsi"/>
         </w:rPr>
-        <w:commentReference w:id="13"/>
+        <w:commentReference w:id="14"/>
       </w:r>
     </w:p>
     <w:p>
@@ -2655,7 +2867,7 @@
           <w:lang w:val="en-US"/>
         </w:rPr>
       </w:pPr>
-      <w:bookmarkStart w:id="14" w:name="_Toc322635374"/>
+      <w:bookmarkStart w:id="15" w:name="_Toc322635374"/>
       <w:r>
         <w:rPr>
           <w:lang w:val="en-US"/>
@@ -2663,7 +2875,7 @@
         <w:lastRenderedPageBreak/>
         <w:t>Simple Machine Forum (SMF)</w:t>
       </w:r>
-      <w:bookmarkEnd w:id="14"/>
+      <w:bookmarkEnd w:id="15"/>
     </w:p>
     <w:p>
       <w:pPr>
@@ -3165,7 +3377,7 @@
       <w:pPr>
         <w:pStyle w:val="a5"/>
       </w:pPr>
-      <w:bookmarkStart w:id="15" w:name="_Toc322635375"/>
+      <w:bookmarkStart w:id="16" w:name="_Toc322635375"/>
       <w:proofErr w:type="spellStart"/>
       <w:proofErr w:type="gramStart"/>
       <w:r>
@@ -3175,7 +3387,7 @@
         <w:lastRenderedPageBreak/>
         <w:t>phpBB</w:t>
       </w:r>
-      <w:bookmarkEnd w:id="15"/>
+      <w:bookmarkEnd w:id="16"/>
       <w:proofErr w:type="spellEnd"/>
       <w:proofErr w:type="gramEnd"/>
     </w:p>
@@ -3322,16 +3534,16 @@
       <w:r>
         <w:t xml:space="preserve">Большое сообщество пользователей, </w:t>
       </w:r>
-      <w:commentRangeStart w:id="16"/>
+      <w:commentRangeStart w:id="17"/>
       <w:r>
         <w:t>готовых прийти на помощь.</w:t>
       </w:r>
-      <w:commentRangeEnd w:id="16"/>
+      <w:commentRangeEnd w:id="17"/>
       <w:r>
         <w:rPr>
           <w:rStyle w:val="af3"/>
         </w:rPr>
-        <w:commentReference w:id="16"/>
+        <w:commentReference w:id="17"/>
       </w:r>
     </w:p>
     <w:p>
@@ -3460,7 +3672,7 @@
       <w:r>
         <w:t xml:space="preserve">На основе рассмотренных </w:t>
       </w:r>
-      <w:commentRangeStart w:id="17"/>
+      <w:commentRangeStart w:id="18"/>
       <w:r>
         <w:t xml:space="preserve">систем </w:t>
       </w:r>
@@ -3468,72 +3680,100 @@
       <w:r>
         <w:t>упраления</w:t>
       </w:r>
-      <w:commentRangeEnd w:id="17"/>
+      <w:commentRangeEnd w:id="18"/>
       <w:proofErr w:type="spellEnd"/>
       <w:r>
         <w:rPr>
           <w:rStyle w:val="af3"/>
         </w:rPr>
-        <w:commentReference w:id="17"/>
+        <w:commentReference w:id="18"/>
       </w:r>
       <w:r>
         <w:t xml:space="preserve"> </w:t>
       </w:r>
       <w:r>
-        <w:t>был составлен список требований.</w:t>
-      </w:r>
-      <w:r>
-        <w:t xml:space="preserve"> </w:t>
-      </w:r>
-      <w:r>
-        <w:t>Разрабатываемое веб приложение должно обладать следующими свойствами:</w:t>
-      </w:r>
-    </w:p>
-    <w:p>
-      <w:r>
-        <w:t>- поддержка русскоязычных пользователей</w:t>
-      </w:r>
-    </w:p>
-    <w:p>
-      <w:r>
-        <w:t xml:space="preserve">- </w:t>
-      </w:r>
-      <w:r>
-        <w:t>отсутствие</w:t>
-      </w:r>
-      <w:r>
-        <w:t xml:space="preserve"> перегруженности пользовательского интерфейса</w:t>
-      </w:r>
-    </w:p>
-    <w:p>
-      <w:r>
-        <w:t>- быстрота получения полезного контента (в точности – информации конечным пользователем)</w:t>
-      </w:r>
-    </w:p>
-    <w:p>
-      <w:r>
-        <w:t>- поддержка всех основных функций форума: темы, сообщения, регистрация в системе</w:t>
-      </w:r>
-    </w:p>
-    <w:p>
-      <w:r>
-        <w:t>- ограничение прав пользователей на получение контента (информации)</w:t>
-      </w:r>
-    </w:p>
-    <w:p>
-      <w:r>
-        <w:t>- простая в использовании панель управления сайтом (админ-панель)</w:t>
-      </w:r>
-    </w:p>
-    <w:p>
-      <w:r>
-        <w:t xml:space="preserve">- </w:t>
-      </w:r>
-      <w:r>
-        <w:t>высокая скорость работы</w:t>
+        <w:t>был</w:t>
+      </w:r>
+      <w:r>
+        <w:t>и выделены следующие положительные качества, которые учитывались при разработке:</w:t>
+      </w:r>
+    </w:p>
+    <w:p>
+      <w:r>
+        <w:t xml:space="preserve">- веб-форум должен обеспечивать весь необходимый присущий для данного типа веб-приложения функционал: иерархия </w:t>
+      </w:r>
+      <w:r>
+        <w:t>Разделы → темы → сообщения</w:t>
+      </w:r>
+      <w:r>
+        <w:t>, создание, редактирование и удаление каждого элемента иерархии;</w:t>
+      </w:r>
+    </w:p>
+    <w:p>
+      <w:r>
+        <w:t>- обеспечение безопасности всех выполняемых пользователем функций;</w:t>
+      </w:r>
+    </w:p>
+    <w:p>
+      <w:r>
+        <w:t>- удобный функционал, позволяющий осуществлять контроль над содержимым сайта и доступом к нему;</w:t>
+      </w:r>
+    </w:p>
+    <w:p>
+      <w:r>
+        <w:t>- большие возможности наращивания функциональности за счет применения модульной системы.</w:t>
+      </w:r>
+    </w:p>
+    <w:p>
+      <w:r>
+        <w:t xml:space="preserve">Также были выделены следующие </w:t>
+      </w:r>
+      <w:commentRangeStart w:id="19"/>
+      <w:r>
+        <w:t>минусы рассмотренных систем</w:t>
+      </w:r>
+      <w:commentRangeEnd w:id="19"/>
+      <w:r>
+        <w:rPr>
+          <w:rStyle w:val="af3"/>
+        </w:rPr>
+        <w:commentReference w:id="19"/>
+      </w:r>
+      <w:r>
+        <w:t>:</w:t>
+      </w:r>
+    </w:p>
+    <w:p>
+      <w:r>
+        <w:t>- перегруженность интерфейса</w:t>
+      </w:r>
+      <w:r>
+        <w:t xml:space="preserve"> деталями, слабо связанными или не связанными с основной тематикой сайта.</w:t>
+      </w:r>
+      <w:r>
+        <w:t xml:space="preserve"> Как следствие, полезная информация (контент) «теряется» и найти </w:t>
+      </w:r>
+      <w:proofErr w:type="gramStart"/>
+      <w:r>
+        <w:t>нужную</w:t>
+      </w:r>
+      <w:proofErr w:type="gramEnd"/>
+      <w:r>
+        <w:t xml:space="preserve"> становится затруднительно;</w:t>
+      </w:r>
+    </w:p>
+    <w:p>
+      <w:r>
+        <w:t>- отсутствие русского языка в веб-приложении играет значимую роль, особенно в русскоговорящем сегменте интернета;</w:t>
+      </w:r>
+    </w:p>
+    <w:p>
+      <w:r>
+        <w:t>- медлительность операций как следствие низкой производительности готовых решений также может оттолкнуть конечного пользователя;</w:t>
       </w:r>
     </w:p>
     <w:p/>
+    <w:p/>
     <w:p>
       <w:r>
         <w:br w:type="page"/>
@@ -3543,7 +3783,7 @@
       <w:pPr>
         <w:pStyle w:val="2"/>
       </w:pPr>
-      <w:bookmarkStart w:id="18" w:name="_Toc325291484"/>
+      <w:bookmarkStart w:id="20" w:name="_Toc325296281"/>
       <w:r>
         <w:lastRenderedPageBreak/>
         <w:t>1.</w:t>
@@ -3560,13 +3800,13 @@
       <w:r>
         <w:t>современных используемых в веб технологий</w:t>
       </w:r>
-      <w:bookmarkEnd w:id="18"/>
+      <w:bookmarkEnd w:id="20"/>
     </w:p>
     <w:p>
       <w:pPr>
         <w:pStyle w:val="3"/>
       </w:pPr>
-      <w:bookmarkStart w:id="19" w:name="_Toc325291485"/>
+      <w:bookmarkStart w:id="21" w:name="_Toc325296282"/>
       <w:r>
         <w:t xml:space="preserve">1.2.1. </w:t>
       </w:r>
@@ -3585,7 +3825,7 @@
       <w:r>
         <w:t xml:space="preserve"> программирования</w:t>
       </w:r>
-      <w:bookmarkEnd w:id="19"/>
+      <w:bookmarkEnd w:id="21"/>
     </w:p>
     <w:p>
       <w:r>
@@ -3938,7 +4178,7 @@
       </w:r>
     </w:p>
     <w:p>
-      <w:commentRangeStart w:id="20"/>
+      <w:commentRangeStart w:id="22"/>
       <w:r>
         <w:t xml:space="preserve">Любой из рассмотренных серверных языков требует сервера-обработчика на стороне хостинга, хранящего веб-приложения. Язык </w:t>
       </w:r>
@@ -3954,12 +4194,12 @@
       <w:r>
         <w:t>был выбран по следующим причинам</w:t>
       </w:r>
-      <w:commentRangeEnd w:id="20"/>
+      <w:commentRangeEnd w:id="22"/>
       <w:r>
         <w:rPr>
           <w:rStyle w:val="af3"/>
         </w:rPr>
-        <w:commentReference w:id="20"/>
+        <w:commentReference w:id="22"/>
       </w:r>
       <w:r>
         <w:t>:</w:t>
@@ -4007,7 +4247,7 @@
       <w:pPr>
         <w:pStyle w:val="3"/>
       </w:pPr>
-      <w:bookmarkStart w:id="21" w:name="_Toc325291486"/>
+      <w:bookmarkStart w:id="23" w:name="_Toc325296283"/>
       <w:r>
         <w:lastRenderedPageBreak/>
         <w:t xml:space="preserve">1.2.2. </w:t>
@@ -4030,7 +4270,7 @@
       <w:r>
         <w:t xml:space="preserve"> программирования</w:t>
       </w:r>
-      <w:bookmarkEnd w:id="21"/>
+      <w:bookmarkEnd w:id="23"/>
     </w:p>
     <w:p>
       <w:proofErr w:type="spellStart"/>
@@ -4410,8 +4650,17 @@
       <w:pPr>
         <w:pStyle w:val="a5"/>
       </w:pPr>
+      <w:commentRangeStart w:id="24"/>
       <w:r>
         <w:t>Выводы</w:t>
+      </w:r>
+      <w:commentRangeEnd w:id="24"/>
+      <w:r>
+        <w:rPr>
+          <w:rStyle w:val="af3"/>
+          <w:rFonts w:asciiTheme="minorHAnsi" w:eastAsiaTheme="minorHAnsi" w:hAnsiTheme="minorHAnsi"/>
+        </w:rPr>
+        <w:commentReference w:id="24"/>
       </w:r>
     </w:p>
     <w:p>
@@ -4530,7 +4779,7 @@
       <w:pPr>
         <w:pStyle w:val="3"/>
       </w:pPr>
-      <w:bookmarkStart w:id="22" w:name="_Toc325291487"/>
+      <w:bookmarkStart w:id="25" w:name="_Toc325296284"/>
       <w:r>
         <w:lastRenderedPageBreak/>
         <w:t xml:space="preserve">1.2.3. </w:t>
@@ -4547,7 +4796,7 @@
       <w:r>
         <w:t xml:space="preserve"> хранения информации</w:t>
       </w:r>
-      <w:bookmarkEnd w:id="22"/>
+      <w:bookmarkEnd w:id="25"/>
     </w:p>
     <w:p>
       <w:r>
@@ -4977,7 +5226,7 @@
       <w:pPr>
         <w:pStyle w:val="2"/>
       </w:pPr>
-      <w:bookmarkStart w:id="23" w:name="_Toc325291488"/>
+      <w:bookmarkStart w:id="26" w:name="_Toc325296285"/>
       <w:r>
         <w:lastRenderedPageBreak/>
         <w:t>1.</w:t>
@@ -4997,17 +5246,17 @@
       <w:r>
         <w:t xml:space="preserve"> разработки</w:t>
       </w:r>
-      <w:bookmarkEnd w:id="23"/>
+      <w:bookmarkEnd w:id="26"/>
     </w:p>
     <w:p>
       <w:pPr>
         <w:pStyle w:val="3"/>
       </w:pPr>
-      <w:bookmarkStart w:id="24" w:name="_Toc325291489"/>
+      <w:bookmarkStart w:id="27" w:name="_Toc325296286"/>
       <w:r>
         <w:t>1.3.1. Веб-серверы</w:t>
       </w:r>
-      <w:bookmarkEnd w:id="24"/>
+      <w:bookmarkEnd w:id="27"/>
     </w:p>
     <w:p>
       <w:r>
@@ -5325,12 +5574,12 @@
       <w:pPr>
         <w:pStyle w:val="3"/>
       </w:pPr>
-      <w:bookmarkStart w:id="25" w:name="_Toc325291490"/>
+      <w:bookmarkStart w:id="28" w:name="_Toc325296287"/>
       <w:r>
         <w:lastRenderedPageBreak/>
         <w:t>1.3.2. Среды разработки</w:t>
       </w:r>
-      <w:bookmarkEnd w:id="25"/>
+      <w:bookmarkEnd w:id="28"/>
     </w:p>
     <w:p>
       <w:pPr>
@@ -5978,12 +6227,12 @@
       <w:pPr>
         <w:pStyle w:val="3"/>
       </w:pPr>
-      <w:bookmarkStart w:id="26" w:name="_Toc325291491"/>
+      <w:bookmarkStart w:id="29" w:name="_Toc325296288"/>
       <w:r>
         <w:lastRenderedPageBreak/>
         <w:t>1.3.3. Средства отладки программного кода</w:t>
       </w:r>
-      <w:bookmarkEnd w:id="26"/>
+      <w:bookmarkEnd w:id="29"/>
     </w:p>
     <w:p>
       <w:pPr>
@@ -7764,7 +8013,7 @@
       <w:pPr>
         <w:pStyle w:val="3"/>
       </w:pPr>
-      <w:bookmarkStart w:id="27" w:name="_Toc325291492"/>
+      <w:bookmarkStart w:id="30" w:name="_Toc325296289"/>
       <w:r>
         <w:lastRenderedPageBreak/>
         <w:t>1.3.4. Систем</w:t>
@@ -7775,7 +8024,7 @@
       <w:r>
         <w:t xml:space="preserve"> контроля версий</w:t>
       </w:r>
-      <w:bookmarkEnd w:id="27"/>
+      <w:bookmarkEnd w:id="30"/>
     </w:p>
     <w:p>
       <w:r>
@@ -8624,12 +8873,12 @@
       <w:pPr>
         <w:pStyle w:val="3"/>
       </w:pPr>
-      <w:bookmarkStart w:id="28" w:name="_Toc325291493"/>
+      <w:bookmarkStart w:id="31" w:name="_Toc325296290"/>
       <w:r>
         <w:lastRenderedPageBreak/>
         <w:t>1.3.5. Вспомогательные средства</w:t>
       </w:r>
-      <w:bookmarkEnd w:id="28"/>
+      <w:bookmarkEnd w:id="31"/>
     </w:p>
     <w:p>
       <w:r>
@@ -8776,19 +9025,19 @@
       <w:r>
         <w:t xml:space="preserve"> и передачу файлов. Есть возможность вместо изображения с веб-камеры </w:t>
       </w:r>
-      <w:commentRangeStart w:id="29"/>
+      <w:commentRangeStart w:id="32"/>
       <w:r>
         <w:t>передавать изображение с экрана монитора</w:t>
       </w:r>
       <w:r>
         <w:t>.</w:t>
       </w:r>
-      <w:commentRangeEnd w:id="29"/>
+      <w:commentRangeEnd w:id="32"/>
       <w:r>
         <w:rPr>
           <w:rStyle w:val="af3"/>
         </w:rPr>
-        <w:commentReference w:id="29"/>
+        <w:commentReference w:id="32"/>
       </w:r>
     </w:p>
     <w:p/>
@@ -8811,22 +9060,22 @@
       <w:pPr>
         <w:pStyle w:val="1"/>
       </w:pPr>
-      <w:bookmarkStart w:id="30" w:name="_Toc325291494"/>
+      <w:bookmarkStart w:id="33" w:name="_Toc325296291"/>
       <w:r>
         <w:lastRenderedPageBreak/>
         <w:t>2. Конструкторская часть</w:t>
       </w:r>
-      <w:bookmarkEnd w:id="30"/>
+      <w:bookmarkEnd w:id="33"/>
     </w:p>
     <w:p>
       <w:pPr>
         <w:pStyle w:val="2"/>
       </w:pPr>
-      <w:bookmarkStart w:id="31" w:name="_Toc325291495"/>
+      <w:bookmarkStart w:id="34" w:name="_Toc325296292"/>
       <w:r>
         <w:t>2.1. Анализ и проектирование архитектуры приложения</w:t>
       </w:r>
-      <w:bookmarkEnd w:id="31"/>
+      <w:bookmarkEnd w:id="34"/>
     </w:p>
     <w:p>
       <w:r>
@@ -9745,10 +9994,10 @@
             <v:path o:extrusionok="f" gradientshapeok="t" o:connecttype="rect"/>
             <o:lock v:ext="edit" aspectratio="t"/>
           </v:shapetype>
-          <v:shape id="_x0000_i1025" type="#_x0000_t75" style="width:395.45pt;height:286.95pt" o:ole="">
+          <v:shape id="_x0000_i1025" type="#_x0000_t75" style="width:395.15pt;height:287.15pt" o:ole="">
             <v:imagedata r:id="rId26" o:title=""/>
           </v:shape>
-          <o:OLEObject Type="Embed" ProgID="Visio.Drawing.11" ShapeID="_x0000_i1025" DrawAspect="Content" ObjectID="_1399033416" r:id="rId27"/>
+          <o:OLEObject Type="Embed" ProgID="Visio.Drawing.11" ShapeID="_x0000_i1025" DrawAspect="Content" ObjectID="_1399038195" r:id="rId27"/>
         </w:object>
       </w:r>
     </w:p>
@@ -9875,10 +10124,10 @@
       </w:pPr>
       <w:r>
         <w:object w:dxaOrig="11961" w:dyaOrig="6859">
-          <v:shape id="_x0000_i1026" type="#_x0000_t75" style="width:468.55pt;height:267.6pt" o:ole="">
+          <v:shape id="_x0000_i1026" type="#_x0000_t75" style="width:468pt;height:267.9pt" o:ole="">
             <v:imagedata r:id="rId28" o:title=""/>
           </v:shape>
-          <o:OLEObject Type="Embed" ProgID="Visio.Drawing.11" ShapeID="_x0000_i1026" DrawAspect="Content" ObjectID="_1399033417" r:id="rId29"/>
+          <o:OLEObject Type="Embed" ProgID="Visio.Drawing.11" ShapeID="_x0000_i1026" DrawAspect="Content" ObjectID="_1399038196" r:id="rId29"/>
         </w:object>
       </w:r>
       <w:r>
@@ -10030,10 +10279,10 @@
       </w:pPr>
       <w:r>
         <w:object w:dxaOrig="13662" w:dyaOrig="6292">
-          <v:shape id="_x0000_i1027" type="#_x0000_t75" style="width:467.45pt;height:214.95pt" o:ole="">
+          <v:shape id="_x0000_i1027" type="#_x0000_t75" style="width:467.15pt;height:215.15pt" o:ole="">
             <v:imagedata r:id="rId30" o:title=""/>
           </v:shape>
-          <o:OLEObject Type="Embed" ProgID="Visio.Drawing.11" ShapeID="_x0000_i1027" DrawAspect="Content" ObjectID="_1399033418" r:id="rId31"/>
+          <o:OLEObject Type="Embed" ProgID="Visio.Drawing.11" ShapeID="_x0000_i1027" DrawAspect="Content" ObjectID="_1399038197" r:id="rId31"/>
         </w:object>
       </w:r>
       <w:r>
@@ -10212,25 +10461,25 @@
       <w:pPr>
         <w:pStyle w:val="2"/>
       </w:pPr>
-      <w:bookmarkStart w:id="32" w:name="_Toc325291496"/>
+      <w:bookmarkStart w:id="35" w:name="_Toc325296293"/>
       <w:r>
         <w:lastRenderedPageBreak/>
         <w:t>2.2. Проектирование и разработка базы данных</w:t>
       </w:r>
-      <w:bookmarkEnd w:id="32"/>
+      <w:bookmarkEnd w:id="35"/>
     </w:p>
     <w:p>
       <w:pPr>
         <w:pStyle w:val="3"/>
       </w:pPr>
-      <w:bookmarkStart w:id="33" w:name="_Toc325291497"/>
+      <w:bookmarkStart w:id="36" w:name="_Toc325296294"/>
       <w:r>
         <w:t xml:space="preserve">2.2.1. </w:t>
       </w:r>
       <w:r>
         <w:t>Логическое проектирование</w:t>
       </w:r>
-      <w:bookmarkEnd w:id="33"/>
+      <w:bookmarkEnd w:id="36"/>
     </w:p>
     <w:p>
       <w:r>
@@ -10323,11 +10572,11 @@
       <w:pPr>
         <w:pStyle w:val="3"/>
       </w:pPr>
-      <w:bookmarkStart w:id="34" w:name="_Toc325291498"/>
+      <w:bookmarkStart w:id="37" w:name="_Toc325296295"/>
       <w:r>
         <w:t>2.2.2. Физическое проектирование</w:t>
       </w:r>
-      <w:bookmarkEnd w:id="34"/>
+      <w:bookmarkEnd w:id="37"/>
     </w:p>
     <w:p>
       <w:pPr>
@@ -10343,22 +10592,22 @@
       <w:pPr>
         <w:pStyle w:val="2"/>
       </w:pPr>
-      <w:bookmarkStart w:id="35" w:name="_Toc325291499"/>
+      <w:bookmarkStart w:id="38" w:name="_Toc325296296"/>
       <w:r>
         <w:lastRenderedPageBreak/>
         <w:t>2.3. Проектирование программных модулей</w:t>
       </w:r>
-      <w:bookmarkEnd w:id="35"/>
+      <w:bookmarkEnd w:id="38"/>
     </w:p>
     <w:p>
       <w:pPr>
         <w:pStyle w:val="a5"/>
       </w:pPr>
-      <w:bookmarkStart w:id="36" w:name="_Toc322720369"/>
+      <w:bookmarkStart w:id="39" w:name="_Toc322720369"/>
       <w:r>
         <w:t>Модуль регистрации</w:t>
       </w:r>
-      <w:bookmarkEnd w:id="36"/>
+      <w:bookmarkEnd w:id="39"/>
     </w:p>
     <w:p>
       <w:r>
@@ -10472,10 +10721,10 @@
       </w:pPr>
       <w:r>
         <w:object w:dxaOrig="6708" w:dyaOrig="10034">
-          <v:shape id="_x0000_i1028" type="#_x0000_t75" style="width:335.3pt;height:501.85pt" o:ole="">
+          <v:shape id="_x0000_i1028" type="#_x0000_t75" style="width:335.7pt;height:501.5pt" o:ole="">
             <v:imagedata r:id="rId33" o:title=""/>
           </v:shape>
-          <o:OLEObject Type="Embed" ProgID="Visio.Drawing.11" ShapeID="_x0000_i1028" DrawAspect="Content" ObjectID="_1399033419" r:id="rId34"/>
+          <o:OLEObject Type="Embed" ProgID="Visio.Drawing.11" ShapeID="_x0000_i1028" DrawAspect="Content" ObjectID="_1399038198" r:id="rId34"/>
         </w:object>
       </w:r>
     </w:p>
@@ -10910,10 +11159,10 @@
       </w:pPr>
       <w:r>
         <w:object w:dxaOrig="6065" w:dyaOrig="10119">
-          <v:shape id="_x0000_i1029" type="#_x0000_t75" style="width:303.05pt;height:506.15pt" o:ole="">
+          <v:shape id="_x0000_i1029" type="#_x0000_t75" style="width:303.05pt;height:505.65pt" o:ole="">
             <v:imagedata r:id="rId37" o:title=""/>
           </v:shape>
-          <o:OLEObject Type="Embed" ProgID="Visio.Drawing.11" ShapeID="_x0000_i1029" DrawAspect="Content" ObjectID="_1399033420" r:id="rId38"/>
+          <o:OLEObject Type="Embed" ProgID="Visio.Drawing.11" ShapeID="_x0000_i1029" DrawAspect="Content" ObjectID="_1399038199" r:id="rId38"/>
         </w:object>
       </w:r>
     </w:p>
@@ -10924,7 +11173,7 @@
           <w:bCs/>
         </w:rPr>
       </w:pPr>
-      <w:commentRangeStart w:id="37"/>
+      <w:commentRangeStart w:id="40"/>
       <w:r>
         <w:rPr>
           <w:bCs/>
@@ -10964,12 +11213,12 @@
         </w:rPr>
         <w:t>. Серверная проверка корректности данных.</w:t>
       </w:r>
-      <w:commentRangeEnd w:id="37"/>
+      <w:commentRangeEnd w:id="40"/>
       <w:r>
         <w:rPr>
           <w:rStyle w:val="af3"/>
         </w:rPr>
-        <w:commentReference w:id="37"/>
+        <w:commentReference w:id="40"/>
       </w:r>
     </w:p>
     <w:p>
@@ -11282,7 +11531,13 @@
       </w:r>
       <w:proofErr w:type="spellEnd"/>
       <w:r>
-        <w:t>, Где хранится фотография пользователя</w:t>
+        <w:t xml:space="preserve">, </w:t>
+      </w:r>
+      <w:r>
+        <w:t>г</w:t>
+      </w:r>
+      <w:r>
+        <w:t>де хранится фотография пользователя</w:t>
       </w:r>
     </w:p>
     <w:p>
@@ -11481,11 +11736,11 @@
       <w:pPr>
         <w:pStyle w:val="a5"/>
       </w:pPr>
-      <w:bookmarkStart w:id="38" w:name="_Toc322720370"/>
+      <w:bookmarkStart w:id="41" w:name="_Toc322720370"/>
       <w:r>
         <w:t>Модуль пользователя</w:t>
       </w:r>
-      <w:bookmarkEnd w:id="38"/>
+      <w:bookmarkEnd w:id="41"/>
     </w:p>
     <w:p>
       <w:r>
@@ -12394,12 +12649,12 @@
       <w:pPr>
         <w:pStyle w:val="2"/>
       </w:pPr>
-      <w:bookmarkStart w:id="39" w:name="_Toc325291500"/>
+      <w:bookmarkStart w:id="42" w:name="_Toc325296297"/>
       <w:r>
         <w:lastRenderedPageBreak/>
         <w:t>2.4. Проектирование внешнего вида приложения</w:t>
       </w:r>
-      <w:bookmarkEnd w:id="39"/>
+      <w:bookmarkEnd w:id="42"/>
     </w:p>
     <w:p>
       <w:r>
@@ -13099,10 +13354,10 @@
       </w:pPr>
       <w:r>
         <w:object w:dxaOrig="13398" w:dyaOrig="6585">
-          <v:shape id="_x0000_i1030" type="#_x0000_t75" style="width:468.55pt;height:229.95pt" o:ole="">
+          <v:shape id="_x0000_i1030" type="#_x0000_t75" style="width:468pt;height:230.25pt" o:ole="">
             <v:imagedata r:id="rId44" o:title=""/>
           </v:shape>
-          <o:OLEObject Type="Embed" ProgID="Visio.Drawing.11" ShapeID="_x0000_i1030" DrawAspect="Content" ObjectID="_1399033421" r:id="rId45"/>
+          <o:OLEObject Type="Embed" ProgID="Visio.Drawing.11" ShapeID="_x0000_i1030" DrawAspect="Content" ObjectID="_1399038200" r:id="rId45"/>
         </w:object>
       </w:r>
       <w:r>
@@ -14665,7 +14920,7 @@
       <w:pPr>
         <w:pStyle w:val="2"/>
       </w:pPr>
-      <w:bookmarkStart w:id="40" w:name="_Toc325291501"/>
+      <w:bookmarkStart w:id="43" w:name="_Toc325296298"/>
       <w:r>
         <w:lastRenderedPageBreak/>
         <w:t>2.</w:t>
@@ -14676,7 +14931,7 @@
       <w:r>
         <w:t>. Проектирование безопасности приложения</w:t>
       </w:r>
-      <w:bookmarkEnd w:id="40"/>
+      <w:bookmarkEnd w:id="43"/>
     </w:p>
     <w:p>
       <w:r>
@@ -14697,16 +14952,16 @@
       <w:r>
         <w:t xml:space="preserve">- предотвращать использование контента в незаконных </w:t>
       </w:r>
-      <w:commentRangeStart w:id="41"/>
+      <w:commentRangeStart w:id="44"/>
       <w:r>
         <w:t>целях</w:t>
       </w:r>
-      <w:commentRangeEnd w:id="41"/>
+      <w:commentRangeEnd w:id="44"/>
       <w:r>
         <w:rPr>
           <w:rStyle w:val="af3"/>
         </w:rPr>
-        <w:commentReference w:id="41"/>
+        <w:commentReference w:id="44"/>
       </w:r>
       <w:r>
         <w:t>.</w:t>
@@ -14933,6 +15188,7 @@
       <w:pPr>
         <w:rPr>
           <w:highlight w:val="yellow"/>
+          <w:lang w:val="en-US"/>
         </w:rPr>
       </w:pPr>
       <w:r>
@@ -14963,6 +15219,7 @@
       <w:pPr>
         <w:rPr>
           <w:highlight w:val="yellow"/>
+          <w:lang w:val="en-US"/>
         </w:rPr>
       </w:pPr>
     </w:p>
@@ -15036,7 +15293,7 @@
           <w:highlight w:val="cyan"/>
         </w:rPr>
       </w:pPr>
-      <w:commentRangeStart w:id="42"/>
+      <w:commentRangeStart w:id="45"/>
       <w:r>
         <w:rPr>
           <w:highlight w:val="cyan"/>
@@ -15056,13 +15313,13 @@
         </w:rPr>
         <w:t>5.</w:t>
       </w:r>
-      <w:commentRangeEnd w:id="42"/>
+      <w:commentRangeEnd w:id="45"/>
       <w:r>
         <w:rPr>
           <w:rStyle w:val="af3"/>
           <w:highlight w:val="cyan"/>
         </w:rPr>
-        <w:commentReference w:id="42"/>
+        <w:commentReference w:id="45"/>
       </w:r>
     </w:p>
     <w:p>
@@ -15387,7 +15644,7 @@
       </w:r>
     </w:p>
     <w:p>
-      <w:commentRangeStart w:id="43"/>
+      <w:commentRangeStart w:id="46"/>
       <w:r>
         <w:rPr>
           <w:highlight w:val="cyan"/>
@@ -15471,13 +15728,13 @@
         </w:rPr>
         <w:t>). Найти пароль с помощью таблиц таким методом не получится.</w:t>
       </w:r>
-      <w:commentRangeEnd w:id="43"/>
+      <w:commentRangeEnd w:id="46"/>
       <w:r>
         <w:rPr>
           <w:rStyle w:val="af3"/>
           <w:highlight w:val="cyan"/>
         </w:rPr>
-        <w:commentReference w:id="43"/>
+        <w:commentReference w:id="46"/>
       </w:r>
     </w:p>
     <w:p>
@@ -15499,22 +15756,22 @@
       <w:pPr>
         <w:pStyle w:val="1"/>
       </w:pPr>
-      <w:bookmarkStart w:id="44" w:name="_Toc325291502"/>
+      <w:bookmarkStart w:id="47" w:name="_Toc325296299"/>
       <w:r>
         <w:lastRenderedPageBreak/>
         <w:t>3. Технологическая часть</w:t>
       </w:r>
-      <w:bookmarkEnd w:id="44"/>
+      <w:bookmarkEnd w:id="47"/>
     </w:p>
     <w:p>
       <w:pPr>
         <w:pStyle w:val="2"/>
       </w:pPr>
-      <w:bookmarkStart w:id="45" w:name="_Toc325291503"/>
+      <w:bookmarkStart w:id="48" w:name="_Toc325296300"/>
       <w:r>
         <w:t>3.1. Установка и настройка приложения</w:t>
       </w:r>
-      <w:bookmarkEnd w:id="45"/>
+      <w:bookmarkEnd w:id="48"/>
     </w:p>
     <w:p/>
     <w:p>
@@ -15539,12 +15796,12 @@
       <w:pPr>
         <w:pStyle w:val="2"/>
       </w:pPr>
-      <w:bookmarkStart w:id="46" w:name="_Toc325291504"/>
+      <w:bookmarkStart w:id="49" w:name="_Toc325296301"/>
       <w:r>
         <w:lastRenderedPageBreak/>
         <w:t>3.2. Инструкция</w:t>
       </w:r>
-      <w:bookmarkEnd w:id="46"/>
+      <w:bookmarkEnd w:id="49"/>
     </w:p>
     <w:p/>
     <w:p>
@@ -15569,12 +15826,12 @@
       <w:pPr>
         <w:pStyle w:val="1"/>
       </w:pPr>
-      <w:bookmarkStart w:id="47" w:name="_Toc325291505"/>
+      <w:bookmarkStart w:id="50" w:name="_Toc325296302"/>
       <w:r>
         <w:lastRenderedPageBreak/>
         <w:t>Заключение</w:t>
       </w:r>
-      <w:bookmarkEnd w:id="47"/>
+      <w:bookmarkEnd w:id="50"/>
     </w:p>
     <w:p/>
     <w:p>
@@ -15599,13 +15856,13 @@
       <w:pPr>
         <w:pStyle w:val="1"/>
       </w:pPr>
-      <w:bookmarkStart w:id="48" w:name="_Toc325291506"/>
-      <w:commentRangeStart w:id="49"/>
+      <w:bookmarkStart w:id="51" w:name="_Toc325296303"/>
+      <w:commentRangeStart w:id="52"/>
       <w:r>
         <w:lastRenderedPageBreak/>
         <w:t>Список литературы</w:t>
       </w:r>
-      <w:commentRangeEnd w:id="49"/>
+      <w:commentRangeEnd w:id="52"/>
       <w:r>
         <w:rPr>
           <w:rStyle w:val="af3"/>
@@ -15614,9 +15871,9 @@
           <w:bCs w:val="0"/>
           <w:kern w:val="0"/>
         </w:rPr>
-        <w:commentReference w:id="49"/>
-      </w:r>
-      <w:bookmarkEnd w:id="48"/>
+        <w:commentReference w:id="52"/>
+      </w:r>
+      <w:bookmarkEnd w:id="51"/>
     </w:p>
     <w:p/>
     <w:sectPr>
@@ -16304,7 +16561,7 @@
       </w:r>
     </w:p>
   </w:comment>
-  <w:comment w:id="13" w:author="Dem0n13" w:date="2012-04-20T01:40:00Z" w:initials="D">
+  <w:comment w:id="11" w:author="Dem0n13" w:date="2012-05-20T16:38:00Z" w:initials="D">
     <w:p>
       <w:pPr>
         <w:pStyle w:val="af4"/>
@@ -16315,12 +16572,28 @@
         </w:rPr>
         <w:annotationRef/>
       </w:r>
-    </w:p>
+      <w:r>
+        <w:t>Добавить еще</w:t>
+      </w:r>
+    </w:p>
+  </w:comment>
+  <w:comment w:id="14" w:author="Dem0n13" w:date="2012-04-20T01:40:00Z" w:initials="D">
     <w:p>
       <w:pPr>
         <w:pStyle w:val="af4"/>
       </w:pPr>
       <w:r>
+        <w:rPr>
+          <w:rStyle w:val="af3"/>
+        </w:rPr>
+        <w:annotationRef/>
+      </w:r>
+    </w:p>
+    <w:p>
+      <w:pPr>
+        <w:pStyle w:val="af4"/>
+      </w:pPr>
+      <w:r>
         <w:t xml:space="preserve">Сплошная </w:t>
       </w:r>
       <w:proofErr w:type="gramStart"/>
@@ -16333,7 +16606,7 @@
       </w:r>
     </w:p>
   </w:comment>
-  <w:comment w:id="16" w:author="Dem0n13" w:date="2012-04-20T01:42:00Z" w:initials="D">
+  <w:comment w:id="17" w:author="Dem0n13" w:date="2012-04-20T01:42:00Z" w:initials="D">
     <w:p>
       <w:pPr>
         <w:pStyle w:val="af4"/>
@@ -16357,7 +16630,7 @@
       </w:r>
     </w:p>
   </w:comment>
-  <w:comment w:id="17" w:author="Dem0n13" w:date="2012-04-20T01:36:00Z" w:initials="D">
+  <w:comment w:id="18" w:author="Dem0n13" w:date="2012-04-20T01:36:00Z" w:initials="D">
     <w:p>
       <w:pPr>
         <w:pStyle w:val="af4"/>
@@ -16378,7 +16651,7 @@
       </w:r>
     </w:p>
   </w:comment>
-  <w:comment w:id="20" w:author="Dem0n13" w:date="2012-05-19T20:29:00Z" w:initials="D">
+  <w:comment w:id="19" w:author="Dem0n13" w:date="2012-05-20T16:55:00Z" w:initials="D">
     <w:p>
       <w:pPr>
         <w:pStyle w:val="af4"/>
@@ -16390,11 +16663,27 @@
         <w:annotationRef/>
       </w:r>
       <w:r>
+        <w:t>минусов-плюсов добавить, чтобы страничка была заполнена</w:t>
+      </w:r>
+    </w:p>
+  </w:comment>
+  <w:comment w:id="22" w:author="Dem0n13" w:date="2012-05-19T20:29:00Z" w:initials="D">
+    <w:p>
+      <w:pPr>
+        <w:pStyle w:val="af4"/>
+      </w:pPr>
+      <w:r>
+        <w:rPr>
+          <w:rStyle w:val="af3"/>
+        </w:rPr>
+        <w:annotationRef/>
+      </w:r>
+      <w:r>
         <w:t>Можно добавить еще причин</w:t>
       </w:r>
     </w:p>
   </w:comment>
-  <w:comment w:id="29" w:author="Dem0n13" w:date="2012-05-20T15:23:00Z" w:initials="D">
+  <w:comment w:id="24" w:author="Dem0n13" w:date="2012-05-20T16:23:00Z" w:initials="D">
     <w:p>
       <w:pPr>
         <w:pStyle w:val="af4"/>
@@ -16406,6 +16695,38 @@
         <w:annotationRef/>
       </w:r>
       <w:r>
+        <w:t xml:space="preserve">Сюда можно добавить инфу про </w:t>
+      </w:r>
+      <w:proofErr w:type="spellStart"/>
+      <w:r>
+        <w:t>хтмл</w:t>
+      </w:r>
+      <w:proofErr w:type="spellEnd"/>
+      <w:r>
+        <w:t xml:space="preserve"> и </w:t>
+      </w:r>
+      <w:proofErr w:type="spellStart"/>
+      <w:r>
+        <w:t>ксс</w:t>
+      </w:r>
+      <w:proofErr w:type="spellEnd"/>
+      <w:r>
+        <w:t xml:space="preserve"> – это +1страница</w:t>
+      </w:r>
+    </w:p>
+  </w:comment>
+  <w:comment w:id="32" w:author="Dem0n13" w:date="2012-05-20T15:23:00Z" w:initials="D">
+    <w:p>
+      <w:pPr>
+        <w:pStyle w:val="af4"/>
+      </w:pPr>
+      <w:r>
+        <w:rPr>
+          <w:rStyle w:val="af3"/>
+        </w:rPr>
+        <w:annotationRef/>
+      </w:r>
+      <w:r>
         <w:t>Добавить еще, либо убрать.</w:t>
       </w:r>
     </w:p>
@@ -16423,7 +16744,7 @@
       </w:r>
     </w:p>
   </w:comment>
-  <w:comment w:id="37" w:author="Dem0n13" w:date="2012-05-20T14:25:00Z" w:initials="D">
+  <w:comment w:id="40" w:author="Dem0n13" w:date="2012-05-20T14:25:00Z" w:initials="D">
     <w:p>
       <w:pPr>
         <w:pStyle w:val="af4"/>
@@ -16447,7 +16768,7 @@
       </w:r>
     </w:p>
   </w:comment>
-  <w:comment w:id="41" w:author="Dem0n13" w:date="2012-05-20T14:59:00Z" w:initials="D">
+  <w:comment w:id="44" w:author="Dem0n13" w:date="2012-05-20T14:59:00Z" w:initials="D">
     <w:p>
       <w:pPr>
         <w:rPr>
@@ -16496,7 +16817,7 @@
       <w:proofErr w:type="spellEnd"/>
     </w:p>
   </w:comment>
-  <w:comment w:id="42" w:author="Dem0n13" w:date="2012-05-19T23:29:00Z" w:initials="D">
+  <w:comment w:id="45" w:author="Dem0n13" w:date="2012-05-19T23:29:00Z" w:initials="D">
     <w:p>
       <w:pPr>
         <w:pStyle w:val="af4"/>
@@ -16512,7 +16833,7 @@
       </w:r>
     </w:p>
   </w:comment>
-  <w:comment w:id="43" w:author="Dem0n13" w:date="2012-05-19T23:29:00Z" w:initials="D">
+  <w:comment w:id="46" w:author="Dem0n13" w:date="2012-05-19T23:29:00Z" w:initials="D">
     <w:p>
       <w:pPr>
         <w:pStyle w:val="af4"/>
@@ -16531,13 +16852,10 @@
       </w:r>
     </w:p>
   </w:comment>
-  <w:comment w:id="49" w:author="Dem0n13" w:date="2012-05-20T15:34:00Z" w:initials="D">
+  <w:comment w:id="52" w:author="Dem0n13" w:date="2012-05-20T15:34:00Z" w:initials="D">
     <w:p>
       <w:pPr>
         <w:pStyle w:val="af4"/>
-        <w:rPr>
-          <w:lang w:val="en-US"/>
-        </w:rPr>
       </w:pPr>
       <w:r>
         <w:rPr>
@@ -16556,16 +16874,56 @@
             <w:rStyle w:val="afa"/>
             <w:lang w:val="en-US"/>
           </w:rPr>
-          <w:t>http://ru.wikipedia.org</w:t>
+          <w:t>http</w:t>
+        </w:r>
+        <w:r>
+          <w:rPr>
+            <w:rStyle w:val="afa"/>
+          </w:rPr>
+          <w:t>://</w:t>
+        </w:r>
+        <w:proofErr w:type="spellStart"/>
+        <w:r>
+          <w:rPr>
+            <w:rStyle w:val="afa"/>
+            <w:lang w:val="en-US"/>
+          </w:rPr>
+          <w:t>ru</w:t>
+        </w:r>
+        <w:proofErr w:type="spellEnd"/>
+        <w:r>
+          <w:rPr>
+            <w:rStyle w:val="afa"/>
+          </w:rPr>
+          <w:t>.</w:t>
+        </w:r>
+        <w:proofErr w:type="spellStart"/>
+        <w:r>
+          <w:rPr>
+            <w:rStyle w:val="afa"/>
+            <w:lang w:val="en-US"/>
+          </w:rPr>
+          <w:t>wikipedia</w:t>
+        </w:r>
+        <w:proofErr w:type="spellEnd"/>
+        <w:r>
+          <w:rPr>
+            <w:rStyle w:val="afa"/>
+          </w:rPr>
+          <w:t>.</w:t>
+        </w:r>
+        <w:r>
+          <w:rPr>
+            <w:rStyle w:val="afa"/>
+            <w:lang w:val="en-US"/>
+          </w:rPr>
+          <w:t>org</w:t>
         </w:r>
       </w:hyperlink>
     </w:p>
     <w:p>
       <w:pPr>
         <w:pStyle w:val="af4"/>
-        <w:rPr>
-          <w:lang w:val="en-US"/>
-        </w:rPr>
       </w:pPr>
     </w:p>
     <w:p>
@@ -16578,16 +16936,56 @@
             <w:rStyle w:val="afa"/>
             <w:lang w:val="en-US"/>
           </w:rPr>
-          <w:t>http://www.rsdn.ru</w:t>
+          <w:t>http</w:t>
         </w:r>
+        <w:r>
+          <w:rPr>
+            <w:rStyle w:val="afa"/>
+          </w:rPr>
+          <w:t>://</w:t>
+        </w:r>
+        <w:r>
+          <w:rPr>
+            <w:rStyle w:val="afa"/>
+            <w:lang w:val="en-US"/>
+          </w:rPr>
+          <w:t>www</w:t>
+        </w:r>
+        <w:r>
+          <w:rPr>
+            <w:rStyle w:val="afa"/>
+          </w:rPr>
+          <w:t>.</w:t>
+        </w:r>
+        <w:proofErr w:type="spellStart"/>
+        <w:r>
+          <w:rPr>
+            <w:rStyle w:val="afa"/>
+            <w:lang w:val="en-US"/>
+          </w:rPr>
+          <w:t>rsdn</w:t>
+        </w:r>
+        <w:proofErr w:type="spellEnd"/>
+        <w:r>
+          <w:rPr>
+            <w:rStyle w:val="afa"/>
+          </w:rPr>
+          <w:t>.</w:t>
+        </w:r>
+        <w:proofErr w:type="spellStart"/>
+        <w:r>
+          <w:rPr>
+            <w:rStyle w:val="afa"/>
+            <w:lang w:val="en-US"/>
+          </w:rPr>
+          <w:t>ru</w:t>
+        </w:r>
+        <w:proofErr w:type="spellEnd"/>
       </w:hyperlink>
     </w:p>
     <w:p>
       <w:pPr>
         <w:pStyle w:val="af4"/>
-        <w:rPr>
-          <w:lang w:val="en-US"/>
-        </w:rPr>
       </w:pPr>
     </w:p>
     <w:p>
@@ -16600,16 +16998,54 @@
             <w:rStyle w:val="afa"/>
             <w:lang w:val="en-US"/>
           </w:rPr>
-          <w:t>http://php.net/manual</w:t>
+          <w:t>http</w:t>
+        </w:r>
+        <w:r>
+          <w:rPr>
+            <w:rStyle w:val="afa"/>
+          </w:rPr>
+          <w:t>://</w:t>
+        </w:r>
+        <w:proofErr w:type="spellStart"/>
+        <w:r>
+          <w:rPr>
+            <w:rStyle w:val="afa"/>
+            <w:lang w:val="en-US"/>
+          </w:rPr>
+          <w:t>php</w:t>
+        </w:r>
+        <w:proofErr w:type="spellEnd"/>
+        <w:r>
+          <w:rPr>
+            <w:rStyle w:val="afa"/>
+          </w:rPr>
+          <w:t>.</w:t>
+        </w:r>
+        <w:r>
+          <w:rPr>
+            <w:rStyle w:val="afa"/>
+            <w:lang w:val="en-US"/>
+          </w:rPr>
+          <w:t>net</w:t>
+        </w:r>
+        <w:r>
+          <w:rPr>
+            <w:rStyle w:val="afa"/>
+          </w:rPr>
+          <w:t>/</w:t>
+        </w:r>
+        <w:r>
+          <w:rPr>
+            <w:rStyle w:val="afa"/>
+            <w:lang w:val="en-US"/>
+          </w:rPr>
+          <w:t>manual</w:t>
         </w:r>
       </w:hyperlink>
     </w:p>
     <w:p>
       <w:pPr>
         <w:pStyle w:val="af4"/>
-        <w:rPr>
-          <w:lang w:val="en-US"/>
-        </w:rPr>
       </w:pPr>
     </w:p>
     <w:p>
@@ -16628,9 +17064,6 @@
     <w:p>
       <w:pPr>
         <w:pStyle w:val="af4"/>
-        <w:rPr>
-          <w:lang w:val="en-US"/>
-        </w:rPr>
       </w:pPr>
     </w:p>
     <w:p>
@@ -16649,9 +17082,6 @@
     <w:p>
       <w:pPr>
         <w:pStyle w:val="af4"/>
-        <w:rPr>
-          <w:lang w:val="en-US"/>
-        </w:rPr>
       </w:pPr>
     </w:p>
     <w:p>
@@ -16670,19 +17100,20 @@
     <w:p>
       <w:pPr>
         <w:pStyle w:val="af4"/>
-        <w:rPr>
-          <w:lang w:val="en-US"/>
-        </w:rPr>
       </w:pPr>
     </w:p>
     <w:p>
       <w:pPr>
         <w:pStyle w:val="af4"/>
+        <w:rPr>
+          <w:lang w:val="en-US"/>
+        </w:rPr>
       </w:pPr>
       <w:hyperlink r:id="rId7" w:history="1">
         <w:r>
           <w:rPr>
             <w:rStyle w:val="afa"/>
+            <w:lang w:val="en-US"/>
           </w:rPr>
           <w:t>http://habrahabr.ru/</w:t>
         </w:r>
@@ -16699,6 +17130,9 @@
     <w:p>
       <w:pPr>
         <w:pStyle w:val="af4"/>
+        <w:rPr>
+          <w:lang w:val="en-US"/>
+        </w:rPr>
       </w:pPr>
       <w:r>
         <w:rPr>
@@ -16722,6 +17156,9 @@
     <w:p>
       <w:pPr>
         <w:pStyle w:val="af4"/>
+        <w:rPr>
+          <w:lang w:val="en-US"/>
+        </w:rPr>
       </w:pPr>
     </w:p>
     <w:p>
@@ -22214,7 +22651,7 @@
 </file>
 
 <file path=customXml/itemProps1.xml><?xml version="1.0" encoding="utf-8"?>
-<ds:datastoreItem xmlns:ds="http://schemas.openxmlformats.org/officeDocument/2006/customXml" ds:itemID="{7DA6911D-FA93-46E5-B7CA-3A383AAEF9E2}">
+<ds:datastoreItem xmlns:ds="http://schemas.openxmlformats.org/officeDocument/2006/customXml" ds:itemID="{1001572E-0A41-4676-9082-C2A3DF84CC56}">
   <ds:schemaRefs>
     <ds:schemaRef ds:uri="http://schemas.openxmlformats.org/officeDocument/2006/bibliography"/>
   </ds:schemaRefs>

--- a/!docs/Bachelor's work.docx
+++ b/!docs/Bachelor's work.docx
@@ -3607,68 +3607,68 @@
     </w:p>
     <w:p>
       <w:r>
-        <w:t xml:space="preserve">На основе рассмотренных </w:t>
+        <w:t xml:space="preserve">На основе </w:t>
+      </w:r>
+      <w:proofErr w:type="gramStart"/>
+      <w:r>
+        <w:t>рассмотренных</w:t>
+      </w:r>
+      <w:proofErr w:type="gramEnd"/>
+      <w:r>
+        <w:t xml:space="preserve"> </w:t>
+      </w:r>
+      <w:proofErr w:type="spellStart"/>
+      <w:r>
+        <w:rPr>
+          <w:lang w:val="en-US"/>
+        </w:rPr>
+        <w:t>cms</w:t>
+      </w:r>
+      <w:proofErr w:type="spellEnd"/>
+      <w:r>
+        <w:t xml:space="preserve"> </w:t>
+      </w:r>
+      <w:r>
+        <w:t>был</w:t>
+      </w:r>
+      <w:r>
+        <w:t>и выделены следующие положительные качества, которые учитывались при разработке:</w:t>
+      </w:r>
+    </w:p>
+    <w:p>
+      <w:r>
+        <w:t>- веб-форум должен обеспечивать весь необходимый присущий для данного типа веб-приложения функционал: иерархия Разделы → темы → сообщения, создание, редактирование и удаление каждого элемента иерархии;</w:t>
+      </w:r>
+    </w:p>
+    <w:p>
+      <w:r>
+        <w:t>- обеспечение безопасности всех выполняемых пользователем функций;</w:t>
+      </w:r>
+    </w:p>
+    <w:p>
+      <w:r>
+        <w:t>- удобный функционал, позволяющий осуществлять контроль над содержимым сайта и доступом к нему;</w:t>
+      </w:r>
+    </w:p>
+    <w:p>
+      <w:r>
+        <w:t>- большие возможности наращивания функциональности за счет применения модульной системы.</w:t>
+      </w:r>
+    </w:p>
+    <w:p>
+      <w:r>
+        <w:t xml:space="preserve">Также были выделены следующие </w:t>
       </w:r>
       <w:commentRangeStart w:id="16"/>
       <w:r>
-        <w:t xml:space="preserve">систем </w:t>
-      </w:r>
-      <w:proofErr w:type="spellStart"/>
-      <w:r>
-        <w:t>упраления</w:t>
+        <w:t>минусы рассмотренных систем</w:t>
       </w:r>
       <w:commentRangeEnd w:id="16"/>
-      <w:proofErr w:type="spellEnd"/>
       <w:r>
         <w:rPr>
           <w:rStyle w:val="af3"/>
         </w:rPr>
         <w:commentReference w:id="16"/>
-      </w:r>
-      <w:r>
-        <w:t xml:space="preserve"> </w:t>
-      </w:r>
-      <w:r>
-        <w:t>был</w:t>
-      </w:r>
-      <w:r>
-        <w:t>и выделены следующие положительные качества, которые учитывались при разработке:</w:t>
-      </w:r>
-    </w:p>
-    <w:p>
-      <w:r>
-        <w:t>- веб-форум должен обеспечивать весь необходимый присущий для данного типа веб-приложения функционал: иерархия Разделы → темы → сообщения, создание, редактирование и удаление каждого элемента иерархии;</w:t>
-      </w:r>
-    </w:p>
-    <w:p>
-      <w:r>
-        <w:t>- обеспечение безопасности всех выполняемых пользователем функций;</w:t>
-      </w:r>
-    </w:p>
-    <w:p>
-      <w:r>
-        <w:t>- удобный функционал, позволяющий осуществлять контроль над содержимым сайта и доступом к нему;</w:t>
-      </w:r>
-    </w:p>
-    <w:p>
-      <w:r>
-        <w:t>- большие возможности наращивания функциональности за счет применения модульной системы.</w:t>
-      </w:r>
-    </w:p>
-    <w:p>
-      <w:r>
-        <w:t xml:space="preserve">Также были выделены следующие </w:t>
-      </w:r>
-      <w:commentRangeStart w:id="17"/>
-      <w:r>
-        <w:t>минусы рассмотренных систем</w:t>
-      </w:r>
-      <w:commentRangeEnd w:id="17"/>
-      <w:r>
-        <w:rPr>
-          <w:rStyle w:val="af3"/>
-        </w:rPr>
-        <w:commentReference w:id="17"/>
       </w:r>
       <w:r>
         <w:t>:</w:t>
@@ -3727,7 +3727,7 @@
       <w:pPr>
         <w:pStyle w:val="2"/>
       </w:pPr>
-      <w:bookmarkStart w:id="18" w:name="_Toc325307941"/>
+      <w:bookmarkStart w:id="17" w:name="_Toc325307941"/>
       <w:r>
         <w:lastRenderedPageBreak/>
         <w:t>1.</w:t>
@@ -3744,32 +3744,32 @@
       <w:r>
         <w:t>современных используемых в веб технологий</w:t>
       </w:r>
+      <w:bookmarkEnd w:id="17"/>
+    </w:p>
+    <w:p>
+      <w:pPr>
+        <w:pStyle w:val="3"/>
+      </w:pPr>
+      <w:bookmarkStart w:id="18" w:name="_Toc325307942"/>
+      <w:r>
+        <w:t xml:space="preserve">1.2.1. </w:t>
+      </w:r>
+      <w:r>
+        <w:t>Серверные</w:t>
+      </w:r>
+      <w:r>
+        <w:t xml:space="preserve"> </w:t>
+      </w:r>
+      <w:r>
+        <w:t>язык</w:t>
+      </w:r>
+      <w:r>
+        <w:t>и</w:t>
+      </w:r>
+      <w:r>
+        <w:t xml:space="preserve"> программирования</w:t>
+      </w:r>
       <w:bookmarkEnd w:id="18"/>
-    </w:p>
-    <w:p>
-      <w:pPr>
-        <w:pStyle w:val="3"/>
-      </w:pPr>
-      <w:bookmarkStart w:id="19" w:name="_Toc325307942"/>
-      <w:r>
-        <w:t xml:space="preserve">1.2.1. </w:t>
-      </w:r>
-      <w:r>
-        <w:t>Серверные</w:t>
-      </w:r>
-      <w:r>
-        <w:t xml:space="preserve"> </w:t>
-      </w:r>
-      <w:r>
-        <w:t>язык</w:t>
-      </w:r>
-      <w:r>
-        <w:t>и</w:t>
-      </w:r>
-      <w:r>
-        <w:t xml:space="preserve"> программирования</w:t>
-      </w:r>
-      <w:bookmarkEnd w:id="19"/>
     </w:p>
     <w:p>
       <w:r>
@@ -4122,7 +4122,7 @@
       </w:r>
     </w:p>
     <w:p>
-      <w:commentRangeStart w:id="20"/>
+      <w:commentRangeStart w:id="19"/>
       <w:r>
         <w:t xml:space="preserve">Любой из рассмотренных серверных языков требует сервера-обработчика на стороне хостинга, хранящего веб-приложения. Язык </w:t>
       </w:r>
@@ -4138,12 +4138,12 @@
       <w:r>
         <w:t>был выбран по следующим причинам</w:t>
       </w:r>
-      <w:commentRangeEnd w:id="20"/>
+      <w:commentRangeEnd w:id="19"/>
       <w:r>
         <w:rPr>
           <w:rStyle w:val="af3"/>
         </w:rPr>
-        <w:commentReference w:id="20"/>
+        <w:commentReference w:id="19"/>
       </w:r>
       <w:r>
         <w:t>:</w:t>
@@ -4191,7 +4191,7 @@
       <w:pPr>
         <w:pStyle w:val="3"/>
       </w:pPr>
-      <w:bookmarkStart w:id="21" w:name="_Toc325307943"/>
+      <w:bookmarkStart w:id="20" w:name="_Toc325307943"/>
       <w:r>
         <w:lastRenderedPageBreak/>
         <w:t xml:space="preserve">1.2.2. </w:t>
@@ -4214,7 +4214,7 @@
       <w:r>
         <w:t xml:space="preserve"> программирования</w:t>
       </w:r>
-      <w:bookmarkEnd w:id="21"/>
+      <w:bookmarkEnd w:id="20"/>
     </w:p>
     <w:p>
       <w:proofErr w:type="spellStart"/>
@@ -4594,17 +4594,17 @@
       <w:pPr>
         <w:pStyle w:val="a5"/>
       </w:pPr>
-      <w:commentRangeStart w:id="22"/>
+      <w:commentRangeStart w:id="21"/>
       <w:r>
         <w:t>Выводы</w:t>
       </w:r>
-      <w:commentRangeEnd w:id="22"/>
+      <w:commentRangeEnd w:id="21"/>
       <w:r>
         <w:rPr>
           <w:rStyle w:val="af3"/>
           <w:rFonts w:asciiTheme="minorHAnsi" w:eastAsiaTheme="minorHAnsi" w:hAnsiTheme="minorHAnsi"/>
         </w:rPr>
-        <w:commentReference w:id="22"/>
+        <w:commentReference w:id="21"/>
       </w:r>
     </w:p>
     <w:p>
@@ -4723,7 +4723,7 @@
       <w:pPr>
         <w:pStyle w:val="3"/>
       </w:pPr>
-      <w:bookmarkStart w:id="23" w:name="_Toc325307944"/>
+      <w:bookmarkStart w:id="22" w:name="_Toc325307944"/>
       <w:r>
         <w:lastRenderedPageBreak/>
         <w:t xml:space="preserve">1.2.3. </w:t>
@@ -4740,7 +4740,7 @@
       <w:r>
         <w:t xml:space="preserve"> хранения информации</w:t>
       </w:r>
-      <w:bookmarkEnd w:id="23"/>
+      <w:bookmarkEnd w:id="22"/>
     </w:p>
     <w:p>
       <w:r>
@@ -5170,7 +5170,7 @@
       <w:pPr>
         <w:pStyle w:val="2"/>
       </w:pPr>
-      <w:bookmarkStart w:id="24" w:name="_Toc325307945"/>
+      <w:bookmarkStart w:id="23" w:name="_Toc325307945"/>
       <w:r>
         <w:lastRenderedPageBreak/>
         <w:t>1.</w:t>
@@ -5190,17 +5190,17 @@
       <w:r>
         <w:t xml:space="preserve"> разработки</w:t>
       </w:r>
+      <w:bookmarkEnd w:id="23"/>
+    </w:p>
+    <w:p>
+      <w:pPr>
+        <w:pStyle w:val="3"/>
+      </w:pPr>
+      <w:bookmarkStart w:id="24" w:name="_Toc325307946"/>
+      <w:r>
+        <w:t>1.3.1. Веб-серверы</w:t>
+      </w:r>
       <w:bookmarkEnd w:id="24"/>
-    </w:p>
-    <w:p>
-      <w:pPr>
-        <w:pStyle w:val="3"/>
-      </w:pPr>
-      <w:bookmarkStart w:id="25" w:name="_Toc325307946"/>
-      <w:r>
-        <w:t>1.3.1. Веб-серверы</w:t>
-      </w:r>
-      <w:bookmarkEnd w:id="25"/>
     </w:p>
     <w:p>
       <w:r>
@@ -5518,12 +5518,12 @@
       <w:pPr>
         <w:pStyle w:val="3"/>
       </w:pPr>
-      <w:bookmarkStart w:id="26" w:name="_Toc325307947"/>
+      <w:bookmarkStart w:id="25" w:name="_Toc325307947"/>
       <w:r>
         <w:lastRenderedPageBreak/>
         <w:t>1.3.2. Среды разработки</w:t>
       </w:r>
-      <w:bookmarkEnd w:id="26"/>
+      <w:bookmarkEnd w:id="25"/>
     </w:p>
     <w:p>
       <w:pPr>
@@ -6171,12 +6171,12 @@
       <w:pPr>
         <w:pStyle w:val="3"/>
       </w:pPr>
-      <w:bookmarkStart w:id="27" w:name="_Toc325307948"/>
+      <w:bookmarkStart w:id="26" w:name="_Toc325307948"/>
       <w:r>
         <w:lastRenderedPageBreak/>
         <w:t>1.3.3. Средства отладки программного кода</w:t>
       </w:r>
-      <w:bookmarkEnd w:id="27"/>
+      <w:bookmarkEnd w:id="26"/>
     </w:p>
     <w:p>
       <w:pPr>
@@ -7957,7 +7957,7 @@
       <w:pPr>
         <w:pStyle w:val="3"/>
       </w:pPr>
-      <w:bookmarkStart w:id="28" w:name="_Toc325307949"/>
+      <w:bookmarkStart w:id="27" w:name="_Toc325307949"/>
       <w:r>
         <w:lastRenderedPageBreak/>
         <w:t>1.3.4. Систем</w:t>
@@ -7968,7 +7968,7 @@
       <w:r>
         <w:t xml:space="preserve"> контроля версий</w:t>
       </w:r>
-      <w:bookmarkEnd w:id="28"/>
+      <w:bookmarkEnd w:id="27"/>
     </w:p>
     <w:p>
       <w:r>
@@ -8817,12 +8817,12 @@
       <w:pPr>
         <w:pStyle w:val="3"/>
       </w:pPr>
-      <w:bookmarkStart w:id="29" w:name="_Toc325307950"/>
+      <w:bookmarkStart w:id="28" w:name="_Toc325307950"/>
       <w:r>
         <w:lastRenderedPageBreak/>
         <w:t>1.3.5. Вспомогательные средства</w:t>
       </w:r>
-      <w:bookmarkEnd w:id="29"/>
+      <w:bookmarkEnd w:id="28"/>
     </w:p>
     <w:p>
       <w:r>
@@ -8969,19 +8969,19 @@
       <w:r>
         <w:t xml:space="preserve"> и передачу файлов. Есть возможность вместо изображения с веб-камеры </w:t>
       </w:r>
-      <w:commentRangeStart w:id="30"/>
+      <w:commentRangeStart w:id="29"/>
       <w:r>
         <w:t>передавать изображение с экрана монитора</w:t>
       </w:r>
       <w:r>
         <w:t>.</w:t>
       </w:r>
-      <w:commentRangeEnd w:id="30"/>
+      <w:commentRangeEnd w:id="29"/>
       <w:r>
         <w:rPr>
           <w:rStyle w:val="af3"/>
         </w:rPr>
-        <w:commentReference w:id="30"/>
+        <w:commentReference w:id="29"/>
       </w:r>
     </w:p>
     <w:p/>
@@ -9004,22 +9004,22 @@
       <w:pPr>
         <w:pStyle w:val="1"/>
       </w:pPr>
-      <w:bookmarkStart w:id="31" w:name="_Toc325307951"/>
+      <w:bookmarkStart w:id="30" w:name="_Toc325307951"/>
       <w:r>
         <w:lastRenderedPageBreak/>
         <w:t>2. Конструкторская часть</w:t>
       </w:r>
+      <w:bookmarkEnd w:id="30"/>
+    </w:p>
+    <w:p>
+      <w:pPr>
+        <w:pStyle w:val="2"/>
+      </w:pPr>
+      <w:bookmarkStart w:id="31" w:name="_Toc325307952"/>
+      <w:r>
+        <w:t>2.1. Анализ и проектирование архитектуры приложения</w:t>
+      </w:r>
       <w:bookmarkEnd w:id="31"/>
-    </w:p>
-    <w:p>
-      <w:pPr>
-        <w:pStyle w:val="2"/>
-      </w:pPr>
-      <w:bookmarkStart w:id="32" w:name="_Toc325307952"/>
-      <w:r>
-        <w:t>2.1. Анализ и проектирование архитектуры приложения</w:t>
-      </w:r>
-      <w:bookmarkEnd w:id="32"/>
     </w:p>
     <w:p>
       <w:r>
@@ -9938,10 +9938,10 @@
             <v:path o:extrusionok="f" gradientshapeok="t" o:connecttype="rect"/>
             <o:lock v:ext="edit" aspectratio="t"/>
           </v:shapetype>
-          <v:shape id="_x0000_i1025" type="#_x0000_t75" style="width:395.25pt;height:287.25pt" o:ole="">
+          <v:shape id="_x0000_i1025" type="#_x0000_t75" style="width:395.55pt;height:287.05pt" o:ole="">
             <v:imagedata r:id="rId26" o:title=""/>
           </v:shape>
-          <o:OLEObject Type="Embed" ProgID="Visio.Drawing.11" ShapeID="_x0000_i1025" DrawAspect="Content" ObjectID="_1399089689" r:id="rId27"/>
+          <o:OLEObject Type="Embed" ProgID="Visio.Drawing.11" ShapeID="_x0000_i1025" DrawAspect="Content" ObjectID="_1399139629" r:id="rId27"/>
         </w:object>
       </w:r>
     </w:p>
@@ -10068,10 +10068,10 @@
       </w:pPr>
       <w:r>
         <w:object w:dxaOrig="11961" w:dyaOrig="6859">
-          <v:shape id="_x0000_i1026" type="#_x0000_t75" style="width:468pt;height:267.75pt" o:ole="">
+          <v:shape id="_x0000_i1026" type="#_x0000_t75" style="width:468.45pt;height:267.45pt" o:ole="">
             <v:imagedata r:id="rId28" o:title=""/>
           </v:shape>
-          <o:OLEObject Type="Embed" ProgID="Visio.Drawing.11" ShapeID="_x0000_i1026" DrawAspect="Content" ObjectID="_1399089690" r:id="rId29"/>
+          <o:OLEObject Type="Embed" ProgID="Visio.Drawing.11" ShapeID="_x0000_i1026" DrawAspect="Content" ObjectID="_1399139630" r:id="rId29"/>
         </w:object>
       </w:r>
       <w:r>
@@ -10223,10 +10223,10 @@
       </w:pPr>
       <w:r>
         <w:object w:dxaOrig="13662" w:dyaOrig="6292">
-          <v:shape id="_x0000_i1027" type="#_x0000_t75" style="width:467.25pt;height:215.25pt" o:ole="">
+          <v:shape id="_x0000_i1027" type="#_x0000_t75" style="width:467.55pt;height:215.05pt" o:ole="">
             <v:imagedata r:id="rId30" o:title=""/>
           </v:shape>
-          <o:OLEObject Type="Embed" ProgID="Visio.Drawing.11" ShapeID="_x0000_i1027" DrawAspect="Content" ObjectID="_1399089691" r:id="rId31"/>
+          <o:OLEObject Type="Embed" ProgID="Visio.Drawing.11" ShapeID="_x0000_i1027" DrawAspect="Content" ObjectID="_1399139631" r:id="rId31"/>
         </w:object>
       </w:r>
       <w:r>
@@ -10405,25 +10405,25 @@
       <w:pPr>
         <w:pStyle w:val="2"/>
       </w:pPr>
-      <w:bookmarkStart w:id="33" w:name="_Toc325307953"/>
+      <w:bookmarkStart w:id="32" w:name="_Toc325307953"/>
       <w:r>
         <w:lastRenderedPageBreak/>
         <w:t>2.2. Проектирование и разработка базы данных</w:t>
       </w:r>
+      <w:bookmarkEnd w:id="32"/>
+    </w:p>
+    <w:p>
+      <w:pPr>
+        <w:pStyle w:val="3"/>
+      </w:pPr>
+      <w:bookmarkStart w:id="33" w:name="_Toc325307954"/>
+      <w:r>
+        <w:t xml:space="preserve">2.2.1. </w:t>
+      </w:r>
+      <w:r>
+        <w:t>Логическое проектирование</w:t>
+      </w:r>
       <w:bookmarkEnd w:id="33"/>
-    </w:p>
-    <w:p>
-      <w:pPr>
-        <w:pStyle w:val="3"/>
-      </w:pPr>
-      <w:bookmarkStart w:id="34" w:name="_Toc325307954"/>
-      <w:r>
-        <w:t xml:space="preserve">2.2.1. </w:t>
-      </w:r>
-      <w:r>
-        <w:t>Логическое проектирование</w:t>
-      </w:r>
-      <w:bookmarkEnd w:id="34"/>
     </w:p>
     <w:p>
       <w:r>
@@ -10516,11 +10516,11 @@
       <w:pPr>
         <w:pStyle w:val="3"/>
       </w:pPr>
-      <w:bookmarkStart w:id="35" w:name="_Toc325307955"/>
+      <w:bookmarkStart w:id="34" w:name="_Toc325307955"/>
       <w:r>
         <w:t>2.2.2. Физическое проектирование</w:t>
       </w:r>
-      <w:bookmarkEnd w:id="35"/>
+      <w:bookmarkEnd w:id="34"/>
     </w:p>
     <w:p>
       <w:r>
@@ -12446,22 +12446,22 @@
       <w:pPr>
         <w:pStyle w:val="2"/>
       </w:pPr>
-      <w:bookmarkStart w:id="36" w:name="_Toc325307956"/>
+      <w:bookmarkStart w:id="35" w:name="_Toc325307956"/>
       <w:r>
         <w:lastRenderedPageBreak/>
         <w:t>2.3. Проектирование программных модулей</w:t>
       </w:r>
+      <w:bookmarkEnd w:id="35"/>
+    </w:p>
+    <w:p>
+      <w:pPr>
+        <w:pStyle w:val="a5"/>
+      </w:pPr>
+      <w:bookmarkStart w:id="36" w:name="_Toc322720369"/>
+      <w:r>
+        <w:t>Модуль регистрации</w:t>
+      </w:r>
       <w:bookmarkEnd w:id="36"/>
-    </w:p>
-    <w:p>
-      <w:pPr>
-        <w:pStyle w:val="a5"/>
-      </w:pPr>
-      <w:bookmarkStart w:id="37" w:name="_Toc322720369"/>
-      <w:r>
-        <w:t>Модуль регистрации</w:t>
-      </w:r>
-      <w:bookmarkEnd w:id="37"/>
     </w:p>
     <w:p>
       <w:r>
@@ -12576,10 +12576,10 @@
       </w:pPr>
       <w:r>
         <w:object w:dxaOrig="6708" w:dyaOrig="10034">
-          <v:shape id="_x0000_i1028" type="#_x0000_t75" style="width:336pt;height:501.75pt" o:ole="">
+          <v:shape id="_x0000_i1028" type="#_x0000_t75" style="width:335.7pt;height:502.15pt" o:ole="">
             <v:imagedata r:id="rId53" o:title=""/>
           </v:shape>
-          <o:OLEObject Type="Embed" ProgID="Visio.Drawing.11" ShapeID="_x0000_i1028" DrawAspect="Content" ObjectID="_1399089692" r:id="rId54"/>
+          <o:OLEObject Type="Embed" ProgID="Visio.Drawing.11" ShapeID="_x0000_i1028" DrawAspect="Content" ObjectID="_1399139632" r:id="rId54"/>
         </w:object>
       </w:r>
     </w:p>
@@ -13016,10 +13016,10 @@
       </w:pPr>
       <w:r>
         <w:object w:dxaOrig="6065" w:dyaOrig="10119">
-          <v:shape id="_x0000_i1029" type="#_x0000_t75" style="width:303pt;height:505.5pt" o:ole="">
+          <v:shape id="_x0000_i1029" type="#_x0000_t75" style="width:302.95pt;height:505.85pt" o:ole="">
             <v:imagedata r:id="rId57" o:title=""/>
           </v:shape>
-          <o:OLEObject Type="Embed" ProgID="Visio.Drawing.11" ShapeID="_x0000_i1029" DrawAspect="Content" ObjectID="_1399089693" r:id="rId58"/>
+          <o:OLEObject Type="Embed" ProgID="Visio.Drawing.11" ShapeID="_x0000_i1029" DrawAspect="Content" ObjectID="_1399139633" r:id="rId58"/>
         </w:object>
       </w:r>
     </w:p>
@@ -13587,11 +13587,11 @@
       <w:pPr>
         <w:pStyle w:val="a5"/>
       </w:pPr>
-      <w:bookmarkStart w:id="38" w:name="_Toc322720370"/>
+      <w:bookmarkStart w:id="37" w:name="_Toc322720370"/>
       <w:r>
         <w:t>Модуль пользователя</w:t>
       </w:r>
-      <w:bookmarkEnd w:id="38"/>
+      <w:bookmarkEnd w:id="37"/>
     </w:p>
     <w:p>
       <w:r>
@@ -14504,12 +14504,12 @@
       <w:pPr>
         <w:pStyle w:val="2"/>
       </w:pPr>
-      <w:bookmarkStart w:id="39" w:name="_Toc325307957"/>
+      <w:bookmarkStart w:id="38" w:name="_Toc325307957"/>
       <w:r>
         <w:lastRenderedPageBreak/>
         <w:t>2.4. Проектирование внешнего вида приложения</w:t>
       </w:r>
-      <w:bookmarkEnd w:id="39"/>
+      <w:bookmarkEnd w:id="38"/>
     </w:p>
     <w:p>
       <w:r>
@@ -15207,10 +15207,10 @@
       </w:pPr>
       <w:r>
         <w:object w:dxaOrig="13398" w:dyaOrig="6585">
-          <v:shape id="_x0000_i1030" type="#_x0000_t75" style="width:468pt;height:230.25pt" o:ole="">
+          <v:shape id="_x0000_i1030" type="#_x0000_t75" style="width:468.45pt;height:230.05pt" o:ole="">
             <v:imagedata r:id="rId64" o:title=""/>
           </v:shape>
-          <o:OLEObject Type="Embed" ProgID="Visio.Drawing.11" ShapeID="_x0000_i1030" DrawAspect="Content" ObjectID="_1399089694" r:id="rId65"/>
+          <o:OLEObject Type="Embed" ProgID="Visio.Drawing.11" ShapeID="_x0000_i1030" DrawAspect="Content" ObjectID="_1399139634" r:id="rId65"/>
         </w:object>
       </w:r>
       <w:r>
@@ -16775,7 +16775,7 @@
       <w:pPr>
         <w:pStyle w:val="2"/>
       </w:pPr>
-      <w:bookmarkStart w:id="40" w:name="_Toc325307958"/>
+      <w:bookmarkStart w:id="39" w:name="_Toc325307958"/>
       <w:r>
         <w:lastRenderedPageBreak/>
         <w:t>2.</w:t>
@@ -16786,7 +16786,7 @@
       <w:r>
         <w:t>. Проектирование безопасности приложения</w:t>
       </w:r>
-      <w:bookmarkEnd w:id="40"/>
+      <w:bookmarkEnd w:id="39"/>
     </w:p>
     <w:p>
       <w:r>
@@ -16807,374 +16807,374 @@
       <w:r>
         <w:t xml:space="preserve">- предотвращать использование контента в незаконных </w:t>
       </w:r>
+      <w:commentRangeStart w:id="40"/>
+      <w:r>
+        <w:t>целях</w:t>
+      </w:r>
+      <w:commentRangeEnd w:id="40"/>
+      <w:r>
+        <w:rPr>
+          <w:rStyle w:val="af3"/>
+        </w:rPr>
+        <w:commentReference w:id="40"/>
+      </w:r>
+      <w:r>
+        <w:t>.</w:t>
+      </w:r>
+    </w:p>
+    <w:p/>
+    <w:p>
+      <w:pPr>
+        <w:pStyle w:val="a5"/>
+        <w:rPr>
+          <w:highlight w:val="yellow"/>
+        </w:rPr>
+      </w:pPr>
+      <w:r>
+        <w:rPr>
+          <w:highlight w:val="yellow"/>
+        </w:rPr>
+        <w:t>Общая защита модулей</w:t>
+      </w:r>
+    </w:p>
+    <w:p>
+      <w:pPr>
+        <w:rPr>
+          <w:highlight w:val="yellow"/>
+        </w:rPr>
+      </w:pPr>
+      <w:r>
+        <w:rPr>
+          <w:highlight w:val="yellow"/>
+        </w:rPr>
+        <w:t xml:space="preserve">Теоретически, для доступа к </w:t>
+      </w:r>
+      <w:proofErr w:type="gramStart"/>
+      <w:r>
+        <w:rPr>
+          <w:highlight w:val="yellow"/>
+        </w:rPr>
+        <w:t>ограниченному</w:t>
+      </w:r>
+      <w:proofErr w:type="gramEnd"/>
+      <w:r>
+        <w:rPr>
+          <w:highlight w:val="yellow"/>
+        </w:rPr>
+        <w:t xml:space="preserve"> контенту можно использовать некорректно построенные запросы. Например, нет никаких ограничений касательно того, что введет пользователь в строку браузера. Вероятны такие ситуации, когда злоумышленник, в целях обнаружения лазеек и уязвимостей, может запускать произвольные скрипты на выполнение.</w:t>
+      </w:r>
+    </w:p>
+    <w:p>
+      <w:pPr>
+        <w:rPr>
+          <w:highlight w:val="yellow"/>
+        </w:rPr>
+      </w:pPr>
+      <w:r>
+        <w:rPr>
+          <w:highlight w:val="yellow"/>
+        </w:rPr>
+        <w:t>В нашем проекте, потенциально уязвимыми скриптами являются все модули и скрипты работы с базой данных, т.к. проверки прав пользователей и некоторые другие реализованы в компоновщиках. Такая уязвимость имеет место быть в случае, если пользователь запросит не компоновщик, который соберет страницу верно, а напрямую уязвимый скрипт.</w:t>
+      </w:r>
+    </w:p>
+    <w:p>
+      <w:pPr>
+        <w:rPr>
+          <w:highlight w:val="yellow"/>
+        </w:rPr>
+      </w:pPr>
+      <w:r>
+        <w:rPr>
+          <w:highlight w:val="yellow"/>
+        </w:rPr>
+        <w:t>Во избежание этого, было принято решение ограничить доступ ко всем серверным скриптам, не относящимся к компоновщикам. Был применен следующий прием:</w:t>
+      </w:r>
+    </w:p>
+    <w:p>
+      <w:pPr>
+        <w:rPr>
+          <w:highlight w:val="yellow"/>
+        </w:rPr>
+      </w:pPr>
+      <w:r>
+        <w:rPr>
+          <w:highlight w:val="yellow"/>
+        </w:rPr>
+        <w:t>Каждый корректно запускаемый компоновщик содержит следующую строку:</w:t>
+      </w:r>
+    </w:p>
+    <w:p>
+      <w:pPr>
+        <w:rPr>
+          <w:highlight w:val="yellow"/>
+        </w:rPr>
+      </w:pPr>
+    </w:p>
+    <w:p>
+      <w:pPr>
+        <w:rPr>
+          <w:highlight w:val="yellow"/>
+        </w:rPr>
+      </w:pPr>
+      <w:proofErr w:type="spellStart"/>
+      <w:r>
+        <w:rPr>
+          <w:highlight w:val="yellow"/>
+        </w:rPr>
+        <w:t>define</w:t>
+      </w:r>
+      <w:proofErr w:type="spellEnd"/>
+      <w:r>
+        <w:rPr>
+          <w:highlight w:val="yellow"/>
+        </w:rPr>
+        <w:t>('</w:t>
+      </w:r>
+      <w:proofErr w:type="spellStart"/>
+      <w:r>
+        <w:rPr>
+          <w:highlight w:val="yellow"/>
+        </w:rPr>
+        <w:t>Katrin</w:t>
+      </w:r>
+      <w:proofErr w:type="spellEnd"/>
+      <w:r>
+        <w:rPr>
+          <w:highlight w:val="yellow"/>
+        </w:rPr>
+        <w:t>', 1);</w:t>
+      </w:r>
+    </w:p>
+    <w:p>
+      <w:pPr>
+        <w:rPr>
+          <w:highlight w:val="yellow"/>
+        </w:rPr>
+      </w:pPr>
+    </w:p>
+    <w:p>
+      <w:pPr>
+        <w:rPr>
+          <w:highlight w:val="yellow"/>
+        </w:rPr>
+      </w:pPr>
+      <w:r>
+        <w:rPr>
+          <w:highlight w:val="yellow"/>
+        </w:rPr>
+        <w:t>что означает, что некая переменная-признак объявлена.</w:t>
+      </w:r>
+    </w:p>
+    <w:p>
+      <w:pPr>
+        <w:rPr>
+          <w:highlight w:val="yellow"/>
+        </w:rPr>
+      </w:pPr>
+      <w:r>
+        <w:rPr>
+          <w:highlight w:val="yellow"/>
+        </w:rPr>
+        <w:t xml:space="preserve">А </w:t>
+      </w:r>
+      <w:proofErr w:type="gramStart"/>
+      <w:r>
+        <w:rPr>
+          <w:highlight w:val="yellow"/>
+        </w:rPr>
+        <w:t>в начале</w:t>
+      </w:r>
+      <w:proofErr w:type="gramEnd"/>
+      <w:r>
+        <w:rPr>
+          <w:highlight w:val="yellow"/>
+        </w:rPr>
+        <w:t xml:space="preserve"> каждого потенциально уязвимого скрипта производится проверка:</w:t>
+      </w:r>
+    </w:p>
+    <w:p>
+      <w:pPr>
+        <w:rPr>
+          <w:highlight w:val="yellow"/>
+        </w:rPr>
+      </w:pPr>
+    </w:p>
+    <w:p>
+      <w:pPr>
+        <w:rPr>
+          <w:highlight w:val="yellow"/>
+          <w:lang w:val="en-US"/>
+        </w:rPr>
+      </w:pPr>
+      <w:proofErr w:type="gramStart"/>
+      <w:r>
+        <w:rPr>
+          <w:highlight w:val="yellow"/>
+          <w:lang w:val="en-US"/>
+        </w:rPr>
+        <w:t>if</w:t>
+      </w:r>
+      <w:proofErr w:type="gramEnd"/>
+      <w:r>
+        <w:rPr>
+          <w:highlight w:val="yellow"/>
+          <w:lang w:val="en-US"/>
+        </w:rPr>
+        <w:t xml:space="preserve"> (!defined('</w:t>
+      </w:r>
+      <w:proofErr w:type="spellStart"/>
+      <w:r>
+        <w:rPr>
+          <w:highlight w:val="yellow"/>
+          <w:lang w:val="en-US"/>
+        </w:rPr>
+        <w:t>Katrin</w:t>
+      </w:r>
+      <w:proofErr w:type="spellEnd"/>
+      <w:r>
+        <w:rPr>
+          <w:highlight w:val="yellow"/>
+          <w:lang w:val="en-US"/>
+        </w:rPr>
+        <w:t>'))</w:t>
+      </w:r>
+    </w:p>
+    <w:p>
+      <w:pPr>
+        <w:rPr>
+          <w:highlight w:val="yellow"/>
+          <w:lang w:val="en-US"/>
+        </w:rPr>
+      </w:pPr>
+      <w:r>
+        <w:rPr>
+          <w:highlight w:val="yellow"/>
+          <w:lang w:val="en-US"/>
+        </w:rPr>
+        <w:t xml:space="preserve">    </w:t>
+      </w:r>
+      <w:proofErr w:type="gramStart"/>
+      <w:r>
+        <w:rPr>
+          <w:highlight w:val="yellow"/>
+          <w:lang w:val="en-US"/>
+        </w:rPr>
+        <w:t>die</w:t>
+      </w:r>
+      <w:proofErr w:type="gramEnd"/>
+      <w:r>
+        <w:rPr>
+          <w:highlight w:val="yellow"/>
+          <w:lang w:val="en-US"/>
+        </w:rPr>
+        <w:t xml:space="preserve"> ('Access Error');</w:t>
+      </w:r>
+    </w:p>
+    <w:p>
+      <w:pPr>
+        <w:rPr>
+          <w:highlight w:val="yellow"/>
+          <w:lang w:val="en-US"/>
+        </w:rPr>
+      </w:pPr>
+    </w:p>
+    <w:p>
+      <w:pPr>
+        <w:rPr>
+          <w:highlight w:val="yellow"/>
+        </w:rPr>
+      </w:pPr>
+      <w:r>
+        <w:rPr>
+          <w:highlight w:val="yellow"/>
+        </w:rPr>
+        <w:t>что означает «если переменная-признак не объявлена, то дальше загрузку файла не производить».</w:t>
+      </w:r>
+    </w:p>
+    <w:p>
+      <w:r>
+        <w:rPr>
+          <w:highlight w:val="yellow"/>
+        </w:rPr>
+        <w:t>В результате, при корректном запросе, будет объявлена переменная признак, проверка будет пройдена и страница будет успешно загружена</w:t>
+      </w:r>
+      <w:proofErr w:type="gramStart"/>
+      <w:r>
+        <w:rPr>
+          <w:highlight w:val="yellow"/>
+        </w:rPr>
+        <w:t>.</w:t>
+      </w:r>
+      <w:proofErr w:type="gramEnd"/>
+      <w:r>
+        <w:rPr>
+          <w:highlight w:val="yellow"/>
+        </w:rPr>
+        <w:t xml:space="preserve"> </w:t>
+      </w:r>
+      <w:proofErr w:type="gramStart"/>
+      <w:r>
+        <w:rPr>
+          <w:highlight w:val="yellow"/>
+        </w:rPr>
+        <w:t>п</w:t>
+      </w:r>
+      <w:proofErr w:type="gramEnd"/>
+      <w:r>
+        <w:rPr>
+          <w:highlight w:val="yellow"/>
+        </w:rPr>
+        <w:t>ри попытке вызвать модуль с проверкой напрямую, переменная не будет объявлена и проверка пройдена не будет, а значит страница с потенциально ограниченным контентом не будет загружена.</w:t>
+      </w:r>
+    </w:p>
+    <w:p/>
+    <w:p>
+      <w:pPr>
+        <w:pStyle w:val="a5"/>
+        <w:rPr>
+          <w:highlight w:val="cyan"/>
+        </w:rPr>
+      </w:pPr>
+      <w:r>
+        <w:rPr>
+          <w:highlight w:val="cyan"/>
+        </w:rPr>
+        <w:t>Шифрование MD5</w:t>
+      </w:r>
+    </w:p>
+    <w:p>
+      <w:pPr>
+        <w:rPr>
+          <w:highlight w:val="cyan"/>
+        </w:rPr>
+      </w:pPr>
       <w:commentRangeStart w:id="41"/>
       <w:r>
-        <w:t>целях</w:t>
+        <w:rPr>
+          <w:highlight w:val="cyan"/>
+        </w:rPr>
+        <w:t xml:space="preserve">Для обеспечения безопасности хранения паролей, все пароли в системе хранятся в зашифрованном виде. Вводимый в приложении пароль шифруется и сравнивается с паролем, хранимым в базе данных. Для шифрования используется алгоритм </w:t>
+      </w:r>
+      <w:r>
+        <w:rPr>
+          <w:highlight w:val="cyan"/>
+          <w:lang w:val="en-US"/>
+        </w:rPr>
+        <w:t>MD</w:t>
+      </w:r>
+      <w:r>
+        <w:rPr>
+          <w:highlight w:val="cyan"/>
+        </w:rPr>
+        <w:t>5.</w:t>
       </w:r>
       <w:commentRangeEnd w:id="41"/>
-      <w:r>
-        <w:rPr>
-          <w:rStyle w:val="af3"/>
-        </w:rPr>
-        <w:commentReference w:id="41"/>
-      </w:r>
-      <w:r>
-        <w:t>.</w:t>
-      </w:r>
-    </w:p>
-    <w:p/>
-    <w:p>
-      <w:pPr>
-        <w:pStyle w:val="a5"/>
-        <w:rPr>
-          <w:highlight w:val="yellow"/>
-        </w:rPr>
-      </w:pPr>
-      <w:r>
-        <w:rPr>
-          <w:highlight w:val="yellow"/>
-        </w:rPr>
-        <w:t>Общая защита модулей</w:t>
-      </w:r>
-    </w:p>
-    <w:p>
-      <w:pPr>
-        <w:rPr>
-          <w:highlight w:val="yellow"/>
-        </w:rPr>
-      </w:pPr>
-      <w:r>
-        <w:rPr>
-          <w:highlight w:val="yellow"/>
-        </w:rPr>
-        <w:t xml:space="preserve">Теоретически, для доступа к </w:t>
-      </w:r>
-      <w:proofErr w:type="gramStart"/>
-      <w:r>
-        <w:rPr>
-          <w:highlight w:val="yellow"/>
-        </w:rPr>
-        <w:t>ограниченному</w:t>
-      </w:r>
-      <w:proofErr w:type="gramEnd"/>
-      <w:r>
-        <w:rPr>
-          <w:highlight w:val="yellow"/>
-        </w:rPr>
-        <w:t xml:space="preserve"> контенту можно использовать некорректно построенные запросы. Например, нет никаких ограничений касательно того, что введет пользователь в строку браузера. Вероятны такие ситуации, когда злоумышленник, в целях обнаружения лазеек и уязвимостей, может запускать произвольные скрипты на выполнение.</w:t>
-      </w:r>
-    </w:p>
-    <w:p>
-      <w:pPr>
-        <w:rPr>
-          <w:highlight w:val="yellow"/>
-        </w:rPr>
-      </w:pPr>
-      <w:r>
-        <w:rPr>
-          <w:highlight w:val="yellow"/>
-        </w:rPr>
-        <w:t>В нашем проекте, потенциально уязвимыми скриптами являются все модули и скрипты работы с базой данных, т.к. проверки прав пользователей и некоторые другие реализованы в компоновщиках. Такая уязвимость имеет место быть в случае, если пользователь запросит не компоновщик, который соберет страницу верно, а напрямую уязвимый скрипт.</w:t>
-      </w:r>
-    </w:p>
-    <w:p>
-      <w:pPr>
-        <w:rPr>
-          <w:highlight w:val="yellow"/>
-        </w:rPr>
-      </w:pPr>
-      <w:r>
-        <w:rPr>
-          <w:highlight w:val="yellow"/>
-        </w:rPr>
-        <w:t>Во избежание этого, было принято решение ограничить доступ ко всем серверным скриптам, не относящимся к компоновщикам. Был применен следующий прием:</w:t>
-      </w:r>
-    </w:p>
-    <w:p>
-      <w:pPr>
-        <w:rPr>
-          <w:highlight w:val="yellow"/>
-        </w:rPr>
-      </w:pPr>
-      <w:r>
-        <w:rPr>
-          <w:highlight w:val="yellow"/>
-        </w:rPr>
-        <w:t>Каждый корректно запускаемый компоновщик содержит следующую строку:</w:t>
-      </w:r>
-    </w:p>
-    <w:p>
-      <w:pPr>
-        <w:rPr>
-          <w:highlight w:val="yellow"/>
-        </w:rPr>
-      </w:pPr>
-    </w:p>
-    <w:p>
-      <w:pPr>
-        <w:rPr>
-          <w:highlight w:val="yellow"/>
-        </w:rPr>
-      </w:pPr>
-      <w:proofErr w:type="spellStart"/>
-      <w:r>
-        <w:rPr>
-          <w:highlight w:val="yellow"/>
-        </w:rPr>
-        <w:t>define</w:t>
-      </w:r>
-      <w:proofErr w:type="spellEnd"/>
-      <w:r>
-        <w:rPr>
-          <w:highlight w:val="yellow"/>
-        </w:rPr>
-        <w:t>('</w:t>
-      </w:r>
-      <w:proofErr w:type="spellStart"/>
-      <w:r>
-        <w:rPr>
-          <w:highlight w:val="yellow"/>
-        </w:rPr>
-        <w:t>Katrin</w:t>
-      </w:r>
-      <w:proofErr w:type="spellEnd"/>
-      <w:r>
-        <w:rPr>
-          <w:highlight w:val="yellow"/>
-        </w:rPr>
-        <w:t>', 1);</w:t>
-      </w:r>
-    </w:p>
-    <w:p>
-      <w:pPr>
-        <w:rPr>
-          <w:highlight w:val="yellow"/>
-        </w:rPr>
-      </w:pPr>
-    </w:p>
-    <w:p>
-      <w:pPr>
-        <w:rPr>
-          <w:highlight w:val="yellow"/>
-        </w:rPr>
-      </w:pPr>
-      <w:r>
-        <w:rPr>
-          <w:highlight w:val="yellow"/>
-        </w:rPr>
-        <w:t>что означает, что некая переменная-признак объявлена.</w:t>
-      </w:r>
-    </w:p>
-    <w:p>
-      <w:pPr>
-        <w:rPr>
-          <w:highlight w:val="yellow"/>
-        </w:rPr>
-      </w:pPr>
-      <w:r>
-        <w:rPr>
-          <w:highlight w:val="yellow"/>
-        </w:rPr>
-        <w:t xml:space="preserve">А </w:t>
-      </w:r>
-      <w:proofErr w:type="gramStart"/>
-      <w:r>
-        <w:rPr>
-          <w:highlight w:val="yellow"/>
-        </w:rPr>
-        <w:t>в начале</w:t>
-      </w:r>
-      <w:proofErr w:type="gramEnd"/>
-      <w:r>
-        <w:rPr>
-          <w:highlight w:val="yellow"/>
-        </w:rPr>
-        <w:t xml:space="preserve"> каждого потенциально уязвимого скрипта производится проверка:</w:t>
-      </w:r>
-    </w:p>
-    <w:p>
-      <w:pPr>
-        <w:rPr>
-          <w:highlight w:val="yellow"/>
-        </w:rPr>
-      </w:pPr>
-    </w:p>
-    <w:p>
-      <w:pPr>
-        <w:rPr>
-          <w:highlight w:val="yellow"/>
-          <w:lang w:val="en-US"/>
-        </w:rPr>
-      </w:pPr>
-      <w:proofErr w:type="gramStart"/>
-      <w:r>
-        <w:rPr>
-          <w:highlight w:val="yellow"/>
-          <w:lang w:val="en-US"/>
-        </w:rPr>
-        <w:t>if</w:t>
-      </w:r>
-      <w:proofErr w:type="gramEnd"/>
-      <w:r>
-        <w:rPr>
-          <w:highlight w:val="yellow"/>
-          <w:lang w:val="en-US"/>
-        </w:rPr>
-        <w:t xml:space="preserve"> (!defined('</w:t>
-      </w:r>
-      <w:proofErr w:type="spellStart"/>
-      <w:r>
-        <w:rPr>
-          <w:highlight w:val="yellow"/>
-          <w:lang w:val="en-US"/>
-        </w:rPr>
-        <w:t>Katrin</w:t>
-      </w:r>
-      <w:proofErr w:type="spellEnd"/>
-      <w:r>
-        <w:rPr>
-          <w:highlight w:val="yellow"/>
-          <w:lang w:val="en-US"/>
-        </w:rPr>
-        <w:t>'))</w:t>
-      </w:r>
-    </w:p>
-    <w:p>
-      <w:pPr>
-        <w:rPr>
-          <w:highlight w:val="yellow"/>
-          <w:lang w:val="en-US"/>
-        </w:rPr>
-      </w:pPr>
-      <w:r>
-        <w:rPr>
-          <w:highlight w:val="yellow"/>
-          <w:lang w:val="en-US"/>
-        </w:rPr>
-        <w:t xml:space="preserve">    </w:t>
-      </w:r>
-      <w:proofErr w:type="gramStart"/>
-      <w:r>
-        <w:rPr>
-          <w:highlight w:val="yellow"/>
-          <w:lang w:val="en-US"/>
-        </w:rPr>
-        <w:t>die</w:t>
-      </w:r>
-      <w:proofErr w:type="gramEnd"/>
-      <w:r>
-        <w:rPr>
-          <w:highlight w:val="yellow"/>
-          <w:lang w:val="en-US"/>
-        </w:rPr>
-        <w:t xml:space="preserve"> ('Access Error');</w:t>
-      </w:r>
-    </w:p>
-    <w:p>
-      <w:pPr>
-        <w:rPr>
-          <w:highlight w:val="yellow"/>
-          <w:lang w:val="en-US"/>
-        </w:rPr>
-      </w:pPr>
-    </w:p>
-    <w:p>
-      <w:pPr>
-        <w:rPr>
-          <w:highlight w:val="yellow"/>
-        </w:rPr>
-      </w:pPr>
-      <w:r>
-        <w:rPr>
-          <w:highlight w:val="yellow"/>
-        </w:rPr>
-        <w:t>что означает «если переменная-признак не объявлена, то дальше загрузку файла не производить».</w:t>
-      </w:r>
-    </w:p>
-    <w:p>
-      <w:r>
-        <w:rPr>
-          <w:highlight w:val="yellow"/>
-        </w:rPr>
-        <w:t>В результате, при корректном запросе, будет объявлена переменная признак, проверка будет пройдена и страница будет успешно загружена</w:t>
-      </w:r>
-      <w:proofErr w:type="gramStart"/>
-      <w:r>
-        <w:rPr>
-          <w:highlight w:val="yellow"/>
-        </w:rPr>
-        <w:t>.</w:t>
-      </w:r>
-      <w:proofErr w:type="gramEnd"/>
-      <w:r>
-        <w:rPr>
-          <w:highlight w:val="yellow"/>
-        </w:rPr>
-        <w:t xml:space="preserve"> </w:t>
-      </w:r>
-      <w:proofErr w:type="gramStart"/>
-      <w:r>
-        <w:rPr>
-          <w:highlight w:val="yellow"/>
-        </w:rPr>
-        <w:t>п</w:t>
-      </w:r>
-      <w:proofErr w:type="gramEnd"/>
-      <w:r>
-        <w:rPr>
-          <w:highlight w:val="yellow"/>
-        </w:rPr>
-        <w:t>ри попытке вызвать модуль с проверкой напрямую, переменная не будет объявлена и проверка пройдена не будет, а значит страница с потенциально ограниченным контентом не будет загружена.</w:t>
-      </w:r>
-    </w:p>
-    <w:p/>
-    <w:p>
-      <w:pPr>
-        <w:pStyle w:val="a5"/>
-        <w:rPr>
-          <w:highlight w:val="cyan"/>
-        </w:rPr>
-      </w:pPr>
-      <w:r>
-        <w:rPr>
-          <w:highlight w:val="cyan"/>
-        </w:rPr>
-        <w:t>Шифрование MD5</w:t>
-      </w:r>
-    </w:p>
-    <w:p>
-      <w:pPr>
-        <w:rPr>
-          <w:highlight w:val="cyan"/>
-        </w:rPr>
-      </w:pPr>
-      <w:commentRangeStart w:id="42"/>
-      <w:r>
-        <w:rPr>
-          <w:highlight w:val="cyan"/>
-        </w:rPr>
-        <w:t xml:space="preserve">Для обеспечения безопасности хранения паролей, все пароли в системе хранятся в зашифрованном виде. Вводимый в приложении пароль шифруется и сравнивается с паролем, хранимым в базе данных. Для шифрования используется алгоритм </w:t>
-      </w:r>
-      <w:r>
-        <w:rPr>
-          <w:highlight w:val="cyan"/>
-          <w:lang w:val="en-US"/>
-        </w:rPr>
-        <w:t>MD</w:t>
-      </w:r>
-      <w:r>
-        <w:rPr>
-          <w:highlight w:val="cyan"/>
-        </w:rPr>
-        <w:t>5.</w:t>
-      </w:r>
-      <w:commentRangeEnd w:id="42"/>
       <w:r>
         <w:rPr>
           <w:rStyle w:val="af3"/>
           <w:highlight w:val="cyan"/>
         </w:rPr>
-        <w:commentReference w:id="42"/>
+        <w:commentReference w:id="41"/>
       </w:r>
     </w:p>
     <w:p>
@@ -17499,7 +17499,7 @@
       </w:r>
     </w:p>
     <w:p>
-      <w:commentRangeStart w:id="43"/>
+      <w:commentRangeStart w:id="42"/>
       <w:r>
         <w:rPr>
           <w:highlight w:val="cyan"/>
@@ -17583,13 +17583,13 @@
         </w:rPr>
         <w:t>). Найти пароль с помощью таблиц таким методом не получится.</w:t>
       </w:r>
-      <w:commentRangeEnd w:id="43"/>
+      <w:commentRangeEnd w:id="42"/>
       <w:r>
         <w:rPr>
           <w:rStyle w:val="af3"/>
           <w:highlight w:val="cyan"/>
         </w:rPr>
-        <w:commentReference w:id="43"/>
+        <w:commentReference w:id="42"/>
       </w:r>
     </w:p>
     <w:p>
@@ -21783,22 +21783,22 @@
       <w:pPr>
         <w:pStyle w:val="1"/>
       </w:pPr>
-      <w:bookmarkStart w:id="44" w:name="_Toc325307959"/>
+      <w:bookmarkStart w:id="43" w:name="_Toc325307959"/>
       <w:r>
         <w:lastRenderedPageBreak/>
         <w:t>3. Технологическая часть</w:t>
       </w:r>
+      <w:bookmarkEnd w:id="43"/>
+    </w:p>
+    <w:p>
+      <w:pPr>
+        <w:pStyle w:val="2"/>
+      </w:pPr>
+      <w:bookmarkStart w:id="44" w:name="_Toc325307960"/>
+      <w:r>
+        <w:t>3.1. Установка и настройка приложения</w:t>
+      </w:r>
       <w:bookmarkEnd w:id="44"/>
-    </w:p>
-    <w:p>
-      <w:pPr>
-        <w:pStyle w:val="2"/>
-      </w:pPr>
-      <w:bookmarkStart w:id="45" w:name="_Toc325307960"/>
-      <w:r>
-        <w:t>3.1. Установка и настройка приложения</w:t>
-      </w:r>
-      <w:bookmarkEnd w:id="45"/>
     </w:p>
     <w:p>
       <w:r>
@@ -22761,6 +22761,474 @@
       <w:r>
         <w:t xml:space="preserve">. Главная страница форума. </w:t>
       </w:r>
+    </w:p>
+    <w:p>
+      <w:r>
+        <w:t>В</w:t>
+      </w:r>
+      <w:r>
+        <w:t xml:space="preserve"> </w:t>
+      </w:r>
+      <w:r>
+        <w:t>системе</w:t>
+      </w:r>
+      <w:r>
+        <w:t xml:space="preserve"> есть файл </w:t>
+      </w:r>
+      <w:r>
+        <w:rPr>
+          <w:lang w:val="en-US"/>
+        </w:rPr>
+        <w:t>C</w:t>
+      </w:r>
+      <w:r>
+        <w:t>:\</w:t>
+      </w:r>
+      <w:proofErr w:type="spellStart"/>
+      <w:r>
+        <w:rPr>
+          <w:lang w:val="en-US"/>
+        </w:rPr>
+        <w:t>xampp</w:t>
+      </w:r>
+      <w:proofErr w:type="spellEnd"/>
+      <w:r>
+        <w:t>\</w:t>
+      </w:r>
+      <w:proofErr w:type="spellStart"/>
+      <w:r>
+        <w:rPr>
+          <w:lang w:val="en-US"/>
+        </w:rPr>
+        <w:t>htdocs</w:t>
+      </w:r>
+      <w:proofErr w:type="spellEnd"/>
+      <w:r>
+        <w:t>\</w:t>
+      </w:r>
+      <w:r>
+        <w:rPr>
+          <w:lang w:val="en-US"/>
+        </w:rPr>
+        <w:t>in</w:t>
+      </w:r>
+      <w:r>
+        <w:t>40\</w:t>
+      </w:r>
+      <w:r>
+        <w:rPr>
+          <w:lang w:val="en-US"/>
+        </w:rPr>
+        <w:t>settings</w:t>
+      </w:r>
+      <w:r>
+        <w:t>\</w:t>
+      </w:r>
+      <w:r>
+        <w:rPr>
+          <w:lang w:val="en-US"/>
+        </w:rPr>
+        <w:t>settings</w:t>
+      </w:r>
+      <w:r>
+        <w:t>.</w:t>
+      </w:r>
+      <w:proofErr w:type="spellStart"/>
+      <w:r>
+        <w:rPr>
+          <w:lang w:val="en-US"/>
+        </w:rPr>
+        <w:t>php</w:t>
+      </w:r>
+      <w:proofErr w:type="spellEnd"/>
+      <w:r>
+        <w:t>, в котором есть настройки:</w:t>
+      </w:r>
+    </w:p>
+    <w:p>
+      <w:pPr>
+        <w:rPr>
+          <w:lang w:val="en-US"/>
+        </w:rPr>
+      </w:pPr>
+      <w:proofErr w:type="gramStart"/>
+      <w:r>
+        <w:rPr>
+          <w:lang w:val="en-US"/>
+        </w:rPr>
+        <w:t>define(</w:t>
+      </w:r>
+      <w:proofErr w:type="gramEnd"/>
+      <w:r>
+        <w:rPr>
+          <w:lang w:val="en-US"/>
+        </w:rPr>
+        <w:t>"host", "</w:t>
+      </w:r>
+      <w:proofErr w:type="spellStart"/>
+      <w:r>
+        <w:rPr>
+          <w:lang w:val="en-US"/>
+        </w:rPr>
+        <w:t>localhost</w:t>
+      </w:r>
+      <w:proofErr w:type="spellEnd"/>
+      <w:r>
+        <w:rPr>
+          <w:lang w:val="en-US"/>
+        </w:rPr>
+        <w:t>");</w:t>
+      </w:r>
+      <w:r>
+        <w:rPr>
+          <w:lang w:val="en-US"/>
+        </w:rPr>
+        <w:tab/>
+      </w:r>
+      <w:r>
+        <w:rPr>
+          <w:lang w:val="en-US"/>
+        </w:rPr>
+        <w:tab/>
+      </w:r>
+      <w:r>
+        <w:rPr>
+          <w:lang w:val="en-US"/>
+        </w:rPr>
+        <w:tab/>
+        <w:t>(1)</w:t>
+      </w:r>
+    </w:p>
+    <w:p>
+      <w:pPr>
+        <w:rPr>
+          <w:lang w:val="en-US"/>
+        </w:rPr>
+      </w:pPr>
+      <w:proofErr w:type="gramStart"/>
+      <w:r>
+        <w:rPr>
+          <w:lang w:val="en-US"/>
+        </w:rPr>
+        <w:t>define(</w:t>
+      </w:r>
+      <w:proofErr w:type="gramEnd"/>
+      <w:r>
+        <w:rPr>
+          <w:lang w:val="en-US"/>
+        </w:rPr>
+        <w:t>"user", "root");</w:t>
+      </w:r>
+      <w:r>
+        <w:rPr>
+          <w:lang w:val="en-US"/>
+        </w:rPr>
+        <w:tab/>
+      </w:r>
+      <w:r>
+        <w:rPr>
+          <w:lang w:val="en-US"/>
+        </w:rPr>
+        <w:tab/>
+      </w:r>
+      <w:r>
+        <w:tab/>
+      </w:r>
+      <w:r>
+        <w:rPr>
+          <w:lang w:val="en-US"/>
+        </w:rPr>
+        <w:tab/>
+      </w:r>
+      <w:r>
+        <w:rPr>
+          <w:lang w:val="en-US"/>
+        </w:rPr>
+        <w:t>(2)</w:t>
+      </w:r>
+    </w:p>
+    <w:p>
+      <w:pPr>
+        <w:rPr>
+          <w:lang w:val="en-US"/>
+        </w:rPr>
+      </w:pPr>
+      <w:proofErr w:type="gramStart"/>
+      <w:r>
+        <w:rPr>
+          <w:lang w:val="en-US"/>
+        </w:rPr>
+        <w:t>define(</w:t>
+      </w:r>
+      <w:proofErr w:type="gramEnd"/>
+      <w:r>
+        <w:rPr>
+          <w:lang w:val="en-US"/>
+        </w:rPr>
+        <w:t>"pass", "");</w:t>
+      </w:r>
+      <w:r>
+        <w:rPr>
+          <w:lang w:val="en-US"/>
+        </w:rPr>
+        <w:tab/>
+      </w:r>
+      <w:r>
+        <w:rPr>
+          <w:lang w:val="en-US"/>
+        </w:rPr>
+        <w:tab/>
+      </w:r>
+      <w:r>
+        <w:rPr>
+          <w:lang w:val="en-US"/>
+        </w:rPr>
+        <w:tab/>
+      </w:r>
+      <w:r>
+        <w:tab/>
+      </w:r>
+      <w:r>
+        <w:rPr>
+          <w:lang w:val="en-US"/>
+        </w:rPr>
+        <w:tab/>
+        <w:t>(3)</w:t>
+      </w:r>
+    </w:p>
+    <w:p>
+      <w:pPr>
+        <w:rPr>
+          <w:lang w:val="en-US"/>
+        </w:rPr>
+      </w:pPr>
+    </w:p>
+    <w:p>
+      <w:pPr>
+        <w:rPr>
+          <w:lang w:val="en-US"/>
+        </w:rPr>
+      </w:pPr>
+      <w:proofErr w:type="gramStart"/>
+      <w:r>
+        <w:rPr>
+          <w:lang w:val="en-US"/>
+        </w:rPr>
+        <w:t>define(</w:t>
+      </w:r>
+      <w:proofErr w:type="gramEnd"/>
+      <w:r>
+        <w:rPr>
+          <w:lang w:val="en-US"/>
+        </w:rPr>
+        <w:t>"site", "http://localhost/in40/");</w:t>
+      </w:r>
+      <w:r>
+        <w:rPr>
+          <w:lang w:val="en-US"/>
+        </w:rPr>
+        <w:tab/>
+        <w:t>(4)</w:t>
+      </w:r>
+    </w:p>
+    <w:p>
+      <w:pPr>
+        <w:rPr>
+          <w:lang w:val="en-US"/>
+        </w:rPr>
+      </w:pPr>
+      <w:proofErr w:type="gramStart"/>
+      <w:r>
+        <w:rPr>
+          <w:lang w:val="en-US"/>
+        </w:rPr>
+        <w:t>define(</w:t>
+      </w:r>
+      <w:proofErr w:type="gramEnd"/>
+      <w:r>
+        <w:rPr>
+          <w:lang w:val="en-US"/>
+        </w:rPr>
+        <w:t>'</w:t>
+      </w:r>
+      <w:proofErr w:type="spellStart"/>
+      <w:r>
+        <w:rPr>
+          <w:lang w:val="en-US"/>
+        </w:rPr>
+        <w:t>site_name</w:t>
+      </w:r>
+      <w:proofErr w:type="spellEnd"/>
+      <w:r>
+        <w:rPr>
+          <w:lang w:val="en-US"/>
+        </w:rPr>
+        <w:t>', '</w:t>
+      </w:r>
+      <w:r>
+        <w:t>Сайт</w:t>
+      </w:r>
+      <w:r>
+        <w:rPr>
+          <w:lang w:val="en-US"/>
+        </w:rPr>
+        <w:t>');</w:t>
+      </w:r>
+      <w:r>
+        <w:rPr>
+          <w:lang w:val="en-US"/>
+        </w:rPr>
+        <w:tab/>
+      </w:r>
+      <w:r>
+        <w:rPr>
+          <w:lang w:val="en-US"/>
+        </w:rPr>
+        <w:tab/>
+      </w:r>
+      <w:r>
+        <w:rPr>
+          <w:lang w:val="en-US"/>
+        </w:rPr>
+        <w:tab/>
+        <w:t>(5)</w:t>
+      </w:r>
+    </w:p>
+    <w:p>
+      <w:proofErr w:type="gramStart"/>
+      <w:r>
+        <w:rPr>
+          <w:lang w:val="en-US"/>
+        </w:rPr>
+        <w:t>define(</w:t>
+      </w:r>
+      <w:proofErr w:type="gramEnd"/>
+      <w:r>
+        <w:rPr>
+          <w:lang w:val="en-US"/>
+        </w:rPr>
+        <w:t>'</w:t>
+      </w:r>
+      <w:proofErr w:type="spellStart"/>
+      <w:r>
+        <w:rPr>
+          <w:lang w:val="en-US"/>
+        </w:rPr>
+        <w:t>current_theme</w:t>
+      </w:r>
+      <w:proofErr w:type="spellEnd"/>
+      <w:r>
+        <w:rPr>
+          <w:lang w:val="en-US"/>
+        </w:rPr>
+        <w:t>', 'default')</w:t>
+      </w:r>
+      <w:r>
+        <w:rPr>
+          <w:lang w:val="en-US"/>
+        </w:rPr>
+        <w:t xml:space="preserve"> </w:t>
+      </w:r>
+      <w:r>
+        <w:rPr>
+          <w:lang w:val="en-US"/>
+        </w:rPr>
+        <w:tab/>
+      </w:r>
+      <w:r>
+        <w:rPr>
+          <w:lang w:val="en-US"/>
+        </w:rPr>
+        <w:tab/>
+        <w:t>(6)</w:t>
+      </w:r>
+    </w:p>
+    <w:p>
+      <w:r>
+        <w:t xml:space="preserve">(1) – имя хоста сервера </w:t>
+      </w:r>
+      <w:r>
+        <w:rPr>
+          <w:lang w:val="en-US"/>
+        </w:rPr>
+        <w:t>apache</w:t>
+      </w:r>
+    </w:p>
+    <w:p>
+      <w:pPr>
+        <w:rPr>
+          <w:lang w:val="en-US"/>
+        </w:rPr>
+      </w:pPr>
+      <w:r>
+        <w:t xml:space="preserve">(2) – </w:t>
+      </w:r>
+      <w:proofErr w:type="spellStart"/>
+      <w:r>
+        <w:rPr>
+          <w:lang w:val="en-US"/>
+        </w:rPr>
+        <w:t>имя</w:t>
+      </w:r>
+      <w:proofErr w:type="spellEnd"/>
+      <w:r>
+        <w:rPr>
+          <w:lang w:val="en-US"/>
+        </w:rPr>
+        <w:t xml:space="preserve"> </w:t>
+      </w:r>
+      <w:proofErr w:type="spellStart"/>
+      <w:r>
+        <w:rPr>
+          <w:lang w:val="en-US"/>
+        </w:rPr>
+        <w:t>пользователя</w:t>
+      </w:r>
+      <w:proofErr w:type="spellEnd"/>
+      <w:r>
+        <w:rPr>
+          <w:lang w:val="en-US"/>
+        </w:rPr>
+        <w:t xml:space="preserve"> в </w:t>
+      </w:r>
+      <w:proofErr w:type="spellStart"/>
+      <w:r>
+        <w:rPr>
+          <w:lang w:val="en-US"/>
+        </w:rPr>
+        <w:t>MySQLServer</w:t>
+      </w:r>
+      <w:proofErr w:type="spellEnd"/>
+    </w:p>
+    <w:p>
+      <w:r>
+        <w:t xml:space="preserve">(3) – </w:t>
+      </w:r>
+      <w:r>
+        <w:t>пароль</w:t>
+      </w:r>
+    </w:p>
+    <w:p>
+      <w:r>
+        <w:t>(4) – адрес сайта</w:t>
+      </w:r>
+    </w:p>
+    <w:p>
+      <w:r>
+        <w:t>(5) – название сайта</w:t>
+      </w:r>
+    </w:p>
+    <w:p>
+      <w:r>
+        <w:t>(6) – текущая тема</w:t>
+      </w:r>
+    </w:p>
+    <w:p>
+      <w:r>
+        <w:t>Все настройки имеют вид «ключ – значение». Чтобы изменить значение настройки, необходимо изменить второй параметр.</w:t>
+      </w:r>
+    </w:p>
+    <w:p>
       <w:r>
         <w:br w:type="page"/>
       </w:r>
@@ -22769,12 +23237,12 @@
       <w:pPr>
         <w:pStyle w:val="2"/>
       </w:pPr>
-      <w:bookmarkStart w:id="46" w:name="_Toc325307961"/>
+      <w:bookmarkStart w:id="45" w:name="_Toc325307961"/>
       <w:r>
         <w:lastRenderedPageBreak/>
         <w:t>3.2. Инструкция</w:t>
       </w:r>
-      <w:bookmarkEnd w:id="46"/>
+      <w:bookmarkEnd w:id="45"/>
       <w:r>
         <w:t xml:space="preserve"> пользователя</w:t>
       </w:r>
@@ -23033,18 +23501,357 @@
     <w:p>
       <w:pPr>
         <w:pStyle w:val="a5"/>
-        <w:rPr>
-          <w:sz w:val="32"/>
+      </w:pPr>
+      <w:r>
+        <w:t>Авторизация пользователя в системе</w:t>
+      </w:r>
+    </w:p>
+    <w:p>
+      <w:r>
+        <w:t>Чтобы войти в систему, необходимо ввести логин и пароль в поля ввода и нажать кнопку «войти». Символы пароля будут отображаться точками, чтобы посторонние не смогли увидеть пароль.</w:t>
+      </w:r>
+    </w:p>
+    <w:p>
+      <w:pPr>
+        <w:jc w:val="center"/>
+      </w:pPr>
+      <w:r>
+        <w:rPr>
+          <w:noProof/>
+          <w:lang w:eastAsia="ru-RU"/>
+        </w:rPr>
+        <w:drawing>
+          <wp:inline distT="0" distB="0" distL="0" distR="0" wp14:anchorId="5153A494" wp14:editId="22A14439">
+            <wp:extent cx="3457575" cy="314325"/>
+            <wp:effectExtent l="0" t="0" r="9525" b="9525"/>
+            <wp:docPr id="49" name="Рисунок 49"/>
+            <wp:cNvGraphicFramePr>
+              <a:graphicFrameLocks xmlns:a="http://schemas.openxmlformats.org/drawingml/2006/main" noChangeAspect="1"/>
+            </wp:cNvGraphicFramePr>
+            <a:graphic xmlns:a="http://schemas.openxmlformats.org/drawingml/2006/main">
+              <a:graphicData uri="http://schemas.openxmlformats.org/drawingml/2006/picture">
+                <pic:pic xmlns:pic="http://schemas.openxmlformats.org/drawingml/2006/picture">
+                  <pic:nvPicPr>
+                    <pic:cNvPr id="0" name=""/>
+                    <pic:cNvPicPr/>
+                  </pic:nvPicPr>
+                  <pic:blipFill>
+                    <a:blip r:embed="rId77"/>
+                    <a:stretch>
+                      <a:fillRect/>
+                    </a:stretch>
+                  </pic:blipFill>
+                  <pic:spPr>
+                    <a:xfrm>
+                      <a:off x="0" y="0"/>
+                      <a:ext cx="3457575" cy="314325"/>
+                    </a:xfrm>
+                    <a:prstGeom prst="rect">
+                      <a:avLst/>
+                    </a:prstGeom>
+                  </pic:spPr>
+                </pic:pic>
+              </a:graphicData>
+            </a:graphic>
+          </wp:inline>
+        </w:drawing>
+      </w:r>
+    </w:p>
+    <w:p>
+      <w:pPr>
+        <w:pStyle w:val="afb"/>
+      </w:pPr>
+      <w:r>
+        <w:t xml:space="preserve">Рис.  </w:t>
+      </w:r>
+      <w:fldSimple w:instr=" SEQ Рис._ \* ARABIC ">
+        <w:r>
+          <w:rPr>
+            <w:noProof/>
+          </w:rPr>
+          <w:t>59</w:t>
+        </w:r>
+      </w:fldSimple>
+      <w:r>
+        <w:t>. Панель до ввода логина и пароля</w:t>
+      </w:r>
+    </w:p>
+    <w:p>
+      <w:pPr>
+        <w:jc w:val="center"/>
+      </w:pPr>
+      <w:r>
+        <w:rPr>
+          <w:noProof/>
+          <w:lang w:eastAsia="ru-RU"/>
+        </w:rPr>
+        <w:drawing>
+          <wp:inline distT="0" distB="0" distL="0" distR="0" wp14:anchorId="6FDA459E" wp14:editId="5AF4916F">
+            <wp:extent cx="3600450" cy="523875"/>
+            <wp:effectExtent l="0" t="0" r="0" b="9525"/>
+            <wp:docPr id="56" name="Рисунок 56"/>
+            <wp:cNvGraphicFramePr>
+              <a:graphicFrameLocks xmlns:a="http://schemas.openxmlformats.org/drawingml/2006/main" noChangeAspect="1"/>
+            </wp:cNvGraphicFramePr>
+            <a:graphic xmlns:a="http://schemas.openxmlformats.org/drawingml/2006/main">
+              <a:graphicData uri="http://schemas.openxmlformats.org/drawingml/2006/picture">
+                <pic:pic xmlns:pic="http://schemas.openxmlformats.org/drawingml/2006/picture">
+                  <pic:nvPicPr>
+                    <pic:cNvPr id="0" name=""/>
+                    <pic:cNvPicPr/>
+                  </pic:nvPicPr>
+                  <pic:blipFill>
+                    <a:blip r:embed="rId78"/>
+                    <a:stretch>
+                      <a:fillRect/>
+                    </a:stretch>
+                  </pic:blipFill>
+                  <pic:spPr>
+                    <a:xfrm>
+                      <a:off x="0" y="0"/>
+                      <a:ext cx="3600450" cy="523875"/>
+                    </a:xfrm>
+                    <a:prstGeom prst="rect">
+                      <a:avLst/>
+                    </a:prstGeom>
+                  </pic:spPr>
+                </pic:pic>
+              </a:graphicData>
+            </a:graphic>
+          </wp:inline>
+        </w:drawing>
+      </w:r>
+    </w:p>
+    <w:p>
+      <w:pPr>
+        <w:pStyle w:val="afb"/>
+      </w:pPr>
+      <w:r>
+        <w:t xml:space="preserve">Рис.  </w:t>
+      </w:r>
+      <w:fldSimple w:instr=" SEQ Рис._ \* ARABIC ">
+        <w:r>
+          <w:rPr>
+            <w:noProof/>
+          </w:rPr>
+          <w:t>60</w:t>
+        </w:r>
+      </w:fldSimple>
+      <w:r>
+        <w:t>. Панель после ввода логина и пароля</w:t>
+      </w:r>
+    </w:p>
+    <w:p>
+      <w:pPr>
+        <w:pStyle w:val="a5"/>
+      </w:pPr>
+      <w:r>
+        <w:t>Создание, редактирование</w:t>
+      </w:r>
+      <w:r>
+        <w:t xml:space="preserve"> тем, </w:t>
+      </w:r>
+      <w:r>
+        <w:t>сообщений</w:t>
+      </w:r>
+    </w:p>
+    <w:p>
+      <w:r>
+        <w:t>Чтобы создать новую тему, нужно нажать на ссылку «создать тему». Появится форма создания новой темы. Необходимо вписать название и первое сообщение темы, а затем нажать кнопку «создать»</w:t>
+      </w:r>
+    </w:p>
+    <w:p>
+      <w:pPr>
+        <w:pStyle w:val="afb"/>
+      </w:pPr>
+      <w:r>
+        <w:rPr>
+          <w:noProof/>
+          <w:lang w:eastAsia="ru-RU"/>
+        </w:rPr>
+        <w:lastRenderedPageBreak/>
+        <w:drawing>
+          <wp:inline distT="0" distB="0" distL="0" distR="0" wp14:anchorId="5D15E3F3" wp14:editId="2BD6CA41">
+            <wp:extent cx="5940425" cy="2383773"/>
+            <wp:effectExtent l="0" t="0" r="3175" b="0"/>
+            <wp:docPr id="37" name="Рисунок 37"/>
+            <wp:cNvGraphicFramePr>
+              <a:graphicFrameLocks xmlns:a="http://schemas.openxmlformats.org/drawingml/2006/main" noChangeAspect="1"/>
+            </wp:cNvGraphicFramePr>
+            <a:graphic xmlns:a="http://schemas.openxmlformats.org/drawingml/2006/main">
+              <a:graphicData uri="http://schemas.openxmlformats.org/drawingml/2006/picture">
+                <pic:pic xmlns:pic="http://schemas.openxmlformats.org/drawingml/2006/picture">
+                  <pic:nvPicPr>
+                    <pic:cNvPr id="0" name=""/>
+                    <pic:cNvPicPr/>
+                  </pic:nvPicPr>
+                  <pic:blipFill>
+                    <a:blip r:embed="rId79"/>
+                    <a:stretch>
+                      <a:fillRect/>
+                    </a:stretch>
+                  </pic:blipFill>
+                  <pic:spPr>
+                    <a:xfrm>
+                      <a:off x="0" y="0"/>
+                      <a:ext cx="5940425" cy="2383773"/>
+                    </a:xfrm>
+                    <a:prstGeom prst="rect">
+                      <a:avLst/>
+                    </a:prstGeom>
+                  </pic:spPr>
+                </pic:pic>
+              </a:graphicData>
+            </a:graphic>
+          </wp:inline>
+        </w:drawing>
+      </w:r>
+      <w:r>
+        <w:t xml:space="preserve">Рис.  </w:t>
+      </w:r>
+      <w:fldSimple w:instr=" SEQ Рис._ \* ARABIC ">
+        <w:r>
+          <w:rPr>
+            <w:noProof/>
+          </w:rPr>
+          <w:t>61</w:t>
+        </w:r>
+      </w:fldSimple>
+      <w:r>
+        <w:t>. Форма создания темы</w:t>
+      </w:r>
+    </w:p>
+    <w:p>
+      <w:pPr>
+        <w:pStyle w:val="afb"/>
+      </w:pPr>
+      <w:r>
+        <w:rPr>
+          <w:noProof/>
+          <w:lang w:eastAsia="ru-RU"/>
+        </w:rPr>
+        <w:drawing>
+          <wp:inline distT="0" distB="0" distL="0" distR="0" wp14:anchorId="72BC8D46" wp14:editId="4684AC97">
+            <wp:extent cx="5940425" cy="1841170"/>
+            <wp:effectExtent l="0" t="0" r="3175" b="6985"/>
+            <wp:docPr id="41" name="Рисунок 41"/>
+            <wp:cNvGraphicFramePr>
+              <a:graphicFrameLocks xmlns:a="http://schemas.openxmlformats.org/drawingml/2006/main" noChangeAspect="1"/>
+            </wp:cNvGraphicFramePr>
+            <a:graphic xmlns:a="http://schemas.openxmlformats.org/drawingml/2006/main">
+              <a:graphicData uri="http://schemas.openxmlformats.org/drawingml/2006/picture">
+                <pic:pic xmlns:pic="http://schemas.openxmlformats.org/drawingml/2006/picture">
+                  <pic:nvPicPr>
+                    <pic:cNvPr id="0" name=""/>
+                    <pic:cNvPicPr/>
+                  </pic:nvPicPr>
+                  <pic:blipFill>
+                    <a:blip r:embed="rId80"/>
+                    <a:stretch>
+                      <a:fillRect/>
+                    </a:stretch>
+                  </pic:blipFill>
+                  <pic:spPr>
+                    <a:xfrm>
+                      <a:off x="0" y="0"/>
+                      <a:ext cx="5940425" cy="1841170"/>
+                    </a:xfrm>
+                    <a:prstGeom prst="rect">
+                      <a:avLst/>
+                    </a:prstGeom>
+                  </pic:spPr>
+                </pic:pic>
+              </a:graphicData>
+            </a:graphic>
+          </wp:inline>
+        </w:drawing>
+      </w:r>
+      <w:r>
+        <w:t xml:space="preserve">Рис.  </w:t>
+      </w:r>
+      <w:fldSimple w:instr=" SEQ Рис._ \* ARABIC ">
+        <w:r>
+          <w:rPr>
+            <w:noProof/>
+          </w:rPr>
+          <w:t>62</w:t>
+        </w:r>
+      </w:fldSimple>
+      <w:r>
+        <w:t>. Заполненная форма</w:t>
+      </w:r>
+    </w:p>
+    <w:p>
+      <w:r>
+        <w:t>После того, как форма будет заполнена, кнопка «создать тему» станет активной.</w:t>
+      </w:r>
+    </w:p>
+    <w:p>
+      <w:r>
+        <w:t>Чтобы ответить на сообщение темы, нужно зайти в тему, а потом нажать ссылку «ответить». Появится форма ввода сообщения. После того, как сообщение будет введено форму, кнопка «отправить» станет активной.</w:t>
+      </w:r>
+    </w:p>
+    <w:p>
+      <w:pPr>
+        <w:pStyle w:val="afb"/>
+        <w:rPr>
           <w:szCs w:val="28"/>
         </w:rPr>
       </w:pPr>
       <w:r>
-        <w:t xml:space="preserve">Создание, </w:t>
-      </w:r>
-      <w:bookmarkStart w:id="47" w:name="_GoBack"/>
-      <w:bookmarkEnd w:id="47"/>
-      <w:r>
-        <w:t>редактирование, удаление тем, сообщений</w:t>
+        <w:rPr>
+          <w:noProof/>
+          <w:lang w:eastAsia="ru-RU"/>
+        </w:rPr>
+        <w:drawing>
+          <wp:inline distT="0" distB="0" distL="0" distR="0" wp14:anchorId="6ADD05FD" wp14:editId="3C3BB412">
+            <wp:extent cx="5940425" cy="1682494"/>
+            <wp:effectExtent l="0" t="0" r="3175" b="0"/>
+            <wp:docPr id="48" name="Рисунок 48"/>
+            <wp:cNvGraphicFramePr>
+              <a:graphicFrameLocks xmlns:a="http://schemas.openxmlformats.org/drawingml/2006/main" noChangeAspect="1"/>
+            </wp:cNvGraphicFramePr>
+            <a:graphic xmlns:a="http://schemas.openxmlformats.org/drawingml/2006/main">
+              <a:graphicData uri="http://schemas.openxmlformats.org/drawingml/2006/picture">
+                <pic:pic xmlns:pic="http://schemas.openxmlformats.org/drawingml/2006/picture">
+                  <pic:nvPicPr>
+                    <pic:cNvPr id="0" name=""/>
+                    <pic:cNvPicPr/>
+                  </pic:nvPicPr>
+                  <pic:blipFill>
+                    <a:blip r:embed="rId81"/>
+                    <a:stretch>
+                      <a:fillRect/>
+                    </a:stretch>
+                  </pic:blipFill>
+                  <pic:spPr>
+                    <a:xfrm>
+                      <a:off x="0" y="0"/>
+                      <a:ext cx="5940425" cy="1682494"/>
+                    </a:xfrm>
+                    <a:prstGeom prst="rect">
+                      <a:avLst/>
+                    </a:prstGeom>
+                  </pic:spPr>
+                </pic:pic>
+              </a:graphicData>
+            </a:graphic>
+          </wp:inline>
+        </w:drawing>
+      </w:r>
+      <w:r>
+        <w:t xml:space="preserve">Рис.  </w:t>
+      </w:r>
+      <w:fldSimple w:instr=" SEQ Рис._ \* ARABIC ">
+        <w:r>
+          <w:rPr>
+            <w:noProof/>
+          </w:rPr>
+          <w:t>63</w:t>
+        </w:r>
+      </w:fldSimple>
+      <w:r>
+        <w:t>. Заполненная форма</w:t>
       </w:r>
       <w:r>
         <w:br w:type="page"/>
@@ -23059,7 +23866,235 @@
         <w:t>3.3. Инструкция администратора</w:t>
       </w:r>
     </w:p>
-    <w:p/>
+    <w:p>
+      <w:pPr>
+        <w:pStyle w:val="a5"/>
+      </w:pPr>
+      <w:r>
+        <w:t>Удаление тем</w:t>
+      </w:r>
+    </w:p>
+    <w:p>
+      <w:r>
+        <w:t>Чтобы удалить тему, нужно зайти в категорию и нажать ссылку «удалить тему»</w:t>
+      </w:r>
+    </w:p>
+    <w:p>
+      <w:pPr>
+        <w:pStyle w:val="afb"/>
+      </w:pPr>
+      <w:r>
+        <w:rPr>
+          <w:noProof/>
+          <w:lang w:eastAsia="ru-RU"/>
+        </w:rPr>
+        <w:drawing>
+          <wp:inline distT="0" distB="0" distL="0" distR="0" wp14:anchorId="472D523B" wp14:editId="30B881DE">
+            <wp:extent cx="5940425" cy="538924"/>
+            <wp:effectExtent l="0" t="0" r="3175" b="0"/>
+            <wp:docPr id="61" name="Рисунок 61"/>
+            <wp:cNvGraphicFramePr>
+              <a:graphicFrameLocks xmlns:a="http://schemas.openxmlformats.org/drawingml/2006/main" noChangeAspect="1"/>
+            </wp:cNvGraphicFramePr>
+            <a:graphic xmlns:a="http://schemas.openxmlformats.org/drawingml/2006/main">
+              <a:graphicData uri="http://schemas.openxmlformats.org/drawingml/2006/picture">
+                <pic:pic xmlns:pic="http://schemas.openxmlformats.org/drawingml/2006/picture">
+                  <pic:nvPicPr>
+                    <pic:cNvPr id="0" name=""/>
+                    <pic:cNvPicPr/>
+                  </pic:nvPicPr>
+                  <pic:blipFill>
+                    <a:blip r:embed="rId82"/>
+                    <a:stretch>
+                      <a:fillRect/>
+                    </a:stretch>
+                  </pic:blipFill>
+                  <pic:spPr>
+                    <a:xfrm>
+                      <a:off x="0" y="0"/>
+                      <a:ext cx="5940425" cy="538924"/>
+                    </a:xfrm>
+                    <a:prstGeom prst="rect">
+                      <a:avLst/>
+                    </a:prstGeom>
+                  </pic:spPr>
+                </pic:pic>
+              </a:graphicData>
+            </a:graphic>
+          </wp:inline>
+        </w:drawing>
+      </w:r>
+      <w:r>
+        <w:t xml:space="preserve">Рис.  </w:t>
+      </w:r>
+      <w:fldSimple w:instr=" SEQ Рис._ \* ARABIC ">
+        <w:r>
+          <w:rPr>
+            <w:noProof/>
+          </w:rPr>
+          <w:t>64</w:t>
+        </w:r>
+      </w:fldSimple>
+      <w:r>
+        <w:t>. Удаление темы.</w:t>
+      </w:r>
+    </w:p>
+    <w:p>
+      <w:r>
+        <w:t>После удаление темы, текущая страница будет обновлена.</w:t>
+      </w:r>
+    </w:p>
+    <w:p>
+      <w:pPr>
+        <w:pStyle w:val="a5"/>
+      </w:pPr>
+      <w:r>
+        <w:t>Закрытие темы</w:t>
+      </w:r>
+    </w:p>
+    <w:p>
+      <w:r>
+        <w:t>Чтобы запретить дальнейшее обсуждение пользователей в теме, необходимо нажать ссылку «закрыть тему»</w:t>
+      </w:r>
+    </w:p>
+    <w:p>
+      <w:pPr>
+        <w:pStyle w:val="afb"/>
+      </w:pPr>
+      <w:r>
+        <w:rPr>
+          <w:noProof/>
+          <w:lang w:eastAsia="ru-RU"/>
+        </w:rPr>
+        <w:drawing>
+          <wp:inline distT="0" distB="0" distL="0" distR="0" wp14:anchorId="392F5BBE" wp14:editId="68DF4949">
+            <wp:extent cx="5940425" cy="318817"/>
+            <wp:effectExtent l="0" t="0" r="3175" b="5080"/>
+            <wp:docPr id="62" name="Рисунок 62"/>
+            <wp:cNvGraphicFramePr>
+              <a:graphicFrameLocks xmlns:a="http://schemas.openxmlformats.org/drawingml/2006/main" noChangeAspect="1"/>
+            </wp:cNvGraphicFramePr>
+            <a:graphic xmlns:a="http://schemas.openxmlformats.org/drawingml/2006/main">
+              <a:graphicData uri="http://schemas.openxmlformats.org/drawingml/2006/picture">
+                <pic:pic xmlns:pic="http://schemas.openxmlformats.org/drawingml/2006/picture">
+                  <pic:nvPicPr>
+                    <pic:cNvPr id="0" name=""/>
+                    <pic:cNvPicPr/>
+                  </pic:nvPicPr>
+                  <pic:blipFill>
+                    <a:blip r:embed="rId83"/>
+                    <a:stretch>
+                      <a:fillRect/>
+                    </a:stretch>
+                  </pic:blipFill>
+                  <pic:spPr>
+                    <a:xfrm>
+                      <a:off x="0" y="0"/>
+                      <a:ext cx="5940425" cy="318817"/>
+                    </a:xfrm>
+                    <a:prstGeom prst="rect">
+                      <a:avLst/>
+                    </a:prstGeom>
+                  </pic:spPr>
+                </pic:pic>
+              </a:graphicData>
+            </a:graphic>
+          </wp:inline>
+        </w:drawing>
+      </w:r>
+      <w:r>
+        <w:t xml:space="preserve">Рис.  </w:t>
+      </w:r>
+      <w:fldSimple w:instr=" SEQ Рис._ \* ARABIC ">
+        <w:r>
+          <w:rPr>
+            <w:noProof/>
+          </w:rPr>
+          <w:t>65</w:t>
+        </w:r>
+      </w:fldSimple>
+      <w:r>
+        <w:t>. Индикация закрытой темы.</w:t>
+      </w:r>
+    </w:p>
+    <w:p>
+      <w:pPr>
+        <w:pStyle w:val="a5"/>
+      </w:pPr>
+      <w:r>
+        <w:t>Удаление сообщений</w:t>
+      </w:r>
+    </w:p>
+    <w:p>
+      <w:r>
+        <w:t>Чтобы удалить сообщение, необходимо нажать на ссылку «удалить» рядом с сообщением.</w:t>
+      </w:r>
+    </w:p>
+    <w:p>
+      <w:pPr>
+        <w:pStyle w:val="a5"/>
+      </w:pPr>
+      <w:r>
+        <w:rPr>
+          <w:noProof/>
+          <w:lang w:eastAsia="ru-RU"/>
+        </w:rPr>
+        <w:drawing>
+          <wp:inline distT="0" distB="0" distL="0" distR="0" wp14:anchorId="1901FA3F" wp14:editId="7BEA0844">
+            <wp:extent cx="5940425" cy="833217"/>
+            <wp:effectExtent l="0" t="0" r="3175" b="5080"/>
+            <wp:docPr id="63" name="Рисунок 63"/>
+            <wp:cNvGraphicFramePr>
+              <a:graphicFrameLocks xmlns:a="http://schemas.openxmlformats.org/drawingml/2006/main" noChangeAspect="1"/>
+            </wp:cNvGraphicFramePr>
+            <a:graphic xmlns:a="http://schemas.openxmlformats.org/drawingml/2006/main">
+              <a:graphicData uri="http://schemas.openxmlformats.org/drawingml/2006/picture">
+                <pic:pic xmlns:pic="http://schemas.openxmlformats.org/drawingml/2006/picture">
+                  <pic:nvPicPr>
+                    <pic:cNvPr id="0" name=""/>
+                    <pic:cNvPicPr/>
+                  </pic:nvPicPr>
+                  <pic:blipFill>
+                    <a:blip r:embed="rId84"/>
+                    <a:stretch>
+                      <a:fillRect/>
+                    </a:stretch>
+                  </pic:blipFill>
+                  <pic:spPr>
+                    <a:xfrm>
+                      <a:off x="0" y="0"/>
+                      <a:ext cx="5940425" cy="833217"/>
+                    </a:xfrm>
+                    <a:prstGeom prst="rect">
+                      <a:avLst/>
+                    </a:prstGeom>
+                  </pic:spPr>
+                </pic:pic>
+              </a:graphicData>
+            </a:graphic>
+          </wp:inline>
+        </w:drawing>
+      </w:r>
+    </w:p>
+    <w:p>
+      <w:pPr>
+        <w:pStyle w:val="afb"/>
+      </w:pPr>
+      <w:r>
+        <w:t xml:space="preserve">Рис.  </w:t>
+      </w:r>
+      <w:fldSimple w:instr=" SEQ Рис._ \* ARABIC ">
+        <w:r>
+          <w:rPr>
+            <w:noProof/>
+          </w:rPr>
+          <w:t>66</w:t>
+        </w:r>
+      </w:fldSimple>
+      <w:r>
+        <w:t>. Удаление сообщения</w:t>
+      </w:r>
+    </w:p>
     <w:p>
       <w:pPr>
         <w:spacing w:line="240" w:lineRule="auto"/>
@@ -23074,6 +24109,7 @@
           <w:szCs w:val="32"/>
         </w:rPr>
       </w:pPr>
+      <w:bookmarkStart w:id="46" w:name="_Toc325307962"/>
       <w:r>
         <w:br w:type="page"/>
       </w:r>
@@ -23082,14 +24118,38 @@
       <w:pPr>
         <w:pStyle w:val="1"/>
       </w:pPr>
-      <w:bookmarkStart w:id="48" w:name="_Toc325307962"/>
       <w:r>
         <w:lastRenderedPageBreak/>
         <w:t>Заключение</w:t>
       </w:r>
-      <w:bookmarkEnd w:id="48"/>
-    </w:p>
-    <w:p/>
+      <w:bookmarkEnd w:id="46"/>
+    </w:p>
+    <w:p>
+      <w:r>
+        <w:t xml:space="preserve">В ходе выполнения работы были рассмотрены и изучены аналогичные программные продукты, были рассмотрены их достоинства и недостатки. Был произведен анализ инструментов – среды разработки, языки программирования, дополнительное программное обеспечение. </w:t>
+      </w:r>
+      <w:r>
+        <w:rPr>
+          <w:highlight w:val="yellow"/>
+        </w:rPr>
+        <w:t xml:space="preserve">Была разработана архитектура подсистемы вывода и обработки информации в </w:t>
+      </w:r>
+      <w:proofErr w:type="spellStart"/>
+      <w:r>
+        <w:rPr>
+          <w:highlight w:val="yellow"/>
+          <w:lang w:val="en-US"/>
+        </w:rPr>
+        <w:t>cms</w:t>
+      </w:r>
+      <w:proofErr w:type="spellEnd"/>
+      <w:r>
+        <w:rPr>
+          <w:highlight w:val="yellow"/>
+        </w:rPr>
+        <w:t>.</w:t>
+      </w:r>
+    </w:p>
     <w:p>
       <w:pPr>
         <w:spacing w:line="240" w:lineRule="auto"/>
@@ -23105,6 +24165,27 @@
         </w:rPr>
       </w:pPr>
       <w:r>
+        <w:rPr>
+          <w:highlight w:val="cyan"/>
+        </w:rPr>
+        <w:t xml:space="preserve">Была разработана подсистема хранения и обработки информации в </w:t>
+      </w:r>
+      <w:proofErr w:type="spellStart"/>
+      <w:r>
+        <w:rPr>
+          <w:highlight w:val="cyan"/>
+          <w:lang w:val="en-US"/>
+        </w:rPr>
+        <w:t>cms</w:t>
+      </w:r>
+      <w:proofErr w:type="spellEnd"/>
+      <w:r>
+        <w:rPr>
+          <w:highlight w:val="cyan"/>
+        </w:rPr>
+        <w:t>.</w:t>
+      </w:r>
+      <w:r>
         <w:br w:type="page"/>
       </w:r>
     </w:p>
@@ -23112,13 +24193,13 @@
       <w:pPr>
         <w:pStyle w:val="1"/>
       </w:pPr>
-      <w:bookmarkStart w:id="49" w:name="_Toc325307963"/>
-      <w:commentRangeStart w:id="50"/>
+      <w:bookmarkStart w:id="47" w:name="_Toc325307963"/>
+      <w:commentRangeStart w:id="48"/>
       <w:r>
         <w:lastRenderedPageBreak/>
         <w:t>Список литературы</w:t>
       </w:r>
-      <w:commentRangeEnd w:id="50"/>
+      <w:commentRangeEnd w:id="48"/>
       <w:r>
         <w:rPr>
           <w:rStyle w:val="af3"/>
@@ -23127,10 +24208,389 @@
           <w:bCs w:val="0"/>
           <w:kern w:val="0"/>
         </w:rPr>
-        <w:commentReference w:id="50"/>
-      </w:r>
+        <w:commentReference w:id="48"/>
+      </w:r>
+      <w:bookmarkEnd w:id="47"/>
+    </w:p>
+    <w:p>
+      <w:hyperlink r:id="rId85" w:history="1">
+        <w:r>
+          <w:rPr>
+            <w:rStyle w:val="afa"/>
+            <w:lang w:val="en-US"/>
+          </w:rPr>
+          <w:t>http</w:t>
+        </w:r>
+        <w:r>
+          <w:rPr>
+            <w:rStyle w:val="afa"/>
+          </w:rPr>
+          <w:t>://</w:t>
+        </w:r>
+        <w:proofErr w:type="spellStart"/>
+        <w:r>
+          <w:rPr>
+            <w:rStyle w:val="afa"/>
+            <w:lang w:val="en-US"/>
+          </w:rPr>
+          <w:t>ru</w:t>
+        </w:r>
+        <w:proofErr w:type="spellEnd"/>
+        <w:r>
+          <w:rPr>
+            <w:rStyle w:val="afa"/>
+          </w:rPr>
+          <w:t>.</w:t>
+        </w:r>
+        <w:proofErr w:type="spellStart"/>
+        <w:r>
+          <w:rPr>
+            <w:rStyle w:val="afa"/>
+            <w:lang w:val="en-US"/>
+          </w:rPr>
+          <w:t>wikipedia</w:t>
+        </w:r>
+        <w:proofErr w:type="spellEnd"/>
+        <w:r>
+          <w:rPr>
+            <w:rStyle w:val="afa"/>
+          </w:rPr>
+          <w:t>.</w:t>
+        </w:r>
+        <w:r>
+          <w:rPr>
+            <w:rStyle w:val="afa"/>
+            <w:lang w:val="en-US"/>
+          </w:rPr>
+          <w:t>org</w:t>
+        </w:r>
+      </w:hyperlink>
+    </w:p>
+    <w:p>
+      <w:hyperlink r:id="rId86" w:history="1">
+        <w:r>
+          <w:rPr>
+            <w:rStyle w:val="afa"/>
+            <w:lang w:val="en-US"/>
+          </w:rPr>
+          <w:t>http</w:t>
+        </w:r>
+        <w:r>
+          <w:rPr>
+            <w:rStyle w:val="afa"/>
+          </w:rPr>
+          <w:t>://</w:t>
+        </w:r>
+        <w:r>
+          <w:rPr>
+            <w:rStyle w:val="afa"/>
+            <w:lang w:val="en-US"/>
+          </w:rPr>
+          <w:t>www</w:t>
+        </w:r>
+        <w:r>
+          <w:rPr>
+            <w:rStyle w:val="afa"/>
+          </w:rPr>
+          <w:t>.</w:t>
+        </w:r>
+        <w:proofErr w:type="spellStart"/>
+        <w:r>
+          <w:rPr>
+            <w:rStyle w:val="afa"/>
+            <w:lang w:val="en-US"/>
+          </w:rPr>
+          <w:t>rsdn</w:t>
+        </w:r>
+        <w:proofErr w:type="spellEnd"/>
+        <w:r>
+          <w:rPr>
+            <w:rStyle w:val="afa"/>
+          </w:rPr>
+          <w:t>.</w:t>
+        </w:r>
+        <w:proofErr w:type="spellStart"/>
+        <w:r>
+          <w:rPr>
+            <w:rStyle w:val="afa"/>
+            <w:lang w:val="en-US"/>
+          </w:rPr>
+          <w:t>ru</w:t>
+        </w:r>
+        <w:proofErr w:type="spellEnd"/>
+      </w:hyperlink>
+    </w:p>
+    <w:p>
+      <w:hyperlink r:id="rId87" w:history="1">
+        <w:r>
+          <w:rPr>
+            <w:rStyle w:val="afa"/>
+            <w:lang w:val="en-US"/>
+          </w:rPr>
+          <w:t>http</w:t>
+        </w:r>
+        <w:r>
+          <w:rPr>
+            <w:rStyle w:val="afa"/>
+          </w:rPr>
+          <w:t>://</w:t>
+        </w:r>
+        <w:proofErr w:type="spellStart"/>
+        <w:r>
+          <w:rPr>
+            <w:rStyle w:val="afa"/>
+            <w:lang w:val="en-US"/>
+          </w:rPr>
+          <w:t>php</w:t>
+        </w:r>
+        <w:proofErr w:type="spellEnd"/>
+        <w:r>
+          <w:rPr>
+            <w:rStyle w:val="afa"/>
+          </w:rPr>
+          <w:t>.</w:t>
+        </w:r>
+        <w:r>
+          <w:rPr>
+            <w:rStyle w:val="afa"/>
+            <w:lang w:val="en-US"/>
+          </w:rPr>
+          <w:t>net</w:t>
+        </w:r>
+        <w:r>
+          <w:rPr>
+            <w:rStyle w:val="afa"/>
+          </w:rPr>
+          <w:t>/</w:t>
+        </w:r>
+        <w:r>
+          <w:rPr>
+            <w:rStyle w:val="afa"/>
+            <w:lang w:val="en-US"/>
+          </w:rPr>
+          <w:t>manual</w:t>
+        </w:r>
+      </w:hyperlink>
+    </w:p>
+    <w:p>
+      <w:hyperlink r:id="rId88" w:history="1">
+        <w:r>
+          <w:rPr>
+            <w:rStyle w:val="afa"/>
+          </w:rPr>
+          <w:t>http://javascript.ru/</w:t>
+        </w:r>
+      </w:hyperlink>
+    </w:p>
+    <w:p>
+      <w:hyperlink r:id="rId89" w:history="1">
+        <w:r>
+          <w:rPr>
+            <w:rStyle w:val="afa"/>
+          </w:rPr>
+          <w:t>http://htmlbook.ru/</w:t>
+        </w:r>
+      </w:hyperlink>
+    </w:p>
+    <w:p>
+      <w:hyperlink r:id="rId90" w:history="1">
+        <w:r>
+          <w:rPr>
+            <w:rStyle w:val="afa"/>
+          </w:rPr>
+          <w:t>http://larin.in</w:t>
+        </w:r>
+      </w:hyperlink>
+    </w:p>
+    <w:p>
+      <w:hyperlink r:id="rId91" w:history="1">
+        <w:r>
+          <w:rPr>
+            <w:rStyle w:val="afa"/>
+            <w:lang w:val="en-US"/>
+          </w:rPr>
+          <w:t>http</w:t>
+        </w:r>
+        <w:r>
+          <w:rPr>
+            <w:rStyle w:val="afa"/>
+          </w:rPr>
+          <w:t>://</w:t>
+        </w:r>
+        <w:proofErr w:type="spellStart"/>
+        <w:r>
+          <w:rPr>
+            <w:rStyle w:val="afa"/>
+            <w:lang w:val="en-US"/>
+          </w:rPr>
+          <w:t>habrahabr</w:t>
+        </w:r>
+        <w:proofErr w:type="spellEnd"/>
+        <w:r>
+          <w:rPr>
+            <w:rStyle w:val="afa"/>
+          </w:rPr>
+          <w:t>.</w:t>
+        </w:r>
+        <w:proofErr w:type="spellStart"/>
+        <w:r>
+          <w:rPr>
+            <w:rStyle w:val="afa"/>
+            <w:lang w:val="en-US"/>
+          </w:rPr>
+          <w:t>ru</w:t>
+        </w:r>
+        <w:proofErr w:type="spellEnd"/>
+        <w:r>
+          <w:rPr>
+            <w:rStyle w:val="afa"/>
+          </w:rPr>
+          <w:t>/</w:t>
+        </w:r>
+      </w:hyperlink>
+    </w:p>
+    <w:p>
+      <w:pPr>
+        <w:rPr>
+          <w:lang w:val="en-US"/>
+        </w:rPr>
+      </w:pPr>
+      <w:r>
+        <w:rPr>
+          <w:lang w:val="en-US"/>
+        </w:rPr>
+        <w:t xml:space="preserve">HTML 4.01 </w:t>
+      </w:r>
+      <w:proofErr w:type="gramStart"/>
+      <w:r>
+        <w:rPr>
+          <w:lang w:val="en-US"/>
+        </w:rPr>
+        <w:t>Specification</w:t>
+      </w:r>
+      <w:proofErr w:type="gramEnd"/>
+      <w:r>
+        <w:rPr>
+          <w:lang w:val="en-US"/>
+        </w:rPr>
+        <w:t xml:space="preserve">, </w:t>
+      </w:r>
+      <w:r>
+        <w:rPr>
+          <w:lang w:val="en-US"/>
+        </w:rPr>
+        <w:t>W3C Recommendation 24 December 1999</w:t>
+      </w:r>
+    </w:p>
+    <w:p>
+      <w:r>
+        <w:t xml:space="preserve">Профессиональное программирование на </w:t>
+      </w:r>
+      <w:r>
+        <w:rPr>
+          <w:lang w:val="en-US"/>
+        </w:rPr>
+        <w:t>PHP</w:t>
+      </w:r>
+      <w:r>
+        <w:t xml:space="preserve">, Джордж </w:t>
+      </w:r>
+      <w:proofErr w:type="spellStart"/>
+      <w:r>
+        <w:t>Шлосснейгл</w:t>
+      </w:r>
+      <w:proofErr w:type="spellEnd"/>
+      <w:r>
+        <w:t>, Вильямс, 2006</w:t>
+      </w:r>
+    </w:p>
+    <w:p>
+      <w:pPr>
+        <w:rPr>
+          <w:highlight w:val="cyan"/>
+          <w:lang w:val="en-US"/>
+        </w:rPr>
+      </w:pPr>
+      <w:r>
+        <w:rPr>
+          <w:highlight w:val="cyan"/>
+          <w:lang w:val="en-US"/>
+        </w:rPr>
+        <w:t xml:space="preserve">Announcing the Standard for </w:t>
+      </w:r>
+      <w:r>
+        <w:rPr>
+          <w:highlight w:val="cyan"/>
+          <w:lang w:val="en-US"/>
+        </w:rPr>
+        <w:t>integration definition for information modeling</w:t>
+      </w:r>
+      <w:r>
+        <w:rPr>
+          <w:highlight w:val="cyan"/>
+          <w:lang w:val="en-US"/>
+        </w:rPr>
+        <w:t xml:space="preserve"> </w:t>
+      </w:r>
+    </w:p>
+    <w:p>
+      <w:pPr>
+        <w:ind w:firstLine="0"/>
+        <w:rPr>
+          <w:lang w:val="en-US"/>
+        </w:rPr>
+      </w:pPr>
+      <w:r>
+        <w:rPr>
+          <w:highlight w:val="cyan"/>
+          <w:lang w:val="en-US"/>
+        </w:rPr>
+        <w:t>(IDEF1X)</w:t>
+      </w:r>
+      <w:r>
+        <w:rPr>
+          <w:highlight w:val="cyan"/>
+          <w:lang w:val="en-US"/>
+        </w:rPr>
+        <w:t xml:space="preserve"> </w:t>
+      </w:r>
+      <w:r>
+        <w:rPr>
+          <w:highlight w:val="cyan"/>
+          <w:lang w:val="en-US"/>
+        </w:rPr>
+        <w:t>1993 December 21</w:t>
+      </w:r>
+      <w:r>
+        <w:rPr>
+          <w:lang w:val="en-US"/>
+        </w:rPr>
+        <w:t xml:space="preserve"> </w:t>
+      </w:r>
+      <w:bookmarkStart w:id="49" w:name="_GoBack"/>
       <w:bookmarkEnd w:id="49"/>
     </w:p>
+    <w:p>
+      <w:pPr>
+        <w:rPr>
+          <w:lang w:val="en-US"/>
+        </w:rPr>
+      </w:pPr>
+      <w:r>
+        <w:rPr>
+          <w:lang w:val="en-US"/>
+        </w:rPr>
+        <w:t xml:space="preserve"> </w:t>
+      </w:r>
+    </w:p>
+    <w:p>
+      <w:pPr>
+        <w:rPr>
+          <w:lang w:val="en-US"/>
+        </w:rPr>
+      </w:pPr>
+    </w:p>
+    <w:p/>
     <w:p/>
     <w:sectPr>
       <w:pgSz w:w="11906" w:h="16838"/>
@@ -23862,7 +25322,7 @@
       </w:r>
     </w:p>
   </w:comment>
-  <w:comment w:id="16" w:author="Dem0n13" w:date="2012-04-20T01:36:00Z" w:initials="D">
+  <w:comment w:id="16" w:author="Dem0n13" w:date="2012-05-20T16:55:00Z" w:initials="D">
     <w:p>
       <w:pPr>
         <w:pStyle w:val="af4"/>
@@ -23873,17 +25333,138 @@
         </w:rPr>
         <w:annotationRef/>
       </w:r>
+      <w:r>
+        <w:t>минусов-плюсов добавить, чтобы страничка была заполнена</w:t>
+      </w:r>
+    </w:p>
+  </w:comment>
+  <w:comment w:id="19" w:author="Dem0n13" w:date="2012-05-19T20:29:00Z" w:initials="D">
+    <w:p>
+      <w:pPr>
+        <w:pStyle w:val="af4"/>
+      </w:pPr>
+      <w:r>
+        <w:rPr>
+          <w:rStyle w:val="af3"/>
+        </w:rPr>
+        <w:annotationRef/>
+      </w:r>
+      <w:r>
+        <w:t>Можно добавить еще причин</w:t>
+      </w:r>
+    </w:p>
+  </w:comment>
+  <w:comment w:id="21" w:author="Dem0n13" w:date="2012-05-20T16:23:00Z" w:initials="D">
+    <w:p>
+      <w:pPr>
+        <w:pStyle w:val="af4"/>
+      </w:pPr>
+      <w:r>
+        <w:rPr>
+          <w:rStyle w:val="af3"/>
+        </w:rPr>
+        <w:annotationRef/>
+      </w:r>
+      <w:r>
+        <w:t xml:space="preserve">Сюда можно добавить инфу про </w:t>
+      </w:r>
+      <w:proofErr w:type="spellStart"/>
+      <w:r>
+        <w:t>хтмл</w:t>
+      </w:r>
+      <w:proofErr w:type="spellEnd"/>
+      <w:r>
+        <w:t xml:space="preserve"> и </w:t>
+      </w:r>
+      <w:proofErr w:type="spellStart"/>
+      <w:r>
+        <w:t>ксс</w:t>
+      </w:r>
+      <w:proofErr w:type="spellEnd"/>
+      <w:r>
+        <w:t xml:space="preserve"> – это +1страница</w:t>
+      </w:r>
+    </w:p>
+  </w:comment>
+  <w:comment w:id="29" w:author="Dem0n13" w:date="2012-05-20T15:23:00Z" w:initials="D">
+    <w:p>
+      <w:pPr>
+        <w:pStyle w:val="af4"/>
+      </w:pPr>
+      <w:r>
+        <w:rPr>
+          <w:rStyle w:val="af3"/>
+        </w:rPr>
+        <w:annotationRef/>
+      </w:r>
+      <w:r>
+        <w:t>Добавить еще, либо убрать.</w:t>
+      </w:r>
+    </w:p>
+    <w:p>
+      <w:pPr>
+        <w:pStyle w:val="af4"/>
+      </w:pPr>
+      <w:proofErr w:type="spellStart"/>
+      <w:r>
+        <w:t>Скрины</w:t>
+      </w:r>
+      <w:proofErr w:type="spellEnd"/>
+      <w:r>
+        <w:t xml:space="preserve"> можно</w:t>
+      </w:r>
+    </w:p>
+  </w:comment>
+  <w:comment w:id="40" w:author="Dem0n13" w:date="2012-05-20T14:59:00Z" w:initials="D">
+    <w:p>
+      <w:pPr>
+        <w:rPr>
+          <w:szCs w:val="28"/>
+        </w:rPr>
+      </w:pPr>
+      <w:r>
+        <w:rPr>
+          <w:rStyle w:val="af3"/>
+        </w:rPr>
+        <w:annotationRef/>
+      </w:r>
+      <w:r>
+        <w:rPr>
+          <w:szCs w:val="28"/>
+        </w:rPr>
+        <w:t>В этом разделе надо написать, как реализована защита от инъекций</w:t>
+      </w:r>
+      <w:r>
+        <w:rPr>
+          <w:szCs w:val="28"/>
+        </w:rPr>
+        <w:t xml:space="preserve"> и </w:t>
+      </w:r>
       <w:proofErr w:type="gramStart"/>
       <w:r>
-        <w:t>Добавить</w:t>
+        <w:rPr>
+          <w:szCs w:val="28"/>
+        </w:rPr>
+        <w:t>прочей</w:t>
       </w:r>
       <w:proofErr w:type="gramEnd"/>
       <w:r>
-        <w:t xml:space="preserve"> как звучит задание по ТЗ</w:t>
-      </w:r>
+        <w:rPr>
+          <w:szCs w:val="28"/>
+        </w:rPr>
+        <w:t xml:space="preserve"> </w:t>
+      </w:r>
+      <w:proofErr w:type="spellStart"/>
+      <w:r>
+        <w:rPr>
+          <w:szCs w:val="28"/>
+        </w:rPr>
+        <w:t>лабудени</w:t>
+      </w:r>
+      <w:proofErr w:type="spellEnd"/>
     </w:p>
   </w:comment>
-  <w:comment w:id="17" w:author="Dem0n13" w:date="2012-05-20T16:55:00Z" w:initials="D">
+  <w:comment w:id="41" w:author="Dem0n13" w:date="2012-05-19T23:29:00Z" w:initials="D">
     <w:p>
       <w:pPr>
         <w:pStyle w:val="af4"/>
@@ -23895,134 +25476,8 @@
         <w:annotationRef/>
       </w:r>
       <w:r>
-        <w:t>минусов-плюсов добавить, чтобы страничка была заполнена</w:t>
-      </w:r>
-    </w:p>
-  </w:comment>
-  <w:comment w:id="20" w:author="Dem0n13" w:date="2012-05-19T20:29:00Z" w:initials="D">
-    <w:p>
-      <w:pPr>
-        <w:pStyle w:val="af4"/>
-      </w:pPr>
-      <w:r>
-        <w:rPr>
-          <w:rStyle w:val="af3"/>
-        </w:rPr>
-        <w:annotationRef/>
-      </w:r>
-      <w:r>
-        <w:t>Можно добавить еще причин</w:t>
-      </w:r>
-    </w:p>
-  </w:comment>
-  <w:comment w:id="22" w:author="Dem0n13" w:date="2012-05-20T16:23:00Z" w:initials="D">
-    <w:p>
-      <w:pPr>
-        <w:pStyle w:val="af4"/>
-      </w:pPr>
-      <w:r>
-        <w:rPr>
-          <w:rStyle w:val="af3"/>
-        </w:rPr>
-        <w:annotationRef/>
-      </w:r>
-      <w:r>
-        <w:t xml:space="preserve">Сюда можно добавить инфу про </w:t>
-      </w:r>
-      <w:proofErr w:type="spellStart"/>
-      <w:r>
-        <w:t>хтмл</w:t>
-      </w:r>
-      <w:proofErr w:type="spellEnd"/>
-      <w:r>
-        <w:t xml:space="preserve"> и </w:t>
-      </w:r>
-      <w:proofErr w:type="spellStart"/>
-      <w:r>
-        <w:t>ксс</w:t>
-      </w:r>
-      <w:proofErr w:type="spellEnd"/>
-      <w:r>
-        <w:t xml:space="preserve"> – это +1страница</w:t>
-      </w:r>
-    </w:p>
-  </w:comment>
-  <w:comment w:id="30" w:author="Dem0n13" w:date="2012-05-20T15:23:00Z" w:initials="D">
-    <w:p>
-      <w:pPr>
-        <w:pStyle w:val="af4"/>
-      </w:pPr>
-      <w:r>
-        <w:rPr>
-          <w:rStyle w:val="af3"/>
-        </w:rPr>
-        <w:annotationRef/>
-      </w:r>
-      <w:r>
-        <w:t>Добавить еще, либо убрать.</w:t>
-      </w:r>
-    </w:p>
-    <w:p>
-      <w:pPr>
-        <w:pStyle w:val="af4"/>
-      </w:pPr>
-      <w:proofErr w:type="spellStart"/>
-      <w:r>
-        <w:t>Скрины</w:t>
-      </w:r>
-      <w:proofErr w:type="spellEnd"/>
-      <w:r>
-        <w:t xml:space="preserve"> можно</w:t>
-      </w:r>
-    </w:p>
-  </w:comment>
-  <w:comment w:id="41" w:author="Dem0n13" w:date="2012-05-20T14:59:00Z" w:initials="D">
-    <w:p>
-      <w:pPr>
-        <w:rPr>
-          <w:szCs w:val="28"/>
-        </w:rPr>
-      </w:pPr>
-      <w:r>
-        <w:rPr>
-          <w:rStyle w:val="af3"/>
-        </w:rPr>
-        <w:annotationRef/>
-      </w:r>
-      <w:r>
-        <w:rPr>
-          <w:szCs w:val="28"/>
-        </w:rPr>
-        <w:t>В этом разделе надо написать, как реализована защита от инъекций</w:t>
-      </w:r>
-      <w:r>
-        <w:rPr>
-          <w:szCs w:val="28"/>
-        </w:rPr>
-        <w:t xml:space="preserve"> и </w:t>
-      </w:r>
-      <w:proofErr w:type="gramStart"/>
-      <w:r>
-        <w:rPr>
-          <w:szCs w:val="28"/>
-        </w:rPr>
-        <w:t>прочей</w:t>
-      </w:r>
-      <w:proofErr w:type="gramEnd"/>
-      <w:r>
-        <w:rPr>
-          <w:szCs w:val="28"/>
-        </w:rPr>
-        <w:t xml:space="preserve"> </w:t>
-      </w:r>
-      <w:proofErr w:type="spellStart"/>
-      <w:r>
-        <w:rPr>
-          <w:szCs w:val="28"/>
-        </w:rPr>
-        <w:t>лабудени</w:t>
-      </w:r>
-      <w:proofErr w:type="spellEnd"/>
+        <w:t>Добавил для осознания, зачем нам оно нужно</w:t>
+      </w:r>
     </w:p>
   </w:comment>
   <w:comment w:id="42" w:author="Dem0n13" w:date="2012-05-19T23:29:00Z" w:initials="D">
@@ -24037,30 +25492,14 @@
         <w:annotationRef/>
       </w:r>
       <w:r>
-        <w:t>Добавил для осознания, зачем нам оно нужно</w:t>
+        <w:rPr>
+          <w:rStyle w:val="af3"/>
+        </w:rPr>
+        <w:t>Раз это конструкторская часть – надо добавить алгоритм или комментарий в общих чертах</w:t>
       </w:r>
     </w:p>
   </w:comment>
-  <w:comment w:id="43" w:author="Dem0n13" w:date="2012-05-19T23:29:00Z" w:initials="D">
-    <w:p>
-      <w:pPr>
-        <w:pStyle w:val="af4"/>
-      </w:pPr>
-      <w:r>
-        <w:rPr>
-          <w:rStyle w:val="af3"/>
-        </w:rPr>
-        <w:annotationRef/>
-      </w:r>
-      <w:r>
-        <w:rPr>
-          <w:rStyle w:val="af3"/>
-        </w:rPr>
-        <w:t>Раз это конструкторская часть – надо добавить алгоритм или комментарий в общих чертах</w:t>
-      </w:r>
-    </w:p>
-  </w:comment>
-  <w:comment w:id="50" w:author="Dem0n13" w:date="2012-05-20T15:34:00Z" w:initials="D">
+  <w:comment w:id="48" w:author="Dem0n13" w:date="2012-05-20T15:34:00Z" w:initials="D">
     <w:p>
       <w:pPr>
         <w:pStyle w:val="af4"/>
@@ -24317,32 +25756,15 @@
           <w:lang w:val="en-US"/>
         </w:rPr>
       </w:pPr>
-      <w:r>
-        <w:fldChar w:fldCharType="begin"/>
-      </w:r>
-      <w:r>
-        <w:rPr>
-          <w:lang w:val="en-US"/>
-        </w:rPr>
-        <w:instrText xml:space="preserve"> HYPERLINK "http://habrahabr.ru/" </w:instrText>
-      </w:r>
-      <w:r>
-        <w:fldChar w:fldCharType="separate"/>
-      </w:r>
-      <w:r>
-        <w:rPr>
-          <w:rStyle w:val="afa"/>
-          <w:lang w:val="en-US"/>
-        </w:rPr>
-        <w:t>http://habrahabr.ru/</w:t>
-      </w:r>
-      <w:r>
-        <w:rPr>
-          <w:rStyle w:val="afa"/>
-          <w:lang w:val="en-US"/>
-        </w:rPr>
-        <w:fldChar w:fldCharType="end"/>
-      </w:r>
+      <w:hyperlink r:id="rId7" w:history="1">
+        <w:r>
+          <w:rPr>
+            <w:rStyle w:val="afa"/>
+            <w:lang w:val="en-US"/>
+          </w:rPr>
+          <w:t>http://habrahabr.ru/</w:t>
+        </w:r>
+      </w:hyperlink>
     </w:p>
     <w:p>
       <w:pPr>
@@ -29992,7 +31414,7 @@
 </file>
 
 <file path=customXml/itemProps1.xml><?xml version="1.0" encoding="utf-8"?>
-<ds:datastoreItem xmlns:ds="http://schemas.openxmlformats.org/officeDocument/2006/customXml" ds:itemID="{A933E946-0E42-496C-BB31-3B98FB0F50DE}">
+<ds:datastoreItem xmlns:ds="http://schemas.openxmlformats.org/officeDocument/2006/customXml" ds:itemID="{7ECBADF6-B6B6-447E-847B-013B285BD4C7}">
   <ds:schemaRefs>
     <ds:schemaRef ds:uri="http://schemas.openxmlformats.org/officeDocument/2006/bibliography"/>
   </ds:schemaRefs>

--- a/!docs/Bachelor's work.docx
+++ b/!docs/Bachelor's work.docx
@@ -10,279 +10,100 @@
     <w:p/>
     <w:p>
       <w:r>
-        <w:t>Общие требования</w:t>
-      </w:r>
-    </w:p>
-    <w:p>
-      <w:r>
-        <w:t xml:space="preserve">Основной текст: </w:t>
-      </w:r>
-      <w:r>
-        <w:t xml:space="preserve">Шрифт </w:t>
-      </w:r>
-      <w:r>
-        <w:rPr>
-          <w:lang w:val="en-US"/>
-        </w:rPr>
-        <w:t>TNR</w:t>
-      </w:r>
-      <w:r>
-        <w:t xml:space="preserve">, 14, </w:t>
-      </w:r>
-      <w:r>
-        <w:t>1.5</w:t>
+        <w:t>Текущие задачи по записке:</w:t>
+      </w:r>
+    </w:p>
+    <w:p>
+      <w:pPr>
+        <w:pStyle w:val="aa"/>
+        <w:numPr>
+          <w:ilvl w:val="0"/>
+          <w:numId w:val="34"/>
+        </w:numPr>
+      </w:pPr>
+      <w:r>
+        <w:t>Добавление различных пунктов, отмеченных примечаниями на полях – 30 минут-1 час</w:t>
+      </w:r>
+    </w:p>
+    <w:p>
+      <w:pPr>
+        <w:pStyle w:val="aa"/>
+        <w:numPr>
+          <w:ilvl w:val="0"/>
+          <w:numId w:val="34"/>
+        </w:numPr>
+      </w:pPr>
+      <w:r>
+        <w:t>(2.5) Добавление инфы по уязвимостям – 1 час</w:t>
+      </w:r>
+    </w:p>
+    <w:p>
+      <w:pPr>
+        <w:pStyle w:val="aa"/>
+        <w:numPr>
+          <w:ilvl w:val="0"/>
+          <w:numId w:val="34"/>
+        </w:numPr>
+      </w:pPr>
+      <w:r>
+        <w:t xml:space="preserve">(1.2.2) Добавление инфы по </w:t>
+      </w:r>
+      <w:r>
+        <w:rPr>
+          <w:lang w:val="en-US"/>
+        </w:rPr>
+        <w:t>HTML</w:t>
       </w:r>
       <w:r>
         <w:t xml:space="preserve"> </w:t>
       </w:r>
       <w:r>
-        <w:t>интервал</w:t>
-      </w:r>
-      <w:r>
-        <w:t>, отступ первой строки – 1.25см, выравнивание по ширине</w:t>
-      </w:r>
-    </w:p>
-    <w:p>
-      <w:r>
-        <w:t>З</w:t>
-      </w:r>
-      <w:r>
-        <w:t>аголовк</w:t>
-      </w:r>
-      <w:r>
-        <w:t>и</w:t>
-      </w:r>
-      <w:r>
-        <w:t xml:space="preserve">: </w:t>
-      </w:r>
-      <w:r>
-        <w:rPr>
-          <w:lang w:val="en-US"/>
-        </w:rPr>
-        <w:t>Arial</w:t>
-      </w:r>
-      <w:r>
-        <w:t>, 1</w:t>
-      </w:r>
-      <w:r>
-        <w:t>6, полужирны</w:t>
-      </w:r>
-      <w:r>
-        <w:t>й, выравнивание по центру</w:t>
-      </w:r>
-    </w:p>
-    <w:p>
-      <w:commentRangeStart w:id="0"/>
-      <w:r>
-        <w:t xml:space="preserve">Поля страницы: </w:t>
-      </w:r>
-      <w:commentRangeEnd w:id="0"/>
-      <w:r>
-        <w:rPr>
-          <w:rStyle w:val="af3"/>
-        </w:rPr>
-        <w:commentReference w:id="0"/>
-      </w:r>
-    </w:p>
-    <w:p/>
-    <w:p>
-      <w:r>
-        <w:t>Примерный план:</w:t>
-      </w:r>
-    </w:p>
-    <w:p>
-      <w:r>
-        <w:t xml:space="preserve">1. </w:t>
-      </w:r>
-      <w:r>
-        <w:t>Исследовательская часть</w:t>
-      </w:r>
-    </w:p>
-    <w:p>
-      <w:r>
-        <w:t xml:space="preserve">1.2. </w:t>
-      </w:r>
-      <w:commentRangeStart w:id="1"/>
-      <w:r>
-        <w:t>Анализ аналогичных программных продуктов</w:t>
-      </w:r>
-      <w:commentRangeEnd w:id="1"/>
-      <w:r>
-        <w:rPr>
-          <w:rStyle w:val="af3"/>
-        </w:rPr>
-        <w:commentReference w:id="1"/>
-      </w:r>
-    </w:p>
-    <w:p>
-      <w:r>
-        <w:t xml:space="preserve">1.3. </w:t>
-      </w:r>
-      <w:commentRangeStart w:id="2"/>
-      <w:r>
-        <w:t xml:space="preserve">Анализ </w:t>
-      </w:r>
-      <w:r>
-        <w:t xml:space="preserve">современных используемых в </w:t>
-      </w:r>
-      <w:r>
-        <w:t>веб</w:t>
+        <w:t xml:space="preserve">и </w:t>
+      </w:r>
+      <w:r>
+        <w:rPr>
+          <w:lang w:val="en-US"/>
+        </w:rPr>
+        <w:t>CSS</w:t>
       </w:r>
       <w:r>
         <w:t xml:space="preserve"> </w:t>
       </w:r>
       <w:r>
-        <w:t>технологий</w:t>
-      </w:r>
-      <w:commentRangeEnd w:id="2"/>
-      <w:r>
-        <w:rPr>
-          <w:rStyle w:val="af3"/>
-        </w:rPr>
-        <w:commentReference w:id="2"/>
-      </w:r>
-    </w:p>
-    <w:p>
-      <w:r>
-        <w:t xml:space="preserve">1.4. </w:t>
-      </w:r>
-      <w:commentRangeStart w:id="3"/>
-      <w:r>
-        <w:t xml:space="preserve">Анализ </w:t>
-      </w:r>
-      <w:r>
-        <w:t>программных средств</w:t>
-      </w:r>
-      <w:commentRangeEnd w:id="3"/>
-      <w:r>
-        <w:rPr>
-          <w:rStyle w:val="af3"/>
-        </w:rPr>
-        <w:commentReference w:id="3"/>
-      </w:r>
-    </w:p>
-    <w:p>
-      <w:r>
-        <w:t xml:space="preserve">2. </w:t>
-      </w:r>
-      <w:r>
-        <w:t>Конструкторская часть</w:t>
-      </w:r>
-    </w:p>
-    <w:p>
-      <w:r>
-        <w:rPr>
-          <w:highlight w:val="yellow"/>
-        </w:rPr>
-        <w:t xml:space="preserve">2.1. </w:t>
-      </w:r>
-      <w:commentRangeStart w:id="4"/>
-      <w:r>
-        <w:rPr>
-          <w:highlight w:val="yellow"/>
-        </w:rPr>
-        <w:t>Анализ и проектирование архитектуры приложения</w:t>
-      </w:r>
-      <w:commentRangeEnd w:id="4"/>
-      <w:r>
-        <w:rPr>
-          <w:rStyle w:val="af3"/>
-          <w:highlight w:val="yellow"/>
-        </w:rPr>
-        <w:commentReference w:id="4"/>
-      </w:r>
-    </w:p>
-    <w:p>
-      <w:r>
-        <w:t xml:space="preserve">2.2. </w:t>
-      </w:r>
-      <w:commentRangeStart w:id="5"/>
-      <w:r>
-        <w:t>Проектирование и разработка базы данных</w:t>
-      </w:r>
-      <w:commentRangeEnd w:id="5"/>
-      <w:r>
-        <w:rPr>
-          <w:rStyle w:val="af3"/>
-        </w:rPr>
-        <w:commentReference w:id="5"/>
-      </w:r>
-    </w:p>
-    <w:p>
-      <w:r>
-        <w:t xml:space="preserve">2.3. </w:t>
-      </w:r>
-      <w:commentRangeStart w:id="6"/>
-      <w:r>
-        <w:t>Проектирование программных модулей</w:t>
-      </w:r>
-      <w:commentRangeEnd w:id="6"/>
-      <w:r>
-        <w:rPr>
-          <w:rStyle w:val="af3"/>
-        </w:rPr>
-        <w:commentReference w:id="6"/>
-      </w:r>
-    </w:p>
-    <w:p>
-      <w:r>
-        <w:t xml:space="preserve">2.4. </w:t>
-      </w:r>
-      <w:commentRangeStart w:id="7"/>
-      <w:r>
-        <w:t>Проектирование безопасности приложения</w:t>
-      </w:r>
-      <w:commentRangeEnd w:id="7"/>
-      <w:r>
-        <w:rPr>
-          <w:rStyle w:val="af3"/>
-        </w:rPr>
-        <w:commentReference w:id="7"/>
-      </w:r>
-    </w:p>
-    <w:p>
-      <w:r>
-        <w:t xml:space="preserve">3. </w:t>
-      </w:r>
-      <w:r>
-        <w:t>Технологическая часть</w:t>
-      </w:r>
-    </w:p>
-    <w:p>
-      <w:r>
-        <w:t>3.1.</w:t>
+        <w:t>–</w:t>
       </w:r>
       <w:r>
         <w:t xml:space="preserve"> </w:t>
       </w:r>
       <w:r>
-        <w:t>Установка и настройка приложени</w:t>
-      </w:r>
-      <w:proofErr w:type="gramStart"/>
-      <w:r>
-        <w:t>я</w:t>
-      </w:r>
-      <w:r>
-        <w:rPr>
-          <w:highlight w:val="yellow"/>
-        </w:rPr>
-        <w:t>(</w:t>
-      </w:r>
-      <w:proofErr w:type="gramEnd"/>
-      <w:r>
-        <w:rPr>
-          <w:highlight w:val="yellow"/>
-        </w:rPr>
-        <w:t xml:space="preserve"> у нас этого нет)</w:t>
-      </w:r>
-    </w:p>
-    <w:p>
-      <w:r>
-        <w:t xml:space="preserve">3.2. </w:t>
-      </w:r>
-      <w:r>
-        <w:t>Инструкция</w:t>
-      </w:r>
+        <w:t>30 минут – Демон</w:t>
+      </w:r>
+    </w:p>
+    <w:p>
+      <w:pPr>
+        <w:pStyle w:val="aa"/>
+        <w:numPr>
+          <w:ilvl w:val="0"/>
+          <w:numId w:val="34"/>
+        </w:numPr>
+      </w:pPr>
+      <w:r>
+        <w:t>Разделение цветом модулей (по авторству разработки)</w:t>
+      </w:r>
+    </w:p>
+    <w:p>
+      <w:pPr>
+        <w:pStyle w:val="aa"/>
+        <w:numPr>
+          <w:ilvl w:val="0"/>
+          <w:numId w:val="34"/>
+        </w:numPr>
+      </w:pPr>
+      <w:r>
+        <w:t>Вставка в нужные позиции названия проекта по ТЗ (среда)</w:t>
+      </w:r>
+      <w:bookmarkStart w:id="0" w:name="_GoBack"/>
+      <w:bookmarkEnd w:id="0"/>
     </w:p>
     <w:p>
       <w:r>
@@ -1136,16 +957,7 @@
                 <w:rStyle w:val="afa"/>
                 <w:noProof/>
               </w:rPr>
-              <w:t>1.3.3. Средства о</w:t>
-            </w:r>
-            <w:bookmarkStart w:id="8" w:name="_GoBack"/>
-            <w:bookmarkEnd w:id="8"/>
-            <w:r>
-              <w:rPr>
-                <w:rStyle w:val="afa"/>
-                <w:noProof/>
-              </w:rPr>
-              <w:t>тладки программного кода</w:t>
+              <w:t>1.3.3. Средства отладки программного кода</w:t>
             </w:r>
             <w:r>
               <w:rPr>
@@ -2009,7 +1821,21 @@
                 <w:rStyle w:val="afa"/>
                 <w:noProof/>
               </w:rPr>
-              <w:t>3.1. Установка и настройка приложения</w:t>
+              <w:t>3.1. Установка и настройка прил</w:t>
+            </w:r>
+            <w:r>
+              <w:rPr>
+                <w:rStyle w:val="afa"/>
+                <w:noProof/>
+              </w:rPr>
+              <w:t>о</w:t>
+            </w:r>
+            <w:r>
+              <w:rPr>
+                <w:rStyle w:val="afa"/>
+                <w:noProof/>
+              </w:rPr>
+              <w:t>жения</w:t>
             </w:r>
             <w:r>
               <w:rPr>
@@ -2389,12 +2215,12 @@
       <w:pPr>
         <w:pStyle w:val="1"/>
       </w:pPr>
-      <w:bookmarkStart w:id="9" w:name="_Toc325402049"/>
+      <w:bookmarkStart w:id="1" w:name="_Toc325402049"/>
       <w:r>
         <w:lastRenderedPageBreak/>
         <w:t>Введение</w:t>
       </w:r>
-      <w:bookmarkEnd w:id="9"/>
+      <w:bookmarkEnd w:id="1"/>
     </w:p>
     <w:p>
       <w:proofErr w:type="spellStart"/>
@@ -2499,12 +2325,12 @@
       <w:pPr>
         <w:pStyle w:val="1"/>
       </w:pPr>
-      <w:bookmarkStart w:id="10" w:name="_Toc325402050"/>
+      <w:bookmarkStart w:id="2" w:name="_Toc325402050"/>
       <w:r>
         <w:lastRenderedPageBreak/>
         <w:t>Постановка задачи</w:t>
       </w:r>
-      <w:bookmarkEnd w:id="10"/>
+      <w:bookmarkEnd w:id="2"/>
     </w:p>
     <w:p>
       <w:r>
@@ -2556,16 +2382,16 @@
       <w:r>
         <w:t xml:space="preserve">. Разрабатываемое веб-приложение должно обладать следующими </w:t>
       </w:r>
-      <w:commentRangeStart w:id="11"/>
+      <w:commentRangeStart w:id="3"/>
       <w:r>
         <w:t>свойствами</w:t>
       </w:r>
-      <w:commentRangeEnd w:id="11"/>
+      <w:commentRangeEnd w:id="3"/>
       <w:r>
         <w:rPr>
           <w:rStyle w:val="af3"/>
         </w:rPr>
-        <w:commentReference w:id="11"/>
+        <w:commentReference w:id="3"/>
       </w:r>
       <w:r>
         <w:t>:</w:t>
@@ -2628,18 +2454,18 @@
       <w:pPr>
         <w:pStyle w:val="1"/>
       </w:pPr>
-      <w:bookmarkStart w:id="12" w:name="_Toc325402051"/>
+      <w:bookmarkStart w:id="4" w:name="_Toc325402051"/>
       <w:r>
         <w:lastRenderedPageBreak/>
         <w:t>1. Исследовательская часть</w:t>
       </w:r>
-      <w:bookmarkEnd w:id="12"/>
+      <w:bookmarkEnd w:id="4"/>
     </w:p>
     <w:p>
       <w:pPr>
         <w:pStyle w:val="2"/>
       </w:pPr>
-      <w:bookmarkStart w:id="13" w:name="_Toc325402052"/>
+      <w:bookmarkStart w:id="5" w:name="_Toc325402052"/>
       <w:r>
         <w:t>1.</w:t>
       </w:r>
@@ -2649,7 +2475,7 @@
       <w:r>
         <w:t>. Анализ аналогичных программных продуктов</w:t>
       </w:r>
-      <w:bookmarkEnd w:id="13"/>
+      <w:bookmarkEnd w:id="5"/>
     </w:p>
     <w:p>
       <w:pPr>
@@ -2939,7 +2765,7 @@
       <w:pPr>
         <w:pStyle w:val="a5"/>
       </w:pPr>
-      <w:bookmarkStart w:id="14" w:name="_Toc322635374"/>
+      <w:bookmarkStart w:id="6" w:name="_Toc322635374"/>
       <w:r>
         <w:rPr>
           <w:lang w:val="en-US"/>
@@ -2977,7 +2803,7 @@
       <w:r>
         <w:t>)</w:t>
       </w:r>
-      <w:bookmarkEnd w:id="14"/>
+      <w:bookmarkEnd w:id="6"/>
     </w:p>
     <w:p>
       <w:pPr>
@@ -3440,7 +3266,7 @@
       <w:pPr>
         <w:pStyle w:val="a5"/>
       </w:pPr>
-      <w:bookmarkStart w:id="15" w:name="_Toc322635375"/>
+      <w:bookmarkStart w:id="7" w:name="_Toc322635375"/>
       <w:proofErr w:type="spellStart"/>
       <w:proofErr w:type="gramStart"/>
       <w:r>
@@ -3450,7 +3276,7 @@
         <w:lastRenderedPageBreak/>
         <w:t>phpBB</w:t>
       </w:r>
-      <w:bookmarkEnd w:id="15"/>
+      <w:bookmarkEnd w:id="7"/>
       <w:proofErr w:type="spellEnd"/>
       <w:proofErr w:type="gramEnd"/>
     </w:p>
@@ -3747,16 +3573,16 @@
       <w:r>
         <w:t xml:space="preserve">Также были выделены следующие </w:t>
       </w:r>
-      <w:commentRangeStart w:id="16"/>
+      <w:commentRangeStart w:id="8"/>
       <w:r>
         <w:t>минусы рассмотренных систем</w:t>
       </w:r>
-      <w:commentRangeEnd w:id="16"/>
+      <w:commentRangeEnd w:id="8"/>
       <w:r>
         <w:rPr>
           <w:rStyle w:val="af3"/>
         </w:rPr>
-        <w:commentReference w:id="16"/>
+        <w:commentReference w:id="8"/>
       </w:r>
       <w:r>
         <w:t>:</w:t>
@@ -3815,7 +3641,7 @@
       <w:pPr>
         <w:pStyle w:val="2"/>
       </w:pPr>
-      <w:bookmarkStart w:id="17" w:name="_Toc325402053"/>
+      <w:bookmarkStart w:id="9" w:name="_Toc325402053"/>
       <w:r>
         <w:lastRenderedPageBreak/>
         <w:t>1.</w:t>
@@ -3832,13 +3658,13 @@
       <w:r>
         <w:t>современных используемых в веб технологий</w:t>
       </w:r>
-      <w:bookmarkEnd w:id="17"/>
+      <w:bookmarkEnd w:id="9"/>
     </w:p>
     <w:p>
       <w:pPr>
         <w:pStyle w:val="3"/>
       </w:pPr>
-      <w:bookmarkStart w:id="18" w:name="_Toc325402054"/>
+      <w:bookmarkStart w:id="10" w:name="_Toc325402054"/>
       <w:r>
         <w:t xml:space="preserve">1.2.1. </w:t>
       </w:r>
@@ -3857,7 +3683,7 @@
       <w:r>
         <w:t xml:space="preserve"> программирования</w:t>
       </w:r>
-      <w:bookmarkEnd w:id="18"/>
+      <w:bookmarkEnd w:id="10"/>
     </w:p>
     <w:p>
       <w:r>
@@ -4210,7 +4036,7 @@
       </w:r>
     </w:p>
     <w:p>
-      <w:commentRangeStart w:id="19"/>
+      <w:commentRangeStart w:id="11"/>
       <w:r>
         <w:t xml:space="preserve">Любой из рассмотренных серверных языков требует сервера-обработчика на стороне хостинга, хранящего веб-приложения. Язык </w:t>
       </w:r>
@@ -4226,12 +4052,12 @@
       <w:r>
         <w:t>был выбран по следующим причинам</w:t>
       </w:r>
-      <w:commentRangeEnd w:id="19"/>
+      <w:commentRangeEnd w:id="11"/>
       <w:r>
         <w:rPr>
           <w:rStyle w:val="af3"/>
         </w:rPr>
-        <w:commentReference w:id="19"/>
+        <w:commentReference w:id="11"/>
       </w:r>
       <w:r>
         <w:t>:</w:t>
@@ -4279,7 +4105,7 @@
       <w:pPr>
         <w:pStyle w:val="3"/>
       </w:pPr>
-      <w:bookmarkStart w:id="20" w:name="_Toc325402055"/>
+      <w:bookmarkStart w:id="12" w:name="_Toc325402055"/>
       <w:r>
         <w:lastRenderedPageBreak/>
         <w:t xml:space="preserve">1.2.2. </w:t>
@@ -4302,7 +4128,7 @@
       <w:r>
         <w:t xml:space="preserve"> программирования</w:t>
       </w:r>
-      <w:bookmarkEnd w:id="20"/>
+      <w:bookmarkEnd w:id="12"/>
     </w:p>
     <w:p>
       <w:proofErr w:type="spellStart"/>
@@ -4682,17 +4508,17 @@
       <w:pPr>
         <w:pStyle w:val="a5"/>
       </w:pPr>
-      <w:commentRangeStart w:id="21"/>
+      <w:commentRangeStart w:id="13"/>
       <w:r>
         <w:t>Выводы</w:t>
       </w:r>
-      <w:commentRangeEnd w:id="21"/>
+      <w:commentRangeEnd w:id="13"/>
       <w:r>
         <w:rPr>
           <w:rStyle w:val="af3"/>
           <w:rFonts w:asciiTheme="minorHAnsi" w:eastAsiaTheme="minorHAnsi" w:hAnsiTheme="minorHAnsi"/>
         </w:rPr>
-        <w:commentReference w:id="21"/>
+        <w:commentReference w:id="13"/>
       </w:r>
     </w:p>
     <w:p>
@@ -4811,7 +4637,7 @@
       <w:pPr>
         <w:pStyle w:val="3"/>
       </w:pPr>
-      <w:bookmarkStart w:id="22" w:name="_Toc325402056"/>
+      <w:bookmarkStart w:id="14" w:name="_Toc325402056"/>
       <w:r>
         <w:lastRenderedPageBreak/>
         <w:t xml:space="preserve">1.2.3. </w:t>
@@ -4828,7 +4654,7 @@
       <w:r>
         <w:t xml:space="preserve"> хранения информации</w:t>
       </w:r>
-      <w:bookmarkEnd w:id="22"/>
+      <w:bookmarkEnd w:id="14"/>
     </w:p>
     <w:p>
       <w:r>
@@ -5259,7 +5085,7 @@
       <w:pPr>
         <w:pStyle w:val="2"/>
       </w:pPr>
-      <w:bookmarkStart w:id="23" w:name="_Toc325402057"/>
+      <w:bookmarkStart w:id="15" w:name="_Toc325402057"/>
       <w:r>
         <w:lastRenderedPageBreak/>
         <w:t>1.</w:t>
@@ -5279,17 +5105,17 @@
       <w:r>
         <w:t xml:space="preserve"> разработки</w:t>
       </w:r>
-      <w:bookmarkEnd w:id="23"/>
+      <w:bookmarkEnd w:id="15"/>
     </w:p>
     <w:p>
       <w:pPr>
         <w:pStyle w:val="3"/>
       </w:pPr>
-      <w:bookmarkStart w:id="24" w:name="_Toc325402058"/>
+      <w:bookmarkStart w:id="16" w:name="_Toc325402058"/>
       <w:r>
         <w:t>1.3.1. Веб-серверы</w:t>
       </w:r>
-      <w:bookmarkEnd w:id="24"/>
+      <w:bookmarkEnd w:id="16"/>
     </w:p>
     <w:p>
       <w:r>
@@ -5607,12 +5433,12 @@
       <w:pPr>
         <w:pStyle w:val="3"/>
       </w:pPr>
-      <w:bookmarkStart w:id="25" w:name="_Toc325402059"/>
+      <w:bookmarkStart w:id="17" w:name="_Toc325402059"/>
       <w:r>
         <w:lastRenderedPageBreak/>
         <w:t>1.3.2. Среды разработки</w:t>
       </w:r>
-      <w:bookmarkEnd w:id="25"/>
+      <w:bookmarkEnd w:id="17"/>
     </w:p>
     <w:p>
       <w:pPr>
@@ -5716,7 +5542,6 @@
       <w:r>
         <w:rPr>
           <w:noProof/>
-          <w:lang w:val="en-US"/>
         </w:rPr>
         <w:t>7</w:t>
       </w:r>
@@ -6033,7 +5858,6 @@
       <w:r>
         <w:rPr>
           <w:noProof/>
-          <w:lang w:val="en-US"/>
         </w:rPr>
         <w:t>8</w:t>
       </w:r>
@@ -6262,12 +6086,12 @@
       <w:pPr>
         <w:pStyle w:val="3"/>
       </w:pPr>
-      <w:bookmarkStart w:id="26" w:name="_Toc325402060"/>
+      <w:bookmarkStart w:id="18" w:name="_Toc325402060"/>
       <w:r>
         <w:lastRenderedPageBreak/>
         <w:t>1.3.3. Средства отладки программного кода</w:t>
       </w:r>
-      <w:bookmarkEnd w:id="26"/>
+      <w:bookmarkEnd w:id="18"/>
     </w:p>
     <w:p>
       <w:pPr>
@@ -6437,7 +6261,6 @@
       <w:r>
         <w:rPr>
           <w:noProof/>
-          <w:lang w:val="en-US"/>
         </w:rPr>
         <w:t>9</w:t>
       </w:r>
@@ -8049,7 +7872,7 @@
       <w:pPr>
         <w:pStyle w:val="3"/>
       </w:pPr>
-      <w:bookmarkStart w:id="27" w:name="_Toc325402061"/>
+      <w:bookmarkStart w:id="19" w:name="_Toc325402061"/>
       <w:r>
         <w:lastRenderedPageBreak/>
         <w:t>1.3.4. Систем</w:t>
@@ -8060,7 +7883,7 @@
       <w:r>
         <w:t xml:space="preserve"> контроля версий</w:t>
       </w:r>
-      <w:bookmarkEnd w:id="27"/>
+      <w:bookmarkEnd w:id="19"/>
     </w:p>
     <w:p>
       <w:r>
@@ -8909,12 +8732,12 @@
       <w:pPr>
         <w:pStyle w:val="3"/>
       </w:pPr>
-      <w:bookmarkStart w:id="28" w:name="_Toc325402062"/>
+      <w:bookmarkStart w:id="20" w:name="_Toc325402062"/>
       <w:r>
         <w:lastRenderedPageBreak/>
         <w:t>1.3.5. Вспомогательные средства</w:t>
       </w:r>
-      <w:bookmarkEnd w:id="28"/>
+      <w:bookmarkEnd w:id="20"/>
     </w:p>
     <w:p>
       <w:r>
@@ -9061,19 +8884,19 @@
       <w:r>
         <w:t xml:space="preserve"> и передачу файлов. Есть возможность вместо изображения с веб-камеры </w:t>
       </w:r>
-      <w:commentRangeStart w:id="29"/>
+      <w:commentRangeStart w:id="21"/>
       <w:r>
         <w:t>передавать изображение с экрана монитора</w:t>
       </w:r>
       <w:r>
         <w:t>.</w:t>
       </w:r>
-      <w:commentRangeEnd w:id="29"/>
+      <w:commentRangeEnd w:id="21"/>
       <w:r>
         <w:rPr>
           <w:rStyle w:val="af3"/>
         </w:rPr>
-        <w:commentReference w:id="29"/>
+        <w:commentReference w:id="21"/>
       </w:r>
     </w:p>
     <w:p/>
@@ -9096,22 +8919,22 @@
       <w:pPr>
         <w:pStyle w:val="1"/>
       </w:pPr>
-      <w:bookmarkStart w:id="30" w:name="_Toc325402063"/>
+      <w:bookmarkStart w:id="22" w:name="_Toc325402063"/>
       <w:r>
         <w:lastRenderedPageBreak/>
         <w:t>2. Конструкторская часть</w:t>
       </w:r>
-      <w:bookmarkEnd w:id="30"/>
+      <w:bookmarkEnd w:id="22"/>
     </w:p>
     <w:p>
       <w:pPr>
         <w:pStyle w:val="2"/>
       </w:pPr>
-      <w:bookmarkStart w:id="31" w:name="_Toc325402064"/>
+      <w:bookmarkStart w:id="23" w:name="_Toc325402064"/>
       <w:r>
         <w:t>2.1. Анализ и проектирование архитектуры приложения</w:t>
       </w:r>
-      <w:bookmarkEnd w:id="31"/>
+      <w:bookmarkEnd w:id="23"/>
     </w:p>
     <w:p>
       <w:r>
@@ -10033,7 +9856,7 @@
           <v:shape id="_x0000_i1025" type="#_x0000_t75" style="width:395.55pt;height:287.05pt" o:ole="">
             <v:imagedata r:id="rId26" o:title=""/>
           </v:shape>
-          <o:OLEObject Type="Embed" ProgID="Visio.Drawing.11" ShapeID="_x0000_i1025" DrawAspect="Content" ObjectID="_1399143885" r:id="rId27"/>
+          <o:OLEObject Type="Embed" ProgID="Visio.Drawing.11" ShapeID="_x0000_i1025" DrawAspect="Content" ObjectID="_1399144377" r:id="rId27"/>
         </w:object>
       </w:r>
     </w:p>
@@ -10163,7 +9986,7 @@
           <v:shape id="_x0000_i1026" type="#_x0000_t75" style="width:468.45pt;height:267.45pt" o:ole="">
             <v:imagedata r:id="rId28" o:title=""/>
           </v:shape>
-          <o:OLEObject Type="Embed" ProgID="Visio.Drawing.11" ShapeID="_x0000_i1026" DrawAspect="Content" ObjectID="_1399143886" r:id="rId29"/>
+          <o:OLEObject Type="Embed" ProgID="Visio.Drawing.11" ShapeID="_x0000_i1026" DrawAspect="Content" ObjectID="_1399144378" r:id="rId29"/>
         </w:object>
       </w:r>
       <w:r>
@@ -10318,7 +10141,7 @@
           <v:shape id="_x0000_i1027" type="#_x0000_t75" style="width:467.55pt;height:215.05pt" o:ole="">
             <v:imagedata r:id="rId30" o:title=""/>
           </v:shape>
-          <o:OLEObject Type="Embed" ProgID="Visio.Drawing.11" ShapeID="_x0000_i1027" DrawAspect="Content" ObjectID="_1399143887" r:id="rId31"/>
+          <o:OLEObject Type="Embed" ProgID="Visio.Drawing.11" ShapeID="_x0000_i1027" DrawAspect="Content" ObjectID="_1399144379" r:id="rId31"/>
         </w:object>
       </w:r>
       <w:r>
@@ -10497,25 +10320,25 @@
       <w:pPr>
         <w:pStyle w:val="2"/>
       </w:pPr>
-      <w:bookmarkStart w:id="32" w:name="_Toc325402065"/>
+      <w:bookmarkStart w:id="24" w:name="_Toc325402065"/>
       <w:r>
         <w:lastRenderedPageBreak/>
         <w:t>2.2. Проектирование и разработка базы данных</w:t>
       </w:r>
-      <w:bookmarkEnd w:id="32"/>
+      <w:bookmarkEnd w:id="24"/>
     </w:p>
     <w:p>
       <w:pPr>
         <w:pStyle w:val="3"/>
       </w:pPr>
-      <w:bookmarkStart w:id="33" w:name="_Toc325402066"/>
+      <w:bookmarkStart w:id="25" w:name="_Toc325402066"/>
       <w:r>
         <w:t xml:space="preserve">2.2.1. </w:t>
       </w:r>
       <w:r>
         <w:t>Логическое проектирование</w:t>
       </w:r>
-      <w:bookmarkEnd w:id="33"/>
+      <w:bookmarkEnd w:id="25"/>
     </w:p>
     <w:p>
       <w:r>
@@ -10608,11 +10431,11 @@
       <w:pPr>
         <w:pStyle w:val="3"/>
       </w:pPr>
-      <w:bookmarkStart w:id="34" w:name="_Toc325402067"/>
+      <w:bookmarkStart w:id="26" w:name="_Toc325402067"/>
       <w:r>
         <w:t>2.2.2. Физическое проектирование</w:t>
       </w:r>
-      <w:bookmarkEnd w:id="34"/>
+      <w:bookmarkEnd w:id="26"/>
     </w:p>
     <w:p>
       <w:r>
@@ -12543,22 +12366,22 @@
       <w:pPr>
         <w:pStyle w:val="2"/>
       </w:pPr>
-      <w:bookmarkStart w:id="35" w:name="_Toc325402068"/>
+      <w:bookmarkStart w:id="27" w:name="_Toc325402068"/>
       <w:r>
         <w:lastRenderedPageBreak/>
         <w:t>2.3. Проектирование программных модулей</w:t>
       </w:r>
-      <w:bookmarkEnd w:id="35"/>
+      <w:bookmarkEnd w:id="27"/>
     </w:p>
     <w:p>
       <w:pPr>
         <w:pStyle w:val="a5"/>
       </w:pPr>
-      <w:bookmarkStart w:id="36" w:name="_Toc322720369"/>
+      <w:bookmarkStart w:id="28" w:name="_Toc322720369"/>
       <w:r>
         <w:t>Модуль регистрации</w:t>
       </w:r>
-      <w:bookmarkEnd w:id="36"/>
+      <w:bookmarkEnd w:id="28"/>
     </w:p>
     <w:p>
       <w:r>
@@ -12676,7 +12499,7 @@
           <v:shape id="_x0000_i1028" type="#_x0000_t75" style="width:335.7pt;height:502.15pt" o:ole="">
             <v:imagedata r:id="rId53" o:title=""/>
           </v:shape>
-          <o:OLEObject Type="Embed" ProgID="Visio.Drawing.11" ShapeID="_x0000_i1028" DrawAspect="Content" ObjectID="_1399143888" r:id="rId54"/>
+          <o:OLEObject Type="Embed" ProgID="Visio.Drawing.11" ShapeID="_x0000_i1028" DrawAspect="Content" ObjectID="_1399144380" r:id="rId54"/>
         </w:object>
       </w:r>
     </w:p>
@@ -13116,7 +12939,7 @@
           <v:shape id="_x0000_i1029" type="#_x0000_t75" style="width:302.95pt;height:505.85pt" o:ole="">
             <v:imagedata r:id="rId57" o:title=""/>
           </v:shape>
-          <o:OLEObject Type="Embed" ProgID="Visio.Drawing.11" ShapeID="_x0000_i1029" DrawAspect="Content" ObjectID="_1399143889" r:id="rId58"/>
+          <o:OLEObject Type="Embed" ProgID="Visio.Drawing.11" ShapeID="_x0000_i1029" DrawAspect="Content" ObjectID="_1399144381" r:id="rId58"/>
         </w:object>
       </w:r>
     </w:p>
@@ -13684,11 +13507,11 @@
       <w:pPr>
         <w:pStyle w:val="a5"/>
       </w:pPr>
-      <w:bookmarkStart w:id="37" w:name="_Toc322720370"/>
+      <w:bookmarkStart w:id="29" w:name="_Toc322720370"/>
       <w:r>
         <w:t>Модуль пользователя</w:t>
       </w:r>
-      <w:bookmarkEnd w:id="37"/>
+      <w:bookmarkEnd w:id="29"/>
     </w:p>
     <w:p>
       <w:r>
@@ -14601,12 +14424,12 @@
       <w:pPr>
         <w:pStyle w:val="2"/>
       </w:pPr>
-      <w:bookmarkStart w:id="38" w:name="_Toc325402069"/>
+      <w:bookmarkStart w:id="30" w:name="_Toc325402069"/>
       <w:r>
         <w:lastRenderedPageBreak/>
         <w:t>2.4. Проектирование внешнего вида приложения</w:t>
       </w:r>
-      <w:bookmarkEnd w:id="38"/>
+      <w:bookmarkEnd w:id="30"/>
     </w:p>
     <w:p>
       <w:r>
@@ -15307,7 +15130,7 @@
           <v:shape id="_x0000_i1030" type="#_x0000_t75" style="width:468.45pt;height:230.05pt" o:ole="">
             <v:imagedata r:id="rId64" o:title=""/>
           </v:shape>
-          <o:OLEObject Type="Embed" ProgID="Visio.Drawing.11" ShapeID="_x0000_i1030" DrawAspect="Content" ObjectID="_1399143890" r:id="rId65"/>
+          <o:OLEObject Type="Embed" ProgID="Visio.Drawing.11" ShapeID="_x0000_i1030" DrawAspect="Content" ObjectID="_1399144382" r:id="rId65"/>
         </w:object>
       </w:r>
       <w:r>
@@ -16872,7 +16695,7 @@
       <w:pPr>
         <w:pStyle w:val="2"/>
       </w:pPr>
-      <w:bookmarkStart w:id="39" w:name="_Toc325402070"/>
+      <w:bookmarkStart w:id="31" w:name="_Toc325402070"/>
       <w:r>
         <w:lastRenderedPageBreak/>
         <w:t>2.</w:t>
@@ -16883,7 +16706,7 @@
       <w:r>
         <w:t>. Проектирование безопасности приложения</w:t>
       </w:r>
-      <w:bookmarkEnd w:id="39"/>
+      <w:bookmarkEnd w:id="31"/>
     </w:p>
     <w:p>
       <w:r>
@@ -16904,16 +16727,16 @@
       <w:r>
         <w:t xml:space="preserve">- предотвращать использование контента в незаконных </w:t>
       </w:r>
-      <w:commentRangeStart w:id="40"/>
+      <w:commentRangeStart w:id="32"/>
       <w:r>
         <w:t>целях</w:t>
       </w:r>
-      <w:commentRangeEnd w:id="40"/>
+      <w:commentRangeEnd w:id="32"/>
       <w:r>
         <w:rPr>
           <w:rStyle w:val="af3"/>
         </w:rPr>
-        <w:commentReference w:id="40"/>
+        <w:commentReference w:id="32"/>
       </w:r>
       <w:r>
         <w:t>.</w:t>
@@ -17256,7 +17079,7 @@
           <v:shape id="_x0000_i1031" type="#_x0000_t75" style="width:331pt;height:286.15pt" o:ole="">
             <v:imagedata r:id="rId66" o:title=""/>
           </v:shape>
-          <o:OLEObject Type="Embed" ProgID="Visio.Drawing.11" ShapeID="_x0000_i1031" DrawAspect="Content" ObjectID="_1399143891" r:id="rId67"/>
+          <o:OLEObject Type="Embed" ProgID="Visio.Drawing.11" ShapeID="_x0000_i1031" DrawAspect="Content" ObjectID="_1399144383" r:id="rId67"/>
         </w:object>
       </w:r>
     </w:p>
@@ -17294,7 +17117,7 @@
           <v:shape id="_x0000_i1032" type="#_x0000_t75" style="width:307.65pt;height:308.55pt" o:ole="">
             <v:imagedata r:id="rId68" o:title=""/>
           </v:shape>
-          <o:OLEObject Type="Embed" ProgID="Visio.Drawing.11" ShapeID="_x0000_i1032" DrawAspect="Content" ObjectID="_1399143892" r:id="rId69"/>
+          <o:OLEObject Type="Embed" ProgID="Visio.Drawing.11" ShapeID="_x0000_i1032" DrawAspect="Content" ObjectID="_1399144384" r:id="rId69"/>
         </w:object>
       </w:r>
     </w:p>
@@ -22784,22 +22607,22 @@
       <w:pPr>
         <w:pStyle w:val="1"/>
       </w:pPr>
-      <w:bookmarkStart w:id="41" w:name="_Toc325402071"/>
+      <w:bookmarkStart w:id="33" w:name="_Toc325402071"/>
       <w:r>
         <w:lastRenderedPageBreak/>
         <w:t>3. Технологическая часть</w:t>
       </w:r>
-      <w:bookmarkEnd w:id="41"/>
+      <w:bookmarkEnd w:id="33"/>
     </w:p>
     <w:p>
       <w:pPr>
         <w:pStyle w:val="2"/>
       </w:pPr>
-      <w:bookmarkStart w:id="42" w:name="_Toc325402072"/>
+      <w:bookmarkStart w:id="34" w:name="_Toc325402072"/>
       <w:r>
         <w:t>3.1. Установка и настройка приложения</w:t>
       </w:r>
-      <w:bookmarkEnd w:id="42"/>
+      <w:bookmarkEnd w:id="34"/>
     </w:p>
     <w:p>
       <w:r>
@@ -24213,7 +24036,7 @@
       <w:pPr>
         <w:pStyle w:val="2"/>
       </w:pPr>
-      <w:bookmarkStart w:id="43" w:name="_Toc325402073"/>
+      <w:bookmarkStart w:id="35" w:name="_Toc325402073"/>
       <w:r>
         <w:lastRenderedPageBreak/>
         <w:t>3.2. Инструкция</w:t>
@@ -24221,7 +24044,7 @@
       <w:r>
         <w:t xml:space="preserve"> пользователя</w:t>
       </w:r>
-      <w:bookmarkEnd w:id="43"/>
+      <w:bookmarkEnd w:id="35"/>
     </w:p>
     <w:p>
       <w:pPr>
@@ -24843,12 +24666,12 @@
       <w:pPr>
         <w:pStyle w:val="2"/>
       </w:pPr>
-      <w:bookmarkStart w:id="44" w:name="_Toc325402074"/>
+      <w:bookmarkStart w:id="36" w:name="_Toc325402074"/>
       <w:r>
         <w:lastRenderedPageBreak/>
         <w:t>3.3. Инструкция администратора</w:t>
       </w:r>
-      <w:bookmarkEnd w:id="44"/>
+      <w:bookmarkEnd w:id="36"/>
     </w:p>
     <w:p>
       <w:pPr>
@@ -25508,12 +25331,12 @@
       <w:pPr>
         <w:pStyle w:val="1"/>
       </w:pPr>
-      <w:bookmarkStart w:id="45" w:name="_Toc325402075"/>
+      <w:bookmarkStart w:id="37" w:name="_Toc325402075"/>
       <w:r>
         <w:lastRenderedPageBreak/>
         <w:t>Заключение</w:t>
       </w:r>
-      <w:bookmarkEnd w:id="45"/>
+      <w:bookmarkEnd w:id="37"/>
     </w:p>
     <w:p>
       <w:r>
@@ -25616,7 +25439,7 @@
           <w:lang w:val="en-US"/>
         </w:rPr>
       </w:pPr>
-      <w:bookmarkStart w:id="46" w:name="_Toc325402076"/>
+      <w:bookmarkStart w:id="38" w:name="_Toc325402076"/>
       <w:r>
         <w:lastRenderedPageBreak/>
         <w:t>Список</w:t>
@@ -25630,7 +25453,7 @@
       <w:r>
         <w:t>литературы</w:t>
       </w:r>
-      <w:bookmarkEnd w:id="46"/>
+      <w:bookmarkEnd w:id="38"/>
     </w:p>
     <w:p>
       <w:pPr>
@@ -26105,7 +25928,7 @@
 
 <file path=word/comments.xml><?xml version="1.0" encoding="utf-8"?>
 <w:comments xmlns:wpc="http://schemas.microsoft.com/office/word/2010/wordprocessingCanvas" xmlns:mc="http://schemas.openxmlformats.org/markup-compatibility/2006" xmlns:o="urn:schemas-microsoft-com:office:office" xmlns:r="http://schemas.openxmlformats.org/officeDocument/2006/relationships" xmlns:m="http://schemas.openxmlformats.org/officeDocument/2006/math" xmlns:v="urn:schemas-microsoft-com:vml" xmlns:wp14="http://schemas.microsoft.com/office/word/2010/wordprocessingDrawing" xmlns:wp="http://schemas.openxmlformats.org/drawingml/2006/wordprocessingDrawing" xmlns:w10="urn:schemas-microsoft-com:office:word" xmlns:w="http://schemas.openxmlformats.org/wordprocessingml/2006/main" xmlns:w14="http://schemas.microsoft.com/office/word/2010/wordml" xmlns:wpg="http://schemas.microsoft.com/office/word/2010/wordprocessingGroup" xmlns:wpi="http://schemas.microsoft.com/office/word/2010/wordprocessingInk" xmlns:wne="http://schemas.microsoft.com/office/word/2006/wordml" xmlns:wps="http://schemas.microsoft.com/office/word/2010/wordprocessingShape" mc:Ignorable="w14 wp14">
-  <w:comment w:id="0" w:author="Dem0n13" w:date="2012-04-20T00:58:00Z" w:initials="D">
+  <w:comment w:id="3" w:author="Dem0n13" w:date="2012-05-20T16:38:00Z" w:initials="D">
     <w:p>
       <w:pPr>
         <w:pStyle w:val="af4"/>
@@ -26117,17 +25940,14 @@
         <w:annotationRef/>
       </w:r>
       <w:r>
-        <w:t>Узнать, чтобы не переделывать</w:t>
+        <w:t>Добавить еще</w:t>
       </w:r>
     </w:p>
   </w:comment>
-  <w:comment w:id="1" w:author="Dem0n13" w:date="2012-04-20T00:27:00Z" w:initials="D">
+  <w:comment w:id="8" w:author="Dem0n13" w:date="2012-05-20T16:55:00Z" w:initials="D">
     <w:p>
       <w:pPr>
         <w:pStyle w:val="af4"/>
-        <w:rPr>
-          <w:lang w:val="en-US"/>
-        </w:rPr>
       </w:pPr>
       <w:r>
         <w:rPr>
@@ -26135,759 +25955,89 @@
         </w:rPr>
         <w:annotationRef/>
       </w:r>
-    </w:p>
+      <w:r>
+        <w:t>минусов-плюсов добавить, чтобы страничка была заполнена</w:t>
+      </w:r>
+    </w:p>
+  </w:comment>
+  <w:comment w:id="11" w:author="Dem0n13" w:date="2012-05-19T20:29:00Z" w:initials="D">
     <w:p>
       <w:pPr>
         <w:pStyle w:val="af4"/>
-        <w:numPr>
-          <w:ilvl w:val="0"/>
-          <w:numId w:val="7"/>
-        </w:numPr>
-        <w:rPr>
-          <w:lang w:val="en-US"/>
-        </w:rPr>
-      </w:pPr>
-      <w:r>
-        <w:t xml:space="preserve">Плагин для </w:t>
-      </w:r>
-      <w:r>
-        <w:rPr>
-          <w:lang w:val="en-US"/>
-        </w:rPr>
-        <w:t>WP</w:t>
-      </w:r>
-    </w:p>
+      </w:pPr>
+      <w:r>
+        <w:rPr>
+          <w:rStyle w:val="af3"/>
+        </w:rPr>
+        <w:annotationRef/>
+      </w:r>
+      <w:r>
+        <w:t>Можно добавить еще причин</w:t>
+      </w:r>
+    </w:p>
+  </w:comment>
+  <w:comment w:id="13" w:author="Dem0n13" w:date="2012-05-20T16:23:00Z" w:initials="D">
     <w:p>
       <w:pPr>
         <w:pStyle w:val="af4"/>
-        <w:numPr>
-          <w:ilvl w:val="0"/>
-          <w:numId w:val="7"/>
-        </w:numPr>
-        <w:rPr>
-          <w:lang w:val="en-US"/>
-        </w:rPr>
-      </w:pPr>
-      <w:r>
-        <w:rPr>
-          <w:lang w:val="en-US"/>
-        </w:rPr>
-        <w:t>SMF</w:t>
-      </w:r>
-    </w:p>
+      </w:pPr>
+      <w:r>
+        <w:rPr>
+          <w:rStyle w:val="af3"/>
+        </w:rPr>
+        <w:annotationRef/>
+      </w:r>
+      <w:r>
+        <w:t xml:space="preserve">Сюда можно добавить инфу про </w:t>
+      </w:r>
+      <w:proofErr w:type="spellStart"/>
+      <w:r>
+        <w:t>хтмл</w:t>
+      </w:r>
+      <w:proofErr w:type="spellEnd"/>
+      <w:r>
+        <w:t xml:space="preserve"> и </w:t>
+      </w:r>
+      <w:proofErr w:type="spellStart"/>
+      <w:r>
+        <w:t>ксс</w:t>
+      </w:r>
+      <w:proofErr w:type="spellEnd"/>
+      <w:r>
+        <w:t xml:space="preserve"> – это +1страница</w:t>
+      </w:r>
+    </w:p>
+  </w:comment>
+  <w:comment w:id="21" w:author="Dem0n13" w:date="2012-05-20T15:23:00Z" w:initials="D">
     <w:p>
       <w:pPr>
         <w:pStyle w:val="af4"/>
-        <w:numPr>
-          <w:ilvl w:val="0"/>
-          <w:numId w:val="7"/>
-        </w:numPr>
-        <w:rPr>
-          <w:lang w:val="en-US"/>
-        </w:rPr>
-      </w:pPr>
-      <w:proofErr w:type="spellStart"/>
-      <w:r>
-        <w:rPr>
-          <w:lang w:val="en-US"/>
-        </w:rPr>
-        <w:t>phpBB</w:t>
-      </w:r>
-      <w:proofErr w:type="spellEnd"/>
+      </w:pPr>
+      <w:r>
+        <w:rPr>
+          <w:rStyle w:val="af3"/>
+        </w:rPr>
+        <w:annotationRef/>
+      </w:r>
+      <w:r>
+        <w:t>Добавить еще, либо убрать.</w:t>
+      </w:r>
     </w:p>
     <w:p>
       <w:pPr>
         <w:pStyle w:val="af4"/>
-        <w:numPr>
-          <w:ilvl w:val="0"/>
-          <w:numId w:val="7"/>
-        </w:numPr>
-      </w:pPr>
-      <w:r>
-        <w:t>Выводы</w:t>
+      </w:pPr>
+      <w:proofErr w:type="spellStart"/>
+      <w:r>
+        <w:t>Скрины</w:t>
+      </w:r>
+      <w:proofErr w:type="spellEnd"/>
+      <w:r>
+        <w:t xml:space="preserve"> можно</w:t>
       </w:r>
     </w:p>
   </w:comment>
-  <w:comment w:id="2" w:author="Dem0n13" w:date="2012-04-20T00:34:00Z" w:initials="D">
-    <w:p>
-      <w:pPr>
-        <w:pStyle w:val="af4"/>
-      </w:pPr>
-      <w:r>
-        <w:rPr>
-          <w:rStyle w:val="af3"/>
-        </w:rPr>
-        <w:annotationRef/>
-      </w:r>
-    </w:p>
-    <w:p>
-      <w:pPr>
-        <w:pStyle w:val="af4"/>
-      </w:pPr>
-      <w:r>
-        <w:t xml:space="preserve">Определение того, что нам понадобится – сервер, клиент и БД </w:t>
-      </w:r>
-    </w:p>
-    <w:p>
-      <w:pPr>
-        <w:pStyle w:val="af4"/>
-        <w:numPr>
-          <w:ilvl w:val="0"/>
-          <w:numId w:val="10"/>
-        </w:numPr>
-      </w:pPr>
-      <w:r>
-        <w:t>Выбор языка программирования для серверной части</w:t>
-      </w:r>
-    </w:p>
-    <w:p>
-      <w:pPr>
-        <w:pStyle w:val="af4"/>
-        <w:numPr>
-          <w:ilvl w:val="0"/>
-          <w:numId w:val="10"/>
-        </w:numPr>
-      </w:pPr>
-      <w:r>
-        <w:t>Выбор языка программирования для клиентской части</w:t>
-      </w:r>
-    </w:p>
-    <w:p>
-      <w:pPr>
-        <w:pStyle w:val="af4"/>
-        <w:numPr>
-          <w:ilvl w:val="0"/>
-          <w:numId w:val="10"/>
-        </w:numPr>
-      </w:pPr>
-      <w:r>
-        <w:t>Выбор способа хранения информации</w:t>
-      </w:r>
-    </w:p>
-  </w:comment>
-  <w:comment w:id="3" w:author="Dem0n13" w:date="2012-04-20T00:35:00Z" w:initials="D">
-    <w:p>
-      <w:pPr>
-        <w:pStyle w:val="af4"/>
-        <w:rPr>
-          <w:lang w:val="en-US"/>
-        </w:rPr>
-      </w:pPr>
-      <w:r>
-        <w:rPr>
-          <w:rStyle w:val="af3"/>
-        </w:rPr>
-        <w:annotationRef/>
-      </w:r>
-    </w:p>
-    <w:p>
-      <w:pPr>
-        <w:pStyle w:val="af4"/>
-      </w:pPr>
-      <w:r>
-        <w:t>Определение того, что нам потребуется</w:t>
-      </w:r>
-    </w:p>
-    <w:p>
-      <w:pPr>
-        <w:pStyle w:val="af4"/>
-        <w:numPr>
-          <w:ilvl w:val="0"/>
-          <w:numId w:val="2"/>
-        </w:numPr>
-      </w:pPr>
-      <w:r>
-        <w:t xml:space="preserve">Выбор сервера (описание </w:t>
-      </w:r>
-      <w:proofErr w:type="spellStart"/>
-      <w:r>
-        <w:rPr>
-          <w:lang w:val="en-US"/>
-        </w:rPr>
-        <w:t>xamp</w:t>
-      </w:r>
-      <w:proofErr w:type="spellEnd"/>
-      <w:r>
-        <w:t xml:space="preserve">, </w:t>
-      </w:r>
-      <w:proofErr w:type="spellStart"/>
-      <w:r>
-        <w:rPr>
-          <w:lang w:val="en-US"/>
-        </w:rPr>
-        <w:t>denver</w:t>
-      </w:r>
-      <w:proofErr w:type="spellEnd"/>
-      <w:r>
-        <w:t>)</w:t>
-      </w:r>
-    </w:p>
-    <w:p>
-      <w:pPr>
-        <w:pStyle w:val="af4"/>
-        <w:numPr>
-          <w:ilvl w:val="0"/>
-          <w:numId w:val="2"/>
-        </w:numPr>
-        <w:rPr>
-          <w:lang w:val="en-US"/>
-        </w:rPr>
-      </w:pPr>
-      <w:r>
-        <w:t>Выбор</w:t>
-      </w:r>
-      <w:r>
-        <w:rPr>
-          <w:lang w:val="en-US"/>
-        </w:rPr>
-        <w:t xml:space="preserve"> </w:t>
-      </w:r>
-      <w:r>
-        <w:t>среды</w:t>
-      </w:r>
-      <w:r>
-        <w:rPr>
-          <w:lang w:val="en-US"/>
-        </w:rPr>
-        <w:t xml:space="preserve"> </w:t>
-      </w:r>
-      <w:r>
-        <w:t>разработки</w:t>
-      </w:r>
-      <w:r>
-        <w:rPr>
-          <w:lang w:val="en-US"/>
-        </w:rPr>
-        <w:t xml:space="preserve"> (</w:t>
-      </w:r>
-      <w:proofErr w:type="spellStart"/>
-      <w:r>
-        <w:rPr>
-          <w:lang w:val="en-US"/>
-        </w:rPr>
-        <w:t>Netbeans</w:t>
-      </w:r>
-      <w:proofErr w:type="spellEnd"/>
-      <w:r>
-        <w:rPr>
-          <w:lang w:val="en-US"/>
-        </w:rPr>
-        <w:t xml:space="preserve"> IDE, Adobe </w:t>
-      </w:r>
-      <w:proofErr w:type="spellStart"/>
-      <w:r>
-        <w:rPr>
-          <w:lang w:val="en-US"/>
-        </w:rPr>
-        <w:t>Dreamviewer</w:t>
-      </w:r>
-      <w:proofErr w:type="spellEnd"/>
-      <w:r>
-        <w:rPr>
-          <w:lang w:val="en-US"/>
-        </w:rPr>
-        <w:t>, MS FrontPage)</w:t>
-      </w:r>
-    </w:p>
-    <w:p>
-      <w:pPr>
-        <w:pStyle w:val="af4"/>
-        <w:numPr>
-          <w:ilvl w:val="0"/>
-          <w:numId w:val="2"/>
-        </w:numPr>
-        <w:rPr>
-          <w:lang w:val="en-US"/>
-        </w:rPr>
-      </w:pPr>
-      <w:r>
-        <w:t>Выбор</w:t>
-      </w:r>
-      <w:r>
-        <w:rPr>
-          <w:lang w:val="en-US"/>
-        </w:rPr>
-        <w:t xml:space="preserve"> </w:t>
-      </w:r>
-      <w:r>
-        <w:t>средств</w:t>
-      </w:r>
-      <w:r>
-        <w:rPr>
-          <w:lang w:val="en-US"/>
-        </w:rPr>
-        <w:t xml:space="preserve"> </w:t>
-      </w:r>
-      <w:r>
-        <w:t>отладки</w:t>
-      </w:r>
-      <w:r>
-        <w:rPr>
-          <w:lang w:val="en-US"/>
-        </w:rPr>
-        <w:t xml:space="preserve"> (Opera, Google Chrome, Firebug)</w:t>
-      </w:r>
-    </w:p>
-    <w:p>
-      <w:pPr>
-        <w:pStyle w:val="af4"/>
-        <w:numPr>
-          <w:ilvl w:val="0"/>
-          <w:numId w:val="2"/>
-        </w:numPr>
-      </w:pPr>
-      <w:r>
-        <w:t>Выбор системы контроля версия</w:t>
-      </w:r>
-      <w:r>
-        <w:t xml:space="preserve"> (</w:t>
-      </w:r>
-      <w:r>
-        <w:t xml:space="preserve">зачем нужна, </w:t>
-      </w:r>
-      <w:r>
-        <w:rPr>
-          <w:lang w:val="en-US"/>
-        </w:rPr>
-        <w:t>SVN</w:t>
-      </w:r>
-      <w:r>
-        <w:t xml:space="preserve">, </w:t>
-      </w:r>
-      <w:r>
-        <w:rPr>
-          <w:lang w:val="en-US"/>
-        </w:rPr>
-        <w:t>GIT</w:t>
-      </w:r>
-      <w:r>
-        <w:t xml:space="preserve">, </w:t>
-      </w:r>
-      <w:r>
-        <w:t xml:space="preserve">в конце описание клиента </w:t>
-      </w:r>
-      <w:r>
-        <w:rPr>
-          <w:lang w:val="en-US"/>
-        </w:rPr>
-        <w:t>Tortoise</w:t>
-      </w:r>
-      <w:r>
-        <w:t xml:space="preserve"> </w:t>
-      </w:r>
-      <w:proofErr w:type="spellStart"/>
-      <w:r>
-        <w:rPr>
-          <w:lang w:val="en-US"/>
-        </w:rPr>
-        <w:t>Git</w:t>
-      </w:r>
-      <w:proofErr w:type="spellEnd"/>
-      <w:r>
-        <w:t xml:space="preserve"> </w:t>
-      </w:r>
-      <w:r>
-        <w:t xml:space="preserve">и сервиса </w:t>
-      </w:r>
-      <w:proofErr w:type="spellStart"/>
-      <w:r>
-        <w:rPr>
-          <w:lang w:val="en-US"/>
-        </w:rPr>
-        <w:t>GitHub</w:t>
-      </w:r>
-      <w:proofErr w:type="spellEnd"/>
-      <w:r>
-        <w:t>)</w:t>
-      </w:r>
-    </w:p>
-    <w:p>
-      <w:pPr>
-        <w:pStyle w:val="af4"/>
-        <w:numPr>
-          <w:ilvl w:val="0"/>
-          <w:numId w:val="2"/>
-        </w:numPr>
-      </w:pPr>
-      <w:r>
-        <w:t xml:space="preserve"> Вспомогательные средства (</w:t>
-      </w:r>
-      <w:proofErr w:type="gramStart"/>
-      <w:r>
-        <w:t>кратко</w:t>
-      </w:r>
-      <w:proofErr w:type="gramEnd"/>
-      <w:r>
-        <w:t xml:space="preserve"> что и зачем) – </w:t>
-      </w:r>
-      <w:r>
-        <w:rPr>
-          <w:lang w:val="en-US"/>
-        </w:rPr>
-        <w:t>Notepad</w:t>
-      </w:r>
-      <w:r>
-        <w:t xml:space="preserve">++, </w:t>
-      </w:r>
-      <w:r>
-        <w:rPr>
-          <w:lang w:val="en-US"/>
-        </w:rPr>
-        <w:t>MS</w:t>
-      </w:r>
-      <w:r>
-        <w:t xml:space="preserve"> </w:t>
-      </w:r>
-      <w:r>
-        <w:rPr>
-          <w:lang w:val="en-US"/>
-        </w:rPr>
-        <w:t>Visio</w:t>
-      </w:r>
-    </w:p>
-  </w:comment>
-  <w:comment w:id="4" w:author="Dem0n13" w:date="2012-04-20T18:56:00Z" w:initials="D">
-    <w:p>
-      <w:pPr>
-        <w:pStyle w:val="af4"/>
-      </w:pPr>
-      <w:r>
-        <w:rPr>
-          <w:rStyle w:val="af3"/>
-        </w:rPr>
-        <w:annotationRef/>
-      </w:r>
-    </w:p>
-    <w:p>
-      <w:pPr>
-        <w:pStyle w:val="af4"/>
-        <w:numPr>
-          <w:ilvl w:val="0"/>
-          <w:numId w:val="11"/>
-        </w:numPr>
-      </w:pPr>
-      <w:r>
-        <w:t>Описание различных паттернов проектирования, описание модульности (тут применим чертежи)</w:t>
-      </w:r>
-    </w:p>
-    <w:p>
-      <w:pPr>
-        <w:pStyle w:val="af4"/>
-        <w:numPr>
-          <w:ilvl w:val="0"/>
-          <w:numId w:val="11"/>
-        </w:numPr>
-      </w:pPr>
-      <w:r>
-        <w:t xml:space="preserve">Описание понятия </w:t>
-      </w:r>
-      <w:proofErr w:type="spellStart"/>
-      <w:r>
-        <w:t>шаблонизатора</w:t>
-      </w:r>
-      <w:proofErr w:type="spellEnd"/>
-    </w:p>
-    <w:p>
-      <w:pPr>
-        <w:pStyle w:val="af4"/>
-        <w:ind w:firstLine="0"/>
-      </w:pPr>
-    </w:p>
-  </w:comment>
-  <w:comment w:id="5" w:author="Dem0n13" w:date="2012-04-20T00:41:00Z" w:initials="D">
-    <w:p>
-      <w:pPr>
-        <w:pStyle w:val="af4"/>
-      </w:pPr>
-      <w:r>
-        <w:rPr>
-          <w:rStyle w:val="af3"/>
-        </w:rPr>
-        <w:annotationRef/>
-      </w:r>
-      <w:r>
-        <w:t xml:space="preserve">Желательно сделать </w:t>
-      </w:r>
-      <w:proofErr w:type="spellStart"/>
-      <w:r>
-        <w:t>схемку</w:t>
-      </w:r>
-      <w:proofErr w:type="spellEnd"/>
-      <w:r>
-        <w:t xml:space="preserve">. но не просто </w:t>
-      </w:r>
-      <w:proofErr w:type="spellStart"/>
-      <w:r>
-        <w:t>схемку</w:t>
-      </w:r>
-      <w:proofErr w:type="spellEnd"/>
-      <w:r>
-        <w:t>, а по какому-нибудь стандарту и отдельным приложением на формате</w:t>
-      </w:r>
-      <w:proofErr w:type="gramStart"/>
-      <w:r>
-        <w:t xml:space="preserve"> А</w:t>
-      </w:r>
-      <w:proofErr w:type="gramEnd"/>
-    </w:p>
-  </w:comment>
-  <w:comment w:id="6" w:author="Dem0n13" w:date="2012-04-20T00:42:00Z" w:initials="D">
-    <w:p>
-      <w:pPr>
-        <w:pStyle w:val="af4"/>
-        <w:ind w:firstLine="0"/>
-      </w:pPr>
-      <w:r>
-        <w:rPr>
-          <w:rStyle w:val="af3"/>
-        </w:rPr>
-        <w:annotationRef/>
-      </w:r>
-    </w:p>
-    <w:p>
-      <w:pPr>
-        <w:pStyle w:val="af4"/>
-        <w:numPr>
-          <w:ilvl w:val="0"/>
-          <w:numId w:val="12"/>
-        </w:numPr>
-      </w:pPr>
-      <w:r>
-        <w:t>Модуль регистрации</w:t>
-      </w:r>
-    </w:p>
-    <w:p>
-      <w:pPr>
-        <w:pStyle w:val="af4"/>
-        <w:numPr>
-          <w:ilvl w:val="0"/>
-          <w:numId w:val="12"/>
-        </w:numPr>
-      </w:pPr>
-      <w:r>
-        <w:t>Модуль «Хлебные крошки»</w:t>
-      </w:r>
-    </w:p>
-    <w:p>
-      <w:pPr>
-        <w:pStyle w:val="af4"/>
-        <w:numPr>
-          <w:ilvl w:val="0"/>
-          <w:numId w:val="12"/>
-        </w:numPr>
-      </w:pPr>
-      <w:r>
-        <w:t>Модуль логина</w:t>
-      </w:r>
-    </w:p>
-    <w:p>
-      <w:pPr>
-        <w:pStyle w:val="af4"/>
-        <w:numPr>
-          <w:ilvl w:val="0"/>
-          <w:numId w:val="12"/>
-        </w:numPr>
-      </w:pPr>
-      <w:r>
-        <w:t>Модуль форума</w:t>
-      </w:r>
-    </w:p>
-    <w:p>
-      <w:pPr>
-        <w:pStyle w:val="af4"/>
-        <w:numPr>
-          <w:ilvl w:val="0"/>
-          <w:numId w:val="12"/>
-        </w:numPr>
-      </w:pPr>
-      <w:r>
-        <w:t>Модуль админ-панели</w:t>
-      </w:r>
-    </w:p>
-  </w:comment>
-  <w:comment w:id="7" w:author="Dem0n13" w:date="2012-04-20T00:47:00Z" w:initials="D">
-    <w:p>
-      <w:pPr>
-        <w:pStyle w:val="af4"/>
-      </w:pPr>
-      <w:r>
-        <w:rPr>
-          <w:rStyle w:val="af3"/>
-        </w:rPr>
-        <w:annotationRef/>
-      </w:r>
-    </w:p>
-    <w:p>
-      <w:pPr>
-        <w:pStyle w:val="af4"/>
-        <w:numPr>
-          <w:ilvl w:val="0"/>
-          <w:numId w:val="14"/>
-        </w:numPr>
-      </w:pPr>
-      <w:r>
-        <w:t xml:space="preserve"> Метод борьбы с хакерскими атаками (</w:t>
-      </w:r>
-      <w:r>
-        <w:rPr>
-          <w:lang w:val="en-US"/>
-        </w:rPr>
-        <w:t>SQL</w:t>
-      </w:r>
-      <w:r>
-        <w:t>-</w:t>
-      </w:r>
-      <w:r>
-        <w:t>инъекции)</w:t>
-      </w:r>
-    </w:p>
-    <w:p>
-      <w:pPr>
-        <w:pStyle w:val="af4"/>
-        <w:numPr>
-          <w:ilvl w:val="0"/>
-          <w:numId w:val="14"/>
-        </w:numPr>
-      </w:pPr>
-      <w:r>
-        <w:t xml:space="preserve"> Шифрование пароля</w:t>
-      </w:r>
-    </w:p>
-    <w:p>
-      <w:pPr>
-        <w:pStyle w:val="af4"/>
-        <w:numPr>
-          <w:ilvl w:val="0"/>
-          <w:numId w:val="14"/>
-        </w:numPr>
-      </w:pPr>
-      <w:r>
-        <w:t xml:space="preserve"> Защита программных модулей</w:t>
-      </w:r>
-    </w:p>
-    <w:p>
-      <w:pPr>
-        <w:pStyle w:val="af4"/>
-        <w:numPr>
-          <w:ilvl w:val="0"/>
-          <w:numId w:val="14"/>
-        </w:numPr>
-      </w:pPr>
-      <w:r>
-        <w:t xml:space="preserve"> Ограничение прав пользователей</w:t>
-      </w:r>
-    </w:p>
-  </w:comment>
-  <w:comment w:id="11" w:author="Dem0n13" w:date="2012-05-20T16:38:00Z" w:initials="D">
-    <w:p>
-      <w:pPr>
-        <w:pStyle w:val="af4"/>
-      </w:pPr>
-      <w:r>
-        <w:rPr>
-          <w:rStyle w:val="af3"/>
-        </w:rPr>
-        <w:annotationRef/>
-      </w:r>
-      <w:r>
-        <w:t>Добавить еще</w:t>
-      </w:r>
-    </w:p>
-  </w:comment>
-  <w:comment w:id="16" w:author="Dem0n13" w:date="2012-05-20T16:55:00Z" w:initials="D">
-    <w:p>
-      <w:pPr>
-        <w:pStyle w:val="af4"/>
-      </w:pPr>
-      <w:r>
-        <w:rPr>
-          <w:rStyle w:val="af3"/>
-        </w:rPr>
-        <w:annotationRef/>
-      </w:r>
-      <w:r>
-        <w:t>минусов-плюсов добавить, чтобы страничка была заполнена</w:t>
-      </w:r>
-    </w:p>
-  </w:comment>
-  <w:comment w:id="19" w:author="Dem0n13" w:date="2012-05-19T20:29:00Z" w:initials="D">
-    <w:p>
-      <w:pPr>
-        <w:pStyle w:val="af4"/>
-      </w:pPr>
-      <w:r>
-        <w:rPr>
-          <w:rStyle w:val="af3"/>
-        </w:rPr>
-        <w:annotationRef/>
-      </w:r>
-      <w:r>
-        <w:t>Можно добавить еще причин</w:t>
-      </w:r>
-    </w:p>
-  </w:comment>
-  <w:comment w:id="21" w:author="Dem0n13" w:date="2012-05-20T16:23:00Z" w:initials="D">
-    <w:p>
-      <w:pPr>
-        <w:pStyle w:val="af4"/>
-      </w:pPr>
-      <w:r>
-        <w:rPr>
-          <w:rStyle w:val="af3"/>
-        </w:rPr>
-        <w:annotationRef/>
-      </w:r>
-      <w:r>
-        <w:t xml:space="preserve">Сюда можно добавить инфу про </w:t>
-      </w:r>
-      <w:proofErr w:type="spellStart"/>
-      <w:r>
-        <w:t>хтмл</w:t>
-      </w:r>
-      <w:proofErr w:type="spellEnd"/>
-      <w:r>
-        <w:t xml:space="preserve"> и </w:t>
-      </w:r>
-      <w:proofErr w:type="spellStart"/>
-      <w:r>
-        <w:t>ксс</w:t>
-      </w:r>
-      <w:proofErr w:type="spellEnd"/>
-      <w:r>
-        <w:t xml:space="preserve"> – это +1страница</w:t>
-      </w:r>
-    </w:p>
-  </w:comment>
-  <w:comment w:id="29" w:author="Dem0n13" w:date="2012-05-20T15:23:00Z" w:initials="D">
-    <w:p>
-      <w:pPr>
-        <w:pStyle w:val="af4"/>
-      </w:pPr>
-      <w:r>
-        <w:rPr>
-          <w:rStyle w:val="af3"/>
-        </w:rPr>
-        <w:annotationRef/>
-      </w:r>
-      <w:r>
-        <w:t>Добавить еще, либо убрать.</w:t>
-      </w:r>
-    </w:p>
-    <w:p>
-      <w:pPr>
-        <w:pStyle w:val="af4"/>
-      </w:pPr>
-      <w:proofErr w:type="spellStart"/>
-      <w:r>
-        <w:t>Скрины</w:t>
-      </w:r>
-      <w:proofErr w:type="spellEnd"/>
-      <w:r>
-        <w:t xml:space="preserve"> можно</w:t>
-      </w:r>
-    </w:p>
-  </w:comment>
-  <w:comment w:id="40" w:author="Dem0n13" w:date="2012-05-20T14:59:00Z" w:initials="D">
+  <w:comment w:id="32" w:author="Dem0n13" w:date="2012-05-20T14:59:00Z" w:initials="D">
     <w:p>
       <w:pPr>
         <w:rPr>
@@ -26942,6 +26092,92 @@
 <file path=word/numbering.xml><?xml version="1.0" encoding="utf-8"?>
 <w:numbering xmlns:wpc="http://schemas.microsoft.com/office/word/2010/wordprocessingCanvas" xmlns:mc="http://schemas.openxmlformats.org/markup-compatibility/2006" xmlns:o="urn:schemas-microsoft-com:office:office" xmlns:r="http://schemas.openxmlformats.org/officeDocument/2006/relationships" xmlns:m="http://schemas.openxmlformats.org/officeDocument/2006/math" xmlns:v="urn:schemas-microsoft-com:vml" xmlns:wp14="http://schemas.microsoft.com/office/word/2010/wordprocessingDrawing" xmlns:wp="http://schemas.openxmlformats.org/drawingml/2006/wordprocessingDrawing" xmlns:w10="urn:schemas-microsoft-com:office:word" xmlns:w="http://schemas.openxmlformats.org/wordprocessingml/2006/main" xmlns:w14="http://schemas.microsoft.com/office/word/2010/wordml" xmlns:wpg="http://schemas.microsoft.com/office/word/2010/wordprocessingGroup" xmlns:wpi="http://schemas.microsoft.com/office/word/2010/wordprocessingInk" xmlns:wne="http://schemas.microsoft.com/office/word/2006/wordml" xmlns:wps="http://schemas.microsoft.com/office/word/2010/wordprocessingShape" mc:Ignorable="w14 wp14">
   <w:abstractNum w:abstractNumId="0">
+    <w:nsid w:val="04457E62"/>
+    <w:multiLevelType w:val="hybridMultilevel"/>
+    <w:tmpl w:val="ABC0706E"/>
+    <w:lvl w:ilvl="0" w:tplc="0419000F">
+      <w:start w:val="1"/>
+      <w:numFmt w:val="decimal"/>
+      <w:lvlText w:val="%1."/>
+      <w:lvlJc w:val="left"/>
+      <w:pPr>
+        <w:ind w:left="1429" w:hanging="360"/>
+      </w:pPr>
+    </w:lvl>
+    <w:lvl w:ilvl="1" w:tplc="04190019" w:tentative="1">
+      <w:start w:val="1"/>
+      <w:numFmt w:val="lowerLetter"/>
+      <w:lvlText w:val="%2."/>
+      <w:lvlJc w:val="left"/>
+      <w:pPr>
+        <w:ind w:left="2149" w:hanging="360"/>
+      </w:pPr>
+    </w:lvl>
+    <w:lvl w:ilvl="2" w:tplc="0419001B" w:tentative="1">
+      <w:start w:val="1"/>
+      <w:numFmt w:val="lowerRoman"/>
+      <w:lvlText w:val="%3."/>
+      <w:lvlJc w:val="right"/>
+      <w:pPr>
+        <w:ind w:left="2869" w:hanging="180"/>
+      </w:pPr>
+    </w:lvl>
+    <w:lvl w:ilvl="3" w:tplc="0419000F" w:tentative="1">
+      <w:start w:val="1"/>
+      <w:numFmt w:val="decimal"/>
+      <w:lvlText w:val="%4."/>
+      <w:lvlJc w:val="left"/>
+      <w:pPr>
+        <w:ind w:left="3589" w:hanging="360"/>
+      </w:pPr>
+    </w:lvl>
+    <w:lvl w:ilvl="4" w:tplc="04190019" w:tentative="1">
+      <w:start w:val="1"/>
+      <w:numFmt w:val="lowerLetter"/>
+      <w:lvlText w:val="%5."/>
+      <w:lvlJc w:val="left"/>
+      <w:pPr>
+        <w:ind w:left="4309" w:hanging="360"/>
+      </w:pPr>
+    </w:lvl>
+    <w:lvl w:ilvl="5" w:tplc="0419001B" w:tentative="1">
+      <w:start w:val="1"/>
+      <w:numFmt w:val="lowerRoman"/>
+      <w:lvlText w:val="%6."/>
+      <w:lvlJc w:val="right"/>
+      <w:pPr>
+        <w:ind w:left="5029" w:hanging="180"/>
+      </w:pPr>
+    </w:lvl>
+    <w:lvl w:ilvl="6" w:tplc="0419000F" w:tentative="1">
+      <w:start w:val="1"/>
+      <w:numFmt w:val="decimal"/>
+      <w:lvlText w:val="%7."/>
+      <w:lvlJc w:val="left"/>
+      <w:pPr>
+        <w:ind w:left="5749" w:hanging="360"/>
+      </w:pPr>
+    </w:lvl>
+    <w:lvl w:ilvl="7" w:tplc="04190019" w:tentative="1">
+      <w:start w:val="1"/>
+      <w:numFmt w:val="lowerLetter"/>
+      <w:lvlText w:val="%8."/>
+      <w:lvlJc w:val="left"/>
+      <w:pPr>
+        <w:ind w:left="6469" w:hanging="360"/>
+      </w:pPr>
+    </w:lvl>
+    <w:lvl w:ilvl="8" w:tplc="0419001B" w:tentative="1">
+      <w:start w:val="1"/>
+      <w:numFmt w:val="lowerRoman"/>
+      <w:lvlText w:val="%9."/>
+      <w:lvlJc w:val="right"/>
+      <w:pPr>
+        <w:ind w:left="7189" w:hanging="180"/>
+      </w:pPr>
+    </w:lvl>
+  </w:abstractNum>
+  <w:abstractNum w:abstractNumId="1">
     <w:nsid w:val="05CF794C"/>
     <w:multiLevelType w:val="hybridMultilevel"/>
     <w:tmpl w:val="70E20E76"/>
@@ -27027,7 +26263,7 @@
       </w:pPr>
     </w:lvl>
   </w:abstractNum>
-  <w:abstractNum w:abstractNumId="1">
+  <w:abstractNum w:abstractNumId="2">
     <w:nsid w:val="077117E4"/>
     <w:multiLevelType w:val="hybridMultilevel"/>
     <w:tmpl w:val="7264F544"/>
@@ -27140,7 +26376,7 @@
       </w:rPr>
     </w:lvl>
   </w:abstractNum>
-  <w:abstractNum w:abstractNumId="2">
+  <w:abstractNum w:abstractNumId="3">
     <w:nsid w:val="09E3032D"/>
     <w:multiLevelType w:val="hybridMultilevel"/>
     <w:tmpl w:val="0E6A5E82"/>
@@ -27253,7 +26489,7 @@
       </w:rPr>
     </w:lvl>
   </w:abstractNum>
-  <w:abstractNum w:abstractNumId="3">
+  <w:abstractNum w:abstractNumId="4">
     <w:nsid w:val="159A6DFC"/>
     <w:multiLevelType w:val="hybridMultilevel"/>
     <w:tmpl w:val="5F00DFF8"/>
@@ -27366,7 +26602,7 @@
       </w:rPr>
     </w:lvl>
   </w:abstractNum>
-  <w:abstractNum w:abstractNumId="4">
+  <w:abstractNum w:abstractNumId="5">
     <w:nsid w:val="183B3336"/>
     <w:multiLevelType w:val="hybridMultilevel"/>
     <w:tmpl w:val="87C8851C"/>
@@ -27455,7 +26691,7 @@
       </w:pPr>
     </w:lvl>
   </w:abstractNum>
-  <w:abstractNum w:abstractNumId="5">
+  <w:abstractNum w:abstractNumId="6">
     <w:nsid w:val="185F3284"/>
     <w:multiLevelType w:val="multilevel"/>
     <w:tmpl w:val="7D42AD32"/>
@@ -27568,7 +26804,7 @@
       </w:pPr>
     </w:lvl>
   </w:abstractNum>
-  <w:abstractNum w:abstractNumId="6">
+  <w:abstractNum w:abstractNumId="7">
     <w:nsid w:val="1D7B356F"/>
     <w:multiLevelType w:val="hybridMultilevel"/>
     <w:tmpl w:val="537E66C6"/>
@@ -27654,7 +26890,7 @@
       </w:pPr>
     </w:lvl>
   </w:abstractNum>
-  <w:abstractNum w:abstractNumId="7">
+  <w:abstractNum w:abstractNumId="8">
     <w:nsid w:val="23D73801"/>
     <w:multiLevelType w:val="hybridMultilevel"/>
     <w:tmpl w:val="882A445A"/>
@@ -27740,7 +26976,7 @@
       </w:pPr>
     </w:lvl>
   </w:abstractNum>
-  <w:abstractNum w:abstractNumId="8">
+  <w:abstractNum w:abstractNumId="9">
     <w:nsid w:val="290568E8"/>
     <w:multiLevelType w:val="hybridMultilevel"/>
     <w:tmpl w:val="D40ED416"/>
@@ -27853,7 +27089,7 @@
       </w:rPr>
     </w:lvl>
   </w:abstractNum>
-  <w:abstractNum w:abstractNumId="9">
+  <w:abstractNum w:abstractNumId="10">
     <w:nsid w:val="2EC73211"/>
     <w:multiLevelType w:val="multilevel"/>
     <w:tmpl w:val="8FE014FE"/>
@@ -27974,7 +27210,7 @@
       </w:rPr>
     </w:lvl>
   </w:abstractNum>
-  <w:abstractNum w:abstractNumId="10">
+  <w:abstractNum w:abstractNumId="11">
     <w:nsid w:val="315B2DB3"/>
     <w:multiLevelType w:val="hybridMultilevel"/>
     <w:tmpl w:val="F1480F3E"/>
@@ -28060,7 +27296,7 @@
       </w:pPr>
     </w:lvl>
   </w:abstractNum>
-  <w:abstractNum w:abstractNumId="11">
+  <w:abstractNum w:abstractNumId="12">
     <w:nsid w:val="32F50E6E"/>
     <w:multiLevelType w:val="hybridMultilevel"/>
     <w:tmpl w:val="A87E80F8"/>
@@ -28173,7 +27409,7 @@
       </w:rPr>
     </w:lvl>
   </w:abstractNum>
-  <w:abstractNum w:abstractNumId="12">
+  <w:abstractNum w:abstractNumId="13">
     <w:nsid w:val="389275B9"/>
     <w:multiLevelType w:val="hybridMultilevel"/>
     <w:tmpl w:val="15887C76"/>
@@ -28259,7 +27495,7 @@
       </w:pPr>
     </w:lvl>
   </w:abstractNum>
-  <w:abstractNum w:abstractNumId="13">
+  <w:abstractNum w:abstractNumId="14">
     <w:nsid w:val="3BEC15AA"/>
     <w:multiLevelType w:val="hybridMultilevel"/>
     <w:tmpl w:val="BCD86490"/>
@@ -28372,7 +27608,7 @@
       </w:rPr>
     </w:lvl>
   </w:abstractNum>
-  <w:abstractNum w:abstractNumId="14">
+  <w:abstractNum w:abstractNumId="15">
     <w:nsid w:val="3E4C2F95"/>
     <w:multiLevelType w:val="multilevel"/>
     <w:tmpl w:val="5E569D7C"/>
@@ -28521,7 +27757,7 @@
       </w:rPr>
     </w:lvl>
   </w:abstractNum>
-  <w:abstractNum w:abstractNumId="15">
+  <w:abstractNum w:abstractNumId="16">
     <w:nsid w:val="42493827"/>
     <w:multiLevelType w:val="hybridMultilevel"/>
     <w:tmpl w:val="C316DB20"/>
@@ -28607,7 +27843,7 @@
       </w:pPr>
     </w:lvl>
   </w:abstractNum>
-  <w:abstractNum w:abstractNumId="16">
+  <w:abstractNum w:abstractNumId="17">
     <w:nsid w:val="460D1B42"/>
     <w:multiLevelType w:val="multilevel"/>
     <w:tmpl w:val="C6B0E46E"/>
@@ -28720,7 +27956,7 @@
       </w:rPr>
     </w:lvl>
   </w:abstractNum>
-  <w:abstractNum w:abstractNumId="17">
+  <w:abstractNum w:abstractNumId="18">
     <w:nsid w:val="4AC47EA4"/>
     <w:multiLevelType w:val="hybridMultilevel"/>
     <w:tmpl w:val="EE20DAFE"/>
@@ -28833,7 +28069,7 @@
       </w:rPr>
     </w:lvl>
   </w:abstractNum>
-  <w:abstractNum w:abstractNumId="18">
+  <w:abstractNum w:abstractNumId="19">
     <w:nsid w:val="4C243656"/>
     <w:multiLevelType w:val="hybridMultilevel"/>
     <w:tmpl w:val="734EDAA4"/>
@@ -28919,7 +28155,96 @@
       </w:pPr>
     </w:lvl>
   </w:abstractNum>
-  <w:abstractNum w:abstractNumId="19">
+  <w:abstractNum w:abstractNumId="20">
+    <w:nsid w:val="503D04D9"/>
+    <w:multiLevelType w:val="hybridMultilevel"/>
+    <w:tmpl w:val="51500000"/>
+    <w:lvl w:ilvl="0" w:tplc="DD64050E">
+      <w:start w:val="1"/>
+      <w:numFmt w:val="decimal"/>
+      <w:lvlText w:val="%1."/>
+      <w:lvlJc w:val="left"/>
+      <w:pPr>
+        <w:ind w:left="1699" w:hanging="990"/>
+      </w:pPr>
+      <w:rPr>
+        <w:rFonts w:hint="default"/>
+      </w:rPr>
+    </w:lvl>
+    <w:lvl w:ilvl="1" w:tplc="04190019" w:tentative="1">
+      <w:start w:val="1"/>
+      <w:numFmt w:val="lowerLetter"/>
+      <w:lvlText w:val="%2."/>
+      <w:lvlJc w:val="left"/>
+      <w:pPr>
+        <w:ind w:left="1789" w:hanging="360"/>
+      </w:pPr>
+    </w:lvl>
+    <w:lvl w:ilvl="2" w:tplc="0419001B" w:tentative="1">
+      <w:start w:val="1"/>
+      <w:numFmt w:val="lowerRoman"/>
+      <w:lvlText w:val="%3."/>
+      <w:lvlJc w:val="right"/>
+      <w:pPr>
+        <w:ind w:left="2509" w:hanging="180"/>
+      </w:pPr>
+    </w:lvl>
+    <w:lvl w:ilvl="3" w:tplc="0419000F" w:tentative="1">
+      <w:start w:val="1"/>
+      <w:numFmt w:val="decimal"/>
+      <w:lvlText w:val="%4."/>
+      <w:lvlJc w:val="left"/>
+      <w:pPr>
+        <w:ind w:left="3229" w:hanging="360"/>
+      </w:pPr>
+    </w:lvl>
+    <w:lvl w:ilvl="4" w:tplc="04190019" w:tentative="1">
+      <w:start w:val="1"/>
+      <w:numFmt w:val="lowerLetter"/>
+      <w:lvlText w:val="%5."/>
+      <w:lvlJc w:val="left"/>
+      <w:pPr>
+        <w:ind w:left="3949" w:hanging="360"/>
+      </w:pPr>
+    </w:lvl>
+    <w:lvl w:ilvl="5" w:tplc="0419001B" w:tentative="1">
+      <w:start w:val="1"/>
+      <w:numFmt w:val="lowerRoman"/>
+      <w:lvlText w:val="%6."/>
+      <w:lvlJc w:val="right"/>
+      <w:pPr>
+        <w:ind w:left="4669" w:hanging="180"/>
+      </w:pPr>
+    </w:lvl>
+    <w:lvl w:ilvl="6" w:tplc="0419000F" w:tentative="1">
+      <w:start w:val="1"/>
+      <w:numFmt w:val="decimal"/>
+      <w:lvlText w:val="%7."/>
+      <w:lvlJc w:val="left"/>
+      <w:pPr>
+        <w:ind w:left="5389" w:hanging="360"/>
+      </w:pPr>
+    </w:lvl>
+    <w:lvl w:ilvl="7" w:tplc="04190019" w:tentative="1">
+      <w:start w:val="1"/>
+      <w:numFmt w:val="lowerLetter"/>
+      <w:lvlText w:val="%8."/>
+      <w:lvlJc w:val="left"/>
+      <w:pPr>
+        <w:ind w:left="6109" w:hanging="360"/>
+      </w:pPr>
+    </w:lvl>
+    <w:lvl w:ilvl="8" w:tplc="0419001B" w:tentative="1">
+      <w:start w:val="1"/>
+      <w:numFmt w:val="lowerRoman"/>
+      <w:lvlText w:val="%9."/>
+      <w:lvlJc w:val="right"/>
+      <w:pPr>
+        <w:ind w:left="6829" w:hanging="180"/>
+      </w:pPr>
+    </w:lvl>
+  </w:abstractNum>
+  <w:abstractNum w:abstractNumId="21">
     <w:nsid w:val="50A229E1"/>
     <w:multiLevelType w:val="hybridMultilevel"/>
     <w:tmpl w:val="2DB24A4E"/>
@@ -29032,7 +28357,7 @@
       </w:rPr>
     </w:lvl>
   </w:abstractNum>
-  <w:abstractNum w:abstractNumId="20">
+  <w:abstractNum w:abstractNumId="22">
     <w:nsid w:val="525540DC"/>
     <w:multiLevelType w:val="hybridMultilevel"/>
     <w:tmpl w:val="17EABE58"/>
@@ -29145,7 +28470,7 @@
       </w:rPr>
     </w:lvl>
   </w:abstractNum>
-  <w:abstractNum w:abstractNumId="21">
+  <w:abstractNum w:abstractNumId="23">
     <w:nsid w:val="55EF7F1E"/>
     <w:multiLevelType w:val="hybridMultilevel"/>
     <w:tmpl w:val="D4AEC5AA"/>
@@ -29231,7 +28556,7 @@
       </w:pPr>
     </w:lvl>
   </w:abstractNum>
-  <w:abstractNum w:abstractNumId="22">
+  <w:abstractNum w:abstractNumId="24">
     <w:nsid w:val="5DBF41EE"/>
     <w:multiLevelType w:val="hybridMultilevel"/>
     <w:tmpl w:val="08723CF4"/>
@@ -29344,7 +28669,7 @@
       </w:rPr>
     </w:lvl>
   </w:abstractNum>
-  <w:abstractNum w:abstractNumId="23">
+  <w:abstractNum w:abstractNumId="25">
     <w:nsid w:val="627275AF"/>
     <w:multiLevelType w:val="hybridMultilevel"/>
     <w:tmpl w:val="034A784E"/>
@@ -29430,7 +28755,7 @@
       </w:pPr>
     </w:lvl>
   </w:abstractNum>
-  <w:abstractNum w:abstractNumId="24">
+  <w:abstractNum w:abstractNumId="26">
     <w:nsid w:val="63B73AEC"/>
     <w:multiLevelType w:val="multilevel"/>
     <w:tmpl w:val="0419001F"/>
@@ -29516,7 +28841,7 @@
       </w:pPr>
     </w:lvl>
   </w:abstractNum>
-  <w:abstractNum w:abstractNumId="25">
+  <w:abstractNum w:abstractNumId="27">
     <w:nsid w:val="65147BA2"/>
     <w:multiLevelType w:val="hybridMultilevel"/>
     <w:tmpl w:val="CFC423CE"/>
@@ -29605,7 +28930,7 @@
       </w:pPr>
     </w:lvl>
   </w:abstractNum>
-  <w:abstractNum w:abstractNumId="26">
+  <w:abstractNum w:abstractNumId="28">
     <w:nsid w:val="65D55F01"/>
     <w:multiLevelType w:val="hybridMultilevel"/>
     <w:tmpl w:val="ECB20CAC"/>
@@ -29691,7 +29016,7 @@
       </w:pPr>
     </w:lvl>
   </w:abstractNum>
-  <w:abstractNum w:abstractNumId="27">
+  <w:abstractNum w:abstractNumId="29">
     <w:nsid w:val="6EB275FC"/>
     <w:multiLevelType w:val="hybridMultilevel"/>
     <w:tmpl w:val="3E862C8A"/>
@@ -29780,7 +29105,7 @@
       </w:pPr>
     </w:lvl>
   </w:abstractNum>
-  <w:abstractNum w:abstractNumId="28">
+  <w:abstractNum w:abstractNumId="30">
     <w:nsid w:val="71A0471B"/>
     <w:multiLevelType w:val="multilevel"/>
     <w:tmpl w:val="2886EFF4"/>
@@ -29893,7 +29218,7 @@
       </w:pPr>
     </w:lvl>
   </w:abstractNum>
-  <w:abstractNum w:abstractNumId="29">
+  <w:abstractNum w:abstractNumId="31">
     <w:nsid w:val="73962333"/>
     <w:multiLevelType w:val="hybridMultilevel"/>
     <w:tmpl w:val="35B86446"/>
@@ -29979,7 +29304,7 @@
       </w:pPr>
     </w:lvl>
   </w:abstractNum>
-  <w:abstractNum w:abstractNumId="30">
+  <w:abstractNum w:abstractNumId="32">
     <w:nsid w:val="7D7B29B5"/>
     <w:multiLevelType w:val="hybridMultilevel"/>
     <w:tmpl w:val="8760E29E"/>
@@ -30092,7 +29417,7 @@
       </w:rPr>
     </w:lvl>
   </w:abstractNum>
-  <w:abstractNum w:abstractNumId="31">
+  <w:abstractNum w:abstractNumId="33">
     <w:nsid w:val="7DE0521F"/>
     <w:multiLevelType w:val="hybridMultilevel"/>
     <w:tmpl w:val="92868F86"/>
@@ -30179,100 +29504,106 @@
     </w:lvl>
   </w:abstractNum>
   <w:num w:numId="1">
+    <w:abstractNumId w:val="8"/>
+  </w:num>
+  <w:num w:numId="2">
+    <w:abstractNumId w:val="11"/>
+  </w:num>
+  <w:num w:numId="3">
+    <w:abstractNumId w:val="27"/>
+  </w:num>
+  <w:num w:numId="4">
+    <w:abstractNumId w:val="1"/>
+  </w:num>
+  <w:num w:numId="5">
+    <w:abstractNumId w:val="29"/>
+  </w:num>
+  <w:num w:numId="6">
     <w:abstractNumId w:val="7"/>
   </w:num>
-  <w:num w:numId="2">
+  <w:num w:numId="7">
+    <w:abstractNumId w:val="5"/>
+  </w:num>
+  <w:num w:numId="8">
+    <w:abstractNumId w:val="23"/>
+  </w:num>
+  <w:num w:numId="9">
+    <w:abstractNumId w:val="25"/>
+  </w:num>
+  <w:num w:numId="10">
+    <w:abstractNumId w:val="19"/>
+  </w:num>
+  <w:num w:numId="11">
+    <w:abstractNumId w:val="16"/>
+  </w:num>
+  <w:num w:numId="12">
+    <w:abstractNumId w:val="13"/>
+  </w:num>
+  <w:num w:numId="13">
+    <w:abstractNumId w:val="31"/>
+  </w:num>
+  <w:num w:numId="14">
+    <w:abstractNumId w:val="33"/>
+  </w:num>
+  <w:num w:numId="15">
+    <w:abstractNumId w:val="26"/>
+  </w:num>
+  <w:num w:numId="16">
     <w:abstractNumId w:val="10"/>
   </w:num>
-  <w:num w:numId="3">
-    <w:abstractNumId w:val="25"/>
+  <w:num w:numId="17">
+    <w:abstractNumId w:val="17"/>
   </w:num>
-  <w:num w:numId="4">
+  <w:num w:numId="18">
+    <w:abstractNumId w:val="24"/>
+  </w:num>
+  <w:num w:numId="19">
+    <w:abstractNumId w:val="18"/>
+  </w:num>
+  <w:num w:numId="20">
+    <w:abstractNumId w:val="14"/>
+  </w:num>
+  <w:num w:numId="21">
+    <w:abstractNumId w:val="28"/>
+  </w:num>
+  <w:num w:numId="22">
+    <w:abstractNumId w:val="15"/>
+  </w:num>
+  <w:num w:numId="23">
+    <w:abstractNumId w:val="6"/>
+  </w:num>
+  <w:num w:numId="24">
+    <w:abstractNumId w:val="30"/>
+  </w:num>
+  <w:num w:numId="25">
+    <w:abstractNumId w:val="3"/>
+  </w:num>
+  <w:num w:numId="26">
+    <w:abstractNumId w:val="12"/>
+  </w:num>
+  <w:num w:numId="27">
+    <w:abstractNumId w:val="9"/>
+  </w:num>
+  <w:num w:numId="28">
+    <w:abstractNumId w:val="32"/>
+  </w:num>
+  <w:num w:numId="29">
+    <w:abstractNumId w:val="2"/>
+  </w:num>
+  <w:num w:numId="30">
+    <w:abstractNumId w:val="22"/>
+  </w:num>
+  <w:num w:numId="31">
+    <w:abstractNumId w:val="21"/>
+  </w:num>
+  <w:num w:numId="32">
+    <w:abstractNumId w:val="4"/>
+  </w:num>
+  <w:num w:numId="33">
     <w:abstractNumId w:val="0"/>
   </w:num>
-  <w:num w:numId="5">
-    <w:abstractNumId w:val="27"/>
-  </w:num>
-  <w:num w:numId="6">
-    <w:abstractNumId w:val="6"/>
-  </w:num>
-  <w:num w:numId="7">
-    <w:abstractNumId w:val="4"/>
-  </w:num>
-  <w:num w:numId="8">
-    <w:abstractNumId w:val="21"/>
-  </w:num>
-  <w:num w:numId="9">
-    <w:abstractNumId w:val="23"/>
-  </w:num>
-  <w:num w:numId="10">
-    <w:abstractNumId w:val="18"/>
-  </w:num>
-  <w:num w:numId="11">
-    <w:abstractNumId w:val="15"/>
-  </w:num>
-  <w:num w:numId="12">
-    <w:abstractNumId w:val="12"/>
-  </w:num>
-  <w:num w:numId="13">
-    <w:abstractNumId w:val="29"/>
-  </w:num>
-  <w:num w:numId="14">
-    <w:abstractNumId w:val="31"/>
-  </w:num>
-  <w:num w:numId="15">
-    <w:abstractNumId w:val="24"/>
-  </w:num>
-  <w:num w:numId="16">
-    <w:abstractNumId w:val="9"/>
-  </w:num>
-  <w:num w:numId="17">
-    <w:abstractNumId w:val="16"/>
-  </w:num>
-  <w:num w:numId="18">
-    <w:abstractNumId w:val="22"/>
-  </w:num>
-  <w:num w:numId="19">
-    <w:abstractNumId w:val="17"/>
-  </w:num>
-  <w:num w:numId="20">
-    <w:abstractNumId w:val="13"/>
-  </w:num>
-  <w:num w:numId="21">
-    <w:abstractNumId w:val="26"/>
-  </w:num>
-  <w:num w:numId="22">
-    <w:abstractNumId w:val="14"/>
-  </w:num>
-  <w:num w:numId="23">
-    <w:abstractNumId w:val="5"/>
-  </w:num>
-  <w:num w:numId="24">
-    <w:abstractNumId w:val="28"/>
-  </w:num>
-  <w:num w:numId="25">
-    <w:abstractNumId w:val="2"/>
-  </w:num>
-  <w:num w:numId="26">
-    <w:abstractNumId w:val="11"/>
-  </w:num>
-  <w:num w:numId="27">
-    <w:abstractNumId w:val="8"/>
-  </w:num>
-  <w:num w:numId="28">
-    <w:abstractNumId w:val="30"/>
-  </w:num>
-  <w:num w:numId="29">
-    <w:abstractNumId w:val="1"/>
-  </w:num>
-  <w:num w:numId="30">
+  <w:num w:numId="34">
     <w:abstractNumId w:val="20"/>
-  </w:num>
-  <w:num w:numId="31">
-    <w:abstractNumId w:val="19"/>
-  </w:num>
-  <w:num w:numId="32">
-    <w:abstractNumId w:val="3"/>
   </w:num>
 </w:numbering>
 </file>
@@ -32503,7 +31834,7 @@
 </file>
 
 <file path=customXml/itemProps1.xml><?xml version="1.0" encoding="utf-8"?>
-<ds:datastoreItem xmlns:ds="http://schemas.openxmlformats.org/officeDocument/2006/customXml" ds:itemID="{2247CC38-2481-4AC7-804B-CEEB5F6E56FE}">
+<ds:datastoreItem xmlns:ds="http://schemas.openxmlformats.org/officeDocument/2006/customXml" ds:itemID="{5F3D5D66-F7B5-4079-BC2C-F7723265F0DD}">
   <ds:schemaRefs>
     <ds:schemaRef ds:uri="http://schemas.openxmlformats.org/officeDocument/2006/bibliography"/>
   </ds:schemaRefs>

--- a/!docs/Bachelor's work.docx
+++ b/!docs/Bachelor's work.docx
@@ -102,8 +102,6 @@
       <w:r>
         <w:t>Вставка в нужные позиции названия проекта по ТЗ (среда)</w:t>
       </w:r>
-      <w:bookmarkStart w:id="0" w:name="_GoBack"/>
-      <w:bookmarkEnd w:id="0"/>
     </w:p>
     <w:p>
       <w:r>
@@ -126,7 +124,6 @@
           <w:docPartUnique/>
         </w:docPartObj>
       </w:sdtPr>
-      <w:sdtEndPr/>
       <w:sdtContent>
         <w:p>
           <w:pPr>
@@ -1821,21 +1818,7 @@
                 <w:rStyle w:val="afa"/>
                 <w:noProof/>
               </w:rPr>
-              <w:t>3.1. Установка и настройка прил</w:t>
-            </w:r>
-            <w:r>
-              <w:rPr>
-                <w:rStyle w:val="afa"/>
-                <w:noProof/>
-              </w:rPr>
-              <w:t>о</w:t>
-            </w:r>
-            <w:r>
-              <w:rPr>
-                <w:rStyle w:val="afa"/>
-                <w:noProof/>
-              </w:rPr>
-              <w:t>жения</w:t>
+              <w:t>3.1. Установка и настройка приложения</w:t>
             </w:r>
             <w:r>
               <w:rPr>
@@ -2215,12 +2198,12 @@
       <w:pPr>
         <w:pStyle w:val="1"/>
       </w:pPr>
-      <w:bookmarkStart w:id="1" w:name="_Toc325402049"/>
+      <w:bookmarkStart w:id="0" w:name="_Toc325402049"/>
       <w:r>
         <w:lastRenderedPageBreak/>
         <w:t>Введение</w:t>
       </w:r>
-      <w:bookmarkEnd w:id="1"/>
+      <w:bookmarkEnd w:id="0"/>
     </w:p>
     <w:p>
       <w:proofErr w:type="spellStart"/>
@@ -2325,12 +2308,12 @@
       <w:pPr>
         <w:pStyle w:val="1"/>
       </w:pPr>
-      <w:bookmarkStart w:id="2" w:name="_Toc325402050"/>
+      <w:bookmarkStart w:id="1" w:name="_Toc325402050"/>
       <w:r>
         <w:lastRenderedPageBreak/>
         <w:t>Постановка задачи</w:t>
       </w:r>
-      <w:bookmarkEnd w:id="2"/>
+      <w:bookmarkEnd w:id="1"/>
     </w:p>
     <w:p>
       <w:r>
@@ -2382,16 +2365,16 @@
       <w:r>
         <w:t xml:space="preserve">. Разрабатываемое веб-приложение должно обладать следующими </w:t>
       </w:r>
-      <w:commentRangeStart w:id="3"/>
+      <w:commentRangeStart w:id="2"/>
       <w:r>
         <w:t>свойствами</w:t>
       </w:r>
-      <w:commentRangeEnd w:id="3"/>
+      <w:commentRangeEnd w:id="2"/>
       <w:r>
         <w:rPr>
           <w:rStyle w:val="af3"/>
         </w:rPr>
-        <w:commentReference w:id="3"/>
+        <w:commentReference w:id="2"/>
       </w:r>
       <w:r>
         <w:t>:</w:t>
@@ -2454,28 +2437,28 @@
       <w:pPr>
         <w:pStyle w:val="1"/>
       </w:pPr>
-      <w:bookmarkStart w:id="4" w:name="_Toc325402051"/>
+      <w:bookmarkStart w:id="3" w:name="_Toc325402051"/>
       <w:r>
         <w:lastRenderedPageBreak/>
         <w:t>1. Исследовательская часть</w:t>
       </w:r>
+      <w:bookmarkEnd w:id="3"/>
+    </w:p>
+    <w:p>
+      <w:pPr>
+        <w:pStyle w:val="2"/>
+      </w:pPr>
+      <w:bookmarkStart w:id="4" w:name="_Toc325402052"/>
+      <w:r>
+        <w:t>1.</w:t>
+      </w:r>
+      <w:r>
+        <w:t>1</w:t>
+      </w:r>
+      <w:r>
+        <w:t>. Анализ аналогичных программных продуктов</w:t>
+      </w:r>
       <w:bookmarkEnd w:id="4"/>
-    </w:p>
-    <w:p>
-      <w:pPr>
-        <w:pStyle w:val="2"/>
-      </w:pPr>
-      <w:bookmarkStart w:id="5" w:name="_Toc325402052"/>
-      <w:r>
-        <w:t>1.</w:t>
-      </w:r>
-      <w:r>
-        <w:t>1</w:t>
-      </w:r>
-      <w:r>
-        <w:t>. Анализ аналогичных программных продуктов</w:t>
-      </w:r>
-      <w:bookmarkEnd w:id="5"/>
     </w:p>
     <w:p>
       <w:pPr>
@@ -2765,7 +2748,7 @@
       <w:pPr>
         <w:pStyle w:val="a5"/>
       </w:pPr>
-      <w:bookmarkStart w:id="6" w:name="_Toc322635374"/>
+      <w:bookmarkStart w:id="5" w:name="_Toc322635374"/>
       <w:r>
         <w:rPr>
           <w:lang w:val="en-US"/>
@@ -2803,7 +2786,7 @@
       <w:r>
         <w:t>)</w:t>
       </w:r>
-      <w:bookmarkEnd w:id="6"/>
+      <w:bookmarkEnd w:id="5"/>
     </w:p>
     <w:p>
       <w:pPr>
@@ -3266,7 +3249,7 @@
       <w:pPr>
         <w:pStyle w:val="a5"/>
       </w:pPr>
-      <w:bookmarkStart w:id="7" w:name="_Toc322635375"/>
+      <w:bookmarkStart w:id="6" w:name="_Toc322635375"/>
       <w:proofErr w:type="spellStart"/>
       <w:proofErr w:type="gramStart"/>
       <w:r>
@@ -3276,7 +3259,7 @@
         <w:lastRenderedPageBreak/>
         <w:t>phpBB</w:t>
       </w:r>
-      <w:bookmarkEnd w:id="7"/>
+      <w:bookmarkEnd w:id="6"/>
       <w:proofErr w:type="spellEnd"/>
       <w:proofErr w:type="gramEnd"/>
     </w:p>
@@ -3573,16 +3556,16 @@
       <w:r>
         <w:t xml:space="preserve">Также были выделены следующие </w:t>
       </w:r>
-      <w:commentRangeStart w:id="8"/>
+      <w:commentRangeStart w:id="7"/>
       <w:r>
         <w:t>минусы рассмотренных систем</w:t>
       </w:r>
-      <w:commentRangeEnd w:id="8"/>
+      <w:commentRangeEnd w:id="7"/>
       <w:r>
         <w:rPr>
           <w:rStyle w:val="af3"/>
         </w:rPr>
-        <w:commentReference w:id="8"/>
+        <w:commentReference w:id="7"/>
       </w:r>
       <w:r>
         <w:t>:</w:t>
@@ -3641,7 +3624,7 @@
       <w:pPr>
         <w:pStyle w:val="2"/>
       </w:pPr>
-      <w:bookmarkStart w:id="9" w:name="_Toc325402053"/>
+      <w:bookmarkStart w:id="8" w:name="_Toc325402053"/>
       <w:r>
         <w:lastRenderedPageBreak/>
         <w:t>1.</w:t>
@@ -3658,32 +3641,32 @@
       <w:r>
         <w:t>современных используемых в веб технологий</w:t>
       </w:r>
+      <w:bookmarkEnd w:id="8"/>
+    </w:p>
+    <w:p>
+      <w:pPr>
+        <w:pStyle w:val="3"/>
+      </w:pPr>
+      <w:bookmarkStart w:id="9" w:name="_Toc325402054"/>
+      <w:r>
+        <w:t xml:space="preserve">1.2.1. </w:t>
+      </w:r>
+      <w:r>
+        <w:t>Серверные</w:t>
+      </w:r>
+      <w:r>
+        <w:t xml:space="preserve"> </w:t>
+      </w:r>
+      <w:r>
+        <w:t>язык</w:t>
+      </w:r>
+      <w:r>
+        <w:t>и</w:t>
+      </w:r>
+      <w:r>
+        <w:t xml:space="preserve"> программирования</w:t>
+      </w:r>
       <w:bookmarkEnd w:id="9"/>
-    </w:p>
-    <w:p>
-      <w:pPr>
-        <w:pStyle w:val="3"/>
-      </w:pPr>
-      <w:bookmarkStart w:id="10" w:name="_Toc325402054"/>
-      <w:r>
-        <w:t xml:space="preserve">1.2.1. </w:t>
-      </w:r>
-      <w:r>
-        <w:t>Серверные</w:t>
-      </w:r>
-      <w:r>
-        <w:t xml:space="preserve"> </w:t>
-      </w:r>
-      <w:r>
-        <w:t>язык</w:t>
-      </w:r>
-      <w:r>
-        <w:t>и</w:t>
-      </w:r>
-      <w:r>
-        <w:t xml:space="preserve"> программирования</w:t>
-      </w:r>
-      <w:bookmarkEnd w:id="10"/>
     </w:p>
     <w:p>
       <w:r>
@@ -4036,7 +4019,7 @@
       </w:r>
     </w:p>
     <w:p>
-      <w:commentRangeStart w:id="11"/>
+      <w:commentRangeStart w:id="10"/>
       <w:r>
         <w:t xml:space="preserve">Любой из рассмотренных серверных языков требует сервера-обработчика на стороне хостинга, хранящего веб-приложения. Язык </w:t>
       </w:r>
@@ -4052,12 +4035,12 @@
       <w:r>
         <w:t>был выбран по следующим причинам</w:t>
       </w:r>
-      <w:commentRangeEnd w:id="11"/>
+      <w:commentRangeEnd w:id="10"/>
       <w:r>
         <w:rPr>
           <w:rStyle w:val="af3"/>
         </w:rPr>
-        <w:commentReference w:id="11"/>
+        <w:commentReference w:id="10"/>
       </w:r>
       <w:r>
         <w:t>:</w:t>
@@ -4105,7 +4088,7 @@
       <w:pPr>
         <w:pStyle w:val="3"/>
       </w:pPr>
-      <w:bookmarkStart w:id="12" w:name="_Toc325402055"/>
+      <w:bookmarkStart w:id="11" w:name="_Toc325402055"/>
       <w:r>
         <w:lastRenderedPageBreak/>
         <w:t xml:space="preserve">1.2.2. </w:t>
@@ -4128,7 +4111,7 @@
       <w:r>
         <w:t xml:space="preserve"> программирования</w:t>
       </w:r>
-      <w:bookmarkEnd w:id="12"/>
+      <w:bookmarkEnd w:id="11"/>
     </w:p>
     <w:p>
       <w:proofErr w:type="spellStart"/>
@@ -4503,22 +4486,202 @@
         <w:t>). Версия 2.0 добавила поддержку для языков .NET и интеграцию с IDE.</w:t>
       </w:r>
     </w:p>
+    <w:p>
+      <w:proofErr w:type="gramStart"/>
+      <w:r>
+        <w:rPr>
+          <w:lang w:val="en-US"/>
+        </w:rPr>
+        <w:t>CSS</w:t>
+      </w:r>
+      <w:r>
+        <w:br/>
+      </w:r>
+      <w:r>
+        <w:t>CSS (англ.</w:t>
+      </w:r>
+      <w:proofErr w:type="gramEnd"/>
+      <w:r>
+        <w:t xml:space="preserve"> </w:t>
+      </w:r>
+      <w:proofErr w:type="spellStart"/>
+      <w:proofErr w:type="gramStart"/>
+      <w:r>
+        <w:t>Cascading</w:t>
+      </w:r>
+      <w:proofErr w:type="spellEnd"/>
+      <w:r>
+        <w:t xml:space="preserve"> </w:t>
+      </w:r>
+      <w:proofErr w:type="spellStart"/>
+      <w:r>
+        <w:t>Style</w:t>
+      </w:r>
+      <w:proofErr w:type="spellEnd"/>
+      <w:r>
+        <w:t xml:space="preserve"> </w:t>
+      </w:r>
+      <w:proofErr w:type="spellStart"/>
+      <w:r>
+        <w:t>Sheets</w:t>
+      </w:r>
+      <w:proofErr w:type="spellEnd"/>
+      <w:r>
+        <w:t xml:space="preserve"> — каскадные таблицы стилей) — формальный язык описания внешнего вида документа, написанного с использованием языка разметки.</w:t>
+      </w:r>
+      <w:proofErr w:type="gramEnd"/>
+    </w:p>
+    <w:p>
+      <w:r>
+        <w:t>Преимущественно используется как средство описания, оформления внешнего вида веб-страниц, написанных с помощью языков разметки HTML и XHTML, но может также применяться к любым XML-документам, например, к SVG или XUL.</w:t>
+      </w:r>
+    </w:p>
+    <w:p>
+      <w:proofErr w:type="gramStart"/>
+      <w:r>
+        <w:rPr>
+          <w:lang w:val="en-US"/>
+        </w:rPr>
+        <w:t>CSS</w:t>
+      </w:r>
+      <w:r>
+        <w:t xml:space="preserve"> используется создателями веб-страниц для задания цветов, шрифтов, расположения отдельных блоков и других аспектов представления внешнего вида этих веб-страниц.</w:t>
+      </w:r>
+      <w:proofErr w:type="gramEnd"/>
+      <w:r>
+        <w:t xml:space="preserve"> Основной целью разработки </w:t>
+      </w:r>
+      <w:r>
+        <w:rPr>
+          <w:lang w:val="en-US"/>
+        </w:rPr>
+        <w:t>CSS</w:t>
+      </w:r>
+      <w:r>
+        <w:t xml:space="preserve"> являлось разделение описания логической структуры веб-страницы (которое производится с помощью </w:t>
+      </w:r>
+      <w:r>
+        <w:rPr>
+          <w:lang w:val="en-US"/>
+        </w:rPr>
+        <w:t>HTML</w:t>
+      </w:r>
+      <w:r>
+        <w:t xml:space="preserve"> или других языков разметки) от описания </w:t>
+      </w:r>
+      <w:r>
+        <w:lastRenderedPageBreak/>
+        <w:t xml:space="preserve">внешнего вида этой веб-страницы (которое теперь производится с помощью формального языка </w:t>
+      </w:r>
+      <w:r>
+        <w:rPr>
+          <w:lang w:val="en-US"/>
+        </w:rPr>
+        <w:t>CSS</w:t>
+      </w:r>
+      <w:r>
+        <w:t>). Такое разделение может увеличить доступность документа, предоставить большую гибкость и возможность управления его представлением, а также уменьшить сложность и повторяемость в структурном содержимом.</w:t>
+      </w:r>
+    </w:p>
+    <w:p>
+      <w:pPr>
+        <w:pStyle w:val="a5"/>
+      </w:pPr>
+      <w:r>
+        <w:rPr>
+          <w:lang w:val="en-US"/>
+        </w:rPr>
+        <w:t>HTML</w:t>
+      </w:r>
+    </w:p>
+    <w:p>
+      <w:proofErr w:type="gramStart"/>
+      <w:r>
+        <w:rPr>
+          <w:lang w:val="en-US"/>
+        </w:rPr>
+        <w:t>HTML</w:t>
+      </w:r>
+      <w:r>
+        <w:t xml:space="preserve"> (от англ.</w:t>
+      </w:r>
+      <w:proofErr w:type="gramEnd"/>
+      <w:r>
+        <w:t xml:space="preserve"> </w:t>
+      </w:r>
+      <w:proofErr w:type="spellStart"/>
+      <w:r>
+        <w:rPr>
+          <w:lang w:val="en-US"/>
+        </w:rPr>
+        <w:t>HyperText</w:t>
+      </w:r>
+      <w:proofErr w:type="spellEnd"/>
+      <w:r>
+        <w:t xml:space="preserve"> </w:t>
+      </w:r>
+      <w:r>
+        <w:rPr>
+          <w:lang w:val="en-US"/>
+        </w:rPr>
+        <w:t>Markup</w:t>
+      </w:r>
+      <w:r>
+        <w:t xml:space="preserve"> </w:t>
+      </w:r>
+      <w:r>
+        <w:rPr>
+          <w:lang w:val="en-US"/>
+        </w:rPr>
+        <w:t>Language</w:t>
+      </w:r>
+      <w:r>
+        <w:t xml:space="preserve"> — «язык разметки гипертекста») — стандартный язык разметки документов во Всемирной паутине. Большинство веб-страниц создаются при помощи языка </w:t>
+      </w:r>
+      <w:r>
+        <w:rPr>
+          <w:lang w:val="en-US"/>
+        </w:rPr>
+        <w:t>HTML</w:t>
+      </w:r>
+      <w:r>
+        <w:t xml:space="preserve"> (или </w:t>
+      </w:r>
+      <w:r>
+        <w:rPr>
+          <w:lang w:val="en-US"/>
+        </w:rPr>
+        <w:t>XHTML</w:t>
+      </w:r>
+      <w:r>
+        <w:t xml:space="preserve">). Язык </w:t>
+      </w:r>
+      <w:r>
+        <w:rPr>
+          <w:lang w:val="en-US"/>
+        </w:rPr>
+        <w:t>HTML</w:t>
+      </w:r>
+      <w:r>
+        <w:t xml:space="preserve"> интерпретируется браузерами и отображается в виде документа, в удобной для человека форме.</w:t>
+      </w:r>
+    </w:p>
     <w:p/>
     <w:p>
       <w:pPr>
         <w:pStyle w:val="a5"/>
       </w:pPr>
-      <w:commentRangeStart w:id="13"/>
+      <w:commentRangeStart w:id="12"/>
       <w:r>
         <w:t>Выводы</w:t>
       </w:r>
-      <w:commentRangeEnd w:id="13"/>
+      <w:commentRangeEnd w:id="12"/>
       <w:r>
         <w:rPr>
           <w:rStyle w:val="af3"/>
           <w:rFonts w:asciiTheme="minorHAnsi" w:eastAsiaTheme="minorHAnsi" w:hAnsiTheme="minorHAnsi"/>
         </w:rPr>
-        <w:commentReference w:id="13"/>
+        <w:commentReference w:id="12"/>
       </w:r>
     </w:p>
     <w:p>
@@ -4637,7 +4800,7 @@
       <w:pPr>
         <w:pStyle w:val="3"/>
       </w:pPr>
-      <w:bookmarkStart w:id="14" w:name="_Toc325402056"/>
+      <w:bookmarkStart w:id="13" w:name="_Toc325402056"/>
       <w:r>
         <w:lastRenderedPageBreak/>
         <w:t xml:space="preserve">1.2.3. </w:t>
@@ -4654,7 +4817,7 @@
       <w:r>
         <w:t xml:space="preserve"> хранения информации</w:t>
       </w:r>
-      <w:bookmarkEnd w:id="14"/>
+      <w:bookmarkEnd w:id="13"/>
     </w:p>
     <w:p>
       <w:r>
@@ -5010,7 +5173,6 @@
       <w:r>
         <w:rPr>
           <w:noProof/>
-          <w:lang w:val="en-US"/>
         </w:rPr>
         <w:t>6</w:t>
       </w:r>
@@ -5085,7 +5247,7 @@
       <w:pPr>
         <w:pStyle w:val="2"/>
       </w:pPr>
-      <w:bookmarkStart w:id="15" w:name="_Toc325402057"/>
+      <w:bookmarkStart w:id="14" w:name="_Toc325402057"/>
       <w:r>
         <w:lastRenderedPageBreak/>
         <w:t>1.</w:t>
@@ -5105,17 +5267,17 @@
       <w:r>
         <w:t xml:space="preserve"> разработки</w:t>
       </w:r>
+      <w:bookmarkEnd w:id="14"/>
+    </w:p>
+    <w:p>
+      <w:pPr>
+        <w:pStyle w:val="3"/>
+      </w:pPr>
+      <w:bookmarkStart w:id="15" w:name="_Toc325402058"/>
+      <w:r>
+        <w:t>1.3.1. Веб-серверы</w:t>
+      </w:r>
       <w:bookmarkEnd w:id="15"/>
-    </w:p>
-    <w:p>
-      <w:pPr>
-        <w:pStyle w:val="3"/>
-      </w:pPr>
-      <w:bookmarkStart w:id="16" w:name="_Toc325402058"/>
-      <w:r>
-        <w:t>1.3.1. Веб-серверы</w:t>
-      </w:r>
-      <w:bookmarkEnd w:id="16"/>
     </w:p>
     <w:p>
       <w:r>
@@ -5433,12 +5595,12 @@
       <w:pPr>
         <w:pStyle w:val="3"/>
       </w:pPr>
-      <w:bookmarkStart w:id="17" w:name="_Toc325402059"/>
+      <w:bookmarkStart w:id="16" w:name="_Toc325402059"/>
       <w:r>
         <w:lastRenderedPageBreak/>
         <w:t>1.3.2. Среды разработки</w:t>
       </w:r>
-      <w:bookmarkEnd w:id="17"/>
+      <w:bookmarkEnd w:id="16"/>
     </w:p>
     <w:p>
       <w:pPr>
@@ -6086,12 +6248,12 @@
       <w:pPr>
         <w:pStyle w:val="3"/>
       </w:pPr>
-      <w:bookmarkStart w:id="18" w:name="_Toc325402060"/>
+      <w:bookmarkStart w:id="17" w:name="_Toc325402060"/>
       <w:r>
         <w:lastRenderedPageBreak/>
         <w:t>1.3.3. Средства отладки программного кода</w:t>
       </w:r>
-      <w:bookmarkEnd w:id="18"/>
+      <w:bookmarkEnd w:id="17"/>
     </w:p>
     <w:p>
       <w:pPr>
@@ -7872,7 +8034,7 @@
       <w:pPr>
         <w:pStyle w:val="3"/>
       </w:pPr>
-      <w:bookmarkStart w:id="19" w:name="_Toc325402061"/>
+      <w:bookmarkStart w:id="18" w:name="_Toc325402061"/>
       <w:r>
         <w:lastRenderedPageBreak/>
         <w:t>1.3.4. Систем</w:t>
@@ -7883,7 +8045,7 @@
       <w:r>
         <w:t xml:space="preserve"> контроля версий</w:t>
       </w:r>
-      <w:bookmarkEnd w:id="19"/>
+      <w:bookmarkEnd w:id="18"/>
     </w:p>
     <w:p>
       <w:r>
@@ -8732,12 +8894,12 @@
       <w:pPr>
         <w:pStyle w:val="3"/>
       </w:pPr>
-      <w:bookmarkStart w:id="20" w:name="_Toc325402062"/>
+      <w:bookmarkStart w:id="19" w:name="_Toc325402062"/>
       <w:r>
         <w:lastRenderedPageBreak/>
         <w:t>1.3.5. Вспомогательные средства</w:t>
       </w:r>
-      <w:bookmarkEnd w:id="20"/>
+      <w:bookmarkEnd w:id="19"/>
     </w:p>
     <w:p>
       <w:r>
@@ -8884,19 +9046,19 @@
       <w:r>
         <w:t xml:space="preserve"> и передачу файлов. Есть возможность вместо изображения с веб-камеры </w:t>
       </w:r>
-      <w:commentRangeStart w:id="21"/>
+      <w:commentRangeStart w:id="20"/>
       <w:r>
         <w:t>передавать изображение с экрана монитора</w:t>
       </w:r>
       <w:r>
         <w:t>.</w:t>
       </w:r>
-      <w:commentRangeEnd w:id="21"/>
+      <w:commentRangeEnd w:id="20"/>
       <w:r>
         <w:rPr>
           <w:rStyle w:val="af3"/>
         </w:rPr>
-        <w:commentReference w:id="21"/>
+        <w:commentReference w:id="20"/>
       </w:r>
     </w:p>
     <w:p/>
@@ -8919,22 +9081,22 @@
       <w:pPr>
         <w:pStyle w:val="1"/>
       </w:pPr>
-      <w:bookmarkStart w:id="22" w:name="_Toc325402063"/>
+      <w:bookmarkStart w:id="21" w:name="_Toc325402063"/>
       <w:r>
         <w:lastRenderedPageBreak/>
         <w:t>2. Конструкторская часть</w:t>
       </w:r>
+      <w:bookmarkEnd w:id="21"/>
+    </w:p>
+    <w:p>
+      <w:pPr>
+        <w:pStyle w:val="2"/>
+      </w:pPr>
+      <w:bookmarkStart w:id="22" w:name="_Toc325402064"/>
+      <w:r>
+        <w:t>2.1. Анализ и проектирование архитектуры приложения</w:t>
+      </w:r>
       <w:bookmarkEnd w:id="22"/>
-    </w:p>
-    <w:p>
-      <w:pPr>
-        <w:pStyle w:val="2"/>
-      </w:pPr>
-      <w:bookmarkStart w:id="23" w:name="_Toc325402064"/>
-      <w:r>
-        <w:t>2.1. Анализ и проектирование архитектуры приложения</w:t>
-      </w:r>
-      <w:bookmarkEnd w:id="23"/>
     </w:p>
     <w:p>
       <w:r>
@@ -9856,7 +10018,7 @@
           <v:shape id="_x0000_i1025" type="#_x0000_t75" style="width:395.55pt;height:287.05pt" o:ole="">
             <v:imagedata r:id="rId26" o:title=""/>
           </v:shape>
-          <o:OLEObject Type="Embed" ProgID="Visio.Drawing.11" ShapeID="_x0000_i1025" DrawAspect="Content" ObjectID="_1399144377" r:id="rId27"/>
+          <o:OLEObject Type="Embed" ProgID="Visio.Drawing.11" ShapeID="_x0000_i1025" DrawAspect="Content" ObjectID="_1399147625" r:id="rId27"/>
         </w:object>
       </w:r>
     </w:p>
@@ -9986,7 +10148,7 @@
           <v:shape id="_x0000_i1026" type="#_x0000_t75" style="width:468.45pt;height:267.45pt" o:ole="">
             <v:imagedata r:id="rId28" o:title=""/>
           </v:shape>
-          <o:OLEObject Type="Embed" ProgID="Visio.Drawing.11" ShapeID="_x0000_i1026" DrawAspect="Content" ObjectID="_1399144378" r:id="rId29"/>
+          <o:OLEObject Type="Embed" ProgID="Visio.Drawing.11" ShapeID="_x0000_i1026" DrawAspect="Content" ObjectID="_1399147626" r:id="rId29"/>
         </w:object>
       </w:r>
       <w:r>
@@ -10141,7 +10303,7 @@
           <v:shape id="_x0000_i1027" type="#_x0000_t75" style="width:467.55pt;height:215.05pt" o:ole="">
             <v:imagedata r:id="rId30" o:title=""/>
           </v:shape>
-          <o:OLEObject Type="Embed" ProgID="Visio.Drawing.11" ShapeID="_x0000_i1027" DrawAspect="Content" ObjectID="_1399144379" r:id="rId31"/>
+          <o:OLEObject Type="Embed" ProgID="Visio.Drawing.11" ShapeID="_x0000_i1027" DrawAspect="Content" ObjectID="_1399147627" r:id="rId31"/>
         </w:object>
       </w:r>
       <w:r>
@@ -10320,25 +10482,25 @@
       <w:pPr>
         <w:pStyle w:val="2"/>
       </w:pPr>
-      <w:bookmarkStart w:id="24" w:name="_Toc325402065"/>
+      <w:bookmarkStart w:id="23" w:name="_Toc325402065"/>
       <w:r>
         <w:lastRenderedPageBreak/>
         <w:t>2.2. Проектирование и разработка базы данных</w:t>
       </w:r>
+      <w:bookmarkEnd w:id="23"/>
+    </w:p>
+    <w:p>
+      <w:pPr>
+        <w:pStyle w:val="3"/>
+      </w:pPr>
+      <w:bookmarkStart w:id="24" w:name="_Toc325402066"/>
+      <w:r>
+        <w:t xml:space="preserve">2.2.1. </w:t>
+      </w:r>
+      <w:r>
+        <w:t>Логическое проектирование</w:t>
+      </w:r>
       <w:bookmarkEnd w:id="24"/>
-    </w:p>
-    <w:p>
-      <w:pPr>
-        <w:pStyle w:val="3"/>
-      </w:pPr>
-      <w:bookmarkStart w:id="25" w:name="_Toc325402066"/>
-      <w:r>
-        <w:t xml:space="preserve">2.2.1. </w:t>
-      </w:r>
-      <w:r>
-        <w:t>Логическое проектирование</w:t>
-      </w:r>
-      <w:bookmarkEnd w:id="25"/>
     </w:p>
     <w:p>
       <w:r>
@@ -10431,11 +10593,11 @@
       <w:pPr>
         <w:pStyle w:val="3"/>
       </w:pPr>
-      <w:bookmarkStart w:id="26" w:name="_Toc325402067"/>
+      <w:bookmarkStart w:id="25" w:name="_Toc325402067"/>
       <w:r>
         <w:t>2.2.2. Физическое проектирование</w:t>
       </w:r>
-      <w:bookmarkEnd w:id="26"/>
+      <w:bookmarkEnd w:id="25"/>
     </w:p>
     <w:p>
       <w:r>
@@ -12366,22 +12528,22 @@
       <w:pPr>
         <w:pStyle w:val="2"/>
       </w:pPr>
-      <w:bookmarkStart w:id="27" w:name="_Toc325402068"/>
+      <w:bookmarkStart w:id="26" w:name="_Toc325402068"/>
       <w:r>
         <w:lastRenderedPageBreak/>
         <w:t>2.3. Проектирование программных модулей</w:t>
       </w:r>
+      <w:bookmarkEnd w:id="26"/>
+    </w:p>
+    <w:p>
+      <w:pPr>
+        <w:pStyle w:val="a5"/>
+      </w:pPr>
+      <w:bookmarkStart w:id="27" w:name="_Toc322720369"/>
+      <w:r>
+        <w:t>Модуль регистрации</w:t>
+      </w:r>
       <w:bookmarkEnd w:id="27"/>
-    </w:p>
-    <w:p>
-      <w:pPr>
-        <w:pStyle w:val="a5"/>
-      </w:pPr>
-      <w:bookmarkStart w:id="28" w:name="_Toc322720369"/>
-      <w:r>
-        <w:t>Модуль регистрации</w:t>
-      </w:r>
-      <w:bookmarkEnd w:id="28"/>
     </w:p>
     <w:p>
       <w:r>
@@ -12499,7 +12661,7 @@
           <v:shape id="_x0000_i1028" type="#_x0000_t75" style="width:335.7pt;height:502.15pt" o:ole="">
             <v:imagedata r:id="rId53" o:title=""/>
           </v:shape>
-          <o:OLEObject Type="Embed" ProgID="Visio.Drawing.11" ShapeID="_x0000_i1028" DrawAspect="Content" ObjectID="_1399144380" r:id="rId54"/>
+          <o:OLEObject Type="Embed" ProgID="Visio.Drawing.11" ShapeID="_x0000_i1028" DrawAspect="Content" ObjectID="_1399147628" r:id="rId54"/>
         </w:object>
       </w:r>
     </w:p>
@@ -12939,7 +13101,7 @@
           <v:shape id="_x0000_i1029" type="#_x0000_t75" style="width:302.95pt;height:505.85pt" o:ole="">
             <v:imagedata r:id="rId57" o:title=""/>
           </v:shape>
-          <o:OLEObject Type="Embed" ProgID="Visio.Drawing.11" ShapeID="_x0000_i1029" DrawAspect="Content" ObjectID="_1399144381" r:id="rId58"/>
+          <o:OLEObject Type="Embed" ProgID="Visio.Drawing.11" ShapeID="_x0000_i1029" DrawAspect="Content" ObjectID="_1399147629" r:id="rId58"/>
         </w:object>
       </w:r>
     </w:p>
@@ -13507,11 +13669,11 @@
       <w:pPr>
         <w:pStyle w:val="a5"/>
       </w:pPr>
-      <w:bookmarkStart w:id="29" w:name="_Toc322720370"/>
+      <w:bookmarkStart w:id="28" w:name="_Toc322720370"/>
       <w:r>
         <w:t>Модуль пользователя</w:t>
       </w:r>
-      <w:bookmarkEnd w:id="29"/>
+      <w:bookmarkEnd w:id="28"/>
     </w:p>
     <w:p>
       <w:r>
@@ -14424,12 +14586,12 @@
       <w:pPr>
         <w:pStyle w:val="2"/>
       </w:pPr>
-      <w:bookmarkStart w:id="30" w:name="_Toc325402069"/>
+      <w:bookmarkStart w:id="29" w:name="_Toc325402069"/>
       <w:r>
         <w:lastRenderedPageBreak/>
         <w:t>2.4. Проектирование внешнего вида приложения</w:t>
       </w:r>
-      <w:bookmarkEnd w:id="30"/>
+      <w:bookmarkEnd w:id="29"/>
     </w:p>
     <w:p>
       <w:r>
@@ -15064,6 +15226,11 @@
       </w:r>
     </w:p>
     <w:p>
+      <w:pPr>
+        <w:rPr>
+          <w:lang w:val="en-US"/>
+        </w:rPr>
+      </w:pPr>
       <w:r>
         <w:rPr>
           <w:lang w:val="en-US"/>
@@ -15071,6 +15238,9 @@
         <w:t xml:space="preserve">        </w:t>
       </w:r>
       <w:r>
+        <w:rPr>
+          <w:lang w:val="en-US"/>
+        </w:rPr>
         <w:t>&lt;/</w:t>
       </w:r>
       <w:r>
@@ -15080,11 +15250,17 @@
         <w:t>div</w:t>
       </w:r>
       <w:r>
+        <w:rPr>
+          <w:lang w:val="en-US"/>
+        </w:rPr>
         <w:t>&gt;</w:t>
       </w:r>
     </w:p>
     <w:p>
       <w:r>
+        <w:rPr>
+          <w:lang w:val="en-US"/>
+        </w:rPr>
         <w:t xml:space="preserve">    </w:t>
       </w:r>
       <w:r>
@@ -15130,7 +15306,7 @@
           <v:shape id="_x0000_i1030" type="#_x0000_t75" style="width:468.45pt;height:230.05pt" o:ole="">
             <v:imagedata r:id="rId64" o:title=""/>
           </v:shape>
-          <o:OLEObject Type="Embed" ProgID="Visio.Drawing.11" ShapeID="_x0000_i1030" DrawAspect="Content" ObjectID="_1399144382" r:id="rId65"/>
+          <o:OLEObject Type="Embed" ProgID="Visio.Drawing.11" ShapeID="_x0000_i1030" DrawAspect="Content" ObjectID="_1399147630" r:id="rId65"/>
         </w:object>
       </w:r>
       <w:r>
@@ -15292,6 +15468,11 @@
       </w:r>
     </w:p>
     <w:p>
+      <w:pPr>
+        <w:rPr>
+          <w:lang w:val="en-US"/>
+        </w:rPr>
+      </w:pPr>
       <w:r>
         <w:t xml:space="preserve">    </w:t>
       </w:r>
@@ -15304,17 +15485,21 @@
       </w:r>
       <w:proofErr w:type="gramEnd"/>
       <w:r>
+        <w:rPr>
+          <w:lang w:val="en-US"/>
+        </w:rPr>
         <w:t>: 1</w:t>
       </w:r>
-      <w:proofErr w:type="spellStart"/>
       <w:r>
         <w:rPr>
           <w:lang w:val="en-US"/>
         </w:rPr>
         <w:t>px</w:t>
       </w:r>
-      <w:proofErr w:type="spellEnd"/>
-      <w:r>
+      <w:r>
+        <w:rPr>
+          <w:lang w:val="en-US"/>
+        </w:rPr>
         <w:t xml:space="preserve"> </w:t>
       </w:r>
       <w:r>
@@ -15324,6 +15509,9 @@
         <w:t>solid</w:t>
       </w:r>
       <w:r>
+        <w:rPr>
+          <w:lang w:val="en-US"/>
+        </w:rPr>
         <w:t xml:space="preserve"> </w:t>
       </w:r>
       <w:proofErr w:type="spellStart"/>
@@ -15335,6 +15523,9 @@
       </w:r>
       <w:proofErr w:type="spellEnd"/>
       <w:r>
+        <w:rPr>
+          <w:lang w:val="en-US"/>
+        </w:rPr>
         <w:t>;</w:t>
       </w:r>
     </w:p>
@@ -15345,6 +15536,9 @@
         </w:rPr>
       </w:pPr>
       <w:r>
+        <w:rPr>
+          <w:lang w:val="en-US"/>
+        </w:rPr>
         <w:t xml:space="preserve">    </w:t>
       </w:r>
       <w:proofErr w:type="gramStart"/>
@@ -15390,6 +15584,11 @@
       </w:r>
     </w:p>
     <w:p>
+      <w:pPr>
+        <w:rPr>
+          <w:lang w:val="en-US"/>
+        </w:rPr>
+      </w:pPr>
       <w:r>
         <w:rPr>
           <w:lang w:val="en-US"/>
@@ -15405,17 +15604,21 @@
       </w:r>
       <w:proofErr w:type="gramEnd"/>
       <w:r>
+        <w:rPr>
+          <w:lang w:val="en-US"/>
+        </w:rPr>
         <w:t>: 790</w:t>
       </w:r>
-      <w:proofErr w:type="spellStart"/>
       <w:r>
         <w:rPr>
           <w:lang w:val="en-US"/>
         </w:rPr>
         <w:t>px</w:t>
       </w:r>
-      <w:proofErr w:type="spellEnd"/>
-      <w:r>
+      <w:r>
+        <w:rPr>
+          <w:lang w:val="en-US"/>
+        </w:rPr>
         <w:t>;</w:t>
       </w:r>
     </w:p>
@@ -16695,7 +16898,7 @@
       <w:pPr>
         <w:pStyle w:val="2"/>
       </w:pPr>
-      <w:bookmarkStart w:id="31" w:name="_Toc325402070"/>
+      <w:bookmarkStart w:id="30" w:name="_Toc325402070"/>
       <w:r>
         <w:lastRenderedPageBreak/>
         <w:t>2.</w:t>
@@ -16706,7 +16909,7 @@
       <w:r>
         <w:t>. Проектирование безопасности приложения</w:t>
       </w:r>
-      <w:bookmarkEnd w:id="31"/>
+      <w:bookmarkEnd w:id="30"/>
     </w:p>
     <w:p>
       <w:r>
@@ -16727,16 +16930,16 @@
       <w:r>
         <w:t xml:space="preserve">- предотвращать использование контента в незаконных </w:t>
       </w:r>
-      <w:commentRangeStart w:id="32"/>
+      <w:commentRangeStart w:id="31"/>
       <w:r>
         <w:t>целях</w:t>
       </w:r>
-      <w:commentRangeEnd w:id="32"/>
+      <w:commentRangeEnd w:id="31"/>
       <w:r>
         <w:rPr>
           <w:rStyle w:val="af3"/>
         </w:rPr>
-        <w:commentReference w:id="32"/>
+        <w:commentReference w:id="31"/>
       </w:r>
       <w:r>
         <w:t>.</w:t>
@@ -17079,7 +17282,7 @@
           <v:shape id="_x0000_i1031" type="#_x0000_t75" style="width:331pt;height:286.15pt" o:ole="">
             <v:imagedata r:id="rId66" o:title=""/>
           </v:shape>
-          <o:OLEObject Type="Embed" ProgID="Visio.Drawing.11" ShapeID="_x0000_i1031" DrawAspect="Content" ObjectID="_1399144383" r:id="rId67"/>
+          <o:OLEObject Type="Embed" ProgID="Visio.Drawing.11" ShapeID="_x0000_i1031" DrawAspect="Content" ObjectID="_1399147631" r:id="rId67"/>
         </w:object>
       </w:r>
     </w:p>
@@ -17117,7 +17320,7 @@
           <v:shape id="_x0000_i1032" type="#_x0000_t75" style="width:307.65pt;height:308.55pt" o:ole="">
             <v:imagedata r:id="rId68" o:title=""/>
           </v:shape>
-          <o:OLEObject Type="Embed" ProgID="Visio.Drawing.11" ShapeID="_x0000_i1032" DrawAspect="Content" ObjectID="_1399144384" r:id="rId69"/>
+          <o:OLEObject Type="Embed" ProgID="Visio.Drawing.11" ShapeID="_x0000_i1032" DrawAspect="Content" ObjectID="_1399147632" r:id="rId69"/>
         </w:object>
       </w:r>
     </w:p>
@@ -22597,8 +22800,624 @@
         <w:t>. Если значения совпадают – пользователь ввел верный пароль.</w:t>
       </w:r>
     </w:p>
-    <w:p/>
-    <w:p>
+    <w:p>
+      <w:pPr>
+        <w:pStyle w:val="a5"/>
+        <w:rPr>
+          <w:lang w:val="en-US"/>
+        </w:rPr>
+      </w:pPr>
+      <w:r>
+        <w:t>Внедрение SQL-кода</w:t>
+      </w:r>
+    </w:p>
+    <w:p>
+      <w:proofErr w:type="gramStart"/>
+      <w:r>
+        <w:t xml:space="preserve">Внедрение </w:t>
+      </w:r>
+      <w:r>
+        <w:rPr>
+          <w:lang w:val="en-US"/>
+        </w:rPr>
+        <w:t>SQL</w:t>
+      </w:r>
+      <w:r>
+        <w:t xml:space="preserve">-кода (англ. </w:t>
+      </w:r>
+      <w:r>
+        <w:rPr>
+          <w:lang w:val="en-US"/>
+        </w:rPr>
+        <w:t>SQL</w:t>
+      </w:r>
+      <w:r>
+        <w:t xml:space="preserve"> </w:t>
+      </w:r>
+      <w:r>
+        <w:rPr>
+          <w:lang w:val="en-US"/>
+        </w:rPr>
+        <w:t>injection</w:t>
+      </w:r>
+      <w:r>
+        <w:t xml:space="preserve">) — один из распространённых способов взлома сайтов и программ, работающих с базами данных, основанный на внедрении в запрос произвольного </w:t>
+      </w:r>
+      <w:r>
+        <w:rPr>
+          <w:lang w:val="en-US"/>
+        </w:rPr>
+        <w:t>SQL</w:t>
+      </w:r>
+      <w:r>
+        <w:t>-кода.</w:t>
+      </w:r>
+      <w:proofErr w:type="gramEnd"/>
+    </w:p>
+    <w:p>
+      <w:r>
+        <w:t xml:space="preserve">Внедрение </w:t>
+      </w:r>
+      <w:r>
+        <w:rPr>
+          <w:lang w:val="en-US"/>
+        </w:rPr>
+        <w:t>SQL</w:t>
+      </w:r>
+      <w:r>
+        <w:t xml:space="preserve">, в зависимости от типа используемой СУБД и условий внедрения, может дать возможность </w:t>
+      </w:r>
+      <w:proofErr w:type="gramStart"/>
+      <w:r>
+        <w:t>атакующему</w:t>
+      </w:r>
+      <w:proofErr w:type="gramEnd"/>
+      <w:r>
+        <w:t xml:space="preserve"> выполнить произвольный запрос к базе данных (например, прочитать содержимое любых таблиц, </w:t>
+      </w:r>
+      <w:r>
+        <w:lastRenderedPageBreak/>
+        <w:t>удалить, изменить или добавить данные), получить возможность чтения и/или записи локальных файлов и выполнения произвольных команд на атакуемом сервере.</w:t>
+      </w:r>
+    </w:p>
+    <w:p>
+      <w:r>
+        <w:t xml:space="preserve">Атака типа внедрения </w:t>
+      </w:r>
+      <w:r>
+        <w:rPr>
+          <w:lang w:val="en-US"/>
+        </w:rPr>
+        <w:t>SQL</w:t>
+      </w:r>
+      <w:r>
+        <w:t xml:space="preserve"> может быть возможна из-за некорректной обработки входных данных, используемых в </w:t>
+      </w:r>
+      <w:r>
+        <w:rPr>
+          <w:lang w:val="en-US"/>
+        </w:rPr>
+        <w:t>SQL</w:t>
+      </w:r>
+      <w:r>
+        <w:t>-запросах.</w:t>
+      </w:r>
+    </w:p>
+    <w:p>
+      <w:r>
+        <w:t xml:space="preserve">Разработчик прикладных программ, работающих с базами данных, должен знать о таких уязвимостях и принимать меры противодействия внедрению </w:t>
+      </w:r>
+      <w:r>
+        <w:rPr>
+          <w:lang w:val="en-US"/>
+        </w:rPr>
+        <w:t>SQL</w:t>
+      </w:r>
+      <w:r>
+        <w:t>.</w:t>
+      </w:r>
+    </w:p>
+    <w:p>
+      <w:proofErr w:type="gramStart"/>
+      <w:r>
+        <w:t xml:space="preserve">Чтобы исключить внедрение </w:t>
+      </w:r>
+      <w:r>
+        <w:rPr>
+          <w:lang w:val="en-US"/>
+        </w:rPr>
+        <w:t>SQL</w:t>
+      </w:r>
+      <w:r>
+        <w:t xml:space="preserve">-кода в разрабатываемую </w:t>
+      </w:r>
+      <w:proofErr w:type="spellStart"/>
+      <w:r>
+        <w:rPr>
+          <w:lang w:val="en-US"/>
+        </w:rPr>
+        <w:t>cms</w:t>
+      </w:r>
+      <w:proofErr w:type="spellEnd"/>
+      <w:r>
+        <w:t>, на каждом этапе осуществляется проверка корректности данных пользователя, которые он вносит в систему.</w:t>
+      </w:r>
+      <w:proofErr w:type="gramEnd"/>
+    </w:p>
+    <w:p>
+      <w:r>
+        <w:t>Если данные должны быть числом, то они проверяются специальными функциями, которые возвращают положительный или отрицательный результат, в зависимости от того, чем являются данные. Ниже приведен пример кода проверки логина пользователя.</w:t>
+      </w:r>
+    </w:p>
+    <w:p>
+      <w:pPr>
+        <w:rPr>
+          <w:lang w:val="en-US"/>
+        </w:rPr>
+      </w:pPr>
+      <w:proofErr w:type="gramStart"/>
+      <w:r>
+        <w:rPr>
+          <w:lang w:val="en-US"/>
+        </w:rPr>
+        <w:t>function</w:t>
+      </w:r>
+      <w:proofErr w:type="gramEnd"/>
+      <w:r>
+        <w:rPr>
+          <w:lang w:val="en-US"/>
+        </w:rPr>
+        <w:t xml:space="preserve"> </w:t>
+      </w:r>
+      <w:proofErr w:type="spellStart"/>
+      <w:r>
+        <w:rPr>
+          <w:lang w:val="en-US"/>
+        </w:rPr>
+        <w:t>is_correct_login</w:t>
+      </w:r>
+      <w:proofErr w:type="spellEnd"/>
+      <w:r>
+        <w:rPr>
+          <w:lang w:val="en-US"/>
+        </w:rPr>
+        <w:t>($login)</w:t>
+      </w:r>
+    </w:p>
+    <w:p>
+      <w:pPr>
+        <w:rPr>
+          <w:lang w:val="en-US"/>
+        </w:rPr>
+      </w:pPr>
+      <w:r>
+        <w:rPr>
+          <w:lang w:val="en-US"/>
+        </w:rPr>
+        <w:t>{;</w:t>
+      </w:r>
+    </w:p>
+    <w:p>
+      <w:pPr>
+        <w:rPr>
+          <w:lang w:val="en-US"/>
+        </w:rPr>
+      </w:pPr>
+      <w:r>
+        <w:rPr>
+          <w:lang w:val="en-US"/>
+        </w:rPr>
+        <w:t xml:space="preserve">    </w:t>
+      </w:r>
+      <w:proofErr w:type="spellStart"/>
+      <w:r>
+        <w:rPr>
+          <w:lang w:val="en-US"/>
+        </w:rPr>
+        <w:t>include_</w:t>
+      </w:r>
+      <w:proofErr w:type="gramStart"/>
+      <w:r>
+        <w:rPr>
+          <w:lang w:val="en-US"/>
+        </w:rPr>
+        <w:t>once</w:t>
+      </w:r>
+      <w:proofErr w:type="spellEnd"/>
+      <w:r>
+        <w:rPr>
+          <w:lang w:val="en-US"/>
+        </w:rPr>
+        <w:t>(</w:t>
+      </w:r>
+      <w:proofErr w:type="gramEnd"/>
+      <w:r>
+        <w:rPr>
+          <w:lang w:val="en-US"/>
+        </w:rPr>
+        <w:t>"scripts/</w:t>
+      </w:r>
+      <w:proofErr w:type="spellStart"/>
+      <w:r>
+        <w:rPr>
+          <w:lang w:val="en-US"/>
+        </w:rPr>
+        <w:t>db</w:t>
+      </w:r>
+      <w:proofErr w:type="spellEnd"/>
+      <w:r>
+        <w:rPr>
+          <w:lang w:val="en-US"/>
+        </w:rPr>
+        <w:t>/</w:t>
+      </w:r>
+      <w:proofErr w:type="spellStart"/>
+      <w:r>
+        <w:rPr>
+          <w:lang w:val="en-US"/>
+        </w:rPr>
+        <w:t>get_settings.php</w:t>
+      </w:r>
+      <w:proofErr w:type="spellEnd"/>
+      <w:r>
+        <w:rPr>
+          <w:lang w:val="en-US"/>
+        </w:rPr>
+        <w:t>");</w:t>
+      </w:r>
+    </w:p>
+    <w:p>
+      <w:pPr>
+        <w:rPr>
+          <w:lang w:val="en-US"/>
+        </w:rPr>
+      </w:pPr>
+      <w:r>
+        <w:rPr>
+          <w:lang w:val="en-US"/>
+        </w:rPr>
+        <w:t xml:space="preserve">        //</w:t>
+      </w:r>
+      <w:r>
+        <w:t>длина</w:t>
+      </w:r>
+      <w:r>
+        <w:rPr>
+          <w:lang w:val="en-US"/>
+        </w:rPr>
+        <w:t xml:space="preserve"> </w:t>
+      </w:r>
+      <w:r>
+        <w:t>логина</w:t>
+      </w:r>
+    </w:p>
+    <w:p>
+      <w:pPr>
+        <w:rPr>
+          <w:lang w:val="en-US"/>
+        </w:rPr>
+      </w:pPr>
+      <w:r>
+        <w:rPr>
+          <w:lang w:val="en-US"/>
+        </w:rPr>
+        <w:t xml:space="preserve">    </w:t>
+      </w:r>
+      <w:proofErr w:type="gramStart"/>
+      <w:r>
+        <w:rPr>
+          <w:lang w:val="en-US"/>
+        </w:rPr>
+        <w:t>if</w:t>
+      </w:r>
+      <w:proofErr w:type="gramEnd"/>
+      <w:r>
+        <w:rPr>
+          <w:lang w:val="en-US"/>
+        </w:rPr>
+        <w:t xml:space="preserve"> (</w:t>
+      </w:r>
+      <w:proofErr w:type="spellStart"/>
+      <w:r>
+        <w:rPr>
+          <w:lang w:val="en-US"/>
+        </w:rPr>
+        <w:t>strlen</w:t>
+      </w:r>
+      <w:proofErr w:type="spellEnd"/>
+      <w:r>
+        <w:rPr>
+          <w:lang w:val="en-US"/>
+        </w:rPr>
+        <w:t>($login)&lt;</w:t>
+      </w:r>
+      <w:proofErr w:type="spellStart"/>
+      <w:r>
+        <w:rPr>
+          <w:lang w:val="en-US"/>
+        </w:rPr>
+        <w:t>get_settings</w:t>
+      </w:r>
+      <w:proofErr w:type="spellEnd"/>
+      <w:r>
+        <w:rPr>
+          <w:lang w:val="en-US"/>
+        </w:rPr>
+        <w:t>("</w:t>
+      </w:r>
+      <w:proofErr w:type="spellStart"/>
+      <w:r>
+        <w:rPr>
+          <w:lang w:val="en-US"/>
+        </w:rPr>
+        <w:t>min_login_length</w:t>
+      </w:r>
+      <w:proofErr w:type="spellEnd"/>
+      <w:r>
+        <w:rPr>
+          <w:lang w:val="en-US"/>
+        </w:rPr>
+        <w:t xml:space="preserve">") || </w:t>
+      </w:r>
+      <w:proofErr w:type="spellStart"/>
+      <w:r>
+        <w:rPr>
+          <w:lang w:val="en-US"/>
+        </w:rPr>
+        <w:t>strlen</w:t>
+      </w:r>
+      <w:proofErr w:type="spellEnd"/>
+      <w:r>
+        <w:rPr>
+          <w:lang w:val="en-US"/>
+        </w:rPr>
+        <w:t>($login)&gt;</w:t>
+      </w:r>
+      <w:proofErr w:type="spellStart"/>
+      <w:r>
+        <w:rPr>
+          <w:lang w:val="en-US"/>
+        </w:rPr>
+        <w:t>get_settings</w:t>
+      </w:r>
+      <w:proofErr w:type="spellEnd"/>
+      <w:r>
+        <w:rPr>
+          <w:lang w:val="en-US"/>
+        </w:rPr>
+        <w:t>("</w:t>
+      </w:r>
+      <w:proofErr w:type="spellStart"/>
+      <w:r>
+        <w:rPr>
+          <w:lang w:val="en-US"/>
+        </w:rPr>
+        <w:t>max_login_length</w:t>
+      </w:r>
+      <w:proofErr w:type="spellEnd"/>
+      <w:r>
+        <w:rPr>
+          <w:lang w:val="en-US"/>
+        </w:rPr>
+        <w:t>"))</w:t>
+      </w:r>
+    </w:p>
+    <w:p>
+      <w:r>
+        <w:rPr>
+          <w:lang w:val="en-US"/>
+        </w:rPr>
+        <w:t xml:space="preserve">    </w:t>
+      </w:r>
+      <w:r>
+        <w:t>{</w:t>
+      </w:r>
+    </w:p>
+    <w:p>
+      <w:r>
+        <w:t xml:space="preserve">        </w:t>
+      </w:r>
+      <w:r>
+        <w:t xml:space="preserve">  </w:t>
+      </w:r>
+      <w:proofErr w:type="gramStart"/>
+      <w:r>
+        <w:rPr>
+          <w:lang w:val="en-US"/>
+        </w:rPr>
+        <w:t>return</w:t>
+      </w:r>
+      <w:proofErr w:type="gramEnd"/>
+      <w:r>
+        <w:t xml:space="preserve"> </w:t>
+      </w:r>
+      <w:r>
+        <w:rPr>
+          <w:lang w:val="en-US"/>
+        </w:rPr>
+        <w:t>false</w:t>
+      </w:r>
+      <w:r>
+        <w:t>;</w:t>
+      </w:r>
+      <w:r>
+        <w:t xml:space="preserve"> </w:t>
+      </w:r>
+      <w:r>
+        <w:t>//</w:t>
+      </w:r>
+      <w:r>
+        <w:t xml:space="preserve"> </w:t>
+      </w:r>
+      <w:r>
+        <w:t>Л</w:t>
+      </w:r>
+      <w:r>
+        <w:t>огин должен быть 5-20 символов</w:t>
+      </w:r>
+    </w:p>
+    <w:p>
+      <w:pPr>
+        <w:rPr>
+          <w:lang w:val="en-US"/>
+        </w:rPr>
+      </w:pPr>
+      <w:r>
+        <w:t xml:space="preserve">    </w:t>
+      </w:r>
+      <w:r>
+        <w:rPr>
+          <w:lang w:val="en-US"/>
+        </w:rPr>
+        <w:t>}</w:t>
+      </w:r>
+    </w:p>
+    <w:p>
+      <w:pPr>
+        <w:rPr>
+          <w:lang w:val="en-US"/>
+        </w:rPr>
+      </w:pPr>
+      <w:r>
+        <w:rPr>
+          <w:lang w:val="en-US"/>
+        </w:rPr>
+        <w:t xml:space="preserve">        </w:t>
+      </w:r>
+      <w:proofErr w:type="gramStart"/>
+      <w:r>
+        <w:rPr>
+          <w:lang w:val="en-US"/>
+        </w:rPr>
+        <w:t>if</w:t>
+      </w:r>
+      <w:proofErr w:type="gramEnd"/>
+      <w:r>
+        <w:rPr>
+          <w:lang w:val="en-US"/>
+        </w:rPr>
+        <w:t xml:space="preserve"> (</w:t>
+      </w:r>
+      <w:proofErr w:type="spellStart"/>
+      <w:r>
+        <w:rPr>
+          <w:lang w:val="en-US"/>
+        </w:rPr>
+        <w:t>preg_match</w:t>
+      </w:r>
+      <w:proofErr w:type="spellEnd"/>
+      <w:r>
+        <w:rPr>
+          <w:lang w:val="en-US"/>
+        </w:rPr>
+        <w:t>("/[^</w:t>
+      </w:r>
+      <w:r>
+        <w:t>а</w:t>
+      </w:r>
+      <w:r>
+        <w:rPr>
+          <w:lang w:val="en-US"/>
+        </w:rPr>
+        <w:t>-</w:t>
+      </w:r>
+      <w:r>
+        <w:t>я</w:t>
+      </w:r>
+      <w:r>
+        <w:rPr>
+          <w:lang w:val="en-US"/>
+        </w:rPr>
+        <w:t>a-z0-9_]/</w:t>
+      </w:r>
+      <w:proofErr w:type="spellStart"/>
+      <w:r>
+        <w:rPr>
+          <w:lang w:val="en-US"/>
+        </w:rPr>
+        <w:t>iu</w:t>
+      </w:r>
+      <w:proofErr w:type="spellEnd"/>
+      <w:r>
+        <w:rPr>
+          <w:lang w:val="en-US"/>
+        </w:rPr>
+        <w:t xml:space="preserve">", $login)) </w:t>
+      </w:r>
+    </w:p>
+    <w:p>
+      <w:r>
+        <w:rPr>
+          <w:lang w:val="en-US"/>
+        </w:rPr>
+        <w:t xml:space="preserve">                </w:t>
+      </w:r>
+      <w:r>
+        <w:t>{</w:t>
+      </w:r>
+    </w:p>
+    <w:p>
+      <w:r>
+        <w:t xml:space="preserve">                    </w:t>
+      </w:r>
+      <w:proofErr w:type="spellStart"/>
+      <w:r>
+        <w:t>return</w:t>
+      </w:r>
+      <w:proofErr w:type="spellEnd"/>
+      <w:r>
+        <w:t xml:space="preserve"> </w:t>
+      </w:r>
+      <w:proofErr w:type="spellStart"/>
+      <w:r>
+        <w:t>false</w:t>
+      </w:r>
+      <w:proofErr w:type="spellEnd"/>
+      <w:r>
+        <w:t>;</w:t>
+      </w:r>
+      <w:r>
+        <w:t xml:space="preserve"> </w:t>
+      </w:r>
+      <w:r>
+        <w:t xml:space="preserve">                 //</w:t>
+      </w:r>
+      <w:r>
+        <w:t xml:space="preserve"> недопустимый символ</w:t>
+      </w:r>
+    </w:p>
+    <w:p>
+      <w:r>
+        <w:t xml:space="preserve">                }</w:t>
+      </w:r>
+    </w:p>
+    <w:p>
+      <w:r>
+        <w:t xml:space="preserve">    </w:t>
+      </w:r>
+      <w:proofErr w:type="spellStart"/>
+      <w:r>
+        <w:t>return</w:t>
+      </w:r>
+      <w:proofErr w:type="spellEnd"/>
+      <w:r>
+        <w:t xml:space="preserve"> </w:t>
+      </w:r>
+      <w:proofErr w:type="spellStart"/>
+      <w:r>
+        <w:t>true</w:t>
+      </w:r>
+      <w:proofErr w:type="spellEnd"/>
+      <w:r>
+        <w:t>;</w:t>
+      </w:r>
+    </w:p>
+    <w:p>
+      <w:r>
+        <w:t>}</w:t>
+      </w:r>
+      <w:bookmarkStart w:id="32" w:name="_GoBack"/>
+      <w:bookmarkEnd w:id="32"/>
       <w:r>
         <w:br w:type="page"/>
       </w:r>
@@ -25928,7 +26747,7 @@
 
 <file path=word/comments.xml><?xml version="1.0" encoding="utf-8"?>
 <w:comments xmlns:wpc="http://schemas.microsoft.com/office/word/2010/wordprocessingCanvas" xmlns:mc="http://schemas.openxmlformats.org/markup-compatibility/2006" xmlns:o="urn:schemas-microsoft-com:office:office" xmlns:r="http://schemas.openxmlformats.org/officeDocument/2006/relationships" xmlns:m="http://schemas.openxmlformats.org/officeDocument/2006/math" xmlns:v="urn:schemas-microsoft-com:vml" xmlns:wp14="http://schemas.microsoft.com/office/word/2010/wordprocessingDrawing" xmlns:wp="http://schemas.openxmlformats.org/drawingml/2006/wordprocessingDrawing" xmlns:w10="urn:schemas-microsoft-com:office:word" xmlns:w="http://schemas.openxmlformats.org/wordprocessingml/2006/main" xmlns:w14="http://schemas.microsoft.com/office/word/2010/wordml" xmlns:wpg="http://schemas.microsoft.com/office/word/2010/wordprocessingGroup" xmlns:wpi="http://schemas.microsoft.com/office/word/2010/wordprocessingInk" xmlns:wne="http://schemas.microsoft.com/office/word/2006/wordml" xmlns:wps="http://schemas.microsoft.com/office/word/2010/wordprocessingShape" mc:Ignorable="w14 wp14">
-  <w:comment w:id="3" w:author="Dem0n13" w:date="2012-05-20T16:38:00Z" w:initials="D">
+  <w:comment w:id="2" w:author="Dem0n13" w:date="2012-05-20T16:38:00Z" w:initials="D">
     <w:p>
       <w:pPr>
         <w:pStyle w:val="af4"/>
@@ -25944,7 +26763,7 @@
       </w:r>
     </w:p>
   </w:comment>
-  <w:comment w:id="8" w:author="Dem0n13" w:date="2012-05-20T16:55:00Z" w:initials="D">
+  <w:comment w:id="7" w:author="Dem0n13" w:date="2012-05-20T16:55:00Z" w:initials="D">
     <w:p>
       <w:pPr>
         <w:pStyle w:val="af4"/>
@@ -25960,7 +26779,7 @@
       </w:r>
     </w:p>
   </w:comment>
-  <w:comment w:id="11" w:author="Dem0n13" w:date="2012-05-19T20:29:00Z" w:initials="D">
+  <w:comment w:id="10" w:author="Dem0n13" w:date="2012-05-19T20:29:00Z" w:initials="D">
     <w:p>
       <w:pPr>
         <w:pStyle w:val="af4"/>
@@ -25976,7 +26795,7 @@
       </w:r>
     </w:p>
   </w:comment>
-  <w:comment w:id="13" w:author="Dem0n13" w:date="2012-05-20T16:23:00Z" w:initials="D">
+  <w:comment w:id="12" w:author="Dem0n13" w:date="2012-05-20T16:23:00Z" w:initials="D">
     <w:p>
       <w:pPr>
         <w:pStyle w:val="af4"/>
@@ -26008,7 +26827,7 @@
       </w:r>
     </w:p>
   </w:comment>
-  <w:comment w:id="21" w:author="Dem0n13" w:date="2012-05-20T15:23:00Z" w:initials="D">
+  <w:comment w:id="20" w:author="Dem0n13" w:date="2012-05-20T15:23:00Z" w:initials="D">
     <w:p>
       <w:pPr>
         <w:pStyle w:val="af4"/>
@@ -26037,7 +26856,7 @@
       </w:r>
     </w:p>
   </w:comment>
-  <w:comment w:id="32" w:author="Dem0n13" w:date="2012-05-20T14:59:00Z" w:initials="D">
+  <w:comment w:id="31" w:author="Dem0n13" w:date="2012-05-20T14:59:00Z" w:initials="D">
     <w:p>
       <w:pPr>
         <w:rPr>
@@ -31834,7 +32653,7 @@
 </file>
 
 <file path=customXml/itemProps1.xml><?xml version="1.0" encoding="utf-8"?>
-<ds:datastoreItem xmlns:ds="http://schemas.openxmlformats.org/officeDocument/2006/customXml" ds:itemID="{5F3D5D66-F7B5-4079-BC2C-F7723265F0DD}">
+<ds:datastoreItem xmlns:ds="http://schemas.openxmlformats.org/officeDocument/2006/customXml" ds:itemID="{B8A938A9-2F1D-4DC9-9878-53ABFC040EBA}">
   <ds:schemaRefs>
     <ds:schemaRef ds:uri="http://schemas.openxmlformats.org/officeDocument/2006/bibliography"/>
   </ds:schemaRefs>

--- a/!docs/Bachelor's work.docx
+++ b/!docs/Bachelor's work.docx
@@ -10,7 +10,13 @@
     <w:p/>
     <w:p>
       <w:r>
-        <w:t>Текущие задачи по записке:</w:t>
+        <w:t xml:space="preserve">Текущие задачи по </w:t>
+      </w:r>
+      <w:r>
+        <w:t>этапам</w:t>
+      </w:r>
+      <w:r>
+        <w:t>:</w:t>
       </w:r>
     </w:p>
     <w:p>
@@ -18,11 +24,20 @@
         <w:pStyle w:val="aa"/>
         <w:numPr>
           <w:ilvl w:val="0"/>
-          <w:numId w:val="34"/>
+          <w:numId w:val="38"/>
         </w:numPr>
       </w:pPr>
       <w:r>
-        <w:t>Разделение цветом модулей (по авторству разработки)</w:t>
+        <w:t>Исправить мелкие косяки (</w:t>
+      </w:r>
+      <w:r>
+        <w:t>Дима</w:t>
+      </w:r>
+      <w:r>
+        <w:t>)</w:t>
+      </w:r>
+      <w:r>
+        <w:t xml:space="preserve"> +</w:t>
       </w:r>
     </w:p>
     <w:p>
@@ -30,11 +45,108 @@
         <w:pStyle w:val="aa"/>
         <w:numPr>
           <w:ilvl w:val="0"/>
-          <w:numId w:val="34"/>
+          <w:numId w:val="38"/>
         </w:numPr>
       </w:pPr>
       <w:r>
-        <w:t>Вставка в нужные позиции названия проекта по ТЗ (среда)</w:t>
+        <w:t xml:space="preserve">Убрать </w:t>
+      </w:r>
+      <w:proofErr w:type="spellStart"/>
+      <w:r>
+        <w:t>обрезанности</w:t>
+      </w:r>
+      <w:proofErr w:type="spellEnd"/>
+      <w:r>
+        <w:t xml:space="preserve"> изображения</w:t>
+      </w:r>
+      <w:r>
+        <w:t xml:space="preserve"> (Дима)</w:t>
+      </w:r>
+    </w:p>
+    <w:p>
+      <w:pPr>
+        <w:pStyle w:val="aa"/>
+        <w:numPr>
+          <w:ilvl w:val="0"/>
+          <w:numId w:val="38"/>
+        </w:numPr>
+      </w:pPr>
+      <w:r>
+        <w:t>Исправить скриншоты на новы</w:t>
+      </w:r>
+      <w:r>
+        <w:t>е</w:t>
+      </w:r>
+      <w:r>
+        <w:t xml:space="preserve"> с русским названием</w:t>
+      </w:r>
+      <w:r>
+        <w:t xml:space="preserve"> движка</w:t>
+      </w:r>
+      <w:bookmarkStart w:id="0" w:name="_GoBack"/>
+      <w:bookmarkEnd w:id="0"/>
+    </w:p>
+    <w:p>
+      <w:pPr>
+        <w:pStyle w:val="aa"/>
+        <w:numPr>
+          <w:ilvl w:val="0"/>
+          <w:numId w:val="38"/>
+        </w:numPr>
+      </w:pPr>
+      <w:r>
+        <w:t>Добавить ссылки</w:t>
+      </w:r>
+      <w:r>
+        <w:t xml:space="preserve"> на литературу в тексте</w:t>
+      </w:r>
+    </w:p>
+    <w:p>
+      <w:pPr>
+        <w:pStyle w:val="aa"/>
+        <w:numPr>
+          <w:ilvl w:val="0"/>
+          <w:numId w:val="38"/>
+        </w:numPr>
+      </w:pPr>
+      <w:r>
+        <w:t>Добавить ссылки на рисунки</w:t>
+      </w:r>
+    </w:p>
+    <w:p>
+      <w:pPr>
+        <w:pStyle w:val="aa"/>
+        <w:numPr>
+          <w:ilvl w:val="0"/>
+          <w:numId w:val="38"/>
+        </w:numPr>
+      </w:pPr>
+      <w:r>
+        <w:t>Убрать большие пробелы на страницах</w:t>
+      </w:r>
+    </w:p>
+    <w:p>
+      <w:pPr>
+        <w:pStyle w:val="aa"/>
+        <w:numPr>
+          <w:ilvl w:val="0"/>
+          <w:numId w:val="38"/>
+        </w:numPr>
+      </w:pPr>
+      <w:r>
+        <w:t>Уменьшить оглавление до одной страницы</w:t>
+      </w:r>
+    </w:p>
+    <w:p>
+      <w:pPr>
+        <w:pStyle w:val="aa"/>
+        <w:numPr>
+          <w:ilvl w:val="0"/>
+          <w:numId w:val="38"/>
+        </w:numPr>
+      </w:pPr>
+      <w:r>
+        <w:t>Разделить общую записку на две</w:t>
       </w:r>
     </w:p>
     <w:p>
@@ -2133,12 +2245,12 @@
       <w:pPr>
         <w:pStyle w:val="1"/>
       </w:pPr>
-      <w:bookmarkStart w:id="0" w:name="_Toc325408824"/>
+      <w:bookmarkStart w:id="1" w:name="_Toc325408824"/>
       <w:r>
         <w:lastRenderedPageBreak/>
         <w:t>Введение</w:t>
       </w:r>
-      <w:bookmarkEnd w:id="0"/>
+      <w:bookmarkEnd w:id="1"/>
     </w:p>
     <w:p>
       <w:r>
@@ -2239,12 +2351,12 @@
       <w:pPr>
         <w:pStyle w:val="1"/>
       </w:pPr>
-      <w:bookmarkStart w:id="1" w:name="_Toc325408825"/>
+      <w:bookmarkStart w:id="2" w:name="_Toc325408825"/>
       <w:r>
         <w:lastRenderedPageBreak/>
         <w:t>Постановка задачи</w:t>
       </w:r>
-      <w:bookmarkEnd w:id="1"/>
+      <w:bookmarkEnd w:id="2"/>
     </w:p>
     <w:p>
       <w:r>
@@ -2383,18 +2495,18 @@
       <w:pPr>
         <w:pStyle w:val="1"/>
       </w:pPr>
-      <w:bookmarkStart w:id="2" w:name="_Toc325408826"/>
+      <w:bookmarkStart w:id="3" w:name="_Toc325408826"/>
       <w:r>
         <w:lastRenderedPageBreak/>
         <w:t>1. Исследовательская часть</w:t>
       </w:r>
-      <w:bookmarkEnd w:id="2"/>
+      <w:bookmarkEnd w:id="3"/>
     </w:p>
     <w:p>
       <w:pPr>
         <w:pStyle w:val="2"/>
       </w:pPr>
-      <w:bookmarkStart w:id="3" w:name="_Toc325408827"/>
+      <w:bookmarkStart w:id="4" w:name="_Toc325408827"/>
       <w:r>
         <w:t>1.</w:t>
       </w:r>
@@ -2404,7 +2516,7 @@
       <w:r>
         <w:t>. Анализ аналогичных программных продуктов</w:t>
       </w:r>
-      <w:bookmarkEnd w:id="3"/>
+      <w:bookmarkEnd w:id="4"/>
     </w:p>
     <w:p>
       <w:pPr>
@@ -2694,7 +2806,7 @@
       <w:pPr>
         <w:pStyle w:val="a5"/>
       </w:pPr>
-      <w:bookmarkStart w:id="4" w:name="_Toc322635374"/>
+      <w:bookmarkStart w:id="5" w:name="_Toc322635374"/>
       <w:r>
         <w:rPr>
           <w:lang w:val="en-US"/>
@@ -2732,7 +2844,7 @@
       <w:r>
         <w:t>)</w:t>
       </w:r>
-      <w:bookmarkEnd w:id="4"/>
+      <w:bookmarkEnd w:id="5"/>
     </w:p>
     <w:p>
       <w:pPr>
@@ -3233,7 +3345,7 @@
       <w:pPr>
         <w:pStyle w:val="a5"/>
       </w:pPr>
-      <w:bookmarkStart w:id="5" w:name="_Toc322635375"/>
+      <w:bookmarkStart w:id="6" w:name="_Toc322635375"/>
       <w:proofErr w:type="spellStart"/>
       <w:proofErr w:type="gramStart"/>
       <w:r>
@@ -3243,7 +3355,7 @@
         <w:lastRenderedPageBreak/>
         <w:t>phpBB</w:t>
       </w:r>
-      <w:bookmarkEnd w:id="5"/>
+      <w:bookmarkEnd w:id="6"/>
       <w:proofErr w:type="spellEnd"/>
       <w:proofErr w:type="gramEnd"/>
     </w:p>
@@ -3604,7 +3716,7 @@
       <w:pPr>
         <w:pStyle w:val="2"/>
       </w:pPr>
-      <w:bookmarkStart w:id="6" w:name="_Toc325408828"/>
+      <w:bookmarkStart w:id="7" w:name="_Toc325408828"/>
       <w:r>
         <w:lastRenderedPageBreak/>
         <w:t>1.</w:t>
@@ -3621,13 +3733,13 @@
       <w:r>
         <w:t>современных используемых в веб технологий</w:t>
       </w:r>
-      <w:bookmarkEnd w:id="6"/>
+      <w:bookmarkEnd w:id="7"/>
     </w:p>
     <w:p>
       <w:pPr>
         <w:pStyle w:val="3"/>
       </w:pPr>
-      <w:bookmarkStart w:id="7" w:name="_Toc325408829"/>
+      <w:bookmarkStart w:id="8" w:name="_Toc325408829"/>
       <w:r>
         <w:t xml:space="preserve">1.2.1. </w:t>
       </w:r>
@@ -3646,7 +3758,7 @@
       <w:r>
         <w:t xml:space="preserve"> программирования</w:t>
       </w:r>
-      <w:bookmarkEnd w:id="7"/>
+      <w:bookmarkEnd w:id="8"/>
     </w:p>
     <w:p>
       <w:r>
@@ -4061,7 +4173,7 @@
       <w:pPr>
         <w:pStyle w:val="3"/>
       </w:pPr>
-      <w:bookmarkStart w:id="8" w:name="_Toc325408830"/>
+      <w:bookmarkStart w:id="9" w:name="_Toc325408830"/>
       <w:r>
         <w:lastRenderedPageBreak/>
         <w:t xml:space="preserve">1.2.2. </w:t>
@@ -4084,7 +4196,7 @@
       <w:r>
         <w:t xml:space="preserve"> программирования</w:t>
       </w:r>
-      <w:bookmarkEnd w:id="8"/>
+      <w:bookmarkEnd w:id="9"/>
     </w:p>
     <w:p>
       <w:proofErr w:type="spellStart"/>
@@ -4732,7 +4844,7 @@
       <w:pPr>
         <w:pStyle w:val="3"/>
       </w:pPr>
-      <w:bookmarkStart w:id="9" w:name="_Toc325408831"/>
+      <w:bookmarkStart w:id="10" w:name="_Toc325408831"/>
       <w:r>
         <w:lastRenderedPageBreak/>
         <w:t xml:space="preserve">1.2.3. </w:t>
@@ -4749,7 +4861,7 @@
       <w:r>
         <w:t xml:space="preserve"> хранения информации</w:t>
       </w:r>
-      <w:bookmarkEnd w:id="9"/>
+      <w:bookmarkEnd w:id="10"/>
     </w:p>
     <w:p>
       <w:r>
@@ -5179,7 +5291,7 @@
       <w:pPr>
         <w:pStyle w:val="2"/>
       </w:pPr>
-      <w:bookmarkStart w:id="10" w:name="_Toc325408832"/>
+      <w:bookmarkStart w:id="11" w:name="_Toc325408832"/>
       <w:r>
         <w:lastRenderedPageBreak/>
         <w:t>1.</w:t>
@@ -5199,17 +5311,17 @@
       <w:r>
         <w:t xml:space="preserve"> разработки</w:t>
       </w:r>
-      <w:bookmarkEnd w:id="10"/>
+      <w:bookmarkEnd w:id="11"/>
     </w:p>
     <w:p>
       <w:pPr>
         <w:pStyle w:val="3"/>
       </w:pPr>
-      <w:bookmarkStart w:id="11" w:name="_Toc325408833"/>
+      <w:bookmarkStart w:id="12" w:name="_Toc325408833"/>
       <w:r>
         <w:t>1.3.1. Веб-серверы</w:t>
       </w:r>
-      <w:bookmarkEnd w:id="11"/>
+      <w:bookmarkEnd w:id="12"/>
     </w:p>
     <w:p>
       <w:r>
@@ -5527,12 +5639,12 @@
       <w:pPr>
         <w:pStyle w:val="3"/>
       </w:pPr>
-      <w:bookmarkStart w:id="12" w:name="_Toc325408834"/>
+      <w:bookmarkStart w:id="13" w:name="_Toc325408834"/>
       <w:r>
         <w:lastRenderedPageBreak/>
         <w:t>1.3.2. Среды разработки</w:t>
       </w:r>
-      <w:bookmarkEnd w:id="12"/>
+      <w:bookmarkEnd w:id="13"/>
     </w:p>
     <w:p>
       <w:pPr>
@@ -6181,12 +6293,12 @@
       <w:pPr>
         <w:pStyle w:val="3"/>
       </w:pPr>
-      <w:bookmarkStart w:id="13" w:name="_Toc325408835"/>
+      <w:bookmarkStart w:id="14" w:name="_Toc325408835"/>
       <w:r>
         <w:lastRenderedPageBreak/>
         <w:t>1.3.3. Средства отладки программного кода</w:t>
       </w:r>
-      <w:bookmarkEnd w:id="13"/>
+      <w:bookmarkEnd w:id="14"/>
     </w:p>
     <w:p>
       <w:pPr>
@@ -8006,7 +8118,7 @@
       <w:pPr>
         <w:pStyle w:val="3"/>
       </w:pPr>
-      <w:bookmarkStart w:id="14" w:name="_Toc325408836"/>
+      <w:bookmarkStart w:id="15" w:name="_Toc325408836"/>
       <w:r>
         <w:lastRenderedPageBreak/>
         <w:t>1.3.4. Систем</w:t>
@@ -8017,7 +8129,7 @@
       <w:r>
         <w:t xml:space="preserve"> контроля версий</w:t>
       </w:r>
-      <w:bookmarkEnd w:id="14"/>
+      <w:bookmarkEnd w:id="15"/>
     </w:p>
     <w:p>
       <w:r>
@@ -8218,7 +8330,7 @@
     </w:p>
     <w:p>
       <w:r>
-        <w:t>- хранение полной истории изменений отслеживаемых объектов (файлов, каталогов, символьных ссылок[24]) в централизованном хранилище (</w:t>
+        <w:t>- хранение полной истории изменений отслеживаемых объектов (файлов, каталогов, символьных ссылок) в централизованном хранилище (</w:t>
       </w:r>
       <w:proofErr w:type="spellStart"/>
       <w:r>
@@ -8866,12 +8978,12 @@
       <w:pPr>
         <w:pStyle w:val="3"/>
       </w:pPr>
-      <w:bookmarkStart w:id="15" w:name="_Toc325408837"/>
+      <w:bookmarkStart w:id="16" w:name="_Toc325408837"/>
       <w:r>
         <w:lastRenderedPageBreak/>
         <w:t>1.3.5. Вспомогательные средства</w:t>
       </w:r>
-      <w:bookmarkEnd w:id="15"/>
+      <w:bookmarkEnd w:id="16"/>
     </w:p>
     <w:p>
       <w:r>
@@ -9045,12 +9157,12 @@
       <w:pPr>
         <w:pStyle w:val="1"/>
       </w:pPr>
-      <w:bookmarkStart w:id="16" w:name="_Toc325408838"/>
+      <w:bookmarkStart w:id="17" w:name="_Toc325408838"/>
       <w:r>
         <w:lastRenderedPageBreak/>
         <w:t>2. Конструкторская часть</w:t>
       </w:r>
-      <w:bookmarkEnd w:id="16"/>
+      <w:bookmarkEnd w:id="17"/>
     </w:p>
     <w:p>
       <w:pPr>
@@ -9059,14 +9171,14 @@
           <w:highlight w:val="yellow"/>
         </w:rPr>
       </w:pPr>
-      <w:bookmarkStart w:id="17" w:name="_Toc325408839"/>
+      <w:bookmarkStart w:id="18" w:name="_Toc325408839"/>
       <w:r>
         <w:rPr>
           <w:highlight w:val="yellow"/>
         </w:rPr>
         <w:t>2.1. Анализ и проектирование архитектуры приложения</w:t>
       </w:r>
-      <w:bookmarkEnd w:id="17"/>
+      <w:bookmarkEnd w:id="18"/>
     </w:p>
     <w:p>
       <w:pPr>
@@ -10393,7 +10505,7 @@
           <v:shape id="_x0000_i1025" type="#_x0000_t75" style="width:395.55pt;height:287.05pt" o:ole="">
             <v:imagedata r:id="rId27" o:title=""/>
           </v:shape>
-          <o:OLEObject Type="Embed" ProgID="Visio.Drawing.11" ShapeID="_x0000_i1025" DrawAspect="Content" ObjectID="_1399231750" r:id="rId28"/>
+          <o:OLEObject Type="Embed" ProgID="Visio.Drawing.11" ShapeID="_x0000_i1025" DrawAspect="Content" ObjectID="_1399322180" r:id="rId28"/>
         </w:object>
       </w:r>
     </w:p>
@@ -10585,7 +10697,7 @@
           <v:shape id="_x0000_i1026" type="#_x0000_t75" style="width:468.45pt;height:267.45pt" o:ole="">
             <v:imagedata r:id="rId29" o:title=""/>
           </v:shape>
-          <o:OLEObject Type="Embed" ProgID="Visio.Drawing.11" ShapeID="_x0000_i1026" DrawAspect="Content" ObjectID="_1399231751" r:id="rId30"/>
+          <o:OLEObject Type="Embed" ProgID="Visio.Drawing.11" ShapeID="_x0000_i1026" DrawAspect="Content" ObjectID="_1399322181" r:id="rId30"/>
         </w:object>
       </w:r>
       <w:r>
@@ -10837,7 +10949,7 @@
           <v:shape id="_x0000_i1027" type="#_x0000_t75" style="width:467.55pt;height:215.05pt" o:ole="">
             <v:imagedata r:id="rId31" o:title=""/>
           </v:shape>
-          <o:OLEObject Type="Embed" ProgID="Visio.Drawing.11" ShapeID="_x0000_i1027" DrawAspect="Content" ObjectID="_1399231752" r:id="rId32"/>
+          <o:OLEObject Type="Embed" ProgID="Visio.Drawing.11" ShapeID="_x0000_i1027" DrawAspect="Content" ObjectID="_1399322182" r:id="rId32"/>
         </w:object>
       </w:r>
       <w:r>
@@ -11135,7 +11247,7 @@
           <w:highlight w:val="cyan"/>
         </w:rPr>
       </w:pPr>
-      <w:bookmarkStart w:id="18" w:name="_Toc325408840"/>
+      <w:bookmarkStart w:id="19" w:name="_Toc325408840"/>
       <w:r>
         <w:rPr>
           <w:highlight w:val="cyan"/>
@@ -11143,7 +11255,7 @@
         <w:lastRenderedPageBreak/>
         <w:t>2.2. Проектирование и разработка базы данных</w:t>
       </w:r>
-      <w:bookmarkEnd w:id="18"/>
+      <w:bookmarkEnd w:id="19"/>
     </w:p>
     <w:p>
       <w:pPr>
@@ -11152,14 +11264,14 @@
           <w:highlight w:val="cyan"/>
         </w:rPr>
       </w:pPr>
-      <w:bookmarkStart w:id="19" w:name="_Toc325408841"/>
+      <w:bookmarkStart w:id="20" w:name="_Toc325408841"/>
       <w:r>
         <w:rPr>
           <w:highlight w:val="cyan"/>
         </w:rPr>
         <w:t>2.2.1. Логическое проектирование</w:t>
       </w:r>
-      <w:bookmarkEnd w:id="19"/>
+      <w:bookmarkEnd w:id="20"/>
     </w:p>
     <w:p>
       <w:pPr>
@@ -11368,14 +11480,14 @@
           <w:highlight w:val="cyan"/>
         </w:rPr>
       </w:pPr>
-      <w:bookmarkStart w:id="20" w:name="_Toc325408842"/>
+      <w:bookmarkStart w:id="21" w:name="_Toc325408842"/>
       <w:r>
         <w:rPr>
           <w:highlight w:val="cyan"/>
         </w:rPr>
         <w:t>2.2.2. Физическое проектирование</w:t>
       </w:r>
-      <w:bookmarkEnd w:id="20"/>
+      <w:bookmarkEnd w:id="21"/>
     </w:p>
     <w:p>
       <w:pPr>
@@ -14107,12 +14219,12 @@
       <w:pPr>
         <w:pStyle w:val="2"/>
       </w:pPr>
-      <w:bookmarkStart w:id="21" w:name="_Toc325408843"/>
+      <w:bookmarkStart w:id="22" w:name="_Toc325408843"/>
       <w:r>
         <w:lastRenderedPageBreak/>
         <w:t>2.3. Проектирование программных модулей</w:t>
       </w:r>
-      <w:bookmarkEnd w:id="21"/>
+      <w:bookmarkEnd w:id="22"/>
     </w:p>
     <w:p>
       <w:pPr>
@@ -14121,14 +14233,14 @@
           <w:highlight w:val="cyan"/>
         </w:rPr>
       </w:pPr>
-      <w:bookmarkStart w:id="22" w:name="_Toc322720369"/>
+      <w:bookmarkStart w:id="23" w:name="_Toc322720369"/>
       <w:r>
         <w:rPr>
           <w:highlight w:val="cyan"/>
         </w:rPr>
         <w:t>Модуль регистрации</w:t>
       </w:r>
-      <w:bookmarkEnd w:id="22"/>
+      <w:bookmarkEnd w:id="23"/>
     </w:p>
     <w:p>
       <w:pPr>
@@ -14278,7 +14390,7 @@
           <v:shape id="_x0000_i1028" type="#_x0000_t75" style="width:335.7pt;height:502.15pt" o:ole="">
             <v:imagedata r:id="rId54" o:title=""/>
           </v:shape>
-          <o:OLEObject Type="Embed" ProgID="Visio.Drawing.11" ShapeID="_x0000_i1028" DrawAspect="Content" ObjectID="_1399231753" r:id="rId55"/>
+          <o:OLEObject Type="Embed" ProgID="Visio.Drawing.11" ShapeID="_x0000_i1028" DrawAspect="Content" ObjectID="_1399322183" r:id="rId55"/>
         </w:object>
       </w:r>
     </w:p>
@@ -14860,7 +14972,7 @@
           <v:shape id="_x0000_i1029" type="#_x0000_t75" style="width:302.95pt;height:505.85pt" o:ole="">
             <v:imagedata r:id="rId58" o:title=""/>
           </v:shape>
-          <o:OLEObject Type="Embed" ProgID="Visio.Drawing.11" ShapeID="_x0000_i1029" DrawAspect="Content" ObjectID="_1399231754" r:id="rId59"/>
+          <o:OLEObject Type="Embed" ProgID="Visio.Drawing.11" ShapeID="_x0000_i1029" DrawAspect="Content" ObjectID="_1399322184" r:id="rId59"/>
         </w:object>
       </w:r>
     </w:p>
@@ -15640,14 +15752,14 @@
           <w:highlight w:val="cyan"/>
         </w:rPr>
       </w:pPr>
-      <w:bookmarkStart w:id="23" w:name="_Toc322720370"/>
+      <w:bookmarkStart w:id="24" w:name="_Toc322720370"/>
       <w:r>
         <w:rPr>
           <w:highlight w:val="cyan"/>
         </w:rPr>
         <w:t>Модуль пользователя</w:t>
       </w:r>
-      <w:bookmarkEnd w:id="23"/>
+      <w:bookmarkEnd w:id="24"/>
     </w:p>
     <w:p>
       <w:pPr>
@@ -16822,7 +16934,7 @@
           <w:highlight w:val="yellow"/>
         </w:rPr>
       </w:pPr>
-      <w:bookmarkStart w:id="24" w:name="_Toc325408844"/>
+      <w:bookmarkStart w:id="25" w:name="_Toc325408844"/>
       <w:r>
         <w:rPr>
           <w:highlight w:val="yellow"/>
@@ -16830,7 +16942,7 @@
         <w:lastRenderedPageBreak/>
         <w:t>2.4. Проектирование внешнего вида приложения</w:t>
       </w:r>
-      <w:bookmarkEnd w:id="24"/>
+      <w:bookmarkEnd w:id="25"/>
     </w:p>
     <w:p>
       <w:pPr>
@@ -17747,7 +17859,7 @@
           <v:shape id="_x0000_i1030" type="#_x0000_t75" style="width:468.45pt;height:230.05pt" o:ole="">
             <v:imagedata r:id="rId65" o:title=""/>
           </v:shape>
-          <o:OLEObject Type="Embed" ProgID="Visio.Drawing.11" ShapeID="_x0000_i1030" DrawAspect="Content" ObjectID="_1399231755" r:id="rId66"/>
+          <o:OLEObject Type="Embed" ProgID="Visio.Drawing.11" ShapeID="_x0000_i1030" DrawAspect="Content" ObjectID="_1399322185" r:id="rId66"/>
         </w:object>
       </w:r>
       <w:r>
@@ -19863,7 +19975,7 @@
       <w:pPr>
         <w:pStyle w:val="2"/>
       </w:pPr>
-      <w:bookmarkStart w:id="25" w:name="_Toc325408845"/>
+      <w:bookmarkStart w:id="26" w:name="_Toc325408845"/>
       <w:r>
         <w:lastRenderedPageBreak/>
         <w:t>2.</w:t>
@@ -19874,7 +19986,7 @@
       <w:r>
         <w:t>. Проектирование безопасности приложения</w:t>
       </w:r>
-      <w:bookmarkEnd w:id="25"/>
+      <w:bookmarkEnd w:id="26"/>
     </w:p>
     <w:p>
       <w:r>
@@ -20233,7 +20345,7 @@
           <v:shape id="_x0000_i1031" type="#_x0000_t75" style="width:331pt;height:286.15pt" o:ole="">
             <v:imagedata r:id="rId67" o:title=""/>
           </v:shape>
-          <o:OLEObject Type="Embed" ProgID="Visio.Drawing.11" ShapeID="_x0000_i1031" DrawAspect="Content" ObjectID="_1399231756" r:id="rId68"/>
+          <o:OLEObject Type="Embed" ProgID="Visio.Drawing.11" ShapeID="_x0000_i1031" DrawAspect="Content" ObjectID="_1399322186" r:id="rId68"/>
         </w:object>
       </w:r>
     </w:p>
@@ -20284,7 +20396,7 @@
           <v:shape id="_x0000_i1032" type="#_x0000_t75" style="width:307.65pt;height:308.55pt" o:ole="">
             <v:imagedata r:id="rId69" o:title=""/>
           </v:shape>
-          <o:OLEObject Type="Embed" ProgID="Visio.Drawing.11" ShapeID="_x0000_i1032" DrawAspect="Content" ObjectID="_1399231757" r:id="rId70"/>
+          <o:OLEObject Type="Embed" ProgID="Visio.Drawing.11" ShapeID="_x0000_i1032" DrawAspect="Content" ObjectID="_1399322187" r:id="rId70"/>
         </w:object>
       </w:r>
     </w:p>
@@ -20469,10 +20581,7 @@
         <w:fldChar w:fldCharType="begin"/>
       </w:r>
       <w:r>
-        <w:instrText xml:space="preserve"> SEQ Рис._ \* AR</w:instrText>
-      </w:r>
-      <w:r>
-        <w:instrText xml:space="preserve">ABIC </w:instrText>
+        <w:instrText xml:space="preserve"> SEQ Рис._ \* ARABIC </w:instrText>
       </w:r>
       <w:r>
         <w:fldChar w:fldCharType="separate"/>
@@ -26730,15 +26839,20 @@
         <w:jc w:val="left"/>
         <w:rPr>
           <w:highlight w:val="yellow"/>
-          <w:lang w:val="en-US"/>
-        </w:rPr>
-      </w:pPr>
-      <w:r>
-        <w:rPr>
-          <w:highlight w:val="yellow"/>
-          <w:lang w:val="en-US"/>
-        </w:rPr>
-        <w:t xml:space="preserve">                {</w:t>
+        </w:rPr>
+      </w:pPr>
+      <w:r>
+        <w:rPr>
+          <w:highlight w:val="yellow"/>
+          <w:lang w:val="en-US"/>
+        </w:rPr>
+        <w:t xml:space="preserve">                </w:t>
+      </w:r>
+      <w:r>
+        <w:rPr>
+          <w:highlight w:val="yellow"/>
+        </w:rPr>
+        <w:t>{</w:t>
       </w:r>
     </w:p>
     <w:p>
@@ -26746,13 +26860,11 @@
         <w:jc w:val="left"/>
         <w:rPr>
           <w:highlight w:val="yellow"/>
-          <w:lang w:val="en-US"/>
-        </w:rPr>
-      </w:pPr>
-      <w:r>
-        <w:rPr>
-          <w:highlight w:val="yellow"/>
-          <w:lang w:val="en-US"/>
+        </w:rPr>
+      </w:pPr>
+      <w:r>
+        <w:rPr>
+          <w:highlight w:val="yellow"/>
         </w:rPr>
         <w:t xml:space="preserve">                    </w:t>
       </w:r>
@@ -26768,9 +26880,21 @@
       <w:r>
         <w:rPr>
           <w:highlight w:val="yellow"/>
-          <w:lang w:val="en-US"/>
-        </w:rPr>
-        <w:t xml:space="preserve"> false;                  // </w:t>
+        </w:rPr>
+        <w:t xml:space="preserve"> </w:t>
+      </w:r>
+      <w:r>
+        <w:rPr>
+          <w:highlight w:val="yellow"/>
+          <w:lang w:val="en-US"/>
+        </w:rPr>
+        <w:t>false</w:t>
+      </w:r>
+      <w:r>
+        <w:rPr>
+          <w:highlight w:val="yellow"/>
+        </w:rPr>
+        <w:t xml:space="preserve">;                  // </w:t>
       </w:r>
       <w:r>
         <w:rPr>
@@ -26781,7 +26905,6 @@
       <w:r>
         <w:rPr>
           <w:highlight w:val="yellow"/>
-          <w:lang w:val="en-US"/>
         </w:rPr>
         <w:t xml:space="preserve"> </w:t>
       </w:r>
@@ -26797,13 +26920,11 @@
         <w:jc w:val="left"/>
         <w:rPr>
           <w:highlight w:val="yellow"/>
-          <w:lang w:val="en-US"/>
-        </w:rPr>
-      </w:pPr>
-      <w:r>
-        <w:rPr>
-          <w:highlight w:val="yellow"/>
-          <w:lang w:val="en-US"/>
+        </w:rPr>
+      </w:pPr>
+      <w:r>
+        <w:rPr>
+          <w:highlight w:val="yellow"/>
         </w:rPr>
         <w:t xml:space="preserve">                }</w:t>
       </w:r>
@@ -26815,7 +26936,6 @@
       <w:r>
         <w:rPr>
           <w:highlight w:val="yellow"/>
-          <w:lang w:val="en-US"/>
         </w:rPr>
         <w:t xml:space="preserve">    </w:t>
       </w:r>
@@ -26831,9 +26951,21 @@
       <w:r>
         <w:rPr>
           <w:highlight w:val="yellow"/>
-          <w:lang w:val="en-US"/>
-        </w:rPr>
-        <w:t xml:space="preserve"> true;</w:t>
+        </w:rPr>
+        <w:t xml:space="preserve"> </w:t>
+      </w:r>
+      <w:r>
+        <w:rPr>
+          <w:highlight w:val="yellow"/>
+          <w:lang w:val="en-US"/>
+        </w:rPr>
+        <w:t>true</w:t>
+      </w:r>
+      <w:r>
+        <w:rPr>
+          <w:highlight w:val="yellow"/>
+        </w:rPr>
+        <w:t>;</w:t>
       </w:r>
       <w:r>
         <w:rPr>
@@ -26849,22 +26981,22 @@
       <w:pPr>
         <w:pStyle w:val="1"/>
       </w:pPr>
-      <w:bookmarkStart w:id="26" w:name="_Toc325408846"/>
+      <w:bookmarkStart w:id="27" w:name="_Toc325408846"/>
       <w:r>
         <w:lastRenderedPageBreak/>
         <w:t>3. Технологическая часть</w:t>
       </w:r>
-      <w:bookmarkEnd w:id="26"/>
+      <w:bookmarkEnd w:id="27"/>
     </w:p>
     <w:p>
       <w:pPr>
         <w:pStyle w:val="2"/>
       </w:pPr>
-      <w:bookmarkStart w:id="27" w:name="_Toc325408847"/>
+      <w:bookmarkStart w:id="28" w:name="_Toc325408847"/>
       <w:r>
         <w:t>3.1. Установка и настройка приложения</w:t>
       </w:r>
-      <w:bookmarkEnd w:id="27"/>
+      <w:bookmarkEnd w:id="28"/>
     </w:p>
     <w:p>
       <w:r>
@@ -27313,10 +27445,7 @@
         <w:fldChar w:fldCharType="begin"/>
       </w:r>
       <w:r>
-        <w:instrText xml:space="preserve"> SEQ Рис._ \* ARABIC</w:instrText>
-      </w:r>
-      <w:r>
-        <w:instrText xml:space="preserve"> </w:instrText>
+        <w:instrText xml:space="preserve"> SEQ Рис._ \* ARABIC </w:instrText>
       </w:r>
       <w:r>
         <w:fldChar w:fldCharType="separate"/>
@@ -28385,7 +28514,7 @@
       <w:pPr>
         <w:pStyle w:val="2"/>
       </w:pPr>
-      <w:bookmarkStart w:id="28" w:name="_Toc325408848"/>
+      <w:bookmarkStart w:id="29" w:name="_Toc325408848"/>
       <w:r>
         <w:lastRenderedPageBreak/>
         <w:t>3.2. Инструкция</w:t>
@@ -28393,7 +28522,7 @@
       <w:r>
         <w:t xml:space="preserve"> пользователя</w:t>
       </w:r>
-      <w:bookmarkEnd w:id="28"/>
+      <w:bookmarkEnd w:id="29"/>
     </w:p>
     <w:p>
       <w:pPr>
@@ -29005,10 +29134,7 @@
         <w:fldChar w:fldCharType="begin"/>
       </w:r>
       <w:r>
-        <w:instrText xml:space="preserve"> SEQ Р</w:instrText>
-      </w:r>
-      <w:r>
-        <w:instrText xml:space="preserve">ис._ \* ARABIC </w:instrText>
+        <w:instrText xml:space="preserve"> SEQ Рис._ \* ARABIC </w:instrText>
       </w:r>
       <w:r>
         <w:fldChar w:fldCharType="separate"/>
@@ -29122,12 +29248,12 @@
       <w:pPr>
         <w:pStyle w:val="2"/>
       </w:pPr>
-      <w:bookmarkStart w:id="29" w:name="_Toc325408849"/>
+      <w:bookmarkStart w:id="30" w:name="_Toc325408849"/>
       <w:r>
         <w:lastRenderedPageBreak/>
         <w:t>3.3. Инструкция администратора</w:t>
       </w:r>
-      <w:bookmarkEnd w:id="29"/>
+      <w:bookmarkEnd w:id="30"/>
     </w:p>
     <w:p>
       <w:pPr>
@@ -29614,8 +29740,6 @@
           </wp:inline>
         </w:drawing>
       </w:r>
-      <w:bookmarkStart w:id="30" w:name="_GoBack"/>
-      <w:bookmarkEnd w:id="30"/>
     </w:p>
     <w:p>
       <w:pPr>
@@ -30410,7 +30534,7 @@
           <w:rPr>
             <w:noProof/>
           </w:rPr>
-          <w:t>86</w:t>
+          <w:t>1</w:t>
         </w:r>
         <w:r>
           <w:fldChar w:fldCharType="end"/>
@@ -30621,6 +30745,95 @@
     </w:lvl>
   </w:abstractNum>
   <w:abstractNum w:abstractNumId="2">
+    <w:nsid w:val="06504FCA"/>
+    <w:multiLevelType w:val="hybridMultilevel"/>
+    <w:tmpl w:val="589E26B4"/>
+    <w:lvl w:ilvl="0" w:tplc="6C428D68">
+      <w:start w:val="1"/>
+      <w:numFmt w:val="decimal"/>
+      <w:lvlText w:val="%1."/>
+      <w:lvlJc w:val="left"/>
+      <w:pPr>
+        <w:ind w:left="1069" w:hanging="360"/>
+      </w:pPr>
+      <w:rPr>
+        <w:rFonts w:hint="default"/>
+      </w:rPr>
+    </w:lvl>
+    <w:lvl w:ilvl="1" w:tplc="04190019" w:tentative="1">
+      <w:start w:val="1"/>
+      <w:numFmt w:val="lowerLetter"/>
+      <w:lvlText w:val="%2."/>
+      <w:lvlJc w:val="left"/>
+      <w:pPr>
+        <w:ind w:left="1789" w:hanging="360"/>
+      </w:pPr>
+    </w:lvl>
+    <w:lvl w:ilvl="2" w:tplc="0419001B" w:tentative="1">
+      <w:start w:val="1"/>
+      <w:numFmt w:val="lowerRoman"/>
+      <w:lvlText w:val="%3."/>
+      <w:lvlJc w:val="right"/>
+      <w:pPr>
+        <w:ind w:left="2509" w:hanging="180"/>
+      </w:pPr>
+    </w:lvl>
+    <w:lvl w:ilvl="3" w:tplc="0419000F" w:tentative="1">
+      <w:start w:val="1"/>
+      <w:numFmt w:val="decimal"/>
+      <w:lvlText w:val="%4."/>
+      <w:lvlJc w:val="left"/>
+      <w:pPr>
+        <w:ind w:left="3229" w:hanging="360"/>
+      </w:pPr>
+    </w:lvl>
+    <w:lvl w:ilvl="4" w:tplc="04190019" w:tentative="1">
+      <w:start w:val="1"/>
+      <w:numFmt w:val="lowerLetter"/>
+      <w:lvlText w:val="%5."/>
+      <w:lvlJc w:val="left"/>
+      <w:pPr>
+        <w:ind w:left="3949" w:hanging="360"/>
+      </w:pPr>
+    </w:lvl>
+    <w:lvl w:ilvl="5" w:tplc="0419001B" w:tentative="1">
+      <w:start w:val="1"/>
+      <w:numFmt w:val="lowerRoman"/>
+      <w:lvlText w:val="%6."/>
+      <w:lvlJc w:val="right"/>
+      <w:pPr>
+        <w:ind w:left="4669" w:hanging="180"/>
+      </w:pPr>
+    </w:lvl>
+    <w:lvl w:ilvl="6" w:tplc="0419000F" w:tentative="1">
+      <w:start w:val="1"/>
+      <w:numFmt w:val="decimal"/>
+      <w:lvlText w:val="%7."/>
+      <w:lvlJc w:val="left"/>
+      <w:pPr>
+        <w:ind w:left="5389" w:hanging="360"/>
+      </w:pPr>
+    </w:lvl>
+    <w:lvl w:ilvl="7" w:tplc="04190019" w:tentative="1">
+      <w:start w:val="1"/>
+      <w:numFmt w:val="lowerLetter"/>
+      <w:lvlText w:val="%8."/>
+      <w:lvlJc w:val="left"/>
+      <w:pPr>
+        <w:ind w:left="6109" w:hanging="360"/>
+      </w:pPr>
+    </w:lvl>
+    <w:lvl w:ilvl="8" w:tplc="0419001B" w:tentative="1">
+      <w:start w:val="1"/>
+      <w:numFmt w:val="lowerRoman"/>
+      <w:lvlText w:val="%9."/>
+      <w:lvlJc w:val="right"/>
+      <w:pPr>
+        <w:ind w:left="6829" w:hanging="180"/>
+      </w:pPr>
+    </w:lvl>
+  </w:abstractNum>
+  <w:abstractNum w:abstractNumId="3">
     <w:nsid w:val="077117E4"/>
     <w:multiLevelType w:val="hybridMultilevel"/>
     <w:tmpl w:val="7264F544"/>
@@ -30733,7 +30946,7 @@
       </w:rPr>
     </w:lvl>
   </w:abstractNum>
-  <w:abstractNum w:abstractNumId="3">
+  <w:abstractNum w:abstractNumId="4">
     <w:nsid w:val="09E3032D"/>
     <w:multiLevelType w:val="hybridMultilevel"/>
     <w:tmpl w:val="0E6A5E82"/>
@@ -30846,7 +31059,7 @@
       </w:rPr>
     </w:lvl>
   </w:abstractNum>
-  <w:abstractNum w:abstractNumId="4">
+  <w:abstractNum w:abstractNumId="5">
     <w:nsid w:val="159A6DFC"/>
     <w:multiLevelType w:val="hybridMultilevel"/>
     <w:tmpl w:val="5F00DFF8"/>
@@ -30959,7 +31172,7 @@
       </w:rPr>
     </w:lvl>
   </w:abstractNum>
-  <w:abstractNum w:abstractNumId="5">
+  <w:abstractNum w:abstractNumId="6">
     <w:nsid w:val="183B3336"/>
     <w:multiLevelType w:val="hybridMultilevel"/>
     <w:tmpl w:val="87C8851C"/>
@@ -31048,7 +31261,7 @@
       </w:pPr>
     </w:lvl>
   </w:abstractNum>
-  <w:abstractNum w:abstractNumId="6">
+  <w:abstractNum w:abstractNumId="7">
     <w:nsid w:val="185F3284"/>
     <w:multiLevelType w:val="multilevel"/>
     <w:tmpl w:val="7D42AD32"/>
@@ -31161,7 +31374,7 @@
       </w:pPr>
     </w:lvl>
   </w:abstractNum>
-  <w:abstractNum w:abstractNumId="7">
+  <w:abstractNum w:abstractNumId="8">
     <w:nsid w:val="1D7B356F"/>
     <w:multiLevelType w:val="hybridMultilevel"/>
     <w:tmpl w:val="537E66C6"/>
@@ -31247,7 +31460,93 @@
       </w:pPr>
     </w:lvl>
   </w:abstractNum>
-  <w:abstractNum w:abstractNumId="8">
+  <w:abstractNum w:abstractNumId="9">
+    <w:nsid w:val="1FF77886"/>
+    <w:multiLevelType w:val="hybridMultilevel"/>
+    <w:tmpl w:val="DEC241C2"/>
+    <w:lvl w:ilvl="0" w:tplc="0419000F">
+      <w:start w:val="1"/>
+      <w:numFmt w:val="decimal"/>
+      <w:lvlText w:val="%1."/>
+      <w:lvlJc w:val="left"/>
+      <w:pPr>
+        <w:ind w:left="1429" w:hanging="360"/>
+      </w:pPr>
+    </w:lvl>
+    <w:lvl w:ilvl="1" w:tplc="04190019" w:tentative="1">
+      <w:start w:val="1"/>
+      <w:numFmt w:val="lowerLetter"/>
+      <w:lvlText w:val="%2."/>
+      <w:lvlJc w:val="left"/>
+      <w:pPr>
+        <w:ind w:left="2149" w:hanging="360"/>
+      </w:pPr>
+    </w:lvl>
+    <w:lvl w:ilvl="2" w:tplc="0419001B" w:tentative="1">
+      <w:start w:val="1"/>
+      <w:numFmt w:val="lowerRoman"/>
+      <w:lvlText w:val="%3."/>
+      <w:lvlJc w:val="right"/>
+      <w:pPr>
+        <w:ind w:left="2869" w:hanging="180"/>
+      </w:pPr>
+    </w:lvl>
+    <w:lvl w:ilvl="3" w:tplc="0419000F" w:tentative="1">
+      <w:start w:val="1"/>
+      <w:numFmt w:val="decimal"/>
+      <w:lvlText w:val="%4."/>
+      <w:lvlJc w:val="left"/>
+      <w:pPr>
+        <w:ind w:left="3589" w:hanging="360"/>
+      </w:pPr>
+    </w:lvl>
+    <w:lvl w:ilvl="4" w:tplc="04190019" w:tentative="1">
+      <w:start w:val="1"/>
+      <w:numFmt w:val="lowerLetter"/>
+      <w:lvlText w:val="%5."/>
+      <w:lvlJc w:val="left"/>
+      <w:pPr>
+        <w:ind w:left="4309" w:hanging="360"/>
+      </w:pPr>
+    </w:lvl>
+    <w:lvl w:ilvl="5" w:tplc="0419001B" w:tentative="1">
+      <w:start w:val="1"/>
+      <w:numFmt w:val="lowerRoman"/>
+      <w:lvlText w:val="%6."/>
+      <w:lvlJc w:val="right"/>
+      <w:pPr>
+        <w:ind w:left="5029" w:hanging="180"/>
+      </w:pPr>
+    </w:lvl>
+    <w:lvl w:ilvl="6" w:tplc="0419000F" w:tentative="1">
+      <w:start w:val="1"/>
+      <w:numFmt w:val="decimal"/>
+      <w:lvlText w:val="%7."/>
+      <w:lvlJc w:val="left"/>
+      <w:pPr>
+        <w:ind w:left="5749" w:hanging="360"/>
+      </w:pPr>
+    </w:lvl>
+    <w:lvl w:ilvl="7" w:tplc="04190019" w:tentative="1">
+      <w:start w:val="1"/>
+      <w:numFmt w:val="lowerLetter"/>
+      <w:lvlText w:val="%8."/>
+      <w:lvlJc w:val="left"/>
+      <w:pPr>
+        <w:ind w:left="6469" w:hanging="360"/>
+      </w:pPr>
+    </w:lvl>
+    <w:lvl w:ilvl="8" w:tplc="0419001B" w:tentative="1">
+      <w:start w:val="1"/>
+      <w:numFmt w:val="lowerRoman"/>
+      <w:lvlText w:val="%9."/>
+      <w:lvlJc w:val="right"/>
+      <w:pPr>
+        <w:ind w:left="7189" w:hanging="180"/>
+      </w:pPr>
+    </w:lvl>
+  </w:abstractNum>
+  <w:abstractNum w:abstractNumId="10">
     <w:nsid w:val="23D73801"/>
     <w:multiLevelType w:val="hybridMultilevel"/>
     <w:tmpl w:val="882A445A"/>
@@ -31333,7 +31632,7 @@
       </w:pPr>
     </w:lvl>
   </w:abstractNum>
-  <w:abstractNum w:abstractNumId="9">
+  <w:abstractNum w:abstractNumId="11">
     <w:nsid w:val="290568E8"/>
     <w:multiLevelType w:val="hybridMultilevel"/>
     <w:tmpl w:val="D40ED416"/>
@@ -31446,7 +31745,7 @@
       </w:rPr>
     </w:lvl>
   </w:abstractNum>
-  <w:abstractNum w:abstractNumId="10">
+  <w:abstractNum w:abstractNumId="12">
     <w:nsid w:val="2EC73211"/>
     <w:multiLevelType w:val="multilevel"/>
     <w:tmpl w:val="8FE014FE"/>
@@ -31567,7 +31866,7 @@
       </w:rPr>
     </w:lvl>
   </w:abstractNum>
-  <w:abstractNum w:abstractNumId="11">
+  <w:abstractNum w:abstractNumId="13">
     <w:nsid w:val="315B2DB3"/>
     <w:multiLevelType w:val="hybridMultilevel"/>
     <w:tmpl w:val="F1480F3E"/>
@@ -31653,7 +31952,93 @@
       </w:pPr>
     </w:lvl>
   </w:abstractNum>
-  <w:abstractNum w:abstractNumId="12">
+  <w:abstractNum w:abstractNumId="14">
+    <w:nsid w:val="315D7C18"/>
+    <w:multiLevelType w:val="hybridMultilevel"/>
+    <w:tmpl w:val="16120654"/>
+    <w:lvl w:ilvl="0" w:tplc="0419000F">
+      <w:start w:val="1"/>
+      <w:numFmt w:val="decimal"/>
+      <w:lvlText w:val="%1."/>
+      <w:lvlJc w:val="left"/>
+      <w:pPr>
+        <w:ind w:left="3600" w:hanging="360"/>
+      </w:pPr>
+    </w:lvl>
+    <w:lvl w:ilvl="1" w:tplc="04190019" w:tentative="1">
+      <w:start w:val="1"/>
+      <w:numFmt w:val="lowerLetter"/>
+      <w:lvlText w:val="%2."/>
+      <w:lvlJc w:val="left"/>
+      <w:pPr>
+        <w:ind w:left="4320" w:hanging="360"/>
+      </w:pPr>
+    </w:lvl>
+    <w:lvl w:ilvl="2" w:tplc="0419001B" w:tentative="1">
+      <w:start w:val="1"/>
+      <w:numFmt w:val="lowerRoman"/>
+      <w:lvlText w:val="%3."/>
+      <w:lvlJc w:val="right"/>
+      <w:pPr>
+        <w:ind w:left="5040" w:hanging="180"/>
+      </w:pPr>
+    </w:lvl>
+    <w:lvl w:ilvl="3" w:tplc="0419000F" w:tentative="1">
+      <w:start w:val="1"/>
+      <w:numFmt w:val="decimal"/>
+      <w:lvlText w:val="%4."/>
+      <w:lvlJc w:val="left"/>
+      <w:pPr>
+        <w:ind w:left="5760" w:hanging="360"/>
+      </w:pPr>
+    </w:lvl>
+    <w:lvl w:ilvl="4" w:tplc="04190019" w:tentative="1">
+      <w:start w:val="1"/>
+      <w:numFmt w:val="lowerLetter"/>
+      <w:lvlText w:val="%5."/>
+      <w:lvlJc w:val="left"/>
+      <w:pPr>
+        <w:ind w:left="6480" w:hanging="360"/>
+      </w:pPr>
+    </w:lvl>
+    <w:lvl w:ilvl="5" w:tplc="0419001B" w:tentative="1">
+      <w:start w:val="1"/>
+      <w:numFmt w:val="lowerRoman"/>
+      <w:lvlText w:val="%6."/>
+      <w:lvlJc w:val="right"/>
+      <w:pPr>
+        <w:ind w:left="7200" w:hanging="180"/>
+      </w:pPr>
+    </w:lvl>
+    <w:lvl w:ilvl="6" w:tplc="0419000F" w:tentative="1">
+      <w:start w:val="1"/>
+      <w:numFmt w:val="decimal"/>
+      <w:lvlText w:val="%7."/>
+      <w:lvlJc w:val="left"/>
+      <w:pPr>
+        <w:ind w:left="7920" w:hanging="360"/>
+      </w:pPr>
+    </w:lvl>
+    <w:lvl w:ilvl="7" w:tplc="04190019" w:tentative="1">
+      <w:start w:val="1"/>
+      <w:numFmt w:val="lowerLetter"/>
+      <w:lvlText w:val="%8."/>
+      <w:lvlJc w:val="left"/>
+      <w:pPr>
+        <w:ind w:left="8640" w:hanging="360"/>
+      </w:pPr>
+    </w:lvl>
+    <w:lvl w:ilvl="8" w:tplc="0419001B" w:tentative="1">
+      <w:start w:val="1"/>
+      <w:numFmt w:val="lowerRoman"/>
+      <w:lvlText w:val="%9."/>
+      <w:lvlJc w:val="right"/>
+      <w:pPr>
+        <w:ind w:left="9360" w:hanging="180"/>
+      </w:pPr>
+    </w:lvl>
+  </w:abstractNum>
+  <w:abstractNum w:abstractNumId="15">
     <w:nsid w:val="32F50E6E"/>
     <w:multiLevelType w:val="hybridMultilevel"/>
     <w:tmpl w:val="A87E80F8"/>
@@ -31766,7 +32151,7 @@
       </w:rPr>
     </w:lvl>
   </w:abstractNum>
-  <w:abstractNum w:abstractNumId="13">
+  <w:abstractNum w:abstractNumId="16">
     <w:nsid w:val="389275B9"/>
     <w:multiLevelType w:val="hybridMultilevel"/>
     <w:tmpl w:val="15887C76"/>
@@ -31852,7 +32237,7 @@
       </w:pPr>
     </w:lvl>
   </w:abstractNum>
-  <w:abstractNum w:abstractNumId="14">
+  <w:abstractNum w:abstractNumId="17">
     <w:nsid w:val="3BEC15AA"/>
     <w:multiLevelType w:val="hybridMultilevel"/>
     <w:tmpl w:val="BCD86490"/>
@@ -31965,7 +32350,7 @@
       </w:rPr>
     </w:lvl>
   </w:abstractNum>
-  <w:abstractNum w:abstractNumId="15">
+  <w:abstractNum w:abstractNumId="18">
     <w:nsid w:val="3E4C2F95"/>
     <w:multiLevelType w:val="multilevel"/>
     <w:tmpl w:val="5E569D7C"/>
@@ -32114,7 +32499,7 @@
       </w:rPr>
     </w:lvl>
   </w:abstractNum>
-  <w:abstractNum w:abstractNumId="16">
+  <w:abstractNum w:abstractNumId="19">
     <w:nsid w:val="42493827"/>
     <w:multiLevelType w:val="hybridMultilevel"/>
     <w:tmpl w:val="C316DB20"/>
@@ -32200,7 +32585,7 @@
       </w:pPr>
     </w:lvl>
   </w:abstractNum>
-  <w:abstractNum w:abstractNumId="17">
+  <w:abstractNum w:abstractNumId="20">
     <w:nsid w:val="460D1B42"/>
     <w:multiLevelType w:val="multilevel"/>
     <w:tmpl w:val="C6B0E46E"/>
@@ -32313,7 +32698,7 @@
       </w:rPr>
     </w:lvl>
   </w:abstractNum>
-  <w:abstractNum w:abstractNumId="18">
+  <w:abstractNum w:abstractNumId="21">
     <w:nsid w:val="4AC47EA4"/>
     <w:multiLevelType w:val="hybridMultilevel"/>
     <w:tmpl w:val="EE20DAFE"/>
@@ -32426,7 +32811,7 @@
       </w:rPr>
     </w:lvl>
   </w:abstractNum>
-  <w:abstractNum w:abstractNumId="19">
+  <w:abstractNum w:abstractNumId="22">
     <w:nsid w:val="4C243656"/>
     <w:multiLevelType w:val="hybridMultilevel"/>
     <w:tmpl w:val="734EDAA4"/>
@@ -32512,7 +32897,7 @@
       </w:pPr>
     </w:lvl>
   </w:abstractNum>
-  <w:abstractNum w:abstractNumId="20">
+  <w:abstractNum w:abstractNumId="23">
     <w:nsid w:val="503D04D9"/>
     <w:multiLevelType w:val="hybridMultilevel"/>
     <w:tmpl w:val="51500000"/>
@@ -32601,7 +32986,7 @@
       </w:pPr>
     </w:lvl>
   </w:abstractNum>
-  <w:abstractNum w:abstractNumId="21">
+  <w:abstractNum w:abstractNumId="24">
     <w:nsid w:val="50A229E1"/>
     <w:multiLevelType w:val="hybridMultilevel"/>
     <w:tmpl w:val="2DB24A4E"/>
@@ -32714,7 +33099,7 @@
       </w:rPr>
     </w:lvl>
   </w:abstractNum>
-  <w:abstractNum w:abstractNumId="22">
+  <w:abstractNum w:abstractNumId="25">
     <w:nsid w:val="525540DC"/>
     <w:multiLevelType w:val="hybridMultilevel"/>
     <w:tmpl w:val="17EABE58"/>
@@ -32827,7 +33212,7 @@
       </w:rPr>
     </w:lvl>
   </w:abstractNum>
-  <w:abstractNum w:abstractNumId="23">
+  <w:abstractNum w:abstractNumId="26">
     <w:nsid w:val="55EF7F1E"/>
     <w:multiLevelType w:val="hybridMultilevel"/>
     <w:tmpl w:val="D4AEC5AA"/>
@@ -32913,7 +33298,7 @@
       </w:pPr>
     </w:lvl>
   </w:abstractNum>
-  <w:abstractNum w:abstractNumId="24">
+  <w:abstractNum w:abstractNumId="27">
     <w:nsid w:val="5DBF41EE"/>
     <w:multiLevelType w:val="hybridMultilevel"/>
     <w:tmpl w:val="08723CF4"/>
@@ -33026,7 +33411,7 @@
       </w:rPr>
     </w:lvl>
   </w:abstractNum>
-  <w:abstractNum w:abstractNumId="25">
+  <w:abstractNum w:abstractNumId="28">
     <w:nsid w:val="627275AF"/>
     <w:multiLevelType w:val="hybridMultilevel"/>
     <w:tmpl w:val="034A784E"/>
@@ -33112,7 +33497,7 @@
       </w:pPr>
     </w:lvl>
   </w:abstractNum>
-  <w:abstractNum w:abstractNumId="26">
+  <w:abstractNum w:abstractNumId="29">
     <w:nsid w:val="63B73AEC"/>
     <w:multiLevelType w:val="multilevel"/>
     <w:tmpl w:val="0419001F"/>
@@ -33198,7 +33583,7 @@
       </w:pPr>
     </w:lvl>
   </w:abstractNum>
-  <w:abstractNum w:abstractNumId="27">
+  <w:abstractNum w:abstractNumId="30">
     <w:nsid w:val="65147BA2"/>
     <w:multiLevelType w:val="hybridMultilevel"/>
     <w:tmpl w:val="CFC423CE"/>
@@ -33287,7 +33672,7 @@
       </w:pPr>
     </w:lvl>
   </w:abstractNum>
-  <w:abstractNum w:abstractNumId="28">
+  <w:abstractNum w:abstractNumId="31">
     <w:nsid w:val="65D55F01"/>
     <w:multiLevelType w:val="hybridMultilevel"/>
     <w:tmpl w:val="ECB20CAC"/>
@@ -33373,7 +33758,93 @@
       </w:pPr>
     </w:lvl>
   </w:abstractNum>
-  <w:abstractNum w:abstractNumId="29">
+  <w:abstractNum w:abstractNumId="32">
+    <w:nsid w:val="68F2648D"/>
+    <w:multiLevelType w:val="hybridMultilevel"/>
+    <w:tmpl w:val="967E0C34"/>
+    <w:lvl w:ilvl="0" w:tplc="0419000F">
+      <w:start w:val="1"/>
+      <w:numFmt w:val="decimal"/>
+      <w:lvlText w:val="%1."/>
+      <w:lvlJc w:val="left"/>
+      <w:pPr>
+        <w:ind w:left="1429" w:hanging="360"/>
+      </w:pPr>
+    </w:lvl>
+    <w:lvl w:ilvl="1" w:tplc="04190019" w:tentative="1">
+      <w:start w:val="1"/>
+      <w:numFmt w:val="lowerLetter"/>
+      <w:lvlText w:val="%2."/>
+      <w:lvlJc w:val="left"/>
+      <w:pPr>
+        <w:ind w:left="2149" w:hanging="360"/>
+      </w:pPr>
+    </w:lvl>
+    <w:lvl w:ilvl="2" w:tplc="0419001B" w:tentative="1">
+      <w:start w:val="1"/>
+      <w:numFmt w:val="lowerRoman"/>
+      <w:lvlText w:val="%3."/>
+      <w:lvlJc w:val="right"/>
+      <w:pPr>
+        <w:ind w:left="2869" w:hanging="180"/>
+      </w:pPr>
+    </w:lvl>
+    <w:lvl w:ilvl="3" w:tplc="0419000F" w:tentative="1">
+      <w:start w:val="1"/>
+      <w:numFmt w:val="decimal"/>
+      <w:lvlText w:val="%4."/>
+      <w:lvlJc w:val="left"/>
+      <w:pPr>
+        <w:ind w:left="3589" w:hanging="360"/>
+      </w:pPr>
+    </w:lvl>
+    <w:lvl w:ilvl="4" w:tplc="04190019" w:tentative="1">
+      <w:start w:val="1"/>
+      <w:numFmt w:val="lowerLetter"/>
+      <w:lvlText w:val="%5."/>
+      <w:lvlJc w:val="left"/>
+      <w:pPr>
+        <w:ind w:left="4309" w:hanging="360"/>
+      </w:pPr>
+    </w:lvl>
+    <w:lvl w:ilvl="5" w:tplc="0419001B" w:tentative="1">
+      <w:start w:val="1"/>
+      <w:numFmt w:val="lowerRoman"/>
+      <w:lvlText w:val="%6."/>
+      <w:lvlJc w:val="right"/>
+      <w:pPr>
+        <w:ind w:left="5029" w:hanging="180"/>
+      </w:pPr>
+    </w:lvl>
+    <w:lvl w:ilvl="6" w:tplc="0419000F" w:tentative="1">
+      <w:start w:val="1"/>
+      <w:numFmt w:val="decimal"/>
+      <w:lvlText w:val="%7."/>
+      <w:lvlJc w:val="left"/>
+      <w:pPr>
+        <w:ind w:left="5749" w:hanging="360"/>
+      </w:pPr>
+    </w:lvl>
+    <w:lvl w:ilvl="7" w:tplc="04190019" w:tentative="1">
+      <w:start w:val="1"/>
+      <w:numFmt w:val="lowerLetter"/>
+      <w:lvlText w:val="%8."/>
+      <w:lvlJc w:val="left"/>
+      <w:pPr>
+        <w:ind w:left="6469" w:hanging="360"/>
+      </w:pPr>
+    </w:lvl>
+    <w:lvl w:ilvl="8" w:tplc="0419001B" w:tentative="1">
+      <w:start w:val="1"/>
+      <w:numFmt w:val="lowerRoman"/>
+      <w:lvlText w:val="%9."/>
+      <w:lvlJc w:val="right"/>
+      <w:pPr>
+        <w:ind w:left="7189" w:hanging="180"/>
+      </w:pPr>
+    </w:lvl>
+  </w:abstractNum>
+  <w:abstractNum w:abstractNumId="33">
     <w:nsid w:val="6EB275FC"/>
     <w:multiLevelType w:val="hybridMultilevel"/>
     <w:tmpl w:val="3E862C8A"/>
@@ -33462,7 +33933,7 @@
       </w:pPr>
     </w:lvl>
   </w:abstractNum>
-  <w:abstractNum w:abstractNumId="30">
+  <w:abstractNum w:abstractNumId="34">
     <w:nsid w:val="71A0471B"/>
     <w:multiLevelType w:val="multilevel"/>
     <w:tmpl w:val="2886EFF4"/>
@@ -33575,7 +34046,7 @@
       </w:pPr>
     </w:lvl>
   </w:abstractNum>
-  <w:abstractNum w:abstractNumId="31">
+  <w:abstractNum w:abstractNumId="35">
     <w:nsid w:val="73962333"/>
     <w:multiLevelType w:val="hybridMultilevel"/>
     <w:tmpl w:val="35B86446"/>
@@ -33661,7 +34132,7 @@
       </w:pPr>
     </w:lvl>
   </w:abstractNum>
-  <w:abstractNum w:abstractNumId="32">
+  <w:abstractNum w:abstractNumId="36">
     <w:nsid w:val="7D7B29B5"/>
     <w:multiLevelType w:val="hybridMultilevel"/>
     <w:tmpl w:val="8760E29E"/>
@@ -33774,7 +34245,7 @@
       </w:rPr>
     </w:lvl>
   </w:abstractNum>
-  <w:abstractNum w:abstractNumId="33">
+  <w:abstractNum w:abstractNumId="37">
     <w:nsid w:val="7DE0521F"/>
     <w:multiLevelType w:val="hybridMultilevel"/>
     <w:tmpl w:val="92868F86"/>
@@ -33861,106 +34332,118 @@
     </w:lvl>
   </w:abstractNum>
   <w:num w:numId="1">
-    <w:abstractNumId w:val="8"/>
+    <w:abstractNumId w:val="10"/>
   </w:num>
   <w:num w:numId="2">
-    <w:abstractNumId w:val="11"/>
+    <w:abstractNumId w:val="13"/>
   </w:num>
   <w:num w:numId="3">
-    <w:abstractNumId w:val="27"/>
+    <w:abstractNumId w:val="30"/>
   </w:num>
   <w:num w:numId="4">
     <w:abstractNumId w:val="1"/>
   </w:num>
   <w:num w:numId="5">
+    <w:abstractNumId w:val="33"/>
+  </w:num>
+  <w:num w:numId="6">
+    <w:abstractNumId w:val="8"/>
+  </w:num>
+  <w:num w:numId="7">
+    <w:abstractNumId w:val="6"/>
+  </w:num>
+  <w:num w:numId="8">
+    <w:abstractNumId w:val="26"/>
+  </w:num>
+  <w:num w:numId="9">
+    <w:abstractNumId w:val="28"/>
+  </w:num>
+  <w:num w:numId="10">
+    <w:abstractNumId w:val="22"/>
+  </w:num>
+  <w:num w:numId="11">
+    <w:abstractNumId w:val="19"/>
+  </w:num>
+  <w:num w:numId="12">
+    <w:abstractNumId w:val="16"/>
+  </w:num>
+  <w:num w:numId="13">
+    <w:abstractNumId w:val="35"/>
+  </w:num>
+  <w:num w:numId="14">
+    <w:abstractNumId w:val="37"/>
+  </w:num>
+  <w:num w:numId="15">
     <w:abstractNumId w:val="29"/>
   </w:num>
-  <w:num w:numId="6">
+  <w:num w:numId="16">
+    <w:abstractNumId w:val="12"/>
+  </w:num>
+  <w:num w:numId="17">
+    <w:abstractNumId w:val="20"/>
+  </w:num>
+  <w:num w:numId="18">
+    <w:abstractNumId w:val="27"/>
+  </w:num>
+  <w:num w:numId="19">
+    <w:abstractNumId w:val="21"/>
+  </w:num>
+  <w:num w:numId="20">
+    <w:abstractNumId w:val="17"/>
+  </w:num>
+  <w:num w:numId="21">
+    <w:abstractNumId w:val="31"/>
+  </w:num>
+  <w:num w:numId="22">
+    <w:abstractNumId w:val="18"/>
+  </w:num>
+  <w:num w:numId="23">
     <w:abstractNumId w:val="7"/>
   </w:num>
-  <w:num w:numId="7">
-    <w:abstractNumId w:val="5"/>
+  <w:num w:numId="24">
+    <w:abstractNumId w:val="34"/>
   </w:num>
-  <w:num w:numId="8">
-    <w:abstractNumId w:val="23"/>
+  <w:num w:numId="25">
+    <w:abstractNumId w:val="4"/>
   </w:num>
-  <w:num w:numId="9">
+  <w:num w:numId="26">
+    <w:abstractNumId w:val="15"/>
+  </w:num>
+  <w:num w:numId="27">
+    <w:abstractNumId w:val="11"/>
+  </w:num>
+  <w:num w:numId="28">
+    <w:abstractNumId w:val="36"/>
+  </w:num>
+  <w:num w:numId="29">
+    <w:abstractNumId w:val="3"/>
+  </w:num>
+  <w:num w:numId="30">
     <w:abstractNumId w:val="25"/>
   </w:num>
-  <w:num w:numId="10">
-    <w:abstractNumId w:val="19"/>
-  </w:num>
-  <w:num w:numId="11">
-    <w:abstractNumId w:val="16"/>
-  </w:num>
-  <w:num w:numId="12">
-    <w:abstractNumId w:val="13"/>
-  </w:num>
-  <w:num w:numId="13">
-    <w:abstractNumId w:val="31"/>
-  </w:num>
-  <w:num w:numId="14">
-    <w:abstractNumId w:val="33"/>
-  </w:num>
-  <w:num w:numId="15">
-    <w:abstractNumId w:val="26"/>
-  </w:num>
-  <w:num w:numId="16">
-    <w:abstractNumId w:val="10"/>
-  </w:num>
-  <w:num w:numId="17">
-    <w:abstractNumId w:val="17"/>
-  </w:num>
-  <w:num w:numId="18">
+  <w:num w:numId="31">
     <w:abstractNumId w:val="24"/>
   </w:num>
-  <w:num w:numId="19">
-    <w:abstractNumId w:val="18"/>
-  </w:num>
-  <w:num w:numId="20">
-    <w:abstractNumId w:val="14"/>
-  </w:num>
-  <w:num w:numId="21">
-    <w:abstractNumId w:val="28"/>
-  </w:num>
-  <w:num w:numId="22">
-    <w:abstractNumId w:val="15"/>
-  </w:num>
-  <w:num w:numId="23">
-    <w:abstractNumId w:val="6"/>
-  </w:num>
-  <w:num w:numId="24">
-    <w:abstractNumId w:val="30"/>
-  </w:num>
-  <w:num w:numId="25">
-    <w:abstractNumId w:val="3"/>
-  </w:num>
-  <w:num w:numId="26">
-    <w:abstractNumId w:val="12"/>
-  </w:num>
-  <w:num w:numId="27">
-    <w:abstractNumId w:val="9"/>
-  </w:num>
-  <w:num w:numId="28">
-    <w:abstractNumId w:val="32"/>
-  </w:num>
-  <w:num w:numId="29">
-    <w:abstractNumId w:val="2"/>
-  </w:num>
-  <w:num w:numId="30">
-    <w:abstractNumId w:val="22"/>
-  </w:num>
-  <w:num w:numId="31">
-    <w:abstractNumId w:val="21"/>
-  </w:num>
   <w:num w:numId="32">
-    <w:abstractNumId w:val="4"/>
+    <w:abstractNumId w:val="5"/>
   </w:num>
   <w:num w:numId="33">
     <w:abstractNumId w:val="0"/>
   </w:num>
   <w:num w:numId="34">
-    <w:abstractNumId w:val="20"/>
+    <w:abstractNumId w:val="23"/>
+  </w:num>
+  <w:num w:numId="35">
+    <w:abstractNumId w:val="14"/>
+  </w:num>
+  <w:num w:numId="36">
+    <w:abstractNumId w:val="9"/>
+  </w:num>
+  <w:num w:numId="37">
+    <w:abstractNumId w:val="32"/>
+  </w:num>
+  <w:num w:numId="38">
+    <w:abstractNumId w:val="2"/>
   </w:num>
 </w:numbering>
 </file>
@@ -36295,7 +36778,7 @@
 </file>
 
 <file path=customXml/itemProps1.xml><?xml version="1.0" encoding="utf-8"?>
-<ds:datastoreItem xmlns:ds="http://schemas.openxmlformats.org/officeDocument/2006/customXml" ds:itemID="{FD2065F0-7939-40B5-8F5C-1865DBE99198}">
+<ds:datastoreItem xmlns:ds="http://schemas.openxmlformats.org/officeDocument/2006/customXml" ds:itemID="{31A68371-13E7-4374-9543-6C3C5D075BF6}">
   <ds:schemaRefs>
     <ds:schemaRef ds:uri="http://schemas.openxmlformats.org/officeDocument/2006/bibliography"/>
   </ds:schemaRefs>

--- a/!docs/Bachelor's work.docx
+++ b/!docs/Bachelor's work.docx
@@ -81,10 +81,19 @@
         <w:t xml:space="preserve"> с русским названием</w:t>
       </w:r>
       <w:r>
-        <w:t xml:space="preserve"> движка</w:t>
-      </w:r>
-      <w:bookmarkStart w:id="0" w:name="_GoBack"/>
-      <w:bookmarkEnd w:id="0"/>
+        <w:t xml:space="preserve"> движк</w:t>
+      </w:r>
+      <w:proofErr w:type="gramStart"/>
+      <w:r>
+        <w:t>а</w:t>
+      </w:r>
+      <w:r>
+        <w:t>(</w:t>
+      </w:r>
+      <w:proofErr w:type="gramEnd"/>
+      <w:r>
+        <w:t>сделано)</w:t>
+      </w:r>
     </w:p>
     <w:p>
       <w:pPr>
@@ -110,7 +119,18 @@
         </w:numPr>
       </w:pPr>
       <w:r>
-        <w:t>Добавить ссылки на рисунки</w:t>
+        <w:t>Добавить ссылки на рисунк</w:t>
+      </w:r>
+      <w:proofErr w:type="gramStart"/>
+      <w:r>
+        <w:t>и</w:t>
+      </w:r>
+      <w:r>
+        <w:t>(</w:t>
+      </w:r>
+      <w:proofErr w:type="gramEnd"/>
+      <w:r>
+        <w:t>после разделения каждый добавит сам)</w:t>
       </w:r>
     </w:p>
     <w:p>
@@ -134,7 +154,24 @@
         </w:numPr>
       </w:pPr>
       <w:r>
-        <w:t>Уменьшить оглавление до одной страницы</w:t>
+        <w:t>Уменьшить оглавление до одной страниц</w:t>
+      </w:r>
+      <w:proofErr w:type="gramStart"/>
+      <w:r>
+        <w:t>ы</w:t>
+      </w:r>
+      <w:r>
+        <w:t>(</w:t>
+      </w:r>
+      <w:proofErr w:type="gramEnd"/>
+      <w:r>
+        <w:t xml:space="preserve">после разделения каждый </w:t>
+      </w:r>
+      <w:r>
+        <w:t>сделает</w:t>
+      </w:r>
+      <w:r>
+        <w:t xml:space="preserve"> сам)</w:t>
       </w:r>
     </w:p>
     <w:p>
@@ -148,6 +185,32 @@
       <w:r>
         <w:t>Разделить общую записку на две</w:t>
       </w:r>
+    </w:p>
+    <w:p>
+      <w:pPr>
+        <w:pStyle w:val="aa"/>
+        <w:ind w:left="1069" w:firstLine="0"/>
+      </w:pPr>
+    </w:p>
+    <w:p>
+      <w:pPr>
+        <w:pStyle w:val="aa"/>
+        <w:pBdr>
+          <w:bottom w:val="single" w:sz="6" w:space="1" w:color="auto"/>
+        </w:pBdr>
+        <w:ind w:left="1069" w:firstLine="0"/>
+      </w:pPr>
+    </w:p>
+    <w:p>
+      <w:pPr>
+        <w:pStyle w:val="aa"/>
+        <w:ind w:left="1069" w:firstLine="0"/>
+      </w:pPr>
+      <w:r>
+        <w:t>Вставлено название на 6той странице, убрано выделение на 11, и написано в заключении</w:t>
+      </w:r>
+      <w:bookmarkStart w:id="0" w:name="_GoBack"/>
+      <w:bookmarkEnd w:id="0"/>
     </w:p>
     <w:p>
       <w:r>
@@ -170,7 +233,6 @@
           <w:docPartUnique/>
         </w:docPartObj>
       </w:sdtPr>
-      <w:sdtEndPr/>
       <w:sdtContent>
         <w:p>
           <w:pPr>
@@ -203,7 +265,7 @@
           <w:r>
             <w:fldChar w:fldCharType="separate"/>
           </w:r>
-          <w:hyperlink w:anchor="_Toc325408824" w:history="1">
+          <w:hyperlink w:anchor="_Toc325790096" w:history="1">
             <w:r>
               <w:rPr>
                 <w:rStyle w:val="afa"/>
@@ -230,7 +292,7 @@
                 <w:noProof/>
                 <w:webHidden/>
               </w:rPr>
-              <w:instrText xml:space="preserve"> PAGEREF _Toc325408824 \h </w:instrText>
+              <w:instrText xml:space="preserve"> PAGEREF _Toc325790096 \h </w:instrText>
             </w:r>
             <w:r>
               <w:rPr>
@@ -275,7 +337,7 @@
               <w:lang w:eastAsia="ru-RU"/>
             </w:rPr>
           </w:pPr>
-          <w:hyperlink w:anchor="_Toc325408825" w:history="1">
+          <w:hyperlink w:anchor="_Toc325790097" w:history="1">
             <w:r>
               <w:rPr>
                 <w:rStyle w:val="afa"/>
@@ -302,7 +364,7 @@
                 <w:noProof/>
                 <w:webHidden/>
               </w:rPr>
-              <w:instrText xml:space="preserve"> PAGEREF _Toc325408825 \h </w:instrText>
+              <w:instrText xml:space="preserve"> PAGEREF _Toc325790097 \h </w:instrText>
             </w:r>
             <w:r>
               <w:rPr>
@@ -347,7 +409,7 @@
               <w:lang w:eastAsia="ru-RU"/>
             </w:rPr>
           </w:pPr>
-          <w:hyperlink w:anchor="_Toc325408826" w:history="1">
+          <w:hyperlink w:anchor="_Toc325790098" w:history="1">
             <w:r>
               <w:rPr>
                 <w:rStyle w:val="afa"/>
@@ -374,7 +436,7 @@
                 <w:noProof/>
                 <w:webHidden/>
               </w:rPr>
-              <w:instrText xml:space="preserve"> PAGEREF _Toc325408826 \h </w:instrText>
+              <w:instrText xml:space="preserve"> PAGEREF _Toc325790098 \h </w:instrText>
             </w:r>
             <w:r>
               <w:rPr>
@@ -419,7 +481,7 @@
               <w:lang w:eastAsia="ru-RU"/>
             </w:rPr>
           </w:pPr>
-          <w:hyperlink w:anchor="_Toc325408827" w:history="1">
+          <w:hyperlink w:anchor="_Toc325790099" w:history="1">
             <w:r>
               <w:rPr>
                 <w:rStyle w:val="afa"/>
@@ -446,7 +508,7 @@
                 <w:noProof/>
                 <w:webHidden/>
               </w:rPr>
-              <w:instrText xml:space="preserve"> PAGEREF _Toc325408827 \h </w:instrText>
+              <w:instrText xml:space="preserve"> PAGEREF _Toc325790099 \h </w:instrText>
             </w:r>
             <w:r>
               <w:rPr>
@@ -491,7 +553,7 @@
               <w:lang w:eastAsia="ru-RU"/>
             </w:rPr>
           </w:pPr>
-          <w:hyperlink w:anchor="_Toc325408828" w:history="1">
+          <w:hyperlink w:anchor="_Toc325790100" w:history="1">
             <w:r>
               <w:rPr>
                 <w:rStyle w:val="afa"/>
@@ -518,7 +580,7 @@
                 <w:noProof/>
                 <w:webHidden/>
               </w:rPr>
-              <w:instrText xml:space="preserve"> PAGEREF _Toc325408828 \h </w:instrText>
+              <w:instrText xml:space="preserve"> PAGEREF _Toc325790100 \h </w:instrText>
             </w:r>
             <w:r>
               <w:rPr>
@@ -563,7 +625,7 @@
               <w:lang w:eastAsia="ru-RU"/>
             </w:rPr>
           </w:pPr>
-          <w:hyperlink w:anchor="_Toc325408829" w:history="1">
+          <w:hyperlink w:anchor="_Toc325790101" w:history="1">
             <w:r>
               <w:rPr>
                 <w:rStyle w:val="afa"/>
@@ -590,7 +652,7 @@
                 <w:noProof/>
                 <w:webHidden/>
               </w:rPr>
-              <w:instrText xml:space="preserve"> PAGEREF _Toc325408829 \h </w:instrText>
+              <w:instrText xml:space="preserve"> PAGEREF _Toc325790101 \h </w:instrText>
             </w:r>
             <w:r>
               <w:rPr>
@@ -635,7 +697,7 @@
               <w:lang w:eastAsia="ru-RU"/>
             </w:rPr>
           </w:pPr>
-          <w:hyperlink w:anchor="_Toc325408830" w:history="1">
+          <w:hyperlink w:anchor="_Toc325790102" w:history="1">
             <w:r>
               <w:rPr>
                 <w:rStyle w:val="afa"/>
@@ -662,7 +724,7 @@
                 <w:noProof/>
                 <w:webHidden/>
               </w:rPr>
-              <w:instrText xml:space="preserve"> PAGEREF _Toc325408830 \h </w:instrText>
+              <w:instrText xml:space="preserve"> PAGEREF _Toc325790102 \h </w:instrText>
             </w:r>
             <w:r>
               <w:rPr>
@@ -707,7 +769,7 @@
               <w:lang w:eastAsia="ru-RU"/>
             </w:rPr>
           </w:pPr>
-          <w:hyperlink w:anchor="_Toc325408831" w:history="1">
+          <w:hyperlink w:anchor="_Toc325790103" w:history="1">
             <w:r>
               <w:rPr>
                 <w:rStyle w:val="afa"/>
@@ -734,7 +796,7 @@
                 <w:noProof/>
                 <w:webHidden/>
               </w:rPr>
-              <w:instrText xml:space="preserve"> PAGEREF _Toc325408831 \h </w:instrText>
+              <w:instrText xml:space="preserve"> PAGEREF _Toc325790103 \h </w:instrText>
             </w:r>
             <w:r>
               <w:rPr>
@@ -779,7 +841,7 @@
               <w:lang w:eastAsia="ru-RU"/>
             </w:rPr>
           </w:pPr>
-          <w:hyperlink w:anchor="_Toc325408832" w:history="1">
+          <w:hyperlink w:anchor="_Toc325790104" w:history="1">
             <w:r>
               <w:rPr>
                 <w:rStyle w:val="afa"/>
@@ -806,7 +868,7 @@
                 <w:noProof/>
                 <w:webHidden/>
               </w:rPr>
-              <w:instrText xml:space="preserve"> PAGEREF _Toc325408832 \h </w:instrText>
+              <w:instrText xml:space="preserve"> PAGEREF _Toc325790104 \h </w:instrText>
             </w:r>
             <w:r>
               <w:rPr>
@@ -851,7 +913,7 @@
               <w:lang w:eastAsia="ru-RU"/>
             </w:rPr>
           </w:pPr>
-          <w:hyperlink w:anchor="_Toc325408833" w:history="1">
+          <w:hyperlink w:anchor="_Toc325790105" w:history="1">
             <w:r>
               <w:rPr>
                 <w:rStyle w:val="afa"/>
@@ -878,7 +940,7 @@
                 <w:noProof/>
                 <w:webHidden/>
               </w:rPr>
-              <w:instrText xml:space="preserve"> PAGEREF _Toc325408833 \h </w:instrText>
+              <w:instrText xml:space="preserve"> PAGEREF _Toc325790105 \h </w:instrText>
             </w:r>
             <w:r>
               <w:rPr>
@@ -923,7 +985,7 @@
               <w:lang w:eastAsia="ru-RU"/>
             </w:rPr>
           </w:pPr>
-          <w:hyperlink w:anchor="_Toc325408834" w:history="1">
+          <w:hyperlink w:anchor="_Toc325790106" w:history="1">
             <w:r>
               <w:rPr>
                 <w:rStyle w:val="afa"/>
@@ -950,7 +1012,7 @@
                 <w:noProof/>
                 <w:webHidden/>
               </w:rPr>
-              <w:instrText xml:space="preserve"> PAGEREF _Toc325408834 \h </w:instrText>
+              <w:instrText xml:space="preserve"> PAGEREF _Toc325790106 \h </w:instrText>
             </w:r>
             <w:r>
               <w:rPr>
@@ -995,7 +1057,7 @@
               <w:lang w:eastAsia="ru-RU"/>
             </w:rPr>
           </w:pPr>
-          <w:hyperlink w:anchor="_Toc325408835" w:history="1">
+          <w:hyperlink w:anchor="_Toc325790107" w:history="1">
             <w:r>
               <w:rPr>
                 <w:rStyle w:val="afa"/>
@@ -1022,7 +1084,7 @@
                 <w:noProof/>
                 <w:webHidden/>
               </w:rPr>
-              <w:instrText xml:space="preserve"> PAGEREF _Toc325408835 \h </w:instrText>
+              <w:instrText xml:space="preserve"> PAGEREF _Toc325790107 \h </w:instrText>
             </w:r>
             <w:r>
               <w:rPr>
@@ -1067,7 +1129,7 @@
               <w:lang w:eastAsia="ru-RU"/>
             </w:rPr>
           </w:pPr>
-          <w:hyperlink w:anchor="_Toc325408836" w:history="1">
+          <w:hyperlink w:anchor="_Toc325790108" w:history="1">
             <w:r>
               <w:rPr>
                 <w:rStyle w:val="afa"/>
@@ -1094,7 +1156,7 @@
                 <w:noProof/>
                 <w:webHidden/>
               </w:rPr>
-              <w:instrText xml:space="preserve"> PAGEREF _Toc325408836 \h </w:instrText>
+              <w:instrText xml:space="preserve"> PAGEREF _Toc325790108 \h </w:instrText>
             </w:r>
             <w:r>
               <w:rPr>
@@ -1139,7 +1201,7 @@
               <w:lang w:eastAsia="ru-RU"/>
             </w:rPr>
           </w:pPr>
-          <w:hyperlink w:anchor="_Toc325408837" w:history="1">
+          <w:hyperlink w:anchor="_Toc325790109" w:history="1">
             <w:r>
               <w:rPr>
                 <w:rStyle w:val="afa"/>
@@ -1166,7 +1228,7 @@
                 <w:noProof/>
                 <w:webHidden/>
               </w:rPr>
-              <w:instrText xml:space="preserve"> PAGEREF _Toc325408837 \h </w:instrText>
+              <w:instrText xml:space="preserve"> PAGEREF _Toc325790109 \h </w:instrText>
             </w:r>
             <w:r>
               <w:rPr>
@@ -1211,7 +1273,7 @@
               <w:lang w:eastAsia="ru-RU"/>
             </w:rPr>
           </w:pPr>
-          <w:hyperlink w:anchor="_Toc325408838" w:history="1">
+          <w:hyperlink w:anchor="_Toc325790110" w:history="1">
             <w:r>
               <w:rPr>
                 <w:rStyle w:val="afa"/>
@@ -1238,7 +1300,7 @@
                 <w:noProof/>
                 <w:webHidden/>
               </w:rPr>
-              <w:instrText xml:space="preserve"> PAGEREF _Toc325408838 \h </w:instrText>
+              <w:instrText xml:space="preserve"> PAGEREF _Toc325790110 \h </w:instrText>
             </w:r>
             <w:r>
               <w:rPr>
@@ -1283,11 +1345,12 @@
               <w:lang w:eastAsia="ru-RU"/>
             </w:rPr>
           </w:pPr>
-          <w:hyperlink w:anchor="_Toc325408839" w:history="1">
+          <w:hyperlink w:anchor="_Toc325790111" w:history="1">
             <w:r>
               <w:rPr>
                 <w:rStyle w:val="afa"/>
                 <w:noProof/>
+                <w:highlight w:val="yellow"/>
               </w:rPr>
               <w:t>2.1. Анализ и проектирование архитектуры приложения</w:t>
             </w:r>
@@ -1310,7 +1373,7 @@
                 <w:noProof/>
                 <w:webHidden/>
               </w:rPr>
-              <w:instrText xml:space="preserve"> PAGEREF _Toc325408839 \h </w:instrText>
+              <w:instrText xml:space="preserve"> PAGEREF _Toc325790111 \h </w:instrText>
             </w:r>
             <w:r>
               <w:rPr>
@@ -1355,11 +1418,12 @@
               <w:lang w:eastAsia="ru-RU"/>
             </w:rPr>
           </w:pPr>
-          <w:hyperlink w:anchor="_Toc325408840" w:history="1">
+          <w:hyperlink w:anchor="_Toc325790112" w:history="1">
             <w:r>
               <w:rPr>
                 <w:rStyle w:val="afa"/>
                 <w:noProof/>
+                <w:highlight w:val="cyan"/>
               </w:rPr>
               <w:t>2.2. Проектирование и разработка базы данных</w:t>
             </w:r>
@@ -1382,7 +1446,7 @@
                 <w:noProof/>
                 <w:webHidden/>
               </w:rPr>
-              <w:instrText xml:space="preserve"> PAGEREF _Toc325408840 \h </w:instrText>
+              <w:instrText xml:space="preserve"> PAGEREF _Toc325790112 \h </w:instrText>
             </w:r>
             <w:r>
               <w:rPr>
@@ -1427,11 +1491,12 @@
               <w:lang w:eastAsia="ru-RU"/>
             </w:rPr>
           </w:pPr>
-          <w:hyperlink w:anchor="_Toc325408841" w:history="1">
+          <w:hyperlink w:anchor="_Toc325790113" w:history="1">
             <w:r>
               <w:rPr>
                 <w:rStyle w:val="afa"/>
                 <w:noProof/>
+                <w:highlight w:val="cyan"/>
               </w:rPr>
               <w:t>2.2.1. Логическое проектирование</w:t>
             </w:r>
@@ -1454,7 +1519,7 @@
                 <w:noProof/>
                 <w:webHidden/>
               </w:rPr>
-              <w:instrText xml:space="preserve"> PAGEREF _Toc325408841 \h </w:instrText>
+              <w:instrText xml:space="preserve"> PAGEREF _Toc325790113 \h </w:instrText>
             </w:r>
             <w:r>
               <w:rPr>
@@ -1499,11 +1564,12 @@
               <w:lang w:eastAsia="ru-RU"/>
             </w:rPr>
           </w:pPr>
-          <w:hyperlink w:anchor="_Toc325408842" w:history="1">
+          <w:hyperlink w:anchor="_Toc325790114" w:history="1">
             <w:r>
               <w:rPr>
                 <w:rStyle w:val="afa"/>
                 <w:noProof/>
+                <w:highlight w:val="cyan"/>
               </w:rPr>
               <w:t>2.2.2. Физическое проектирование</w:t>
             </w:r>
@@ -1526,7 +1592,7 @@
                 <w:noProof/>
                 <w:webHidden/>
               </w:rPr>
-              <w:instrText xml:space="preserve"> PAGEREF _Toc325408842 \h </w:instrText>
+              <w:instrText xml:space="preserve"> PAGEREF _Toc325790114 \h </w:instrText>
             </w:r>
             <w:r>
               <w:rPr>
@@ -1571,7 +1637,7 @@
               <w:lang w:eastAsia="ru-RU"/>
             </w:rPr>
           </w:pPr>
-          <w:hyperlink w:anchor="_Toc325408843" w:history="1">
+          <w:hyperlink w:anchor="_Toc325790115" w:history="1">
             <w:r>
               <w:rPr>
                 <w:rStyle w:val="afa"/>
@@ -1598,7 +1664,7 @@
                 <w:noProof/>
                 <w:webHidden/>
               </w:rPr>
-              <w:instrText xml:space="preserve"> PAGEREF _Toc325408843 \h </w:instrText>
+              <w:instrText xml:space="preserve"> PAGEREF _Toc325790115 \h </w:instrText>
             </w:r>
             <w:r>
               <w:rPr>
@@ -1643,11 +1709,12 @@
               <w:lang w:eastAsia="ru-RU"/>
             </w:rPr>
           </w:pPr>
-          <w:hyperlink w:anchor="_Toc325408844" w:history="1">
+          <w:hyperlink w:anchor="_Toc325790116" w:history="1">
             <w:r>
               <w:rPr>
                 <w:rStyle w:val="afa"/>
                 <w:noProof/>
+                <w:highlight w:val="yellow"/>
               </w:rPr>
               <w:t>2.4. Проектирование внешнего вида приложения</w:t>
             </w:r>
@@ -1670,7 +1737,7 @@
                 <w:noProof/>
                 <w:webHidden/>
               </w:rPr>
-              <w:instrText xml:space="preserve"> PAGEREF _Toc325408844 \h </w:instrText>
+              <w:instrText xml:space="preserve"> PAGEREF _Toc325790116 \h </w:instrText>
             </w:r>
             <w:r>
               <w:rPr>
@@ -1715,7 +1782,7 @@
               <w:lang w:eastAsia="ru-RU"/>
             </w:rPr>
           </w:pPr>
-          <w:hyperlink w:anchor="_Toc325408845" w:history="1">
+          <w:hyperlink w:anchor="_Toc325790117" w:history="1">
             <w:r>
               <w:rPr>
                 <w:rStyle w:val="afa"/>
@@ -1742,7 +1809,7 @@
                 <w:noProof/>
                 <w:webHidden/>
               </w:rPr>
-              <w:instrText xml:space="preserve"> PAGEREF _Toc325408845 \h </w:instrText>
+              <w:instrText xml:space="preserve"> PAGEREF _Toc325790117 \h </w:instrText>
             </w:r>
             <w:r>
               <w:rPr>
@@ -1787,7 +1854,7 @@
               <w:lang w:eastAsia="ru-RU"/>
             </w:rPr>
           </w:pPr>
-          <w:hyperlink w:anchor="_Toc325408846" w:history="1">
+          <w:hyperlink w:anchor="_Toc325790118" w:history="1">
             <w:r>
               <w:rPr>
                 <w:rStyle w:val="afa"/>
@@ -1814,7 +1881,7 @@
                 <w:noProof/>
                 <w:webHidden/>
               </w:rPr>
-              <w:instrText xml:space="preserve"> PAGEREF _Toc325408846 \h </w:instrText>
+              <w:instrText xml:space="preserve"> PAGEREF _Toc325790118 \h </w:instrText>
             </w:r>
             <w:r>
               <w:rPr>
@@ -1859,7 +1926,7 @@
               <w:lang w:eastAsia="ru-RU"/>
             </w:rPr>
           </w:pPr>
-          <w:hyperlink w:anchor="_Toc325408847" w:history="1">
+          <w:hyperlink w:anchor="_Toc325790119" w:history="1">
             <w:r>
               <w:rPr>
                 <w:rStyle w:val="afa"/>
@@ -1886,7 +1953,7 @@
                 <w:noProof/>
                 <w:webHidden/>
               </w:rPr>
-              <w:instrText xml:space="preserve"> PAGEREF _Toc325408847 \h </w:instrText>
+              <w:instrText xml:space="preserve"> PAGEREF _Toc325790119 \h </w:instrText>
             </w:r>
             <w:r>
               <w:rPr>
@@ -1931,7 +1998,7 @@
               <w:lang w:eastAsia="ru-RU"/>
             </w:rPr>
           </w:pPr>
-          <w:hyperlink w:anchor="_Toc325408848" w:history="1">
+          <w:hyperlink w:anchor="_Toc325790120" w:history="1">
             <w:r>
               <w:rPr>
                 <w:rStyle w:val="afa"/>
@@ -1958,7 +2025,7 @@
                 <w:noProof/>
                 <w:webHidden/>
               </w:rPr>
-              <w:instrText xml:space="preserve"> PAGEREF _Toc325408848 \h </w:instrText>
+              <w:instrText xml:space="preserve"> PAGEREF _Toc325790120 \h </w:instrText>
             </w:r>
             <w:r>
               <w:rPr>
@@ -2003,7 +2070,7 @@
               <w:lang w:eastAsia="ru-RU"/>
             </w:rPr>
           </w:pPr>
-          <w:hyperlink w:anchor="_Toc325408849" w:history="1">
+          <w:hyperlink w:anchor="_Toc325790121" w:history="1">
             <w:r>
               <w:rPr>
                 <w:rStyle w:val="afa"/>
@@ -2030,7 +2097,7 @@
                 <w:noProof/>
                 <w:webHidden/>
               </w:rPr>
-              <w:instrText xml:space="preserve"> PAGEREF _Toc325408849 \h </w:instrText>
+              <w:instrText xml:space="preserve"> PAGEREF _Toc325790121 \h </w:instrText>
             </w:r>
             <w:r>
               <w:rPr>
@@ -2075,7 +2142,7 @@
               <w:lang w:eastAsia="ru-RU"/>
             </w:rPr>
           </w:pPr>
-          <w:hyperlink w:anchor="_Toc325408850" w:history="1">
+          <w:hyperlink w:anchor="_Toc325790122" w:history="1">
             <w:r>
               <w:rPr>
                 <w:rStyle w:val="afa"/>
@@ -2102,7 +2169,7 @@
                 <w:noProof/>
                 <w:webHidden/>
               </w:rPr>
-              <w:instrText xml:space="preserve"> PAGEREF _Toc325408850 \h </w:instrText>
+              <w:instrText xml:space="preserve"> PAGEREF _Toc325790122 \h </w:instrText>
             </w:r>
             <w:r>
               <w:rPr>
@@ -2147,7 +2214,7 @@
               <w:lang w:eastAsia="ru-RU"/>
             </w:rPr>
           </w:pPr>
-          <w:hyperlink w:anchor="_Toc325408851" w:history="1">
+          <w:hyperlink w:anchor="_Toc325790123" w:history="1">
             <w:r>
               <w:rPr>
                 <w:rStyle w:val="afa"/>
@@ -2189,7 +2256,7 @@
                 <w:noProof/>
                 <w:webHidden/>
               </w:rPr>
-              <w:instrText xml:space="preserve"> PAGEREF _Toc325408851 \h </w:instrText>
+              <w:instrText xml:space="preserve"> PAGEREF _Toc325790123 \h </w:instrText>
             </w:r>
             <w:r>
               <w:rPr>
@@ -2245,7 +2312,7 @@
       <w:pPr>
         <w:pStyle w:val="1"/>
       </w:pPr>
-      <w:bookmarkStart w:id="1" w:name="_Toc325408824"/>
+      <w:bookmarkStart w:id="1" w:name="_Toc325790096"/>
       <w:r>
         <w:lastRenderedPageBreak/>
         <w:t>Введение</w:t>
@@ -2351,7 +2418,7 @@
       <w:pPr>
         <w:pStyle w:val="1"/>
       </w:pPr>
-      <w:bookmarkStart w:id="2" w:name="_Toc325408825"/>
+      <w:bookmarkStart w:id="2" w:name="_Toc325790097"/>
       <w:r>
         <w:lastRenderedPageBreak/>
         <w:t>Постановка задачи</w:t>
@@ -2372,24 +2439,7 @@
         <w:t xml:space="preserve"> </w:t>
       </w:r>
       <w:r>
-        <w:rPr>
-          <w:highlight w:val="red"/>
-        </w:rPr>
-        <w:t>!!</w:t>
-      </w:r>
-      <w:proofErr w:type="gramStart"/>
-      <w:r>
-        <w:rPr>
-          <w:highlight w:val="red"/>
-        </w:rPr>
-        <w:t>!т</w:t>
-      </w:r>
-      <w:proofErr w:type="gramEnd"/>
-      <w:r>
-        <w:rPr>
-          <w:highlight w:val="red"/>
-        </w:rPr>
-        <w:t>ут вставить!!!</w:t>
+        <w:t>систему управления контентом</w:t>
       </w:r>
       <w:r>
         <w:t xml:space="preserve"> </w:t>
@@ -2495,7 +2545,7 @@
       <w:pPr>
         <w:pStyle w:val="1"/>
       </w:pPr>
-      <w:bookmarkStart w:id="3" w:name="_Toc325408826"/>
+      <w:bookmarkStart w:id="3" w:name="_Toc325790098"/>
       <w:r>
         <w:lastRenderedPageBreak/>
         <w:t>1. Исследовательская часть</w:t>
@@ -2506,7 +2556,7 @@
       <w:pPr>
         <w:pStyle w:val="2"/>
       </w:pPr>
-      <w:bookmarkStart w:id="4" w:name="_Toc325408827"/>
+      <w:bookmarkStart w:id="4" w:name="_Toc325790099"/>
       <w:r>
         <w:t>1.</w:t>
       </w:r>
@@ -2636,6 +2686,9 @@
         <w:t>Simpleforum</w:t>
       </w:r>
       <w:proofErr w:type="spellEnd"/>
+      <w:r>
+        <w:t xml:space="preserve"> (Рис. 1)</w:t>
+      </w:r>
       <w:r>
         <w:t>.</w:t>
       </w:r>
@@ -2974,7 +3027,7 @@
       </w:r>
       <w:proofErr w:type="spellEnd"/>
       <w:r>
-        <w:t xml:space="preserve">. Множество модификаций, также известных как «моды», создаются и распространяются на бесплатной основе, включая видеоигры, дополнения для профилей, одобрение сообщений модератором, гороскоп, и многие другие, находящиеся в разработке. </w:t>
+        <w:t xml:space="preserve">. Множество модификаций, также известных как «моды», создаются и распространяются на бесплатной основе, включая видеоигры, дополнения для профилей, и многие другие, находящиеся в разработке. </w:t>
       </w:r>
     </w:p>
     <w:p>
@@ -2983,6 +3036,15 @@
       </w:pPr>
       <w:r>
         <w:t>Менеджер пакетов, включённый в SMF — одно из его главных достоинств. Он позволяет администратору устанавливать модификации и обновления для SMF без необходимости изменять исходный код скриптов, обычно при помощи всего нескольких кликов мышью.</w:t>
+      </w:r>
+      <w:r>
+        <w:t xml:space="preserve"> Форум состоит из списка категорий (Рис. 2), которые включают в себя список тем (Рис. 3). </w:t>
+      </w:r>
+      <w:r>
+        <w:t>В</w:t>
+      </w:r>
+      <w:r>
+        <w:t xml:space="preserve"> панели администратора имеется возможность разделять пользователей по группам (Рис. 4).</w:t>
       </w:r>
     </w:p>
     <w:p>
@@ -3051,27 +3113,14 @@
       <w:r>
         <w:t xml:space="preserve">Рис.  </w:t>
       </w:r>
-      <w:r>
-        <w:fldChar w:fldCharType="begin"/>
-      </w:r>
-      <w:r>
-        <w:instrText xml:space="preserve"> SEQ Рис._ \* ARABIC </w:instrText>
-      </w:r>
-      <w:r>
-        <w:fldChar w:fldCharType="separate"/>
-      </w:r>
-      <w:r>
-        <w:rPr>
-          <w:noProof/>
-        </w:rPr>
-        <w:t>2</w:t>
-      </w:r>
-      <w:r>
-        <w:rPr>
-          <w:noProof/>
-        </w:rPr>
-        <w:fldChar w:fldCharType="end"/>
-      </w:r>
+      <w:fldSimple w:instr=" SEQ Рис._ \* ARABIC ">
+        <w:r>
+          <w:rPr>
+            <w:noProof/>
+          </w:rPr>
+          <w:t>2</w:t>
+        </w:r>
+      </w:fldSimple>
       <w:r>
         <w:t xml:space="preserve">. Главный вид </w:t>
       </w:r>
@@ -3151,27 +3200,14 @@
       <w:r>
         <w:t xml:space="preserve">Рис.  </w:t>
       </w:r>
-      <w:r>
-        <w:fldChar w:fldCharType="begin"/>
-      </w:r>
-      <w:r>
-        <w:instrText xml:space="preserve"> SEQ Рис._ \* ARABIC </w:instrText>
-      </w:r>
-      <w:r>
-        <w:fldChar w:fldCharType="separate"/>
-      </w:r>
-      <w:r>
-        <w:rPr>
-          <w:noProof/>
-        </w:rPr>
-        <w:t>3</w:t>
-      </w:r>
-      <w:r>
-        <w:rPr>
-          <w:noProof/>
-        </w:rPr>
-        <w:fldChar w:fldCharType="end"/>
-      </w:r>
+      <w:fldSimple w:instr=" SEQ Рис._ \* ARABIC ">
+        <w:r>
+          <w:rPr>
+            <w:noProof/>
+          </w:rPr>
+          <w:t>3</w:t>
+        </w:r>
+      </w:fldSimple>
       <w:r>
         <w:t xml:space="preserve">. </w:t>
       </w:r>
@@ -3240,27 +3276,14 @@
       <w:r>
         <w:t xml:space="preserve">Рис.  </w:t>
       </w:r>
-      <w:r>
-        <w:fldChar w:fldCharType="begin"/>
-      </w:r>
-      <w:r>
-        <w:instrText xml:space="preserve"> SEQ Рис._ \* ARABIC </w:instrText>
-      </w:r>
-      <w:r>
-        <w:fldChar w:fldCharType="separate"/>
-      </w:r>
-      <w:r>
-        <w:rPr>
-          <w:noProof/>
-        </w:rPr>
-        <w:t>4</w:t>
-      </w:r>
-      <w:r>
-        <w:rPr>
-          <w:noProof/>
-        </w:rPr>
-        <w:fldChar w:fldCharType="end"/>
-      </w:r>
+      <w:fldSimple w:instr=" SEQ Рис._ \* ARABIC ">
+        <w:r>
+          <w:rPr>
+            <w:noProof/>
+          </w:rPr>
+          <w:t>4</w:t>
+        </w:r>
+      </w:fldSimple>
       <w:r>
         <w:t xml:space="preserve">. Список групп пользователей </w:t>
       </w:r>
@@ -3301,6 +3324,9 @@
       <w:r>
         <w:t xml:space="preserve"> панели администратора</w:t>
       </w:r>
+      <w:r>
+        <w:t xml:space="preserve"> </w:t>
+      </w:r>
     </w:p>
     <w:p>
       <w:pPr>
@@ -3433,7 +3459,13 @@
       </w:r>
       <w:proofErr w:type="spellEnd"/>
       <w:r>
-        <w:t xml:space="preserve"> (при наличии необходимых изменений). </w:t>
+        <w:t xml:space="preserve"> (при наличии необходимых изменений)</w:t>
+      </w:r>
+      <w:r>
+        <w:t xml:space="preserve"> (Рис. 5)</w:t>
+      </w:r>
+      <w:r>
+        <w:t xml:space="preserve">. </w:t>
       </w:r>
     </w:p>
     <w:p>
@@ -3551,27 +3583,14 @@
       <w:r>
         <w:t xml:space="preserve">Рис.  </w:t>
       </w:r>
-      <w:r>
-        <w:fldChar w:fldCharType="begin"/>
-      </w:r>
-      <w:r>
-        <w:instrText xml:space="preserve"> SEQ Рис._ \* ARABIC </w:instrText>
-      </w:r>
-      <w:r>
-        <w:fldChar w:fldCharType="separate"/>
-      </w:r>
-      <w:r>
-        <w:rPr>
-          <w:noProof/>
-        </w:rPr>
-        <w:t>5</w:t>
-      </w:r>
-      <w:r>
-        <w:rPr>
-          <w:noProof/>
-        </w:rPr>
-        <w:fldChar w:fldCharType="end"/>
-      </w:r>
+      <w:fldSimple w:instr=" SEQ Рис._ \* ARABIC ">
+        <w:r>
+          <w:rPr>
+            <w:noProof/>
+          </w:rPr>
+          <w:t>5</w:t>
+        </w:r>
+      </w:fldSimple>
       <w:r>
         <w:t xml:space="preserve">. Список тем форума </w:t>
       </w:r>
@@ -3620,22 +3639,15 @@
       </w:r>
       <w:proofErr w:type="gramStart"/>
       <w:r>
-        <w:rPr>
-          <w:highlight w:val="red"/>
-        </w:rPr>
         <w:t>рассмотренных</w:t>
       </w:r>
       <w:proofErr w:type="gramEnd"/>
       <w:r>
-        <w:rPr>
-          <w:highlight w:val="red"/>
-        </w:rPr>
         <w:t xml:space="preserve"> </w:t>
       </w:r>
       <w:proofErr w:type="spellStart"/>
       <w:r>
         <w:rPr>
-          <w:highlight w:val="red"/>
           <w:lang w:val="en-US"/>
         </w:rPr>
         <w:t>cms</w:t>
@@ -3716,7 +3728,7 @@
       <w:pPr>
         <w:pStyle w:val="2"/>
       </w:pPr>
-      <w:bookmarkStart w:id="7" w:name="_Toc325408828"/>
+      <w:bookmarkStart w:id="7" w:name="_Toc325790100"/>
       <w:r>
         <w:lastRenderedPageBreak/>
         <w:t>1.</w:t>
@@ -3739,7 +3751,7 @@
       <w:pPr>
         <w:pStyle w:val="3"/>
       </w:pPr>
-      <w:bookmarkStart w:id="8" w:name="_Toc325408829"/>
+      <w:bookmarkStart w:id="8" w:name="_Toc325790101"/>
       <w:r>
         <w:t xml:space="preserve">1.2.1. </w:t>
       </w:r>
@@ -4173,7 +4185,7 @@
       <w:pPr>
         <w:pStyle w:val="3"/>
       </w:pPr>
-      <w:bookmarkStart w:id="9" w:name="_Toc325408830"/>
+      <w:bookmarkStart w:id="9" w:name="_Toc325790102"/>
       <w:r>
         <w:lastRenderedPageBreak/>
         <w:t xml:space="preserve">1.2.2. </w:t>
@@ -4844,7 +4856,7 @@
       <w:pPr>
         <w:pStyle w:val="3"/>
       </w:pPr>
-      <w:bookmarkStart w:id="10" w:name="_Toc325408831"/>
+      <w:bookmarkStart w:id="10" w:name="_Toc325790103"/>
       <w:r>
         <w:lastRenderedPageBreak/>
         <w:t xml:space="preserve">1.2.3. </w:t>
@@ -5084,20 +5096,15 @@
       <w:r>
         <w:t xml:space="preserve">Данная СУБД имеет </w:t>
       </w:r>
-      <w:proofErr w:type="gramStart"/>
-      <w:r>
-        <w:t>удобный</w:t>
-      </w:r>
-      <w:proofErr w:type="gramEnd"/>
+      <w:r>
+        <w:t xml:space="preserve">удобный </w:t>
+      </w:r>
+      <w:r>
+        <w:t>веб-интерфейс</w:t>
+      </w:r>
       <w:r>
         <w:t xml:space="preserve"> </w:t>
       </w:r>
-      <w:r>
-        <w:t>веб-интерфейс</w:t>
-      </w:r>
-      <w:r>
-        <w:t xml:space="preserve"> </w:t>
-      </w:r>
       <w:proofErr w:type="spellStart"/>
       <w:r>
         <w:rPr>
@@ -5106,6 +5113,9 @@
         <w:t>phpMyAdmin</w:t>
       </w:r>
       <w:proofErr w:type="spellEnd"/>
+      <w:r>
+        <w:t xml:space="preserve"> (рис. 6)</w:t>
+      </w:r>
       <w:r>
         <w:t>.</w:t>
       </w:r>
@@ -5291,7 +5301,7 @@
       <w:pPr>
         <w:pStyle w:val="2"/>
       </w:pPr>
-      <w:bookmarkStart w:id="11" w:name="_Toc325408832"/>
+      <w:bookmarkStart w:id="11" w:name="_Toc325790104"/>
       <w:r>
         <w:lastRenderedPageBreak/>
         <w:t>1.</w:t>
@@ -5317,7 +5327,7 @@
       <w:pPr>
         <w:pStyle w:val="3"/>
       </w:pPr>
-      <w:bookmarkStart w:id="12" w:name="_Toc325408833"/>
+      <w:bookmarkStart w:id="12" w:name="_Toc325790105"/>
       <w:r>
         <w:t>1.3.1. Веб-серверы</w:t>
       </w:r>
@@ -5639,7 +5649,7 @@
       <w:pPr>
         <w:pStyle w:val="3"/>
       </w:pPr>
-      <w:bookmarkStart w:id="13" w:name="_Toc325408834"/>
+      <w:bookmarkStart w:id="13" w:name="_Toc325790106"/>
       <w:r>
         <w:lastRenderedPageBreak/>
         <w:t>1.3.2. Среды разработки</w:t>
@@ -5811,7 +5821,13 @@
       </w:r>
       <w:proofErr w:type="spellEnd"/>
       <w:r>
-        <w:t>, C++, Ада и ряда других.</w:t>
+        <w:t>, C++, Ада и ряда других</w:t>
+      </w:r>
+      <w:r>
+        <w:t xml:space="preserve"> (Рис. 7)</w:t>
+      </w:r>
+      <w:r>
+        <w:t>.</w:t>
       </w:r>
     </w:p>
     <w:p>
@@ -5970,6 +5986,9 @@
       </w:r>
       <w:r>
         <w:t>Базовая функциональность программы может быть расширена как за счёт плагинов, так и сторонних модулей, таких как компиляторы и препроцессоры</w:t>
+      </w:r>
+      <w:r>
+        <w:t xml:space="preserve"> (Рис. 8)</w:t>
       </w:r>
     </w:p>
     <w:p>
@@ -6293,7 +6312,7 @@
       <w:pPr>
         <w:pStyle w:val="3"/>
       </w:pPr>
-      <w:bookmarkStart w:id="14" w:name="_Toc325408835"/>
+      <w:bookmarkStart w:id="14" w:name="_Toc325790107"/>
       <w:r>
         <w:lastRenderedPageBreak/>
         <w:t>1.3.3. Средства отладки программного кода</w:t>
@@ -6345,11 +6364,6 @@
       </w:r>
     </w:p>
     <w:p>
-      <w:pPr>
-        <w:rPr>
-          <w:lang w:val="en-US"/>
-        </w:rPr>
-      </w:pPr>
       <w:proofErr w:type="spellStart"/>
       <w:r>
         <w:t>Xdebug</w:t>
@@ -6371,15 +6385,16 @@
         <w:rPr>
           <w:lang w:val="en-US"/>
         </w:rPr>
-        <w:t>PHP.</w:t>
-      </w:r>
-    </w:p>
-    <w:p>
-      <w:pPr>
-        <w:rPr>
-          <w:lang w:val="en-US"/>
-        </w:rPr>
-      </w:pPr>
+        <w:t>PHP</w:t>
+      </w:r>
+      <w:r>
+        <w:t xml:space="preserve"> (рис. 9)</w:t>
+      </w:r>
+      <w:r>
+        <w:t>.</w:t>
+      </w:r>
+    </w:p>
+    <w:p>
       <w:r>
         <w:rPr>
           <w:noProof/>
@@ -6729,7 +6744,19 @@
         <w:rPr>
           <w:highlight w:val="yellow"/>
         </w:rPr>
-        <w:t xml:space="preserve"> сгруппированные по категориям выбранного в данный момент элемента.</w:t>
+        <w:t xml:space="preserve"> сгруппированные по категориям выбранного в данный момент элемента</w:t>
+      </w:r>
+      <w:r>
+        <w:rPr>
+          <w:highlight w:val="yellow"/>
+        </w:rPr>
+        <w:t xml:space="preserve"> (Рис 10)</w:t>
+      </w:r>
+      <w:r>
+        <w:rPr>
+          <w:highlight w:val="yellow"/>
+        </w:rPr>
+        <w:t>.</w:t>
       </w:r>
     </w:p>
     <w:p>
@@ -8118,7 +8145,7 @@
       <w:pPr>
         <w:pStyle w:val="3"/>
       </w:pPr>
-      <w:bookmarkStart w:id="15" w:name="_Toc325408836"/>
+      <w:bookmarkStart w:id="15" w:name="_Toc325790108"/>
       <w:r>
         <w:lastRenderedPageBreak/>
         <w:t>1.3.4. Систем</w:t>
@@ -8978,7 +9005,7 @@
       <w:pPr>
         <w:pStyle w:val="3"/>
       </w:pPr>
-      <w:bookmarkStart w:id="16" w:name="_Toc325408837"/>
+      <w:bookmarkStart w:id="16" w:name="_Toc325790109"/>
       <w:r>
         <w:lastRenderedPageBreak/>
         <w:t>1.3.5. Вспомогательные средства</w:t>
@@ -9157,7 +9184,7 @@
       <w:pPr>
         <w:pStyle w:val="1"/>
       </w:pPr>
-      <w:bookmarkStart w:id="17" w:name="_Toc325408838"/>
+      <w:bookmarkStart w:id="17" w:name="_Toc325790110"/>
       <w:r>
         <w:lastRenderedPageBreak/>
         <w:t>2. Конструкторская часть</w:t>
@@ -9171,7 +9198,7 @@
           <w:highlight w:val="yellow"/>
         </w:rPr>
       </w:pPr>
-      <w:bookmarkStart w:id="18" w:name="_Toc325408839"/>
+      <w:bookmarkStart w:id="18" w:name="_Toc325790111"/>
       <w:r>
         <w:rPr>
           <w:highlight w:val="yellow"/>
@@ -10505,7 +10532,7 @@
           <v:shape id="_x0000_i1025" type="#_x0000_t75" style="width:395.55pt;height:287.05pt" o:ole="">
             <v:imagedata r:id="rId27" o:title=""/>
           </v:shape>
-          <o:OLEObject Type="Embed" ProgID="Visio.Drawing.11" ShapeID="_x0000_i1025" DrawAspect="Content" ObjectID="_1399322180" r:id="rId28"/>
+          <o:OLEObject Type="Embed" ProgID="Visio.Drawing.11" ShapeID="_x0000_i1025" DrawAspect="Content" ObjectID="_1399532709" r:id="rId28"/>
         </w:object>
       </w:r>
     </w:p>
@@ -10697,7 +10724,7 @@
           <v:shape id="_x0000_i1026" type="#_x0000_t75" style="width:468.45pt;height:267.45pt" o:ole="">
             <v:imagedata r:id="rId29" o:title=""/>
           </v:shape>
-          <o:OLEObject Type="Embed" ProgID="Visio.Drawing.11" ShapeID="_x0000_i1026" DrawAspect="Content" ObjectID="_1399322181" r:id="rId30"/>
+          <o:OLEObject Type="Embed" ProgID="Visio.Drawing.11" ShapeID="_x0000_i1026" DrawAspect="Content" ObjectID="_1399532710" r:id="rId30"/>
         </w:object>
       </w:r>
       <w:r>
@@ -10949,7 +10976,7 @@
           <v:shape id="_x0000_i1027" type="#_x0000_t75" style="width:467.55pt;height:215.05pt" o:ole="">
             <v:imagedata r:id="rId31" o:title=""/>
           </v:shape>
-          <o:OLEObject Type="Embed" ProgID="Visio.Drawing.11" ShapeID="_x0000_i1027" DrawAspect="Content" ObjectID="_1399322182" r:id="rId32"/>
+          <o:OLEObject Type="Embed" ProgID="Visio.Drawing.11" ShapeID="_x0000_i1027" DrawAspect="Content" ObjectID="_1399532711" r:id="rId32"/>
         </w:object>
       </w:r>
       <w:r>
@@ -11247,7 +11274,7 @@
           <w:highlight w:val="cyan"/>
         </w:rPr>
       </w:pPr>
-      <w:bookmarkStart w:id="19" w:name="_Toc325408840"/>
+      <w:bookmarkStart w:id="19" w:name="_Toc325790112"/>
       <w:r>
         <w:rPr>
           <w:highlight w:val="cyan"/>
@@ -11264,7 +11291,7 @@
           <w:highlight w:val="cyan"/>
         </w:rPr>
       </w:pPr>
-      <w:bookmarkStart w:id="20" w:name="_Toc325408841"/>
+      <w:bookmarkStart w:id="20" w:name="_Toc325790113"/>
       <w:r>
         <w:rPr>
           <w:highlight w:val="cyan"/>
@@ -11480,7 +11507,7 @@
           <w:highlight w:val="cyan"/>
         </w:rPr>
       </w:pPr>
-      <w:bookmarkStart w:id="21" w:name="_Toc325408842"/>
+      <w:bookmarkStart w:id="21" w:name="_Toc325790114"/>
       <w:r>
         <w:rPr>
           <w:highlight w:val="cyan"/>
@@ -14219,7 +14246,7 @@
       <w:pPr>
         <w:pStyle w:val="2"/>
       </w:pPr>
-      <w:bookmarkStart w:id="22" w:name="_Toc325408843"/>
+      <w:bookmarkStart w:id="22" w:name="_Toc325790115"/>
       <w:r>
         <w:lastRenderedPageBreak/>
         <w:t>2.3. Проектирование программных модулей</w:t>
@@ -14257,21 +14284,24 @@
     </w:p>
     <w:p>
       <w:pPr>
-        <w:rPr>
-          <w:highlight w:val="cyan"/>
-        </w:rPr>
-      </w:pPr>
+        <w:ind w:firstLine="0"/>
+        <w:rPr>
+          <w:highlight w:val="cyan"/>
+        </w:rPr>
+      </w:pPr>
+      <w:r>
+        <w:t xml:space="preserve"> </w:t>
+      </w:r>
       <w:r>
         <w:rPr>
           <w:noProof/>
-          <w:highlight w:val="cyan"/>
           <w:lang w:eastAsia="ru-RU"/>
         </w:rPr>
         <w:drawing>
-          <wp:inline distT="0" distB="0" distL="0" distR="0" wp14:anchorId="624100C5" wp14:editId="72C776DC">
-            <wp:extent cx="5940425" cy="2891428"/>
-            <wp:effectExtent l="0" t="0" r="3175" b="4445"/>
-            <wp:docPr id="18" name="Рисунок 18"/>
+          <wp:inline distT="0" distB="0" distL="0" distR="0" wp14:anchorId="37FC14EC" wp14:editId="502AF637">
+            <wp:extent cx="5940425" cy="2962549"/>
+            <wp:effectExtent l="0" t="0" r="3175" b="9525"/>
+            <wp:docPr id="69" name="Рисунок 69"/>
             <wp:cNvGraphicFramePr>
               <a:graphicFrameLocks xmlns:a="http://schemas.openxmlformats.org/drawingml/2006/main" noChangeAspect="1"/>
             </wp:cNvGraphicFramePr>
@@ -14291,7 +14321,7 @@
                   <pic:spPr>
                     <a:xfrm>
                       <a:off x="0" y="0"/>
-                      <a:ext cx="5940425" cy="2891428"/>
+                      <a:ext cx="5940425" cy="2962549"/>
                     </a:xfrm>
                     <a:prstGeom prst="rect">
                       <a:avLst/>
@@ -14390,7 +14420,7 @@
           <v:shape id="_x0000_i1028" type="#_x0000_t75" style="width:335.7pt;height:502.15pt" o:ole="">
             <v:imagedata r:id="rId54" o:title=""/>
           </v:shape>
-          <o:OLEObject Type="Embed" ProgID="Visio.Drawing.11" ShapeID="_x0000_i1028" DrawAspect="Content" ObjectID="_1399322183" r:id="rId55"/>
+          <o:OLEObject Type="Embed" ProgID="Visio.Drawing.11" ShapeID="_x0000_i1028" DrawAspect="Content" ObjectID="_1399532712" r:id="rId55"/>
         </w:object>
       </w:r>
     </w:p>
@@ -14526,6 +14556,7 @@
     </w:p>
     <w:p>
       <w:pPr>
+        <w:ind w:firstLine="0"/>
         <w:rPr>
           <w:highlight w:val="cyan"/>
         </w:rPr>
@@ -14533,14 +14564,13 @@
       <w:r>
         <w:rPr>
           <w:noProof/>
-          <w:highlight w:val="cyan"/>
           <w:lang w:eastAsia="ru-RU"/>
         </w:rPr>
         <w:drawing>
-          <wp:inline distT="0" distB="0" distL="0" distR="0" wp14:anchorId="6927B8FA" wp14:editId="33F02DC1">
-            <wp:extent cx="5940425" cy="2845445"/>
-            <wp:effectExtent l="0" t="0" r="3175" b="0"/>
-            <wp:docPr id="19" name="Рисунок 19"/>
+          <wp:inline distT="0" distB="0" distL="0" distR="0" wp14:anchorId="4417B526" wp14:editId="3832500A">
+            <wp:extent cx="5940425" cy="3311408"/>
+            <wp:effectExtent l="0" t="0" r="3175" b="3810"/>
+            <wp:docPr id="70" name="Рисунок 70"/>
             <wp:cNvGraphicFramePr>
               <a:graphicFrameLocks xmlns:a="http://schemas.openxmlformats.org/drawingml/2006/main" noChangeAspect="1"/>
             </wp:cNvGraphicFramePr>
@@ -14560,7 +14590,7 @@
                   <pic:spPr>
                     <a:xfrm>
                       <a:off x="0" y="0"/>
-                      <a:ext cx="5940425" cy="2845445"/>
+                      <a:ext cx="5940425" cy="3311408"/>
                     </a:xfrm>
                     <a:prstGeom prst="rect">
                       <a:avLst/>
@@ -14633,6 +14663,7 @@
     </w:p>
     <w:p>
       <w:pPr>
+        <w:ind w:firstLine="0"/>
         <w:rPr>
           <w:highlight w:val="cyan"/>
         </w:rPr>
@@ -14640,14 +14671,13 @@
       <w:r>
         <w:rPr>
           <w:noProof/>
-          <w:highlight w:val="cyan"/>
           <w:lang w:eastAsia="ru-RU"/>
         </w:rPr>
         <w:drawing>
-          <wp:inline distT="0" distB="0" distL="0" distR="0" wp14:anchorId="20182446" wp14:editId="59345F21">
-            <wp:extent cx="5940425" cy="2833182"/>
-            <wp:effectExtent l="0" t="0" r="3175" b="5715"/>
-            <wp:docPr id="10" name="Рисунок 10"/>
+          <wp:inline distT="0" distB="0" distL="0" distR="0" wp14:anchorId="4034A17D" wp14:editId="232DE941">
+            <wp:extent cx="5940425" cy="2970519"/>
+            <wp:effectExtent l="0" t="0" r="3175" b="1905"/>
+            <wp:docPr id="71" name="Рисунок 71"/>
             <wp:cNvGraphicFramePr>
               <a:graphicFrameLocks xmlns:a="http://schemas.openxmlformats.org/drawingml/2006/main" noChangeAspect="1"/>
             </wp:cNvGraphicFramePr>
@@ -14667,7 +14697,7 @@
                   <pic:spPr>
                     <a:xfrm>
                       <a:off x="0" y="0"/>
-                      <a:ext cx="5940425" cy="2833182"/>
+                      <a:ext cx="5940425" cy="2970519"/>
                     </a:xfrm>
                     <a:prstGeom prst="rect">
                       <a:avLst/>
@@ -14794,6 +14824,7 @@
         <w:rPr>
           <w:highlight w:val="cyan"/>
         </w:rPr>
+        <w:lastRenderedPageBreak/>
         <w:t>Registration</w:t>
       </w:r>
       <w:proofErr w:type="spellEnd"/>
@@ -14834,7 +14865,6 @@
         <w:rPr>
           <w:highlight w:val="cyan"/>
         </w:rPr>
-        <w:lastRenderedPageBreak/>
         <w:t>Registration</w:t>
       </w:r>
       <w:proofErr w:type="spellEnd"/>
@@ -14972,7 +15002,7 @@
           <v:shape id="_x0000_i1029" type="#_x0000_t75" style="width:302.95pt;height:505.85pt" o:ole="">
             <v:imagedata r:id="rId58" o:title=""/>
           </v:shape>
-          <o:OLEObject Type="Embed" ProgID="Visio.Drawing.11" ShapeID="_x0000_i1029" DrawAspect="Content" ObjectID="_1399322184" r:id="rId59"/>
+          <o:OLEObject Type="Embed" ProgID="Visio.Drawing.11" ShapeID="_x0000_i1029" DrawAspect="Content" ObjectID="_1399532713" r:id="rId59"/>
         </w:object>
       </w:r>
     </w:p>
@@ -14989,6 +15019,7 @@
           <w:bCs/>
           <w:highlight w:val="cyan"/>
         </w:rPr>
+        <w:lastRenderedPageBreak/>
         <w:t xml:space="preserve">Рис.  </w:t>
       </w:r>
       <w:r>
@@ -15044,7 +15075,6 @@
         <w:rPr>
           <w:highlight w:val="cyan"/>
         </w:rPr>
-        <w:lastRenderedPageBreak/>
         <w:t xml:space="preserve">После проверки данные заносятся в базу данных. </w:t>
       </w:r>
     </w:p>
@@ -15560,6 +15590,7 @@
           <w:highlight w:val="cyan"/>
           <w:lang w:val="en-US"/>
         </w:rPr>
+        <w:lastRenderedPageBreak/>
         <w:t>Vk</w:t>
       </w:r>
       <w:proofErr w:type="spellEnd"/>
@@ -15600,7 +15631,6 @@
           <w:highlight w:val="cyan"/>
           <w:lang w:val="en-US"/>
         </w:rPr>
-        <w:lastRenderedPageBreak/>
         <w:t xml:space="preserve">Facebook – </w:t>
       </w:r>
       <w:r>
@@ -15749,74 +15779,50 @@
       <w:pPr>
         <w:pStyle w:val="a5"/>
         <w:rPr>
-          <w:highlight w:val="cyan"/>
-        </w:rPr>
-      </w:pPr>
-      <w:bookmarkStart w:id="24" w:name="_Toc322720370"/>
-      <w:r>
-        <w:rPr>
-          <w:highlight w:val="cyan"/>
-        </w:rPr>
-        <w:t>Модуль пользователя</w:t>
-      </w:r>
-      <w:bookmarkEnd w:id="24"/>
-    </w:p>
-    <w:p>
-      <w:pPr>
-        <w:rPr>
-          <w:highlight w:val="cyan"/>
-        </w:rPr>
-      </w:pPr>
-      <w:r>
-        <w:rPr>
-          <w:highlight w:val="cyan"/>
-        </w:rPr>
-        <w:t xml:space="preserve">Дополнить или изменить личные данные можно в профиле пользователя. </w:t>
-      </w:r>
-    </w:p>
-    <w:p>
-      <w:pPr>
-        <w:rPr>
-          <w:highlight w:val="cyan"/>
-        </w:rPr>
-      </w:pPr>
-      <w:r>
-        <w:rPr>
-          <w:highlight w:val="cyan"/>
-        </w:rPr>
-        <w:t xml:space="preserve">Заполненные поля отправляются на сервер, где проходят проверку на корректность, во избежание внедрения </w:t>
-      </w:r>
-      <w:r>
-        <w:rPr>
-          <w:highlight w:val="cyan"/>
-          <w:lang w:val="en-US"/>
-        </w:rPr>
-        <w:t>SQL</w:t>
-      </w:r>
-      <w:r>
-        <w:rPr>
-          <w:highlight w:val="cyan"/>
-        </w:rPr>
-        <w:t>-кода. После этого данные заносятся в базу данных.</w:t>
-      </w:r>
-    </w:p>
-    <w:p>
-      <w:pPr>
-        <w:rPr>
-          <w:highlight w:val="cyan"/>
-        </w:rPr>
-      </w:pPr>
-      <w:r>
-        <w:rPr>
+          <w:highlight w:val="yellow"/>
+        </w:rPr>
+      </w:pPr>
+      <w:r>
+        <w:rPr>
+          <w:highlight w:val="yellow"/>
+        </w:rPr>
+        <w:t>Модуль навигации</w:t>
+      </w:r>
+    </w:p>
+    <w:p>
+      <w:pPr>
+        <w:rPr>
+          <w:highlight w:val="yellow"/>
+        </w:rPr>
+      </w:pPr>
+      <w:r>
+        <w:rPr>
+          <w:highlight w:val="yellow"/>
+        </w:rPr>
+        <w:tab/>
+        <w:t xml:space="preserve">Модуль навигации помогает пользователю перемещаться по разделам сайта. </w:t>
+      </w:r>
+    </w:p>
+    <w:p>
+      <w:pPr>
+        <w:jc w:val="center"/>
+        <w:rPr>
+          <w:bCs/>
+          <w:highlight w:val="yellow"/>
+        </w:rPr>
+      </w:pPr>
+      <w:r>
+        <w:rPr>
+          <w:bCs/>
           <w:noProof/>
-          <w:highlight w:val="cyan"/>
+          <w:highlight w:val="yellow"/>
           <w:lang w:eastAsia="ru-RU"/>
         </w:rPr>
         <w:drawing>
-          <wp:inline distT="0" distB="0" distL="0" distR="0" wp14:anchorId="17957B1A" wp14:editId="5CA05B40">
-            <wp:extent cx="3695700" cy="4719084"/>
-            <wp:effectExtent l="0" t="0" r="0" b="5715"/>
-            <wp:docPr id="20" name="Рисунок 20"/>
+          <wp:inline distT="0" distB="0" distL="0" distR="0" wp14:anchorId="3ADFAFF0" wp14:editId="326D606E">
+            <wp:extent cx="3381375" cy="285750"/>
+            <wp:effectExtent l="0" t="0" r="9525" b="0"/>
+            <wp:docPr id="14" name="Рисунок 14"/>
             <wp:cNvGraphicFramePr>
               <a:graphicFrameLocks xmlns:a="http://schemas.openxmlformats.org/drawingml/2006/main" noChangeAspect="1"/>
             </wp:cNvGraphicFramePr>
@@ -15836,7 +15842,7 @@
                   <pic:spPr>
                     <a:xfrm>
                       <a:off x="0" y="0"/>
-                      <a:ext cx="3697406" cy="4721262"/>
+                      <a:ext cx="3381375" cy="285750"/>
                     </a:xfrm>
                     <a:prstGeom prst="rect">
                       <a:avLst/>
@@ -15850,31 +15856,38 @@
       </w:r>
     </w:p>
     <w:p>
-      <w:r>
+      <w:pPr>
+        <w:jc w:val="center"/>
         <w:rPr>
           <w:bCs/>
-          <w:highlight w:val="cyan"/>
+          <w:highlight w:val="yellow"/>
+        </w:rPr>
+      </w:pPr>
+      <w:r>
+        <w:rPr>
+          <w:bCs/>
+          <w:highlight w:val="yellow"/>
         </w:rPr>
         <w:t xml:space="preserve">Рис.  </w:t>
       </w:r>
       <w:r>
         <w:rPr>
           <w:bCs/>
-          <w:highlight w:val="cyan"/>
+          <w:highlight w:val="yellow"/>
         </w:rPr>
         <w:fldChar w:fldCharType="begin"/>
       </w:r>
       <w:r>
         <w:rPr>
           <w:bCs/>
-          <w:highlight w:val="cyan"/>
+          <w:highlight w:val="yellow"/>
         </w:rPr>
         <w:instrText xml:space="preserve"> SEQ Рис._ \* ARABIC </w:instrText>
       </w:r>
       <w:r>
         <w:rPr>
           <w:bCs/>
-          <w:highlight w:val="cyan"/>
+          <w:highlight w:val="yellow"/>
         </w:rPr>
         <w:fldChar w:fldCharType="separate"/>
       </w:r>
@@ -15882,24 +15895,361 @@
         <w:rPr>
           <w:bCs/>
           <w:noProof/>
-          <w:highlight w:val="cyan"/>
+          <w:highlight w:val="yellow"/>
         </w:rPr>
         <w:t>43</w:t>
       </w:r>
       <w:r>
         <w:rPr>
-          <w:highlight w:val="cyan"/>
+          <w:highlight w:val="yellow"/>
         </w:rPr>
         <w:fldChar w:fldCharType="end"/>
       </w:r>
       <w:r>
         <w:rPr>
           <w:bCs/>
-          <w:highlight w:val="cyan"/>
-        </w:rPr>
-        <w:t>. Редактирование данных пользователя</w:t>
-      </w:r>
-      <w:r>
+          <w:highlight w:val="yellow"/>
+        </w:rPr>
+        <w:t>. Пример навигационного меню</w:t>
+      </w:r>
+    </w:p>
+    <w:p>
+      <w:pPr>
+        <w:rPr>
+          <w:highlight w:val="yellow"/>
+        </w:rPr>
+      </w:pPr>
+      <w:r>
+        <w:rPr>
+          <w:highlight w:val="yellow"/>
+        </w:rPr>
+        <w:tab/>
+        <w:t xml:space="preserve">Пункты навигационного меню отображают путь до текущей страницы внутри сайта. </w:t>
+      </w:r>
+    </w:p>
+    <w:p>
+      <w:pPr>
+        <w:rPr>
+          <w:highlight w:val="yellow"/>
+        </w:rPr>
+      </w:pPr>
+      <w:r>
+        <w:rPr>
+          <w:highlight w:val="yellow"/>
+        </w:rPr>
+        <w:tab/>
+        <w:t>Был созданы файлы:</w:t>
+      </w:r>
+    </w:p>
+    <w:p>
+      <w:pPr>
+        <w:numPr>
+          <w:ilvl w:val="0"/>
+          <w:numId w:val="27"/>
+        </w:numPr>
+        <w:rPr>
+          <w:highlight w:val="yellow"/>
+        </w:rPr>
+      </w:pPr>
+      <w:proofErr w:type="spellStart"/>
+      <w:r>
+        <w:rPr>
+          <w:highlight w:val="yellow"/>
+        </w:rPr>
+        <w:t>bread_crumbs</w:t>
+      </w:r>
+      <w:proofErr w:type="spellEnd"/>
+      <w:r>
+        <w:rPr>
+          <w:highlight w:val="yellow"/>
+        </w:rPr>
+        <w:t>.</w:t>
+      </w:r>
+      <w:proofErr w:type="spellStart"/>
+      <w:r>
+        <w:rPr>
+          <w:highlight w:val="yellow"/>
+          <w:lang w:val="en-US"/>
+        </w:rPr>
+        <w:t>php</w:t>
+      </w:r>
+      <w:proofErr w:type="spellEnd"/>
+      <w:r>
+        <w:rPr>
+          <w:highlight w:val="yellow"/>
+        </w:rPr>
+        <w:t xml:space="preserve"> – главный скрипт, собирающий модуль</w:t>
+      </w:r>
+    </w:p>
+    <w:p>
+      <w:pPr>
+        <w:numPr>
+          <w:ilvl w:val="0"/>
+          <w:numId w:val="27"/>
+        </w:numPr>
+        <w:rPr>
+          <w:highlight w:val="yellow"/>
+        </w:rPr>
+      </w:pPr>
+      <w:proofErr w:type="spellStart"/>
+      <w:r>
+        <w:rPr>
+          <w:highlight w:val="yellow"/>
+        </w:rPr>
+        <w:t>nav-item</w:t>
+      </w:r>
+      <w:proofErr w:type="spellEnd"/>
+      <w:r>
+        <w:rPr>
+          <w:highlight w:val="yellow"/>
+        </w:rPr>
+        <w:t>.</w:t>
+      </w:r>
+      <w:proofErr w:type="spellStart"/>
+      <w:r>
+        <w:rPr>
+          <w:highlight w:val="yellow"/>
+          <w:lang w:val="en-US"/>
+        </w:rPr>
+        <w:t>tpl</w:t>
+      </w:r>
+      <w:proofErr w:type="spellEnd"/>
+      <w:r>
+        <w:rPr>
+          <w:highlight w:val="yellow"/>
+        </w:rPr>
+        <w:t xml:space="preserve"> –  шаблон пункта модуля навигации</w:t>
+      </w:r>
+    </w:p>
+    <w:p>
+      <w:pPr>
+        <w:rPr>
+          <w:highlight w:val="yellow"/>
+        </w:rPr>
+      </w:pPr>
+      <w:r>
+        <w:rPr>
+          <w:highlight w:val="yellow"/>
+        </w:rPr>
+        <w:t>Чтобы на странице был модуль навигации, необходимо в компоновщике страницы подключить данный модуль и вызвать инициализацию данного модуля:</w:t>
+      </w:r>
+    </w:p>
+    <w:p>
+      <w:pPr>
+        <w:rPr>
+          <w:highlight w:val="yellow"/>
+          <w:lang w:val="en-US"/>
+        </w:rPr>
+      </w:pPr>
+      <w:proofErr w:type="spellStart"/>
+      <w:r>
+        <w:rPr>
+          <w:highlight w:val="yellow"/>
+          <w:lang w:val="en-US"/>
+        </w:rPr>
+        <w:t>include_once</w:t>
+      </w:r>
+      <w:proofErr w:type="spellEnd"/>
+      <w:r>
+        <w:rPr>
+          <w:highlight w:val="yellow"/>
+          <w:lang w:val="en-US"/>
+        </w:rPr>
+        <w:t xml:space="preserve"> 'modules/</w:t>
+      </w:r>
+      <w:proofErr w:type="spellStart"/>
+      <w:r>
+        <w:rPr>
+          <w:highlight w:val="yellow"/>
+          <w:lang w:val="en-US"/>
+        </w:rPr>
+        <w:t>bread_crumbs.php</w:t>
+      </w:r>
+      <w:proofErr w:type="spellEnd"/>
+      <w:r>
+        <w:rPr>
+          <w:highlight w:val="yellow"/>
+          <w:lang w:val="en-US"/>
+        </w:rPr>
+        <w:t>';</w:t>
+      </w:r>
+    </w:p>
+    <w:p>
+      <w:pPr>
+        <w:rPr>
+          <w:highlight w:val="yellow"/>
+          <w:lang w:val="en-US"/>
+        </w:rPr>
+      </w:pPr>
+      <w:r>
+        <w:rPr>
+          <w:highlight w:val="yellow"/>
+          <w:lang w:val="en-US"/>
+        </w:rPr>
+        <w:t xml:space="preserve">        ...</w:t>
+      </w:r>
+    </w:p>
+    <w:p>
+      <w:pPr>
+        <w:rPr>
+          <w:highlight w:val="yellow"/>
+          <w:lang w:val="en-US"/>
+        </w:rPr>
+      </w:pPr>
+      <w:r>
+        <w:rPr>
+          <w:highlight w:val="yellow"/>
+          <w:lang w:val="en-US"/>
+        </w:rPr>
+        <w:t xml:space="preserve">      $</w:t>
+      </w:r>
+      <w:proofErr w:type="spellStart"/>
+      <w:r>
+        <w:rPr>
+          <w:highlight w:val="yellow"/>
+          <w:lang w:val="en-US"/>
+        </w:rPr>
+        <w:t>page_</w:t>
+      </w:r>
+      <w:proofErr w:type="gramStart"/>
+      <w:r>
+        <w:rPr>
+          <w:highlight w:val="yellow"/>
+          <w:lang w:val="en-US"/>
+        </w:rPr>
+        <w:t>areas</w:t>
+      </w:r>
+      <w:proofErr w:type="spellEnd"/>
+      <w:r>
+        <w:rPr>
+          <w:highlight w:val="yellow"/>
+          <w:lang w:val="en-US"/>
+        </w:rPr>
+        <w:t>[</w:t>
+      </w:r>
+      <w:proofErr w:type="gramEnd"/>
+      <w:r>
+        <w:rPr>
+          <w:highlight w:val="yellow"/>
+          <w:lang w:val="en-US"/>
+        </w:rPr>
+        <w:t>'</w:t>
+      </w:r>
+      <w:proofErr w:type="spellStart"/>
+      <w:r>
+        <w:rPr>
+          <w:highlight w:val="yellow"/>
+          <w:lang w:val="en-US"/>
+        </w:rPr>
+        <w:t>nav</w:t>
+      </w:r>
+      <w:proofErr w:type="spellEnd"/>
+      <w:r>
+        <w:rPr>
+          <w:highlight w:val="yellow"/>
+          <w:lang w:val="en-US"/>
+        </w:rPr>
+        <w:t xml:space="preserve">'] = </w:t>
+      </w:r>
+      <w:proofErr w:type="spellStart"/>
+      <w:r>
+        <w:rPr>
+          <w:highlight w:val="yellow"/>
+          <w:lang w:val="en-US"/>
+        </w:rPr>
+        <w:t>construct_bread_crumbs</w:t>
+      </w:r>
+      <w:proofErr w:type="spellEnd"/>
+      <w:r>
+        <w:rPr>
+          <w:highlight w:val="yellow"/>
+          <w:lang w:val="en-US"/>
+        </w:rPr>
+        <w:t>();</w:t>
+      </w:r>
+    </w:p>
+    <w:p>
+      <w:pPr>
+        <w:rPr>
+          <w:highlight w:val="yellow"/>
+          <w:lang w:val="en-US"/>
+        </w:rPr>
+      </w:pPr>
+      <w:r>
+        <w:rPr>
+          <w:highlight w:val="yellow"/>
+          <w:lang w:val="en-US"/>
+        </w:rPr>
+        <w:tab/>
+      </w:r>
+    </w:p>
+    <w:p>
+      <w:r>
+        <w:rPr>
+          <w:highlight w:val="yellow"/>
+          <w:lang w:val="en-US"/>
+        </w:rPr>
+        <w:tab/>
+      </w:r>
+      <w:r>
+        <w:rPr>
+          <w:highlight w:val="yellow"/>
+        </w:rPr>
+        <w:t xml:space="preserve">Главный скрипт </w:t>
+      </w:r>
+      <w:proofErr w:type="spellStart"/>
+      <w:r>
+        <w:rPr>
+          <w:highlight w:val="yellow"/>
+        </w:rPr>
+        <w:t>bread_crumbs</w:t>
+      </w:r>
+      <w:proofErr w:type="spellEnd"/>
+      <w:r>
+        <w:rPr>
+          <w:highlight w:val="yellow"/>
+        </w:rPr>
+        <w:t>.</w:t>
+      </w:r>
+      <w:proofErr w:type="spellStart"/>
+      <w:r>
+        <w:rPr>
+          <w:highlight w:val="yellow"/>
+          <w:lang w:val="en-US"/>
+        </w:rPr>
+        <w:t>php</w:t>
+      </w:r>
+      <w:proofErr w:type="spellEnd"/>
+      <w:r>
+        <w:rPr>
+          <w:highlight w:val="yellow"/>
+        </w:rPr>
+        <w:t xml:space="preserve"> определяет текущее положение страницы, просматриваемой пользователем, в иерархии сайта.</w:t>
+      </w:r>
+    </w:p>
+    <w:p>
+      <w:pPr>
+        <w:spacing w:line="240" w:lineRule="auto"/>
+        <w:ind w:firstLine="0"/>
+        <w:jc w:val="left"/>
+        <w:rPr>
+          <w:highlight w:val="cyan"/>
+        </w:rPr>
+      </w:pPr>
+    </w:p>
+    <w:p>
+      <w:pPr>
+        <w:spacing w:line="240" w:lineRule="auto"/>
+        <w:ind w:firstLine="0"/>
+        <w:jc w:val="left"/>
+        <w:rPr>
+          <w:highlight w:val="cyan"/>
+        </w:rPr>
+      </w:pPr>
+      <w:r>
+        <w:rPr>
+          <w:highlight w:val="cyan"/>
+        </w:rPr>
         <w:br w:type="page"/>
       </w:r>
     </w:p>
@@ -15907,51 +16257,74 @@
       <w:pPr>
         <w:pStyle w:val="a5"/>
         <w:rPr>
-          <w:highlight w:val="yellow"/>
-        </w:rPr>
-      </w:pPr>
-      <w:r>
-        <w:rPr>
-          <w:highlight w:val="yellow"/>
+          <w:highlight w:val="cyan"/>
+        </w:rPr>
+      </w:pPr>
+      <w:bookmarkStart w:id="24" w:name="_Toc322720370"/>
+      <w:r>
+        <w:rPr>
+          <w:highlight w:val="cyan"/>
         </w:rPr>
         <w:lastRenderedPageBreak/>
-        <w:t>Модуль навигации</w:t>
-      </w:r>
-    </w:p>
-    <w:p>
-      <w:pPr>
-        <w:rPr>
-          <w:highlight w:val="yellow"/>
-        </w:rPr>
-      </w:pPr>
-      <w:r>
-        <w:rPr>
-          <w:highlight w:val="yellow"/>
-        </w:rPr>
-        <w:tab/>
-        <w:t xml:space="preserve">Модуль навигации помогает пользователю перемещаться по разделам сайта. </w:t>
-      </w:r>
-    </w:p>
-    <w:p>
-      <w:pPr>
-        <w:jc w:val="center"/>
-        <w:rPr>
-          <w:bCs/>
-          <w:highlight w:val="yellow"/>
-        </w:rPr>
-      </w:pPr>
-      <w:r>
-        <w:rPr>
-          <w:bCs/>
+        <w:t>Модуль пользователя</w:t>
+      </w:r>
+      <w:bookmarkEnd w:id="24"/>
+    </w:p>
+    <w:p>
+      <w:pPr>
+        <w:rPr>
+          <w:highlight w:val="cyan"/>
+        </w:rPr>
+      </w:pPr>
+      <w:r>
+        <w:rPr>
+          <w:highlight w:val="cyan"/>
+        </w:rPr>
+        <w:t xml:space="preserve">Дополнить или изменить личные данные можно в профиле пользователя. </w:t>
+      </w:r>
+    </w:p>
+    <w:p>
+      <w:pPr>
+        <w:rPr>
+          <w:highlight w:val="cyan"/>
+        </w:rPr>
+      </w:pPr>
+      <w:r>
+        <w:rPr>
+          <w:highlight w:val="cyan"/>
+        </w:rPr>
+        <w:t xml:space="preserve">Заполненные поля отправляются на сервер, где проходят проверку на корректность, во избежание внедрения </w:t>
+      </w:r>
+      <w:r>
+        <w:rPr>
+          <w:highlight w:val="cyan"/>
+          <w:lang w:val="en-US"/>
+        </w:rPr>
+        <w:t>SQL</w:t>
+      </w:r>
+      <w:r>
+        <w:rPr>
+          <w:highlight w:val="cyan"/>
+        </w:rPr>
+        <w:t>-кода. После этого данные заносятся в базу данных.</w:t>
+      </w:r>
+    </w:p>
+    <w:p>
+      <w:pPr>
+        <w:rPr>
+          <w:highlight w:val="cyan"/>
+        </w:rPr>
+      </w:pPr>
+      <w:r>
+        <w:rPr>
           <w:noProof/>
-          <w:highlight w:val="yellow"/>
           <w:lang w:eastAsia="ru-RU"/>
         </w:rPr>
         <w:drawing>
-          <wp:inline distT="0" distB="0" distL="0" distR="0" wp14:anchorId="18B13AC1" wp14:editId="6227BB67">
-            <wp:extent cx="3381375" cy="285750"/>
-            <wp:effectExtent l="0" t="0" r="9525" b="0"/>
-            <wp:docPr id="14" name="Рисунок 14"/>
+          <wp:inline distT="0" distB="0" distL="0" distR="0" wp14:anchorId="33328F88" wp14:editId="1878835E">
+            <wp:extent cx="4215740" cy="5609869"/>
+            <wp:effectExtent l="0" t="0" r="0" b="0"/>
+            <wp:docPr id="72" name="Рисунок 72"/>
             <wp:cNvGraphicFramePr>
               <a:graphicFrameLocks xmlns:a="http://schemas.openxmlformats.org/drawingml/2006/main" noChangeAspect="1"/>
             </wp:cNvGraphicFramePr>
@@ -15971,7 +16344,7 @@
                   <pic:spPr>
                     <a:xfrm>
                       <a:off x="0" y="0"/>
-                      <a:ext cx="3381375" cy="285750"/>
+                      <a:ext cx="4213573" cy="5606986"/>
                     </a:xfrm>
                     <a:prstGeom prst="rect">
                       <a:avLst/>
@@ -15985,38 +16358,31 @@
       </w:r>
     </w:p>
     <w:p>
-      <w:pPr>
-        <w:jc w:val="center"/>
+      <w:r>
         <w:rPr>
           <w:bCs/>
-          <w:highlight w:val="yellow"/>
-        </w:rPr>
-      </w:pPr>
+          <w:highlight w:val="cyan"/>
+        </w:rPr>
+        <w:t xml:space="preserve">Рис.  </w:t>
+      </w:r>
       <w:r>
         <w:rPr>
           <w:bCs/>
-          <w:highlight w:val="yellow"/>
-        </w:rPr>
-        <w:t xml:space="preserve">Рис.  </w:t>
+          <w:highlight w:val="cyan"/>
+        </w:rPr>
+        <w:fldChar w:fldCharType="begin"/>
       </w:r>
       <w:r>
         <w:rPr>
           <w:bCs/>
-          <w:highlight w:val="yellow"/>
-        </w:rPr>
-        <w:fldChar w:fldCharType="begin"/>
+          <w:highlight w:val="cyan"/>
+        </w:rPr>
+        <w:instrText xml:space="preserve"> SEQ Рис._ \* ARABIC </w:instrText>
       </w:r>
       <w:r>
         <w:rPr>
           <w:bCs/>
-          <w:highlight w:val="yellow"/>
-        </w:rPr>
-        <w:instrText xml:space="preserve"> SEQ Рис._ \* ARABIC </w:instrText>
-      </w:r>
-      <w:r>
-        <w:rPr>
-          <w:bCs/>
-          <w:highlight w:val="yellow"/>
+          <w:highlight w:val="cyan"/>
         </w:rPr>
         <w:fldChar w:fldCharType="separate"/>
       </w:r>
@@ -16024,339 +16390,23 @@
         <w:rPr>
           <w:bCs/>
           <w:noProof/>
-          <w:highlight w:val="yellow"/>
+          <w:highlight w:val="cyan"/>
         </w:rPr>
         <w:t>44</w:t>
       </w:r>
       <w:r>
         <w:rPr>
-          <w:highlight w:val="yellow"/>
+          <w:highlight w:val="cyan"/>
         </w:rPr>
         <w:fldChar w:fldCharType="end"/>
       </w:r>
       <w:r>
         <w:rPr>
           <w:bCs/>
-          <w:highlight w:val="yellow"/>
-        </w:rPr>
-        <w:t>. Пример навигационного меню</w:t>
-      </w:r>
-    </w:p>
-    <w:p>
-      <w:pPr>
-        <w:rPr>
-          <w:highlight w:val="yellow"/>
-        </w:rPr>
-      </w:pPr>
-      <w:r>
-        <w:rPr>
-          <w:highlight w:val="yellow"/>
-        </w:rPr>
-        <w:tab/>
-        <w:t xml:space="preserve">Пункты навигационного меню отображают путь до текущей страницы внутри сайта. </w:t>
-      </w:r>
-    </w:p>
-    <w:p>
-      <w:pPr>
-        <w:rPr>
-          <w:highlight w:val="yellow"/>
-        </w:rPr>
-      </w:pPr>
-      <w:r>
-        <w:rPr>
-          <w:highlight w:val="yellow"/>
-        </w:rPr>
-        <w:tab/>
-        <w:t>Был созданы файлы:</w:t>
-      </w:r>
-    </w:p>
-    <w:p>
-      <w:pPr>
-        <w:numPr>
-          <w:ilvl w:val="0"/>
-          <w:numId w:val="27"/>
-        </w:numPr>
-        <w:rPr>
-          <w:highlight w:val="yellow"/>
-        </w:rPr>
-      </w:pPr>
-      <w:proofErr w:type="spellStart"/>
-      <w:r>
-        <w:rPr>
-          <w:highlight w:val="yellow"/>
-        </w:rPr>
-        <w:t>bread_crumbs</w:t>
-      </w:r>
-      <w:proofErr w:type="spellEnd"/>
-      <w:r>
-        <w:rPr>
-          <w:highlight w:val="yellow"/>
-        </w:rPr>
-        <w:t>.</w:t>
-      </w:r>
-      <w:proofErr w:type="spellStart"/>
-      <w:r>
-        <w:rPr>
-          <w:highlight w:val="yellow"/>
-          <w:lang w:val="en-US"/>
-        </w:rPr>
-        <w:t>php</w:t>
-      </w:r>
-      <w:proofErr w:type="spellEnd"/>
-      <w:r>
-        <w:rPr>
-          <w:highlight w:val="yellow"/>
-        </w:rPr>
-        <w:t xml:space="preserve"> – главный скрипт, собирающий модуль</w:t>
-      </w:r>
-    </w:p>
-    <w:p>
-      <w:pPr>
-        <w:numPr>
-          <w:ilvl w:val="0"/>
-          <w:numId w:val="27"/>
-        </w:numPr>
-        <w:rPr>
-          <w:highlight w:val="yellow"/>
-        </w:rPr>
-      </w:pPr>
-      <w:proofErr w:type="spellStart"/>
-      <w:r>
-        <w:rPr>
-          <w:highlight w:val="yellow"/>
-        </w:rPr>
-        <w:t>nav-item</w:t>
-      </w:r>
-      <w:proofErr w:type="spellEnd"/>
-      <w:r>
-        <w:rPr>
-          <w:highlight w:val="yellow"/>
-        </w:rPr>
-        <w:t>.</w:t>
-      </w:r>
-      <w:proofErr w:type="spellStart"/>
-      <w:r>
-        <w:rPr>
-          <w:highlight w:val="yellow"/>
-          <w:lang w:val="en-US"/>
-        </w:rPr>
-        <w:t>tpl</w:t>
-      </w:r>
-      <w:proofErr w:type="spellEnd"/>
-      <w:r>
-        <w:rPr>
-          <w:highlight w:val="yellow"/>
-        </w:rPr>
-        <w:t xml:space="preserve"> –  шаблон пункта модуля навигации</w:t>
-      </w:r>
-    </w:p>
-    <w:p>
-      <w:pPr>
-        <w:rPr>
-          <w:highlight w:val="yellow"/>
-        </w:rPr>
-      </w:pPr>
-      <w:r>
-        <w:rPr>
-          <w:highlight w:val="yellow"/>
-        </w:rPr>
-        <w:t>Чтобы на странице был модуль навигации, необходимо в компоновщике страницы подключить данный модуль и вызвать инициализацию данного модуля:</w:t>
-      </w:r>
-    </w:p>
-    <w:p>
-      <w:pPr>
-        <w:rPr>
-          <w:highlight w:val="yellow"/>
-          <w:lang w:val="en-US"/>
-        </w:rPr>
-      </w:pPr>
-      <w:proofErr w:type="spellStart"/>
-      <w:r>
-        <w:rPr>
-          <w:highlight w:val="yellow"/>
-          <w:lang w:val="en-US"/>
-        </w:rPr>
-        <w:t>include_once</w:t>
-      </w:r>
-      <w:proofErr w:type="spellEnd"/>
-      <w:r>
-        <w:rPr>
-          <w:highlight w:val="yellow"/>
-          <w:lang w:val="en-US"/>
-        </w:rPr>
-        <w:t xml:space="preserve"> 'modules/</w:t>
-      </w:r>
-      <w:proofErr w:type="spellStart"/>
-      <w:r>
-        <w:rPr>
-          <w:highlight w:val="yellow"/>
-          <w:lang w:val="en-US"/>
-        </w:rPr>
-        <w:t>bread_crumbs.php</w:t>
-      </w:r>
-      <w:proofErr w:type="spellEnd"/>
-      <w:r>
-        <w:rPr>
-          <w:highlight w:val="yellow"/>
-          <w:lang w:val="en-US"/>
-        </w:rPr>
-        <w:t>';</w:t>
-      </w:r>
-    </w:p>
-    <w:p>
-      <w:pPr>
-        <w:rPr>
-          <w:highlight w:val="yellow"/>
-          <w:lang w:val="en-US"/>
-        </w:rPr>
-      </w:pPr>
-      <w:r>
-        <w:rPr>
-          <w:highlight w:val="yellow"/>
-          <w:lang w:val="en-US"/>
-        </w:rPr>
-        <w:t xml:space="preserve">        ...</w:t>
-      </w:r>
-    </w:p>
-    <w:p>
-      <w:pPr>
-        <w:rPr>
-          <w:highlight w:val="yellow"/>
-          <w:lang w:val="en-US"/>
-        </w:rPr>
-      </w:pPr>
-      <w:r>
-        <w:rPr>
-          <w:highlight w:val="yellow"/>
-          <w:lang w:val="en-US"/>
-        </w:rPr>
-        <w:t xml:space="preserve">      $</w:t>
-      </w:r>
-      <w:proofErr w:type="spellStart"/>
-      <w:r>
-        <w:rPr>
-          <w:highlight w:val="yellow"/>
-          <w:lang w:val="en-US"/>
-        </w:rPr>
-        <w:t>page_</w:t>
-      </w:r>
-      <w:proofErr w:type="gramStart"/>
-      <w:r>
-        <w:rPr>
-          <w:highlight w:val="yellow"/>
-          <w:lang w:val="en-US"/>
-        </w:rPr>
-        <w:t>areas</w:t>
-      </w:r>
-      <w:proofErr w:type="spellEnd"/>
-      <w:r>
-        <w:rPr>
-          <w:highlight w:val="yellow"/>
-          <w:lang w:val="en-US"/>
-        </w:rPr>
-        <w:t>[</w:t>
-      </w:r>
-      <w:proofErr w:type="gramEnd"/>
-      <w:r>
-        <w:rPr>
-          <w:highlight w:val="yellow"/>
-          <w:lang w:val="en-US"/>
-        </w:rPr>
-        <w:t>'</w:t>
-      </w:r>
-      <w:proofErr w:type="spellStart"/>
-      <w:r>
-        <w:rPr>
-          <w:highlight w:val="yellow"/>
-          <w:lang w:val="en-US"/>
-        </w:rPr>
-        <w:t>nav</w:t>
-      </w:r>
-      <w:proofErr w:type="spellEnd"/>
-      <w:r>
-        <w:rPr>
-          <w:highlight w:val="yellow"/>
-          <w:lang w:val="en-US"/>
-        </w:rPr>
-        <w:t xml:space="preserve">'] = </w:t>
-      </w:r>
-      <w:proofErr w:type="spellStart"/>
-      <w:r>
-        <w:rPr>
-          <w:highlight w:val="yellow"/>
-          <w:lang w:val="en-US"/>
-        </w:rPr>
-        <w:t>construct_bread_crumbs</w:t>
-      </w:r>
-      <w:proofErr w:type="spellEnd"/>
-      <w:r>
-        <w:rPr>
-          <w:highlight w:val="yellow"/>
-          <w:lang w:val="en-US"/>
-        </w:rPr>
-        <w:t>();</w:t>
-      </w:r>
-    </w:p>
-    <w:p>
-      <w:pPr>
-        <w:rPr>
-          <w:highlight w:val="yellow"/>
-          <w:lang w:val="en-US"/>
-        </w:rPr>
-      </w:pPr>
-      <w:r>
-        <w:rPr>
-          <w:highlight w:val="yellow"/>
-          <w:lang w:val="en-US"/>
-        </w:rPr>
-        <w:tab/>
-      </w:r>
-    </w:p>
-    <w:p>
-      <w:r>
-        <w:rPr>
-          <w:highlight w:val="yellow"/>
-          <w:lang w:val="en-US"/>
-        </w:rPr>
-        <w:tab/>
-      </w:r>
-      <w:r>
-        <w:rPr>
-          <w:highlight w:val="yellow"/>
-        </w:rPr>
-        <w:t xml:space="preserve">Главный скрипт </w:t>
-      </w:r>
-      <w:proofErr w:type="spellStart"/>
-      <w:r>
-        <w:rPr>
-          <w:highlight w:val="yellow"/>
-        </w:rPr>
-        <w:t>bread_crumbs</w:t>
-      </w:r>
-      <w:proofErr w:type="spellEnd"/>
-      <w:r>
-        <w:rPr>
-          <w:highlight w:val="yellow"/>
-        </w:rPr>
-        <w:t>.</w:t>
-      </w:r>
-      <w:proofErr w:type="spellStart"/>
-      <w:r>
-        <w:rPr>
-          <w:highlight w:val="yellow"/>
-          <w:lang w:val="en-US"/>
-        </w:rPr>
-        <w:t>php</w:t>
-      </w:r>
-      <w:proofErr w:type="spellEnd"/>
-      <w:r>
-        <w:rPr>
-          <w:highlight w:val="yellow"/>
-        </w:rPr>
-        <w:t xml:space="preserve"> определяет текущее положение страницы, просматриваемой пользователем, в иерархии сайта.</w:t>
-      </w:r>
-    </w:p>
-    <w:p>
+          <w:highlight w:val="cyan"/>
+        </w:rPr>
+        <w:t>. Редактирование данных пользователя</w:t>
+      </w:r>
       <w:r>
         <w:br w:type="page"/>
       </w:r>
@@ -16934,7 +16984,7 @@
           <w:highlight w:val="yellow"/>
         </w:rPr>
       </w:pPr>
-      <w:bookmarkStart w:id="25" w:name="_Toc325408844"/>
+      <w:bookmarkStart w:id="25" w:name="_Toc325790116"/>
       <w:r>
         <w:rPr>
           <w:highlight w:val="yellow"/>
@@ -17751,27 +17801,44 @@
       <w:pPr>
         <w:rPr>
           <w:highlight w:val="yellow"/>
-          <w:lang w:val="en-US"/>
-        </w:rPr>
-      </w:pPr>
-      <w:r>
-        <w:rPr>
-          <w:highlight w:val="yellow"/>
-          <w:lang w:val="en-US"/>
-        </w:rPr>
-        <w:t xml:space="preserve">        &lt;/div&gt;</w:t>
-      </w:r>
-    </w:p>
-    <w:p>
-      <w:pPr>
-        <w:rPr>
-          <w:highlight w:val="yellow"/>
-        </w:rPr>
-      </w:pPr>
-      <w:r>
-        <w:rPr>
-          <w:highlight w:val="yellow"/>
-          <w:lang w:val="en-US"/>
+        </w:rPr>
+      </w:pPr>
+      <w:r>
+        <w:rPr>
+          <w:highlight w:val="yellow"/>
+          <w:lang w:val="en-US"/>
+        </w:rPr>
+        <w:t xml:space="preserve">        </w:t>
+      </w:r>
+      <w:r>
+        <w:rPr>
+          <w:highlight w:val="yellow"/>
+        </w:rPr>
+        <w:t>&lt;/</w:t>
+      </w:r>
+      <w:r>
+        <w:rPr>
+          <w:highlight w:val="yellow"/>
+          <w:lang w:val="en-US"/>
+        </w:rPr>
+        <w:t>div</w:t>
+      </w:r>
+      <w:r>
+        <w:rPr>
+          <w:highlight w:val="yellow"/>
+        </w:rPr>
+        <w:t>&gt;</w:t>
+      </w:r>
+    </w:p>
+    <w:p>
+      <w:pPr>
+        <w:rPr>
+          <w:highlight w:val="yellow"/>
+        </w:rPr>
+      </w:pPr>
+      <w:r>
+        <w:rPr>
+          <w:highlight w:val="yellow"/>
         </w:rPr>
         <w:t xml:space="preserve">    </w:t>
       </w:r>
@@ -17859,7 +17926,7 @@
           <v:shape id="_x0000_i1030" type="#_x0000_t75" style="width:468.45pt;height:230.05pt" o:ole="">
             <v:imagedata r:id="rId65" o:title=""/>
           </v:shape>
-          <o:OLEObject Type="Embed" ProgID="Visio.Drawing.11" ShapeID="_x0000_i1030" DrawAspect="Content" ObjectID="_1399322185" r:id="rId66"/>
+          <o:OLEObject Type="Embed" ProgID="Visio.Drawing.11" ShapeID="_x0000_i1030" DrawAspect="Content" ObjectID="_1399532714" r:id="rId66"/>
         </w:object>
       </w:r>
       <w:r>
@@ -18130,7 +18197,6 @@
       <w:pPr>
         <w:rPr>
           <w:highlight w:val="yellow"/>
-          <w:lang w:val="en-US"/>
         </w:rPr>
       </w:pPr>
       <w:r>
@@ -18151,9 +18217,36 @@
       <w:r>
         <w:rPr>
           <w:highlight w:val="yellow"/>
-          <w:lang w:val="en-US"/>
-        </w:rPr>
-        <w:t xml:space="preserve">: 1px solid </w:t>
+        </w:rPr>
+        <w:t>: 1</w:t>
+      </w:r>
+      <w:proofErr w:type="spellStart"/>
+      <w:r>
+        <w:rPr>
+          <w:highlight w:val="yellow"/>
+          <w:lang w:val="en-US"/>
+        </w:rPr>
+        <w:t>px</w:t>
+      </w:r>
+      <w:proofErr w:type="spellEnd"/>
+      <w:r>
+        <w:rPr>
+          <w:highlight w:val="yellow"/>
+        </w:rPr>
+        <w:t xml:space="preserve"> </w:t>
+      </w:r>
+      <w:r>
+        <w:rPr>
+          <w:highlight w:val="yellow"/>
+          <w:lang w:val="en-US"/>
+        </w:rPr>
+        <w:t>solid</w:t>
+      </w:r>
+      <w:r>
+        <w:rPr>
+          <w:highlight w:val="yellow"/>
+        </w:rPr>
+        <w:t xml:space="preserve"> </w:t>
       </w:r>
       <w:proofErr w:type="spellStart"/>
       <w:r>
@@ -18167,7 +18260,6 @@
       <w:r>
         <w:rPr>
           <w:highlight w:val="yellow"/>
-          <w:lang w:val="en-US"/>
         </w:rPr>
         <w:t>;</w:t>
       </w:r>
@@ -18182,7 +18274,6 @@
       <w:r>
         <w:rPr>
           <w:highlight w:val="yellow"/>
-          <w:lang w:val="en-US"/>
         </w:rPr>
         <w:t xml:space="preserve">    </w:t>
       </w:r>
@@ -18238,7 +18329,6 @@
       <w:pPr>
         <w:rPr>
           <w:highlight w:val="yellow"/>
-          <w:lang w:val="en-US"/>
         </w:rPr>
       </w:pPr>
       <w:r>
@@ -18260,9 +18350,23 @@
       <w:r>
         <w:rPr>
           <w:highlight w:val="yellow"/>
-          <w:lang w:val="en-US"/>
-        </w:rPr>
-        <w:t>: 790px;</w:t>
+        </w:rPr>
+        <w:t>: 790</w:t>
+      </w:r>
+      <w:proofErr w:type="spellStart"/>
+      <w:r>
+        <w:rPr>
+          <w:highlight w:val="yellow"/>
+          <w:lang w:val="en-US"/>
+        </w:rPr>
+        <w:t>px</w:t>
+      </w:r>
+      <w:proofErr w:type="spellEnd"/>
+      <w:r>
+        <w:rPr>
+          <w:highlight w:val="yellow"/>
+        </w:rPr>
+        <w:t>;</w:t>
       </w:r>
     </w:p>
     <w:p>
@@ -19975,7 +20079,7 @@
       <w:pPr>
         <w:pStyle w:val="2"/>
       </w:pPr>
-      <w:bookmarkStart w:id="26" w:name="_Toc325408845"/>
+      <w:bookmarkStart w:id="26" w:name="_Toc325790117"/>
       <w:r>
         <w:lastRenderedPageBreak/>
         <w:t>2.</w:t>
@@ -20345,7 +20449,7 @@
           <v:shape id="_x0000_i1031" type="#_x0000_t75" style="width:331pt;height:286.15pt" o:ole="">
             <v:imagedata r:id="rId67" o:title=""/>
           </v:shape>
-          <o:OLEObject Type="Embed" ProgID="Visio.Drawing.11" ShapeID="_x0000_i1031" DrawAspect="Content" ObjectID="_1399322186" r:id="rId68"/>
+          <o:OLEObject Type="Embed" ProgID="Visio.Drawing.11" ShapeID="_x0000_i1031" DrawAspect="Content" ObjectID="_1399532715" r:id="rId68"/>
         </w:object>
       </w:r>
     </w:p>
@@ -20356,27 +20460,14 @@
       <w:r>
         <w:t xml:space="preserve">Рис.  </w:t>
       </w:r>
-      <w:r>
-        <w:fldChar w:fldCharType="begin"/>
-      </w:r>
-      <w:r>
-        <w:instrText xml:space="preserve"> SEQ Рис._ \* ARABIC </w:instrText>
-      </w:r>
-      <w:r>
-        <w:fldChar w:fldCharType="separate"/>
-      </w:r>
-      <w:r>
-        <w:rPr>
-          <w:noProof/>
-        </w:rPr>
-        <w:t>48</w:t>
-      </w:r>
-      <w:r>
-        <w:rPr>
-          <w:noProof/>
-        </w:rPr>
-        <w:fldChar w:fldCharType="end"/>
-      </w:r>
+      <w:fldSimple w:instr=" SEQ Рис._ \* ARABIC ">
+        <w:r>
+          <w:rPr>
+            <w:noProof/>
+          </w:rPr>
+          <w:t>48</w:t>
+        </w:r>
+      </w:fldSimple>
       <w:r>
         <w:t>. Место системы прав в разрабатываемой системе</w:t>
       </w:r>
@@ -20396,7 +20487,7 @@
           <v:shape id="_x0000_i1032" type="#_x0000_t75" style="width:307.65pt;height:308.55pt" o:ole="">
             <v:imagedata r:id="rId69" o:title=""/>
           </v:shape>
-          <o:OLEObject Type="Embed" ProgID="Visio.Drawing.11" ShapeID="_x0000_i1032" DrawAspect="Content" ObjectID="_1399322187" r:id="rId70"/>
+          <o:OLEObject Type="Embed" ProgID="Visio.Drawing.11" ShapeID="_x0000_i1032" DrawAspect="Content" ObjectID="_1399532716" r:id="rId70"/>
         </w:object>
       </w:r>
     </w:p>
@@ -20407,27 +20498,14 @@
       <w:r>
         <w:t xml:space="preserve">Рис.  </w:t>
       </w:r>
-      <w:r>
-        <w:fldChar w:fldCharType="begin"/>
-      </w:r>
-      <w:r>
-        <w:instrText xml:space="preserve"> SEQ Рис._ \* ARABIC </w:instrText>
-      </w:r>
-      <w:r>
-        <w:fldChar w:fldCharType="separate"/>
-      </w:r>
-      <w:r>
-        <w:rPr>
-          <w:noProof/>
-        </w:rPr>
-        <w:t>49</w:t>
-      </w:r>
-      <w:r>
-        <w:rPr>
-          <w:noProof/>
-        </w:rPr>
-        <w:fldChar w:fldCharType="end"/>
-      </w:r>
+      <w:fldSimple w:instr=" SEQ Рис._ \* ARABIC ">
+        <w:r>
+          <w:rPr>
+            <w:noProof/>
+          </w:rPr>
+          <w:t>49</w:t>
+        </w:r>
+      </w:fldSimple>
       <w:r>
         <w:t>. Группирование пользователей</w:t>
       </w:r>
@@ -20496,27 +20574,14 @@
       <w:r>
         <w:t xml:space="preserve">Рис.  </w:t>
       </w:r>
-      <w:r>
-        <w:fldChar w:fldCharType="begin"/>
-      </w:r>
-      <w:r>
-        <w:instrText xml:space="preserve"> SEQ Рис._ \* ARABIC </w:instrText>
-      </w:r>
-      <w:r>
-        <w:fldChar w:fldCharType="separate"/>
-      </w:r>
-      <w:r>
-        <w:rPr>
-          <w:noProof/>
-        </w:rPr>
-        <w:t>50</w:t>
-      </w:r>
-      <w:r>
-        <w:rPr>
-          <w:noProof/>
-        </w:rPr>
-        <w:fldChar w:fldCharType="end"/>
-      </w:r>
+      <w:fldSimple w:instr=" SEQ Рис._ \* ARABIC ">
+        <w:r>
+          <w:rPr>
+            <w:noProof/>
+          </w:rPr>
+          <w:t>50</w:t>
+        </w:r>
+      </w:fldSimple>
       <w:r>
         <w:t>. Список прав с описаниями</w:t>
       </w:r>
@@ -20577,27 +20642,14 @@
         <w:tab/>
         <w:t xml:space="preserve">Рис.  </w:t>
       </w:r>
-      <w:r>
-        <w:fldChar w:fldCharType="begin"/>
-      </w:r>
-      <w:r>
-        <w:instrText xml:space="preserve"> SEQ Рис._ \* ARABIC </w:instrText>
-      </w:r>
-      <w:r>
-        <w:fldChar w:fldCharType="separate"/>
-      </w:r>
-      <w:r>
-        <w:rPr>
-          <w:noProof/>
-        </w:rPr>
-        <w:t>51</w:t>
-      </w:r>
-      <w:r>
-        <w:rPr>
-          <w:noProof/>
-        </w:rPr>
-        <w:fldChar w:fldCharType="end"/>
-      </w:r>
+      <w:fldSimple w:instr=" SEQ Рис._ \* ARABIC ">
+        <w:r>
+          <w:rPr>
+            <w:noProof/>
+          </w:rPr>
+          <w:t>51</w:t>
+        </w:r>
+      </w:fldSimple>
       <w:r>
         <w:t>. Таблица групп пользователей.</w:t>
       </w:r>
@@ -20671,27 +20723,14 @@
       <w:r>
         <w:t xml:space="preserve">Рис.  </w:t>
       </w:r>
-      <w:r>
-        <w:fldChar w:fldCharType="begin"/>
-      </w:r>
-      <w:r>
-        <w:instrText xml:space="preserve"> SEQ Рис._ \* ARABIC </w:instrText>
-      </w:r>
-      <w:r>
-        <w:fldChar w:fldCharType="separate"/>
-      </w:r>
-      <w:r>
-        <w:rPr>
-          <w:noProof/>
-        </w:rPr>
-        <w:t>52</w:t>
-      </w:r>
-      <w:r>
-        <w:rPr>
-          <w:noProof/>
-        </w:rPr>
-        <w:fldChar w:fldCharType="end"/>
-      </w:r>
+      <w:fldSimple w:instr=" SEQ Рис._ \* ARABIC ">
+        <w:r>
+          <w:rPr>
+            <w:noProof/>
+          </w:rPr>
+          <w:t>52</w:t>
+        </w:r>
+      </w:fldSimple>
       <w:r>
         <w:t>. Соответствия прав группам пользователей</w:t>
       </w:r>
@@ -26364,7 +26403,6 @@
         <w:jc w:val="left"/>
         <w:rPr>
           <w:highlight w:val="yellow"/>
-          <w:lang w:val="en-US"/>
         </w:rPr>
       </w:pPr>
       <w:proofErr w:type="gramStart"/>
@@ -26379,25 +26417,60 @@
       <w:r>
         <w:rPr>
           <w:highlight w:val="yellow"/>
-          <w:lang w:val="en-US"/>
         </w:rPr>
         <w:t xml:space="preserve"> </w:t>
       </w:r>
-      <w:proofErr w:type="spellStart"/>
-      <w:r>
-        <w:rPr>
-          <w:highlight w:val="yellow"/>
-          <w:lang w:val="en-US"/>
-        </w:rPr>
-        <w:t>is_correct_login</w:t>
-      </w:r>
-      <w:proofErr w:type="spellEnd"/>
-      <w:r>
-        <w:rPr>
-          <w:highlight w:val="yellow"/>
-          <w:lang w:val="en-US"/>
-        </w:rPr>
-        <w:t>($login)</w:t>
+      <w:r>
+        <w:rPr>
+          <w:highlight w:val="yellow"/>
+          <w:lang w:val="en-US"/>
+        </w:rPr>
+        <w:t>is</w:t>
+      </w:r>
+      <w:r>
+        <w:rPr>
+          <w:highlight w:val="yellow"/>
+        </w:rPr>
+        <w:t>_</w:t>
+      </w:r>
+      <w:r>
+        <w:rPr>
+          <w:highlight w:val="yellow"/>
+          <w:lang w:val="en-US"/>
+        </w:rPr>
+        <w:t>correct</w:t>
+      </w:r>
+      <w:r>
+        <w:rPr>
+          <w:highlight w:val="yellow"/>
+        </w:rPr>
+        <w:t>_</w:t>
+      </w:r>
+      <w:r>
+        <w:rPr>
+          <w:highlight w:val="yellow"/>
+          <w:lang w:val="en-US"/>
+        </w:rPr>
+        <w:t>login</w:t>
+      </w:r>
+      <w:r>
+        <w:rPr>
+          <w:highlight w:val="yellow"/>
+        </w:rPr>
+        <w:t>($</w:t>
+      </w:r>
+      <w:r>
+        <w:rPr>
+          <w:highlight w:val="yellow"/>
+          <w:lang w:val="en-US"/>
+        </w:rPr>
+        <w:t>login</w:t>
+      </w:r>
+      <w:r>
+        <w:rPr>
+          <w:highlight w:val="yellow"/>
+        </w:rPr>
+        <w:t>)</w:t>
       </w:r>
     </w:p>
     <w:p>
@@ -26839,6 +26912,7 @@
         <w:jc w:val="left"/>
         <w:rPr>
           <w:highlight w:val="yellow"/>
+          <w:lang w:val="en-US"/>
         </w:rPr>
       </w:pPr>
       <w:r>
@@ -26851,6 +26925,7 @@
       <w:r>
         <w:rPr>
           <w:highlight w:val="yellow"/>
+          <w:lang w:val="en-US"/>
         </w:rPr>
         <w:t>{</w:t>
       </w:r>
@@ -26860,11 +26935,13 @@
         <w:jc w:val="left"/>
         <w:rPr>
           <w:highlight w:val="yellow"/>
-        </w:rPr>
-      </w:pPr>
-      <w:r>
-        <w:rPr>
-          <w:highlight w:val="yellow"/>
+          <w:lang w:val="en-US"/>
+        </w:rPr>
+      </w:pPr>
+      <w:r>
+        <w:rPr>
+          <w:highlight w:val="yellow"/>
+          <w:lang w:val="en-US"/>
         </w:rPr>
         <w:t xml:space="preserve">                    </w:t>
       </w:r>
@@ -26880,6 +26957,7 @@
       <w:r>
         <w:rPr>
           <w:highlight w:val="yellow"/>
+          <w:lang w:val="en-US"/>
         </w:rPr>
         <w:t xml:space="preserve"> </w:t>
       </w:r>
@@ -26893,6 +26971,7 @@
       <w:r>
         <w:rPr>
           <w:highlight w:val="yellow"/>
+          <w:lang w:val="en-US"/>
         </w:rPr>
         <w:t xml:space="preserve">;                  // </w:t>
       </w:r>
@@ -26905,6 +26984,7 @@
       <w:r>
         <w:rPr>
           <w:highlight w:val="yellow"/>
+          <w:lang w:val="en-US"/>
         </w:rPr>
         <w:t xml:space="preserve"> </w:t>
       </w:r>
@@ -26920,11 +27000,13 @@
         <w:jc w:val="left"/>
         <w:rPr>
           <w:highlight w:val="yellow"/>
-        </w:rPr>
-      </w:pPr>
-      <w:r>
-        <w:rPr>
-          <w:highlight w:val="yellow"/>
+          <w:lang w:val="en-US"/>
+        </w:rPr>
+      </w:pPr>
+      <w:r>
+        <w:rPr>
+          <w:highlight w:val="yellow"/>
+          <w:lang w:val="en-US"/>
         </w:rPr>
         <w:t xml:space="preserve">                }</w:t>
       </w:r>
@@ -26932,10 +27014,14 @@
     <w:p>
       <w:pPr>
         <w:jc w:val="left"/>
-      </w:pPr>
-      <w:r>
-        <w:rPr>
-          <w:highlight w:val="yellow"/>
+        <w:rPr>
+          <w:lang w:val="en-US"/>
+        </w:rPr>
+      </w:pPr>
+      <w:r>
+        <w:rPr>
+          <w:highlight w:val="yellow"/>
+          <w:lang w:val="en-US"/>
         </w:rPr>
         <w:t xml:space="preserve">    </w:t>
       </w:r>
@@ -26951,6 +27037,7 @@
       <w:r>
         <w:rPr>
           <w:highlight w:val="yellow"/>
+          <w:lang w:val="en-US"/>
         </w:rPr>
         <w:t xml:space="preserve"> </w:t>
       </w:r>
@@ -26964,16 +27051,14 @@
       <w:r>
         <w:rPr>
           <w:highlight w:val="yellow"/>
-        </w:rPr>
-        <w:t>;</w:t>
-      </w:r>
-      <w:r>
-        <w:rPr>
-          <w:highlight w:val="yellow"/>
-        </w:rPr>
-        <w:t>}</w:t>
-      </w:r>
-      <w:r>
+          <w:lang w:val="en-US"/>
+        </w:rPr>
+        <w:t>;}</w:t>
+      </w:r>
+      <w:r>
+        <w:rPr>
+          <w:lang w:val="en-US"/>
+        </w:rPr>
         <w:br w:type="page"/>
       </w:r>
     </w:p>
@@ -26981,7 +27066,7 @@
       <w:pPr>
         <w:pStyle w:val="1"/>
       </w:pPr>
-      <w:bookmarkStart w:id="27" w:name="_Toc325408846"/>
+      <w:bookmarkStart w:id="27" w:name="_Toc325790118"/>
       <w:r>
         <w:lastRenderedPageBreak/>
         <w:t>3. Технологическая часть</w:t>
@@ -26992,7 +27077,7 @@
       <w:pPr>
         <w:pStyle w:val="2"/>
       </w:pPr>
-      <w:bookmarkStart w:id="28" w:name="_Toc325408847"/>
+      <w:bookmarkStart w:id="28" w:name="_Toc325790119"/>
       <w:r>
         <w:t>3.1. Установка и настройка приложения</w:t>
       </w:r>
@@ -27191,27 +27276,14 @@
       <w:r>
         <w:t xml:space="preserve">Рис.  </w:t>
       </w:r>
-      <w:r>
-        <w:fldChar w:fldCharType="begin"/>
-      </w:r>
-      <w:r>
-        <w:instrText xml:space="preserve"> SEQ Рис._ \* ARABIC </w:instrText>
-      </w:r>
-      <w:r>
-        <w:fldChar w:fldCharType="separate"/>
-      </w:r>
-      <w:r>
-        <w:rPr>
-          <w:noProof/>
-        </w:rPr>
-        <w:t>53</w:t>
-      </w:r>
-      <w:r>
-        <w:rPr>
-          <w:noProof/>
-        </w:rPr>
-        <w:fldChar w:fldCharType="end"/>
-      </w:r>
+      <w:fldSimple w:instr=" SEQ Рис._ \* ARABIC ">
+        <w:r>
+          <w:rPr>
+            <w:noProof/>
+          </w:rPr>
+          <w:t>53</w:t>
+        </w:r>
+      </w:fldSimple>
       <w:r>
         <w:t>. Главное окно</w:t>
       </w:r>
@@ -27334,27 +27406,14 @@
       <w:r>
         <w:t xml:space="preserve">Рис.  </w:t>
       </w:r>
-      <w:r>
-        <w:fldChar w:fldCharType="begin"/>
-      </w:r>
-      <w:r>
-        <w:instrText xml:space="preserve"> SEQ Рис._ \* ARABIC </w:instrText>
-      </w:r>
-      <w:r>
-        <w:fldChar w:fldCharType="separate"/>
-      </w:r>
-      <w:r>
-        <w:rPr>
-          <w:noProof/>
-        </w:rPr>
-        <w:t>54</w:t>
-      </w:r>
-      <w:r>
-        <w:rPr>
-          <w:noProof/>
-        </w:rPr>
-        <w:fldChar w:fldCharType="end"/>
-      </w:r>
+      <w:fldSimple w:instr=" SEQ Рис._ \* ARABIC ">
+        <w:r>
+          <w:rPr>
+            <w:noProof/>
+          </w:rPr>
+          <w:t>54</w:t>
+        </w:r>
+      </w:fldSimple>
       <w:r>
         <w:t>. Запуск сервера</w:t>
       </w:r>
@@ -27441,27 +27500,14 @@
       <w:r>
         <w:t xml:space="preserve">Рис.  </w:t>
       </w:r>
-      <w:r>
-        <w:fldChar w:fldCharType="begin"/>
-      </w:r>
-      <w:r>
-        <w:instrText xml:space="preserve"> SEQ Рис._ \* ARABIC </w:instrText>
-      </w:r>
-      <w:r>
-        <w:fldChar w:fldCharType="separate"/>
-      </w:r>
-      <w:r>
-        <w:rPr>
-          <w:noProof/>
-        </w:rPr>
-        <w:t>55</w:t>
-      </w:r>
-      <w:r>
-        <w:rPr>
-          <w:noProof/>
-        </w:rPr>
-        <w:fldChar w:fldCharType="end"/>
-      </w:r>
+      <w:fldSimple w:instr=" SEQ Рис._ \* ARABIC ">
+        <w:r>
+          <w:rPr>
+            <w:noProof/>
+          </w:rPr>
+          <w:t>55</w:t>
+        </w:r>
+      </w:fldSimple>
       <w:r>
         <w:t>. Запуск</w:t>
       </w:r>
@@ -27568,27 +27614,14 @@
       <w:r>
         <w:t xml:space="preserve">Рис.  </w:t>
       </w:r>
-      <w:r>
-        <w:fldChar w:fldCharType="begin"/>
-      </w:r>
-      <w:r>
-        <w:instrText xml:space="preserve"> SEQ Рис._ \* ARABIC </w:instrText>
-      </w:r>
-      <w:r>
-        <w:fldChar w:fldCharType="separate"/>
-      </w:r>
-      <w:r>
-        <w:rPr>
-          <w:noProof/>
-        </w:rPr>
-        <w:t>56</w:t>
-      </w:r>
-      <w:r>
-        <w:rPr>
-          <w:noProof/>
-        </w:rPr>
-        <w:fldChar w:fldCharType="end"/>
-      </w:r>
+      <w:fldSimple w:instr=" SEQ Рис._ \* ARABIC ">
+        <w:r>
+          <w:rPr>
+            <w:noProof/>
+          </w:rPr>
+          <w:t>56</w:t>
+        </w:r>
+      </w:fldSimple>
       <w:r>
         <w:t xml:space="preserve">. </w:t>
       </w:r>
@@ -27752,27 +27785,14 @@
       <w:r>
         <w:t xml:space="preserve">Рис.  </w:t>
       </w:r>
-      <w:r>
-        <w:fldChar w:fldCharType="begin"/>
-      </w:r>
-      <w:r>
-        <w:instrText xml:space="preserve"> SEQ Рис._ \* ARABIC </w:instrText>
-      </w:r>
-      <w:r>
-        <w:fldChar w:fldCharType="separate"/>
-      </w:r>
-      <w:r>
-        <w:rPr>
-          <w:noProof/>
-        </w:rPr>
-        <w:t>57</w:t>
-      </w:r>
-      <w:r>
-        <w:rPr>
-          <w:noProof/>
-        </w:rPr>
-        <w:fldChar w:fldCharType="end"/>
-      </w:r>
+      <w:fldSimple w:instr=" SEQ Рис._ \* ARABIC ">
+        <w:r>
+          <w:rPr>
+            <w:noProof/>
+          </w:rPr>
+          <w:t>57</w:t>
+        </w:r>
+      </w:fldSimple>
       <w:r>
         <w:t xml:space="preserve"> Созданная база данных</w:t>
       </w:r>
@@ -27865,27 +27885,14 @@
       <w:r>
         <w:t xml:space="preserve">Рис.  </w:t>
       </w:r>
-      <w:r>
-        <w:fldChar w:fldCharType="begin"/>
-      </w:r>
-      <w:r>
-        <w:instrText xml:space="preserve"> SEQ Рис._ \* ARABIC </w:instrText>
-      </w:r>
-      <w:r>
-        <w:fldChar w:fldCharType="separate"/>
-      </w:r>
-      <w:r>
-        <w:rPr>
-          <w:noProof/>
-        </w:rPr>
-        <w:t>58</w:t>
-      </w:r>
-      <w:r>
-        <w:rPr>
-          <w:noProof/>
-        </w:rPr>
-        <w:fldChar w:fldCharType="end"/>
-      </w:r>
+      <w:fldSimple w:instr=" SEQ Рис._ \* ARABIC ">
+        <w:r>
+          <w:rPr>
+            <w:noProof/>
+          </w:rPr>
+          <w:t>58</w:t>
+        </w:r>
+      </w:fldSimple>
       <w:r>
         <w:t>. Окно импорта базы данных.</w:t>
       </w:r>
@@ -27948,27 +27955,14 @@
       <w:r>
         <w:t xml:space="preserve">Рис.  </w:t>
       </w:r>
-      <w:r>
-        <w:fldChar w:fldCharType="begin"/>
-      </w:r>
-      <w:r>
-        <w:instrText xml:space="preserve"> SEQ Рис._ \* ARABIC </w:instrText>
-      </w:r>
-      <w:r>
-        <w:fldChar w:fldCharType="separate"/>
-      </w:r>
-      <w:r>
-        <w:rPr>
-          <w:noProof/>
-        </w:rPr>
-        <w:t>59</w:t>
-      </w:r>
-      <w:r>
-        <w:rPr>
-          <w:noProof/>
-        </w:rPr>
-        <w:fldChar w:fldCharType="end"/>
-      </w:r>
+      <w:fldSimple w:instr=" SEQ Рис._ \* ARABIC ">
+        <w:r>
+          <w:rPr>
+            <w:noProof/>
+          </w:rPr>
+          <w:t>59</w:t>
+        </w:r>
+      </w:fldSimple>
       <w:r>
         <w:t>. Завершение импорта</w:t>
       </w:r>
@@ -28001,10 +27995,10 @@
         </w:rPr>
         <w:lastRenderedPageBreak/>
         <w:drawing>
-          <wp:inline distT="0" distB="0" distL="0" distR="0" wp14:anchorId="59CDE50F" wp14:editId="4AD9609E">
-            <wp:extent cx="5940425" cy="1654171"/>
-            <wp:effectExtent l="0" t="0" r="3175" b="3810"/>
-            <wp:docPr id="57" name="Рисунок 57"/>
+          <wp:inline distT="0" distB="0" distL="0" distR="0" wp14:anchorId="60DEEA04" wp14:editId="253424CB">
+            <wp:extent cx="5940425" cy="1708125"/>
+            <wp:effectExtent l="0" t="0" r="3175" b="6985"/>
+            <wp:docPr id="73" name="Рисунок 73"/>
             <wp:cNvGraphicFramePr>
               <a:graphicFrameLocks xmlns:a="http://schemas.openxmlformats.org/drawingml/2006/main" noChangeAspect="1"/>
             </wp:cNvGraphicFramePr>
@@ -28024,7 +28018,7 @@
                   <pic:spPr>
                     <a:xfrm>
                       <a:off x="0" y="0"/>
-                      <a:ext cx="5940425" cy="1654171"/>
+                      <a:ext cx="5940425" cy="1708125"/>
                     </a:xfrm>
                     <a:prstGeom prst="rect">
                       <a:avLst/>
@@ -28039,27 +28033,14 @@
       <w:r>
         <w:t xml:space="preserve">Рис.  </w:t>
       </w:r>
-      <w:r>
-        <w:fldChar w:fldCharType="begin"/>
-      </w:r>
-      <w:r>
-        <w:instrText xml:space="preserve"> SEQ Рис._ \* ARABIC </w:instrText>
-      </w:r>
-      <w:r>
-        <w:fldChar w:fldCharType="separate"/>
-      </w:r>
-      <w:r>
-        <w:rPr>
-          <w:noProof/>
-        </w:rPr>
-        <w:t>60</w:t>
-      </w:r>
-      <w:r>
-        <w:rPr>
-          <w:noProof/>
-        </w:rPr>
-        <w:fldChar w:fldCharType="end"/>
-      </w:r>
+      <w:fldSimple w:instr=" SEQ Рис._ \* ARABIC ">
+        <w:r>
+          <w:rPr>
+            <w:noProof/>
+          </w:rPr>
+          <w:t>60</w:t>
+        </w:r>
+      </w:fldSimple>
       <w:r>
         <w:t xml:space="preserve">. Главная страница форума. </w:t>
       </w:r>
@@ -28514,7 +28495,7 @@
       <w:pPr>
         <w:pStyle w:val="2"/>
       </w:pPr>
-      <w:bookmarkStart w:id="29" w:name="_Toc325408848"/>
+      <w:bookmarkStart w:id="29" w:name="_Toc325790120"/>
       <w:r>
         <w:lastRenderedPageBreak/>
         <w:t>3.2. Инструкция</w:t>
@@ -28569,10 +28550,10 @@
           <w:lang w:eastAsia="ru-RU"/>
         </w:rPr>
         <w:drawing>
-          <wp:inline distT="0" distB="0" distL="0" distR="0" wp14:anchorId="41C8EA5C" wp14:editId="53D3AF73">
-            <wp:extent cx="6152515" cy="1202690"/>
-            <wp:effectExtent l="0" t="0" r="635" b="0"/>
-            <wp:docPr id="58" name="Рисунок 58"/>
+          <wp:inline distT="0" distB="0" distL="0" distR="0" wp14:anchorId="7A19BE58" wp14:editId="688C4377">
+            <wp:extent cx="5940425" cy="1014697"/>
+            <wp:effectExtent l="0" t="0" r="3175" b="0"/>
+            <wp:docPr id="74" name="Рисунок 74"/>
             <wp:cNvGraphicFramePr>
               <a:graphicFrameLocks xmlns:a="http://schemas.openxmlformats.org/drawingml/2006/main" noChangeAspect="1"/>
             </wp:cNvGraphicFramePr>
@@ -28592,7 +28573,7 @@
                   <pic:spPr>
                     <a:xfrm>
                       <a:off x="0" y="0"/>
-                      <a:ext cx="6152515" cy="1202690"/>
+                      <a:ext cx="5940425" cy="1014697"/>
                     </a:xfrm>
                     <a:prstGeom prst="rect">
                       <a:avLst/>
@@ -28607,27 +28588,14 @@
       <w:r>
         <w:t xml:space="preserve"> Рис.  </w:t>
       </w:r>
-      <w:r>
-        <w:fldChar w:fldCharType="begin"/>
-      </w:r>
-      <w:r>
-        <w:instrText xml:space="preserve"> SEQ Рис._ \* ARABIC </w:instrText>
-      </w:r>
-      <w:r>
-        <w:fldChar w:fldCharType="separate"/>
-      </w:r>
-      <w:r>
-        <w:rPr>
-          <w:noProof/>
-        </w:rPr>
-        <w:t>61</w:t>
-      </w:r>
-      <w:r>
-        <w:rPr>
-          <w:noProof/>
-        </w:rPr>
-        <w:fldChar w:fldCharType="end"/>
-      </w:r>
+      <w:fldSimple w:instr=" SEQ Рис._ \* ARABIC ">
+        <w:r>
+          <w:rPr>
+            <w:noProof/>
+          </w:rPr>
+          <w:t>61</w:t>
+        </w:r>
+      </w:fldSimple>
       <w:r>
         <w:t>. Ссылка для регистрации</w:t>
       </w:r>
@@ -28638,16 +28606,19 @@
       </w:r>
     </w:p>
     <w:p>
+      <w:pPr>
+        <w:ind w:firstLine="0"/>
+      </w:pPr>
       <w:r>
         <w:rPr>
           <w:noProof/>
           <w:lang w:eastAsia="ru-RU"/>
         </w:rPr>
         <w:drawing>
-          <wp:inline distT="0" distB="0" distL="0" distR="0" wp14:anchorId="0EC1FFE5" wp14:editId="075891EF">
-            <wp:extent cx="5095875" cy="3733800"/>
-            <wp:effectExtent l="0" t="0" r="9525" b="0"/>
-            <wp:docPr id="59" name="Рисунок 59"/>
+          <wp:inline distT="0" distB="0" distL="0" distR="0" wp14:anchorId="1A8A5A93" wp14:editId="7D58DB7C">
+            <wp:extent cx="5940425" cy="2729567"/>
+            <wp:effectExtent l="0" t="0" r="3175" b="0"/>
+            <wp:docPr id="75" name="Рисунок 75"/>
             <wp:cNvGraphicFramePr>
               <a:graphicFrameLocks xmlns:a="http://schemas.openxmlformats.org/drawingml/2006/main" noChangeAspect="1"/>
             </wp:cNvGraphicFramePr>
@@ -28667,7 +28638,7 @@
                   <pic:spPr>
                     <a:xfrm>
                       <a:off x="0" y="0"/>
-                      <a:ext cx="5095875" cy="3733800"/>
+                      <a:ext cx="5940425" cy="2729567"/>
                     </a:xfrm>
                     <a:prstGeom prst="rect">
                       <a:avLst/>
@@ -28690,54 +28661,57 @@
       <w:r>
         <w:t xml:space="preserve">Рис.  </w:t>
       </w:r>
-      <w:r>
-        <w:fldChar w:fldCharType="begin"/>
-      </w:r>
-      <w:r>
-        <w:instrText xml:space="preserve"> SEQ Рис._ \* ARABIC </w:instrText>
-      </w:r>
-      <w:r>
-        <w:fldChar w:fldCharType="separate"/>
-      </w:r>
-      <w:r>
-        <w:rPr>
-          <w:noProof/>
-        </w:rPr>
-        <w:t>62</w:t>
-      </w:r>
-      <w:r>
-        <w:rPr>
-          <w:noProof/>
-        </w:rPr>
-        <w:fldChar w:fldCharType="end"/>
-      </w:r>
+      <w:fldSimple w:instr=" SEQ Рис._ \* ARABIC ">
+        <w:r>
+          <w:rPr>
+            <w:noProof/>
+          </w:rPr>
+          <w:t>62</w:t>
+        </w:r>
+      </w:fldSimple>
       <w:r>
         <w:t>. Форма регистрации</w:t>
       </w:r>
     </w:p>
     <w:p>
-      <w:r>
-        <w:t xml:space="preserve">Если все данные корректны, станет активна кнопка регистрации, которую нужно будет впоследствии нажать. Затем, пользователь будет </w:t>
-      </w:r>
-      <w:r>
-        <w:lastRenderedPageBreak/>
-        <w:t>переадресован на главную страницу, где уже будет введен его логин и пароль.</w:t>
-      </w:r>
-    </w:p>
-    <w:p>
-      <w:pPr>
-        <w:pStyle w:val="afb"/>
-      </w:pPr>
-      <w:r>
+      <w:pPr>
         <w:rPr>
           <w:noProof/>
           <w:lang w:eastAsia="ru-RU"/>
         </w:rPr>
+      </w:pPr>
+      <w:r>
+        <w:t xml:space="preserve">Если все данные корректны, станет активна кнопка регистрации, которую нужно будет впоследствии нажать. Затем, пользователь будет переадресован на главную страницу, где уже будет введен его логин и </w:t>
+      </w:r>
+      <w:r>
+        <w:t>п</w:t>
+      </w:r>
+      <w:r>
+        <w:t>ароль.</w:t>
+      </w:r>
+      <w:r>
+        <w:rPr>
+          <w:noProof/>
+          <w:lang w:eastAsia="ru-RU"/>
+        </w:rPr>
+        <w:t xml:space="preserve"> </w:t>
+      </w:r>
+    </w:p>
+    <w:p>
+      <w:pPr>
+        <w:ind w:firstLine="0"/>
+      </w:pPr>
+      <w:r>
+        <w:rPr>
+          <w:noProof/>
+          <w:lang w:eastAsia="ru-RU"/>
+        </w:rPr>
+        <w:lastRenderedPageBreak/>
         <w:drawing>
-          <wp:inline distT="0" distB="0" distL="0" distR="0" wp14:anchorId="2B9C60BE" wp14:editId="29382BD2">
-            <wp:extent cx="6152515" cy="1878330"/>
-            <wp:effectExtent l="0" t="0" r="635" b="7620"/>
-            <wp:docPr id="60" name="Рисунок 60"/>
+          <wp:inline distT="0" distB="0" distL="0" distR="0" wp14:anchorId="0DF625DC" wp14:editId="3AFB51F4">
+            <wp:extent cx="5940425" cy="1948464"/>
+            <wp:effectExtent l="0" t="0" r="3175" b="0"/>
+            <wp:docPr id="77" name="Рисунок 77"/>
             <wp:cNvGraphicFramePr>
               <a:graphicFrameLocks xmlns:a="http://schemas.openxmlformats.org/drawingml/2006/main" noChangeAspect="1"/>
             </wp:cNvGraphicFramePr>
@@ -28757,7 +28731,7 @@
                   <pic:spPr>
                     <a:xfrm>
                       <a:off x="0" y="0"/>
-                      <a:ext cx="6152515" cy="1878330"/>
+                      <a:ext cx="5940425" cy="1948464"/>
                     </a:xfrm>
                     <a:prstGeom prst="rect">
                       <a:avLst/>
@@ -28769,30 +28743,22 @@
           </wp:inline>
         </w:drawing>
       </w:r>
+    </w:p>
+    <w:p>
+      <w:pPr>
+        <w:pStyle w:val="afb"/>
+      </w:pPr>
       <w:r>
         <w:t xml:space="preserve"> Рис.  </w:t>
       </w:r>
-      <w:r>
-        <w:fldChar w:fldCharType="begin"/>
-      </w:r>
-      <w:r>
-        <w:instrText xml:space="preserve"> SEQ Рис._ \* ARABIC </w:instrText>
-      </w:r>
-      <w:r>
-        <w:fldChar w:fldCharType="separate"/>
-      </w:r>
-      <w:r>
-        <w:rPr>
-          <w:noProof/>
-        </w:rPr>
-        <w:t>63</w:t>
-      </w:r>
-      <w:r>
-        <w:rPr>
-          <w:noProof/>
-        </w:rPr>
-        <w:fldChar w:fldCharType="end"/>
-      </w:r>
+      <w:fldSimple w:instr=" SEQ Рис._ \* ARABIC ">
+        <w:r>
+          <w:rPr>
+            <w:noProof/>
+          </w:rPr>
+          <w:t>63</w:t>
+        </w:r>
+      </w:fldSimple>
       <w:r>
         <w:t>. Пользователь авторизован</w:t>
       </w:r>
@@ -28881,27 +28847,14 @@
       <w:r>
         <w:t xml:space="preserve">Рис.  </w:t>
       </w:r>
-      <w:r>
-        <w:fldChar w:fldCharType="begin"/>
-      </w:r>
-      <w:r>
-        <w:instrText xml:space="preserve"> SEQ Рис._ \* ARABIC </w:instrText>
-      </w:r>
-      <w:r>
-        <w:fldChar w:fldCharType="separate"/>
-      </w:r>
-      <w:r>
-        <w:rPr>
-          <w:noProof/>
-        </w:rPr>
-        <w:t>64</w:t>
-      </w:r>
-      <w:r>
-        <w:rPr>
-          <w:noProof/>
-        </w:rPr>
-        <w:fldChar w:fldCharType="end"/>
-      </w:r>
+      <w:fldSimple w:instr=" SEQ Рис._ \* ARABIC ">
+        <w:r>
+          <w:rPr>
+            <w:noProof/>
+          </w:rPr>
+          <w:t>64</w:t>
+        </w:r>
+      </w:fldSimple>
       <w:r>
         <w:t>. Панель до ввода логина и пароля</w:t>
       </w:r>
@@ -28959,27 +28912,14 @@
       <w:r>
         <w:t xml:space="preserve">Рис.  </w:t>
       </w:r>
-      <w:r>
-        <w:fldChar w:fldCharType="begin"/>
-      </w:r>
-      <w:r>
-        <w:instrText xml:space="preserve"> SEQ Рис._ \* ARABIC </w:instrText>
-      </w:r>
-      <w:r>
-        <w:fldChar w:fldCharType="separate"/>
-      </w:r>
-      <w:r>
-        <w:rPr>
-          <w:noProof/>
-        </w:rPr>
-        <w:t>65</w:t>
-      </w:r>
-      <w:r>
-        <w:rPr>
-          <w:noProof/>
-        </w:rPr>
-        <w:fldChar w:fldCharType="end"/>
-      </w:r>
+      <w:fldSimple w:instr=" SEQ Рис._ \* ARABIC ">
+        <w:r>
+          <w:rPr>
+            <w:noProof/>
+          </w:rPr>
+          <w:t>65</w:t>
+        </w:r>
+      </w:fldSimple>
       <w:r>
         <w:t>. Панель после ввода логина и пароля</w:t>
       </w:r>
@@ -29057,27 +28997,14 @@
       <w:r>
         <w:t xml:space="preserve">Рис.  </w:t>
       </w:r>
-      <w:r>
-        <w:fldChar w:fldCharType="begin"/>
-      </w:r>
-      <w:r>
-        <w:instrText xml:space="preserve"> SEQ Рис._ \* ARABIC </w:instrText>
-      </w:r>
-      <w:r>
-        <w:fldChar w:fldCharType="separate"/>
-      </w:r>
-      <w:r>
-        <w:rPr>
-          <w:noProof/>
-        </w:rPr>
-        <w:t>66</w:t>
-      </w:r>
-      <w:r>
-        <w:rPr>
-          <w:noProof/>
-        </w:rPr>
-        <w:fldChar w:fldCharType="end"/>
-      </w:r>
+      <w:fldSimple w:instr=" SEQ Рис._ \* ARABIC ">
+        <w:r>
+          <w:rPr>
+            <w:noProof/>
+          </w:rPr>
+          <w:t>66</w:t>
+        </w:r>
+      </w:fldSimple>
       <w:r>
         <w:t>. Форма создания темы</w:t>
       </w:r>
@@ -29130,27 +29057,14 @@
       <w:r>
         <w:t xml:space="preserve">Рис.  </w:t>
       </w:r>
-      <w:r>
-        <w:fldChar w:fldCharType="begin"/>
-      </w:r>
-      <w:r>
-        <w:instrText xml:space="preserve"> SEQ Рис._ \* ARABIC </w:instrText>
-      </w:r>
-      <w:r>
-        <w:fldChar w:fldCharType="separate"/>
-      </w:r>
-      <w:r>
-        <w:rPr>
-          <w:noProof/>
-        </w:rPr>
-        <w:t>67</w:t>
-      </w:r>
-      <w:r>
-        <w:rPr>
-          <w:noProof/>
-        </w:rPr>
-        <w:fldChar w:fldCharType="end"/>
-      </w:r>
+      <w:fldSimple w:instr=" SEQ Рис._ \* ARABIC ">
+        <w:r>
+          <w:rPr>
+            <w:noProof/>
+          </w:rPr>
+          <w:t>67</w:t>
+        </w:r>
+      </w:fldSimple>
       <w:r>
         <w:t>. Заполненная форма</w:t>
       </w:r>
@@ -29216,27 +29130,14 @@
       <w:r>
         <w:t xml:space="preserve">Рис.  </w:t>
       </w:r>
-      <w:r>
-        <w:fldChar w:fldCharType="begin"/>
-      </w:r>
-      <w:r>
-        <w:instrText xml:space="preserve"> SEQ Рис._ \* ARABIC </w:instrText>
-      </w:r>
-      <w:r>
-        <w:fldChar w:fldCharType="separate"/>
-      </w:r>
-      <w:r>
-        <w:rPr>
-          <w:noProof/>
-        </w:rPr>
-        <w:t>68</w:t>
-      </w:r>
-      <w:r>
-        <w:rPr>
-          <w:noProof/>
-        </w:rPr>
-        <w:fldChar w:fldCharType="end"/>
-      </w:r>
+      <w:fldSimple w:instr=" SEQ Рис._ \* ARABIC ">
+        <w:r>
+          <w:rPr>
+            <w:noProof/>
+          </w:rPr>
+          <w:t>68</w:t>
+        </w:r>
+      </w:fldSimple>
       <w:r>
         <w:t>. Заполненная форма</w:t>
       </w:r>
@@ -29248,7 +29149,7 @@
       <w:pPr>
         <w:pStyle w:val="2"/>
       </w:pPr>
-      <w:bookmarkStart w:id="30" w:name="_Toc325408849"/>
+      <w:bookmarkStart w:id="30" w:name="_Toc325790121"/>
       <w:r>
         <w:lastRenderedPageBreak/>
         <w:t>3.3. Инструкция администратора</w:t>
@@ -29319,27 +29220,14 @@
       <w:r>
         <w:t xml:space="preserve">Рис.  </w:t>
       </w:r>
-      <w:r>
-        <w:fldChar w:fldCharType="begin"/>
-      </w:r>
-      <w:r>
-        <w:instrText xml:space="preserve"> SEQ Рис._ \* ARABIC </w:instrText>
-      </w:r>
-      <w:r>
-        <w:fldChar w:fldCharType="separate"/>
-      </w:r>
-      <w:r>
-        <w:rPr>
-          <w:noProof/>
-        </w:rPr>
-        <w:t>69</w:t>
-      </w:r>
-      <w:r>
-        <w:rPr>
-          <w:noProof/>
-        </w:rPr>
-        <w:fldChar w:fldCharType="end"/>
-      </w:r>
+      <w:fldSimple w:instr=" SEQ Рис._ \* ARABIC ">
+        <w:r>
+          <w:rPr>
+            <w:noProof/>
+          </w:rPr>
+          <w:t>69</w:t>
+        </w:r>
+      </w:fldSimple>
       <w:r>
         <w:t>. Удаление темы.</w:t>
       </w:r>
@@ -29418,27 +29306,14 @@
       <w:r>
         <w:t xml:space="preserve">Рис.  </w:t>
       </w:r>
-      <w:r>
-        <w:fldChar w:fldCharType="begin"/>
-      </w:r>
-      <w:r>
-        <w:instrText xml:space="preserve"> SEQ Рис._ \* ARABIC </w:instrText>
-      </w:r>
-      <w:r>
-        <w:fldChar w:fldCharType="separate"/>
-      </w:r>
-      <w:r>
-        <w:rPr>
-          <w:noProof/>
-        </w:rPr>
-        <w:t>70</w:t>
-      </w:r>
-      <w:r>
-        <w:rPr>
-          <w:noProof/>
-        </w:rPr>
-        <w:fldChar w:fldCharType="end"/>
-      </w:r>
+      <w:fldSimple w:instr=" SEQ Рис._ \* ARABIC ">
+        <w:r>
+          <w:rPr>
+            <w:noProof/>
+          </w:rPr>
+          <w:t>70</w:t>
+        </w:r>
+      </w:fldSimple>
       <w:r>
         <w:t>. Индикация закрытой темы.</w:t>
       </w:r>
@@ -29514,27 +29389,14 @@
       <w:r>
         <w:t xml:space="preserve">Рис.  </w:t>
       </w:r>
-      <w:r>
-        <w:fldChar w:fldCharType="begin"/>
-      </w:r>
-      <w:r>
-        <w:instrText xml:space="preserve"> SEQ Рис._ \* ARABIC </w:instrText>
-      </w:r>
-      <w:r>
-        <w:fldChar w:fldCharType="separate"/>
-      </w:r>
-      <w:r>
-        <w:rPr>
-          <w:noProof/>
-        </w:rPr>
-        <w:t>71</w:t>
-      </w:r>
-      <w:r>
-        <w:rPr>
-          <w:noProof/>
-        </w:rPr>
-        <w:fldChar w:fldCharType="end"/>
-      </w:r>
+      <w:fldSimple w:instr=" SEQ Рис._ \* ARABIC ">
+        <w:r>
+          <w:rPr>
+            <w:noProof/>
+          </w:rPr>
+          <w:t>71</w:t>
+        </w:r>
+      </w:fldSimple>
       <w:r>
         <w:t>. Удаление сообщения</w:t>
       </w:r>
@@ -29783,7 +29645,7 @@
       <w:pPr>
         <w:pStyle w:val="1"/>
       </w:pPr>
-      <w:bookmarkStart w:id="31" w:name="_Toc325408850"/>
+      <w:bookmarkStart w:id="31" w:name="_Toc325790122"/>
       <w:r>
         <w:lastRenderedPageBreak/>
         <w:t>Заключение</w:t>
@@ -29792,24 +29654,15 @@
     </w:p>
     <w:p>
       <w:r>
-        <w:t>В ходе выполнения работы была поставлена задача реализовать</w:t>
+        <w:t xml:space="preserve">В ходе выполнения работы была поставлена задача </w:t>
       </w:r>
       <w:proofErr w:type="gramStart"/>
       <w:r>
-        <w:t xml:space="preserve"> </w:t>
-      </w:r>
-      <w:r>
-        <w:rPr>
-          <w:highlight w:val="red"/>
-        </w:rPr>
-        <w:t>!</w:t>
+        <w:t>реализовать</w:t>
       </w:r>
       <w:proofErr w:type="gramEnd"/>
       <w:r>
-        <w:rPr>
-          <w:highlight w:val="red"/>
-        </w:rPr>
-        <w:t>!!</w:t>
+        <w:t xml:space="preserve"> систему управления контентом</w:t>
       </w:r>
       <w:r>
         <w:t xml:space="preserve"> </w:t>
@@ -29909,7 +29762,7 @@
           <w:lang w:val="en-US"/>
         </w:rPr>
       </w:pPr>
-      <w:bookmarkStart w:id="32" w:name="_Toc325408851"/>
+      <w:bookmarkStart w:id="32" w:name="_Toc325790123"/>
       <w:r>
         <w:lastRenderedPageBreak/>
         <w:t>Список</w:t>
@@ -30514,7 +30367,6 @@
         <w:docPartUnique/>
       </w:docPartObj>
     </w:sdtPr>
-    <w:sdtEndPr/>
     <w:sdtContent>
       <w:p>
         <w:pPr>
@@ -36778,7 +36630,7 @@
 </file>
 
 <file path=customXml/itemProps1.xml><?xml version="1.0" encoding="utf-8"?>
-<ds:datastoreItem xmlns:ds="http://schemas.openxmlformats.org/officeDocument/2006/customXml" ds:itemID="{31A68371-13E7-4374-9543-6C3C5D075BF6}">
+<ds:datastoreItem xmlns:ds="http://schemas.openxmlformats.org/officeDocument/2006/customXml" ds:itemID="{1D1DC2C6-C4CA-413D-98A8-C1FCF8F60FB8}">
   <ds:schemaRefs>
     <ds:schemaRef ds:uri="http://schemas.openxmlformats.org/officeDocument/2006/bibliography"/>
   </ds:schemaRefs>

--- a/!docs/Bachelor's work.docx
+++ b/!docs/Bachelor's work.docx
@@ -76,7 +76,6 @@
           <w:docPartUnique/>
         </w:docPartObj>
       </w:sdtPr>
-      <w:sdtEndPr/>
       <w:sdtContent>
         <w:p>
           <w:pPr>
@@ -10456,10 +10455,10 @@
             <v:path o:extrusionok="f" gradientshapeok="t" o:connecttype="rect"/>
             <o:lock v:ext="edit" aspectratio="t"/>
           </v:shapetype>
-          <v:shape id="_x0000_i1030" type="#_x0000_t75" style="width:407.7pt;height:294.55pt" o:ole="">
+          <v:shape id="_x0000_i1025" type="#_x0000_t75" style="width:407.7pt;height:294.55pt" o:ole="">
             <v:imagedata r:id="rId25" o:title=""/>
           </v:shape>
-          <o:OLEObject Type="Embed" ProgID="Visio.Drawing.11" ShapeID="_x0000_i1030" DrawAspect="Content" ObjectID="_1399930673" r:id="rId26"/>
+          <o:OLEObject Type="Embed" ProgID="Visio.Drawing.11" ShapeID="_x0000_i1025" DrawAspect="Content" ObjectID="_1399990838" r:id="rId26"/>
         </w:object>
       </w:r>
     </w:p>
@@ -10856,10 +10855,10 @@
       </w:pPr>
       <w:r>
         <w:object w:dxaOrig="5441" w:dyaOrig="6215">
-          <v:shape id="_x0000_i1031" type="#_x0000_t75" style="width:305.75pt;height:348.8pt" o:ole="">
+          <v:shape id="_x0000_i1026" type="#_x0000_t75" style="width:305.75pt;height:348.8pt" o:ole="">
             <v:imagedata r:id="rId27" o:title=""/>
           </v:shape>
-          <o:OLEObject Type="Embed" ProgID="Visio.Drawing.11" ShapeID="_x0000_i1031" DrawAspect="Content" ObjectID="_1399930674" r:id="rId28"/>
+          <o:OLEObject Type="Embed" ProgID="Visio.Drawing.11" ShapeID="_x0000_i1026" DrawAspect="Content" ObjectID="_1399990839" r:id="rId28"/>
         </w:object>
       </w:r>
     </w:p>
@@ -11506,207 +11505,250 @@
         <w:rPr>
           <w:highlight w:val="yellow"/>
         </w:rPr>
+        <w:t xml:space="preserve"> шаблонизатор.</w:t>
+      </w:r>
+    </w:p>
+    <w:p>
+      <w:pPr>
+        <w:rPr>
+          <w:highlight w:val="yellow"/>
+        </w:rPr>
+      </w:pPr>
+      <w:r>
+        <w:rPr>
+          <w:highlight w:val="yellow"/>
+        </w:rPr>
+        <w:t>Представление:</w:t>
+      </w:r>
+    </w:p>
+    <w:p>
+      <w:pPr>
+        <w:rPr>
+          <w:highlight w:val="yellow"/>
+        </w:rPr>
+      </w:pPr>
+      <w:r>
+        <w:rPr>
+          <w:highlight w:val="yellow"/>
+        </w:rPr>
+        <w:t>Шаблонизатор – специальная сущность, главной задачей которой – заполнение шаблонов набором подготовленных данных</w:t>
+      </w:r>
+      <w:r>
+        <w:rPr>
+          <w:highlight w:val="yellow"/>
+        </w:rPr>
+        <w:t xml:space="preserve"> [</w:t>
+      </w:r>
+      <w:r>
+        <w:rPr>
+          <w:highlight w:val="yellow"/>
+        </w:rPr>
+        <w:fldChar w:fldCharType="begin"/>
+      </w:r>
+      <w:r>
+        <w:rPr>
+          <w:highlight w:val="yellow"/>
+        </w:rPr>
+        <w:instrText xml:space="preserve"> REF _Ref325899304 \h </w:instrText>
+      </w:r>
+      <w:r>
+        <w:rPr>
+          <w:highlight w:val="yellow"/>
+        </w:rPr>
+      </w:r>
+      <w:r>
+        <w:rPr>
+          <w:highlight w:val="yellow"/>
+        </w:rPr>
+        <w:fldChar w:fldCharType="separate"/>
+      </w:r>
+      <w:r>
+        <w:rPr>
+          <w:noProof/>
+        </w:rPr>
+        <w:t>8</w:t>
+      </w:r>
+      <w:r>
+        <w:rPr>
+          <w:highlight w:val="yellow"/>
+        </w:rPr>
+        <w:fldChar w:fldCharType="end"/>
+      </w:r>
+      <w:r>
+        <w:rPr>
+          <w:highlight w:val="yellow"/>
+        </w:rPr>
+        <w:t>]</w:t>
+      </w:r>
+      <w:r>
+        <w:rPr>
+          <w:highlight w:val="yellow"/>
+        </w:rPr>
+        <w:t>.</w:t>
+      </w:r>
+    </w:p>
+    <w:p>
+      <w:pPr>
+        <w:rPr>
+          <w:highlight w:val="yellow"/>
+        </w:rPr>
+      </w:pPr>
+      <w:r>
+        <w:rPr>
+          <w:highlight w:val="yellow"/>
+        </w:rPr>
+        <w:t>Шаблоны – набор .</w:t>
+      </w:r>
+      <w:proofErr w:type="spellStart"/>
+      <w:r>
+        <w:rPr>
+          <w:highlight w:val="yellow"/>
+          <w:lang w:val="en-US"/>
+        </w:rPr>
+        <w:t>tpl</w:t>
+      </w:r>
+      <w:proofErr w:type="spellEnd"/>
+      <w:r>
+        <w:rPr>
+          <w:highlight w:val="yellow"/>
+        </w:rPr>
+        <w:t>, .</w:t>
+      </w:r>
+      <w:proofErr w:type="spellStart"/>
+      <w:r>
+        <w:rPr>
+          <w:highlight w:val="yellow"/>
+          <w:lang w:val="en-US"/>
+        </w:rPr>
+        <w:t>css</w:t>
+      </w:r>
+      <w:proofErr w:type="spellEnd"/>
+      <w:r>
+        <w:rPr>
+          <w:highlight w:val="yellow"/>
+        </w:rPr>
+        <w:t>, .</w:t>
+      </w:r>
+      <w:proofErr w:type="spellStart"/>
+      <w:r>
+        <w:rPr>
+          <w:highlight w:val="yellow"/>
+          <w:lang w:val="en-US"/>
+        </w:rPr>
+        <w:t>js</w:t>
+      </w:r>
+      <w:proofErr w:type="spellEnd"/>
+      <w:r>
+        <w:rPr>
+          <w:highlight w:val="yellow"/>
+        </w:rPr>
+        <w:t xml:space="preserve"> файлов, определяющих внешний вид страницы и поведение на клиентских машинах. Файлы </w:t>
+      </w:r>
+      <w:proofErr w:type="spellStart"/>
+      <w:r>
+        <w:rPr>
+          <w:highlight w:val="yellow"/>
+          <w:lang w:val="en-US"/>
+        </w:rPr>
+        <w:t>tpl</w:t>
+      </w:r>
+      <w:proofErr w:type="spellEnd"/>
+      <w:r>
+        <w:rPr>
+          <w:highlight w:val="yellow"/>
+        </w:rPr>
+        <w:t xml:space="preserve"> представляют собой </w:t>
+      </w:r>
+      <w:r>
+        <w:rPr>
+          <w:highlight w:val="yellow"/>
+          <w:lang w:val="en-US"/>
+        </w:rPr>
+        <w:t>html</w:t>
+      </w:r>
+      <w:r>
+        <w:rPr>
+          <w:highlight w:val="yellow"/>
+        </w:rPr>
+        <w:t>-страницы, размеченные специальными метками:</w:t>
+      </w:r>
+    </w:p>
+    <w:p>
+      <w:pPr>
+        <w:rPr>
+          <w:highlight w:val="yellow"/>
+        </w:rPr>
+      </w:pPr>
+      <w:r>
+        <w:rPr>
+          <w:highlight w:val="yellow"/>
+        </w:rPr>
+        <w:t>&lt;</w:t>
+      </w:r>
+      <w:r>
+        <w:rPr>
+          <w:highlight w:val="yellow"/>
+          <w:lang w:val="en-US"/>
+        </w:rPr>
+        <w:t>div</w:t>
+      </w:r>
+      <w:r>
+        <w:rPr>
+          <w:highlight w:val="yellow"/>
+        </w:rPr>
         <w:t xml:space="preserve"> </w:t>
       </w:r>
-      <w:proofErr w:type="spellStart"/>
-      <w:r>
-        <w:rPr>
-          <w:highlight w:val="yellow"/>
-        </w:rPr>
-        <w:t>шаблонизатор</w:t>
-      </w:r>
-      <w:proofErr w:type="spellEnd"/>
-      <w:r>
-        <w:rPr>
-          <w:highlight w:val="yellow"/>
-        </w:rPr>
-        <w:t>.</w:t>
-      </w:r>
-    </w:p>
-    <w:p>
-      <w:pPr>
-        <w:rPr>
-          <w:highlight w:val="yellow"/>
-        </w:rPr>
-      </w:pPr>
-      <w:r>
-        <w:rPr>
-          <w:highlight w:val="yellow"/>
-        </w:rPr>
-        <w:t>Представление:</w:t>
-      </w:r>
-    </w:p>
-    <w:p>
-      <w:pPr>
-        <w:rPr>
-          <w:highlight w:val="yellow"/>
-        </w:rPr>
-      </w:pPr>
-      <w:proofErr w:type="spellStart"/>
-      <w:r>
-        <w:rPr>
-          <w:highlight w:val="yellow"/>
-        </w:rPr>
-        <w:t>Шаблонизатор</w:t>
-      </w:r>
-      <w:proofErr w:type="spellEnd"/>
-      <w:r>
-        <w:rPr>
-          <w:highlight w:val="yellow"/>
-        </w:rPr>
-        <w:t xml:space="preserve"> – специальная сущность, главной задачей которой – заполнение шаблонов набором подготовленных данных</w:t>
-      </w:r>
-      <w:r>
-        <w:rPr>
-          <w:highlight w:val="yellow"/>
-        </w:rPr>
-        <w:t xml:space="preserve"> [</w:t>
-      </w:r>
-      <w:r>
-        <w:rPr>
-          <w:highlight w:val="yellow"/>
-        </w:rPr>
-        <w:fldChar w:fldCharType="begin"/>
-      </w:r>
-      <w:r>
-        <w:rPr>
-          <w:highlight w:val="yellow"/>
-        </w:rPr>
-        <w:instrText xml:space="preserve"> REF _Ref325899304 \h </w:instrText>
-      </w:r>
-      <w:r>
-        <w:rPr>
-          <w:highlight w:val="yellow"/>
-        </w:rPr>
-      </w:r>
-      <w:r>
-        <w:rPr>
-          <w:highlight w:val="yellow"/>
-        </w:rPr>
-        <w:fldChar w:fldCharType="separate"/>
-      </w:r>
-      <w:r>
-        <w:rPr>
-          <w:noProof/>
-        </w:rPr>
-        <w:t>8</w:t>
-      </w:r>
-      <w:r>
-        <w:rPr>
-          <w:highlight w:val="yellow"/>
-        </w:rPr>
-        <w:fldChar w:fldCharType="end"/>
-      </w:r>
-      <w:r>
-        <w:rPr>
-          <w:highlight w:val="yellow"/>
-        </w:rPr>
-        <w:t>]</w:t>
-      </w:r>
-      <w:r>
-        <w:rPr>
-          <w:highlight w:val="yellow"/>
-        </w:rPr>
-        <w:t>.</w:t>
-      </w:r>
-    </w:p>
-    <w:p>
-      <w:pPr>
-        <w:rPr>
-          <w:highlight w:val="yellow"/>
-        </w:rPr>
-      </w:pPr>
-      <w:r>
-        <w:rPr>
-          <w:highlight w:val="yellow"/>
-        </w:rPr>
-        <w:t>Шаблоны – набор .</w:t>
-      </w:r>
-      <w:proofErr w:type="spellStart"/>
-      <w:r>
-        <w:rPr>
-          <w:highlight w:val="yellow"/>
-          <w:lang w:val="en-US"/>
-        </w:rPr>
-        <w:t>tpl</w:t>
-      </w:r>
-      <w:proofErr w:type="spellEnd"/>
-      <w:r>
-        <w:rPr>
-          <w:highlight w:val="yellow"/>
-        </w:rPr>
-        <w:t>, .</w:t>
-      </w:r>
-      <w:proofErr w:type="spellStart"/>
-      <w:r>
-        <w:rPr>
-          <w:highlight w:val="yellow"/>
-          <w:lang w:val="en-US"/>
-        </w:rPr>
-        <w:t>css</w:t>
-      </w:r>
-      <w:proofErr w:type="spellEnd"/>
-      <w:r>
-        <w:rPr>
-          <w:highlight w:val="yellow"/>
-        </w:rPr>
-        <w:t>, .</w:t>
-      </w:r>
-      <w:proofErr w:type="spellStart"/>
-      <w:r>
-        <w:rPr>
-          <w:highlight w:val="yellow"/>
-          <w:lang w:val="en-US"/>
-        </w:rPr>
-        <w:t>js</w:t>
-      </w:r>
-      <w:proofErr w:type="spellEnd"/>
-      <w:r>
-        <w:rPr>
-          <w:highlight w:val="yellow"/>
-        </w:rPr>
-        <w:t xml:space="preserve"> файлов, определяющих внешний вид страницы и поведение на клиентских машинах. Файлы </w:t>
-      </w:r>
-      <w:proofErr w:type="spellStart"/>
-      <w:r>
-        <w:rPr>
-          <w:highlight w:val="yellow"/>
-          <w:lang w:val="en-US"/>
-        </w:rPr>
-        <w:t>tpl</w:t>
-      </w:r>
-      <w:proofErr w:type="spellEnd"/>
-      <w:r>
-        <w:rPr>
-          <w:highlight w:val="yellow"/>
-        </w:rPr>
-        <w:t xml:space="preserve"> представляют собой </w:t>
-      </w:r>
-      <w:r>
-        <w:rPr>
-          <w:highlight w:val="yellow"/>
-          <w:lang w:val="en-US"/>
-        </w:rPr>
-        <w:t>html</w:t>
-      </w:r>
-      <w:r>
-        <w:rPr>
-          <w:highlight w:val="yellow"/>
-        </w:rPr>
-        <w:t>-страницы, размеченные специальными метками:</w:t>
-      </w:r>
-    </w:p>
-    <w:p>
-      <w:pPr>
-        <w:rPr>
-          <w:highlight w:val="yellow"/>
-        </w:rPr>
-      </w:pPr>
-      <w:r>
-        <w:rPr>
-          <w:highlight w:val="yellow"/>
-        </w:rPr>
-        <w:t>&lt;</w:t>
+      <w:r>
+        <w:rPr>
+          <w:highlight w:val="yellow"/>
+          <w:lang w:val="en-US"/>
+        </w:rPr>
+        <w:t>class</w:t>
+      </w:r>
+      <w:r>
+        <w:rPr>
+          <w:highlight w:val="yellow"/>
+        </w:rPr>
+        <w:t>="</w:t>
+      </w:r>
+      <w:r>
+        <w:rPr>
+          <w:highlight w:val="yellow"/>
+          <w:lang w:val="en-US"/>
+        </w:rPr>
+        <w:t>wrapper</w:t>
+      </w:r>
+      <w:r>
+        <w:rPr>
+          <w:highlight w:val="yellow"/>
+        </w:rPr>
+        <w:t>"&gt;&lt;?=$</w:t>
+      </w:r>
+      <w:r>
+        <w:rPr>
+          <w:highlight w:val="yellow"/>
+          <w:lang w:val="en-US"/>
+        </w:rPr>
+        <w:t>this</w:t>
+      </w:r>
+      <w:r>
+        <w:rPr>
+          <w:highlight w:val="yellow"/>
+        </w:rPr>
+        <w:t>-&gt;</w:t>
+      </w:r>
+      <w:r>
+        <w:rPr>
+          <w:highlight w:val="yellow"/>
+          <w:lang w:val="en-US"/>
+        </w:rPr>
+        <w:t>header</w:t>
+      </w:r>
+      <w:r>
+        <w:rPr>
+          <w:highlight w:val="yellow"/>
+        </w:rPr>
+        <w:t>?&gt;&lt;/</w:t>
       </w:r>
       <w:r>
         <w:rPr>
@@ -11719,71 +11761,6 @@
         <w:rPr>
           <w:highlight w:val="yellow"/>
         </w:rPr>
-        <w:t xml:space="preserve"> </w:t>
-      </w:r>
-      <w:r>
-        <w:rPr>
-          <w:highlight w:val="yellow"/>
-          <w:lang w:val="en-US"/>
-        </w:rPr>
-        <w:t>class</w:t>
-      </w:r>
-      <w:r>
-        <w:rPr>
-          <w:highlight w:val="yellow"/>
-        </w:rPr>
-        <w:t>="</w:t>
-      </w:r>
-      <w:r>
-        <w:rPr>
-          <w:highlight w:val="yellow"/>
-          <w:lang w:val="en-US"/>
-        </w:rPr>
-        <w:t>wrapper</w:t>
-      </w:r>
-      <w:r>
-        <w:rPr>
-          <w:highlight w:val="yellow"/>
-        </w:rPr>
-        <w:t>"&gt;&lt;?=$</w:t>
-      </w:r>
-      <w:r>
-        <w:rPr>
-          <w:highlight w:val="yellow"/>
-          <w:lang w:val="en-US"/>
-        </w:rPr>
-        <w:t>this</w:t>
-      </w:r>
-      <w:r>
-        <w:rPr>
-          <w:highlight w:val="yellow"/>
-        </w:rPr>
-        <w:t>-&gt;</w:t>
-      </w:r>
-      <w:r>
-        <w:rPr>
-          <w:highlight w:val="yellow"/>
-          <w:lang w:val="en-US"/>
-        </w:rPr>
-        <w:t>header</w:t>
-      </w:r>
-      <w:r>
-        <w:rPr>
-          <w:highlight w:val="yellow"/>
-        </w:rPr>
-        <w:t>?&gt;&lt;/</w:t>
-      </w:r>
-      <w:r>
-        <w:rPr>
-          <w:highlight w:val="yellow"/>
-          <w:lang w:val="en-US"/>
-        </w:rPr>
-        <w:t>div</w:t>
-      </w:r>
-      <w:r>
-        <w:rPr>
-          <w:highlight w:val="yellow"/>
-        </w:rPr>
         <w:t>&gt;</w:t>
       </w:r>
     </w:p>
@@ -11797,21 +11774,7 @@
         <w:rPr>
           <w:highlight w:val="yellow"/>
         </w:rPr>
-        <w:t xml:space="preserve">На эти метки реагирует </w:t>
-      </w:r>
-      <w:proofErr w:type="spellStart"/>
-      <w:r>
-        <w:rPr>
-          <w:highlight w:val="yellow"/>
-        </w:rPr>
-        <w:t>шаблонизатор</w:t>
-      </w:r>
-      <w:proofErr w:type="spellEnd"/>
-      <w:r>
-        <w:rPr>
-          <w:highlight w:val="yellow"/>
-        </w:rPr>
-        <w:t xml:space="preserve"> и подставляет необходимые данные.</w:t>
+        <w:t>На эти метки реагирует шаблонизатор и подставляет необходимые данные.</w:t>
       </w:r>
     </w:p>
     <w:p>
@@ -11881,10 +11844,10 @@
       </w:pPr>
       <w:r>
         <w:object w:dxaOrig="11394" w:dyaOrig="8712">
-          <v:shape id="_x0000_i1032" type="#_x0000_t75" style="width:379.65pt;height:290.8pt" o:ole="">
+          <v:shape id="_x0000_i1032" type="#_x0000_t75" style="width:382.45pt;height:291.75pt" o:ole="">
             <v:imagedata r:id="rId29" o:title=""/>
           </v:shape>
-          <o:OLEObject Type="Embed" ProgID="Visio.Drawing.11" ShapeID="_x0000_i1032" DrawAspect="Content" ObjectID="_1399930675" r:id="rId30"/>
+          <o:OLEObject Type="Embed" ProgID="Visio.Drawing.11" ShapeID="_x0000_i1032" DrawAspect="Content" ObjectID="_1399990840" r:id="rId30"/>
         </w:object>
       </w:r>
     </w:p>
@@ -12067,7 +12030,7 @@
           <v:shape id="_x0000_i1033" type="#_x0000_t75" style="width:467.55pt;height:225.35pt" o:ole="">
             <v:imagedata r:id="rId31" o:title=""/>
           </v:shape>
-          <o:OLEObject Type="Embed" ProgID="Visio.Drawing.11" ShapeID="_x0000_i1033" DrawAspect="Content" ObjectID="_1399930676" r:id="rId32"/>
+          <o:OLEObject Type="Embed" ProgID="Visio.Drawing.11" ShapeID="_x0000_i1033" DrawAspect="Content" ObjectID="_1399990841" r:id="rId32"/>
         </w:object>
       </w:r>
     </w:p>
@@ -12408,14 +12371,12 @@
       </w:pPr>
       <w:r>
         <w:object w:dxaOrig="13662" w:dyaOrig="6341">
-          <v:shape id="_x0000_i1034" type="#_x0000_t75" style="width:467.55pt;height:216.95pt" o:ole="">
+          <v:shape id="_x0000_i1027" type="#_x0000_t75" style="width:467.55pt;height:216.95pt" o:ole="">
             <v:imagedata r:id="rId33" o:title=""/>
           </v:shape>
-          <o:OLEObject Type="Embed" ProgID="Visio.Drawing.11" ShapeID="_x0000_i1034" DrawAspect="Content" ObjectID="_1399930677" r:id="rId34"/>
+          <o:OLEObject Type="Embed" ProgID="Visio.Drawing.11" ShapeID="_x0000_i1027" DrawAspect="Content" ObjectID="_1399990842" r:id="rId34"/>
         </w:object>
       </w:r>
-      <w:bookmarkStart w:id="38" w:name="_GoBack"/>
-      <w:bookmarkEnd w:id="38"/>
     </w:p>
     <w:p>
       <w:pPr>
@@ -12426,7 +12387,7 @@
           <w:highlight w:val="yellow"/>
         </w:rPr>
       </w:pPr>
-      <w:bookmarkStart w:id="39" w:name="_Ref325890163"/>
+      <w:bookmarkStart w:id="38" w:name="_Ref325890163"/>
       <w:r>
         <w:rPr>
           <w:bCs/>
@@ -12469,7 +12430,7 @@
         </w:rPr>
         <w:fldChar w:fldCharType="end"/>
       </w:r>
-      <w:bookmarkEnd w:id="39"/>
+      <w:bookmarkEnd w:id="38"/>
       <w:r>
         <w:rPr>
           <w:bCs/>
@@ -12577,21 +12538,7 @@
         <w:rPr>
           <w:highlight w:val="yellow"/>
         </w:rPr>
-        <w:t xml:space="preserve">Каждый модуль имеет доступ к Модели через скрипты к базе данных и к Представлению, через </w:t>
-      </w:r>
-      <w:proofErr w:type="spellStart"/>
-      <w:r>
-        <w:rPr>
-          <w:highlight w:val="yellow"/>
-        </w:rPr>
-        <w:t>Шаблонизатор</w:t>
-      </w:r>
-      <w:proofErr w:type="spellEnd"/>
-      <w:r>
-        <w:rPr>
-          <w:highlight w:val="yellow"/>
-        </w:rPr>
-        <w:t xml:space="preserve"> и набор шаблонов. Также, каждый модуль содержит свои необходимые проверки безопасности, отдавая компоновщикам только признаки того, что загрузка модуля прошла успешно, либо не успешно.</w:t>
+        <w:t>Каждый модуль имеет доступ к Модели через скрипты к базе данных и к Представлению, через Шаблонизатор и набор шаблонов. Также, каждый модуль содержит свои необходимые проверки безопасности, отдавая компоновщикам только признаки того, что загрузка модуля прошла успешно, либо не успешно.</w:t>
       </w:r>
     </w:p>
     <w:p>
@@ -12747,21 +12694,7 @@
         <w:rPr>
           <w:highlight w:val="yellow"/>
         </w:rPr>
-        <w:t xml:space="preserve">- </w:t>
-      </w:r>
-      <w:proofErr w:type="spellStart"/>
-      <w:r>
-        <w:rPr>
-          <w:highlight w:val="yellow"/>
-        </w:rPr>
-        <w:t>шаблонизатор</w:t>
-      </w:r>
-      <w:proofErr w:type="spellEnd"/>
-      <w:r>
-        <w:rPr>
-          <w:highlight w:val="yellow"/>
-        </w:rPr>
-        <w:t>;</w:t>
+        <w:t>- шаблонизатор;</w:t>
       </w:r>
     </w:p>
     <w:p>
@@ -12785,7 +12718,7 @@
           <w:highlight w:val="cyan"/>
         </w:rPr>
       </w:pPr>
-      <w:bookmarkStart w:id="40" w:name="_Toc325893792"/>
+      <w:bookmarkStart w:id="39" w:name="_Toc325893792"/>
       <w:r>
         <w:rPr>
           <w:highlight w:val="cyan"/>
@@ -12793,23 +12726,23 @@
         <w:lastRenderedPageBreak/>
         <w:t>2.2. Проектирование и разработка базы данных</w:t>
       </w:r>
+      <w:bookmarkEnd w:id="39"/>
+    </w:p>
+    <w:p>
+      <w:pPr>
+        <w:pStyle w:val="3"/>
+        <w:rPr>
+          <w:highlight w:val="cyan"/>
+        </w:rPr>
+      </w:pPr>
+      <w:bookmarkStart w:id="40" w:name="_Toc325893793"/>
+      <w:r>
+        <w:rPr>
+          <w:highlight w:val="cyan"/>
+        </w:rPr>
+        <w:t>2.2.1. Логическое проектирование</w:t>
+      </w:r>
       <w:bookmarkEnd w:id="40"/>
-    </w:p>
-    <w:p>
-      <w:pPr>
-        <w:pStyle w:val="3"/>
-        <w:rPr>
-          <w:highlight w:val="cyan"/>
-        </w:rPr>
-      </w:pPr>
-      <w:bookmarkStart w:id="41" w:name="_Toc325893793"/>
-      <w:r>
-        <w:rPr>
-          <w:highlight w:val="cyan"/>
-        </w:rPr>
-        <w:t>2.2.1. Логическое проектирование</w:t>
-      </w:r>
-      <w:bookmarkEnd w:id="41"/>
     </w:p>
     <w:p>
       <w:pPr>
@@ -13018,14 +12951,14 @@
           <w:highlight w:val="cyan"/>
         </w:rPr>
       </w:pPr>
-      <w:bookmarkStart w:id="42" w:name="_Toc325893794"/>
+      <w:bookmarkStart w:id="41" w:name="_Toc325893794"/>
       <w:r>
         <w:rPr>
           <w:highlight w:val="cyan"/>
         </w:rPr>
         <w:t>2.2.2. Физическое проектирование</w:t>
       </w:r>
-      <w:bookmarkEnd w:id="42"/>
+      <w:bookmarkEnd w:id="41"/>
     </w:p>
     <w:p>
       <w:pPr>
@@ -13519,7 +13452,7 @@
           <w:highlight w:val="cyan"/>
         </w:rPr>
       </w:pPr>
-      <w:bookmarkStart w:id="43" w:name="_Ref325890338"/>
+      <w:bookmarkStart w:id="42" w:name="_Ref325890338"/>
       <w:r>
         <w:rPr>
           <w:highlight w:val="cyan"/>
@@ -13558,7 +13491,7 @@
         </w:rPr>
         <w:fldChar w:fldCharType="end"/>
       </w:r>
-      <w:bookmarkEnd w:id="43"/>
+      <w:bookmarkEnd w:id="42"/>
       <w:r>
         <w:rPr>
           <w:highlight w:val="cyan"/>
@@ -15805,7 +15738,7 @@
       <w:pPr>
         <w:pStyle w:val="afb"/>
       </w:pPr>
-      <w:bookmarkStart w:id="44" w:name="_Ref325890373"/>
+      <w:bookmarkStart w:id="43" w:name="_Ref325890373"/>
       <w:r>
         <w:rPr>
           <w:highlight w:val="cyan"/>
@@ -15844,7 +15777,7 @@
         </w:rPr>
         <w:fldChar w:fldCharType="end"/>
       </w:r>
-      <w:bookmarkEnd w:id="44"/>
+      <w:bookmarkEnd w:id="43"/>
       <w:r>
         <w:rPr>
           <w:highlight w:val="cyan"/>
@@ -15875,28 +15808,28 @@
       <w:pPr>
         <w:pStyle w:val="2"/>
       </w:pPr>
-      <w:bookmarkStart w:id="45" w:name="_Toc325893795"/>
+      <w:bookmarkStart w:id="44" w:name="_Toc325893795"/>
       <w:r>
         <w:lastRenderedPageBreak/>
         <w:t>2.3. Проектирование программных модулей</w:t>
       </w:r>
+      <w:bookmarkEnd w:id="44"/>
+    </w:p>
+    <w:p>
+      <w:pPr>
+        <w:pStyle w:val="a5"/>
+        <w:rPr>
+          <w:highlight w:val="cyan"/>
+        </w:rPr>
+      </w:pPr>
+      <w:bookmarkStart w:id="45" w:name="_Toc322720369"/>
+      <w:r>
+        <w:rPr>
+          <w:highlight w:val="cyan"/>
+        </w:rPr>
+        <w:t>Модуль регистрации</w:t>
+      </w:r>
       <w:bookmarkEnd w:id="45"/>
-    </w:p>
-    <w:p>
-      <w:pPr>
-        <w:pStyle w:val="a5"/>
-        <w:rPr>
-          <w:highlight w:val="cyan"/>
-        </w:rPr>
-      </w:pPr>
-      <w:bookmarkStart w:id="46" w:name="_Toc322720369"/>
-      <w:r>
-        <w:rPr>
-          <w:highlight w:val="cyan"/>
-        </w:rPr>
-        <w:t>Модуль регистрации</w:t>
-      </w:r>
-      <w:bookmarkEnd w:id="46"/>
     </w:p>
     <w:p>
       <w:r>
@@ -16016,7 +15949,7 @@
           <w:highlight w:val="cyan"/>
         </w:rPr>
       </w:pPr>
-      <w:bookmarkStart w:id="47" w:name="_Ref325890502"/>
+      <w:bookmarkStart w:id="46" w:name="_Ref325890502"/>
       <w:r>
         <w:rPr>
           <w:bCs/>
@@ -16059,7 +15992,7 @@
         </w:rPr>
         <w:fldChar w:fldCharType="end"/>
       </w:r>
-      <w:bookmarkEnd w:id="47"/>
+      <w:bookmarkEnd w:id="46"/>
       <w:r>
         <w:rPr>
           <w:bCs/>
@@ -16143,10 +16076,10 @@
           <w:highlight w:val="cyan"/>
         </w:rPr>
         <w:object w:dxaOrig="6708" w:dyaOrig="10034">
-          <v:shape id="_x0000_i1025" type="#_x0000_t75" style="width:335.7pt;height:503.05pt" o:ole="">
+          <v:shape id="_x0000_i1028" type="#_x0000_t75" style="width:335.7pt;height:503.05pt" o:ole="">
             <v:imagedata r:id="rId56" o:title=""/>
           </v:shape>
-          <o:OLEObject Type="Embed" ProgID="Visio.Drawing.11" ShapeID="_x0000_i1025" DrawAspect="Content" ObjectID="_1399930678" r:id="rId57"/>
+          <o:OLEObject Type="Embed" ProgID="Visio.Drawing.11" ShapeID="_x0000_i1028" DrawAspect="Content" ObjectID="_1399990843" r:id="rId57"/>
         </w:object>
       </w:r>
     </w:p>
@@ -16158,7 +16091,7 @@
           <w:highlight w:val="cyan"/>
         </w:rPr>
       </w:pPr>
-      <w:bookmarkStart w:id="48" w:name="_Ref325890518"/>
+      <w:bookmarkStart w:id="47" w:name="_Ref325890518"/>
       <w:r>
         <w:rPr>
           <w:bCs/>
@@ -16201,7 +16134,7 @@
         </w:rPr>
         <w:fldChar w:fldCharType="end"/>
       </w:r>
-      <w:bookmarkEnd w:id="48"/>
+      <w:bookmarkEnd w:id="47"/>
       <w:r>
         <w:rPr>
           <w:bCs/>
@@ -16395,7 +16328,7 @@
           <w:highlight w:val="cyan"/>
         </w:rPr>
       </w:pPr>
-      <w:bookmarkStart w:id="49" w:name="_Ref325890597"/>
+      <w:bookmarkStart w:id="48" w:name="_Ref325890597"/>
       <w:r>
         <w:rPr>
           <w:bCs/>
@@ -16438,7 +16371,7 @@
         </w:rPr>
         <w:fldChar w:fldCharType="end"/>
       </w:r>
-      <w:bookmarkEnd w:id="49"/>
+      <w:bookmarkEnd w:id="48"/>
       <w:r>
         <w:rPr>
           <w:bCs/>
@@ -16573,7 +16506,7 @@
           <w:highlight w:val="cyan"/>
         </w:rPr>
       </w:pPr>
-      <w:bookmarkStart w:id="50" w:name="_Ref325890544"/>
+      <w:bookmarkStart w:id="49" w:name="_Ref325890544"/>
       <w:r>
         <w:rPr>
           <w:bCs/>
@@ -16616,7 +16549,7 @@
         </w:rPr>
         <w:fldChar w:fldCharType="end"/>
       </w:r>
-      <w:bookmarkEnd w:id="50"/>
+      <w:bookmarkEnd w:id="49"/>
       <w:r>
         <w:rPr>
           <w:bCs/>
@@ -16930,10 +16863,10 @@
           <w:highlight w:val="cyan"/>
         </w:rPr>
         <w:object w:dxaOrig="6065" w:dyaOrig="10119">
-          <v:shape id="_x0000_i1026" type="#_x0000_t75" style="width:302.95pt;height:505.85pt" o:ole="">
+          <v:shape id="_x0000_i1029" type="#_x0000_t75" style="width:302.95pt;height:505.85pt" o:ole="">
             <v:imagedata r:id="rId60" o:title=""/>
           </v:shape>
-          <o:OLEObject Type="Embed" ProgID="Visio.Drawing.11" ShapeID="_x0000_i1026" DrawAspect="Content" ObjectID="_1399930679" r:id="rId61"/>
+          <o:OLEObject Type="Embed" ProgID="Visio.Drawing.11" ShapeID="_x0000_i1029" DrawAspect="Content" ObjectID="_1399990844" r:id="rId61"/>
         </w:object>
       </w:r>
     </w:p>
@@ -16945,7 +16878,7 @@
           <w:highlight w:val="cyan"/>
         </w:rPr>
       </w:pPr>
-      <w:bookmarkStart w:id="51" w:name="_Ref325890626"/>
+      <w:bookmarkStart w:id="50" w:name="_Ref325890626"/>
       <w:r>
         <w:rPr>
           <w:bCs/>
@@ -16988,7 +16921,7 @@
         </w:rPr>
         <w:fldChar w:fldCharType="end"/>
       </w:r>
-      <w:bookmarkEnd w:id="51"/>
+      <w:bookmarkEnd w:id="50"/>
       <w:r>
         <w:rPr>
           <w:bCs/>
@@ -17131,7 +17064,7 @@
           <w:highlight w:val="cyan"/>
         </w:rPr>
       </w:pPr>
-      <w:bookmarkStart w:id="52" w:name="_Ref325890692"/>
+      <w:bookmarkStart w:id="51" w:name="_Ref325890692"/>
       <w:r>
         <w:rPr>
           <w:bCs/>
@@ -17174,7 +17107,7 @@
         </w:rPr>
         <w:fldChar w:fldCharType="end"/>
       </w:r>
-      <w:bookmarkEnd w:id="52"/>
+      <w:bookmarkEnd w:id="51"/>
       <w:r>
         <w:rPr>
           <w:bCs/>
@@ -17930,7 +17863,7 @@
           <w:highlight w:val="yellow"/>
         </w:rPr>
       </w:pPr>
-      <w:bookmarkStart w:id="53" w:name="_Ref325890703"/>
+      <w:bookmarkStart w:id="52" w:name="_Ref325890703"/>
       <w:r>
         <w:rPr>
           <w:bCs/>
@@ -17973,7 +17906,7 @@
         </w:rPr>
         <w:fldChar w:fldCharType="end"/>
       </w:r>
-      <w:bookmarkEnd w:id="53"/>
+      <w:bookmarkEnd w:id="52"/>
       <w:r>
         <w:rPr>
           <w:bCs/>
@@ -18319,7 +18252,7 @@
           <w:highlight w:val="cyan"/>
         </w:rPr>
       </w:pPr>
-      <w:bookmarkStart w:id="54" w:name="_Toc322720370"/>
+      <w:bookmarkStart w:id="53" w:name="_Toc322720370"/>
       <w:r>
         <w:rPr>
           <w:highlight w:val="cyan"/>
@@ -18327,7 +18260,7 @@
         <w:lastRenderedPageBreak/>
         <w:t>Модуль пользователя</w:t>
       </w:r>
-      <w:bookmarkEnd w:id="54"/>
+      <w:bookmarkEnd w:id="53"/>
     </w:p>
     <w:p>
       <w:pPr>
@@ -18479,7 +18412,7 @@
       </w:r>
     </w:p>
     <w:p>
-      <w:bookmarkStart w:id="55" w:name="_Ref325890716"/>
+      <w:bookmarkStart w:id="54" w:name="_Ref325890716"/>
       <w:r>
         <w:rPr>
           <w:bCs/>
@@ -18522,7 +18455,7 @@
         </w:rPr>
         <w:fldChar w:fldCharType="end"/>
       </w:r>
-      <w:bookmarkEnd w:id="55"/>
+      <w:bookmarkEnd w:id="54"/>
       <w:r>
         <w:rPr>
           <w:bCs/>
@@ -18546,20 +18479,38 @@
           <w:highlight w:val="yellow"/>
         </w:rPr>
         <w:lastRenderedPageBreak/>
-        <w:t>Модуль логина</w:t>
-      </w:r>
-    </w:p>
-    <w:p>
-      <w:pPr>
-        <w:rPr>
-          <w:highlight w:val="yellow"/>
-        </w:rPr>
-      </w:pPr>
-      <w:r>
-        <w:rPr>
-          <w:highlight w:val="yellow"/>
-        </w:rPr>
-        <w:t>Модуль логина выводит поля ввода логина и пароля, а так же ссылку на форму регистрации, чтобы незарегистрированный пользователь мог зарегистрироваться</w:t>
+        <w:t xml:space="preserve">Модуль </w:t>
+      </w:r>
+      <w:r>
+        <w:rPr>
+          <w:highlight w:val="yellow"/>
+        </w:rPr>
+        <w:t>авторизации</w:t>
+      </w:r>
+    </w:p>
+    <w:p>
+      <w:pPr>
+        <w:rPr>
+          <w:highlight w:val="yellow"/>
+        </w:rPr>
+      </w:pPr>
+      <w:r>
+        <w:rPr>
+          <w:highlight w:val="yellow"/>
+        </w:rPr>
+        <w:t xml:space="preserve">Модуль </w:t>
+      </w:r>
+      <w:r>
+        <w:rPr>
+          <w:highlight w:val="yellow"/>
+        </w:rPr>
+        <w:t>авторизации</w:t>
+      </w:r>
+      <w:r>
+        <w:rPr>
+          <w:highlight w:val="yellow"/>
+        </w:rPr>
+        <w:t xml:space="preserve"> выводит поля ввода логина и пароля, а так же ссылку на форму регистрации, чтобы незарегистрированный пользователь мог зарегистрироваться</w:t>
       </w:r>
       <w:r>
         <w:rPr>
@@ -18744,7 +18695,7 @@
           <w:highlight w:val="yellow"/>
         </w:rPr>
       </w:pPr>
-      <w:bookmarkStart w:id="56" w:name="_Ref325890738"/>
+      <w:bookmarkStart w:id="55" w:name="_Ref325890738"/>
       <w:r>
         <w:rPr>
           <w:bCs/>
@@ -18787,13 +18738,13 @@
         </w:rPr>
         <w:fldChar w:fldCharType="end"/>
       </w:r>
-      <w:bookmarkEnd w:id="56"/>
+      <w:bookmarkEnd w:id="55"/>
       <w:r>
         <w:rPr>
           <w:bCs/>
           <w:highlight w:val="yellow"/>
         </w:rPr>
-        <w:t>. Модуль логина до авторизации</w:t>
+        <w:t>. Модуль до авторизации</w:t>
       </w:r>
     </w:p>
     <w:p>
@@ -18865,7 +18816,7 @@
           <w:highlight w:val="yellow"/>
         </w:rPr>
       </w:pPr>
-      <w:bookmarkStart w:id="57" w:name="_Ref325890763"/>
+      <w:bookmarkStart w:id="56" w:name="_Ref325890763"/>
       <w:r>
         <w:rPr>
           <w:bCs/>
@@ -18908,26 +18859,38 @@
         </w:rPr>
         <w:fldChar w:fldCharType="end"/>
       </w:r>
-      <w:bookmarkEnd w:id="57"/>
+      <w:bookmarkEnd w:id="56"/>
       <w:r>
         <w:rPr>
           <w:bCs/>
           <w:highlight w:val="yellow"/>
         </w:rPr>
-        <w:t>. Модуль логина после авторизации</w:t>
-      </w:r>
-    </w:p>
-    <w:p>
-      <w:pPr>
-        <w:rPr>
-          <w:highlight w:val="yellow"/>
-        </w:rPr>
-      </w:pPr>
-      <w:r>
-        <w:rPr>
-          <w:highlight w:val="yellow"/>
-        </w:rPr>
-        <w:t>Модуль логина состоит из файлов</w:t>
+        <w:t>. Модуль после авторизации</w:t>
+      </w:r>
+    </w:p>
+    <w:p>
+      <w:pPr>
+        <w:rPr>
+          <w:highlight w:val="yellow"/>
+        </w:rPr>
+      </w:pPr>
+      <w:r>
+        <w:rPr>
+          <w:highlight w:val="yellow"/>
+        </w:rPr>
+        <w:t xml:space="preserve">Модуль </w:t>
+      </w:r>
+      <w:r>
+        <w:rPr>
+          <w:highlight w:val="yellow"/>
+        </w:rPr>
+        <w:t>авторизации</w:t>
+      </w:r>
+      <w:r>
+        <w:rPr>
+          <w:highlight w:val="yellow"/>
+        </w:rPr>
+        <w:t xml:space="preserve"> состоит из файлов</w:t>
       </w:r>
     </w:p>
     <w:p>
@@ -19244,7 +19207,7 @@
           <w:highlight w:val="yellow"/>
         </w:rPr>
       </w:pPr>
-      <w:bookmarkStart w:id="58" w:name="_Toc325893796"/>
+      <w:bookmarkStart w:id="57" w:name="_Toc325893796"/>
       <w:r>
         <w:rPr>
           <w:highlight w:val="yellow"/>
@@ -19252,7 +19215,7 @@
         <w:lastRenderedPageBreak/>
         <w:t>2.4. Проектирование внешнего вида приложения</w:t>
       </w:r>
-      <w:bookmarkEnd w:id="58"/>
+      <w:bookmarkEnd w:id="57"/>
     </w:p>
     <w:p>
       <w:pPr>
@@ -19290,21 +19253,7 @@
         <w:rPr>
           <w:highlight w:val="yellow"/>
         </w:rPr>
-        <w:t xml:space="preserve">) представлен следующими </w:t>
-      </w:r>
-      <w:proofErr w:type="spellStart"/>
-      <w:r>
-        <w:rPr>
-          <w:highlight w:val="yellow"/>
-        </w:rPr>
-        <w:t>Шаблонизатором</w:t>
-      </w:r>
-      <w:proofErr w:type="spellEnd"/>
-      <w:r>
-        <w:rPr>
-          <w:highlight w:val="yellow"/>
-        </w:rPr>
-        <w:t xml:space="preserve"> и набором шаблонов, стилей и скриптов, выполняемых на клиентской машине.</w:t>
+        <w:t>) представлен следующими Шаблонизатором и набором шаблонов, стилей и скриптов, выполняемых на клиентской машине.</w:t>
       </w:r>
     </w:p>
     <w:p>
@@ -19321,14 +19270,12 @@
           <w:highlight w:val="yellow"/>
         </w:rPr>
       </w:pPr>
-      <w:proofErr w:type="spellStart"/>
       <w:r>
         <w:rPr>
           <w:highlight w:val="yellow"/>
         </w:rPr>
         <w:t>Шаблонизатор</w:t>
       </w:r>
-      <w:proofErr w:type="spellEnd"/>
     </w:p>
     <w:p>
       <w:pPr>
@@ -19426,21 +19373,7 @@
         <w:rPr>
           <w:highlight w:val="yellow"/>
         </w:rPr>
-        <w:t xml:space="preserve"> и набор переменных, которым </w:t>
-      </w:r>
-      <w:proofErr w:type="spellStart"/>
-      <w:r>
-        <w:rPr>
-          <w:highlight w:val="yellow"/>
-        </w:rPr>
-        <w:t>Шаблонизатор</w:t>
-      </w:r>
-      <w:proofErr w:type="spellEnd"/>
-      <w:r>
-        <w:rPr>
-          <w:highlight w:val="yellow"/>
-        </w:rPr>
-        <w:t xml:space="preserve"> это</w:t>
+        <w:t xml:space="preserve"> и набор переменных, которым Шаблонизатор это</w:t>
       </w:r>
       <w:r>
         <w:rPr>
@@ -20277,16 +20210,15 @@
         </w:rPr>
       </w:pPr>
       <w:r>
-        <w:rPr>
-          <w:highlight w:val="yellow"/>
-        </w:rPr>
         <w:object w:dxaOrig="13398" w:dyaOrig="6585">
-          <v:shape id="_x0000_i1027" type="#_x0000_t75" style="width:464.75pt;height:229.1pt" o:ole="">
+          <v:shape id="_x0000_i1034" type="#_x0000_t75" style="width:467.55pt;height:230.05pt" o:ole="">
             <v:imagedata r:id="rId67" o:title=""/>
           </v:shape>
-          <o:OLEObject Type="Embed" ProgID="Visio.Drawing.11" ShapeID="_x0000_i1027" DrawAspect="Content" ObjectID="_1399930680" r:id="rId68"/>
+          <o:OLEObject Type="Embed" ProgID="Visio.Drawing.11" ShapeID="_x0000_i1034" DrawAspect="Content" ObjectID="_1399990845" r:id="rId68"/>
         </w:object>
       </w:r>
+      <w:bookmarkStart w:id="58" w:name="_GoBack"/>
+      <w:bookmarkEnd w:id="58"/>
     </w:p>
     <w:p>
       <w:pPr>
@@ -20440,21 +20372,7 @@
         <w:rPr>
           <w:highlight w:val="yellow"/>
         </w:rPr>
-        <w:t xml:space="preserve">логически связанных элементов – пункты меню, уровни навигации, список тем, список сообщений и т.д. Каждый список будет заполнен </w:t>
-      </w:r>
-      <w:proofErr w:type="spellStart"/>
-      <w:r>
-        <w:rPr>
-          <w:highlight w:val="yellow"/>
-        </w:rPr>
-        <w:t>шаблонизатором</w:t>
-      </w:r>
-      <w:proofErr w:type="spellEnd"/>
-      <w:r>
-        <w:rPr>
-          <w:highlight w:val="yellow"/>
-        </w:rPr>
-        <w:t xml:space="preserve"> соответствующими элементами.</w:t>
+        <w:t>логически связанных элементов – пункты меню, уровни навигации, список тем, список сообщений и т.д. Каждый список будет заполнен шаблонизатором соответствующими элементами.</w:t>
       </w:r>
     </w:p>
     <w:p>
@@ -22870,10 +22788,10 @@
       </w:pPr>
       <w:r>
         <w:object w:dxaOrig="9043" w:dyaOrig="7851">
-          <v:shape id="_x0000_i1028" type="#_x0000_t75" style="width:331pt;height:286.15pt" o:ole="">
+          <v:shape id="_x0000_i1030" type="#_x0000_t75" style="width:331pt;height:286.15pt" o:ole="">
             <v:imagedata r:id="rId69" o:title=""/>
           </v:shape>
-          <o:OLEObject Type="Embed" ProgID="Visio.Drawing.11" ShapeID="_x0000_i1028" DrawAspect="Content" ObjectID="_1399930681" r:id="rId70"/>
+          <o:OLEObject Type="Embed" ProgID="Visio.Drawing.11" ShapeID="_x0000_i1030" DrawAspect="Content" ObjectID="_1399990846" r:id="rId70"/>
         </w:object>
       </w:r>
     </w:p>
@@ -22940,10 +22858,10 @@
       </w:pPr>
       <w:r>
         <w:object w:dxaOrig="9957" w:dyaOrig="10007">
-          <v:shape id="_x0000_i1029" type="#_x0000_t75" style="width:307.65pt;height:309.5pt" o:ole="">
+          <v:shape id="_x0000_i1031" type="#_x0000_t75" style="width:307.65pt;height:309.5pt" o:ole="">
             <v:imagedata r:id="rId71" o:title=""/>
           </v:shape>
-          <o:OLEObject Type="Embed" ProgID="Visio.Drawing.11" ShapeID="_x0000_i1029" DrawAspect="Content" ObjectID="_1399930682" r:id="rId72"/>
+          <o:OLEObject Type="Embed" ProgID="Visio.Drawing.11" ShapeID="_x0000_i1031" DrawAspect="Content" ObjectID="_1399990847" r:id="rId72"/>
         </w:object>
       </w:r>
     </w:p>
@@ -34738,7 +34656,6 @@
         <w:docPartUnique/>
       </w:docPartObj>
     </w:sdtPr>
-    <w:sdtEndPr/>
     <w:sdtContent>
       <w:p>
         <w:pPr>
@@ -34758,7 +34675,7 @@
           <w:rPr>
             <w:noProof/>
           </w:rPr>
-          <w:t>41</w:t>
+          <w:t>58</w:t>
         </w:r>
         <w:r>
           <w:fldChar w:fldCharType="end"/>
@@ -41360,7 +41277,7 @@
 </file>
 
 <file path=customXml/itemProps1.xml><?xml version="1.0" encoding="utf-8"?>
-<ds:datastoreItem xmlns:ds="http://schemas.openxmlformats.org/officeDocument/2006/customXml" ds:itemID="{CF417541-FB32-45BC-89F2-B7744F7EBBF0}">
+<ds:datastoreItem xmlns:ds="http://schemas.openxmlformats.org/officeDocument/2006/customXml" ds:itemID="{32DAE479-3FA5-45DB-8888-2E88A7AB1214}">
   <ds:schemaRefs>
     <ds:schemaRef ds:uri="http://schemas.openxmlformats.org/officeDocument/2006/bibliography"/>
   </ds:schemaRefs>

--- a/!docs/Bachelor's work.docx
+++ b/!docs/Bachelor's work.docx
@@ -53,6 +53,18 @@
       </w:pPr>
       <w:r>
         <w:t>Убрать большие пробелы на страницах, обновить номера страниц и рисунков</w:t>
+      </w:r>
+    </w:p>
+    <w:p>
+      <w:pPr>
+        <w:pStyle w:val="aa"/>
+        <w:numPr>
+          <w:ilvl w:val="0"/>
+          <w:numId w:val="39"/>
+        </w:numPr>
+      </w:pPr>
+      <w:r>
+        <w:t>Поставить нумерацию со второй страницы</w:t>
       </w:r>
     </w:p>
     <w:p>
@@ -76,6 +88,7 @@
           <w:docPartUnique/>
         </w:docPartObj>
       </w:sdtPr>
+      <w:sdtEndPr/>
       <w:sdtContent>
         <w:p>
           <w:pPr>
@@ -3173,14 +3186,27 @@
       <w:r>
         <w:t xml:space="preserve">Рис.  </w:t>
       </w:r>
-      <w:fldSimple w:instr=" SEQ Рис._ \* ARABIC ">
-        <w:r>
-          <w:rPr>
-            <w:noProof/>
-          </w:rPr>
-          <w:t>2</w:t>
-        </w:r>
-      </w:fldSimple>
+      <w:r>
+        <w:fldChar w:fldCharType="begin"/>
+      </w:r>
+      <w:r>
+        <w:instrText xml:space="preserve"> SEQ Рис._ \* ARABIC </w:instrText>
+      </w:r>
+      <w:r>
+        <w:fldChar w:fldCharType="separate"/>
+      </w:r>
+      <w:r>
+        <w:rPr>
+          <w:noProof/>
+        </w:rPr>
+        <w:t>2</w:t>
+      </w:r>
+      <w:r>
+        <w:rPr>
+          <w:noProof/>
+        </w:rPr>
+        <w:fldChar w:fldCharType="end"/>
+      </w:r>
       <w:bookmarkEnd w:id="7"/>
       <w:r>
         <w:t xml:space="preserve">. Главный вид </w:t>
@@ -3195,6 +3221,7 @@
     </w:p>
     <w:p>
       <w:pPr>
+        <w:ind w:firstLine="0"/>
         <w:rPr>
           <w:lang w:val="en-US"/>
         </w:rPr>
@@ -3263,14 +3290,27 @@
       <w:r>
         <w:t xml:space="preserve">Рис.  </w:t>
       </w:r>
-      <w:fldSimple w:instr=" SEQ Рис._ \* ARABIC ">
-        <w:r>
-          <w:rPr>
-            <w:noProof/>
-          </w:rPr>
-          <w:t>3</w:t>
-        </w:r>
-      </w:fldSimple>
+      <w:r>
+        <w:fldChar w:fldCharType="begin"/>
+      </w:r>
+      <w:r>
+        <w:instrText xml:space="preserve"> SEQ Рис._ \* ARABIC </w:instrText>
+      </w:r>
+      <w:r>
+        <w:fldChar w:fldCharType="separate"/>
+      </w:r>
+      <w:r>
+        <w:rPr>
+          <w:noProof/>
+        </w:rPr>
+        <w:t>3</w:t>
+      </w:r>
+      <w:r>
+        <w:rPr>
+          <w:noProof/>
+        </w:rPr>
+        <w:fldChar w:fldCharType="end"/>
+      </w:r>
       <w:bookmarkEnd w:id="9"/>
       <w:r>
         <w:t xml:space="preserve">. </w:t>
@@ -3341,14 +3381,27 @@
       <w:r>
         <w:t xml:space="preserve">Рис.  </w:t>
       </w:r>
-      <w:fldSimple w:instr=" SEQ Рис._ \* ARABIC ">
-        <w:r>
-          <w:rPr>
-            <w:noProof/>
-          </w:rPr>
-          <w:t>4</w:t>
-        </w:r>
-      </w:fldSimple>
+      <w:r>
+        <w:fldChar w:fldCharType="begin"/>
+      </w:r>
+      <w:r>
+        <w:instrText xml:space="preserve"> SEQ Рис._ \* ARABIC </w:instrText>
+      </w:r>
+      <w:r>
+        <w:fldChar w:fldCharType="separate"/>
+      </w:r>
+      <w:r>
+        <w:rPr>
+          <w:noProof/>
+        </w:rPr>
+        <w:t>4</w:t>
+      </w:r>
+      <w:r>
+        <w:rPr>
+          <w:noProof/>
+        </w:rPr>
+        <w:fldChar w:fldCharType="end"/>
+      </w:r>
       <w:bookmarkEnd w:id="10"/>
       <w:r>
         <w:t xml:space="preserve">. Список групп пользователей </w:t>
@@ -3696,6 +3749,7 @@
     <w:p>
       <w:pPr>
         <w:pStyle w:val="afb"/>
+        <w:ind w:firstLine="0"/>
       </w:pPr>
       <w:r>
         <w:rPr>
@@ -3747,14 +3801,27 @@
       <w:r>
         <w:t xml:space="preserve">Рис.  </w:t>
       </w:r>
-      <w:fldSimple w:instr=" SEQ Рис._ \* ARABIC ">
-        <w:r>
-          <w:rPr>
-            <w:noProof/>
-          </w:rPr>
-          <w:t>5</w:t>
-        </w:r>
-      </w:fldSimple>
+      <w:r>
+        <w:fldChar w:fldCharType="begin"/>
+      </w:r>
+      <w:r>
+        <w:instrText xml:space="preserve"> SEQ Рис._ \* ARABIC </w:instrText>
+      </w:r>
+      <w:r>
+        <w:fldChar w:fldCharType="separate"/>
+      </w:r>
+      <w:r>
+        <w:rPr>
+          <w:noProof/>
+        </w:rPr>
+        <w:t>5</w:t>
+      </w:r>
+      <w:r>
+        <w:rPr>
+          <w:noProof/>
+        </w:rPr>
+        <w:fldChar w:fldCharType="end"/>
+      </w:r>
       <w:bookmarkEnd w:id="12"/>
       <w:r>
         <w:t xml:space="preserve">. Список тем форума </w:t>
@@ -10458,7 +10525,7 @@
           <v:shape id="_x0000_i1025" type="#_x0000_t75" style="width:407.7pt;height:294.55pt" o:ole="">
             <v:imagedata r:id="rId25" o:title=""/>
           </v:shape>
-          <o:OLEObject Type="Embed" ProgID="Visio.Drawing.11" ShapeID="_x0000_i1025" DrawAspect="Content" ObjectID="_1399990838" r:id="rId26"/>
+          <o:OLEObject Type="Embed" ProgID="Visio.Drawing.11" ShapeID="_x0000_i1025" DrawAspect="Content" ObjectID="_1400226097" r:id="rId26"/>
         </w:object>
       </w:r>
     </w:p>
@@ -10858,7 +10925,7 @@
           <v:shape id="_x0000_i1026" type="#_x0000_t75" style="width:305.75pt;height:348.8pt" o:ole="">
             <v:imagedata r:id="rId27" o:title=""/>
           </v:shape>
-          <o:OLEObject Type="Embed" ProgID="Visio.Drawing.11" ShapeID="_x0000_i1026" DrawAspect="Content" ObjectID="_1399990839" r:id="rId28"/>
+          <o:OLEObject Type="Embed" ProgID="Visio.Drawing.11" ShapeID="_x0000_i1026" DrawAspect="Content" ObjectID="_1400226098" r:id="rId28"/>
         </w:object>
       </w:r>
     </w:p>
@@ -11844,10 +11911,10 @@
       </w:pPr>
       <w:r>
         <w:object w:dxaOrig="11394" w:dyaOrig="8712">
-          <v:shape id="_x0000_i1032" type="#_x0000_t75" style="width:382.45pt;height:291.75pt" o:ole="">
+          <v:shape id="_x0000_i1027" type="#_x0000_t75" style="width:382.45pt;height:291.75pt" o:ole="">
             <v:imagedata r:id="rId29" o:title=""/>
           </v:shape>
-          <o:OLEObject Type="Embed" ProgID="Visio.Drawing.11" ShapeID="_x0000_i1032" DrawAspect="Content" ObjectID="_1399990840" r:id="rId30"/>
+          <o:OLEObject Type="Embed" ProgID="Visio.Drawing.11" ShapeID="_x0000_i1027" DrawAspect="Content" ObjectID="_1400226099" r:id="rId30"/>
         </w:object>
       </w:r>
     </w:p>
@@ -12027,10 +12094,10 @@
       </w:pPr>
       <w:r>
         <w:object w:dxaOrig="12528" w:dyaOrig="6054">
-          <v:shape id="_x0000_i1033" type="#_x0000_t75" style="width:467.55pt;height:225.35pt" o:ole="">
+          <v:shape id="_x0000_i1028" type="#_x0000_t75" style="width:467.55pt;height:225.35pt" o:ole="">
             <v:imagedata r:id="rId31" o:title=""/>
           </v:shape>
-          <o:OLEObject Type="Embed" ProgID="Visio.Drawing.11" ShapeID="_x0000_i1033" DrawAspect="Content" ObjectID="_1399990841" r:id="rId32"/>
+          <o:OLEObject Type="Embed" ProgID="Visio.Drawing.11" ShapeID="_x0000_i1028" DrawAspect="Content" ObjectID="_1400226100" r:id="rId32"/>
         </w:object>
       </w:r>
     </w:p>
@@ -12371,10 +12438,10 @@
       </w:pPr>
       <w:r>
         <w:object w:dxaOrig="13662" w:dyaOrig="6341">
-          <v:shape id="_x0000_i1027" type="#_x0000_t75" style="width:467.55pt;height:216.95pt" o:ole="">
+          <v:shape id="_x0000_i1029" type="#_x0000_t75" style="width:467.55pt;height:216.95pt" o:ole="">
             <v:imagedata r:id="rId33" o:title=""/>
           </v:shape>
-          <o:OLEObject Type="Embed" ProgID="Visio.Drawing.11" ShapeID="_x0000_i1027" DrawAspect="Content" ObjectID="_1399990842" r:id="rId34"/>
+          <o:OLEObject Type="Embed" ProgID="Visio.Drawing.11" ShapeID="_x0000_i1029" DrawAspect="Content" ObjectID="_1400226101" r:id="rId34"/>
         </w:object>
       </w:r>
     </w:p>
@@ -16076,10 +16143,10 @@
           <w:highlight w:val="cyan"/>
         </w:rPr>
         <w:object w:dxaOrig="6708" w:dyaOrig="10034">
-          <v:shape id="_x0000_i1028" type="#_x0000_t75" style="width:335.7pt;height:503.05pt" o:ole="">
+          <v:shape id="_x0000_i1030" type="#_x0000_t75" style="width:335.7pt;height:503.05pt" o:ole="">
             <v:imagedata r:id="rId56" o:title=""/>
           </v:shape>
-          <o:OLEObject Type="Embed" ProgID="Visio.Drawing.11" ShapeID="_x0000_i1028" DrawAspect="Content" ObjectID="_1399990843" r:id="rId57"/>
+          <o:OLEObject Type="Embed" ProgID="Visio.Drawing.11" ShapeID="_x0000_i1030" DrawAspect="Content" ObjectID="_1400226102" r:id="rId57"/>
         </w:object>
       </w:r>
     </w:p>
@@ -16863,10 +16930,10 @@
           <w:highlight w:val="cyan"/>
         </w:rPr>
         <w:object w:dxaOrig="6065" w:dyaOrig="10119">
-          <v:shape id="_x0000_i1029" type="#_x0000_t75" style="width:302.95pt;height:505.85pt" o:ole="">
+          <v:shape id="_x0000_i1031" type="#_x0000_t75" style="width:302.95pt;height:505.85pt" o:ole="">
             <v:imagedata r:id="rId60" o:title=""/>
           </v:shape>
-          <o:OLEObject Type="Embed" ProgID="Visio.Drawing.11" ShapeID="_x0000_i1029" DrawAspect="Content" ObjectID="_1399990844" r:id="rId61"/>
+          <o:OLEObject Type="Embed" ProgID="Visio.Drawing.11" ShapeID="_x0000_i1031" DrawAspect="Content" ObjectID="_1400226103" r:id="rId61"/>
         </w:object>
       </w:r>
     </w:p>
@@ -20210,15 +20277,13 @@
         </w:rPr>
       </w:pPr>
       <w:r>
-        <w:object w:dxaOrig="13398" w:dyaOrig="6585">
-          <v:shape id="_x0000_i1034" type="#_x0000_t75" style="width:467.55pt;height:230.05pt" o:ole="">
+        <w:object w:dxaOrig="13428" w:dyaOrig="6342">
+          <v:shape id="_x0000_i1034" type="#_x0000_t75" style="width:467.55pt;height:220.7pt" o:ole="">
             <v:imagedata r:id="rId67" o:title=""/>
           </v:shape>
-          <o:OLEObject Type="Embed" ProgID="Visio.Drawing.11" ShapeID="_x0000_i1034" DrawAspect="Content" ObjectID="_1399990845" r:id="rId68"/>
+          <o:OLEObject Type="Embed" ProgID="Visio.Drawing.11" ShapeID="_x0000_i1034" DrawAspect="Content" ObjectID="_1400226104" r:id="rId68"/>
         </w:object>
       </w:r>
-      <w:bookmarkStart w:id="58" w:name="_GoBack"/>
-      <w:bookmarkEnd w:id="58"/>
     </w:p>
     <w:p>
       <w:pPr>
@@ -20229,7 +20294,7 @@
           <w:highlight w:val="yellow"/>
         </w:rPr>
       </w:pPr>
-      <w:bookmarkStart w:id="59" w:name="_Ref325890837"/>
+      <w:bookmarkStart w:id="58" w:name="_Ref325890837"/>
       <w:r>
         <w:rPr>
           <w:bCs/>
@@ -20272,7 +20337,7 @@
         </w:rPr>
         <w:fldChar w:fldCharType="end"/>
       </w:r>
-      <w:bookmarkEnd w:id="59"/>
+      <w:bookmarkEnd w:id="58"/>
       <w:r>
         <w:rPr>
           <w:bCs/>
@@ -20280,6 +20345,13 @@
         </w:rPr>
         <w:t>. Уровни представления веб-интерфейса</w:t>
       </w:r>
+    </w:p>
+    <w:p>
+      <w:pPr>
+        <w:rPr>
+          <w:highlight w:val="yellow"/>
+        </w:rPr>
+      </w:pPr>
     </w:p>
     <w:p>
       <w:pPr>
@@ -22391,7 +22463,7 @@
       <w:pPr>
         <w:pStyle w:val="2"/>
       </w:pPr>
-      <w:bookmarkStart w:id="60" w:name="_Toc325893797"/>
+      <w:bookmarkStart w:id="59" w:name="_Toc325893797"/>
       <w:r>
         <w:lastRenderedPageBreak/>
         <w:t>2.</w:t>
@@ -22402,7 +22474,7 @@
       <w:r>
         <w:t>. Проектирование безопасности приложения</w:t>
       </w:r>
-      <w:bookmarkEnd w:id="60"/>
+      <w:bookmarkEnd w:id="59"/>
     </w:p>
     <w:p>
       <w:r>
@@ -22788,10 +22860,10 @@
       </w:pPr>
       <w:r>
         <w:object w:dxaOrig="9043" w:dyaOrig="7851">
-          <v:shape id="_x0000_i1030" type="#_x0000_t75" style="width:331pt;height:286.15pt" o:ole="">
+          <v:shape id="_x0000_i1032" type="#_x0000_t75" style="width:331pt;height:286.15pt" o:ole="">
             <v:imagedata r:id="rId69" o:title=""/>
           </v:shape>
-          <o:OLEObject Type="Embed" ProgID="Visio.Drawing.11" ShapeID="_x0000_i1030" DrawAspect="Content" ObjectID="_1399990846" r:id="rId70"/>
+          <o:OLEObject Type="Embed" ProgID="Visio.Drawing.11" ShapeID="_x0000_i1032" DrawAspect="Content" ObjectID="_1400226105" r:id="rId70"/>
         </w:object>
       </w:r>
     </w:p>
@@ -22799,19 +22871,32 @@
       <w:pPr>
         <w:pStyle w:val="afb"/>
       </w:pPr>
-      <w:bookmarkStart w:id="61" w:name="_Ref325890862"/>
+      <w:bookmarkStart w:id="60" w:name="_Ref325890862"/>
       <w:r>
         <w:t xml:space="preserve">Рис.  </w:t>
       </w:r>
-      <w:fldSimple w:instr=" SEQ Рис._ \* ARABIC ">
-        <w:r>
-          <w:rPr>
-            <w:noProof/>
-          </w:rPr>
-          <w:t>48</w:t>
-        </w:r>
-      </w:fldSimple>
-      <w:bookmarkEnd w:id="61"/>
+      <w:r>
+        <w:fldChar w:fldCharType="begin"/>
+      </w:r>
+      <w:r>
+        <w:instrText xml:space="preserve"> SEQ Рис._ \* ARABIC </w:instrText>
+      </w:r>
+      <w:r>
+        <w:fldChar w:fldCharType="separate"/>
+      </w:r>
+      <w:r>
+        <w:rPr>
+          <w:noProof/>
+        </w:rPr>
+        <w:t>48</w:t>
+      </w:r>
+      <w:r>
+        <w:rPr>
+          <w:noProof/>
+        </w:rPr>
+        <w:fldChar w:fldCharType="end"/>
+      </w:r>
+      <w:bookmarkEnd w:id="60"/>
       <w:r>
         <w:t>. Место системы прав в разрабатываемой системе</w:t>
       </w:r>
@@ -22858,10 +22943,10 @@
       </w:pPr>
       <w:r>
         <w:object w:dxaOrig="9957" w:dyaOrig="10007">
-          <v:shape id="_x0000_i1031" type="#_x0000_t75" style="width:307.65pt;height:309.5pt" o:ole="">
+          <v:shape id="_x0000_i1033" type="#_x0000_t75" style="width:307.65pt;height:309.5pt" o:ole="">
             <v:imagedata r:id="rId71" o:title=""/>
           </v:shape>
-          <o:OLEObject Type="Embed" ProgID="Visio.Drawing.11" ShapeID="_x0000_i1031" DrawAspect="Content" ObjectID="_1399990847" r:id="rId72"/>
+          <o:OLEObject Type="Embed" ProgID="Visio.Drawing.11" ShapeID="_x0000_i1033" DrawAspect="Content" ObjectID="_1400226106" r:id="rId72"/>
         </w:object>
       </w:r>
     </w:p>
@@ -22869,19 +22954,32 @@
       <w:pPr>
         <w:pStyle w:val="afb"/>
       </w:pPr>
-      <w:bookmarkStart w:id="62" w:name="_Ref325890888"/>
+      <w:bookmarkStart w:id="61" w:name="_Ref325890888"/>
       <w:r>
         <w:t xml:space="preserve">Рис.  </w:t>
       </w:r>
-      <w:fldSimple w:instr=" SEQ Рис._ \* ARABIC ">
-        <w:r>
-          <w:rPr>
-            <w:noProof/>
-          </w:rPr>
-          <w:t>49</w:t>
-        </w:r>
-      </w:fldSimple>
-      <w:bookmarkEnd w:id="62"/>
+      <w:r>
+        <w:fldChar w:fldCharType="begin"/>
+      </w:r>
+      <w:r>
+        <w:instrText xml:space="preserve"> SEQ Рис._ \* ARABIC </w:instrText>
+      </w:r>
+      <w:r>
+        <w:fldChar w:fldCharType="separate"/>
+      </w:r>
+      <w:r>
+        <w:rPr>
+          <w:noProof/>
+        </w:rPr>
+        <w:t>49</w:t>
+      </w:r>
+      <w:r>
+        <w:rPr>
+          <w:noProof/>
+        </w:rPr>
+        <w:fldChar w:fldCharType="end"/>
+      </w:r>
+      <w:bookmarkEnd w:id="61"/>
       <w:r>
         <w:t>. Группирование пользователей</w:t>
       </w:r>
@@ -22980,19 +23078,32 @@
       <w:pPr>
         <w:pStyle w:val="afb"/>
       </w:pPr>
-      <w:bookmarkStart w:id="63" w:name="_Ref325890896"/>
+      <w:bookmarkStart w:id="62" w:name="_Ref325890896"/>
       <w:r>
         <w:t xml:space="preserve">Рис.  </w:t>
       </w:r>
-      <w:fldSimple w:instr=" SEQ Рис._ \* ARABIC ">
-        <w:r>
-          <w:rPr>
-            <w:noProof/>
-          </w:rPr>
-          <w:t>50</w:t>
-        </w:r>
-      </w:fldSimple>
-      <w:bookmarkEnd w:id="63"/>
+      <w:r>
+        <w:fldChar w:fldCharType="begin"/>
+      </w:r>
+      <w:r>
+        <w:instrText xml:space="preserve"> SEQ Рис._ \* ARABIC </w:instrText>
+      </w:r>
+      <w:r>
+        <w:fldChar w:fldCharType="separate"/>
+      </w:r>
+      <w:r>
+        <w:rPr>
+          <w:noProof/>
+        </w:rPr>
+        <w:t>50</w:t>
+      </w:r>
+      <w:r>
+        <w:rPr>
+          <w:noProof/>
+        </w:rPr>
+        <w:fldChar w:fldCharType="end"/>
+      </w:r>
+      <w:bookmarkEnd w:id="62"/>
       <w:r>
         <w:t>. Список прав с описаниями</w:t>
       </w:r>
@@ -23079,19 +23190,32 @@
       <w:pPr>
         <w:pStyle w:val="afb"/>
       </w:pPr>
-      <w:bookmarkStart w:id="64" w:name="_Ref325890917"/>
+      <w:bookmarkStart w:id="63" w:name="_Ref325890917"/>
       <w:r>
         <w:t xml:space="preserve">Рис.  </w:t>
       </w:r>
-      <w:fldSimple w:instr=" SEQ Рис._ \* ARABIC ">
-        <w:r>
-          <w:rPr>
-            <w:noProof/>
-          </w:rPr>
-          <w:t>51</w:t>
-        </w:r>
-      </w:fldSimple>
-      <w:bookmarkEnd w:id="64"/>
+      <w:r>
+        <w:fldChar w:fldCharType="begin"/>
+      </w:r>
+      <w:r>
+        <w:instrText xml:space="preserve"> SEQ Рис._ \* ARABIC </w:instrText>
+      </w:r>
+      <w:r>
+        <w:fldChar w:fldCharType="separate"/>
+      </w:r>
+      <w:r>
+        <w:rPr>
+          <w:noProof/>
+        </w:rPr>
+        <w:t>51</w:t>
+      </w:r>
+      <w:r>
+        <w:rPr>
+          <w:noProof/>
+        </w:rPr>
+        <w:fldChar w:fldCharType="end"/>
+      </w:r>
+      <w:bookmarkEnd w:id="63"/>
       <w:r>
         <w:t>. Таблица групп пользователей.</w:t>
       </w:r>
@@ -23187,19 +23311,32 @@
       <w:pPr>
         <w:pStyle w:val="afb"/>
       </w:pPr>
-      <w:bookmarkStart w:id="65" w:name="_Ref325890938"/>
+      <w:bookmarkStart w:id="64" w:name="_Ref325890938"/>
       <w:r>
         <w:t xml:space="preserve">Рис.  </w:t>
       </w:r>
-      <w:fldSimple w:instr=" SEQ Рис._ \* ARABIC ">
-        <w:r>
-          <w:rPr>
-            <w:noProof/>
-          </w:rPr>
-          <w:t>52</w:t>
-        </w:r>
-      </w:fldSimple>
-      <w:bookmarkEnd w:id="65"/>
+      <w:r>
+        <w:fldChar w:fldCharType="begin"/>
+      </w:r>
+      <w:r>
+        <w:instrText xml:space="preserve"> SEQ Рис._ \* ARABIC </w:instrText>
+      </w:r>
+      <w:r>
+        <w:fldChar w:fldCharType="separate"/>
+      </w:r>
+      <w:r>
+        <w:rPr>
+          <w:noProof/>
+        </w:rPr>
+        <w:t>52</w:t>
+      </w:r>
+      <w:r>
+        <w:rPr>
+          <w:noProof/>
+        </w:rPr>
+        <w:fldChar w:fldCharType="end"/>
+      </w:r>
+      <w:bookmarkEnd w:id="64"/>
       <w:r>
         <w:t>. Соответствия прав группам пользователей</w:t>
       </w:r>
@@ -29726,22 +29863,22 @@
       <w:pPr>
         <w:pStyle w:val="1"/>
       </w:pPr>
-      <w:bookmarkStart w:id="66" w:name="_Toc325893798"/>
+      <w:bookmarkStart w:id="65" w:name="_Toc325893798"/>
       <w:r>
         <w:lastRenderedPageBreak/>
         <w:t>3. Технологическая часть</w:t>
       </w:r>
+      <w:bookmarkEnd w:id="65"/>
+    </w:p>
+    <w:p>
+      <w:pPr>
+        <w:pStyle w:val="2"/>
+      </w:pPr>
+      <w:bookmarkStart w:id="66" w:name="_Toc325893799"/>
+      <w:r>
+        <w:t>3.1. Программные и аппаратные требования к продукту</w:t>
+      </w:r>
       <w:bookmarkEnd w:id="66"/>
-    </w:p>
-    <w:p>
-      <w:pPr>
-        <w:pStyle w:val="2"/>
-      </w:pPr>
-      <w:bookmarkStart w:id="67" w:name="_Toc325893799"/>
-      <w:r>
-        <w:t>3.1. Программные и аппаратные требования к продукту</w:t>
-      </w:r>
-      <w:bookmarkEnd w:id="67"/>
     </w:p>
     <w:p>
       <w:pPr>
@@ -30178,7 +30315,7 @@
       <w:pPr>
         <w:pStyle w:val="2"/>
       </w:pPr>
-      <w:bookmarkStart w:id="68" w:name="_Toc325893800"/>
+      <w:bookmarkStart w:id="67" w:name="_Toc325893800"/>
       <w:r>
         <w:lastRenderedPageBreak/>
         <w:t>3.</w:t>
@@ -30189,7 +30326,7 @@
       <w:r>
         <w:t>. Установка и настройка приложения</w:t>
       </w:r>
-      <w:bookmarkEnd w:id="68"/>
+      <w:bookmarkEnd w:id="67"/>
     </w:p>
     <w:p>
       <w:r>
@@ -30408,19 +30545,32 @@
       <w:pPr>
         <w:pStyle w:val="afb"/>
       </w:pPr>
-      <w:bookmarkStart w:id="69" w:name="_Ref325890971"/>
+      <w:bookmarkStart w:id="68" w:name="_Ref325890971"/>
       <w:r>
         <w:t xml:space="preserve">Рис.  </w:t>
       </w:r>
-      <w:fldSimple w:instr=" SEQ Рис._ \* ARABIC ">
-        <w:r>
-          <w:rPr>
-            <w:noProof/>
-          </w:rPr>
-          <w:t>53</w:t>
-        </w:r>
-      </w:fldSimple>
-      <w:bookmarkEnd w:id="69"/>
+      <w:r>
+        <w:fldChar w:fldCharType="begin"/>
+      </w:r>
+      <w:r>
+        <w:instrText xml:space="preserve"> SEQ Рис._ \* ARABIC </w:instrText>
+      </w:r>
+      <w:r>
+        <w:fldChar w:fldCharType="separate"/>
+      </w:r>
+      <w:r>
+        <w:rPr>
+          <w:noProof/>
+        </w:rPr>
+        <w:t>53</w:t>
+      </w:r>
+      <w:r>
+        <w:rPr>
+          <w:noProof/>
+        </w:rPr>
+        <w:fldChar w:fldCharType="end"/>
+      </w:r>
+      <w:bookmarkEnd w:id="68"/>
       <w:r>
         <w:t>. Главное окно</w:t>
       </w:r>
@@ -30587,19 +30737,32 @@
       <w:pPr>
         <w:pStyle w:val="afb"/>
       </w:pPr>
-      <w:bookmarkStart w:id="70" w:name="_Ref325891035"/>
+      <w:bookmarkStart w:id="69" w:name="_Ref325891035"/>
       <w:r>
         <w:t xml:space="preserve">Рис.  </w:t>
       </w:r>
-      <w:fldSimple w:instr=" SEQ Рис._ \* ARABIC ">
-        <w:r>
-          <w:rPr>
-            <w:noProof/>
-          </w:rPr>
-          <w:t>54</w:t>
-        </w:r>
-      </w:fldSimple>
-      <w:bookmarkEnd w:id="70"/>
+      <w:r>
+        <w:fldChar w:fldCharType="begin"/>
+      </w:r>
+      <w:r>
+        <w:instrText xml:space="preserve"> SEQ Рис._ \* ARABIC </w:instrText>
+      </w:r>
+      <w:r>
+        <w:fldChar w:fldCharType="separate"/>
+      </w:r>
+      <w:r>
+        <w:rPr>
+          <w:noProof/>
+        </w:rPr>
+        <w:t>54</w:t>
+      </w:r>
+      <w:r>
+        <w:rPr>
+          <w:noProof/>
+        </w:rPr>
+        <w:fldChar w:fldCharType="end"/>
+      </w:r>
+      <w:bookmarkEnd w:id="69"/>
       <w:r>
         <w:t>. Запуск сервера</w:t>
       </w:r>
@@ -30774,19 +30937,32 @@
       <w:pPr>
         <w:pStyle w:val="afb"/>
       </w:pPr>
-      <w:bookmarkStart w:id="71" w:name="_Ref325891085"/>
+      <w:bookmarkStart w:id="70" w:name="_Ref325891085"/>
       <w:r>
         <w:t xml:space="preserve">Рис.  </w:t>
       </w:r>
-      <w:fldSimple w:instr=" SEQ Рис._ \* ARABIC ">
-        <w:r>
-          <w:rPr>
-            <w:noProof/>
-          </w:rPr>
-          <w:t>55</w:t>
-        </w:r>
-      </w:fldSimple>
-      <w:bookmarkEnd w:id="71"/>
+      <w:r>
+        <w:fldChar w:fldCharType="begin"/>
+      </w:r>
+      <w:r>
+        <w:instrText xml:space="preserve"> SEQ Рис._ \* ARABIC </w:instrText>
+      </w:r>
+      <w:r>
+        <w:fldChar w:fldCharType="separate"/>
+      </w:r>
+      <w:r>
+        <w:rPr>
+          <w:noProof/>
+        </w:rPr>
+        <w:t>55</w:t>
+      </w:r>
+      <w:r>
+        <w:rPr>
+          <w:noProof/>
+        </w:rPr>
+        <w:fldChar w:fldCharType="end"/>
+      </w:r>
+      <w:bookmarkEnd w:id="70"/>
       <w:r>
         <w:t>. Запуск</w:t>
       </w:r>
@@ -30935,19 +31111,32 @@
       <w:pPr>
         <w:pStyle w:val="afb"/>
       </w:pPr>
-      <w:bookmarkStart w:id="72" w:name="_Ref325891099"/>
+      <w:bookmarkStart w:id="71" w:name="_Ref325891099"/>
       <w:r>
         <w:t xml:space="preserve">Рис.  </w:t>
       </w:r>
-      <w:fldSimple w:instr=" SEQ Рис._ \* ARABIC ">
-        <w:r>
-          <w:rPr>
-            <w:noProof/>
-          </w:rPr>
-          <w:t>56</w:t>
-        </w:r>
-      </w:fldSimple>
-      <w:bookmarkEnd w:id="72"/>
+      <w:r>
+        <w:fldChar w:fldCharType="begin"/>
+      </w:r>
+      <w:r>
+        <w:instrText xml:space="preserve"> SEQ Рис._ \* ARABIC </w:instrText>
+      </w:r>
+      <w:r>
+        <w:fldChar w:fldCharType="separate"/>
+      </w:r>
+      <w:r>
+        <w:rPr>
+          <w:noProof/>
+        </w:rPr>
+        <w:t>56</w:t>
+      </w:r>
+      <w:r>
+        <w:rPr>
+          <w:noProof/>
+        </w:rPr>
+        <w:fldChar w:fldCharType="end"/>
+      </w:r>
+      <w:bookmarkEnd w:id="71"/>
       <w:r>
         <w:t xml:space="preserve">. </w:t>
       </w:r>
@@ -31147,19 +31336,32 @@
       <w:pPr>
         <w:pStyle w:val="afb"/>
       </w:pPr>
-      <w:bookmarkStart w:id="73" w:name="_Ref325891137"/>
+      <w:bookmarkStart w:id="72" w:name="_Ref325891137"/>
       <w:r>
         <w:t xml:space="preserve">Рис.  </w:t>
       </w:r>
-      <w:fldSimple w:instr=" SEQ Рис._ \* ARABIC ">
-        <w:r>
-          <w:rPr>
-            <w:noProof/>
-          </w:rPr>
-          <w:t>57</w:t>
-        </w:r>
-      </w:fldSimple>
-      <w:bookmarkEnd w:id="73"/>
+      <w:r>
+        <w:fldChar w:fldCharType="begin"/>
+      </w:r>
+      <w:r>
+        <w:instrText xml:space="preserve"> SEQ Рис._ \* ARABIC </w:instrText>
+      </w:r>
+      <w:r>
+        <w:fldChar w:fldCharType="separate"/>
+      </w:r>
+      <w:r>
+        <w:rPr>
+          <w:noProof/>
+        </w:rPr>
+        <w:t>57</w:t>
+      </w:r>
+      <w:r>
+        <w:rPr>
+          <w:noProof/>
+        </w:rPr>
+        <w:fldChar w:fldCharType="end"/>
+      </w:r>
+      <w:bookmarkEnd w:id="72"/>
       <w:r>
         <w:rPr>
           <w:noProof/>
@@ -31291,19 +31493,32 @@
       <w:pPr>
         <w:pStyle w:val="afb"/>
       </w:pPr>
-      <w:bookmarkStart w:id="74" w:name="_Ref325891182"/>
+      <w:bookmarkStart w:id="73" w:name="_Ref325891182"/>
       <w:r>
         <w:t xml:space="preserve">Рис.  </w:t>
       </w:r>
-      <w:fldSimple w:instr=" SEQ Рис._ \* ARABIC ">
-        <w:r>
-          <w:rPr>
-            <w:noProof/>
-          </w:rPr>
-          <w:t>58</w:t>
-        </w:r>
-      </w:fldSimple>
-      <w:bookmarkEnd w:id="74"/>
+      <w:r>
+        <w:fldChar w:fldCharType="begin"/>
+      </w:r>
+      <w:r>
+        <w:instrText xml:space="preserve"> SEQ Рис._ \* ARABIC </w:instrText>
+      </w:r>
+      <w:r>
+        <w:fldChar w:fldCharType="separate"/>
+      </w:r>
+      <w:r>
+        <w:rPr>
+          <w:noProof/>
+        </w:rPr>
+        <w:t>58</w:t>
+      </w:r>
+      <w:r>
+        <w:rPr>
+          <w:noProof/>
+        </w:rPr>
+        <w:fldChar w:fldCharType="end"/>
+      </w:r>
+      <w:bookmarkEnd w:id="73"/>
       <w:r>
         <w:t>. Окно импорта базы данных.</w:t>
       </w:r>
@@ -31390,19 +31605,32 @@
       <w:pPr>
         <w:pStyle w:val="afb"/>
       </w:pPr>
-      <w:bookmarkStart w:id="75" w:name="_Ref325891214"/>
+      <w:bookmarkStart w:id="74" w:name="_Ref325891214"/>
       <w:r>
         <w:t xml:space="preserve">Рис.  </w:t>
       </w:r>
-      <w:fldSimple w:instr=" SEQ Рис._ \* ARABIC ">
-        <w:r>
-          <w:rPr>
-            <w:noProof/>
-          </w:rPr>
-          <w:t>59</w:t>
-        </w:r>
-      </w:fldSimple>
-      <w:bookmarkEnd w:id="75"/>
+      <w:r>
+        <w:fldChar w:fldCharType="begin"/>
+      </w:r>
+      <w:r>
+        <w:instrText xml:space="preserve"> SEQ Рис._ \* ARABIC </w:instrText>
+      </w:r>
+      <w:r>
+        <w:fldChar w:fldCharType="separate"/>
+      </w:r>
+      <w:r>
+        <w:rPr>
+          <w:noProof/>
+        </w:rPr>
+        <w:t>59</w:t>
+      </w:r>
+      <w:r>
+        <w:rPr>
+          <w:noProof/>
+        </w:rPr>
+        <w:fldChar w:fldCharType="end"/>
+      </w:r>
+      <w:bookmarkEnd w:id="74"/>
       <w:r>
         <w:t>. Завершение импорта</w:t>
       </w:r>
@@ -31457,6 +31685,7 @@
     <w:p>
       <w:pPr>
         <w:pStyle w:val="afb"/>
+        <w:ind w:firstLine="0"/>
       </w:pPr>
       <w:r>
         <w:rPr>
@@ -31505,19 +31734,32 @@
       <w:pPr>
         <w:pStyle w:val="afb"/>
       </w:pPr>
-      <w:bookmarkStart w:id="76" w:name="_Ref325891250"/>
+      <w:bookmarkStart w:id="75" w:name="_Ref325891250"/>
       <w:r>
         <w:t xml:space="preserve">Рис.  </w:t>
       </w:r>
-      <w:fldSimple w:instr=" SEQ Рис._ \* ARABIC ">
-        <w:r>
-          <w:rPr>
-            <w:noProof/>
-          </w:rPr>
-          <w:t>60</w:t>
-        </w:r>
-      </w:fldSimple>
-      <w:bookmarkEnd w:id="76"/>
+      <w:r>
+        <w:fldChar w:fldCharType="begin"/>
+      </w:r>
+      <w:r>
+        <w:instrText xml:space="preserve"> SEQ Рис._ \* ARABIC </w:instrText>
+      </w:r>
+      <w:r>
+        <w:fldChar w:fldCharType="separate"/>
+      </w:r>
+      <w:r>
+        <w:rPr>
+          <w:noProof/>
+        </w:rPr>
+        <w:t>60</w:t>
+      </w:r>
+      <w:r>
+        <w:rPr>
+          <w:noProof/>
+        </w:rPr>
+        <w:fldChar w:fldCharType="end"/>
+      </w:r>
+      <w:bookmarkEnd w:id="75"/>
       <w:r>
         <w:t xml:space="preserve">. Главная страница форума. </w:t>
       </w:r>
@@ -31972,7 +32214,7 @@
       <w:pPr>
         <w:pStyle w:val="2"/>
       </w:pPr>
-      <w:bookmarkStart w:id="77" w:name="_Toc325893801"/>
+      <w:bookmarkStart w:id="76" w:name="_Toc325893801"/>
       <w:r>
         <w:lastRenderedPageBreak/>
         <w:t>3.</w:t>
@@ -31986,7 +32228,7 @@
       <w:r>
         <w:t xml:space="preserve"> пользователя</w:t>
       </w:r>
-      <w:bookmarkEnd w:id="77"/>
+      <w:bookmarkEnd w:id="76"/>
     </w:p>
     <w:p>
       <w:pPr>
@@ -32059,6 +32301,7 @@
     <w:p>
       <w:pPr>
         <w:pStyle w:val="afb"/>
+        <w:ind w:firstLine="0"/>
       </w:pPr>
       <w:r>
         <w:rPr>
@@ -32109,19 +32352,32 @@
       <w:r>
         <w:t xml:space="preserve"> </w:t>
       </w:r>
-      <w:bookmarkStart w:id="78" w:name="_Ref325891284"/>
+      <w:bookmarkStart w:id="77" w:name="_Ref325891284"/>
       <w:r>
         <w:t xml:space="preserve">Рис.  </w:t>
       </w:r>
-      <w:fldSimple w:instr=" SEQ Рис._ \* ARABIC ">
-        <w:r>
-          <w:rPr>
-            <w:noProof/>
-          </w:rPr>
-          <w:t>61</w:t>
-        </w:r>
-      </w:fldSimple>
-      <w:bookmarkEnd w:id="78"/>
+      <w:r>
+        <w:fldChar w:fldCharType="begin"/>
+      </w:r>
+      <w:r>
+        <w:instrText xml:space="preserve"> SEQ Рис._ \* ARABIC </w:instrText>
+      </w:r>
+      <w:r>
+        <w:fldChar w:fldCharType="separate"/>
+      </w:r>
+      <w:r>
+        <w:rPr>
+          <w:noProof/>
+        </w:rPr>
+        <w:t>61</w:t>
+      </w:r>
+      <w:r>
+        <w:rPr>
+          <w:noProof/>
+        </w:rPr>
+        <w:fldChar w:fldCharType="end"/>
+      </w:r>
+      <w:bookmarkEnd w:id="77"/>
       <w:r>
         <w:t>. Ссылка для регистрации</w:t>
       </w:r>
@@ -32215,19 +32471,32 @@
       <w:pPr>
         <w:pStyle w:val="afb"/>
       </w:pPr>
-      <w:bookmarkStart w:id="79" w:name="_Ref325891302"/>
+      <w:bookmarkStart w:id="78" w:name="_Ref325891302"/>
       <w:r>
         <w:t xml:space="preserve">Рис.  </w:t>
       </w:r>
-      <w:fldSimple w:instr=" SEQ Рис._ \* ARABIC ">
-        <w:r>
-          <w:rPr>
-            <w:noProof/>
-          </w:rPr>
-          <w:t>62</w:t>
-        </w:r>
-      </w:fldSimple>
-      <w:bookmarkEnd w:id="79"/>
+      <w:r>
+        <w:fldChar w:fldCharType="begin"/>
+      </w:r>
+      <w:r>
+        <w:instrText xml:space="preserve"> SEQ Рис._ \* ARABIC </w:instrText>
+      </w:r>
+      <w:r>
+        <w:fldChar w:fldCharType="separate"/>
+      </w:r>
+      <w:r>
+        <w:rPr>
+          <w:noProof/>
+        </w:rPr>
+        <w:t>62</w:t>
+      </w:r>
+      <w:r>
+        <w:rPr>
+          <w:noProof/>
+        </w:rPr>
+        <w:fldChar w:fldCharType="end"/>
+      </w:r>
+      <w:bookmarkEnd w:id="78"/>
       <w:r>
         <w:t>. Форма регистрации</w:t>
       </w:r>
@@ -32328,19 +32597,32 @@
       <w:r>
         <w:t xml:space="preserve"> </w:t>
       </w:r>
-      <w:bookmarkStart w:id="80" w:name="_Ref325891326"/>
+      <w:bookmarkStart w:id="79" w:name="_Ref325891326"/>
       <w:r>
         <w:t xml:space="preserve">Рис.  </w:t>
       </w:r>
-      <w:fldSimple w:instr=" SEQ Рис._ \* ARABIC ">
-        <w:r>
-          <w:rPr>
-            <w:noProof/>
-          </w:rPr>
-          <w:t>63</w:t>
-        </w:r>
-      </w:fldSimple>
-      <w:bookmarkEnd w:id="80"/>
+      <w:r>
+        <w:fldChar w:fldCharType="begin"/>
+      </w:r>
+      <w:r>
+        <w:instrText xml:space="preserve"> SEQ Рис._ \* ARABIC </w:instrText>
+      </w:r>
+      <w:r>
+        <w:fldChar w:fldCharType="separate"/>
+      </w:r>
+      <w:r>
+        <w:rPr>
+          <w:noProof/>
+        </w:rPr>
+        <w:t>63</w:t>
+      </w:r>
+      <w:r>
+        <w:rPr>
+          <w:noProof/>
+        </w:rPr>
+        <w:fldChar w:fldCharType="end"/>
+      </w:r>
+      <w:bookmarkEnd w:id="79"/>
       <w:r>
         <w:t>. Пользователь авторизован</w:t>
       </w:r>
@@ -32492,19 +32774,32 @@
       <w:pPr>
         <w:pStyle w:val="afb"/>
       </w:pPr>
-      <w:bookmarkStart w:id="81" w:name="_Ref325891410"/>
+      <w:bookmarkStart w:id="80" w:name="_Ref325891410"/>
       <w:r>
         <w:t xml:space="preserve">Рис.  </w:t>
       </w:r>
-      <w:fldSimple w:instr=" SEQ Рис._ \* ARABIC ">
-        <w:r>
-          <w:rPr>
-            <w:noProof/>
-          </w:rPr>
-          <w:t>64</w:t>
-        </w:r>
-      </w:fldSimple>
-      <w:bookmarkEnd w:id="81"/>
+      <w:r>
+        <w:fldChar w:fldCharType="begin"/>
+      </w:r>
+      <w:r>
+        <w:instrText xml:space="preserve"> SEQ Рис._ \* ARABIC </w:instrText>
+      </w:r>
+      <w:r>
+        <w:fldChar w:fldCharType="separate"/>
+      </w:r>
+      <w:r>
+        <w:rPr>
+          <w:noProof/>
+        </w:rPr>
+        <w:t>64</w:t>
+      </w:r>
+      <w:r>
+        <w:rPr>
+          <w:noProof/>
+        </w:rPr>
+        <w:fldChar w:fldCharType="end"/>
+      </w:r>
+      <w:bookmarkEnd w:id="80"/>
       <w:r>
         <w:t>. Панель до ввода логина и пароля</w:t>
       </w:r>
@@ -32560,19 +32855,32 @@
       <w:pPr>
         <w:pStyle w:val="afb"/>
       </w:pPr>
-      <w:bookmarkStart w:id="82" w:name="_Ref325891418"/>
+      <w:bookmarkStart w:id="81" w:name="_Ref325891418"/>
       <w:r>
         <w:t xml:space="preserve">Рис.  </w:t>
       </w:r>
-      <w:fldSimple w:instr=" SEQ Рис._ \* ARABIC ">
-        <w:r>
-          <w:rPr>
-            <w:noProof/>
-          </w:rPr>
-          <w:t>65</w:t>
-        </w:r>
-      </w:fldSimple>
-      <w:bookmarkEnd w:id="82"/>
+      <w:r>
+        <w:fldChar w:fldCharType="begin"/>
+      </w:r>
+      <w:r>
+        <w:instrText xml:space="preserve"> SEQ Рис._ \* ARABIC </w:instrText>
+      </w:r>
+      <w:r>
+        <w:fldChar w:fldCharType="separate"/>
+      </w:r>
+      <w:r>
+        <w:rPr>
+          <w:noProof/>
+        </w:rPr>
+        <w:t>65</w:t>
+      </w:r>
+      <w:r>
+        <w:rPr>
+          <w:noProof/>
+        </w:rPr>
+        <w:fldChar w:fldCharType="end"/>
+      </w:r>
+      <w:bookmarkEnd w:id="81"/>
       <w:r>
         <w:t>. Панель после ввода логина и пароля</w:t>
       </w:r>
@@ -32679,6 +32987,7 @@
     <w:p>
       <w:pPr>
         <w:pStyle w:val="afb"/>
+        <w:ind w:firstLine="0"/>
       </w:pPr>
       <w:r>
         <w:rPr>
@@ -32727,19 +33036,32 @@
       <w:pPr>
         <w:pStyle w:val="afb"/>
       </w:pPr>
-      <w:bookmarkStart w:id="83" w:name="_Ref325891475"/>
+      <w:bookmarkStart w:id="82" w:name="_Ref325891475"/>
       <w:r>
         <w:t xml:space="preserve">Рис.  </w:t>
       </w:r>
-      <w:fldSimple w:instr=" SEQ Рис._ \* ARABIC ">
-        <w:r>
-          <w:rPr>
-            <w:noProof/>
-          </w:rPr>
-          <w:t>66</w:t>
-        </w:r>
-      </w:fldSimple>
-      <w:bookmarkEnd w:id="83"/>
+      <w:r>
+        <w:fldChar w:fldCharType="begin"/>
+      </w:r>
+      <w:r>
+        <w:instrText xml:space="preserve"> SEQ Рис._ \* ARABIC </w:instrText>
+      </w:r>
+      <w:r>
+        <w:fldChar w:fldCharType="separate"/>
+      </w:r>
+      <w:r>
+        <w:rPr>
+          <w:noProof/>
+        </w:rPr>
+        <w:t>66</w:t>
+      </w:r>
+      <w:r>
+        <w:rPr>
+          <w:noProof/>
+        </w:rPr>
+        <w:fldChar w:fldCharType="end"/>
+      </w:r>
+      <w:bookmarkEnd w:id="82"/>
       <w:r>
         <w:t>. Форма создания темы</w:t>
       </w:r>
@@ -32747,6 +33069,7 @@
     <w:p>
       <w:pPr>
         <w:pStyle w:val="afb"/>
+        <w:ind w:firstLine="0"/>
       </w:pPr>
       <w:r>
         <w:rPr>
@@ -32794,19 +33117,32 @@
       <w:pPr>
         <w:pStyle w:val="afb"/>
       </w:pPr>
-      <w:bookmarkStart w:id="84" w:name="_Ref325891518"/>
+      <w:bookmarkStart w:id="83" w:name="_Ref325891518"/>
       <w:r>
         <w:t xml:space="preserve">Рис.  </w:t>
       </w:r>
-      <w:fldSimple w:instr=" SEQ Рис._ \* ARABIC ">
-        <w:r>
-          <w:rPr>
-            <w:noProof/>
-          </w:rPr>
-          <w:t>67</w:t>
-        </w:r>
-      </w:fldSimple>
-      <w:bookmarkEnd w:id="84"/>
+      <w:r>
+        <w:fldChar w:fldCharType="begin"/>
+      </w:r>
+      <w:r>
+        <w:instrText xml:space="preserve"> SEQ Рис._ \* ARABIC </w:instrText>
+      </w:r>
+      <w:r>
+        <w:fldChar w:fldCharType="separate"/>
+      </w:r>
+      <w:r>
+        <w:rPr>
+          <w:noProof/>
+        </w:rPr>
+        <w:t>67</w:t>
+      </w:r>
+      <w:r>
+        <w:rPr>
+          <w:noProof/>
+        </w:rPr>
+        <w:fldChar w:fldCharType="end"/>
+      </w:r>
+      <w:bookmarkEnd w:id="83"/>
       <w:r>
         <w:t>. Заполненная форма</w:t>
       </w:r>
@@ -32860,6 +33196,7 @@
     <w:p>
       <w:pPr>
         <w:pStyle w:val="afb"/>
+        <w:ind w:firstLine="0"/>
       </w:pPr>
       <w:r>
         <w:rPr>
@@ -32910,19 +33247,35 @@
           <w:szCs w:val="28"/>
         </w:rPr>
       </w:pPr>
-      <w:bookmarkStart w:id="85" w:name="_Ref325891544"/>
+      <w:bookmarkStart w:id="84" w:name="_Ref325891544"/>
       <w:r>
         <w:t xml:space="preserve">Рис.  </w:t>
       </w:r>
-      <w:fldSimple w:instr=" SEQ Рис._ \* ARABIC ">
-        <w:r>
-          <w:rPr>
-            <w:noProof/>
-          </w:rPr>
-          <w:t>68</w:t>
-        </w:r>
-      </w:fldSimple>
-      <w:bookmarkEnd w:id="85"/>
+      <w:r>
+        <w:fldChar w:fldCharType="begin"/>
+      </w:r>
+      <w:r>
+        <w:instrText xml:space="preserve"> SEQ </w:instrText>
+      </w:r>
+      <w:r>
+        <w:instrText xml:space="preserve">Рис._ \* ARABIC </w:instrText>
+      </w:r>
+      <w:r>
+        <w:fldChar w:fldCharType="separate"/>
+      </w:r>
+      <w:r>
+        <w:rPr>
+          <w:noProof/>
+        </w:rPr>
+        <w:t>68</w:t>
+      </w:r>
+      <w:r>
+        <w:rPr>
+          <w:noProof/>
+        </w:rPr>
+        <w:fldChar w:fldCharType="end"/>
+      </w:r>
+      <w:bookmarkEnd w:id="84"/>
       <w:r>
         <w:t>. Заполненная форма</w:t>
       </w:r>
@@ -32937,7 +33290,7 @@
       <w:pPr>
         <w:pStyle w:val="2"/>
       </w:pPr>
-      <w:bookmarkStart w:id="86" w:name="_Toc325893802"/>
+      <w:bookmarkStart w:id="85" w:name="_Toc325893802"/>
       <w:r>
         <w:lastRenderedPageBreak/>
         <w:t>3.</w:t>
@@ -32948,7 +33301,7 @@
       <w:r>
         <w:t>. Инструкция администратора</w:t>
       </w:r>
-      <w:bookmarkEnd w:id="86"/>
+      <w:bookmarkEnd w:id="85"/>
     </w:p>
     <w:p>
       <w:pPr>
@@ -33002,6 +33355,7 @@
     <w:p>
       <w:pPr>
         <w:pStyle w:val="afb"/>
+        <w:ind w:firstLine="0"/>
       </w:pPr>
       <w:r>
         <w:rPr>
@@ -33049,19 +33403,32 @@
       <w:pPr>
         <w:pStyle w:val="afb"/>
       </w:pPr>
-      <w:bookmarkStart w:id="87" w:name="_Ref325891590"/>
+      <w:bookmarkStart w:id="86" w:name="_Ref325891590"/>
       <w:r>
         <w:t xml:space="preserve">Рис.  </w:t>
       </w:r>
-      <w:fldSimple w:instr=" SEQ Рис._ \* ARABIC ">
-        <w:r>
-          <w:rPr>
-            <w:noProof/>
-          </w:rPr>
-          <w:t>69</w:t>
-        </w:r>
-      </w:fldSimple>
-      <w:bookmarkEnd w:id="87"/>
+      <w:r>
+        <w:fldChar w:fldCharType="begin"/>
+      </w:r>
+      <w:r>
+        <w:instrText xml:space="preserve"> SEQ Рис._ \* ARABIC </w:instrText>
+      </w:r>
+      <w:r>
+        <w:fldChar w:fldCharType="separate"/>
+      </w:r>
+      <w:r>
+        <w:rPr>
+          <w:noProof/>
+        </w:rPr>
+        <w:t>69</w:t>
+      </w:r>
+      <w:r>
+        <w:rPr>
+          <w:noProof/>
+        </w:rPr>
+        <w:fldChar w:fldCharType="end"/>
+      </w:r>
+      <w:bookmarkEnd w:id="86"/>
       <w:r>
         <w:t>. Удаление темы.</w:t>
       </w:r>
@@ -33128,6 +33495,7 @@
     <w:p>
       <w:pPr>
         <w:pStyle w:val="afb"/>
+        <w:ind w:firstLine="0"/>
       </w:pPr>
       <w:r>
         <w:rPr>
@@ -33175,19 +33543,32 @@
       <w:pPr>
         <w:pStyle w:val="afb"/>
       </w:pPr>
-      <w:bookmarkStart w:id="88" w:name="_Ref325891845"/>
+      <w:bookmarkStart w:id="87" w:name="_Ref325891845"/>
       <w:r>
         <w:t xml:space="preserve">Рис.  </w:t>
       </w:r>
-      <w:fldSimple w:instr=" SEQ Рис._ \* ARABIC ">
-        <w:r>
-          <w:rPr>
-            <w:noProof/>
-          </w:rPr>
-          <w:t>70</w:t>
-        </w:r>
-      </w:fldSimple>
-      <w:bookmarkEnd w:id="88"/>
+      <w:r>
+        <w:fldChar w:fldCharType="begin"/>
+      </w:r>
+      <w:r>
+        <w:instrText xml:space="preserve"> SEQ Рис._ \* ARABIC </w:instrText>
+      </w:r>
+      <w:r>
+        <w:fldChar w:fldCharType="separate"/>
+      </w:r>
+      <w:r>
+        <w:rPr>
+          <w:noProof/>
+        </w:rPr>
+        <w:t>70</w:t>
+      </w:r>
+      <w:r>
+        <w:rPr>
+          <w:noProof/>
+        </w:rPr>
+        <w:fldChar w:fldCharType="end"/>
+      </w:r>
+      <w:bookmarkEnd w:id="87"/>
       <w:r>
         <w:t>. Индикация закрытой темы.</w:t>
       </w:r>
@@ -33290,19 +33671,32 @@
       <w:pPr>
         <w:pStyle w:val="afb"/>
       </w:pPr>
-      <w:bookmarkStart w:id="89" w:name="_Ref325891854"/>
+      <w:bookmarkStart w:id="88" w:name="_Ref325891854"/>
       <w:r>
         <w:t xml:space="preserve">Рис.  </w:t>
       </w:r>
-      <w:fldSimple w:instr=" SEQ Рис._ \* ARABIC ">
-        <w:r>
-          <w:rPr>
-            <w:noProof/>
-          </w:rPr>
-          <w:t>71</w:t>
-        </w:r>
-      </w:fldSimple>
-      <w:bookmarkEnd w:id="89"/>
+      <w:r>
+        <w:fldChar w:fldCharType="begin"/>
+      </w:r>
+      <w:r>
+        <w:instrText xml:space="preserve"> SEQ Рис._ \* ARABIC </w:instrText>
+      </w:r>
+      <w:r>
+        <w:fldChar w:fldCharType="separate"/>
+      </w:r>
+      <w:r>
+        <w:rPr>
+          <w:noProof/>
+        </w:rPr>
+        <w:t>71</w:t>
+      </w:r>
+      <w:r>
+        <w:rPr>
+          <w:noProof/>
+        </w:rPr>
+        <w:fldChar w:fldCharType="end"/>
+      </w:r>
+      <w:bookmarkEnd w:id="88"/>
       <w:r>
         <w:t>. Удаление сообщения</w:t>
       </w:r>
@@ -33370,6 +33764,7 @@
       <w:pPr>
         <w:ind w:firstLine="0"/>
       </w:pPr>
+      <w:bookmarkStart w:id="89" w:name="_GoBack"/>
       <w:r>
         <w:rPr>
           <w:noProof/>
@@ -33424,6 +33819,7 @@
           </wp:inline>
         </w:drawing>
       </w:r>
+      <w:bookmarkEnd w:id="89"/>
     </w:p>
     <w:p>
       <w:pPr>
@@ -33433,14 +33829,27 @@
       <w:r>
         <w:t xml:space="preserve">Рис.  </w:t>
       </w:r>
-      <w:fldSimple w:instr=" SEQ Рис._ \* ARABIC ">
-        <w:r>
-          <w:rPr>
-            <w:noProof/>
-          </w:rPr>
-          <w:t>72</w:t>
-        </w:r>
-      </w:fldSimple>
+      <w:r>
+        <w:fldChar w:fldCharType="begin"/>
+      </w:r>
+      <w:r>
+        <w:instrText xml:space="preserve"> SEQ Рис._ \* ARABIC </w:instrText>
+      </w:r>
+      <w:r>
+        <w:fldChar w:fldCharType="separate"/>
+      </w:r>
+      <w:r>
+        <w:rPr>
+          <w:noProof/>
+        </w:rPr>
+        <w:t>72</w:t>
+      </w:r>
+      <w:r>
+        <w:rPr>
+          <w:noProof/>
+        </w:rPr>
+        <w:fldChar w:fldCharType="end"/>
+      </w:r>
       <w:bookmarkEnd w:id="90"/>
       <w:r>
         <w:t>. Внешний вид и основные элементы редактора категорий</w:t>
@@ -33583,14 +33992,27 @@
       <w:r>
         <w:t xml:space="preserve">Рис.  </w:t>
       </w:r>
-      <w:fldSimple w:instr=" SEQ Рис._ \* ARABIC ">
-        <w:r>
-          <w:rPr>
-            <w:noProof/>
-          </w:rPr>
-          <w:t>73</w:t>
-        </w:r>
-      </w:fldSimple>
+      <w:r>
+        <w:fldChar w:fldCharType="begin"/>
+      </w:r>
+      <w:r>
+        <w:instrText xml:space="preserve"> SEQ Рис._ \* ARABIC </w:instrText>
+      </w:r>
+      <w:r>
+        <w:fldChar w:fldCharType="separate"/>
+      </w:r>
+      <w:r>
+        <w:rPr>
+          <w:noProof/>
+        </w:rPr>
+        <w:t>73</w:t>
+      </w:r>
+      <w:r>
+        <w:rPr>
+          <w:noProof/>
+        </w:rPr>
+        <w:fldChar w:fldCharType="end"/>
+      </w:r>
       <w:bookmarkEnd w:id="91"/>
       <w:r>
         <w:t>. Признак успешного сохранения списка категорий</w:t>
@@ -34656,6 +35078,7 @@
         <w:docPartUnique/>
       </w:docPartObj>
     </w:sdtPr>
+    <w:sdtEndPr/>
     <w:sdtContent>
       <w:p>
         <w:pPr>
@@ -34675,7 +35098,7 @@
           <w:rPr>
             <w:noProof/>
           </w:rPr>
-          <w:t>58</w:t>
+          <w:t>86</w:t>
         </w:r>
         <w:r>
           <w:fldChar w:fldCharType="end"/>
@@ -41277,7 +41700,7 @@
 </file>
 
 <file path=customXml/itemProps1.xml><?xml version="1.0" encoding="utf-8"?>
-<ds:datastoreItem xmlns:ds="http://schemas.openxmlformats.org/officeDocument/2006/customXml" ds:itemID="{32DAE479-3FA5-45DB-8888-2E88A7AB1214}">
+<ds:datastoreItem xmlns:ds="http://schemas.openxmlformats.org/officeDocument/2006/customXml" ds:itemID="{1A0BBDF3-2632-4439-8313-333522B07C8C}">
   <ds:schemaRefs>
     <ds:schemaRef ds:uri="http://schemas.openxmlformats.org/officeDocument/2006/bibliography"/>
   </ds:schemaRefs>
